--- a/AlgorithmsC++Level2.docx
+++ b/AlgorithmsC++Level2.docx
@@ -4359,6 +4359,6136 @@
         </w:rPr>
         <w:t>Perfect number =sum (all divisors)</w:t>
       </w:r>
+    </w:p>
+    <w:p>
+      <w:pPr>
+        <w:shd w:val="clear" w:color="auto" w:fill="1E1E1E"/>
+        <w:spacing w:after="0" w:line="285" w:lineRule="atLeast"/>
+        <w:rPr>
+          <w:rFonts w:ascii="Consolas" w:eastAsia="Times New Roman" w:hAnsi="Consolas" w:cs="Times New Roman"/>
+          <w:color w:val="D4D4D4"/>
+          <w:sz w:val="21"/>
+          <w:szCs w:val="21"/>
+        </w:rPr>
+      </w:pPr>
+      <w:proofErr w:type="spellStart"/>
+      <w:r>
+        <w:rPr>
+          <w:rFonts w:ascii="Consolas" w:eastAsia="Times New Roman" w:hAnsi="Consolas" w:cs="Times New Roman"/>
+          <w:color w:val="569CD6"/>
+          <w:sz w:val="21"/>
+          <w:szCs w:val="21"/>
+        </w:rPr>
+        <w:t>int</w:t>
+      </w:r>
+      <w:proofErr w:type="spellEnd"/>
+      <w:r>
+        <w:rPr>
+          <w:rFonts w:ascii="Consolas" w:eastAsia="Times New Roman" w:hAnsi="Consolas" w:cs="Times New Roman"/>
+          <w:color w:val="D4D4D4"/>
+          <w:sz w:val="21"/>
+          <w:szCs w:val="21"/>
+        </w:rPr>
+        <w:t xml:space="preserve"> </w:t>
+      </w:r>
+      <w:proofErr w:type="spellStart"/>
+      <w:proofErr w:type="gramStart"/>
+      <w:r>
+        <w:rPr>
+          <w:rFonts w:ascii="Consolas" w:eastAsia="Times New Roman" w:hAnsi="Consolas" w:cs="Times New Roman"/>
+          <w:color w:val="D4D4D4"/>
+          <w:sz w:val="21"/>
+          <w:szCs w:val="21"/>
+        </w:rPr>
+        <w:t>ReadPositiveNumbers</w:t>
+      </w:r>
+      <w:proofErr w:type="spellEnd"/>
+      <w:r>
+        <w:rPr>
+          <w:rFonts w:ascii="Consolas" w:eastAsia="Times New Roman" w:hAnsi="Consolas" w:cs="Times New Roman"/>
+          <w:color w:val="D4D4D4"/>
+          <w:sz w:val="21"/>
+          <w:szCs w:val="21"/>
+        </w:rPr>
+        <w:t>(</w:t>
+      </w:r>
+      <w:proofErr w:type="gramEnd"/>
+      <w:r>
+        <w:rPr>
+          <w:rFonts w:ascii="Consolas" w:eastAsia="Times New Roman" w:hAnsi="Consolas" w:cs="Times New Roman"/>
+          <w:color w:val="D4D4D4"/>
+          <w:sz w:val="21"/>
+          <w:szCs w:val="21"/>
+        </w:rPr>
+        <w:t>string message)</w:t>
+      </w:r>
+    </w:p>
+    <w:p>
+      <w:pPr>
+        <w:shd w:val="clear" w:color="auto" w:fill="1E1E1E"/>
+        <w:spacing w:after="0" w:line="285" w:lineRule="atLeast"/>
+        <w:rPr>
+          <w:rFonts w:ascii="Consolas" w:eastAsia="Times New Roman" w:hAnsi="Consolas" w:cs="Times New Roman"/>
+          <w:color w:val="D4D4D4"/>
+          <w:sz w:val="21"/>
+          <w:szCs w:val="21"/>
+        </w:rPr>
+      </w:pPr>
+      <w:r>
+        <w:rPr>
+          <w:rFonts w:ascii="Consolas" w:eastAsia="Times New Roman" w:hAnsi="Consolas" w:cs="Times New Roman"/>
+          <w:color w:val="D4D4D4"/>
+          <w:sz w:val="21"/>
+          <w:szCs w:val="21"/>
+        </w:rPr>
+        <w:t>{</w:t>
+      </w:r>
+    </w:p>
+    <w:p>
+      <w:pPr>
+        <w:shd w:val="clear" w:color="auto" w:fill="1E1E1E"/>
+        <w:spacing w:after="0" w:line="285" w:lineRule="atLeast"/>
+        <w:rPr>
+          <w:rFonts w:ascii="Consolas" w:eastAsia="Times New Roman" w:hAnsi="Consolas" w:cs="Times New Roman"/>
+          <w:color w:val="D4D4D4"/>
+          <w:sz w:val="21"/>
+          <w:szCs w:val="21"/>
+        </w:rPr>
+      </w:pPr>
+      <w:r>
+        <w:rPr>
+          <w:rFonts w:ascii="Consolas" w:eastAsia="Times New Roman" w:hAnsi="Consolas" w:cs="Times New Roman"/>
+          <w:color w:val="D4D4D4"/>
+          <w:sz w:val="21"/>
+          <w:szCs w:val="21"/>
+        </w:rPr>
+        <w:t xml:space="preserve">    </w:t>
+      </w:r>
+      <w:proofErr w:type="spellStart"/>
+      <w:r>
+        <w:rPr>
+          <w:rFonts w:ascii="Consolas" w:eastAsia="Times New Roman" w:hAnsi="Consolas" w:cs="Times New Roman"/>
+          <w:color w:val="569CD6"/>
+          <w:sz w:val="21"/>
+          <w:szCs w:val="21"/>
+        </w:rPr>
+        <w:t>int</w:t>
+      </w:r>
+      <w:proofErr w:type="spellEnd"/>
+      <w:r>
+        <w:rPr>
+          <w:rFonts w:ascii="Consolas" w:eastAsia="Times New Roman" w:hAnsi="Consolas" w:cs="Times New Roman"/>
+          <w:color w:val="D4D4D4"/>
+          <w:sz w:val="21"/>
+          <w:szCs w:val="21"/>
+        </w:rPr>
+        <w:t xml:space="preserve"> </w:t>
+      </w:r>
+      <w:proofErr w:type="spellStart"/>
+      <w:r>
+        <w:rPr>
+          <w:rFonts w:ascii="Consolas" w:eastAsia="Times New Roman" w:hAnsi="Consolas" w:cs="Times New Roman"/>
+          <w:color w:val="D4D4D4"/>
+          <w:sz w:val="21"/>
+          <w:szCs w:val="21"/>
+        </w:rPr>
+        <w:t>num</w:t>
+      </w:r>
+      <w:proofErr w:type="spellEnd"/>
+      <w:r>
+        <w:rPr>
+          <w:rFonts w:ascii="Consolas" w:eastAsia="Times New Roman" w:hAnsi="Consolas" w:cs="Times New Roman"/>
+          <w:color w:val="D4D4D4"/>
+          <w:sz w:val="21"/>
+          <w:szCs w:val="21"/>
+        </w:rPr>
+        <w:t>;</w:t>
+      </w:r>
+    </w:p>
+    <w:p>
+      <w:pPr>
+        <w:shd w:val="clear" w:color="auto" w:fill="1E1E1E"/>
+        <w:spacing w:after="0" w:line="285" w:lineRule="atLeast"/>
+        <w:rPr>
+          <w:rFonts w:ascii="Consolas" w:eastAsia="Times New Roman" w:hAnsi="Consolas" w:cs="Times New Roman"/>
+          <w:color w:val="D4D4D4"/>
+          <w:sz w:val="21"/>
+          <w:szCs w:val="21"/>
+        </w:rPr>
+      </w:pPr>
+      <w:r>
+        <w:rPr>
+          <w:rFonts w:ascii="Consolas" w:eastAsia="Times New Roman" w:hAnsi="Consolas" w:cs="Times New Roman"/>
+          <w:color w:val="D4D4D4"/>
+          <w:sz w:val="21"/>
+          <w:szCs w:val="21"/>
+        </w:rPr>
+        <w:t xml:space="preserve">    </w:t>
+      </w:r>
+      <w:r>
+        <w:rPr>
+          <w:rFonts w:ascii="Consolas" w:eastAsia="Times New Roman" w:hAnsi="Consolas" w:cs="Times New Roman"/>
+          <w:color w:val="569CD6"/>
+          <w:sz w:val="21"/>
+          <w:szCs w:val="21"/>
+        </w:rPr>
+        <w:t>do</w:t>
+      </w:r>
+    </w:p>
+    <w:p>
+      <w:pPr>
+        <w:shd w:val="clear" w:color="auto" w:fill="1E1E1E"/>
+        <w:spacing w:after="0" w:line="285" w:lineRule="atLeast"/>
+        <w:rPr>
+          <w:rFonts w:ascii="Consolas" w:eastAsia="Times New Roman" w:hAnsi="Consolas" w:cs="Times New Roman"/>
+          <w:color w:val="D4D4D4"/>
+          <w:sz w:val="21"/>
+          <w:szCs w:val="21"/>
+        </w:rPr>
+      </w:pPr>
+      <w:r>
+        <w:rPr>
+          <w:rFonts w:ascii="Consolas" w:eastAsia="Times New Roman" w:hAnsi="Consolas" w:cs="Times New Roman"/>
+          <w:color w:val="D4D4D4"/>
+          <w:sz w:val="21"/>
+          <w:szCs w:val="21"/>
+        </w:rPr>
+        <w:t>    {</w:t>
+      </w:r>
+    </w:p>
+    <w:p>
+      <w:pPr>
+        <w:shd w:val="clear" w:color="auto" w:fill="1E1E1E"/>
+        <w:spacing w:after="0" w:line="285" w:lineRule="atLeast"/>
+        <w:rPr>
+          <w:rFonts w:ascii="Consolas" w:eastAsia="Times New Roman" w:hAnsi="Consolas" w:cs="Times New Roman"/>
+          <w:color w:val="D4D4D4"/>
+          <w:sz w:val="21"/>
+          <w:szCs w:val="21"/>
+        </w:rPr>
+      </w:pPr>
+      <w:r>
+        <w:rPr>
+          <w:rFonts w:ascii="Consolas" w:eastAsia="Times New Roman" w:hAnsi="Consolas" w:cs="Times New Roman"/>
+          <w:color w:val="D4D4D4"/>
+          <w:sz w:val="21"/>
+          <w:szCs w:val="21"/>
+        </w:rPr>
+        <w:t xml:space="preserve">        </w:t>
+      </w:r>
+      <w:proofErr w:type="spellStart"/>
+      <w:r>
+        <w:rPr>
+          <w:rFonts w:ascii="Consolas" w:eastAsia="Times New Roman" w:hAnsi="Consolas" w:cs="Times New Roman"/>
+          <w:color w:val="D4D4D4"/>
+          <w:sz w:val="21"/>
+          <w:szCs w:val="21"/>
+        </w:rPr>
+        <w:t>cout</w:t>
+      </w:r>
+      <w:proofErr w:type="spellEnd"/>
+      <w:r>
+        <w:rPr>
+          <w:rFonts w:ascii="Consolas" w:eastAsia="Times New Roman" w:hAnsi="Consolas" w:cs="Times New Roman"/>
+          <w:color w:val="D4D4D4"/>
+          <w:sz w:val="21"/>
+          <w:szCs w:val="21"/>
+        </w:rPr>
+        <w:t xml:space="preserve"> &lt;&lt; message &lt;&lt; </w:t>
+      </w:r>
+      <w:proofErr w:type="spellStart"/>
+      <w:r>
+        <w:rPr>
+          <w:rFonts w:ascii="Consolas" w:eastAsia="Times New Roman" w:hAnsi="Consolas" w:cs="Times New Roman"/>
+          <w:color w:val="D4D4D4"/>
+          <w:sz w:val="21"/>
+          <w:szCs w:val="21"/>
+        </w:rPr>
+        <w:t>endl</w:t>
+      </w:r>
+      <w:proofErr w:type="spellEnd"/>
+      <w:r>
+        <w:rPr>
+          <w:rFonts w:ascii="Consolas" w:eastAsia="Times New Roman" w:hAnsi="Consolas" w:cs="Times New Roman"/>
+          <w:color w:val="D4D4D4"/>
+          <w:sz w:val="21"/>
+          <w:szCs w:val="21"/>
+        </w:rPr>
+        <w:t>;</w:t>
+      </w:r>
+    </w:p>
+    <w:p>
+      <w:pPr>
+        <w:shd w:val="clear" w:color="auto" w:fill="1E1E1E"/>
+        <w:spacing w:after="0" w:line="285" w:lineRule="atLeast"/>
+        <w:rPr>
+          <w:rFonts w:ascii="Consolas" w:eastAsia="Times New Roman" w:hAnsi="Consolas" w:cs="Times New Roman"/>
+          <w:color w:val="D4D4D4"/>
+          <w:sz w:val="21"/>
+          <w:szCs w:val="21"/>
+        </w:rPr>
+      </w:pPr>
+      <w:r>
+        <w:rPr>
+          <w:rFonts w:ascii="Consolas" w:eastAsia="Times New Roman" w:hAnsi="Consolas" w:cs="Times New Roman"/>
+          <w:color w:val="D4D4D4"/>
+          <w:sz w:val="21"/>
+          <w:szCs w:val="21"/>
+        </w:rPr>
+        <w:t xml:space="preserve">        </w:t>
+      </w:r>
+      <w:proofErr w:type="spellStart"/>
+      <w:r>
+        <w:rPr>
+          <w:rFonts w:ascii="Consolas" w:eastAsia="Times New Roman" w:hAnsi="Consolas" w:cs="Times New Roman"/>
+          <w:color w:val="D4D4D4"/>
+          <w:sz w:val="21"/>
+          <w:szCs w:val="21"/>
+        </w:rPr>
+        <w:t>cin</w:t>
+      </w:r>
+      <w:proofErr w:type="spellEnd"/>
+      <w:r>
+        <w:rPr>
+          <w:rFonts w:ascii="Consolas" w:eastAsia="Times New Roman" w:hAnsi="Consolas" w:cs="Times New Roman"/>
+          <w:color w:val="D4D4D4"/>
+          <w:sz w:val="21"/>
+          <w:szCs w:val="21"/>
+        </w:rPr>
+        <w:t xml:space="preserve"> &gt;&gt; </w:t>
+      </w:r>
+      <w:proofErr w:type="spellStart"/>
+      <w:r>
+        <w:rPr>
+          <w:rFonts w:ascii="Consolas" w:eastAsia="Times New Roman" w:hAnsi="Consolas" w:cs="Times New Roman"/>
+          <w:color w:val="D4D4D4"/>
+          <w:sz w:val="21"/>
+          <w:szCs w:val="21"/>
+        </w:rPr>
+        <w:t>num</w:t>
+      </w:r>
+      <w:proofErr w:type="spellEnd"/>
+      <w:r>
+        <w:rPr>
+          <w:rFonts w:ascii="Consolas" w:eastAsia="Times New Roman" w:hAnsi="Consolas" w:cs="Times New Roman"/>
+          <w:color w:val="D4D4D4"/>
+          <w:sz w:val="21"/>
+          <w:szCs w:val="21"/>
+        </w:rPr>
+        <w:t>;</w:t>
+      </w:r>
+    </w:p>
+    <w:p>
+      <w:pPr>
+        <w:shd w:val="clear" w:color="auto" w:fill="1E1E1E"/>
+        <w:spacing w:after="0" w:line="285" w:lineRule="atLeast"/>
+        <w:rPr>
+          <w:rFonts w:ascii="Consolas" w:eastAsia="Times New Roman" w:hAnsi="Consolas" w:cs="Times New Roman"/>
+          <w:color w:val="D4D4D4"/>
+          <w:sz w:val="21"/>
+          <w:szCs w:val="21"/>
+        </w:rPr>
+      </w:pPr>
+    </w:p>
+    <w:p>
+      <w:pPr>
+        <w:shd w:val="clear" w:color="auto" w:fill="1E1E1E"/>
+        <w:spacing w:after="0" w:line="285" w:lineRule="atLeast"/>
+        <w:rPr>
+          <w:rFonts w:ascii="Consolas" w:eastAsia="Times New Roman" w:hAnsi="Consolas" w:cs="Times New Roman"/>
+          <w:color w:val="D4D4D4"/>
+          <w:sz w:val="21"/>
+          <w:szCs w:val="21"/>
+        </w:rPr>
+      </w:pPr>
+      <w:r>
+        <w:rPr>
+          <w:rFonts w:ascii="Consolas" w:eastAsia="Times New Roman" w:hAnsi="Consolas" w:cs="Times New Roman"/>
+          <w:color w:val="D4D4D4"/>
+          <w:sz w:val="21"/>
+          <w:szCs w:val="21"/>
+        </w:rPr>
+        <w:t xml:space="preserve">    } </w:t>
+      </w:r>
+      <w:r>
+        <w:rPr>
+          <w:rFonts w:ascii="Consolas" w:eastAsia="Times New Roman" w:hAnsi="Consolas" w:cs="Times New Roman"/>
+          <w:color w:val="569CD6"/>
+          <w:sz w:val="21"/>
+          <w:szCs w:val="21"/>
+        </w:rPr>
+        <w:t>while</w:t>
+      </w:r>
+      <w:r>
+        <w:rPr>
+          <w:rFonts w:ascii="Consolas" w:eastAsia="Times New Roman" w:hAnsi="Consolas" w:cs="Times New Roman"/>
+          <w:color w:val="D4D4D4"/>
+          <w:sz w:val="21"/>
+          <w:szCs w:val="21"/>
+        </w:rPr>
+        <w:t xml:space="preserve"> (</w:t>
+      </w:r>
+      <w:proofErr w:type="spellStart"/>
+      <w:r>
+        <w:rPr>
+          <w:rFonts w:ascii="Consolas" w:eastAsia="Times New Roman" w:hAnsi="Consolas" w:cs="Times New Roman"/>
+          <w:color w:val="D4D4D4"/>
+          <w:sz w:val="21"/>
+          <w:szCs w:val="21"/>
+        </w:rPr>
+        <w:t>num</w:t>
+      </w:r>
+      <w:proofErr w:type="spellEnd"/>
+      <w:r>
+        <w:rPr>
+          <w:rFonts w:ascii="Consolas" w:eastAsia="Times New Roman" w:hAnsi="Consolas" w:cs="Times New Roman"/>
+          <w:color w:val="D4D4D4"/>
+          <w:sz w:val="21"/>
+          <w:szCs w:val="21"/>
+        </w:rPr>
+        <w:t xml:space="preserve"> &lt;= </w:t>
+      </w:r>
+      <w:r>
+        <w:rPr>
+          <w:rFonts w:ascii="Consolas" w:eastAsia="Times New Roman" w:hAnsi="Consolas" w:cs="Times New Roman"/>
+          <w:color w:val="B5CEA8"/>
+          <w:sz w:val="21"/>
+          <w:szCs w:val="21"/>
+        </w:rPr>
+        <w:t>0</w:t>
+      </w:r>
+      <w:r>
+        <w:rPr>
+          <w:rFonts w:ascii="Consolas" w:eastAsia="Times New Roman" w:hAnsi="Consolas" w:cs="Times New Roman"/>
+          <w:color w:val="D4D4D4"/>
+          <w:sz w:val="21"/>
+          <w:szCs w:val="21"/>
+        </w:rPr>
+        <w:t>);</w:t>
+      </w:r>
+    </w:p>
+    <w:p>
+      <w:pPr>
+        <w:shd w:val="clear" w:color="auto" w:fill="1E1E1E"/>
+        <w:spacing w:after="0" w:line="285" w:lineRule="atLeast"/>
+        <w:rPr>
+          <w:rFonts w:ascii="Consolas" w:eastAsia="Times New Roman" w:hAnsi="Consolas" w:cs="Times New Roman"/>
+          <w:color w:val="D4D4D4"/>
+          <w:sz w:val="21"/>
+          <w:szCs w:val="21"/>
+        </w:rPr>
+      </w:pPr>
+      <w:r>
+        <w:rPr>
+          <w:rFonts w:ascii="Consolas" w:eastAsia="Times New Roman" w:hAnsi="Consolas" w:cs="Times New Roman"/>
+          <w:color w:val="D4D4D4"/>
+          <w:sz w:val="21"/>
+          <w:szCs w:val="21"/>
+        </w:rPr>
+        <w:t xml:space="preserve">    </w:t>
+      </w:r>
+      <w:r>
+        <w:rPr>
+          <w:rFonts w:ascii="Consolas" w:eastAsia="Times New Roman" w:hAnsi="Consolas" w:cs="Times New Roman"/>
+          <w:color w:val="569CD6"/>
+          <w:sz w:val="21"/>
+          <w:szCs w:val="21"/>
+        </w:rPr>
+        <w:t>return</w:t>
+      </w:r>
+      <w:r>
+        <w:rPr>
+          <w:rFonts w:ascii="Consolas" w:eastAsia="Times New Roman" w:hAnsi="Consolas" w:cs="Times New Roman"/>
+          <w:color w:val="D4D4D4"/>
+          <w:sz w:val="21"/>
+          <w:szCs w:val="21"/>
+        </w:rPr>
+        <w:t xml:space="preserve"> </w:t>
+      </w:r>
+      <w:proofErr w:type="spellStart"/>
+      <w:r>
+        <w:rPr>
+          <w:rFonts w:ascii="Consolas" w:eastAsia="Times New Roman" w:hAnsi="Consolas" w:cs="Times New Roman"/>
+          <w:color w:val="D4D4D4"/>
+          <w:sz w:val="21"/>
+          <w:szCs w:val="21"/>
+        </w:rPr>
+        <w:t>num</w:t>
+      </w:r>
+      <w:proofErr w:type="spellEnd"/>
+      <w:r>
+        <w:rPr>
+          <w:rFonts w:ascii="Consolas" w:eastAsia="Times New Roman" w:hAnsi="Consolas" w:cs="Times New Roman"/>
+          <w:color w:val="D4D4D4"/>
+          <w:sz w:val="21"/>
+          <w:szCs w:val="21"/>
+        </w:rPr>
+        <w:t>;</w:t>
+      </w:r>
+    </w:p>
+    <w:p>
+      <w:pPr>
+        <w:shd w:val="clear" w:color="auto" w:fill="1E1E1E"/>
+        <w:spacing w:after="0" w:line="285" w:lineRule="atLeast"/>
+        <w:rPr>
+          <w:rFonts w:ascii="Consolas" w:eastAsia="Times New Roman" w:hAnsi="Consolas" w:cs="Times New Roman"/>
+          <w:color w:val="D4D4D4"/>
+          <w:sz w:val="21"/>
+          <w:szCs w:val="21"/>
+        </w:rPr>
+      </w:pPr>
+      <w:r>
+        <w:rPr>
+          <w:rFonts w:ascii="Consolas" w:eastAsia="Times New Roman" w:hAnsi="Consolas" w:cs="Times New Roman"/>
+          <w:color w:val="D4D4D4"/>
+          <w:sz w:val="21"/>
+          <w:szCs w:val="21"/>
+        </w:rPr>
+        <w:t>}</w:t>
+      </w:r>
+    </w:p>
+    <w:p>
+      <w:pPr>
+        <w:shd w:val="clear" w:color="auto" w:fill="1E1E1E"/>
+        <w:spacing w:after="0" w:line="285" w:lineRule="atLeast"/>
+        <w:rPr>
+          <w:rFonts w:ascii="Consolas" w:eastAsia="Times New Roman" w:hAnsi="Consolas" w:cs="Times New Roman"/>
+          <w:color w:val="D4D4D4"/>
+          <w:sz w:val="21"/>
+          <w:szCs w:val="21"/>
+        </w:rPr>
+      </w:pPr>
+    </w:p>
+    <w:p>
+      <w:pPr>
+        <w:shd w:val="clear" w:color="auto" w:fill="1E1E1E"/>
+        <w:spacing w:after="0" w:line="285" w:lineRule="atLeast"/>
+        <w:rPr>
+          <w:rFonts w:ascii="Consolas" w:eastAsia="Times New Roman" w:hAnsi="Consolas" w:cs="Times New Roman"/>
+          <w:color w:val="D4D4D4"/>
+          <w:sz w:val="21"/>
+          <w:szCs w:val="21"/>
+        </w:rPr>
+      </w:pPr>
+      <w:r>
+        <w:rPr>
+          <w:rFonts w:ascii="Consolas" w:eastAsia="Times New Roman" w:hAnsi="Consolas" w:cs="Times New Roman"/>
+          <w:color w:val="569CD6"/>
+          <w:sz w:val="21"/>
+          <w:szCs w:val="21"/>
+        </w:rPr>
+        <w:t>bool</w:t>
+      </w:r>
+      <w:r>
+        <w:rPr>
+          <w:rFonts w:ascii="Consolas" w:eastAsia="Times New Roman" w:hAnsi="Consolas" w:cs="Times New Roman"/>
+          <w:color w:val="D4D4D4"/>
+          <w:sz w:val="21"/>
+          <w:szCs w:val="21"/>
+        </w:rPr>
+        <w:t xml:space="preserve"> </w:t>
+      </w:r>
+      <w:proofErr w:type="spellStart"/>
+      <w:proofErr w:type="gramStart"/>
+      <w:r>
+        <w:rPr>
+          <w:rFonts w:ascii="Consolas" w:eastAsia="Times New Roman" w:hAnsi="Consolas" w:cs="Times New Roman"/>
+          <w:color w:val="D4D4D4"/>
+          <w:sz w:val="21"/>
+          <w:szCs w:val="21"/>
+        </w:rPr>
+        <w:t>isPerfectnumber</w:t>
+      </w:r>
+      <w:proofErr w:type="spellEnd"/>
+      <w:r>
+        <w:rPr>
+          <w:rFonts w:ascii="Consolas" w:eastAsia="Times New Roman" w:hAnsi="Consolas" w:cs="Times New Roman"/>
+          <w:color w:val="D4D4D4"/>
+          <w:sz w:val="21"/>
+          <w:szCs w:val="21"/>
+        </w:rPr>
+        <w:t>(</w:t>
+      </w:r>
+      <w:proofErr w:type="spellStart"/>
+      <w:proofErr w:type="gramEnd"/>
+      <w:r>
+        <w:rPr>
+          <w:rFonts w:ascii="Consolas" w:eastAsia="Times New Roman" w:hAnsi="Consolas" w:cs="Times New Roman"/>
+          <w:color w:val="569CD6"/>
+          <w:sz w:val="21"/>
+          <w:szCs w:val="21"/>
+        </w:rPr>
+        <w:t>int</w:t>
+      </w:r>
+      <w:proofErr w:type="spellEnd"/>
+      <w:r>
+        <w:rPr>
+          <w:rFonts w:ascii="Consolas" w:eastAsia="Times New Roman" w:hAnsi="Consolas" w:cs="Times New Roman"/>
+          <w:color w:val="D4D4D4"/>
+          <w:sz w:val="21"/>
+          <w:szCs w:val="21"/>
+        </w:rPr>
+        <w:t xml:space="preserve"> number)</w:t>
+      </w:r>
+    </w:p>
+    <w:p>
+      <w:pPr>
+        <w:shd w:val="clear" w:color="auto" w:fill="1E1E1E"/>
+        <w:spacing w:after="0" w:line="285" w:lineRule="atLeast"/>
+        <w:rPr>
+          <w:rFonts w:ascii="Consolas" w:eastAsia="Times New Roman" w:hAnsi="Consolas" w:cs="Times New Roman"/>
+          <w:color w:val="D4D4D4"/>
+          <w:sz w:val="21"/>
+          <w:szCs w:val="21"/>
+        </w:rPr>
+      </w:pPr>
+      <w:r>
+        <w:rPr>
+          <w:rFonts w:ascii="Consolas" w:eastAsia="Times New Roman" w:hAnsi="Consolas" w:cs="Times New Roman"/>
+          <w:color w:val="D4D4D4"/>
+          <w:sz w:val="21"/>
+          <w:szCs w:val="21"/>
+        </w:rPr>
+        <w:t>{</w:t>
+      </w:r>
+    </w:p>
+    <w:p>
+      <w:pPr>
+        <w:shd w:val="clear" w:color="auto" w:fill="1E1E1E"/>
+        <w:spacing w:after="0" w:line="285" w:lineRule="atLeast"/>
+        <w:rPr>
+          <w:rFonts w:ascii="Consolas" w:eastAsia="Times New Roman" w:hAnsi="Consolas" w:cs="Times New Roman"/>
+          <w:color w:val="D4D4D4"/>
+          <w:sz w:val="21"/>
+          <w:szCs w:val="21"/>
+        </w:rPr>
+      </w:pPr>
+      <w:r>
+        <w:rPr>
+          <w:rFonts w:ascii="Consolas" w:eastAsia="Times New Roman" w:hAnsi="Consolas" w:cs="Times New Roman"/>
+          <w:color w:val="D4D4D4"/>
+          <w:sz w:val="21"/>
+          <w:szCs w:val="21"/>
+        </w:rPr>
+        <w:t xml:space="preserve">    </w:t>
+      </w:r>
+      <w:proofErr w:type="spellStart"/>
+      <w:r>
+        <w:rPr>
+          <w:rFonts w:ascii="Consolas" w:eastAsia="Times New Roman" w:hAnsi="Consolas" w:cs="Times New Roman"/>
+          <w:color w:val="569CD6"/>
+          <w:sz w:val="21"/>
+          <w:szCs w:val="21"/>
+        </w:rPr>
+        <w:t>int</w:t>
+      </w:r>
+      <w:proofErr w:type="spellEnd"/>
+      <w:r>
+        <w:rPr>
+          <w:rFonts w:ascii="Consolas" w:eastAsia="Times New Roman" w:hAnsi="Consolas" w:cs="Times New Roman"/>
+          <w:color w:val="D4D4D4"/>
+          <w:sz w:val="21"/>
+          <w:szCs w:val="21"/>
+        </w:rPr>
+        <w:t xml:space="preserve"> middle = number / </w:t>
+      </w:r>
+      <w:r>
+        <w:rPr>
+          <w:rFonts w:ascii="Consolas" w:eastAsia="Times New Roman" w:hAnsi="Consolas" w:cs="Times New Roman"/>
+          <w:color w:val="B5CEA8"/>
+          <w:sz w:val="21"/>
+          <w:szCs w:val="21"/>
+        </w:rPr>
+        <w:t>2</w:t>
+      </w:r>
+      <w:r>
+        <w:rPr>
+          <w:rFonts w:ascii="Consolas" w:eastAsia="Times New Roman" w:hAnsi="Consolas" w:cs="Times New Roman"/>
+          <w:color w:val="D4D4D4"/>
+          <w:sz w:val="21"/>
+          <w:szCs w:val="21"/>
+        </w:rPr>
+        <w:t>;</w:t>
+      </w:r>
+    </w:p>
+    <w:p>
+      <w:pPr>
+        <w:shd w:val="clear" w:color="auto" w:fill="1E1E1E"/>
+        <w:spacing w:after="0" w:line="285" w:lineRule="atLeast"/>
+        <w:rPr>
+          <w:rFonts w:ascii="Consolas" w:eastAsia="Times New Roman" w:hAnsi="Consolas" w:cs="Times New Roman"/>
+          <w:color w:val="D4D4D4"/>
+          <w:sz w:val="21"/>
+          <w:szCs w:val="21"/>
+        </w:rPr>
+      </w:pPr>
+      <w:r>
+        <w:rPr>
+          <w:rFonts w:ascii="Consolas" w:eastAsia="Times New Roman" w:hAnsi="Consolas" w:cs="Times New Roman"/>
+          <w:color w:val="D4D4D4"/>
+          <w:sz w:val="21"/>
+          <w:szCs w:val="21"/>
+        </w:rPr>
+        <w:t xml:space="preserve">    </w:t>
+      </w:r>
+      <w:proofErr w:type="spellStart"/>
+      <w:r>
+        <w:rPr>
+          <w:rFonts w:ascii="Consolas" w:eastAsia="Times New Roman" w:hAnsi="Consolas" w:cs="Times New Roman"/>
+          <w:color w:val="569CD6"/>
+          <w:sz w:val="21"/>
+          <w:szCs w:val="21"/>
+        </w:rPr>
+        <w:t>int</w:t>
+      </w:r>
+      <w:proofErr w:type="spellEnd"/>
+      <w:r>
+        <w:rPr>
+          <w:rFonts w:ascii="Consolas" w:eastAsia="Times New Roman" w:hAnsi="Consolas" w:cs="Times New Roman"/>
+          <w:color w:val="D4D4D4"/>
+          <w:sz w:val="21"/>
+          <w:szCs w:val="21"/>
+        </w:rPr>
+        <w:t xml:space="preserve"> </w:t>
+      </w:r>
+      <w:proofErr w:type="spellStart"/>
+      <w:r>
+        <w:rPr>
+          <w:rFonts w:ascii="Consolas" w:eastAsia="Times New Roman" w:hAnsi="Consolas" w:cs="Times New Roman"/>
+          <w:color w:val="D4D4D4"/>
+          <w:sz w:val="21"/>
+          <w:szCs w:val="21"/>
+        </w:rPr>
+        <w:t>sumOfDivisors</w:t>
+      </w:r>
+      <w:proofErr w:type="spellEnd"/>
+      <w:r>
+        <w:rPr>
+          <w:rFonts w:ascii="Consolas" w:eastAsia="Times New Roman" w:hAnsi="Consolas" w:cs="Times New Roman"/>
+          <w:color w:val="D4D4D4"/>
+          <w:sz w:val="21"/>
+          <w:szCs w:val="21"/>
+        </w:rPr>
+        <w:t xml:space="preserve"> = </w:t>
+      </w:r>
+      <w:r>
+        <w:rPr>
+          <w:rFonts w:ascii="Consolas" w:eastAsia="Times New Roman" w:hAnsi="Consolas" w:cs="Times New Roman"/>
+          <w:color w:val="B5CEA8"/>
+          <w:sz w:val="21"/>
+          <w:szCs w:val="21"/>
+        </w:rPr>
+        <w:t>0</w:t>
+      </w:r>
+      <w:r>
+        <w:rPr>
+          <w:rFonts w:ascii="Consolas" w:eastAsia="Times New Roman" w:hAnsi="Consolas" w:cs="Times New Roman"/>
+          <w:color w:val="D4D4D4"/>
+          <w:sz w:val="21"/>
+          <w:szCs w:val="21"/>
+        </w:rPr>
+        <w:t>;</w:t>
+      </w:r>
+    </w:p>
+    <w:p>
+      <w:pPr>
+        <w:shd w:val="clear" w:color="auto" w:fill="1E1E1E"/>
+        <w:spacing w:after="0" w:line="285" w:lineRule="atLeast"/>
+        <w:rPr>
+          <w:rFonts w:ascii="Consolas" w:eastAsia="Times New Roman" w:hAnsi="Consolas" w:cs="Times New Roman"/>
+          <w:color w:val="D4D4D4"/>
+          <w:sz w:val="21"/>
+          <w:szCs w:val="21"/>
+        </w:rPr>
+      </w:pPr>
+      <w:r>
+        <w:rPr>
+          <w:rFonts w:ascii="Consolas" w:eastAsia="Times New Roman" w:hAnsi="Consolas" w:cs="Times New Roman"/>
+          <w:color w:val="D4D4D4"/>
+          <w:sz w:val="21"/>
+          <w:szCs w:val="21"/>
+        </w:rPr>
+        <w:t xml:space="preserve">    </w:t>
+      </w:r>
+      <w:r>
+        <w:rPr>
+          <w:rFonts w:ascii="Consolas" w:eastAsia="Times New Roman" w:hAnsi="Consolas" w:cs="Times New Roman"/>
+          <w:color w:val="569CD6"/>
+          <w:sz w:val="21"/>
+          <w:szCs w:val="21"/>
+        </w:rPr>
+        <w:t>for</w:t>
+      </w:r>
+      <w:r>
+        <w:rPr>
+          <w:rFonts w:ascii="Consolas" w:eastAsia="Times New Roman" w:hAnsi="Consolas" w:cs="Times New Roman"/>
+          <w:color w:val="D4D4D4"/>
+          <w:sz w:val="21"/>
+          <w:szCs w:val="21"/>
+        </w:rPr>
+        <w:t xml:space="preserve"> (</w:t>
+      </w:r>
+      <w:proofErr w:type="spellStart"/>
+      <w:r>
+        <w:rPr>
+          <w:rFonts w:ascii="Consolas" w:eastAsia="Times New Roman" w:hAnsi="Consolas" w:cs="Times New Roman"/>
+          <w:color w:val="569CD6"/>
+          <w:sz w:val="21"/>
+          <w:szCs w:val="21"/>
+        </w:rPr>
+        <w:t>int</w:t>
+      </w:r>
+      <w:proofErr w:type="spellEnd"/>
+      <w:r>
+        <w:rPr>
+          <w:rFonts w:ascii="Consolas" w:eastAsia="Times New Roman" w:hAnsi="Consolas" w:cs="Times New Roman"/>
+          <w:color w:val="D4D4D4"/>
+          <w:sz w:val="21"/>
+          <w:szCs w:val="21"/>
+        </w:rPr>
+        <w:t xml:space="preserve"> </w:t>
+      </w:r>
+      <w:proofErr w:type="spellStart"/>
+      <w:r>
+        <w:rPr>
+          <w:rFonts w:ascii="Consolas" w:eastAsia="Times New Roman" w:hAnsi="Consolas" w:cs="Times New Roman"/>
+          <w:color w:val="D4D4D4"/>
+          <w:sz w:val="21"/>
+          <w:szCs w:val="21"/>
+        </w:rPr>
+        <w:t>i</w:t>
+      </w:r>
+      <w:proofErr w:type="spellEnd"/>
+      <w:r>
+        <w:rPr>
+          <w:rFonts w:ascii="Consolas" w:eastAsia="Times New Roman" w:hAnsi="Consolas" w:cs="Times New Roman"/>
+          <w:color w:val="D4D4D4"/>
+          <w:sz w:val="21"/>
+          <w:szCs w:val="21"/>
+        </w:rPr>
+        <w:t xml:space="preserve"> = </w:t>
+      </w:r>
+      <w:r>
+        <w:rPr>
+          <w:rFonts w:ascii="Consolas" w:eastAsia="Times New Roman" w:hAnsi="Consolas" w:cs="Times New Roman"/>
+          <w:color w:val="B5CEA8"/>
+          <w:sz w:val="21"/>
+          <w:szCs w:val="21"/>
+        </w:rPr>
+        <w:t>1</w:t>
+      </w:r>
+      <w:r>
+        <w:rPr>
+          <w:rFonts w:ascii="Consolas" w:eastAsia="Times New Roman" w:hAnsi="Consolas" w:cs="Times New Roman"/>
+          <w:color w:val="D4D4D4"/>
+          <w:sz w:val="21"/>
+          <w:szCs w:val="21"/>
+        </w:rPr>
+        <w:t xml:space="preserve">; </w:t>
+      </w:r>
+      <w:proofErr w:type="spellStart"/>
+      <w:r>
+        <w:rPr>
+          <w:rFonts w:ascii="Consolas" w:eastAsia="Times New Roman" w:hAnsi="Consolas" w:cs="Times New Roman"/>
+          <w:color w:val="D4D4D4"/>
+          <w:sz w:val="21"/>
+          <w:szCs w:val="21"/>
+        </w:rPr>
+        <w:t>i</w:t>
+      </w:r>
+      <w:proofErr w:type="spellEnd"/>
+      <w:r>
+        <w:rPr>
+          <w:rFonts w:ascii="Consolas" w:eastAsia="Times New Roman" w:hAnsi="Consolas" w:cs="Times New Roman"/>
+          <w:color w:val="D4D4D4"/>
+          <w:sz w:val="21"/>
+          <w:szCs w:val="21"/>
+        </w:rPr>
+        <w:t xml:space="preserve"> &lt;= middle; </w:t>
+      </w:r>
+      <w:proofErr w:type="spellStart"/>
+      <w:r>
+        <w:rPr>
+          <w:rFonts w:ascii="Consolas" w:eastAsia="Times New Roman" w:hAnsi="Consolas" w:cs="Times New Roman"/>
+          <w:color w:val="D4D4D4"/>
+          <w:sz w:val="21"/>
+          <w:szCs w:val="21"/>
+        </w:rPr>
+        <w:t>i</w:t>
+      </w:r>
+      <w:proofErr w:type="spellEnd"/>
+      <w:r>
+        <w:rPr>
+          <w:rFonts w:ascii="Consolas" w:eastAsia="Times New Roman" w:hAnsi="Consolas" w:cs="Times New Roman"/>
+          <w:color w:val="D4D4D4"/>
+          <w:sz w:val="21"/>
+          <w:szCs w:val="21"/>
+        </w:rPr>
+        <w:t>++)</w:t>
+      </w:r>
+    </w:p>
+    <w:p>
+      <w:pPr>
+        <w:shd w:val="clear" w:color="auto" w:fill="1E1E1E"/>
+        <w:spacing w:after="0" w:line="285" w:lineRule="atLeast"/>
+        <w:rPr>
+          <w:rFonts w:ascii="Consolas" w:eastAsia="Times New Roman" w:hAnsi="Consolas" w:cs="Times New Roman"/>
+          <w:color w:val="D4D4D4"/>
+          <w:sz w:val="21"/>
+          <w:szCs w:val="21"/>
+        </w:rPr>
+      </w:pPr>
+      <w:r>
+        <w:rPr>
+          <w:rFonts w:ascii="Consolas" w:eastAsia="Times New Roman" w:hAnsi="Consolas" w:cs="Times New Roman"/>
+          <w:color w:val="D4D4D4"/>
+          <w:sz w:val="21"/>
+          <w:szCs w:val="21"/>
+        </w:rPr>
+        <w:t>    {</w:t>
+      </w:r>
+    </w:p>
+    <w:p>
+      <w:pPr>
+        <w:shd w:val="clear" w:color="auto" w:fill="1E1E1E"/>
+        <w:spacing w:after="0" w:line="285" w:lineRule="atLeast"/>
+        <w:rPr>
+          <w:rFonts w:ascii="Consolas" w:eastAsia="Times New Roman" w:hAnsi="Consolas" w:cs="Times New Roman"/>
+          <w:color w:val="D4D4D4"/>
+          <w:sz w:val="21"/>
+          <w:szCs w:val="21"/>
+        </w:rPr>
+      </w:pPr>
+      <w:r>
+        <w:rPr>
+          <w:rFonts w:ascii="Consolas" w:eastAsia="Times New Roman" w:hAnsi="Consolas" w:cs="Times New Roman"/>
+          <w:color w:val="D4D4D4"/>
+          <w:sz w:val="21"/>
+          <w:szCs w:val="21"/>
+        </w:rPr>
+        <w:t xml:space="preserve">        </w:t>
+      </w:r>
+      <w:r>
+        <w:rPr>
+          <w:rFonts w:ascii="Consolas" w:eastAsia="Times New Roman" w:hAnsi="Consolas" w:cs="Times New Roman"/>
+          <w:color w:val="569CD6"/>
+          <w:sz w:val="21"/>
+          <w:szCs w:val="21"/>
+        </w:rPr>
+        <w:t>if</w:t>
+      </w:r>
+      <w:r>
+        <w:rPr>
+          <w:rFonts w:ascii="Consolas" w:eastAsia="Times New Roman" w:hAnsi="Consolas" w:cs="Times New Roman"/>
+          <w:color w:val="D4D4D4"/>
+          <w:sz w:val="21"/>
+          <w:szCs w:val="21"/>
+        </w:rPr>
+        <w:t xml:space="preserve"> (number % </w:t>
+      </w:r>
+      <w:proofErr w:type="spellStart"/>
+      <w:r>
+        <w:rPr>
+          <w:rFonts w:ascii="Consolas" w:eastAsia="Times New Roman" w:hAnsi="Consolas" w:cs="Times New Roman"/>
+          <w:color w:val="D4D4D4"/>
+          <w:sz w:val="21"/>
+          <w:szCs w:val="21"/>
+        </w:rPr>
+        <w:t>i</w:t>
+      </w:r>
+      <w:proofErr w:type="spellEnd"/>
+      <w:r>
+        <w:rPr>
+          <w:rFonts w:ascii="Consolas" w:eastAsia="Times New Roman" w:hAnsi="Consolas" w:cs="Times New Roman"/>
+          <w:color w:val="D4D4D4"/>
+          <w:sz w:val="21"/>
+          <w:szCs w:val="21"/>
+        </w:rPr>
+        <w:t xml:space="preserve"> == </w:t>
+      </w:r>
+      <w:r>
+        <w:rPr>
+          <w:rFonts w:ascii="Consolas" w:eastAsia="Times New Roman" w:hAnsi="Consolas" w:cs="Times New Roman"/>
+          <w:color w:val="B5CEA8"/>
+          <w:sz w:val="21"/>
+          <w:szCs w:val="21"/>
+        </w:rPr>
+        <w:t>0</w:t>
+      </w:r>
+      <w:r>
+        <w:rPr>
+          <w:rFonts w:ascii="Consolas" w:eastAsia="Times New Roman" w:hAnsi="Consolas" w:cs="Times New Roman"/>
+          <w:color w:val="D4D4D4"/>
+          <w:sz w:val="21"/>
+          <w:szCs w:val="21"/>
+        </w:rPr>
+        <w:t>)</w:t>
+      </w:r>
+    </w:p>
+    <w:p>
+      <w:pPr>
+        <w:shd w:val="clear" w:color="auto" w:fill="1E1E1E"/>
+        <w:spacing w:after="0" w:line="285" w:lineRule="atLeast"/>
+        <w:rPr>
+          <w:rFonts w:ascii="Consolas" w:eastAsia="Times New Roman" w:hAnsi="Consolas" w:cs="Times New Roman"/>
+          <w:color w:val="D4D4D4"/>
+          <w:sz w:val="21"/>
+          <w:szCs w:val="21"/>
+        </w:rPr>
+      </w:pPr>
+      <w:r>
+        <w:rPr>
+          <w:rFonts w:ascii="Consolas" w:eastAsia="Times New Roman" w:hAnsi="Consolas" w:cs="Times New Roman"/>
+          <w:color w:val="D4D4D4"/>
+          <w:sz w:val="21"/>
+          <w:szCs w:val="21"/>
+        </w:rPr>
+        <w:t xml:space="preserve">            </w:t>
+      </w:r>
+      <w:proofErr w:type="spellStart"/>
+      <w:r>
+        <w:rPr>
+          <w:rFonts w:ascii="Consolas" w:eastAsia="Times New Roman" w:hAnsi="Consolas" w:cs="Times New Roman"/>
+          <w:color w:val="D4D4D4"/>
+          <w:sz w:val="21"/>
+          <w:szCs w:val="21"/>
+        </w:rPr>
+        <w:t>sumOfDivisors</w:t>
+      </w:r>
+      <w:proofErr w:type="spellEnd"/>
+      <w:r>
+        <w:rPr>
+          <w:rFonts w:ascii="Consolas" w:eastAsia="Times New Roman" w:hAnsi="Consolas" w:cs="Times New Roman"/>
+          <w:color w:val="D4D4D4"/>
+          <w:sz w:val="21"/>
+          <w:szCs w:val="21"/>
+        </w:rPr>
+        <w:t xml:space="preserve"> += </w:t>
+      </w:r>
+      <w:proofErr w:type="spellStart"/>
+      <w:r>
+        <w:rPr>
+          <w:rFonts w:ascii="Consolas" w:eastAsia="Times New Roman" w:hAnsi="Consolas" w:cs="Times New Roman"/>
+          <w:color w:val="D4D4D4"/>
+          <w:sz w:val="21"/>
+          <w:szCs w:val="21"/>
+        </w:rPr>
+        <w:t>i</w:t>
+      </w:r>
+      <w:proofErr w:type="spellEnd"/>
+      <w:r>
+        <w:rPr>
+          <w:rFonts w:ascii="Consolas" w:eastAsia="Times New Roman" w:hAnsi="Consolas" w:cs="Times New Roman"/>
+          <w:color w:val="D4D4D4"/>
+          <w:sz w:val="21"/>
+          <w:szCs w:val="21"/>
+        </w:rPr>
+        <w:t>;</w:t>
+      </w:r>
+    </w:p>
+    <w:p>
+      <w:pPr>
+        <w:shd w:val="clear" w:color="auto" w:fill="1E1E1E"/>
+        <w:spacing w:after="0" w:line="285" w:lineRule="atLeast"/>
+        <w:rPr>
+          <w:rFonts w:ascii="Consolas" w:eastAsia="Times New Roman" w:hAnsi="Consolas" w:cs="Times New Roman"/>
+          <w:color w:val="D4D4D4"/>
+          <w:sz w:val="21"/>
+          <w:szCs w:val="21"/>
+        </w:rPr>
+      </w:pPr>
+      <w:r>
+        <w:rPr>
+          <w:rFonts w:ascii="Consolas" w:eastAsia="Times New Roman" w:hAnsi="Consolas" w:cs="Times New Roman"/>
+          <w:color w:val="D4D4D4"/>
+          <w:sz w:val="21"/>
+          <w:szCs w:val="21"/>
+        </w:rPr>
+        <w:t>    }</w:t>
+      </w:r>
+    </w:p>
+    <w:p>
+      <w:pPr>
+        <w:shd w:val="clear" w:color="auto" w:fill="1E1E1E"/>
+        <w:spacing w:after="0" w:line="285" w:lineRule="atLeast"/>
+        <w:rPr>
+          <w:rFonts w:ascii="Consolas" w:eastAsia="Times New Roman" w:hAnsi="Consolas" w:cs="Times New Roman"/>
+          <w:color w:val="D4D4D4"/>
+          <w:sz w:val="21"/>
+          <w:szCs w:val="21"/>
+        </w:rPr>
+      </w:pPr>
+    </w:p>
+    <w:p>
+      <w:pPr>
+        <w:shd w:val="clear" w:color="auto" w:fill="1E1E1E"/>
+        <w:spacing w:after="0" w:line="285" w:lineRule="atLeast"/>
+        <w:rPr>
+          <w:rFonts w:ascii="Consolas" w:eastAsia="Times New Roman" w:hAnsi="Consolas" w:cs="Times New Roman"/>
+          <w:color w:val="D4D4D4"/>
+          <w:sz w:val="21"/>
+          <w:szCs w:val="21"/>
+        </w:rPr>
+      </w:pPr>
+      <w:r>
+        <w:rPr>
+          <w:rFonts w:ascii="Consolas" w:eastAsia="Times New Roman" w:hAnsi="Consolas" w:cs="Times New Roman"/>
+          <w:color w:val="D4D4D4"/>
+          <w:sz w:val="21"/>
+          <w:szCs w:val="21"/>
+        </w:rPr>
+        <w:t xml:space="preserve">    </w:t>
+      </w:r>
+      <w:r>
+        <w:rPr>
+          <w:rFonts w:ascii="Consolas" w:eastAsia="Times New Roman" w:hAnsi="Consolas" w:cs="Times New Roman"/>
+          <w:color w:val="569CD6"/>
+          <w:sz w:val="21"/>
+          <w:szCs w:val="21"/>
+        </w:rPr>
+        <w:t>return</w:t>
+      </w:r>
+      <w:r>
+        <w:rPr>
+          <w:rFonts w:ascii="Consolas" w:eastAsia="Times New Roman" w:hAnsi="Consolas" w:cs="Times New Roman"/>
+          <w:color w:val="D4D4D4"/>
+          <w:sz w:val="21"/>
+          <w:szCs w:val="21"/>
+        </w:rPr>
+        <w:t xml:space="preserve"> </w:t>
+      </w:r>
+      <w:proofErr w:type="spellStart"/>
+      <w:r>
+        <w:rPr>
+          <w:rFonts w:ascii="Consolas" w:eastAsia="Times New Roman" w:hAnsi="Consolas" w:cs="Times New Roman"/>
+          <w:color w:val="D4D4D4"/>
+          <w:sz w:val="21"/>
+          <w:szCs w:val="21"/>
+        </w:rPr>
+        <w:t>sumOfDivisors</w:t>
+      </w:r>
+      <w:proofErr w:type="spellEnd"/>
+      <w:r>
+        <w:rPr>
+          <w:rFonts w:ascii="Consolas" w:eastAsia="Times New Roman" w:hAnsi="Consolas" w:cs="Times New Roman"/>
+          <w:color w:val="D4D4D4"/>
+          <w:sz w:val="21"/>
+          <w:szCs w:val="21"/>
+        </w:rPr>
+        <w:t xml:space="preserve"> == number;</w:t>
+      </w:r>
+    </w:p>
+    <w:p>
+      <w:pPr>
+        <w:shd w:val="clear" w:color="auto" w:fill="1E1E1E"/>
+        <w:spacing w:after="0" w:line="285" w:lineRule="atLeast"/>
+        <w:rPr>
+          <w:rFonts w:ascii="Consolas" w:eastAsia="Times New Roman" w:hAnsi="Consolas" w:cs="Times New Roman"/>
+          <w:color w:val="D4D4D4"/>
+          <w:sz w:val="21"/>
+          <w:szCs w:val="21"/>
+        </w:rPr>
+      </w:pPr>
+      <w:r>
+        <w:rPr>
+          <w:rFonts w:ascii="Consolas" w:eastAsia="Times New Roman" w:hAnsi="Consolas" w:cs="Times New Roman"/>
+          <w:color w:val="D4D4D4"/>
+          <w:sz w:val="21"/>
+          <w:szCs w:val="21"/>
+        </w:rPr>
+        <w:t>}</w:t>
+      </w:r>
+    </w:p>
+    <w:p>
+      <w:pPr>
+        <w:shd w:val="clear" w:color="auto" w:fill="1E1E1E"/>
+        <w:spacing w:after="0" w:line="285" w:lineRule="atLeast"/>
+        <w:rPr>
+          <w:rFonts w:ascii="Consolas" w:eastAsia="Times New Roman" w:hAnsi="Consolas" w:cs="Times New Roman"/>
+          <w:color w:val="D4D4D4"/>
+          <w:sz w:val="21"/>
+          <w:szCs w:val="21"/>
+        </w:rPr>
+      </w:pPr>
+      <w:r>
+        <w:rPr>
+          <w:rFonts w:ascii="Consolas" w:eastAsia="Times New Roman" w:hAnsi="Consolas" w:cs="Times New Roman"/>
+          <w:color w:val="569CD6"/>
+          <w:sz w:val="21"/>
+          <w:szCs w:val="21"/>
+        </w:rPr>
+        <w:t>void</w:t>
+      </w:r>
+      <w:r>
+        <w:rPr>
+          <w:rFonts w:ascii="Consolas" w:eastAsia="Times New Roman" w:hAnsi="Consolas" w:cs="Times New Roman"/>
+          <w:color w:val="D4D4D4"/>
+          <w:sz w:val="21"/>
+          <w:szCs w:val="21"/>
+        </w:rPr>
+        <w:t xml:space="preserve"> </w:t>
+      </w:r>
+      <w:proofErr w:type="spellStart"/>
+      <w:proofErr w:type="gramStart"/>
+      <w:r>
+        <w:rPr>
+          <w:rFonts w:ascii="Consolas" w:eastAsia="Times New Roman" w:hAnsi="Consolas" w:cs="Times New Roman"/>
+          <w:color w:val="D4D4D4"/>
+          <w:sz w:val="21"/>
+          <w:szCs w:val="21"/>
+        </w:rPr>
+        <w:t>printResult</w:t>
+      </w:r>
+      <w:proofErr w:type="spellEnd"/>
+      <w:r>
+        <w:rPr>
+          <w:rFonts w:ascii="Consolas" w:eastAsia="Times New Roman" w:hAnsi="Consolas" w:cs="Times New Roman"/>
+          <w:color w:val="D4D4D4"/>
+          <w:sz w:val="21"/>
+          <w:szCs w:val="21"/>
+        </w:rPr>
+        <w:t>(</w:t>
+      </w:r>
+      <w:proofErr w:type="spellStart"/>
+      <w:proofErr w:type="gramEnd"/>
+      <w:r>
+        <w:rPr>
+          <w:rFonts w:ascii="Consolas" w:eastAsia="Times New Roman" w:hAnsi="Consolas" w:cs="Times New Roman"/>
+          <w:color w:val="569CD6"/>
+          <w:sz w:val="21"/>
+          <w:szCs w:val="21"/>
+        </w:rPr>
+        <w:t>int</w:t>
+      </w:r>
+      <w:proofErr w:type="spellEnd"/>
+      <w:r>
+        <w:rPr>
+          <w:rFonts w:ascii="Consolas" w:eastAsia="Times New Roman" w:hAnsi="Consolas" w:cs="Times New Roman"/>
+          <w:color w:val="D4D4D4"/>
+          <w:sz w:val="21"/>
+          <w:szCs w:val="21"/>
+        </w:rPr>
+        <w:t xml:space="preserve"> number)</w:t>
+      </w:r>
+    </w:p>
+    <w:p>
+      <w:pPr>
+        <w:shd w:val="clear" w:color="auto" w:fill="1E1E1E"/>
+        <w:spacing w:after="0" w:line="285" w:lineRule="atLeast"/>
+        <w:rPr>
+          <w:rFonts w:ascii="Consolas" w:eastAsia="Times New Roman" w:hAnsi="Consolas" w:cs="Times New Roman"/>
+          <w:color w:val="D4D4D4"/>
+          <w:sz w:val="21"/>
+          <w:szCs w:val="21"/>
+        </w:rPr>
+      </w:pPr>
+      <w:r>
+        <w:rPr>
+          <w:rFonts w:ascii="Consolas" w:eastAsia="Times New Roman" w:hAnsi="Consolas" w:cs="Times New Roman"/>
+          <w:color w:val="D4D4D4"/>
+          <w:sz w:val="21"/>
+          <w:szCs w:val="21"/>
+        </w:rPr>
+        <w:t>{</w:t>
+      </w:r>
+    </w:p>
+    <w:p>
+      <w:pPr>
+        <w:shd w:val="clear" w:color="auto" w:fill="1E1E1E"/>
+        <w:spacing w:after="0" w:line="285" w:lineRule="atLeast"/>
+        <w:rPr>
+          <w:rFonts w:ascii="Consolas" w:eastAsia="Times New Roman" w:hAnsi="Consolas" w:cs="Times New Roman"/>
+          <w:color w:val="D4D4D4"/>
+          <w:sz w:val="21"/>
+          <w:szCs w:val="21"/>
+        </w:rPr>
+      </w:pPr>
+      <w:r>
+        <w:rPr>
+          <w:rFonts w:ascii="Consolas" w:eastAsia="Times New Roman" w:hAnsi="Consolas" w:cs="Times New Roman"/>
+          <w:color w:val="D4D4D4"/>
+          <w:sz w:val="21"/>
+          <w:szCs w:val="21"/>
+        </w:rPr>
+        <w:t xml:space="preserve">    </w:t>
+      </w:r>
+      <w:r>
+        <w:rPr>
+          <w:rFonts w:ascii="Consolas" w:eastAsia="Times New Roman" w:hAnsi="Consolas" w:cs="Times New Roman"/>
+          <w:color w:val="569CD6"/>
+          <w:sz w:val="21"/>
+          <w:szCs w:val="21"/>
+        </w:rPr>
+        <w:t>bool</w:t>
+      </w:r>
+      <w:r>
+        <w:rPr>
+          <w:rFonts w:ascii="Consolas" w:eastAsia="Times New Roman" w:hAnsi="Consolas" w:cs="Times New Roman"/>
+          <w:color w:val="D4D4D4"/>
+          <w:sz w:val="21"/>
+          <w:szCs w:val="21"/>
+        </w:rPr>
+        <w:t xml:space="preserve"> </w:t>
+      </w:r>
+      <w:proofErr w:type="spellStart"/>
+      <w:r>
+        <w:rPr>
+          <w:rFonts w:ascii="Consolas" w:eastAsia="Times New Roman" w:hAnsi="Consolas" w:cs="Times New Roman"/>
+          <w:color w:val="D4D4D4"/>
+          <w:sz w:val="21"/>
+          <w:szCs w:val="21"/>
+        </w:rPr>
+        <w:t>isPerfect</w:t>
+      </w:r>
+      <w:proofErr w:type="spellEnd"/>
+      <w:r>
+        <w:rPr>
+          <w:rFonts w:ascii="Consolas" w:eastAsia="Times New Roman" w:hAnsi="Consolas" w:cs="Times New Roman"/>
+          <w:color w:val="D4D4D4"/>
+          <w:sz w:val="21"/>
+          <w:szCs w:val="21"/>
+        </w:rPr>
+        <w:t xml:space="preserve"> = </w:t>
+      </w:r>
+      <w:proofErr w:type="spellStart"/>
+      <w:r>
+        <w:rPr>
+          <w:rFonts w:ascii="Consolas" w:eastAsia="Times New Roman" w:hAnsi="Consolas" w:cs="Times New Roman"/>
+          <w:color w:val="D4D4D4"/>
+          <w:sz w:val="21"/>
+          <w:szCs w:val="21"/>
+        </w:rPr>
+        <w:t>isPerfectnumber</w:t>
+      </w:r>
+      <w:proofErr w:type="spellEnd"/>
+      <w:r>
+        <w:rPr>
+          <w:rFonts w:ascii="Consolas" w:eastAsia="Times New Roman" w:hAnsi="Consolas" w:cs="Times New Roman"/>
+          <w:color w:val="D4D4D4"/>
+          <w:sz w:val="21"/>
+          <w:szCs w:val="21"/>
+        </w:rPr>
+        <w:t>(number);</w:t>
+      </w:r>
+    </w:p>
+    <w:p>
+      <w:pPr>
+        <w:shd w:val="clear" w:color="auto" w:fill="1E1E1E"/>
+        <w:spacing w:after="0" w:line="285" w:lineRule="atLeast"/>
+        <w:rPr>
+          <w:rFonts w:ascii="Consolas" w:eastAsia="Times New Roman" w:hAnsi="Consolas" w:cs="Times New Roman"/>
+          <w:color w:val="D4D4D4"/>
+          <w:sz w:val="21"/>
+          <w:szCs w:val="21"/>
+        </w:rPr>
+      </w:pPr>
+      <w:r>
+        <w:rPr>
+          <w:rFonts w:ascii="Consolas" w:eastAsia="Times New Roman" w:hAnsi="Consolas" w:cs="Times New Roman"/>
+          <w:color w:val="D4D4D4"/>
+          <w:sz w:val="21"/>
+          <w:szCs w:val="21"/>
+        </w:rPr>
+        <w:t xml:space="preserve">    </w:t>
+      </w:r>
+      <w:r>
+        <w:rPr>
+          <w:rFonts w:ascii="Consolas" w:eastAsia="Times New Roman" w:hAnsi="Consolas" w:cs="Times New Roman"/>
+          <w:color w:val="569CD6"/>
+          <w:sz w:val="21"/>
+          <w:szCs w:val="21"/>
+        </w:rPr>
+        <w:t>if</w:t>
+      </w:r>
+      <w:r>
+        <w:rPr>
+          <w:rFonts w:ascii="Consolas" w:eastAsia="Times New Roman" w:hAnsi="Consolas" w:cs="Times New Roman"/>
+          <w:color w:val="D4D4D4"/>
+          <w:sz w:val="21"/>
+          <w:szCs w:val="21"/>
+        </w:rPr>
+        <w:t xml:space="preserve"> (</w:t>
+      </w:r>
+      <w:proofErr w:type="spellStart"/>
+      <w:r>
+        <w:rPr>
+          <w:rFonts w:ascii="Consolas" w:eastAsia="Times New Roman" w:hAnsi="Consolas" w:cs="Times New Roman"/>
+          <w:color w:val="D4D4D4"/>
+          <w:sz w:val="21"/>
+          <w:szCs w:val="21"/>
+        </w:rPr>
+        <w:t>isPerfect</w:t>
+      </w:r>
+      <w:proofErr w:type="spellEnd"/>
+      <w:r>
+        <w:rPr>
+          <w:rFonts w:ascii="Consolas" w:eastAsia="Times New Roman" w:hAnsi="Consolas" w:cs="Times New Roman"/>
+          <w:color w:val="D4D4D4"/>
+          <w:sz w:val="21"/>
+          <w:szCs w:val="21"/>
+        </w:rPr>
+        <w:t>)</w:t>
+      </w:r>
+    </w:p>
+    <w:p>
+      <w:pPr>
+        <w:shd w:val="clear" w:color="auto" w:fill="1E1E1E"/>
+        <w:spacing w:after="0" w:line="285" w:lineRule="atLeast"/>
+        <w:rPr>
+          <w:rFonts w:ascii="Consolas" w:eastAsia="Times New Roman" w:hAnsi="Consolas" w:cs="Times New Roman"/>
+          <w:color w:val="D4D4D4"/>
+          <w:sz w:val="21"/>
+          <w:szCs w:val="21"/>
+        </w:rPr>
+      </w:pPr>
+      <w:r>
+        <w:rPr>
+          <w:rFonts w:ascii="Consolas" w:eastAsia="Times New Roman" w:hAnsi="Consolas" w:cs="Times New Roman"/>
+          <w:color w:val="D4D4D4"/>
+          <w:sz w:val="21"/>
+          <w:szCs w:val="21"/>
+        </w:rPr>
+        <w:lastRenderedPageBreak/>
+        <w:t xml:space="preserve">        </w:t>
+      </w:r>
+      <w:proofErr w:type="spellStart"/>
+      <w:r>
+        <w:rPr>
+          <w:rFonts w:ascii="Consolas" w:eastAsia="Times New Roman" w:hAnsi="Consolas" w:cs="Times New Roman"/>
+          <w:color w:val="D4D4D4"/>
+          <w:sz w:val="21"/>
+          <w:szCs w:val="21"/>
+        </w:rPr>
+        <w:t>cout</w:t>
+      </w:r>
+      <w:proofErr w:type="spellEnd"/>
+      <w:r>
+        <w:rPr>
+          <w:rFonts w:ascii="Consolas" w:eastAsia="Times New Roman" w:hAnsi="Consolas" w:cs="Times New Roman"/>
+          <w:color w:val="D4D4D4"/>
+          <w:sz w:val="21"/>
+          <w:szCs w:val="21"/>
+        </w:rPr>
+        <w:t xml:space="preserve"> &lt;&lt; number &lt;&lt; </w:t>
+      </w:r>
+      <w:r>
+        <w:rPr>
+          <w:rFonts w:ascii="Consolas" w:eastAsia="Times New Roman" w:hAnsi="Consolas" w:cs="Times New Roman"/>
+          <w:color w:val="CE9178"/>
+          <w:sz w:val="21"/>
+          <w:szCs w:val="21"/>
+        </w:rPr>
+        <w:t>" is Perfect number "</w:t>
+      </w:r>
+      <w:r>
+        <w:rPr>
+          <w:rFonts w:ascii="Consolas" w:eastAsia="Times New Roman" w:hAnsi="Consolas" w:cs="Times New Roman"/>
+          <w:color w:val="D4D4D4"/>
+          <w:sz w:val="21"/>
+          <w:szCs w:val="21"/>
+        </w:rPr>
+        <w:t>;</w:t>
+      </w:r>
+    </w:p>
+    <w:p>
+      <w:pPr>
+        <w:shd w:val="clear" w:color="auto" w:fill="1E1E1E"/>
+        <w:spacing w:after="0" w:line="285" w:lineRule="atLeast"/>
+        <w:rPr>
+          <w:rFonts w:ascii="Consolas" w:eastAsia="Times New Roman" w:hAnsi="Consolas" w:cs="Times New Roman"/>
+          <w:color w:val="D4D4D4"/>
+          <w:sz w:val="21"/>
+          <w:szCs w:val="21"/>
+        </w:rPr>
+      </w:pPr>
+      <w:r>
+        <w:rPr>
+          <w:rFonts w:ascii="Consolas" w:eastAsia="Times New Roman" w:hAnsi="Consolas" w:cs="Times New Roman"/>
+          <w:color w:val="D4D4D4"/>
+          <w:sz w:val="21"/>
+          <w:szCs w:val="21"/>
+        </w:rPr>
+        <w:t xml:space="preserve">    </w:t>
+      </w:r>
+      <w:r>
+        <w:rPr>
+          <w:rFonts w:ascii="Consolas" w:eastAsia="Times New Roman" w:hAnsi="Consolas" w:cs="Times New Roman"/>
+          <w:color w:val="569CD6"/>
+          <w:sz w:val="21"/>
+          <w:szCs w:val="21"/>
+        </w:rPr>
+        <w:t>else</w:t>
+      </w:r>
+    </w:p>
+    <w:p>
+      <w:pPr>
+        <w:shd w:val="clear" w:color="auto" w:fill="1E1E1E"/>
+        <w:spacing w:after="0" w:line="285" w:lineRule="atLeast"/>
+        <w:rPr>
+          <w:rFonts w:ascii="Consolas" w:eastAsia="Times New Roman" w:hAnsi="Consolas" w:cs="Times New Roman"/>
+          <w:color w:val="D4D4D4"/>
+          <w:sz w:val="21"/>
+          <w:szCs w:val="21"/>
+        </w:rPr>
+      </w:pPr>
+      <w:r>
+        <w:rPr>
+          <w:rFonts w:ascii="Consolas" w:eastAsia="Times New Roman" w:hAnsi="Consolas" w:cs="Times New Roman"/>
+          <w:color w:val="D4D4D4"/>
+          <w:sz w:val="21"/>
+          <w:szCs w:val="21"/>
+        </w:rPr>
+        <w:t xml:space="preserve">        </w:t>
+      </w:r>
+      <w:proofErr w:type="spellStart"/>
+      <w:r>
+        <w:rPr>
+          <w:rFonts w:ascii="Consolas" w:eastAsia="Times New Roman" w:hAnsi="Consolas" w:cs="Times New Roman"/>
+          <w:color w:val="D4D4D4"/>
+          <w:sz w:val="21"/>
+          <w:szCs w:val="21"/>
+        </w:rPr>
+        <w:t>cout</w:t>
+      </w:r>
+      <w:proofErr w:type="spellEnd"/>
+      <w:r>
+        <w:rPr>
+          <w:rFonts w:ascii="Consolas" w:eastAsia="Times New Roman" w:hAnsi="Consolas" w:cs="Times New Roman"/>
+          <w:color w:val="D4D4D4"/>
+          <w:sz w:val="21"/>
+          <w:szCs w:val="21"/>
+        </w:rPr>
+        <w:t xml:space="preserve"> &lt;&lt; number &lt;&lt; </w:t>
+      </w:r>
+      <w:r>
+        <w:rPr>
+          <w:rFonts w:ascii="Consolas" w:eastAsia="Times New Roman" w:hAnsi="Consolas" w:cs="Times New Roman"/>
+          <w:color w:val="CE9178"/>
+          <w:sz w:val="21"/>
+          <w:szCs w:val="21"/>
+        </w:rPr>
+        <w:t>" is not perfect number "</w:t>
+      </w:r>
+      <w:r>
+        <w:rPr>
+          <w:rFonts w:ascii="Consolas" w:eastAsia="Times New Roman" w:hAnsi="Consolas" w:cs="Times New Roman"/>
+          <w:color w:val="D4D4D4"/>
+          <w:sz w:val="21"/>
+          <w:szCs w:val="21"/>
+        </w:rPr>
+        <w:t>;</w:t>
+      </w:r>
+    </w:p>
+    <w:p>
+      <w:pPr>
+        <w:shd w:val="clear" w:color="auto" w:fill="1E1E1E"/>
+        <w:spacing w:after="0" w:line="285" w:lineRule="atLeast"/>
+        <w:rPr>
+          <w:rFonts w:ascii="Consolas" w:eastAsia="Times New Roman" w:hAnsi="Consolas" w:cs="Times New Roman"/>
+          <w:color w:val="D4D4D4"/>
+          <w:sz w:val="21"/>
+          <w:szCs w:val="21"/>
+        </w:rPr>
+      </w:pPr>
+      <w:r>
+        <w:rPr>
+          <w:rFonts w:ascii="Consolas" w:eastAsia="Times New Roman" w:hAnsi="Consolas" w:cs="Times New Roman"/>
+          <w:color w:val="D4D4D4"/>
+          <w:sz w:val="21"/>
+          <w:szCs w:val="21"/>
+        </w:rPr>
+        <w:t>}</w:t>
+      </w:r>
+    </w:p>
+    <w:p>
+      <w:pPr>
+        <w:shd w:val="clear" w:color="auto" w:fill="1E1E1E"/>
+        <w:spacing w:after="0" w:line="285" w:lineRule="atLeast"/>
+        <w:rPr>
+          <w:rFonts w:ascii="Consolas" w:eastAsia="Times New Roman" w:hAnsi="Consolas" w:cs="Times New Roman"/>
+          <w:color w:val="D4D4D4"/>
+          <w:sz w:val="21"/>
+          <w:szCs w:val="21"/>
+        </w:rPr>
+      </w:pPr>
+      <w:proofErr w:type="spellStart"/>
+      <w:r>
+        <w:rPr>
+          <w:rFonts w:ascii="Consolas" w:eastAsia="Times New Roman" w:hAnsi="Consolas" w:cs="Times New Roman"/>
+          <w:color w:val="569CD6"/>
+          <w:sz w:val="21"/>
+          <w:szCs w:val="21"/>
+        </w:rPr>
+        <w:t>int</w:t>
+      </w:r>
+      <w:proofErr w:type="spellEnd"/>
+      <w:r>
+        <w:rPr>
+          <w:rFonts w:ascii="Consolas" w:eastAsia="Times New Roman" w:hAnsi="Consolas" w:cs="Times New Roman"/>
+          <w:color w:val="D4D4D4"/>
+          <w:sz w:val="21"/>
+          <w:szCs w:val="21"/>
+        </w:rPr>
+        <w:t xml:space="preserve"> </w:t>
+      </w:r>
+      <w:proofErr w:type="gramStart"/>
+      <w:r>
+        <w:rPr>
+          <w:rFonts w:ascii="Consolas" w:eastAsia="Times New Roman" w:hAnsi="Consolas" w:cs="Times New Roman"/>
+          <w:color w:val="D4D4D4"/>
+          <w:sz w:val="21"/>
+          <w:szCs w:val="21"/>
+        </w:rPr>
+        <w:t>main(</w:t>
+      </w:r>
+      <w:proofErr w:type="gramEnd"/>
+      <w:r>
+        <w:rPr>
+          <w:rFonts w:ascii="Consolas" w:eastAsia="Times New Roman" w:hAnsi="Consolas" w:cs="Times New Roman"/>
+          <w:color w:val="D4D4D4"/>
+          <w:sz w:val="21"/>
+          <w:szCs w:val="21"/>
+        </w:rPr>
+        <w:t>)</w:t>
+      </w:r>
+    </w:p>
+    <w:p>
+      <w:pPr>
+        <w:shd w:val="clear" w:color="auto" w:fill="1E1E1E"/>
+        <w:spacing w:after="0" w:line="285" w:lineRule="atLeast"/>
+        <w:rPr>
+          <w:rFonts w:ascii="Consolas" w:eastAsia="Times New Roman" w:hAnsi="Consolas" w:cs="Times New Roman"/>
+          <w:color w:val="D4D4D4"/>
+          <w:sz w:val="21"/>
+          <w:szCs w:val="21"/>
+        </w:rPr>
+      </w:pPr>
+      <w:r>
+        <w:rPr>
+          <w:rFonts w:ascii="Consolas" w:eastAsia="Times New Roman" w:hAnsi="Consolas" w:cs="Times New Roman"/>
+          <w:color w:val="D4D4D4"/>
+          <w:sz w:val="21"/>
+          <w:szCs w:val="21"/>
+        </w:rPr>
+        <w:t>{</w:t>
+      </w:r>
+    </w:p>
+    <w:p>
+      <w:pPr>
+        <w:shd w:val="clear" w:color="auto" w:fill="1E1E1E"/>
+        <w:spacing w:after="0" w:line="285" w:lineRule="atLeast"/>
+        <w:rPr>
+          <w:rFonts w:ascii="Consolas" w:eastAsia="Times New Roman" w:hAnsi="Consolas" w:cs="Times New Roman"/>
+          <w:color w:val="D4D4D4"/>
+          <w:sz w:val="21"/>
+          <w:szCs w:val="21"/>
+        </w:rPr>
+      </w:pPr>
+    </w:p>
+    <w:p>
+      <w:pPr>
+        <w:shd w:val="clear" w:color="auto" w:fill="1E1E1E"/>
+        <w:spacing w:after="0" w:line="285" w:lineRule="atLeast"/>
+        <w:rPr>
+          <w:rFonts w:ascii="Consolas" w:eastAsia="Times New Roman" w:hAnsi="Consolas" w:cs="Times New Roman"/>
+          <w:color w:val="D4D4D4"/>
+          <w:sz w:val="21"/>
+          <w:szCs w:val="21"/>
+        </w:rPr>
+      </w:pPr>
+      <w:r>
+        <w:rPr>
+          <w:rFonts w:ascii="Consolas" w:eastAsia="Times New Roman" w:hAnsi="Consolas" w:cs="Times New Roman"/>
+          <w:color w:val="D4D4D4"/>
+          <w:sz w:val="21"/>
+          <w:szCs w:val="21"/>
+        </w:rPr>
+        <w:t xml:space="preserve">    </w:t>
+      </w:r>
+      <w:proofErr w:type="spellStart"/>
+      <w:r>
+        <w:rPr>
+          <w:rFonts w:ascii="Consolas" w:eastAsia="Times New Roman" w:hAnsi="Consolas" w:cs="Times New Roman"/>
+          <w:color w:val="569CD6"/>
+          <w:sz w:val="21"/>
+          <w:szCs w:val="21"/>
+        </w:rPr>
+        <w:t>int</w:t>
+      </w:r>
+      <w:proofErr w:type="spellEnd"/>
+      <w:r>
+        <w:rPr>
+          <w:rFonts w:ascii="Consolas" w:eastAsia="Times New Roman" w:hAnsi="Consolas" w:cs="Times New Roman"/>
+          <w:color w:val="D4D4D4"/>
+          <w:sz w:val="21"/>
+          <w:szCs w:val="21"/>
+        </w:rPr>
+        <w:t xml:space="preserve"> number = </w:t>
+      </w:r>
+      <w:proofErr w:type="spellStart"/>
+      <w:proofErr w:type="gramStart"/>
+      <w:r>
+        <w:rPr>
+          <w:rFonts w:ascii="Consolas" w:eastAsia="Times New Roman" w:hAnsi="Consolas" w:cs="Times New Roman"/>
+          <w:color w:val="D4D4D4"/>
+          <w:sz w:val="21"/>
+          <w:szCs w:val="21"/>
+        </w:rPr>
+        <w:t>ReadPositiveNumbers</w:t>
+      </w:r>
+      <w:proofErr w:type="spellEnd"/>
+      <w:r>
+        <w:rPr>
+          <w:rFonts w:ascii="Consolas" w:eastAsia="Times New Roman" w:hAnsi="Consolas" w:cs="Times New Roman"/>
+          <w:color w:val="D4D4D4"/>
+          <w:sz w:val="21"/>
+          <w:szCs w:val="21"/>
+        </w:rPr>
+        <w:t>(</w:t>
+      </w:r>
+      <w:proofErr w:type="gramEnd"/>
+      <w:r>
+        <w:rPr>
+          <w:rFonts w:ascii="Consolas" w:eastAsia="Times New Roman" w:hAnsi="Consolas" w:cs="Times New Roman"/>
+          <w:color w:val="CE9178"/>
+          <w:sz w:val="21"/>
+          <w:szCs w:val="21"/>
+        </w:rPr>
+        <w:t>"Enter a positive number "</w:t>
+      </w:r>
+      <w:r>
+        <w:rPr>
+          <w:rFonts w:ascii="Consolas" w:eastAsia="Times New Roman" w:hAnsi="Consolas" w:cs="Times New Roman"/>
+          <w:color w:val="D4D4D4"/>
+          <w:sz w:val="21"/>
+          <w:szCs w:val="21"/>
+        </w:rPr>
+        <w:t>);</w:t>
+      </w:r>
+    </w:p>
+    <w:p>
+      <w:pPr>
+        <w:shd w:val="clear" w:color="auto" w:fill="1E1E1E"/>
+        <w:spacing w:after="0" w:line="285" w:lineRule="atLeast"/>
+        <w:rPr>
+          <w:rFonts w:ascii="Consolas" w:eastAsia="Times New Roman" w:hAnsi="Consolas" w:cs="Times New Roman"/>
+          <w:color w:val="D4D4D4"/>
+          <w:sz w:val="21"/>
+          <w:szCs w:val="21"/>
+        </w:rPr>
+      </w:pPr>
+      <w:r>
+        <w:rPr>
+          <w:rFonts w:ascii="Consolas" w:eastAsia="Times New Roman" w:hAnsi="Consolas" w:cs="Times New Roman"/>
+          <w:color w:val="D4D4D4"/>
+          <w:sz w:val="21"/>
+          <w:szCs w:val="21"/>
+        </w:rPr>
+        <w:t xml:space="preserve">    </w:t>
+      </w:r>
+      <w:proofErr w:type="spellStart"/>
+      <w:r>
+        <w:rPr>
+          <w:rFonts w:ascii="Consolas" w:eastAsia="Times New Roman" w:hAnsi="Consolas" w:cs="Times New Roman"/>
+          <w:color w:val="D4D4D4"/>
+          <w:sz w:val="21"/>
+          <w:szCs w:val="21"/>
+        </w:rPr>
+        <w:t>printResult</w:t>
+      </w:r>
+      <w:proofErr w:type="spellEnd"/>
+      <w:r>
+        <w:rPr>
+          <w:rFonts w:ascii="Consolas" w:eastAsia="Times New Roman" w:hAnsi="Consolas" w:cs="Times New Roman"/>
+          <w:color w:val="D4D4D4"/>
+          <w:sz w:val="21"/>
+          <w:szCs w:val="21"/>
+        </w:rPr>
+        <w:t>(number);</w:t>
+      </w:r>
+    </w:p>
+    <w:p>
+      <w:pPr>
+        <w:shd w:val="clear" w:color="auto" w:fill="1E1E1E"/>
+        <w:spacing w:after="0" w:line="285" w:lineRule="atLeast"/>
+        <w:rPr>
+          <w:rFonts w:ascii="Consolas" w:eastAsia="Times New Roman" w:hAnsi="Consolas" w:cs="Times New Roman"/>
+          <w:color w:val="D4D4D4"/>
+          <w:sz w:val="21"/>
+          <w:szCs w:val="21"/>
+        </w:rPr>
+      </w:pPr>
+      <w:r>
+        <w:rPr>
+          <w:rFonts w:ascii="Consolas" w:eastAsia="Times New Roman" w:hAnsi="Consolas" w:cs="Times New Roman"/>
+          <w:color w:val="D4D4D4"/>
+          <w:sz w:val="21"/>
+          <w:szCs w:val="21"/>
+        </w:rPr>
+        <w:t>}</w:t>
+      </w:r>
+    </w:p>
+    <w:p>
+      <w:pPr>
+        <w:shd w:val="clear" w:color="auto" w:fill="1E1E1E"/>
+        <w:spacing w:after="0" w:line="285" w:lineRule="atLeast"/>
+        <w:rPr>
+          <w:rFonts w:ascii="Consolas" w:eastAsia="Times New Roman" w:hAnsi="Consolas" w:cs="Times New Roman"/>
+          <w:color w:val="D4D4D4"/>
+          <w:sz w:val="21"/>
+          <w:szCs w:val="21"/>
+        </w:rPr>
+      </w:pPr>
+    </w:p>
+    <w:p/>
+    <w:p/>
+    <w:p>
+      <w:r>
+        <w:t xml:space="preserve">#4 perfect number from 1 to n </w:t>
+      </w:r>
+    </w:p>
+    <w:p>
+      <w:pPr>
+        <w:shd w:val="clear" w:color="auto" w:fill="1E1E1E"/>
+        <w:spacing w:after="0" w:line="285" w:lineRule="atLeast"/>
+        <w:rPr>
+          <w:rFonts w:ascii="Consolas" w:eastAsia="Times New Roman" w:hAnsi="Consolas" w:cs="Times New Roman"/>
+          <w:color w:val="D4D4D4"/>
+          <w:sz w:val="21"/>
+          <w:szCs w:val="21"/>
+        </w:rPr>
+      </w:pPr>
+    </w:p>
+    <w:p>
+      <w:pPr>
+        <w:shd w:val="clear" w:color="auto" w:fill="1E1E1E"/>
+        <w:spacing w:after="0" w:line="285" w:lineRule="atLeast"/>
+        <w:rPr>
+          <w:rFonts w:ascii="Consolas" w:eastAsia="Times New Roman" w:hAnsi="Consolas" w:cs="Times New Roman"/>
+          <w:color w:val="D4D4D4"/>
+          <w:sz w:val="21"/>
+          <w:szCs w:val="21"/>
+        </w:rPr>
+      </w:pPr>
+      <w:proofErr w:type="spellStart"/>
+      <w:r>
+        <w:rPr>
+          <w:rFonts w:ascii="Consolas" w:eastAsia="Times New Roman" w:hAnsi="Consolas" w:cs="Times New Roman"/>
+          <w:color w:val="569CD6"/>
+          <w:sz w:val="21"/>
+          <w:szCs w:val="21"/>
+        </w:rPr>
+        <w:t>int</w:t>
+      </w:r>
+      <w:proofErr w:type="spellEnd"/>
+      <w:r>
+        <w:rPr>
+          <w:rFonts w:ascii="Consolas" w:eastAsia="Times New Roman" w:hAnsi="Consolas" w:cs="Times New Roman"/>
+          <w:color w:val="D4D4D4"/>
+          <w:sz w:val="21"/>
+          <w:szCs w:val="21"/>
+        </w:rPr>
+        <w:t xml:space="preserve"> </w:t>
+      </w:r>
+      <w:proofErr w:type="spellStart"/>
+      <w:proofErr w:type="gramStart"/>
+      <w:r>
+        <w:rPr>
+          <w:rFonts w:ascii="Consolas" w:eastAsia="Times New Roman" w:hAnsi="Consolas" w:cs="Times New Roman"/>
+          <w:color w:val="D4D4D4"/>
+          <w:sz w:val="21"/>
+          <w:szCs w:val="21"/>
+        </w:rPr>
+        <w:t>ReadPositiveNumbers</w:t>
+      </w:r>
+      <w:proofErr w:type="spellEnd"/>
+      <w:r>
+        <w:rPr>
+          <w:rFonts w:ascii="Consolas" w:eastAsia="Times New Roman" w:hAnsi="Consolas" w:cs="Times New Roman"/>
+          <w:color w:val="D4D4D4"/>
+          <w:sz w:val="21"/>
+          <w:szCs w:val="21"/>
+        </w:rPr>
+        <w:t>(</w:t>
+      </w:r>
+      <w:proofErr w:type="gramEnd"/>
+      <w:r>
+        <w:rPr>
+          <w:rFonts w:ascii="Consolas" w:eastAsia="Times New Roman" w:hAnsi="Consolas" w:cs="Times New Roman"/>
+          <w:color w:val="D4D4D4"/>
+          <w:sz w:val="21"/>
+          <w:szCs w:val="21"/>
+        </w:rPr>
+        <w:t>string message)</w:t>
+      </w:r>
+    </w:p>
+    <w:p>
+      <w:pPr>
+        <w:shd w:val="clear" w:color="auto" w:fill="1E1E1E"/>
+        <w:spacing w:after="0" w:line="285" w:lineRule="atLeast"/>
+        <w:rPr>
+          <w:rFonts w:ascii="Consolas" w:eastAsia="Times New Roman" w:hAnsi="Consolas" w:cs="Times New Roman"/>
+          <w:color w:val="D4D4D4"/>
+          <w:sz w:val="21"/>
+          <w:szCs w:val="21"/>
+        </w:rPr>
+      </w:pPr>
+      <w:r>
+        <w:rPr>
+          <w:rFonts w:ascii="Consolas" w:eastAsia="Times New Roman" w:hAnsi="Consolas" w:cs="Times New Roman"/>
+          <w:color w:val="D4D4D4"/>
+          <w:sz w:val="21"/>
+          <w:szCs w:val="21"/>
+        </w:rPr>
+        <w:t>{</w:t>
+      </w:r>
+    </w:p>
+    <w:p>
+      <w:pPr>
+        <w:shd w:val="clear" w:color="auto" w:fill="1E1E1E"/>
+        <w:spacing w:after="0" w:line="285" w:lineRule="atLeast"/>
+        <w:rPr>
+          <w:rFonts w:ascii="Consolas" w:eastAsia="Times New Roman" w:hAnsi="Consolas" w:cs="Times New Roman"/>
+          <w:color w:val="D4D4D4"/>
+          <w:sz w:val="21"/>
+          <w:szCs w:val="21"/>
+        </w:rPr>
+      </w:pPr>
+      <w:r>
+        <w:rPr>
+          <w:rFonts w:ascii="Consolas" w:eastAsia="Times New Roman" w:hAnsi="Consolas" w:cs="Times New Roman"/>
+          <w:color w:val="D4D4D4"/>
+          <w:sz w:val="21"/>
+          <w:szCs w:val="21"/>
+        </w:rPr>
+        <w:t xml:space="preserve">    </w:t>
+      </w:r>
+      <w:proofErr w:type="spellStart"/>
+      <w:r>
+        <w:rPr>
+          <w:rFonts w:ascii="Consolas" w:eastAsia="Times New Roman" w:hAnsi="Consolas" w:cs="Times New Roman"/>
+          <w:color w:val="569CD6"/>
+          <w:sz w:val="21"/>
+          <w:szCs w:val="21"/>
+        </w:rPr>
+        <w:t>int</w:t>
+      </w:r>
+      <w:proofErr w:type="spellEnd"/>
+      <w:r>
+        <w:rPr>
+          <w:rFonts w:ascii="Consolas" w:eastAsia="Times New Roman" w:hAnsi="Consolas" w:cs="Times New Roman"/>
+          <w:color w:val="D4D4D4"/>
+          <w:sz w:val="21"/>
+          <w:szCs w:val="21"/>
+        </w:rPr>
+        <w:t xml:space="preserve"> </w:t>
+      </w:r>
+      <w:proofErr w:type="spellStart"/>
+      <w:r>
+        <w:rPr>
+          <w:rFonts w:ascii="Consolas" w:eastAsia="Times New Roman" w:hAnsi="Consolas" w:cs="Times New Roman"/>
+          <w:color w:val="D4D4D4"/>
+          <w:sz w:val="21"/>
+          <w:szCs w:val="21"/>
+        </w:rPr>
+        <w:t>num</w:t>
+      </w:r>
+      <w:proofErr w:type="spellEnd"/>
+      <w:r>
+        <w:rPr>
+          <w:rFonts w:ascii="Consolas" w:eastAsia="Times New Roman" w:hAnsi="Consolas" w:cs="Times New Roman"/>
+          <w:color w:val="D4D4D4"/>
+          <w:sz w:val="21"/>
+          <w:szCs w:val="21"/>
+        </w:rPr>
+        <w:t>;</w:t>
+      </w:r>
+    </w:p>
+    <w:p>
+      <w:pPr>
+        <w:shd w:val="clear" w:color="auto" w:fill="1E1E1E"/>
+        <w:spacing w:after="0" w:line="285" w:lineRule="atLeast"/>
+        <w:rPr>
+          <w:rFonts w:ascii="Consolas" w:eastAsia="Times New Roman" w:hAnsi="Consolas" w:cs="Times New Roman"/>
+          <w:color w:val="D4D4D4"/>
+          <w:sz w:val="21"/>
+          <w:szCs w:val="21"/>
+        </w:rPr>
+      </w:pPr>
+      <w:r>
+        <w:rPr>
+          <w:rFonts w:ascii="Consolas" w:eastAsia="Times New Roman" w:hAnsi="Consolas" w:cs="Times New Roman"/>
+          <w:color w:val="D4D4D4"/>
+          <w:sz w:val="21"/>
+          <w:szCs w:val="21"/>
+        </w:rPr>
+        <w:t xml:space="preserve">    </w:t>
+      </w:r>
+      <w:r>
+        <w:rPr>
+          <w:rFonts w:ascii="Consolas" w:eastAsia="Times New Roman" w:hAnsi="Consolas" w:cs="Times New Roman"/>
+          <w:color w:val="569CD6"/>
+          <w:sz w:val="21"/>
+          <w:szCs w:val="21"/>
+        </w:rPr>
+        <w:t>do</w:t>
+      </w:r>
+    </w:p>
+    <w:p>
+      <w:pPr>
+        <w:shd w:val="clear" w:color="auto" w:fill="1E1E1E"/>
+        <w:spacing w:after="0" w:line="285" w:lineRule="atLeast"/>
+        <w:rPr>
+          <w:rFonts w:ascii="Consolas" w:eastAsia="Times New Roman" w:hAnsi="Consolas" w:cs="Times New Roman"/>
+          <w:color w:val="D4D4D4"/>
+          <w:sz w:val="21"/>
+          <w:szCs w:val="21"/>
+        </w:rPr>
+      </w:pPr>
+      <w:r>
+        <w:rPr>
+          <w:rFonts w:ascii="Consolas" w:eastAsia="Times New Roman" w:hAnsi="Consolas" w:cs="Times New Roman"/>
+          <w:color w:val="D4D4D4"/>
+          <w:sz w:val="21"/>
+          <w:szCs w:val="21"/>
+        </w:rPr>
+        <w:t>    {</w:t>
+      </w:r>
+    </w:p>
+    <w:p>
+      <w:pPr>
+        <w:shd w:val="clear" w:color="auto" w:fill="1E1E1E"/>
+        <w:spacing w:after="0" w:line="285" w:lineRule="atLeast"/>
+        <w:rPr>
+          <w:rFonts w:ascii="Consolas" w:eastAsia="Times New Roman" w:hAnsi="Consolas" w:cs="Times New Roman"/>
+          <w:color w:val="D4D4D4"/>
+          <w:sz w:val="21"/>
+          <w:szCs w:val="21"/>
+        </w:rPr>
+      </w:pPr>
+      <w:r>
+        <w:rPr>
+          <w:rFonts w:ascii="Consolas" w:eastAsia="Times New Roman" w:hAnsi="Consolas" w:cs="Times New Roman"/>
+          <w:color w:val="D4D4D4"/>
+          <w:sz w:val="21"/>
+          <w:szCs w:val="21"/>
+        </w:rPr>
+        <w:t xml:space="preserve">        </w:t>
+      </w:r>
+      <w:proofErr w:type="spellStart"/>
+      <w:r>
+        <w:rPr>
+          <w:rFonts w:ascii="Consolas" w:eastAsia="Times New Roman" w:hAnsi="Consolas" w:cs="Times New Roman"/>
+          <w:color w:val="D4D4D4"/>
+          <w:sz w:val="21"/>
+          <w:szCs w:val="21"/>
+        </w:rPr>
+        <w:t>cout</w:t>
+      </w:r>
+      <w:proofErr w:type="spellEnd"/>
+      <w:r>
+        <w:rPr>
+          <w:rFonts w:ascii="Consolas" w:eastAsia="Times New Roman" w:hAnsi="Consolas" w:cs="Times New Roman"/>
+          <w:color w:val="D4D4D4"/>
+          <w:sz w:val="21"/>
+          <w:szCs w:val="21"/>
+        </w:rPr>
+        <w:t xml:space="preserve"> &lt;&lt; message &lt;&lt; </w:t>
+      </w:r>
+      <w:proofErr w:type="spellStart"/>
+      <w:r>
+        <w:rPr>
+          <w:rFonts w:ascii="Consolas" w:eastAsia="Times New Roman" w:hAnsi="Consolas" w:cs="Times New Roman"/>
+          <w:color w:val="D4D4D4"/>
+          <w:sz w:val="21"/>
+          <w:szCs w:val="21"/>
+        </w:rPr>
+        <w:t>endl</w:t>
+      </w:r>
+      <w:proofErr w:type="spellEnd"/>
+      <w:r>
+        <w:rPr>
+          <w:rFonts w:ascii="Consolas" w:eastAsia="Times New Roman" w:hAnsi="Consolas" w:cs="Times New Roman"/>
+          <w:color w:val="D4D4D4"/>
+          <w:sz w:val="21"/>
+          <w:szCs w:val="21"/>
+        </w:rPr>
+        <w:t>;</w:t>
+      </w:r>
+    </w:p>
+    <w:p>
+      <w:pPr>
+        <w:shd w:val="clear" w:color="auto" w:fill="1E1E1E"/>
+        <w:spacing w:after="0" w:line="285" w:lineRule="atLeast"/>
+        <w:rPr>
+          <w:rFonts w:ascii="Consolas" w:eastAsia="Times New Roman" w:hAnsi="Consolas" w:cs="Times New Roman"/>
+          <w:color w:val="D4D4D4"/>
+          <w:sz w:val="21"/>
+          <w:szCs w:val="21"/>
+        </w:rPr>
+      </w:pPr>
+      <w:r>
+        <w:rPr>
+          <w:rFonts w:ascii="Consolas" w:eastAsia="Times New Roman" w:hAnsi="Consolas" w:cs="Times New Roman"/>
+          <w:color w:val="D4D4D4"/>
+          <w:sz w:val="21"/>
+          <w:szCs w:val="21"/>
+        </w:rPr>
+        <w:t xml:space="preserve">        </w:t>
+      </w:r>
+      <w:proofErr w:type="spellStart"/>
+      <w:r>
+        <w:rPr>
+          <w:rFonts w:ascii="Consolas" w:eastAsia="Times New Roman" w:hAnsi="Consolas" w:cs="Times New Roman"/>
+          <w:color w:val="D4D4D4"/>
+          <w:sz w:val="21"/>
+          <w:szCs w:val="21"/>
+        </w:rPr>
+        <w:t>cin</w:t>
+      </w:r>
+      <w:proofErr w:type="spellEnd"/>
+      <w:r>
+        <w:rPr>
+          <w:rFonts w:ascii="Consolas" w:eastAsia="Times New Roman" w:hAnsi="Consolas" w:cs="Times New Roman"/>
+          <w:color w:val="D4D4D4"/>
+          <w:sz w:val="21"/>
+          <w:szCs w:val="21"/>
+        </w:rPr>
+        <w:t xml:space="preserve"> &gt;&gt; </w:t>
+      </w:r>
+      <w:proofErr w:type="spellStart"/>
+      <w:r>
+        <w:rPr>
+          <w:rFonts w:ascii="Consolas" w:eastAsia="Times New Roman" w:hAnsi="Consolas" w:cs="Times New Roman"/>
+          <w:color w:val="D4D4D4"/>
+          <w:sz w:val="21"/>
+          <w:szCs w:val="21"/>
+        </w:rPr>
+        <w:t>num</w:t>
+      </w:r>
+      <w:proofErr w:type="spellEnd"/>
+      <w:r>
+        <w:rPr>
+          <w:rFonts w:ascii="Consolas" w:eastAsia="Times New Roman" w:hAnsi="Consolas" w:cs="Times New Roman"/>
+          <w:color w:val="D4D4D4"/>
+          <w:sz w:val="21"/>
+          <w:szCs w:val="21"/>
+        </w:rPr>
+        <w:t>;</w:t>
+      </w:r>
+    </w:p>
+    <w:p>
+      <w:pPr>
+        <w:shd w:val="clear" w:color="auto" w:fill="1E1E1E"/>
+        <w:spacing w:after="0" w:line="285" w:lineRule="atLeast"/>
+        <w:rPr>
+          <w:rFonts w:ascii="Consolas" w:eastAsia="Times New Roman" w:hAnsi="Consolas" w:cs="Times New Roman"/>
+          <w:color w:val="D4D4D4"/>
+          <w:sz w:val="21"/>
+          <w:szCs w:val="21"/>
+        </w:rPr>
+      </w:pPr>
+    </w:p>
+    <w:p>
+      <w:pPr>
+        <w:shd w:val="clear" w:color="auto" w:fill="1E1E1E"/>
+        <w:spacing w:after="0" w:line="285" w:lineRule="atLeast"/>
+        <w:rPr>
+          <w:rFonts w:ascii="Consolas" w:eastAsia="Times New Roman" w:hAnsi="Consolas" w:cs="Times New Roman"/>
+          <w:color w:val="D4D4D4"/>
+          <w:sz w:val="21"/>
+          <w:szCs w:val="21"/>
+        </w:rPr>
+      </w:pPr>
+      <w:r>
+        <w:rPr>
+          <w:rFonts w:ascii="Consolas" w:eastAsia="Times New Roman" w:hAnsi="Consolas" w:cs="Times New Roman"/>
+          <w:color w:val="D4D4D4"/>
+          <w:sz w:val="21"/>
+          <w:szCs w:val="21"/>
+        </w:rPr>
+        <w:t xml:space="preserve">    } </w:t>
+      </w:r>
+      <w:r>
+        <w:rPr>
+          <w:rFonts w:ascii="Consolas" w:eastAsia="Times New Roman" w:hAnsi="Consolas" w:cs="Times New Roman"/>
+          <w:color w:val="569CD6"/>
+          <w:sz w:val="21"/>
+          <w:szCs w:val="21"/>
+        </w:rPr>
+        <w:t>while</w:t>
+      </w:r>
+      <w:r>
+        <w:rPr>
+          <w:rFonts w:ascii="Consolas" w:eastAsia="Times New Roman" w:hAnsi="Consolas" w:cs="Times New Roman"/>
+          <w:color w:val="D4D4D4"/>
+          <w:sz w:val="21"/>
+          <w:szCs w:val="21"/>
+        </w:rPr>
+        <w:t xml:space="preserve"> (</w:t>
+      </w:r>
+      <w:proofErr w:type="spellStart"/>
+      <w:r>
+        <w:rPr>
+          <w:rFonts w:ascii="Consolas" w:eastAsia="Times New Roman" w:hAnsi="Consolas" w:cs="Times New Roman"/>
+          <w:color w:val="D4D4D4"/>
+          <w:sz w:val="21"/>
+          <w:szCs w:val="21"/>
+        </w:rPr>
+        <w:t>num</w:t>
+      </w:r>
+      <w:proofErr w:type="spellEnd"/>
+      <w:r>
+        <w:rPr>
+          <w:rFonts w:ascii="Consolas" w:eastAsia="Times New Roman" w:hAnsi="Consolas" w:cs="Times New Roman"/>
+          <w:color w:val="D4D4D4"/>
+          <w:sz w:val="21"/>
+          <w:szCs w:val="21"/>
+        </w:rPr>
+        <w:t xml:space="preserve"> &lt;= </w:t>
+      </w:r>
+      <w:r>
+        <w:rPr>
+          <w:rFonts w:ascii="Consolas" w:eastAsia="Times New Roman" w:hAnsi="Consolas" w:cs="Times New Roman"/>
+          <w:color w:val="B5CEA8"/>
+          <w:sz w:val="21"/>
+          <w:szCs w:val="21"/>
+        </w:rPr>
+        <w:t>0</w:t>
+      </w:r>
+      <w:r>
+        <w:rPr>
+          <w:rFonts w:ascii="Consolas" w:eastAsia="Times New Roman" w:hAnsi="Consolas" w:cs="Times New Roman"/>
+          <w:color w:val="D4D4D4"/>
+          <w:sz w:val="21"/>
+          <w:szCs w:val="21"/>
+        </w:rPr>
+        <w:t>);</w:t>
+      </w:r>
+    </w:p>
+    <w:p>
+      <w:pPr>
+        <w:shd w:val="clear" w:color="auto" w:fill="1E1E1E"/>
+        <w:spacing w:after="0" w:line="285" w:lineRule="atLeast"/>
+        <w:rPr>
+          <w:rFonts w:ascii="Consolas" w:eastAsia="Times New Roman" w:hAnsi="Consolas" w:cs="Times New Roman"/>
+          <w:color w:val="D4D4D4"/>
+          <w:sz w:val="21"/>
+          <w:szCs w:val="21"/>
+        </w:rPr>
+      </w:pPr>
+      <w:r>
+        <w:rPr>
+          <w:rFonts w:ascii="Consolas" w:eastAsia="Times New Roman" w:hAnsi="Consolas" w:cs="Times New Roman"/>
+          <w:color w:val="D4D4D4"/>
+          <w:sz w:val="21"/>
+          <w:szCs w:val="21"/>
+        </w:rPr>
+        <w:t xml:space="preserve">    </w:t>
+      </w:r>
+      <w:r>
+        <w:rPr>
+          <w:rFonts w:ascii="Consolas" w:eastAsia="Times New Roman" w:hAnsi="Consolas" w:cs="Times New Roman"/>
+          <w:color w:val="569CD6"/>
+          <w:sz w:val="21"/>
+          <w:szCs w:val="21"/>
+        </w:rPr>
+        <w:t>return</w:t>
+      </w:r>
+      <w:r>
+        <w:rPr>
+          <w:rFonts w:ascii="Consolas" w:eastAsia="Times New Roman" w:hAnsi="Consolas" w:cs="Times New Roman"/>
+          <w:color w:val="D4D4D4"/>
+          <w:sz w:val="21"/>
+          <w:szCs w:val="21"/>
+        </w:rPr>
+        <w:t xml:space="preserve"> </w:t>
+      </w:r>
+      <w:proofErr w:type="spellStart"/>
+      <w:r>
+        <w:rPr>
+          <w:rFonts w:ascii="Consolas" w:eastAsia="Times New Roman" w:hAnsi="Consolas" w:cs="Times New Roman"/>
+          <w:color w:val="D4D4D4"/>
+          <w:sz w:val="21"/>
+          <w:szCs w:val="21"/>
+        </w:rPr>
+        <w:t>num</w:t>
+      </w:r>
+      <w:proofErr w:type="spellEnd"/>
+      <w:r>
+        <w:rPr>
+          <w:rFonts w:ascii="Consolas" w:eastAsia="Times New Roman" w:hAnsi="Consolas" w:cs="Times New Roman"/>
+          <w:color w:val="D4D4D4"/>
+          <w:sz w:val="21"/>
+          <w:szCs w:val="21"/>
+        </w:rPr>
+        <w:t>;</w:t>
+      </w:r>
+    </w:p>
+    <w:p>
+      <w:pPr>
+        <w:shd w:val="clear" w:color="auto" w:fill="1E1E1E"/>
+        <w:spacing w:after="0" w:line="285" w:lineRule="atLeast"/>
+        <w:rPr>
+          <w:rFonts w:ascii="Consolas" w:eastAsia="Times New Roman" w:hAnsi="Consolas" w:cs="Times New Roman"/>
+          <w:color w:val="D4D4D4"/>
+          <w:sz w:val="21"/>
+          <w:szCs w:val="21"/>
+        </w:rPr>
+      </w:pPr>
+      <w:r>
+        <w:rPr>
+          <w:rFonts w:ascii="Consolas" w:eastAsia="Times New Roman" w:hAnsi="Consolas" w:cs="Times New Roman"/>
+          <w:color w:val="D4D4D4"/>
+          <w:sz w:val="21"/>
+          <w:szCs w:val="21"/>
+        </w:rPr>
+        <w:t>}</w:t>
+      </w:r>
+    </w:p>
+    <w:p>
+      <w:pPr>
+        <w:shd w:val="clear" w:color="auto" w:fill="1E1E1E"/>
+        <w:spacing w:after="0" w:line="285" w:lineRule="atLeast"/>
+        <w:rPr>
+          <w:rFonts w:ascii="Consolas" w:eastAsia="Times New Roman" w:hAnsi="Consolas" w:cs="Times New Roman"/>
+          <w:color w:val="D4D4D4"/>
+          <w:sz w:val="21"/>
+          <w:szCs w:val="21"/>
+        </w:rPr>
+      </w:pPr>
+    </w:p>
+    <w:p>
+      <w:pPr>
+        <w:shd w:val="clear" w:color="auto" w:fill="1E1E1E"/>
+        <w:spacing w:after="0" w:line="285" w:lineRule="atLeast"/>
+        <w:rPr>
+          <w:rFonts w:ascii="Consolas" w:eastAsia="Times New Roman" w:hAnsi="Consolas" w:cs="Times New Roman"/>
+          <w:color w:val="D4D4D4"/>
+          <w:sz w:val="21"/>
+          <w:szCs w:val="21"/>
+        </w:rPr>
+      </w:pPr>
+      <w:r>
+        <w:rPr>
+          <w:rFonts w:ascii="Consolas" w:eastAsia="Times New Roman" w:hAnsi="Consolas" w:cs="Times New Roman"/>
+          <w:color w:val="569CD6"/>
+          <w:sz w:val="21"/>
+          <w:szCs w:val="21"/>
+        </w:rPr>
+        <w:t>bool</w:t>
+      </w:r>
+      <w:r>
+        <w:rPr>
+          <w:rFonts w:ascii="Consolas" w:eastAsia="Times New Roman" w:hAnsi="Consolas" w:cs="Times New Roman"/>
+          <w:color w:val="D4D4D4"/>
+          <w:sz w:val="21"/>
+          <w:szCs w:val="21"/>
+        </w:rPr>
+        <w:t xml:space="preserve"> </w:t>
+      </w:r>
+      <w:proofErr w:type="spellStart"/>
+      <w:proofErr w:type="gramStart"/>
+      <w:r>
+        <w:rPr>
+          <w:rFonts w:ascii="Consolas" w:eastAsia="Times New Roman" w:hAnsi="Consolas" w:cs="Times New Roman"/>
+          <w:color w:val="D4D4D4"/>
+          <w:sz w:val="21"/>
+          <w:szCs w:val="21"/>
+        </w:rPr>
+        <w:t>isPerfectnumber</w:t>
+      </w:r>
+      <w:proofErr w:type="spellEnd"/>
+      <w:r>
+        <w:rPr>
+          <w:rFonts w:ascii="Consolas" w:eastAsia="Times New Roman" w:hAnsi="Consolas" w:cs="Times New Roman"/>
+          <w:color w:val="D4D4D4"/>
+          <w:sz w:val="21"/>
+          <w:szCs w:val="21"/>
+        </w:rPr>
+        <w:t>(</w:t>
+      </w:r>
+      <w:proofErr w:type="spellStart"/>
+      <w:proofErr w:type="gramEnd"/>
+      <w:r>
+        <w:rPr>
+          <w:rFonts w:ascii="Consolas" w:eastAsia="Times New Roman" w:hAnsi="Consolas" w:cs="Times New Roman"/>
+          <w:color w:val="569CD6"/>
+          <w:sz w:val="21"/>
+          <w:szCs w:val="21"/>
+        </w:rPr>
+        <w:t>int</w:t>
+      </w:r>
+      <w:proofErr w:type="spellEnd"/>
+      <w:r>
+        <w:rPr>
+          <w:rFonts w:ascii="Consolas" w:eastAsia="Times New Roman" w:hAnsi="Consolas" w:cs="Times New Roman"/>
+          <w:color w:val="D4D4D4"/>
+          <w:sz w:val="21"/>
+          <w:szCs w:val="21"/>
+        </w:rPr>
+        <w:t xml:space="preserve"> number)</w:t>
+      </w:r>
+    </w:p>
+    <w:p>
+      <w:pPr>
+        <w:shd w:val="clear" w:color="auto" w:fill="1E1E1E"/>
+        <w:spacing w:after="0" w:line="285" w:lineRule="atLeast"/>
+        <w:rPr>
+          <w:rFonts w:ascii="Consolas" w:eastAsia="Times New Roman" w:hAnsi="Consolas" w:cs="Times New Roman"/>
+          <w:color w:val="D4D4D4"/>
+          <w:sz w:val="21"/>
+          <w:szCs w:val="21"/>
+        </w:rPr>
+      </w:pPr>
+      <w:r>
+        <w:rPr>
+          <w:rFonts w:ascii="Consolas" w:eastAsia="Times New Roman" w:hAnsi="Consolas" w:cs="Times New Roman"/>
+          <w:color w:val="D4D4D4"/>
+          <w:sz w:val="21"/>
+          <w:szCs w:val="21"/>
+        </w:rPr>
+        <w:t>{</w:t>
+      </w:r>
+    </w:p>
+    <w:p>
+      <w:pPr>
+        <w:shd w:val="clear" w:color="auto" w:fill="1E1E1E"/>
+        <w:spacing w:after="0" w:line="285" w:lineRule="atLeast"/>
+        <w:rPr>
+          <w:rFonts w:ascii="Consolas" w:eastAsia="Times New Roman" w:hAnsi="Consolas" w:cs="Times New Roman"/>
+          <w:color w:val="D4D4D4"/>
+          <w:sz w:val="21"/>
+          <w:szCs w:val="21"/>
+        </w:rPr>
+      </w:pPr>
+      <w:r>
+        <w:rPr>
+          <w:rFonts w:ascii="Consolas" w:eastAsia="Times New Roman" w:hAnsi="Consolas" w:cs="Times New Roman"/>
+          <w:color w:val="D4D4D4"/>
+          <w:sz w:val="21"/>
+          <w:szCs w:val="21"/>
+        </w:rPr>
+        <w:t xml:space="preserve">    </w:t>
+      </w:r>
+      <w:proofErr w:type="spellStart"/>
+      <w:r>
+        <w:rPr>
+          <w:rFonts w:ascii="Consolas" w:eastAsia="Times New Roman" w:hAnsi="Consolas" w:cs="Times New Roman"/>
+          <w:color w:val="569CD6"/>
+          <w:sz w:val="21"/>
+          <w:szCs w:val="21"/>
+        </w:rPr>
+        <w:t>int</w:t>
+      </w:r>
+      <w:proofErr w:type="spellEnd"/>
+      <w:r>
+        <w:rPr>
+          <w:rFonts w:ascii="Consolas" w:eastAsia="Times New Roman" w:hAnsi="Consolas" w:cs="Times New Roman"/>
+          <w:color w:val="D4D4D4"/>
+          <w:sz w:val="21"/>
+          <w:szCs w:val="21"/>
+        </w:rPr>
+        <w:t xml:space="preserve"> middle = number / </w:t>
+      </w:r>
+      <w:r>
+        <w:rPr>
+          <w:rFonts w:ascii="Consolas" w:eastAsia="Times New Roman" w:hAnsi="Consolas" w:cs="Times New Roman"/>
+          <w:color w:val="B5CEA8"/>
+          <w:sz w:val="21"/>
+          <w:szCs w:val="21"/>
+        </w:rPr>
+        <w:t>2</w:t>
+      </w:r>
+      <w:r>
+        <w:rPr>
+          <w:rFonts w:ascii="Consolas" w:eastAsia="Times New Roman" w:hAnsi="Consolas" w:cs="Times New Roman"/>
+          <w:color w:val="D4D4D4"/>
+          <w:sz w:val="21"/>
+          <w:szCs w:val="21"/>
+        </w:rPr>
+        <w:t>;</w:t>
+      </w:r>
+    </w:p>
+    <w:p>
+      <w:pPr>
+        <w:shd w:val="clear" w:color="auto" w:fill="1E1E1E"/>
+        <w:spacing w:after="0" w:line="285" w:lineRule="atLeast"/>
+        <w:rPr>
+          <w:rFonts w:ascii="Consolas" w:eastAsia="Times New Roman" w:hAnsi="Consolas" w:cs="Times New Roman"/>
+          <w:color w:val="D4D4D4"/>
+          <w:sz w:val="21"/>
+          <w:szCs w:val="21"/>
+        </w:rPr>
+      </w:pPr>
+      <w:r>
+        <w:rPr>
+          <w:rFonts w:ascii="Consolas" w:eastAsia="Times New Roman" w:hAnsi="Consolas" w:cs="Times New Roman"/>
+          <w:color w:val="D4D4D4"/>
+          <w:sz w:val="21"/>
+          <w:szCs w:val="21"/>
+        </w:rPr>
+        <w:t xml:space="preserve">    </w:t>
+      </w:r>
+      <w:proofErr w:type="spellStart"/>
+      <w:r>
+        <w:rPr>
+          <w:rFonts w:ascii="Consolas" w:eastAsia="Times New Roman" w:hAnsi="Consolas" w:cs="Times New Roman"/>
+          <w:color w:val="569CD6"/>
+          <w:sz w:val="21"/>
+          <w:szCs w:val="21"/>
+        </w:rPr>
+        <w:t>int</w:t>
+      </w:r>
+      <w:proofErr w:type="spellEnd"/>
+      <w:r>
+        <w:rPr>
+          <w:rFonts w:ascii="Consolas" w:eastAsia="Times New Roman" w:hAnsi="Consolas" w:cs="Times New Roman"/>
+          <w:color w:val="D4D4D4"/>
+          <w:sz w:val="21"/>
+          <w:szCs w:val="21"/>
+        </w:rPr>
+        <w:t xml:space="preserve"> </w:t>
+      </w:r>
+      <w:proofErr w:type="spellStart"/>
+      <w:r>
+        <w:rPr>
+          <w:rFonts w:ascii="Consolas" w:eastAsia="Times New Roman" w:hAnsi="Consolas" w:cs="Times New Roman"/>
+          <w:color w:val="D4D4D4"/>
+          <w:sz w:val="21"/>
+          <w:szCs w:val="21"/>
+        </w:rPr>
+        <w:t>sumOfDivisors</w:t>
+      </w:r>
+      <w:proofErr w:type="spellEnd"/>
+      <w:r>
+        <w:rPr>
+          <w:rFonts w:ascii="Consolas" w:eastAsia="Times New Roman" w:hAnsi="Consolas" w:cs="Times New Roman"/>
+          <w:color w:val="D4D4D4"/>
+          <w:sz w:val="21"/>
+          <w:szCs w:val="21"/>
+        </w:rPr>
+        <w:t xml:space="preserve"> = </w:t>
+      </w:r>
+      <w:r>
+        <w:rPr>
+          <w:rFonts w:ascii="Consolas" w:eastAsia="Times New Roman" w:hAnsi="Consolas" w:cs="Times New Roman"/>
+          <w:color w:val="B5CEA8"/>
+          <w:sz w:val="21"/>
+          <w:szCs w:val="21"/>
+        </w:rPr>
+        <w:t>0</w:t>
+      </w:r>
+      <w:r>
+        <w:rPr>
+          <w:rFonts w:ascii="Consolas" w:eastAsia="Times New Roman" w:hAnsi="Consolas" w:cs="Times New Roman"/>
+          <w:color w:val="D4D4D4"/>
+          <w:sz w:val="21"/>
+          <w:szCs w:val="21"/>
+        </w:rPr>
+        <w:t>;</w:t>
+      </w:r>
+    </w:p>
+    <w:p>
+      <w:pPr>
+        <w:shd w:val="clear" w:color="auto" w:fill="1E1E1E"/>
+        <w:spacing w:after="0" w:line="285" w:lineRule="atLeast"/>
+        <w:rPr>
+          <w:rFonts w:ascii="Consolas" w:eastAsia="Times New Roman" w:hAnsi="Consolas" w:cs="Times New Roman"/>
+          <w:color w:val="D4D4D4"/>
+          <w:sz w:val="21"/>
+          <w:szCs w:val="21"/>
+        </w:rPr>
+      </w:pPr>
+      <w:r>
+        <w:rPr>
+          <w:rFonts w:ascii="Consolas" w:eastAsia="Times New Roman" w:hAnsi="Consolas" w:cs="Times New Roman"/>
+          <w:color w:val="D4D4D4"/>
+          <w:sz w:val="21"/>
+          <w:szCs w:val="21"/>
+        </w:rPr>
+        <w:t xml:space="preserve">    </w:t>
+      </w:r>
+      <w:r>
+        <w:rPr>
+          <w:rFonts w:ascii="Consolas" w:eastAsia="Times New Roman" w:hAnsi="Consolas" w:cs="Times New Roman"/>
+          <w:color w:val="569CD6"/>
+          <w:sz w:val="21"/>
+          <w:szCs w:val="21"/>
+        </w:rPr>
+        <w:t>for</w:t>
+      </w:r>
+      <w:r>
+        <w:rPr>
+          <w:rFonts w:ascii="Consolas" w:eastAsia="Times New Roman" w:hAnsi="Consolas" w:cs="Times New Roman"/>
+          <w:color w:val="D4D4D4"/>
+          <w:sz w:val="21"/>
+          <w:szCs w:val="21"/>
+        </w:rPr>
+        <w:t xml:space="preserve"> (</w:t>
+      </w:r>
+      <w:proofErr w:type="spellStart"/>
+      <w:r>
+        <w:rPr>
+          <w:rFonts w:ascii="Consolas" w:eastAsia="Times New Roman" w:hAnsi="Consolas" w:cs="Times New Roman"/>
+          <w:color w:val="569CD6"/>
+          <w:sz w:val="21"/>
+          <w:szCs w:val="21"/>
+        </w:rPr>
+        <w:t>int</w:t>
+      </w:r>
+      <w:proofErr w:type="spellEnd"/>
+      <w:r>
+        <w:rPr>
+          <w:rFonts w:ascii="Consolas" w:eastAsia="Times New Roman" w:hAnsi="Consolas" w:cs="Times New Roman"/>
+          <w:color w:val="D4D4D4"/>
+          <w:sz w:val="21"/>
+          <w:szCs w:val="21"/>
+        </w:rPr>
+        <w:t xml:space="preserve"> </w:t>
+      </w:r>
+      <w:proofErr w:type="spellStart"/>
+      <w:r>
+        <w:rPr>
+          <w:rFonts w:ascii="Consolas" w:eastAsia="Times New Roman" w:hAnsi="Consolas" w:cs="Times New Roman"/>
+          <w:color w:val="D4D4D4"/>
+          <w:sz w:val="21"/>
+          <w:szCs w:val="21"/>
+        </w:rPr>
+        <w:t>i</w:t>
+      </w:r>
+      <w:proofErr w:type="spellEnd"/>
+      <w:r>
+        <w:rPr>
+          <w:rFonts w:ascii="Consolas" w:eastAsia="Times New Roman" w:hAnsi="Consolas" w:cs="Times New Roman"/>
+          <w:color w:val="D4D4D4"/>
+          <w:sz w:val="21"/>
+          <w:szCs w:val="21"/>
+        </w:rPr>
+        <w:t xml:space="preserve"> = </w:t>
+      </w:r>
+      <w:r>
+        <w:rPr>
+          <w:rFonts w:ascii="Consolas" w:eastAsia="Times New Roman" w:hAnsi="Consolas" w:cs="Times New Roman"/>
+          <w:color w:val="B5CEA8"/>
+          <w:sz w:val="21"/>
+          <w:szCs w:val="21"/>
+        </w:rPr>
+        <w:t>1</w:t>
+      </w:r>
+      <w:r>
+        <w:rPr>
+          <w:rFonts w:ascii="Consolas" w:eastAsia="Times New Roman" w:hAnsi="Consolas" w:cs="Times New Roman"/>
+          <w:color w:val="D4D4D4"/>
+          <w:sz w:val="21"/>
+          <w:szCs w:val="21"/>
+        </w:rPr>
+        <w:t xml:space="preserve">; </w:t>
+      </w:r>
+      <w:proofErr w:type="spellStart"/>
+      <w:r>
+        <w:rPr>
+          <w:rFonts w:ascii="Consolas" w:eastAsia="Times New Roman" w:hAnsi="Consolas" w:cs="Times New Roman"/>
+          <w:color w:val="D4D4D4"/>
+          <w:sz w:val="21"/>
+          <w:szCs w:val="21"/>
+        </w:rPr>
+        <w:t>i</w:t>
+      </w:r>
+      <w:proofErr w:type="spellEnd"/>
+      <w:r>
+        <w:rPr>
+          <w:rFonts w:ascii="Consolas" w:eastAsia="Times New Roman" w:hAnsi="Consolas" w:cs="Times New Roman"/>
+          <w:color w:val="D4D4D4"/>
+          <w:sz w:val="21"/>
+          <w:szCs w:val="21"/>
+        </w:rPr>
+        <w:t xml:space="preserve"> &lt;= middle; </w:t>
+      </w:r>
+      <w:proofErr w:type="spellStart"/>
+      <w:r>
+        <w:rPr>
+          <w:rFonts w:ascii="Consolas" w:eastAsia="Times New Roman" w:hAnsi="Consolas" w:cs="Times New Roman"/>
+          <w:color w:val="D4D4D4"/>
+          <w:sz w:val="21"/>
+          <w:szCs w:val="21"/>
+        </w:rPr>
+        <w:t>i</w:t>
+      </w:r>
+      <w:proofErr w:type="spellEnd"/>
+      <w:r>
+        <w:rPr>
+          <w:rFonts w:ascii="Consolas" w:eastAsia="Times New Roman" w:hAnsi="Consolas" w:cs="Times New Roman"/>
+          <w:color w:val="D4D4D4"/>
+          <w:sz w:val="21"/>
+          <w:szCs w:val="21"/>
+        </w:rPr>
+        <w:t>++)</w:t>
+      </w:r>
+    </w:p>
+    <w:p>
+      <w:pPr>
+        <w:shd w:val="clear" w:color="auto" w:fill="1E1E1E"/>
+        <w:spacing w:after="0" w:line="285" w:lineRule="atLeast"/>
+        <w:rPr>
+          <w:rFonts w:ascii="Consolas" w:eastAsia="Times New Roman" w:hAnsi="Consolas" w:cs="Times New Roman"/>
+          <w:color w:val="D4D4D4"/>
+          <w:sz w:val="21"/>
+          <w:szCs w:val="21"/>
+        </w:rPr>
+      </w:pPr>
+      <w:r>
+        <w:rPr>
+          <w:rFonts w:ascii="Consolas" w:eastAsia="Times New Roman" w:hAnsi="Consolas" w:cs="Times New Roman"/>
+          <w:color w:val="D4D4D4"/>
+          <w:sz w:val="21"/>
+          <w:szCs w:val="21"/>
+        </w:rPr>
+        <w:t>    {</w:t>
+      </w:r>
+    </w:p>
+    <w:p>
+      <w:pPr>
+        <w:shd w:val="clear" w:color="auto" w:fill="1E1E1E"/>
+        <w:spacing w:after="0" w:line="285" w:lineRule="atLeast"/>
+        <w:rPr>
+          <w:rFonts w:ascii="Consolas" w:eastAsia="Times New Roman" w:hAnsi="Consolas" w:cs="Times New Roman"/>
+          <w:color w:val="D4D4D4"/>
+          <w:sz w:val="21"/>
+          <w:szCs w:val="21"/>
+        </w:rPr>
+      </w:pPr>
+      <w:r>
+        <w:rPr>
+          <w:rFonts w:ascii="Consolas" w:eastAsia="Times New Roman" w:hAnsi="Consolas" w:cs="Times New Roman"/>
+          <w:color w:val="D4D4D4"/>
+          <w:sz w:val="21"/>
+          <w:szCs w:val="21"/>
+        </w:rPr>
+        <w:t xml:space="preserve">        </w:t>
+      </w:r>
+      <w:r>
+        <w:rPr>
+          <w:rFonts w:ascii="Consolas" w:eastAsia="Times New Roman" w:hAnsi="Consolas" w:cs="Times New Roman"/>
+          <w:color w:val="569CD6"/>
+          <w:sz w:val="21"/>
+          <w:szCs w:val="21"/>
+        </w:rPr>
+        <w:t>if</w:t>
+      </w:r>
+      <w:r>
+        <w:rPr>
+          <w:rFonts w:ascii="Consolas" w:eastAsia="Times New Roman" w:hAnsi="Consolas" w:cs="Times New Roman"/>
+          <w:color w:val="D4D4D4"/>
+          <w:sz w:val="21"/>
+          <w:szCs w:val="21"/>
+        </w:rPr>
+        <w:t xml:space="preserve"> (number % </w:t>
+      </w:r>
+      <w:proofErr w:type="spellStart"/>
+      <w:r>
+        <w:rPr>
+          <w:rFonts w:ascii="Consolas" w:eastAsia="Times New Roman" w:hAnsi="Consolas" w:cs="Times New Roman"/>
+          <w:color w:val="D4D4D4"/>
+          <w:sz w:val="21"/>
+          <w:szCs w:val="21"/>
+        </w:rPr>
+        <w:t>i</w:t>
+      </w:r>
+      <w:proofErr w:type="spellEnd"/>
+      <w:r>
+        <w:rPr>
+          <w:rFonts w:ascii="Consolas" w:eastAsia="Times New Roman" w:hAnsi="Consolas" w:cs="Times New Roman"/>
+          <w:color w:val="D4D4D4"/>
+          <w:sz w:val="21"/>
+          <w:szCs w:val="21"/>
+        </w:rPr>
+        <w:t xml:space="preserve"> == </w:t>
+      </w:r>
+      <w:r>
+        <w:rPr>
+          <w:rFonts w:ascii="Consolas" w:eastAsia="Times New Roman" w:hAnsi="Consolas" w:cs="Times New Roman"/>
+          <w:color w:val="B5CEA8"/>
+          <w:sz w:val="21"/>
+          <w:szCs w:val="21"/>
+        </w:rPr>
+        <w:t>0</w:t>
+      </w:r>
+      <w:r>
+        <w:rPr>
+          <w:rFonts w:ascii="Consolas" w:eastAsia="Times New Roman" w:hAnsi="Consolas" w:cs="Times New Roman"/>
+          <w:color w:val="D4D4D4"/>
+          <w:sz w:val="21"/>
+          <w:szCs w:val="21"/>
+        </w:rPr>
+        <w:t>)</w:t>
+      </w:r>
+    </w:p>
+    <w:p>
+      <w:pPr>
+        <w:shd w:val="clear" w:color="auto" w:fill="1E1E1E"/>
+        <w:spacing w:after="0" w:line="285" w:lineRule="atLeast"/>
+        <w:rPr>
+          <w:rFonts w:ascii="Consolas" w:eastAsia="Times New Roman" w:hAnsi="Consolas" w:cs="Times New Roman"/>
+          <w:color w:val="D4D4D4"/>
+          <w:sz w:val="21"/>
+          <w:szCs w:val="21"/>
+        </w:rPr>
+      </w:pPr>
+      <w:r>
+        <w:rPr>
+          <w:rFonts w:ascii="Consolas" w:eastAsia="Times New Roman" w:hAnsi="Consolas" w:cs="Times New Roman"/>
+          <w:color w:val="D4D4D4"/>
+          <w:sz w:val="21"/>
+          <w:szCs w:val="21"/>
+        </w:rPr>
+        <w:t xml:space="preserve">            </w:t>
+      </w:r>
+      <w:proofErr w:type="spellStart"/>
+      <w:r>
+        <w:rPr>
+          <w:rFonts w:ascii="Consolas" w:eastAsia="Times New Roman" w:hAnsi="Consolas" w:cs="Times New Roman"/>
+          <w:color w:val="D4D4D4"/>
+          <w:sz w:val="21"/>
+          <w:szCs w:val="21"/>
+        </w:rPr>
+        <w:t>sumOfDivisors</w:t>
+      </w:r>
+      <w:proofErr w:type="spellEnd"/>
+      <w:r>
+        <w:rPr>
+          <w:rFonts w:ascii="Consolas" w:eastAsia="Times New Roman" w:hAnsi="Consolas" w:cs="Times New Roman"/>
+          <w:color w:val="D4D4D4"/>
+          <w:sz w:val="21"/>
+          <w:szCs w:val="21"/>
+        </w:rPr>
+        <w:t xml:space="preserve"> += </w:t>
+      </w:r>
+      <w:proofErr w:type="spellStart"/>
+      <w:r>
+        <w:rPr>
+          <w:rFonts w:ascii="Consolas" w:eastAsia="Times New Roman" w:hAnsi="Consolas" w:cs="Times New Roman"/>
+          <w:color w:val="D4D4D4"/>
+          <w:sz w:val="21"/>
+          <w:szCs w:val="21"/>
+        </w:rPr>
+        <w:t>i</w:t>
+      </w:r>
+      <w:proofErr w:type="spellEnd"/>
+      <w:r>
+        <w:rPr>
+          <w:rFonts w:ascii="Consolas" w:eastAsia="Times New Roman" w:hAnsi="Consolas" w:cs="Times New Roman"/>
+          <w:color w:val="D4D4D4"/>
+          <w:sz w:val="21"/>
+          <w:szCs w:val="21"/>
+        </w:rPr>
+        <w:t>;</w:t>
+      </w:r>
+    </w:p>
+    <w:p>
+      <w:pPr>
+        <w:shd w:val="clear" w:color="auto" w:fill="1E1E1E"/>
+        <w:spacing w:after="0" w:line="285" w:lineRule="atLeast"/>
+        <w:rPr>
+          <w:rFonts w:ascii="Consolas" w:eastAsia="Times New Roman" w:hAnsi="Consolas" w:cs="Times New Roman"/>
+          <w:color w:val="D4D4D4"/>
+          <w:sz w:val="21"/>
+          <w:szCs w:val="21"/>
+        </w:rPr>
+      </w:pPr>
+      <w:r>
+        <w:rPr>
+          <w:rFonts w:ascii="Consolas" w:eastAsia="Times New Roman" w:hAnsi="Consolas" w:cs="Times New Roman"/>
+          <w:color w:val="D4D4D4"/>
+          <w:sz w:val="21"/>
+          <w:szCs w:val="21"/>
+        </w:rPr>
+        <w:t>    }</w:t>
+      </w:r>
+    </w:p>
+    <w:p>
+      <w:pPr>
+        <w:shd w:val="clear" w:color="auto" w:fill="1E1E1E"/>
+        <w:spacing w:after="0" w:line="285" w:lineRule="atLeast"/>
+        <w:rPr>
+          <w:rFonts w:ascii="Consolas" w:eastAsia="Times New Roman" w:hAnsi="Consolas" w:cs="Times New Roman"/>
+          <w:color w:val="D4D4D4"/>
+          <w:sz w:val="21"/>
+          <w:szCs w:val="21"/>
+        </w:rPr>
+      </w:pPr>
+    </w:p>
+    <w:p>
+      <w:pPr>
+        <w:shd w:val="clear" w:color="auto" w:fill="1E1E1E"/>
+        <w:spacing w:after="0" w:line="285" w:lineRule="atLeast"/>
+        <w:rPr>
+          <w:rFonts w:ascii="Consolas" w:eastAsia="Times New Roman" w:hAnsi="Consolas" w:cs="Times New Roman"/>
+          <w:color w:val="D4D4D4"/>
+          <w:sz w:val="21"/>
+          <w:szCs w:val="21"/>
+        </w:rPr>
+      </w:pPr>
+      <w:r>
+        <w:rPr>
+          <w:rFonts w:ascii="Consolas" w:eastAsia="Times New Roman" w:hAnsi="Consolas" w:cs="Times New Roman"/>
+          <w:color w:val="D4D4D4"/>
+          <w:sz w:val="21"/>
+          <w:szCs w:val="21"/>
+        </w:rPr>
+        <w:t xml:space="preserve">    </w:t>
+      </w:r>
+      <w:r>
+        <w:rPr>
+          <w:rFonts w:ascii="Consolas" w:eastAsia="Times New Roman" w:hAnsi="Consolas" w:cs="Times New Roman"/>
+          <w:color w:val="569CD6"/>
+          <w:sz w:val="21"/>
+          <w:szCs w:val="21"/>
+        </w:rPr>
+        <w:t>return</w:t>
+      </w:r>
+      <w:r>
+        <w:rPr>
+          <w:rFonts w:ascii="Consolas" w:eastAsia="Times New Roman" w:hAnsi="Consolas" w:cs="Times New Roman"/>
+          <w:color w:val="D4D4D4"/>
+          <w:sz w:val="21"/>
+          <w:szCs w:val="21"/>
+        </w:rPr>
+        <w:t xml:space="preserve"> </w:t>
+      </w:r>
+      <w:proofErr w:type="spellStart"/>
+      <w:r>
+        <w:rPr>
+          <w:rFonts w:ascii="Consolas" w:eastAsia="Times New Roman" w:hAnsi="Consolas" w:cs="Times New Roman"/>
+          <w:color w:val="D4D4D4"/>
+          <w:sz w:val="21"/>
+          <w:szCs w:val="21"/>
+        </w:rPr>
+        <w:t>sumOfDivisors</w:t>
+      </w:r>
+      <w:proofErr w:type="spellEnd"/>
+      <w:r>
+        <w:rPr>
+          <w:rFonts w:ascii="Consolas" w:eastAsia="Times New Roman" w:hAnsi="Consolas" w:cs="Times New Roman"/>
+          <w:color w:val="D4D4D4"/>
+          <w:sz w:val="21"/>
+          <w:szCs w:val="21"/>
+        </w:rPr>
+        <w:t xml:space="preserve"> == number;</w:t>
+      </w:r>
+    </w:p>
+    <w:p>
+      <w:pPr>
+        <w:shd w:val="clear" w:color="auto" w:fill="1E1E1E"/>
+        <w:spacing w:after="0" w:line="285" w:lineRule="atLeast"/>
+        <w:rPr>
+          <w:rFonts w:ascii="Consolas" w:eastAsia="Times New Roman" w:hAnsi="Consolas" w:cs="Times New Roman"/>
+          <w:color w:val="D4D4D4"/>
+          <w:sz w:val="21"/>
+          <w:szCs w:val="21"/>
+        </w:rPr>
+      </w:pPr>
+      <w:r>
+        <w:rPr>
+          <w:rFonts w:ascii="Consolas" w:eastAsia="Times New Roman" w:hAnsi="Consolas" w:cs="Times New Roman"/>
+          <w:color w:val="D4D4D4"/>
+          <w:sz w:val="21"/>
+          <w:szCs w:val="21"/>
+        </w:rPr>
+        <w:t>}</w:t>
+      </w:r>
+    </w:p>
+    <w:p>
+      <w:pPr>
+        <w:shd w:val="clear" w:color="auto" w:fill="1E1E1E"/>
+        <w:spacing w:after="0" w:line="285" w:lineRule="atLeast"/>
+        <w:rPr>
+          <w:rFonts w:ascii="Consolas" w:eastAsia="Times New Roman" w:hAnsi="Consolas" w:cs="Times New Roman"/>
+          <w:color w:val="D4D4D4"/>
+          <w:sz w:val="21"/>
+          <w:szCs w:val="21"/>
+        </w:rPr>
+      </w:pPr>
+      <w:r>
+        <w:rPr>
+          <w:rFonts w:ascii="Consolas" w:eastAsia="Times New Roman" w:hAnsi="Consolas" w:cs="Times New Roman"/>
+          <w:color w:val="569CD6"/>
+          <w:sz w:val="21"/>
+          <w:szCs w:val="21"/>
+        </w:rPr>
+        <w:t>void</w:t>
+      </w:r>
+      <w:r>
+        <w:rPr>
+          <w:rFonts w:ascii="Consolas" w:eastAsia="Times New Roman" w:hAnsi="Consolas" w:cs="Times New Roman"/>
+          <w:color w:val="D4D4D4"/>
+          <w:sz w:val="21"/>
+          <w:szCs w:val="21"/>
+        </w:rPr>
+        <w:t xml:space="preserve"> printPerfectNumbersFrom1</w:t>
+      </w:r>
+      <w:proofErr w:type="gramStart"/>
+      <w:r>
+        <w:rPr>
+          <w:rFonts w:ascii="Consolas" w:eastAsia="Times New Roman" w:hAnsi="Consolas" w:cs="Times New Roman"/>
+          <w:color w:val="D4D4D4"/>
+          <w:sz w:val="21"/>
+          <w:szCs w:val="21"/>
+        </w:rPr>
+        <w:t>toN(</w:t>
+      </w:r>
+      <w:proofErr w:type="spellStart"/>
+      <w:proofErr w:type="gramEnd"/>
+      <w:r>
+        <w:rPr>
+          <w:rFonts w:ascii="Consolas" w:eastAsia="Times New Roman" w:hAnsi="Consolas" w:cs="Times New Roman"/>
+          <w:color w:val="569CD6"/>
+          <w:sz w:val="21"/>
+          <w:szCs w:val="21"/>
+        </w:rPr>
+        <w:t>int</w:t>
+      </w:r>
+      <w:proofErr w:type="spellEnd"/>
+      <w:r>
+        <w:rPr>
+          <w:rFonts w:ascii="Consolas" w:eastAsia="Times New Roman" w:hAnsi="Consolas" w:cs="Times New Roman"/>
+          <w:color w:val="D4D4D4"/>
+          <w:sz w:val="21"/>
+          <w:szCs w:val="21"/>
+        </w:rPr>
+        <w:t xml:space="preserve"> N)</w:t>
+      </w:r>
+    </w:p>
+    <w:p>
+      <w:pPr>
+        <w:shd w:val="clear" w:color="auto" w:fill="1E1E1E"/>
+        <w:spacing w:after="0" w:line="285" w:lineRule="atLeast"/>
+        <w:rPr>
+          <w:rFonts w:ascii="Consolas" w:eastAsia="Times New Roman" w:hAnsi="Consolas" w:cs="Times New Roman"/>
+          <w:color w:val="D4D4D4"/>
+          <w:sz w:val="21"/>
+          <w:szCs w:val="21"/>
+        </w:rPr>
+      </w:pPr>
+      <w:r>
+        <w:rPr>
+          <w:rFonts w:ascii="Consolas" w:eastAsia="Times New Roman" w:hAnsi="Consolas" w:cs="Times New Roman"/>
+          <w:color w:val="D4D4D4"/>
+          <w:sz w:val="21"/>
+          <w:szCs w:val="21"/>
+        </w:rPr>
+        <w:t>{</w:t>
+      </w:r>
+    </w:p>
+    <w:p>
+      <w:pPr>
+        <w:shd w:val="clear" w:color="auto" w:fill="1E1E1E"/>
+        <w:spacing w:after="0" w:line="285" w:lineRule="atLeast"/>
+        <w:rPr>
+          <w:rFonts w:ascii="Consolas" w:eastAsia="Times New Roman" w:hAnsi="Consolas" w:cs="Times New Roman"/>
+          <w:color w:val="D4D4D4"/>
+          <w:sz w:val="21"/>
+          <w:szCs w:val="21"/>
+        </w:rPr>
+      </w:pPr>
+      <w:r>
+        <w:rPr>
+          <w:rFonts w:ascii="Consolas" w:eastAsia="Times New Roman" w:hAnsi="Consolas" w:cs="Times New Roman"/>
+          <w:color w:val="D4D4D4"/>
+          <w:sz w:val="21"/>
+          <w:szCs w:val="21"/>
+        </w:rPr>
+        <w:t xml:space="preserve">    </w:t>
+      </w:r>
+      <w:proofErr w:type="spellStart"/>
+      <w:r>
+        <w:rPr>
+          <w:rFonts w:ascii="Consolas" w:eastAsia="Times New Roman" w:hAnsi="Consolas" w:cs="Times New Roman"/>
+          <w:color w:val="D4D4D4"/>
+          <w:sz w:val="21"/>
+          <w:szCs w:val="21"/>
+        </w:rPr>
+        <w:t>cout</w:t>
+      </w:r>
+      <w:proofErr w:type="spellEnd"/>
+      <w:r>
+        <w:rPr>
+          <w:rFonts w:ascii="Consolas" w:eastAsia="Times New Roman" w:hAnsi="Consolas" w:cs="Times New Roman"/>
+          <w:color w:val="D4D4D4"/>
+          <w:sz w:val="21"/>
+          <w:szCs w:val="21"/>
+        </w:rPr>
+        <w:t xml:space="preserve"> &lt;&lt; </w:t>
+      </w:r>
+      <w:r>
+        <w:rPr>
+          <w:rFonts w:ascii="Consolas" w:eastAsia="Times New Roman" w:hAnsi="Consolas" w:cs="Times New Roman"/>
+          <w:color w:val="CE9178"/>
+          <w:sz w:val="21"/>
+          <w:szCs w:val="21"/>
+        </w:rPr>
+        <w:t>"Perfect numbers From 1 to "</w:t>
+      </w:r>
+      <w:r>
+        <w:rPr>
+          <w:rFonts w:ascii="Consolas" w:eastAsia="Times New Roman" w:hAnsi="Consolas" w:cs="Times New Roman"/>
+          <w:color w:val="D4D4D4"/>
+          <w:sz w:val="21"/>
+          <w:szCs w:val="21"/>
+        </w:rPr>
+        <w:t xml:space="preserve"> &lt;&lt; N &lt;&lt; </w:t>
+      </w:r>
+      <w:r>
+        <w:rPr>
+          <w:rFonts w:ascii="Consolas" w:eastAsia="Times New Roman" w:hAnsi="Consolas" w:cs="Times New Roman"/>
+          <w:color w:val="CE9178"/>
+          <w:sz w:val="21"/>
+          <w:szCs w:val="21"/>
+        </w:rPr>
+        <w:t xml:space="preserve">" </w:t>
+      </w:r>
+      <w:proofErr w:type="gramStart"/>
+      <w:r>
+        <w:rPr>
+          <w:rFonts w:ascii="Consolas" w:eastAsia="Times New Roman" w:hAnsi="Consolas" w:cs="Times New Roman"/>
+          <w:color w:val="CE9178"/>
+          <w:sz w:val="21"/>
+          <w:szCs w:val="21"/>
+        </w:rPr>
+        <w:t>are :</w:t>
+      </w:r>
+      <w:proofErr w:type="gramEnd"/>
+      <w:r>
+        <w:rPr>
+          <w:rFonts w:ascii="Consolas" w:eastAsia="Times New Roman" w:hAnsi="Consolas" w:cs="Times New Roman"/>
+          <w:color w:val="CE9178"/>
+          <w:sz w:val="21"/>
+          <w:szCs w:val="21"/>
+        </w:rPr>
+        <w:t>\n"</w:t>
+      </w:r>
+      <w:r>
+        <w:rPr>
+          <w:rFonts w:ascii="Consolas" w:eastAsia="Times New Roman" w:hAnsi="Consolas" w:cs="Times New Roman"/>
+          <w:color w:val="D4D4D4"/>
+          <w:sz w:val="21"/>
+          <w:szCs w:val="21"/>
+        </w:rPr>
+        <w:t>;</w:t>
+      </w:r>
+    </w:p>
+    <w:p>
+      <w:pPr>
+        <w:shd w:val="clear" w:color="auto" w:fill="1E1E1E"/>
+        <w:spacing w:after="0" w:line="285" w:lineRule="atLeast"/>
+        <w:rPr>
+          <w:rFonts w:ascii="Consolas" w:eastAsia="Times New Roman" w:hAnsi="Consolas" w:cs="Times New Roman"/>
+          <w:color w:val="D4D4D4"/>
+          <w:sz w:val="21"/>
+          <w:szCs w:val="21"/>
+        </w:rPr>
+      </w:pPr>
+      <w:r>
+        <w:rPr>
+          <w:rFonts w:ascii="Consolas" w:eastAsia="Times New Roman" w:hAnsi="Consolas" w:cs="Times New Roman"/>
+          <w:color w:val="D4D4D4"/>
+          <w:sz w:val="21"/>
+          <w:szCs w:val="21"/>
+        </w:rPr>
+        <w:t xml:space="preserve">    </w:t>
+      </w:r>
+      <w:r>
+        <w:rPr>
+          <w:rFonts w:ascii="Consolas" w:eastAsia="Times New Roman" w:hAnsi="Consolas" w:cs="Times New Roman"/>
+          <w:color w:val="569CD6"/>
+          <w:sz w:val="21"/>
+          <w:szCs w:val="21"/>
+        </w:rPr>
+        <w:t>for</w:t>
+      </w:r>
+      <w:r>
+        <w:rPr>
+          <w:rFonts w:ascii="Consolas" w:eastAsia="Times New Roman" w:hAnsi="Consolas" w:cs="Times New Roman"/>
+          <w:color w:val="D4D4D4"/>
+          <w:sz w:val="21"/>
+          <w:szCs w:val="21"/>
+        </w:rPr>
+        <w:t xml:space="preserve"> (</w:t>
+      </w:r>
+      <w:proofErr w:type="spellStart"/>
+      <w:r>
+        <w:rPr>
+          <w:rFonts w:ascii="Consolas" w:eastAsia="Times New Roman" w:hAnsi="Consolas" w:cs="Times New Roman"/>
+          <w:color w:val="569CD6"/>
+          <w:sz w:val="21"/>
+          <w:szCs w:val="21"/>
+        </w:rPr>
+        <w:t>int</w:t>
+      </w:r>
+      <w:proofErr w:type="spellEnd"/>
+      <w:r>
+        <w:rPr>
+          <w:rFonts w:ascii="Consolas" w:eastAsia="Times New Roman" w:hAnsi="Consolas" w:cs="Times New Roman"/>
+          <w:color w:val="D4D4D4"/>
+          <w:sz w:val="21"/>
+          <w:szCs w:val="21"/>
+        </w:rPr>
+        <w:t xml:space="preserve"> </w:t>
+      </w:r>
+      <w:proofErr w:type="spellStart"/>
+      <w:r>
+        <w:rPr>
+          <w:rFonts w:ascii="Consolas" w:eastAsia="Times New Roman" w:hAnsi="Consolas" w:cs="Times New Roman"/>
+          <w:color w:val="D4D4D4"/>
+          <w:sz w:val="21"/>
+          <w:szCs w:val="21"/>
+        </w:rPr>
+        <w:t>i</w:t>
+      </w:r>
+      <w:proofErr w:type="spellEnd"/>
+      <w:r>
+        <w:rPr>
+          <w:rFonts w:ascii="Consolas" w:eastAsia="Times New Roman" w:hAnsi="Consolas" w:cs="Times New Roman"/>
+          <w:color w:val="D4D4D4"/>
+          <w:sz w:val="21"/>
+          <w:szCs w:val="21"/>
+        </w:rPr>
+        <w:t xml:space="preserve"> = </w:t>
+      </w:r>
+      <w:r>
+        <w:rPr>
+          <w:rFonts w:ascii="Consolas" w:eastAsia="Times New Roman" w:hAnsi="Consolas" w:cs="Times New Roman"/>
+          <w:color w:val="B5CEA8"/>
+          <w:sz w:val="21"/>
+          <w:szCs w:val="21"/>
+        </w:rPr>
+        <w:t>1</w:t>
+      </w:r>
+      <w:r>
+        <w:rPr>
+          <w:rFonts w:ascii="Consolas" w:eastAsia="Times New Roman" w:hAnsi="Consolas" w:cs="Times New Roman"/>
+          <w:color w:val="D4D4D4"/>
+          <w:sz w:val="21"/>
+          <w:szCs w:val="21"/>
+        </w:rPr>
+        <w:t xml:space="preserve">; </w:t>
+      </w:r>
+      <w:proofErr w:type="spellStart"/>
+      <w:r>
+        <w:rPr>
+          <w:rFonts w:ascii="Consolas" w:eastAsia="Times New Roman" w:hAnsi="Consolas" w:cs="Times New Roman"/>
+          <w:color w:val="D4D4D4"/>
+          <w:sz w:val="21"/>
+          <w:szCs w:val="21"/>
+        </w:rPr>
+        <w:t>i</w:t>
+      </w:r>
+      <w:proofErr w:type="spellEnd"/>
+      <w:r>
+        <w:rPr>
+          <w:rFonts w:ascii="Consolas" w:eastAsia="Times New Roman" w:hAnsi="Consolas" w:cs="Times New Roman"/>
+          <w:color w:val="D4D4D4"/>
+          <w:sz w:val="21"/>
+          <w:szCs w:val="21"/>
+        </w:rPr>
+        <w:t xml:space="preserve"> &lt;= N; </w:t>
+      </w:r>
+      <w:proofErr w:type="spellStart"/>
+      <w:r>
+        <w:rPr>
+          <w:rFonts w:ascii="Consolas" w:eastAsia="Times New Roman" w:hAnsi="Consolas" w:cs="Times New Roman"/>
+          <w:color w:val="D4D4D4"/>
+          <w:sz w:val="21"/>
+          <w:szCs w:val="21"/>
+        </w:rPr>
+        <w:t>i</w:t>
+      </w:r>
+      <w:proofErr w:type="spellEnd"/>
+      <w:r>
+        <w:rPr>
+          <w:rFonts w:ascii="Consolas" w:eastAsia="Times New Roman" w:hAnsi="Consolas" w:cs="Times New Roman"/>
+          <w:color w:val="D4D4D4"/>
+          <w:sz w:val="21"/>
+          <w:szCs w:val="21"/>
+        </w:rPr>
+        <w:t>++)</w:t>
+      </w:r>
+    </w:p>
+    <w:p>
+      <w:pPr>
+        <w:shd w:val="clear" w:color="auto" w:fill="1E1E1E"/>
+        <w:spacing w:after="0" w:line="285" w:lineRule="atLeast"/>
+        <w:rPr>
+          <w:rFonts w:ascii="Consolas" w:eastAsia="Times New Roman" w:hAnsi="Consolas" w:cs="Times New Roman"/>
+          <w:color w:val="D4D4D4"/>
+          <w:sz w:val="21"/>
+          <w:szCs w:val="21"/>
+        </w:rPr>
+      </w:pPr>
+      <w:r>
+        <w:rPr>
+          <w:rFonts w:ascii="Consolas" w:eastAsia="Times New Roman" w:hAnsi="Consolas" w:cs="Times New Roman"/>
+          <w:color w:val="D4D4D4"/>
+          <w:sz w:val="21"/>
+          <w:szCs w:val="21"/>
+        </w:rPr>
+        <w:lastRenderedPageBreak/>
+        <w:t>    {</w:t>
+      </w:r>
+    </w:p>
+    <w:p>
+      <w:pPr>
+        <w:shd w:val="clear" w:color="auto" w:fill="1E1E1E"/>
+        <w:spacing w:after="0" w:line="285" w:lineRule="atLeast"/>
+        <w:rPr>
+          <w:rFonts w:ascii="Consolas" w:eastAsia="Times New Roman" w:hAnsi="Consolas" w:cs="Times New Roman"/>
+          <w:color w:val="D4D4D4"/>
+          <w:sz w:val="21"/>
+          <w:szCs w:val="21"/>
+        </w:rPr>
+      </w:pPr>
+      <w:r>
+        <w:rPr>
+          <w:rFonts w:ascii="Consolas" w:eastAsia="Times New Roman" w:hAnsi="Consolas" w:cs="Times New Roman"/>
+          <w:color w:val="D4D4D4"/>
+          <w:sz w:val="21"/>
+          <w:szCs w:val="21"/>
+        </w:rPr>
+        <w:t xml:space="preserve">        </w:t>
+      </w:r>
+      <w:r>
+        <w:rPr>
+          <w:rFonts w:ascii="Consolas" w:eastAsia="Times New Roman" w:hAnsi="Consolas" w:cs="Times New Roman"/>
+          <w:color w:val="569CD6"/>
+          <w:sz w:val="21"/>
+          <w:szCs w:val="21"/>
+        </w:rPr>
+        <w:t>if</w:t>
+      </w:r>
+      <w:r>
+        <w:rPr>
+          <w:rFonts w:ascii="Consolas" w:eastAsia="Times New Roman" w:hAnsi="Consolas" w:cs="Times New Roman"/>
+          <w:color w:val="D4D4D4"/>
+          <w:sz w:val="21"/>
+          <w:szCs w:val="21"/>
+        </w:rPr>
+        <w:t xml:space="preserve"> (</w:t>
+      </w:r>
+      <w:proofErr w:type="spellStart"/>
+      <w:r>
+        <w:rPr>
+          <w:rFonts w:ascii="Consolas" w:eastAsia="Times New Roman" w:hAnsi="Consolas" w:cs="Times New Roman"/>
+          <w:color w:val="D4D4D4"/>
+          <w:sz w:val="21"/>
+          <w:szCs w:val="21"/>
+        </w:rPr>
+        <w:t>isPerfectnumber</w:t>
+      </w:r>
+      <w:proofErr w:type="spellEnd"/>
+      <w:r>
+        <w:rPr>
+          <w:rFonts w:ascii="Consolas" w:eastAsia="Times New Roman" w:hAnsi="Consolas" w:cs="Times New Roman"/>
+          <w:color w:val="D4D4D4"/>
+          <w:sz w:val="21"/>
+          <w:szCs w:val="21"/>
+        </w:rPr>
+        <w:t>(</w:t>
+      </w:r>
+      <w:proofErr w:type="spellStart"/>
+      <w:r>
+        <w:rPr>
+          <w:rFonts w:ascii="Consolas" w:eastAsia="Times New Roman" w:hAnsi="Consolas" w:cs="Times New Roman"/>
+          <w:color w:val="D4D4D4"/>
+          <w:sz w:val="21"/>
+          <w:szCs w:val="21"/>
+        </w:rPr>
+        <w:t>i</w:t>
+      </w:r>
+      <w:proofErr w:type="spellEnd"/>
+      <w:r>
+        <w:rPr>
+          <w:rFonts w:ascii="Consolas" w:eastAsia="Times New Roman" w:hAnsi="Consolas" w:cs="Times New Roman"/>
+          <w:color w:val="D4D4D4"/>
+          <w:sz w:val="21"/>
+          <w:szCs w:val="21"/>
+        </w:rPr>
+        <w:t>))</w:t>
+      </w:r>
+    </w:p>
+    <w:p>
+      <w:pPr>
+        <w:shd w:val="clear" w:color="auto" w:fill="1E1E1E"/>
+        <w:spacing w:after="0" w:line="285" w:lineRule="atLeast"/>
+        <w:rPr>
+          <w:rFonts w:ascii="Consolas" w:eastAsia="Times New Roman" w:hAnsi="Consolas" w:cs="Times New Roman"/>
+          <w:color w:val="D4D4D4"/>
+          <w:sz w:val="21"/>
+          <w:szCs w:val="21"/>
+        </w:rPr>
+      </w:pPr>
+      <w:r>
+        <w:rPr>
+          <w:rFonts w:ascii="Consolas" w:eastAsia="Times New Roman" w:hAnsi="Consolas" w:cs="Times New Roman"/>
+          <w:color w:val="D4D4D4"/>
+          <w:sz w:val="21"/>
+          <w:szCs w:val="21"/>
+        </w:rPr>
+        <w:t xml:space="preserve">            </w:t>
+      </w:r>
+      <w:proofErr w:type="spellStart"/>
+      <w:r>
+        <w:rPr>
+          <w:rFonts w:ascii="Consolas" w:eastAsia="Times New Roman" w:hAnsi="Consolas" w:cs="Times New Roman"/>
+          <w:color w:val="D4D4D4"/>
+          <w:sz w:val="21"/>
+          <w:szCs w:val="21"/>
+        </w:rPr>
+        <w:t>cout</w:t>
+      </w:r>
+      <w:proofErr w:type="spellEnd"/>
+      <w:r>
+        <w:rPr>
+          <w:rFonts w:ascii="Consolas" w:eastAsia="Times New Roman" w:hAnsi="Consolas" w:cs="Times New Roman"/>
+          <w:color w:val="D4D4D4"/>
+          <w:sz w:val="21"/>
+          <w:szCs w:val="21"/>
+        </w:rPr>
+        <w:t xml:space="preserve"> &lt;&lt; </w:t>
+      </w:r>
+      <w:proofErr w:type="spellStart"/>
+      <w:r>
+        <w:rPr>
+          <w:rFonts w:ascii="Consolas" w:eastAsia="Times New Roman" w:hAnsi="Consolas" w:cs="Times New Roman"/>
+          <w:color w:val="D4D4D4"/>
+          <w:sz w:val="21"/>
+          <w:szCs w:val="21"/>
+        </w:rPr>
+        <w:t>i</w:t>
+      </w:r>
+      <w:proofErr w:type="spellEnd"/>
+      <w:r>
+        <w:rPr>
+          <w:rFonts w:ascii="Consolas" w:eastAsia="Times New Roman" w:hAnsi="Consolas" w:cs="Times New Roman"/>
+          <w:color w:val="D4D4D4"/>
+          <w:sz w:val="21"/>
+          <w:szCs w:val="21"/>
+        </w:rPr>
+        <w:t xml:space="preserve"> &lt;&lt; </w:t>
+      </w:r>
+      <w:proofErr w:type="spellStart"/>
+      <w:r>
+        <w:rPr>
+          <w:rFonts w:ascii="Consolas" w:eastAsia="Times New Roman" w:hAnsi="Consolas" w:cs="Times New Roman"/>
+          <w:color w:val="D4D4D4"/>
+          <w:sz w:val="21"/>
+          <w:szCs w:val="21"/>
+        </w:rPr>
+        <w:t>endl</w:t>
+      </w:r>
+      <w:proofErr w:type="spellEnd"/>
+      <w:r>
+        <w:rPr>
+          <w:rFonts w:ascii="Consolas" w:eastAsia="Times New Roman" w:hAnsi="Consolas" w:cs="Times New Roman"/>
+          <w:color w:val="D4D4D4"/>
+          <w:sz w:val="21"/>
+          <w:szCs w:val="21"/>
+        </w:rPr>
+        <w:t>;</w:t>
+      </w:r>
+    </w:p>
+    <w:p>
+      <w:pPr>
+        <w:shd w:val="clear" w:color="auto" w:fill="1E1E1E"/>
+        <w:spacing w:after="0" w:line="285" w:lineRule="atLeast"/>
+        <w:rPr>
+          <w:rFonts w:ascii="Consolas" w:eastAsia="Times New Roman" w:hAnsi="Consolas" w:cs="Times New Roman"/>
+          <w:color w:val="D4D4D4"/>
+          <w:sz w:val="21"/>
+          <w:szCs w:val="21"/>
+        </w:rPr>
+      </w:pPr>
+      <w:r>
+        <w:rPr>
+          <w:rFonts w:ascii="Consolas" w:eastAsia="Times New Roman" w:hAnsi="Consolas" w:cs="Times New Roman"/>
+          <w:color w:val="D4D4D4"/>
+          <w:sz w:val="21"/>
+          <w:szCs w:val="21"/>
+        </w:rPr>
+        <w:t>    }</w:t>
+      </w:r>
+    </w:p>
+    <w:p>
+      <w:pPr>
+        <w:shd w:val="clear" w:color="auto" w:fill="1E1E1E"/>
+        <w:spacing w:after="0" w:line="285" w:lineRule="atLeast"/>
+        <w:rPr>
+          <w:rFonts w:ascii="Consolas" w:eastAsia="Times New Roman" w:hAnsi="Consolas" w:cs="Times New Roman"/>
+          <w:color w:val="D4D4D4"/>
+          <w:sz w:val="21"/>
+          <w:szCs w:val="21"/>
+        </w:rPr>
+      </w:pPr>
+      <w:r>
+        <w:rPr>
+          <w:rFonts w:ascii="Consolas" w:eastAsia="Times New Roman" w:hAnsi="Consolas" w:cs="Times New Roman"/>
+          <w:color w:val="D4D4D4"/>
+          <w:sz w:val="21"/>
+          <w:szCs w:val="21"/>
+        </w:rPr>
+        <w:t>}</w:t>
+      </w:r>
+    </w:p>
+    <w:p>
+      <w:pPr>
+        <w:shd w:val="clear" w:color="auto" w:fill="1E1E1E"/>
+        <w:spacing w:after="0" w:line="285" w:lineRule="atLeast"/>
+        <w:rPr>
+          <w:rFonts w:ascii="Consolas" w:eastAsia="Times New Roman" w:hAnsi="Consolas" w:cs="Times New Roman"/>
+          <w:color w:val="D4D4D4"/>
+          <w:sz w:val="21"/>
+          <w:szCs w:val="21"/>
+        </w:rPr>
+      </w:pPr>
+    </w:p>
+    <w:p>
+      <w:pPr>
+        <w:shd w:val="clear" w:color="auto" w:fill="1E1E1E"/>
+        <w:spacing w:after="0" w:line="285" w:lineRule="atLeast"/>
+        <w:rPr>
+          <w:rFonts w:ascii="Consolas" w:eastAsia="Times New Roman" w:hAnsi="Consolas" w:cs="Times New Roman"/>
+          <w:color w:val="D4D4D4"/>
+          <w:sz w:val="21"/>
+          <w:szCs w:val="21"/>
+        </w:rPr>
+      </w:pPr>
+      <w:proofErr w:type="spellStart"/>
+      <w:r>
+        <w:rPr>
+          <w:rFonts w:ascii="Consolas" w:eastAsia="Times New Roman" w:hAnsi="Consolas" w:cs="Times New Roman"/>
+          <w:color w:val="569CD6"/>
+          <w:sz w:val="21"/>
+          <w:szCs w:val="21"/>
+        </w:rPr>
+        <w:t>int</w:t>
+      </w:r>
+      <w:proofErr w:type="spellEnd"/>
+      <w:r>
+        <w:rPr>
+          <w:rFonts w:ascii="Consolas" w:eastAsia="Times New Roman" w:hAnsi="Consolas" w:cs="Times New Roman"/>
+          <w:color w:val="D4D4D4"/>
+          <w:sz w:val="21"/>
+          <w:szCs w:val="21"/>
+        </w:rPr>
+        <w:t xml:space="preserve"> </w:t>
+      </w:r>
+      <w:proofErr w:type="gramStart"/>
+      <w:r>
+        <w:rPr>
+          <w:rFonts w:ascii="Consolas" w:eastAsia="Times New Roman" w:hAnsi="Consolas" w:cs="Times New Roman"/>
+          <w:color w:val="D4D4D4"/>
+          <w:sz w:val="21"/>
+          <w:szCs w:val="21"/>
+        </w:rPr>
+        <w:t>main(</w:t>
+      </w:r>
+      <w:proofErr w:type="gramEnd"/>
+      <w:r>
+        <w:rPr>
+          <w:rFonts w:ascii="Consolas" w:eastAsia="Times New Roman" w:hAnsi="Consolas" w:cs="Times New Roman"/>
+          <w:color w:val="D4D4D4"/>
+          <w:sz w:val="21"/>
+          <w:szCs w:val="21"/>
+        </w:rPr>
+        <w:t>)</w:t>
+      </w:r>
+    </w:p>
+    <w:p>
+      <w:pPr>
+        <w:shd w:val="clear" w:color="auto" w:fill="1E1E1E"/>
+        <w:spacing w:after="0" w:line="285" w:lineRule="atLeast"/>
+        <w:rPr>
+          <w:rFonts w:ascii="Consolas" w:eastAsia="Times New Roman" w:hAnsi="Consolas" w:cs="Times New Roman"/>
+          <w:color w:val="D4D4D4"/>
+          <w:sz w:val="21"/>
+          <w:szCs w:val="21"/>
+        </w:rPr>
+      </w:pPr>
+      <w:r>
+        <w:rPr>
+          <w:rFonts w:ascii="Consolas" w:eastAsia="Times New Roman" w:hAnsi="Consolas" w:cs="Times New Roman"/>
+          <w:color w:val="D4D4D4"/>
+          <w:sz w:val="21"/>
+          <w:szCs w:val="21"/>
+        </w:rPr>
+        <w:t>{</w:t>
+      </w:r>
+    </w:p>
+    <w:p>
+      <w:pPr>
+        <w:shd w:val="clear" w:color="auto" w:fill="1E1E1E"/>
+        <w:spacing w:after="0" w:line="285" w:lineRule="atLeast"/>
+        <w:rPr>
+          <w:rFonts w:ascii="Consolas" w:eastAsia="Times New Roman" w:hAnsi="Consolas" w:cs="Times New Roman"/>
+          <w:color w:val="D4D4D4"/>
+          <w:sz w:val="21"/>
+          <w:szCs w:val="21"/>
+        </w:rPr>
+      </w:pPr>
+    </w:p>
+    <w:p>
+      <w:pPr>
+        <w:shd w:val="clear" w:color="auto" w:fill="1E1E1E"/>
+        <w:spacing w:after="0" w:line="285" w:lineRule="atLeast"/>
+        <w:rPr>
+          <w:rFonts w:ascii="Consolas" w:eastAsia="Times New Roman" w:hAnsi="Consolas" w:cs="Times New Roman"/>
+          <w:color w:val="D4D4D4"/>
+          <w:sz w:val="21"/>
+          <w:szCs w:val="21"/>
+        </w:rPr>
+      </w:pPr>
+      <w:r>
+        <w:rPr>
+          <w:rFonts w:ascii="Consolas" w:eastAsia="Times New Roman" w:hAnsi="Consolas" w:cs="Times New Roman"/>
+          <w:color w:val="D4D4D4"/>
+          <w:sz w:val="21"/>
+          <w:szCs w:val="21"/>
+        </w:rPr>
+        <w:t xml:space="preserve">    </w:t>
+      </w:r>
+      <w:proofErr w:type="spellStart"/>
+      <w:r>
+        <w:rPr>
+          <w:rFonts w:ascii="Consolas" w:eastAsia="Times New Roman" w:hAnsi="Consolas" w:cs="Times New Roman"/>
+          <w:color w:val="569CD6"/>
+          <w:sz w:val="21"/>
+          <w:szCs w:val="21"/>
+        </w:rPr>
+        <w:t>int</w:t>
+      </w:r>
+      <w:proofErr w:type="spellEnd"/>
+      <w:r>
+        <w:rPr>
+          <w:rFonts w:ascii="Consolas" w:eastAsia="Times New Roman" w:hAnsi="Consolas" w:cs="Times New Roman"/>
+          <w:color w:val="D4D4D4"/>
+          <w:sz w:val="21"/>
+          <w:szCs w:val="21"/>
+        </w:rPr>
+        <w:t xml:space="preserve"> N = </w:t>
+      </w:r>
+      <w:proofErr w:type="spellStart"/>
+      <w:proofErr w:type="gramStart"/>
+      <w:r>
+        <w:rPr>
+          <w:rFonts w:ascii="Consolas" w:eastAsia="Times New Roman" w:hAnsi="Consolas" w:cs="Times New Roman"/>
+          <w:color w:val="D4D4D4"/>
+          <w:sz w:val="21"/>
+          <w:szCs w:val="21"/>
+        </w:rPr>
+        <w:t>ReadPositiveNumbers</w:t>
+      </w:r>
+      <w:proofErr w:type="spellEnd"/>
+      <w:r>
+        <w:rPr>
+          <w:rFonts w:ascii="Consolas" w:eastAsia="Times New Roman" w:hAnsi="Consolas" w:cs="Times New Roman"/>
+          <w:color w:val="D4D4D4"/>
+          <w:sz w:val="21"/>
+          <w:szCs w:val="21"/>
+        </w:rPr>
+        <w:t>(</w:t>
+      </w:r>
+      <w:proofErr w:type="gramEnd"/>
+      <w:r>
+        <w:rPr>
+          <w:rFonts w:ascii="Consolas" w:eastAsia="Times New Roman" w:hAnsi="Consolas" w:cs="Times New Roman"/>
+          <w:color w:val="CE9178"/>
+          <w:sz w:val="21"/>
+          <w:szCs w:val="21"/>
+        </w:rPr>
+        <w:t>"Enter a positive number "</w:t>
+      </w:r>
+      <w:r>
+        <w:rPr>
+          <w:rFonts w:ascii="Consolas" w:eastAsia="Times New Roman" w:hAnsi="Consolas" w:cs="Times New Roman"/>
+          <w:color w:val="D4D4D4"/>
+          <w:sz w:val="21"/>
+          <w:szCs w:val="21"/>
+        </w:rPr>
+        <w:t>);</w:t>
+      </w:r>
+    </w:p>
+    <w:p>
+      <w:pPr>
+        <w:shd w:val="clear" w:color="auto" w:fill="1E1E1E"/>
+        <w:spacing w:after="0" w:line="285" w:lineRule="atLeast"/>
+        <w:rPr>
+          <w:rFonts w:ascii="Consolas" w:eastAsia="Times New Roman" w:hAnsi="Consolas" w:cs="Times New Roman"/>
+          <w:color w:val="D4D4D4"/>
+          <w:sz w:val="21"/>
+          <w:szCs w:val="21"/>
+        </w:rPr>
+      </w:pPr>
+      <w:r>
+        <w:rPr>
+          <w:rFonts w:ascii="Consolas" w:eastAsia="Times New Roman" w:hAnsi="Consolas" w:cs="Times New Roman"/>
+          <w:color w:val="D4D4D4"/>
+          <w:sz w:val="21"/>
+          <w:szCs w:val="21"/>
+        </w:rPr>
+        <w:t>    printPerfectNumbersFrom1toN(N);</w:t>
+      </w:r>
+    </w:p>
+    <w:p>
+      <w:pPr>
+        <w:shd w:val="clear" w:color="auto" w:fill="1E1E1E"/>
+        <w:spacing w:after="0" w:line="285" w:lineRule="atLeast"/>
+        <w:rPr>
+          <w:rFonts w:ascii="Consolas" w:eastAsia="Times New Roman" w:hAnsi="Consolas" w:cs="Times New Roman"/>
+          <w:color w:val="D4D4D4"/>
+          <w:sz w:val="21"/>
+          <w:szCs w:val="21"/>
+        </w:rPr>
+      </w:pPr>
+      <w:r>
+        <w:rPr>
+          <w:rFonts w:ascii="Consolas" w:eastAsia="Times New Roman" w:hAnsi="Consolas" w:cs="Times New Roman"/>
+          <w:color w:val="D4D4D4"/>
+          <w:sz w:val="21"/>
+          <w:szCs w:val="21"/>
+        </w:rPr>
+        <w:t>}</w:t>
+      </w:r>
+    </w:p>
+    <w:p>
+      <w:pPr>
+        <w:shd w:val="clear" w:color="auto" w:fill="1E1E1E"/>
+        <w:spacing w:after="0" w:line="285" w:lineRule="atLeast"/>
+        <w:rPr>
+          <w:rFonts w:ascii="Consolas" w:eastAsia="Times New Roman" w:hAnsi="Consolas" w:cs="Times New Roman"/>
+          <w:color w:val="D4D4D4"/>
+          <w:sz w:val="21"/>
+          <w:szCs w:val="21"/>
+        </w:rPr>
+      </w:pPr>
+    </w:p>
+    <w:p/>
+    <w:p/>
+    <w:p>
+      <w:r>
+        <w:t>#5 Print Digits in a Reversed Order</w:t>
+      </w:r>
+    </w:p>
+    <w:p>
+      <w:pPr>
+        <w:shd w:val="clear" w:color="auto" w:fill="1E1E1E"/>
+        <w:spacing w:after="0" w:line="285" w:lineRule="atLeast"/>
+        <w:rPr>
+          <w:rFonts w:ascii="Consolas" w:eastAsia="Times New Roman" w:hAnsi="Consolas" w:cs="Times New Roman"/>
+          <w:color w:val="D4D4D4"/>
+          <w:sz w:val="21"/>
+          <w:szCs w:val="21"/>
+        </w:rPr>
+      </w:pPr>
+      <w:proofErr w:type="spellStart"/>
+      <w:r>
+        <w:rPr>
+          <w:rFonts w:ascii="Consolas" w:eastAsia="Times New Roman" w:hAnsi="Consolas" w:cs="Times New Roman"/>
+          <w:color w:val="569CD6"/>
+          <w:sz w:val="21"/>
+          <w:szCs w:val="21"/>
+        </w:rPr>
+        <w:t>int</w:t>
+      </w:r>
+      <w:proofErr w:type="spellEnd"/>
+      <w:r>
+        <w:rPr>
+          <w:rFonts w:ascii="Consolas" w:eastAsia="Times New Roman" w:hAnsi="Consolas" w:cs="Times New Roman"/>
+          <w:color w:val="D4D4D4"/>
+          <w:sz w:val="21"/>
+          <w:szCs w:val="21"/>
+        </w:rPr>
+        <w:t xml:space="preserve"> </w:t>
+      </w:r>
+      <w:proofErr w:type="spellStart"/>
+      <w:proofErr w:type="gramStart"/>
+      <w:r>
+        <w:rPr>
+          <w:rFonts w:ascii="Consolas" w:eastAsia="Times New Roman" w:hAnsi="Consolas" w:cs="Times New Roman"/>
+          <w:color w:val="D4D4D4"/>
+          <w:sz w:val="21"/>
+          <w:szCs w:val="21"/>
+        </w:rPr>
+        <w:t>ReadPositiveNumbers</w:t>
+      </w:r>
+      <w:proofErr w:type="spellEnd"/>
+      <w:r>
+        <w:rPr>
+          <w:rFonts w:ascii="Consolas" w:eastAsia="Times New Roman" w:hAnsi="Consolas" w:cs="Times New Roman"/>
+          <w:color w:val="D4D4D4"/>
+          <w:sz w:val="21"/>
+          <w:szCs w:val="21"/>
+        </w:rPr>
+        <w:t>(</w:t>
+      </w:r>
+      <w:proofErr w:type="gramEnd"/>
+      <w:r>
+        <w:rPr>
+          <w:rFonts w:ascii="Consolas" w:eastAsia="Times New Roman" w:hAnsi="Consolas" w:cs="Times New Roman"/>
+          <w:color w:val="D4D4D4"/>
+          <w:sz w:val="21"/>
+          <w:szCs w:val="21"/>
+        </w:rPr>
+        <w:t>string message)</w:t>
+      </w:r>
+    </w:p>
+    <w:p>
+      <w:pPr>
+        <w:shd w:val="clear" w:color="auto" w:fill="1E1E1E"/>
+        <w:spacing w:after="0" w:line="285" w:lineRule="atLeast"/>
+        <w:rPr>
+          <w:rFonts w:ascii="Consolas" w:eastAsia="Times New Roman" w:hAnsi="Consolas" w:cs="Times New Roman"/>
+          <w:color w:val="D4D4D4"/>
+          <w:sz w:val="21"/>
+          <w:szCs w:val="21"/>
+        </w:rPr>
+      </w:pPr>
+      <w:r>
+        <w:rPr>
+          <w:rFonts w:ascii="Consolas" w:eastAsia="Times New Roman" w:hAnsi="Consolas" w:cs="Times New Roman"/>
+          <w:color w:val="D4D4D4"/>
+          <w:sz w:val="21"/>
+          <w:szCs w:val="21"/>
+        </w:rPr>
+        <w:t>{</w:t>
+      </w:r>
+    </w:p>
+    <w:p>
+      <w:pPr>
+        <w:shd w:val="clear" w:color="auto" w:fill="1E1E1E"/>
+        <w:spacing w:after="0" w:line="285" w:lineRule="atLeast"/>
+        <w:rPr>
+          <w:rFonts w:ascii="Consolas" w:eastAsia="Times New Roman" w:hAnsi="Consolas" w:cs="Times New Roman"/>
+          <w:color w:val="D4D4D4"/>
+          <w:sz w:val="21"/>
+          <w:szCs w:val="21"/>
+        </w:rPr>
+      </w:pPr>
+      <w:r>
+        <w:rPr>
+          <w:rFonts w:ascii="Consolas" w:eastAsia="Times New Roman" w:hAnsi="Consolas" w:cs="Times New Roman"/>
+          <w:color w:val="D4D4D4"/>
+          <w:sz w:val="21"/>
+          <w:szCs w:val="21"/>
+        </w:rPr>
+        <w:t xml:space="preserve">    </w:t>
+      </w:r>
+      <w:proofErr w:type="spellStart"/>
+      <w:r>
+        <w:rPr>
+          <w:rFonts w:ascii="Consolas" w:eastAsia="Times New Roman" w:hAnsi="Consolas" w:cs="Times New Roman"/>
+          <w:color w:val="569CD6"/>
+          <w:sz w:val="21"/>
+          <w:szCs w:val="21"/>
+        </w:rPr>
+        <w:t>int</w:t>
+      </w:r>
+      <w:proofErr w:type="spellEnd"/>
+      <w:r>
+        <w:rPr>
+          <w:rFonts w:ascii="Consolas" w:eastAsia="Times New Roman" w:hAnsi="Consolas" w:cs="Times New Roman"/>
+          <w:color w:val="D4D4D4"/>
+          <w:sz w:val="21"/>
+          <w:szCs w:val="21"/>
+        </w:rPr>
+        <w:t xml:space="preserve"> </w:t>
+      </w:r>
+      <w:proofErr w:type="spellStart"/>
+      <w:r>
+        <w:rPr>
+          <w:rFonts w:ascii="Consolas" w:eastAsia="Times New Roman" w:hAnsi="Consolas" w:cs="Times New Roman"/>
+          <w:color w:val="D4D4D4"/>
+          <w:sz w:val="21"/>
+          <w:szCs w:val="21"/>
+        </w:rPr>
+        <w:t>num</w:t>
+      </w:r>
+      <w:proofErr w:type="spellEnd"/>
+      <w:r>
+        <w:rPr>
+          <w:rFonts w:ascii="Consolas" w:eastAsia="Times New Roman" w:hAnsi="Consolas" w:cs="Times New Roman"/>
+          <w:color w:val="D4D4D4"/>
+          <w:sz w:val="21"/>
+          <w:szCs w:val="21"/>
+        </w:rPr>
+        <w:t>;</w:t>
+      </w:r>
+    </w:p>
+    <w:p>
+      <w:pPr>
+        <w:shd w:val="clear" w:color="auto" w:fill="1E1E1E"/>
+        <w:spacing w:after="0" w:line="285" w:lineRule="atLeast"/>
+        <w:rPr>
+          <w:rFonts w:ascii="Consolas" w:eastAsia="Times New Roman" w:hAnsi="Consolas" w:cs="Times New Roman"/>
+          <w:color w:val="D4D4D4"/>
+          <w:sz w:val="21"/>
+          <w:szCs w:val="21"/>
+        </w:rPr>
+      </w:pPr>
+      <w:r>
+        <w:rPr>
+          <w:rFonts w:ascii="Consolas" w:eastAsia="Times New Roman" w:hAnsi="Consolas" w:cs="Times New Roman"/>
+          <w:color w:val="D4D4D4"/>
+          <w:sz w:val="21"/>
+          <w:szCs w:val="21"/>
+        </w:rPr>
+        <w:t xml:space="preserve">    </w:t>
+      </w:r>
+      <w:r>
+        <w:rPr>
+          <w:rFonts w:ascii="Consolas" w:eastAsia="Times New Roman" w:hAnsi="Consolas" w:cs="Times New Roman"/>
+          <w:color w:val="569CD6"/>
+          <w:sz w:val="21"/>
+          <w:szCs w:val="21"/>
+        </w:rPr>
+        <w:t>do</w:t>
+      </w:r>
+    </w:p>
+    <w:p>
+      <w:pPr>
+        <w:shd w:val="clear" w:color="auto" w:fill="1E1E1E"/>
+        <w:spacing w:after="0" w:line="285" w:lineRule="atLeast"/>
+        <w:rPr>
+          <w:rFonts w:ascii="Consolas" w:eastAsia="Times New Roman" w:hAnsi="Consolas" w:cs="Times New Roman"/>
+          <w:color w:val="D4D4D4"/>
+          <w:sz w:val="21"/>
+          <w:szCs w:val="21"/>
+        </w:rPr>
+      </w:pPr>
+      <w:r>
+        <w:rPr>
+          <w:rFonts w:ascii="Consolas" w:eastAsia="Times New Roman" w:hAnsi="Consolas" w:cs="Times New Roman"/>
+          <w:color w:val="D4D4D4"/>
+          <w:sz w:val="21"/>
+          <w:szCs w:val="21"/>
+        </w:rPr>
+        <w:t>    {</w:t>
+      </w:r>
+    </w:p>
+    <w:p>
+      <w:pPr>
+        <w:shd w:val="clear" w:color="auto" w:fill="1E1E1E"/>
+        <w:spacing w:after="0" w:line="285" w:lineRule="atLeast"/>
+        <w:rPr>
+          <w:rFonts w:ascii="Consolas" w:eastAsia="Times New Roman" w:hAnsi="Consolas" w:cs="Times New Roman"/>
+          <w:color w:val="D4D4D4"/>
+          <w:sz w:val="21"/>
+          <w:szCs w:val="21"/>
+        </w:rPr>
+      </w:pPr>
+      <w:r>
+        <w:rPr>
+          <w:rFonts w:ascii="Consolas" w:eastAsia="Times New Roman" w:hAnsi="Consolas" w:cs="Times New Roman"/>
+          <w:color w:val="D4D4D4"/>
+          <w:sz w:val="21"/>
+          <w:szCs w:val="21"/>
+        </w:rPr>
+        <w:t xml:space="preserve">        </w:t>
+      </w:r>
+      <w:proofErr w:type="spellStart"/>
+      <w:r>
+        <w:rPr>
+          <w:rFonts w:ascii="Consolas" w:eastAsia="Times New Roman" w:hAnsi="Consolas" w:cs="Times New Roman"/>
+          <w:color w:val="D4D4D4"/>
+          <w:sz w:val="21"/>
+          <w:szCs w:val="21"/>
+        </w:rPr>
+        <w:t>cout</w:t>
+      </w:r>
+      <w:proofErr w:type="spellEnd"/>
+      <w:r>
+        <w:rPr>
+          <w:rFonts w:ascii="Consolas" w:eastAsia="Times New Roman" w:hAnsi="Consolas" w:cs="Times New Roman"/>
+          <w:color w:val="D4D4D4"/>
+          <w:sz w:val="21"/>
+          <w:szCs w:val="21"/>
+        </w:rPr>
+        <w:t xml:space="preserve"> &lt;&lt; message &lt;&lt; </w:t>
+      </w:r>
+      <w:proofErr w:type="spellStart"/>
+      <w:r>
+        <w:rPr>
+          <w:rFonts w:ascii="Consolas" w:eastAsia="Times New Roman" w:hAnsi="Consolas" w:cs="Times New Roman"/>
+          <w:color w:val="D4D4D4"/>
+          <w:sz w:val="21"/>
+          <w:szCs w:val="21"/>
+        </w:rPr>
+        <w:t>endl</w:t>
+      </w:r>
+      <w:proofErr w:type="spellEnd"/>
+      <w:r>
+        <w:rPr>
+          <w:rFonts w:ascii="Consolas" w:eastAsia="Times New Roman" w:hAnsi="Consolas" w:cs="Times New Roman"/>
+          <w:color w:val="D4D4D4"/>
+          <w:sz w:val="21"/>
+          <w:szCs w:val="21"/>
+        </w:rPr>
+        <w:t>;</w:t>
+      </w:r>
+    </w:p>
+    <w:p>
+      <w:pPr>
+        <w:shd w:val="clear" w:color="auto" w:fill="1E1E1E"/>
+        <w:spacing w:after="0" w:line="285" w:lineRule="atLeast"/>
+        <w:rPr>
+          <w:rFonts w:ascii="Consolas" w:eastAsia="Times New Roman" w:hAnsi="Consolas" w:cs="Times New Roman"/>
+          <w:color w:val="D4D4D4"/>
+          <w:sz w:val="21"/>
+          <w:szCs w:val="21"/>
+        </w:rPr>
+      </w:pPr>
+      <w:r>
+        <w:rPr>
+          <w:rFonts w:ascii="Consolas" w:eastAsia="Times New Roman" w:hAnsi="Consolas" w:cs="Times New Roman"/>
+          <w:color w:val="D4D4D4"/>
+          <w:sz w:val="21"/>
+          <w:szCs w:val="21"/>
+        </w:rPr>
+        <w:t xml:space="preserve">        </w:t>
+      </w:r>
+      <w:proofErr w:type="spellStart"/>
+      <w:r>
+        <w:rPr>
+          <w:rFonts w:ascii="Consolas" w:eastAsia="Times New Roman" w:hAnsi="Consolas" w:cs="Times New Roman"/>
+          <w:color w:val="D4D4D4"/>
+          <w:sz w:val="21"/>
+          <w:szCs w:val="21"/>
+        </w:rPr>
+        <w:t>cin</w:t>
+      </w:r>
+      <w:proofErr w:type="spellEnd"/>
+      <w:r>
+        <w:rPr>
+          <w:rFonts w:ascii="Consolas" w:eastAsia="Times New Roman" w:hAnsi="Consolas" w:cs="Times New Roman"/>
+          <w:color w:val="D4D4D4"/>
+          <w:sz w:val="21"/>
+          <w:szCs w:val="21"/>
+        </w:rPr>
+        <w:t xml:space="preserve"> &gt;&gt; </w:t>
+      </w:r>
+      <w:proofErr w:type="spellStart"/>
+      <w:r>
+        <w:rPr>
+          <w:rFonts w:ascii="Consolas" w:eastAsia="Times New Roman" w:hAnsi="Consolas" w:cs="Times New Roman"/>
+          <w:color w:val="D4D4D4"/>
+          <w:sz w:val="21"/>
+          <w:szCs w:val="21"/>
+        </w:rPr>
+        <w:t>num</w:t>
+      </w:r>
+      <w:proofErr w:type="spellEnd"/>
+      <w:r>
+        <w:rPr>
+          <w:rFonts w:ascii="Consolas" w:eastAsia="Times New Roman" w:hAnsi="Consolas" w:cs="Times New Roman"/>
+          <w:color w:val="D4D4D4"/>
+          <w:sz w:val="21"/>
+          <w:szCs w:val="21"/>
+        </w:rPr>
+        <w:t>;</w:t>
+      </w:r>
+    </w:p>
+    <w:p>
+      <w:pPr>
+        <w:shd w:val="clear" w:color="auto" w:fill="1E1E1E"/>
+        <w:spacing w:after="0" w:line="285" w:lineRule="atLeast"/>
+        <w:rPr>
+          <w:rFonts w:ascii="Consolas" w:eastAsia="Times New Roman" w:hAnsi="Consolas" w:cs="Times New Roman"/>
+          <w:color w:val="D4D4D4"/>
+          <w:sz w:val="21"/>
+          <w:szCs w:val="21"/>
+        </w:rPr>
+      </w:pPr>
+    </w:p>
+    <w:p>
+      <w:pPr>
+        <w:shd w:val="clear" w:color="auto" w:fill="1E1E1E"/>
+        <w:spacing w:after="0" w:line="285" w:lineRule="atLeast"/>
+        <w:rPr>
+          <w:rFonts w:ascii="Consolas" w:eastAsia="Times New Roman" w:hAnsi="Consolas" w:cs="Times New Roman"/>
+          <w:color w:val="D4D4D4"/>
+          <w:sz w:val="21"/>
+          <w:szCs w:val="21"/>
+        </w:rPr>
+      </w:pPr>
+      <w:r>
+        <w:rPr>
+          <w:rFonts w:ascii="Consolas" w:eastAsia="Times New Roman" w:hAnsi="Consolas" w:cs="Times New Roman"/>
+          <w:color w:val="D4D4D4"/>
+          <w:sz w:val="21"/>
+          <w:szCs w:val="21"/>
+        </w:rPr>
+        <w:t xml:space="preserve">    } </w:t>
+      </w:r>
+      <w:r>
+        <w:rPr>
+          <w:rFonts w:ascii="Consolas" w:eastAsia="Times New Roman" w:hAnsi="Consolas" w:cs="Times New Roman"/>
+          <w:color w:val="569CD6"/>
+          <w:sz w:val="21"/>
+          <w:szCs w:val="21"/>
+        </w:rPr>
+        <w:t>while</w:t>
+      </w:r>
+      <w:r>
+        <w:rPr>
+          <w:rFonts w:ascii="Consolas" w:eastAsia="Times New Roman" w:hAnsi="Consolas" w:cs="Times New Roman"/>
+          <w:color w:val="D4D4D4"/>
+          <w:sz w:val="21"/>
+          <w:szCs w:val="21"/>
+        </w:rPr>
+        <w:t xml:space="preserve"> (</w:t>
+      </w:r>
+      <w:proofErr w:type="spellStart"/>
+      <w:r>
+        <w:rPr>
+          <w:rFonts w:ascii="Consolas" w:eastAsia="Times New Roman" w:hAnsi="Consolas" w:cs="Times New Roman"/>
+          <w:color w:val="D4D4D4"/>
+          <w:sz w:val="21"/>
+          <w:szCs w:val="21"/>
+        </w:rPr>
+        <w:t>num</w:t>
+      </w:r>
+      <w:proofErr w:type="spellEnd"/>
+      <w:r>
+        <w:rPr>
+          <w:rFonts w:ascii="Consolas" w:eastAsia="Times New Roman" w:hAnsi="Consolas" w:cs="Times New Roman"/>
+          <w:color w:val="D4D4D4"/>
+          <w:sz w:val="21"/>
+          <w:szCs w:val="21"/>
+        </w:rPr>
+        <w:t xml:space="preserve"> &lt;= </w:t>
+      </w:r>
+      <w:r>
+        <w:rPr>
+          <w:rFonts w:ascii="Consolas" w:eastAsia="Times New Roman" w:hAnsi="Consolas" w:cs="Times New Roman"/>
+          <w:color w:val="B5CEA8"/>
+          <w:sz w:val="21"/>
+          <w:szCs w:val="21"/>
+        </w:rPr>
+        <w:t>0</w:t>
+      </w:r>
+      <w:r>
+        <w:rPr>
+          <w:rFonts w:ascii="Consolas" w:eastAsia="Times New Roman" w:hAnsi="Consolas" w:cs="Times New Roman"/>
+          <w:color w:val="D4D4D4"/>
+          <w:sz w:val="21"/>
+          <w:szCs w:val="21"/>
+        </w:rPr>
+        <w:t>);</w:t>
+      </w:r>
+    </w:p>
+    <w:p>
+      <w:pPr>
+        <w:shd w:val="clear" w:color="auto" w:fill="1E1E1E"/>
+        <w:spacing w:after="0" w:line="285" w:lineRule="atLeast"/>
+        <w:rPr>
+          <w:rFonts w:ascii="Consolas" w:eastAsia="Times New Roman" w:hAnsi="Consolas" w:cs="Times New Roman"/>
+          <w:color w:val="D4D4D4"/>
+          <w:sz w:val="21"/>
+          <w:szCs w:val="21"/>
+        </w:rPr>
+      </w:pPr>
+      <w:r>
+        <w:rPr>
+          <w:rFonts w:ascii="Consolas" w:eastAsia="Times New Roman" w:hAnsi="Consolas" w:cs="Times New Roman"/>
+          <w:color w:val="D4D4D4"/>
+          <w:sz w:val="21"/>
+          <w:szCs w:val="21"/>
+        </w:rPr>
+        <w:t xml:space="preserve">    </w:t>
+      </w:r>
+      <w:r>
+        <w:rPr>
+          <w:rFonts w:ascii="Consolas" w:eastAsia="Times New Roman" w:hAnsi="Consolas" w:cs="Times New Roman"/>
+          <w:color w:val="569CD6"/>
+          <w:sz w:val="21"/>
+          <w:szCs w:val="21"/>
+        </w:rPr>
+        <w:t>return</w:t>
+      </w:r>
+      <w:r>
+        <w:rPr>
+          <w:rFonts w:ascii="Consolas" w:eastAsia="Times New Roman" w:hAnsi="Consolas" w:cs="Times New Roman"/>
+          <w:color w:val="D4D4D4"/>
+          <w:sz w:val="21"/>
+          <w:szCs w:val="21"/>
+        </w:rPr>
+        <w:t xml:space="preserve"> </w:t>
+      </w:r>
+      <w:proofErr w:type="spellStart"/>
+      <w:r>
+        <w:rPr>
+          <w:rFonts w:ascii="Consolas" w:eastAsia="Times New Roman" w:hAnsi="Consolas" w:cs="Times New Roman"/>
+          <w:color w:val="D4D4D4"/>
+          <w:sz w:val="21"/>
+          <w:szCs w:val="21"/>
+        </w:rPr>
+        <w:t>num</w:t>
+      </w:r>
+      <w:proofErr w:type="spellEnd"/>
+      <w:r>
+        <w:rPr>
+          <w:rFonts w:ascii="Consolas" w:eastAsia="Times New Roman" w:hAnsi="Consolas" w:cs="Times New Roman"/>
+          <w:color w:val="D4D4D4"/>
+          <w:sz w:val="21"/>
+          <w:szCs w:val="21"/>
+        </w:rPr>
+        <w:t>;</w:t>
+      </w:r>
+    </w:p>
+    <w:p>
+      <w:pPr>
+        <w:shd w:val="clear" w:color="auto" w:fill="1E1E1E"/>
+        <w:spacing w:after="0" w:line="285" w:lineRule="atLeast"/>
+        <w:rPr>
+          <w:rFonts w:ascii="Consolas" w:eastAsia="Times New Roman" w:hAnsi="Consolas" w:cs="Times New Roman"/>
+          <w:color w:val="D4D4D4"/>
+          <w:sz w:val="21"/>
+          <w:szCs w:val="21"/>
+        </w:rPr>
+      </w:pPr>
+      <w:r>
+        <w:rPr>
+          <w:rFonts w:ascii="Consolas" w:eastAsia="Times New Roman" w:hAnsi="Consolas" w:cs="Times New Roman"/>
+          <w:color w:val="D4D4D4"/>
+          <w:sz w:val="21"/>
+          <w:szCs w:val="21"/>
+        </w:rPr>
+        <w:t>}</w:t>
+      </w:r>
+    </w:p>
+    <w:p>
+      <w:pPr>
+        <w:shd w:val="clear" w:color="auto" w:fill="1E1E1E"/>
+        <w:spacing w:after="0" w:line="285" w:lineRule="atLeast"/>
+        <w:rPr>
+          <w:rFonts w:ascii="Consolas" w:eastAsia="Times New Roman" w:hAnsi="Consolas" w:cs="Times New Roman"/>
+          <w:color w:val="D4D4D4"/>
+          <w:sz w:val="21"/>
+          <w:szCs w:val="21"/>
+        </w:rPr>
+      </w:pPr>
+      <w:r>
+        <w:rPr>
+          <w:rFonts w:ascii="Consolas" w:eastAsia="Times New Roman" w:hAnsi="Consolas" w:cs="Times New Roman"/>
+          <w:color w:val="569CD6"/>
+          <w:sz w:val="21"/>
+          <w:szCs w:val="21"/>
+        </w:rPr>
+        <w:t>void</w:t>
+      </w:r>
+      <w:r>
+        <w:rPr>
+          <w:rFonts w:ascii="Consolas" w:eastAsia="Times New Roman" w:hAnsi="Consolas" w:cs="Times New Roman"/>
+          <w:color w:val="D4D4D4"/>
+          <w:sz w:val="21"/>
+          <w:szCs w:val="21"/>
+        </w:rPr>
+        <w:t xml:space="preserve"> </w:t>
+      </w:r>
+      <w:proofErr w:type="spellStart"/>
+      <w:proofErr w:type="gramStart"/>
+      <w:r>
+        <w:rPr>
+          <w:rFonts w:ascii="Consolas" w:eastAsia="Times New Roman" w:hAnsi="Consolas" w:cs="Times New Roman"/>
+          <w:color w:val="D4D4D4"/>
+          <w:sz w:val="21"/>
+          <w:szCs w:val="21"/>
+        </w:rPr>
+        <w:t>printReversedDigits</w:t>
+      </w:r>
+      <w:proofErr w:type="spellEnd"/>
+      <w:r>
+        <w:rPr>
+          <w:rFonts w:ascii="Consolas" w:eastAsia="Times New Roman" w:hAnsi="Consolas" w:cs="Times New Roman"/>
+          <w:color w:val="D4D4D4"/>
+          <w:sz w:val="21"/>
+          <w:szCs w:val="21"/>
+        </w:rPr>
+        <w:t>(</w:t>
+      </w:r>
+      <w:proofErr w:type="spellStart"/>
+      <w:proofErr w:type="gramEnd"/>
+      <w:r>
+        <w:rPr>
+          <w:rFonts w:ascii="Consolas" w:eastAsia="Times New Roman" w:hAnsi="Consolas" w:cs="Times New Roman"/>
+          <w:color w:val="569CD6"/>
+          <w:sz w:val="21"/>
+          <w:szCs w:val="21"/>
+        </w:rPr>
+        <w:t>int</w:t>
+      </w:r>
+      <w:proofErr w:type="spellEnd"/>
+      <w:r>
+        <w:rPr>
+          <w:rFonts w:ascii="Consolas" w:eastAsia="Times New Roman" w:hAnsi="Consolas" w:cs="Times New Roman"/>
+          <w:color w:val="D4D4D4"/>
+          <w:sz w:val="21"/>
+          <w:szCs w:val="21"/>
+        </w:rPr>
+        <w:t xml:space="preserve"> number)</w:t>
+      </w:r>
+    </w:p>
+    <w:p>
+      <w:pPr>
+        <w:shd w:val="clear" w:color="auto" w:fill="1E1E1E"/>
+        <w:spacing w:after="0" w:line="285" w:lineRule="atLeast"/>
+        <w:rPr>
+          <w:rFonts w:ascii="Consolas" w:eastAsia="Times New Roman" w:hAnsi="Consolas" w:cs="Times New Roman"/>
+          <w:color w:val="D4D4D4"/>
+          <w:sz w:val="21"/>
+          <w:szCs w:val="21"/>
+        </w:rPr>
+      </w:pPr>
+      <w:r>
+        <w:rPr>
+          <w:rFonts w:ascii="Consolas" w:eastAsia="Times New Roman" w:hAnsi="Consolas" w:cs="Times New Roman"/>
+          <w:color w:val="D4D4D4"/>
+          <w:sz w:val="21"/>
+          <w:szCs w:val="21"/>
+        </w:rPr>
+        <w:t>{</w:t>
+      </w:r>
+    </w:p>
+    <w:p>
+      <w:pPr>
+        <w:shd w:val="clear" w:color="auto" w:fill="1E1E1E"/>
+        <w:spacing w:after="0" w:line="285" w:lineRule="atLeast"/>
+        <w:rPr>
+          <w:rFonts w:ascii="Consolas" w:eastAsia="Times New Roman" w:hAnsi="Consolas" w:cs="Times New Roman"/>
+          <w:color w:val="D4D4D4"/>
+          <w:sz w:val="21"/>
+          <w:szCs w:val="21"/>
+        </w:rPr>
+      </w:pPr>
+    </w:p>
+    <w:p>
+      <w:pPr>
+        <w:shd w:val="clear" w:color="auto" w:fill="1E1E1E"/>
+        <w:spacing w:after="0" w:line="285" w:lineRule="atLeast"/>
+        <w:rPr>
+          <w:rFonts w:ascii="Consolas" w:eastAsia="Times New Roman" w:hAnsi="Consolas" w:cs="Times New Roman"/>
+          <w:color w:val="D4D4D4"/>
+          <w:sz w:val="21"/>
+          <w:szCs w:val="21"/>
+        </w:rPr>
+      </w:pPr>
+      <w:r>
+        <w:rPr>
+          <w:rFonts w:ascii="Consolas" w:eastAsia="Times New Roman" w:hAnsi="Consolas" w:cs="Times New Roman"/>
+          <w:color w:val="D4D4D4"/>
+          <w:sz w:val="21"/>
+          <w:szCs w:val="21"/>
+        </w:rPr>
+        <w:t xml:space="preserve">    </w:t>
+      </w:r>
+      <w:proofErr w:type="spellStart"/>
+      <w:r>
+        <w:rPr>
+          <w:rFonts w:ascii="Consolas" w:eastAsia="Times New Roman" w:hAnsi="Consolas" w:cs="Times New Roman"/>
+          <w:color w:val="569CD6"/>
+          <w:sz w:val="21"/>
+          <w:szCs w:val="21"/>
+        </w:rPr>
+        <w:t>int</w:t>
+      </w:r>
+      <w:proofErr w:type="spellEnd"/>
+      <w:r>
+        <w:rPr>
+          <w:rFonts w:ascii="Consolas" w:eastAsia="Times New Roman" w:hAnsi="Consolas" w:cs="Times New Roman"/>
+          <w:color w:val="D4D4D4"/>
+          <w:sz w:val="21"/>
+          <w:szCs w:val="21"/>
+        </w:rPr>
+        <w:t xml:space="preserve"> reminder = </w:t>
+      </w:r>
+      <w:r>
+        <w:rPr>
+          <w:rFonts w:ascii="Consolas" w:eastAsia="Times New Roman" w:hAnsi="Consolas" w:cs="Times New Roman"/>
+          <w:color w:val="B5CEA8"/>
+          <w:sz w:val="21"/>
+          <w:szCs w:val="21"/>
+        </w:rPr>
+        <w:t>0</w:t>
+      </w:r>
+      <w:r>
+        <w:rPr>
+          <w:rFonts w:ascii="Consolas" w:eastAsia="Times New Roman" w:hAnsi="Consolas" w:cs="Times New Roman"/>
+          <w:color w:val="D4D4D4"/>
+          <w:sz w:val="21"/>
+          <w:szCs w:val="21"/>
+        </w:rPr>
+        <w:t>;</w:t>
+      </w:r>
+    </w:p>
+    <w:p>
+      <w:pPr>
+        <w:shd w:val="clear" w:color="auto" w:fill="1E1E1E"/>
+        <w:spacing w:after="0" w:line="285" w:lineRule="atLeast"/>
+        <w:rPr>
+          <w:rFonts w:ascii="Consolas" w:eastAsia="Times New Roman" w:hAnsi="Consolas" w:cs="Times New Roman"/>
+          <w:color w:val="D4D4D4"/>
+          <w:sz w:val="21"/>
+          <w:szCs w:val="21"/>
+        </w:rPr>
+      </w:pPr>
+      <w:r>
+        <w:rPr>
+          <w:rFonts w:ascii="Consolas" w:eastAsia="Times New Roman" w:hAnsi="Consolas" w:cs="Times New Roman"/>
+          <w:color w:val="D4D4D4"/>
+          <w:sz w:val="21"/>
+          <w:szCs w:val="21"/>
+        </w:rPr>
+        <w:t xml:space="preserve">    </w:t>
+      </w:r>
+      <w:r>
+        <w:rPr>
+          <w:rFonts w:ascii="Consolas" w:eastAsia="Times New Roman" w:hAnsi="Consolas" w:cs="Times New Roman"/>
+          <w:color w:val="569CD6"/>
+          <w:sz w:val="21"/>
+          <w:szCs w:val="21"/>
+        </w:rPr>
+        <w:t>do</w:t>
+      </w:r>
+    </w:p>
+    <w:p>
+      <w:pPr>
+        <w:shd w:val="clear" w:color="auto" w:fill="1E1E1E"/>
+        <w:spacing w:after="0" w:line="285" w:lineRule="atLeast"/>
+        <w:rPr>
+          <w:rFonts w:ascii="Consolas" w:eastAsia="Times New Roman" w:hAnsi="Consolas" w:cs="Times New Roman"/>
+          <w:color w:val="D4D4D4"/>
+          <w:sz w:val="21"/>
+          <w:szCs w:val="21"/>
+        </w:rPr>
+      </w:pPr>
+      <w:r>
+        <w:rPr>
+          <w:rFonts w:ascii="Consolas" w:eastAsia="Times New Roman" w:hAnsi="Consolas" w:cs="Times New Roman"/>
+          <w:color w:val="D4D4D4"/>
+          <w:sz w:val="21"/>
+          <w:szCs w:val="21"/>
+        </w:rPr>
+        <w:t>    {</w:t>
+      </w:r>
+    </w:p>
+    <w:p>
+      <w:pPr>
+        <w:shd w:val="clear" w:color="auto" w:fill="1E1E1E"/>
+        <w:spacing w:after="0" w:line="285" w:lineRule="atLeast"/>
+        <w:rPr>
+          <w:rFonts w:ascii="Consolas" w:eastAsia="Times New Roman" w:hAnsi="Consolas" w:cs="Times New Roman"/>
+          <w:color w:val="D4D4D4"/>
+          <w:sz w:val="21"/>
+          <w:szCs w:val="21"/>
+        </w:rPr>
+      </w:pPr>
+      <w:r>
+        <w:rPr>
+          <w:rFonts w:ascii="Consolas" w:eastAsia="Times New Roman" w:hAnsi="Consolas" w:cs="Times New Roman"/>
+          <w:color w:val="D4D4D4"/>
+          <w:sz w:val="21"/>
+          <w:szCs w:val="21"/>
+        </w:rPr>
+        <w:t xml:space="preserve">        reminder = number % </w:t>
+      </w:r>
+      <w:r>
+        <w:rPr>
+          <w:rFonts w:ascii="Consolas" w:eastAsia="Times New Roman" w:hAnsi="Consolas" w:cs="Times New Roman"/>
+          <w:color w:val="B5CEA8"/>
+          <w:sz w:val="21"/>
+          <w:szCs w:val="21"/>
+        </w:rPr>
+        <w:t>10</w:t>
+      </w:r>
+      <w:r>
+        <w:rPr>
+          <w:rFonts w:ascii="Consolas" w:eastAsia="Times New Roman" w:hAnsi="Consolas" w:cs="Times New Roman"/>
+          <w:color w:val="D4D4D4"/>
+          <w:sz w:val="21"/>
+          <w:szCs w:val="21"/>
+        </w:rPr>
+        <w:t>;</w:t>
+      </w:r>
+    </w:p>
+    <w:p>
+      <w:pPr>
+        <w:shd w:val="clear" w:color="auto" w:fill="1E1E1E"/>
+        <w:spacing w:after="0" w:line="285" w:lineRule="atLeast"/>
+        <w:rPr>
+          <w:rFonts w:ascii="Consolas" w:eastAsia="Times New Roman" w:hAnsi="Consolas" w:cs="Times New Roman"/>
+          <w:color w:val="D4D4D4"/>
+          <w:sz w:val="21"/>
+          <w:szCs w:val="21"/>
+        </w:rPr>
+      </w:pPr>
+      <w:r>
+        <w:rPr>
+          <w:rFonts w:ascii="Consolas" w:eastAsia="Times New Roman" w:hAnsi="Consolas" w:cs="Times New Roman"/>
+          <w:color w:val="D4D4D4"/>
+          <w:sz w:val="21"/>
+          <w:szCs w:val="21"/>
+        </w:rPr>
+        <w:t xml:space="preserve">        </w:t>
+      </w:r>
+      <w:proofErr w:type="spellStart"/>
+      <w:r>
+        <w:rPr>
+          <w:rFonts w:ascii="Consolas" w:eastAsia="Times New Roman" w:hAnsi="Consolas" w:cs="Times New Roman"/>
+          <w:color w:val="D4D4D4"/>
+          <w:sz w:val="21"/>
+          <w:szCs w:val="21"/>
+        </w:rPr>
+        <w:t>cout</w:t>
+      </w:r>
+      <w:proofErr w:type="spellEnd"/>
+      <w:r>
+        <w:rPr>
+          <w:rFonts w:ascii="Consolas" w:eastAsia="Times New Roman" w:hAnsi="Consolas" w:cs="Times New Roman"/>
+          <w:color w:val="D4D4D4"/>
+          <w:sz w:val="21"/>
+          <w:szCs w:val="21"/>
+        </w:rPr>
+        <w:t xml:space="preserve"> &lt;&lt; reminder &lt;&lt; </w:t>
+      </w:r>
+      <w:proofErr w:type="spellStart"/>
+      <w:r>
+        <w:rPr>
+          <w:rFonts w:ascii="Consolas" w:eastAsia="Times New Roman" w:hAnsi="Consolas" w:cs="Times New Roman"/>
+          <w:color w:val="D4D4D4"/>
+          <w:sz w:val="21"/>
+          <w:szCs w:val="21"/>
+        </w:rPr>
+        <w:t>endl</w:t>
+      </w:r>
+      <w:proofErr w:type="spellEnd"/>
+      <w:r>
+        <w:rPr>
+          <w:rFonts w:ascii="Consolas" w:eastAsia="Times New Roman" w:hAnsi="Consolas" w:cs="Times New Roman"/>
+          <w:color w:val="D4D4D4"/>
+          <w:sz w:val="21"/>
+          <w:szCs w:val="21"/>
+        </w:rPr>
+        <w:t>;</w:t>
+      </w:r>
+    </w:p>
+    <w:p>
+      <w:pPr>
+        <w:shd w:val="clear" w:color="auto" w:fill="1E1E1E"/>
+        <w:spacing w:after="0" w:line="285" w:lineRule="atLeast"/>
+        <w:rPr>
+          <w:rFonts w:ascii="Consolas" w:eastAsia="Times New Roman" w:hAnsi="Consolas" w:cs="Times New Roman"/>
+          <w:color w:val="D4D4D4"/>
+          <w:sz w:val="21"/>
+          <w:szCs w:val="21"/>
+        </w:rPr>
+      </w:pPr>
+      <w:r>
+        <w:rPr>
+          <w:rFonts w:ascii="Consolas" w:eastAsia="Times New Roman" w:hAnsi="Consolas" w:cs="Times New Roman"/>
+          <w:color w:val="D4D4D4"/>
+          <w:sz w:val="21"/>
+          <w:szCs w:val="21"/>
+        </w:rPr>
+        <w:t xml:space="preserve">        number = number / </w:t>
+      </w:r>
+      <w:r>
+        <w:rPr>
+          <w:rFonts w:ascii="Consolas" w:eastAsia="Times New Roman" w:hAnsi="Consolas" w:cs="Times New Roman"/>
+          <w:color w:val="B5CEA8"/>
+          <w:sz w:val="21"/>
+          <w:szCs w:val="21"/>
+        </w:rPr>
+        <w:t>10</w:t>
+      </w:r>
+      <w:r>
+        <w:rPr>
+          <w:rFonts w:ascii="Consolas" w:eastAsia="Times New Roman" w:hAnsi="Consolas" w:cs="Times New Roman"/>
+          <w:color w:val="D4D4D4"/>
+          <w:sz w:val="21"/>
+          <w:szCs w:val="21"/>
+        </w:rPr>
+        <w:t>;</w:t>
+      </w:r>
+    </w:p>
+    <w:p>
+      <w:pPr>
+        <w:shd w:val="clear" w:color="auto" w:fill="1E1E1E"/>
+        <w:spacing w:after="0" w:line="285" w:lineRule="atLeast"/>
+        <w:rPr>
+          <w:rFonts w:ascii="Consolas" w:eastAsia="Times New Roman" w:hAnsi="Consolas" w:cs="Times New Roman"/>
+          <w:color w:val="D4D4D4"/>
+          <w:sz w:val="21"/>
+          <w:szCs w:val="21"/>
+        </w:rPr>
+      </w:pPr>
+      <w:r>
+        <w:rPr>
+          <w:rFonts w:ascii="Consolas" w:eastAsia="Times New Roman" w:hAnsi="Consolas" w:cs="Times New Roman"/>
+          <w:color w:val="D4D4D4"/>
+          <w:sz w:val="21"/>
+          <w:szCs w:val="21"/>
+        </w:rPr>
+        <w:t xml:space="preserve">    } </w:t>
+      </w:r>
+      <w:r>
+        <w:rPr>
+          <w:rFonts w:ascii="Consolas" w:eastAsia="Times New Roman" w:hAnsi="Consolas" w:cs="Times New Roman"/>
+          <w:color w:val="569CD6"/>
+          <w:sz w:val="21"/>
+          <w:szCs w:val="21"/>
+        </w:rPr>
+        <w:t>while</w:t>
+      </w:r>
+      <w:r>
+        <w:rPr>
+          <w:rFonts w:ascii="Consolas" w:eastAsia="Times New Roman" w:hAnsi="Consolas" w:cs="Times New Roman"/>
+          <w:color w:val="D4D4D4"/>
+          <w:sz w:val="21"/>
+          <w:szCs w:val="21"/>
+        </w:rPr>
+        <w:t xml:space="preserve"> (number &gt; </w:t>
+      </w:r>
+      <w:r>
+        <w:rPr>
+          <w:rFonts w:ascii="Consolas" w:eastAsia="Times New Roman" w:hAnsi="Consolas" w:cs="Times New Roman"/>
+          <w:color w:val="B5CEA8"/>
+          <w:sz w:val="21"/>
+          <w:szCs w:val="21"/>
+        </w:rPr>
+        <w:t>0</w:t>
+      </w:r>
+      <w:r>
+        <w:rPr>
+          <w:rFonts w:ascii="Consolas" w:eastAsia="Times New Roman" w:hAnsi="Consolas" w:cs="Times New Roman"/>
+          <w:color w:val="D4D4D4"/>
+          <w:sz w:val="21"/>
+          <w:szCs w:val="21"/>
+        </w:rPr>
+        <w:t>);</w:t>
+      </w:r>
+    </w:p>
+    <w:p>
+      <w:pPr>
+        <w:shd w:val="clear" w:color="auto" w:fill="1E1E1E"/>
+        <w:spacing w:after="0" w:line="285" w:lineRule="atLeast"/>
+        <w:rPr>
+          <w:rFonts w:ascii="Consolas" w:eastAsia="Times New Roman" w:hAnsi="Consolas" w:cs="Times New Roman"/>
+          <w:color w:val="D4D4D4"/>
+          <w:sz w:val="21"/>
+          <w:szCs w:val="21"/>
+        </w:rPr>
+      </w:pPr>
+      <w:r>
+        <w:rPr>
+          <w:rFonts w:ascii="Consolas" w:eastAsia="Times New Roman" w:hAnsi="Consolas" w:cs="Times New Roman"/>
+          <w:color w:val="D4D4D4"/>
+          <w:sz w:val="21"/>
+          <w:szCs w:val="21"/>
+        </w:rPr>
+        <w:t>}</w:t>
+      </w:r>
+    </w:p>
+    <w:p>
+      <w:pPr>
+        <w:shd w:val="clear" w:color="auto" w:fill="1E1E1E"/>
+        <w:spacing w:after="0" w:line="285" w:lineRule="atLeast"/>
+        <w:rPr>
+          <w:rFonts w:ascii="Consolas" w:eastAsia="Times New Roman" w:hAnsi="Consolas" w:cs="Times New Roman"/>
+          <w:color w:val="D4D4D4"/>
+          <w:sz w:val="21"/>
+          <w:szCs w:val="21"/>
+        </w:rPr>
+      </w:pPr>
+    </w:p>
+    <w:p>
+      <w:pPr>
+        <w:shd w:val="clear" w:color="auto" w:fill="1E1E1E"/>
+        <w:spacing w:after="0" w:line="285" w:lineRule="atLeast"/>
+        <w:rPr>
+          <w:rFonts w:ascii="Consolas" w:eastAsia="Times New Roman" w:hAnsi="Consolas" w:cs="Times New Roman"/>
+          <w:color w:val="D4D4D4"/>
+          <w:sz w:val="21"/>
+          <w:szCs w:val="21"/>
+        </w:rPr>
+      </w:pPr>
+      <w:proofErr w:type="spellStart"/>
+      <w:r>
+        <w:rPr>
+          <w:rFonts w:ascii="Consolas" w:eastAsia="Times New Roman" w:hAnsi="Consolas" w:cs="Times New Roman"/>
+          <w:color w:val="569CD6"/>
+          <w:sz w:val="21"/>
+          <w:szCs w:val="21"/>
+        </w:rPr>
+        <w:t>int</w:t>
+      </w:r>
+      <w:proofErr w:type="spellEnd"/>
+      <w:r>
+        <w:rPr>
+          <w:rFonts w:ascii="Consolas" w:eastAsia="Times New Roman" w:hAnsi="Consolas" w:cs="Times New Roman"/>
+          <w:color w:val="D4D4D4"/>
+          <w:sz w:val="21"/>
+          <w:szCs w:val="21"/>
+        </w:rPr>
+        <w:t xml:space="preserve"> </w:t>
+      </w:r>
+      <w:proofErr w:type="gramStart"/>
+      <w:r>
+        <w:rPr>
+          <w:rFonts w:ascii="Consolas" w:eastAsia="Times New Roman" w:hAnsi="Consolas" w:cs="Times New Roman"/>
+          <w:color w:val="D4D4D4"/>
+          <w:sz w:val="21"/>
+          <w:szCs w:val="21"/>
+        </w:rPr>
+        <w:t>main(</w:t>
+      </w:r>
+      <w:proofErr w:type="gramEnd"/>
+      <w:r>
+        <w:rPr>
+          <w:rFonts w:ascii="Consolas" w:eastAsia="Times New Roman" w:hAnsi="Consolas" w:cs="Times New Roman"/>
+          <w:color w:val="D4D4D4"/>
+          <w:sz w:val="21"/>
+          <w:szCs w:val="21"/>
+        </w:rPr>
+        <w:t>)</w:t>
+      </w:r>
+    </w:p>
+    <w:p>
+      <w:pPr>
+        <w:shd w:val="clear" w:color="auto" w:fill="1E1E1E"/>
+        <w:spacing w:after="0" w:line="285" w:lineRule="atLeast"/>
+        <w:rPr>
+          <w:rFonts w:ascii="Consolas" w:eastAsia="Times New Roman" w:hAnsi="Consolas" w:cs="Times New Roman"/>
+          <w:color w:val="D4D4D4"/>
+          <w:sz w:val="21"/>
+          <w:szCs w:val="21"/>
+        </w:rPr>
+      </w:pPr>
+      <w:r>
+        <w:rPr>
+          <w:rFonts w:ascii="Consolas" w:eastAsia="Times New Roman" w:hAnsi="Consolas" w:cs="Times New Roman"/>
+          <w:color w:val="D4D4D4"/>
+          <w:sz w:val="21"/>
+          <w:szCs w:val="21"/>
+        </w:rPr>
+        <w:t>{</w:t>
+      </w:r>
+    </w:p>
+    <w:p>
+      <w:pPr>
+        <w:shd w:val="clear" w:color="auto" w:fill="1E1E1E"/>
+        <w:spacing w:after="0" w:line="285" w:lineRule="atLeast"/>
+        <w:rPr>
+          <w:rFonts w:ascii="Consolas" w:eastAsia="Times New Roman" w:hAnsi="Consolas" w:cs="Times New Roman"/>
+          <w:color w:val="D4D4D4"/>
+          <w:sz w:val="21"/>
+          <w:szCs w:val="21"/>
+        </w:rPr>
+      </w:pPr>
+      <w:r>
+        <w:rPr>
+          <w:rFonts w:ascii="Consolas" w:eastAsia="Times New Roman" w:hAnsi="Consolas" w:cs="Times New Roman"/>
+          <w:color w:val="D4D4D4"/>
+          <w:sz w:val="21"/>
+          <w:szCs w:val="21"/>
+        </w:rPr>
+        <w:t xml:space="preserve">    </w:t>
+      </w:r>
+      <w:proofErr w:type="spellStart"/>
+      <w:proofErr w:type="gramStart"/>
+      <w:r>
+        <w:rPr>
+          <w:rFonts w:ascii="Consolas" w:eastAsia="Times New Roman" w:hAnsi="Consolas" w:cs="Times New Roman"/>
+          <w:color w:val="D4D4D4"/>
+          <w:sz w:val="21"/>
+          <w:szCs w:val="21"/>
+        </w:rPr>
+        <w:t>printReversedDigits</w:t>
+      </w:r>
+      <w:proofErr w:type="spellEnd"/>
+      <w:r>
+        <w:rPr>
+          <w:rFonts w:ascii="Consolas" w:eastAsia="Times New Roman" w:hAnsi="Consolas" w:cs="Times New Roman"/>
+          <w:color w:val="D4D4D4"/>
+          <w:sz w:val="21"/>
+          <w:szCs w:val="21"/>
+        </w:rPr>
+        <w:t>(</w:t>
+      </w:r>
+      <w:proofErr w:type="spellStart"/>
+      <w:proofErr w:type="gramEnd"/>
+      <w:r>
+        <w:rPr>
+          <w:rFonts w:ascii="Consolas" w:eastAsia="Times New Roman" w:hAnsi="Consolas" w:cs="Times New Roman"/>
+          <w:color w:val="D4D4D4"/>
+          <w:sz w:val="21"/>
+          <w:szCs w:val="21"/>
+        </w:rPr>
+        <w:t>ReadPositiveNumbers</w:t>
+      </w:r>
+      <w:proofErr w:type="spellEnd"/>
+      <w:r>
+        <w:rPr>
+          <w:rFonts w:ascii="Consolas" w:eastAsia="Times New Roman" w:hAnsi="Consolas" w:cs="Times New Roman"/>
+          <w:color w:val="D4D4D4"/>
+          <w:sz w:val="21"/>
+          <w:szCs w:val="21"/>
+        </w:rPr>
+        <w:t>(</w:t>
+      </w:r>
+      <w:r>
+        <w:rPr>
+          <w:rFonts w:ascii="Consolas" w:eastAsia="Times New Roman" w:hAnsi="Consolas" w:cs="Times New Roman"/>
+          <w:color w:val="CE9178"/>
+          <w:sz w:val="21"/>
+          <w:szCs w:val="21"/>
+        </w:rPr>
+        <w:t>"Enter a positive number :"</w:t>
+      </w:r>
+      <w:r>
+        <w:rPr>
+          <w:rFonts w:ascii="Consolas" w:eastAsia="Times New Roman" w:hAnsi="Consolas" w:cs="Times New Roman"/>
+          <w:color w:val="D4D4D4"/>
+          <w:sz w:val="21"/>
+          <w:szCs w:val="21"/>
+        </w:rPr>
+        <w:t>));</w:t>
+      </w:r>
+    </w:p>
+    <w:p>
+      <w:pPr>
+        <w:shd w:val="clear" w:color="auto" w:fill="1E1E1E"/>
+        <w:spacing w:after="0" w:line="285" w:lineRule="atLeast"/>
+        <w:rPr>
+          <w:rFonts w:ascii="Consolas" w:eastAsia="Times New Roman" w:hAnsi="Consolas" w:cs="Times New Roman"/>
+          <w:color w:val="D4D4D4"/>
+          <w:sz w:val="21"/>
+          <w:szCs w:val="21"/>
+        </w:rPr>
+      </w:pPr>
+      <w:r>
+        <w:rPr>
+          <w:rFonts w:ascii="Consolas" w:eastAsia="Times New Roman" w:hAnsi="Consolas" w:cs="Times New Roman"/>
+          <w:color w:val="D4D4D4"/>
+          <w:sz w:val="21"/>
+          <w:szCs w:val="21"/>
+        </w:rPr>
+        <w:t>}</w:t>
+      </w:r>
+    </w:p>
+    <w:p>
+      <w:pPr>
+        <w:shd w:val="clear" w:color="auto" w:fill="1E1E1E"/>
+        <w:spacing w:after="0" w:line="285" w:lineRule="atLeast"/>
+        <w:rPr>
+          <w:rFonts w:ascii="Consolas" w:eastAsia="Times New Roman" w:hAnsi="Consolas" w:cs="Times New Roman"/>
+          <w:color w:val="D4D4D4"/>
+          <w:sz w:val="21"/>
+          <w:szCs w:val="21"/>
+        </w:rPr>
+      </w:pPr>
+    </w:p>
+    <w:p/>
+    <w:p/>
+    <w:p>
+      <w:r>
+        <w:t xml:space="preserve">#6 Sum of Digits </w:t>
+      </w:r>
+    </w:p>
+    <w:p>
+      <w:pPr>
+        <w:shd w:val="clear" w:color="auto" w:fill="1E1E1E"/>
+        <w:spacing w:after="0" w:line="285" w:lineRule="atLeast"/>
+        <w:rPr>
+          <w:rFonts w:ascii="Consolas" w:eastAsia="Times New Roman" w:hAnsi="Consolas" w:cs="Times New Roman"/>
+          <w:color w:val="D4D4D4"/>
+          <w:sz w:val="21"/>
+          <w:szCs w:val="21"/>
+        </w:rPr>
+      </w:pPr>
+      <w:proofErr w:type="spellStart"/>
+      <w:r>
+        <w:rPr>
+          <w:rFonts w:ascii="Consolas" w:eastAsia="Times New Roman" w:hAnsi="Consolas" w:cs="Times New Roman"/>
+          <w:color w:val="569CD6"/>
+          <w:sz w:val="21"/>
+          <w:szCs w:val="21"/>
+        </w:rPr>
+        <w:t>int</w:t>
+      </w:r>
+      <w:proofErr w:type="spellEnd"/>
+      <w:r>
+        <w:rPr>
+          <w:rFonts w:ascii="Consolas" w:eastAsia="Times New Roman" w:hAnsi="Consolas" w:cs="Times New Roman"/>
+          <w:color w:val="D4D4D4"/>
+          <w:sz w:val="21"/>
+          <w:szCs w:val="21"/>
+        </w:rPr>
+        <w:t xml:space="preserve"> </w:t>
+      </w:r>
+      <w:proofErr w:type="spellStart"/>
+      <w:proofErr w:type="gramStart"/>
+      <w:r>
+        <w:rPr>
+          <w:rFonts w:ascii="Consolas" w:eastAsia="Times New Roman" w:hAnsi="Consolas" w:cs="Times New Roman"/>
+          <w:color w:val="D4D4D4"/>
+          <w:sz w:val="21"/>
+          <w:szCs w:val="21"/>
+        </w:rPr>
+        <w:t>ReadPositiveNumbers</w:t>
+      </w:r>
+      <w:proofErr w:type="spellEnd"/>
+      <w:r>
+        <w:rPr>
+          <w:rFonts w:ascii="Consolas" w:eastAsia="Times New Roman" w:hAnsi="Consolas" w:cs="Times New Roman"/>
+          <w:color w:val="D4D4D4"/>
+          <w:sz w:val="21"/>
+          <w:szCs w:val="21"/>
+        </w:rPr>
+        <w:t>(</w:t>
+      </w:r>
+      <w:proofErr w:type="gramEnd"/>
+      <w:r>
+        <w:rPr>
+          <w:rFonts w:ascii="Consolas" w:eastAsia="Times New Roman" w:hAnsi="Consolas" w:cs="Times New Roman"/>
+          <w:color w:val="D4D4D4"/>
+          <w:sz w:val="21"/>
+          <w:szCs w:val="21"/>
+        </w:rPr>
+        <w:t>string message)</w:t>
+      </w:r>
+    </w:p>
+    <w:p>
+      <w:pPr>
+        <w:shd w:val="clear" w:color="auto" w:fill="1E1E1E"/>
+        <w:spacing w:after="0" w:line="285" w:lineRule="atLeast"/>
+        <w:rPr>
+          <w:rFonts w:ascii="Consolas" w:eastAsia="Times New Roman" w:hAnsi="Consolas" w:cs="Times New Roman"/>
+          <w:color w:val="D4D4D4"/>
+          <w:sz w:val="21"/>
+          <w:szCs w:val="21"/>
+        </w:rPr>
+      </w:pPr>
+      <w:r>
+        <w:rPr>
+          <w:rFonts w:ascii="Consolas" w:eastAsia="Times New Roman" w:hAnsi="Consolas" w:cs="Times New Roman"/>
+          <w:color w:val="D4D4D4"/>
+          <w:sz w:val="21"/>
+          <w:szCs w:val="21"/>
+        </w:rPr>
+        <w:t>{</w:t>
+      </w:r>
+    </w:p>
+    <w:p>
+      <w:pPr>
+        <w:shd w:val="clear" w:color="auto" w:fill="1E1E1E"/>
+        <w:spacing w:after="0" w:line="285" w:lineRule="atLeast"/>
+        <w:rPr>
+          <w:rFonts w:ascii="Consolas" w:eastAsia="Times New Roman" w:hAnsi="Consolas" w:cs="Times New Roman"/>
+          <w:color w:val="D4D4D4"/>
+          <w:sz w:val="21"/>
+          <w:szCs w:val="21"/>
+        </w:rPr>
+      </w:pPr>
+      <w:r>
+        <w:rPr>
+          <w:rFonts w:ascii="Consolas" w:eastAsia="Times New Roman" w:hAnsi="Consolas" w:cs="Times New Roman"/>
+          <w:color w:val="D4D4D4"/>
+          <w:sz w:val="21"/>
+          <w:szCs w:val="21"/>
+        </w:rPr>
+        <w:t xml:space="preserve">    </w:t>
+      </w:r>
+      <w:proofErr w:type="spellStart"/>
+      <w:r>
+        <w:rPr>
+          <w:rFonts w:ascii="Consolas" w:eastAsia="Times New Roman" w:hAnsi="Consolas" w:cs="Times New Roman"/>
+          <w:color w:val="569CD6"/>
+          <w:sz w:val="21"/>
+          <w:szCs w:val="21"/>
+        </w:rPr>
+        <w:t>int</w:t>
+      </w:r>
+      <w:proofErr w:type="spellEnd"/>
+      <w:r>
+        <w:rPr>
+          <w:rFonts w:ascii="Consolas" w:eastAsia="Times New Roman" w:hAnsi="Consolas" w:cs="Times New Roman"/>
+          <w:color w:val="D4D4D4"/>
+          <w:sz w:val="21"/>
+          <w:szCs w:val="21"/>
+        </w:rPr>
+        <w:t xml:space="preserve"> </w:t>
+      </w:r>
+      <w:proofErr w:type="spellStart"/>
+      <w:r>
+        <w:rPr>
+          <w:rFonts w:ascii="Consolas" w:eastAsia="Times New Roman" w:hAnsi="Consolas" w:cs="Times New Roman"/>
+          <w:color w:val="D4D4D4"/>
+          <w:sz w:val="21"/>
+          <w:szCs w:val="21"/>
+        </w:rPr>
+        <w:t>num</w:t>
+      </w:r>
+      <w:proofErr w:type="spellEnd"/>
+      <w:r>
+        <w:rPr>
+          <w:rFonts w:ascii="Consolas" w:eastAsia="Times New Roman" w:hAnsi="Consolas" w:cs="Times New Roman"/>
+          <w:color w:val="D4D4D4"/>
+          <w:sz w:val="21"/>
+          <w:szCs w:val="21"/>
+        </w:rPr>
+        <w:t>;</w:t>
+      </w:r>
+    </w:p>
+    <w:p>
+      <w:pPr>
+        <w:shd w:val="clear" w:color="auto" w:fill="1E1E1E"/>
+        <w:spacing w:after="0" w:line="285" w:lineRule="atLeast"/>
+        <w:rPr>
+          <w:rFonts w:ascii="Consolas" w:eastAsia="Times New Roman" w:hAnsi="Consolas" w:cs="Times New Roman"/>
+          <w:color w:val="D4D4D4"/>
+          <w:sz w:val="21"/>
+          <w:szCs w:val="21"/>
+        </w:rPr>
+      </w:pPr>
+      <w:r>
+        <w:rPr>
+          <w:rFonts w:ascii="Consolas" w:eastAsia="Times New Roman" w:hAnsi="Consolas" w:cs="Times New Roman"/>
+          <w:color w:val="D4D4D4"/>
+          <w:sz w:val="21"/>
+          <w:szCs w:val="21"/>
+        </w:rPr>
+        <w:t xml:space="preserve">    </w:t>
+      </w:r>
+      <w:r>
+        <w:rPr>
+          <w:rFonts w:ascii="Consolas" w:eastAsia="Times New Roman" w:hAnsi="Consolas" w:cs="Times New Roman"/>
+          <w:color w:val="569CD6"/>
+          <w:sz w:val="21"/>
+          <w:szCs w:val="21"/>
+        </w:rPr>
+        <w:t>do</w:t>
+      </w:r>
+    </w:p>
+    <w:p>
+      <w:pPr>
+        <w:shd w:val="clear" w:color="auto" w:fill="1E1E1E"/>
+        <w:spacing w:after="0" w:line="285" w:lineRule="atLeast"/>
+        <w:rPr>
+          <w:rFonts w:ascii="Consolas" w:eastAsia="Times New Roman" w:hAnsi="Consolas" w:cs="Times New Roman"/>
+          <w:color w:val="D4D4D4"/>
+          <w:sz w:val="21"/>
+          <w:szCs w:val="21"/>
+        </w:rPr>
+      </w:pPr>
+      <w:r>
+        <w:rPr>
+          <w:rFonts w:ascii="Consolas" w:eastAsia="Times New Roman" w:hAnsi="Consolas" w:cs="Times New Roman"/>
+          <w:color w:val="D4D4D4"/>
+          <w:sz w:val="21"/>
+          <w:szCs w:val="21"/>
+        </w:rPr>
+        <w:t>    {</w:t>
+      </w:r>
+    </w:p>
+    <w:p>
+      <w:pPr>
+        <w:shd w:val="clear" w:color="auto" w:fill="1E1E1E"/>
+        <w:spacing w:after="0" w:line="285" w:lineRule="atLeast"/>
+        <w:rPr>
+          <w:rFonts w:ascii="Consolas" w:eastAsia="Times New Roman" w:hAnsi="Consolas" w:cs="Times New Roman"/>
+          <w:color w:val="D4D4D4"/>
+          <w:sz w:val="21"/>
+          <w:szCs w:val="21"/>
+        </w:rPr>
+      </w:pPr>
+      <w:r>
+        <w:rPr>
+          <w:rFonts w:ascii="Consolas" w:eastAsia="Times New Roman" w:hAnsi="Consolas" w:cs="Times New Roman"/>
+          <w:color w:val="D4D4D4"/>
+          <w:sz w:val="21"/>
+          <w:szCs w:val="21"/>
+        </w:rPr>
+        <w:t xml:space="preserve">        </w:t>
+      </w:r>
+      <w:proofErr w:type="spellStart"/>
+      <w:r>
+        <w:rPr>
+          <w:rFonts w:ascii="Consolas" w:eastAsia="Times New Roman" w:hAnsi="Consolas" w:cs="Times New Roman"/>
+          <w:color w:val="D4D4D4"/>
+          <w:sz w:val="21"/>
+          <w:szCs w:val="21"/>
+        </w:rPr>
+        <w:t>cout</w:t>
+      </w:r>
+      <w:proofErr w:type="spellEnd"/>
+      <w:r>
+        <w:rPr>
+          <w:rFonts w:ascii="Consolas" w:eastAsia="Times New Roman" w:hAnsi="Consolas" w:cs="Times New Roman"/>
+          <w:color w:val="D4D4D4"/>
+          <w:sz w:val="21"/>
+          <w:szCs w:val="21"/>
+        </w:rPr>
+        <w:t xml:space="preserve"> &lt;&lt; message &lt;&lt; </w:t>
+      </w:r>
+      <w:proofErr w:type="spellStart"/>
+      <w:r>
+        <w:rPr>
+          <w:rFonts w:ascii="Consolas" w:eastAsia="Times New Roman" w:hAnsi="Consolas" w:cs="Times New Roman"/>
+          <w:color w:val="D4D4D4"/>
+          <w:sz w:val="21"/>
+          <w:szCs w:val="21"/>
+        </w:rPr>
+        <w:t>endl</w:t>
+      </w:r>
+      <w:proofErr w:type="spellEnd"/>
+      <w:r>
+        <w:rPr>
+          <w:rFonts w:ascii="Consolas" w:eastAsia="Times New Roman" w:hAnsi="Consolas" w:cs="Times New Roman"/>
+          <w:color w:val="D4D4D4"/>
+          <w:sz w:val="21"/>
+          <w:szCs w:val="21"/>
+        </w:rPr>
+        <w:t>;</w:t>
+      </w:r>
+    </w:p>
+    <w:p>
+      <w:pPr>
+        <w:shd w:val="clear" w:color="auto" w:fill="1E1E1E"/>
+        <w:spacing w:after="0" w:line="285" w:lineRule="atLeast"/>
+        <w:rPr>
+          <w:rFonts w:ascii="Consolas" w:eastAsia="Times New Roman" w:hAnsi="Consolas" w:cs="Times New Roman"/>
+          <w:color w:val="D4D4D4"/>
+          <w:sz w:val="21"/>
+          <w:szCs w:val="21"/>
+        </w:rPr>
+      </w:pPr>
+      <w:r>
+        <w:rPr>
+          <w:rFonts w:ascii="Consolas" w:eastAsia="Times New Roman" w:hAnsi="Consolas" w:cs="Times New Roman"/>
+          <w:color w:val="D4D4D4"/>
+          <w:sz w:val="21"/>
+          <w:szCs w:val="21"/>
+        </w:rPr>
+        <w:t xml:space="preserve">        </w:t>
+      </w:r>
+      <w:proofErr w:type="spellStart"/>
+      <w:r>
+        <w:rPr>
+          <w:rFonts w:ascii="Consolas" w:eastAsia="Times New Roman" w:hAnsi="Consolas" w:cs="Times New Roman"/>
+          <w:color w:val="D4D4D4"/>
+          <w:sz w:val="21"/>
+          <w:szCs w:val="21"/>
+        </w:rPr>
+        <w:t>cin</w:t>
+      </w:r>
+      <w:proofErr w:type="spellEnd"/>
+      <w:r>
+        <w:rPr>
+          <w:rFonts w:ascii="Consolas" w:eastAsia="Times New Roman" w:hAnsi="Consolas" w:cs="Times New Roman"/>
+          <w:color w:val="D4D4D4"/>
+          <w:sz w:val="21"/>
+          <w:szCs w:val="21"/>
+        </w:rPr>
+        <w:t xml:space="preserve"> &gt;&gt; </w:t>
+      </w:r>
+      <w:proofErr w:type="spellStart"/>
+      <w:r>
+        <w:rPr>
+          <w:rFonts w:ascii="Consolas" w:eastAsia="Times New Roman" w:hAnsi="Consolas" w:cs="Times New Roman"/>
+          <w:color w:val="D4D4D4"/>
+          <w:sz w:val="21"/>
+          <w:szCs w:val="21"/>
+        </w:rPr>
+        <w:t>num</w:t>
+      </w:r>
+      <w:proofErr w:type="spellEnd"/>
+      <w:r>
+        <w:rPr>
+          <w:rFonts w:ascii="Consolas" w:eastAsia="Times New Roman" w:hAnsi="Consolas" w:cs="Times New Roman"/>
+          <w:color w:val="D4D4D4"/>
+          <w:sz w:val="21"/>
+          <w:szCs w:val="21"/>
+        </w:rPr>
+        <w:t>;</w:t>
+      </w:r>
+    </w:p>
+    <w:p>
+      <w:pPr>
+        <w:shd w:val="clear" w:color="auto" w:fill="1E1E1E"/>
+        <w:spacing w:after="0" w:line="285" w:lineRule="atLeast"/>
+        <w:rPr>
+          <w:rFonts w:ascii="Consolas" w:eastAsia="Times New Roman" w:hAnsi="Consolas" w:cs="Times New Roman"/>
+          <w:color w:val="D4D4D4"/>
+          <w:sz w:val="21"/>
+          <w:szCs w:val="21"/>
+        </w:rPr>
+      </w:pPr>
+    </w:p>
+    <w:p>
+      <w:pPr>
+        <w:shd w:val="clear" w:color="auto" w:fill="1E1E1E"/>
+        <w:spacing w:after="0" w:line="285" w:lineRule="atLeast"/>
+        <w:rPr>
+          <w:rFonts w:ascii="Consolas" w:eastAsia="Times New Roman" w:hAnsi="Consolas" w:cs="Times New Roman"/>
+          <w:color w:val="D4D4D4"/>
+          <w:sz w:val="21"/>
+          <w:szCs w:val="21"/>
+        </w:rPr>
+      </w:pPr>
+      <w:r>
+        <w:rPr>
+          <w:rFonts w:ascii="Consolas" w:eastAsia="Times New Roman" w:hAnsi="Consolas" w:cs="Times New Roman"/>
+          <w:color w:val="D4D4D4"/>
+          <w:sz w:val="21"/>
+          <w:szCs w:val="21"/>
+        </w:rPr>
+        <w:t xml:space="preserve">    } </w:t>
+      </w:r>
+      <w:r>
+        <w:rPr>
+          <w:rFonts w:ascii="Consolas" w:eastAsia="Times New Roman" w:hAnsi="Consolas" w:cs="Times New Roman"/>
+          <w:color w:val="569CD6"/>
+          <w:sz w:val="21"/>
+          <w:szCs w:val="21"/>
+        </w:rPr>
+        <w:t>while</w:t>
+      </w:r>
+      <w:r>
+        <w:rPr>
+          <w:rFonts w:ascii="Consolas" w:eastAsia="Times New Roman" w:hAnsi="Consolas" w:cs="Times New Roman"/>
+          <w:color w:val="D4D4D4"/>
+          <w:sz w:val="21"/>
+          <w:szCs w:val="21"/>
+        </w:rPr>
+        <w:t xml:space="preserve"> (</w:t>
+      </w:r>
+      <w:proofErr w:type="spellStart"/>
+      <w:r>
+        <w:rPr>
+          <w:rFonts w:ascii="Consolas" w:eastAsia="Times New Roman" w:hAnsi="Consolas" w:cs="Times New Roman"/>
+          <w:color w:val="D4D4D4"/>
+          <w:sz w:val="21"/>
+          <w:szCs w:val="21"/>
+        </w:rPr>
+        <w:t>num</w:t>
+      </w:r>
+      <w:proofErr w:type="spellEnd"/>
+      <w:r>
+        <w:rPr>
+          <w:rFonts w:ascii="Consolas" w:eastAsia="Times New Roman" w:hAnsi="Consolas" w:cs="Times New Roman"/>
+          <w:color w:val="D4D4D4"/>
+          <w:sz w:val="21"/>
+          <w:szCs w:val="21"/>
+        </w:rPr>
+        <w:t xml:space="preserve"> &lt;= </w:t>
+      </w:r>
+      <w:r>
+        <w:rPr>
+          <w:rFonts w:ascii="Consolas" w:eastAsia="Times New Roman" w:hAnsi="Consolas" w:cs="Times New Roman"/>
+          <w:color w:val="B5CEA8"/>
+          <w:sz w:val="21"/>
+          <w:szCs w:val="21"/>
+        </w:rPr>
+        <w:t>0</w:t>
+      </w:r>
+      <w:r>
+        <w:rPr>
+          <w:rFonts w:ascii="Consolas" w:eastAsia="Times New Roman" w:hAnsi="Consolas" w:cs="Times New Roman"/>
+          <w:color w:val="D4D4D4"/>
+          <w:sz w:val="21"/>
+          <w:szCs w:val="21"/>
+        </w:rPr>
+        <w:t>);</w:t>
+      </w:r>
+    </w:p>
+    <w:p>
+      <w:pPr>
+        <w:shd w:val="clear" w:color="auto" w:fill="1E1E1E"/>
+        <w:spacing w:after="0" w:line="285" w:lineRule="atLeast"/>
+        <w:rPr>
+          <w:rFonts w:ascii="Consolas" w:eastAsia="Times New Roman" w:hAnsi="Consolas" w:cs="Times New Roman"/>
+          <w:color w:val="D4D4D4"/>
+          <w:sz w:val="21"/>
+          <w:szCs w:val="21"/>
+        </w:rPr>
+      </w:pPr>
+      <w:r>
+        <w:rPr>
+          <w:rFonts w:ascii="Consolas" w:eastAsia="Times New Roman" w:hAnsi="Consolas" w:cs="Times New Roman"/>
+          <w:color w:val="D4D4D4"/>
+          <w:sz w:val="21"/>
+          <w:szCs w:val="21"/>
+        </w:rPr>
+        <w:t xml:space="preserve">    </w:t>
+      </w:r>
+      <w:r>
+        <w:rPr>
+          <w:rFonts w:ascii="Consolas" w:eastAsia="Times New Roman" w:hAnsi="Consolas" w:cs="Times New Roman"/>
+          <w:color w:val="569CD6"/>
+          <w:sz w:val="21"/>
+          <w:szCs w:val="21"/>
+        </w:rPr>
+        <w:t>return</w:t>
+      </w:r>
+      <w:r>
+        <w:rPr>
+          <w:rFonts w:ascii="Consolas" w:eastAsia="Times New Roman" w:hAnsi="Consolas" w:cs="Times New Roman"/>
+          <w:color w:val="D4D4D4"/>
+          <w:sz w:val="21"/>
+          <w:szCs w:val="21"/>
+        </w:rPr>
+        <w:t xml:space="preserve"> </w:t>
+      </w:r>
+      <w:proofErr w:type="spellStart"/>
+      <w:r>
+        <w:rPr>
+          <w:rFonts w:ascii="Consolas" w:eastAsia="Times New Roman" w:hAnsi="Consolas" w:cs="Times New Roman"/>
+          <w:color w:val="D4D4D4"/>
+          <w:sz w:val="21"/>
+          <w:szCs w:val="21"/>
+        </w:rPr>
+        <w:t>num</w:t>
+      </w:r>
+      <w:proofErr w:type="spellEnd"/>
+      <w:r>
+        <w:rPr>
+          <w:rFonts w:ascii="Consolas" w:eastAsia="Times New Roman" w:hAnsi="Consolas" w:cs="Times New Roman"/>
+          <w:color w:val="D4D4D4"/>
+          <w:sz w:val="21"/>
+          <w:szCs w:val="21"/>
+        </w:rPr>
+        <w:t>;</w:t>
+      </w:r>
+    </w:p>
+    <w:p>
+      <w:pPr>
+        <w:shd w:val="clear" w:color="auto" w:fill="1E1E1E"/>
+        <w:spacing w:after="0" w:line="285" w:lineRule="atLeast"/>
+        <w:rPr>
+          <w:rFonts w:ascii="Consolas" w:eastAsia="Times New Roman" w:hAnsi="Consolas" w:cs="Times New Roman"/>
+          <w:color w:val="D4D4D4"/>
+          <w:sz w:val="21"/>
+          <w:szCs w:val="21"/>
+        </w:rPr>
+      </w:pPr>
+      <w:r>
+        <w:rPr>
+          <w:rFonts w:ascii="Consolas" w:eastAsia="Times New Roman" w:hAnsi="Consolas" w:cs="Times New Roman"/>
+          <w:color w:val="D4D4D4"/>
+          <w:sz w:val="21"/>
+          <w:szCs w:val="21"/>
+        </w:rPr>
+        <w:t>}</w:t>
+      </w:r>
+    </w:p>
+    <w:p>
+      <w:pPr>
+        <w:shd w:val="clear" w:color="auto" w:fill="1E1E1E"/>
+        <w:spacing w:after="0" w:line="285" w:lineRule="atLeast"/>
+        <w:rPr>
+          <w:rFonts w:ascii="Consolas" w:eastAsia="Times New Roman" w:hAnsi="Consolas" w:cs="Times New Roman"/>
+          <w:color w:val="D4D4D4"/>
+          <w:sz w:val="21"/>
+          <w:szCs w:val="21"/>
+        </w:rPr>
+      </w:pPr>
+      <w:proofErr w:type="spellStart"/>
+      <w:r>
+        <w:rPr>
+          <w:rFonts w:ascii="Consolas" w:eastAsia="Times New Roman" w:hAnsi="Consolas" w:cs="Times New Roman"/>
+          <w:color w:val="569CD6"/>
+          <w:sz w:val="21"/>
+          <w:szCs w:val="21"/>
+        </w:rPr>
+        <w:t>int</w:t>
+      </w:r>
+      <w:proofErr w:type="spellEnd"/>
+      <w:r>
+        <w:rPr>
+          <w:rFonts w:ascii="Consolas" w:eastAsia="Times New Roman" w:hAnsi="Consolas" w:cs="Times New Roman"/>
+          <w:color w:val="D4D4D4"/>
+          <w:sz w:val="21"/>
+          <w:szCs w:val="21"/>
+        </w:rPr>
+        <w:t xml:space="preserve"> </w:t>
+      </w:r>
+      <w:proofErr w:type="spellStart"/>
+      <w:proofErr w:type="gramStart"/>
+      <w:r>
+        <w:rPr>
+          <w:rFonts w:ascii="Consolas" w:eastAsia="Times New Roman" w:hAnsi="Consolas" w:cs="Times New Roman"/>
+          <w:color w:val="D4D4D4"/>
+          <w:sz w:val="21"/>
+          <w:szCs w:val="21"/>
+        </w:rPr>
+        <w:t>SumOfDigits</w:t>
+      </w:r>
+      <w:proofErr w:type="spellEnd"/>
+      <w:r>
+        <w:rPr>
+          <w:rFonts w:ascii="Consolas" w:eastAsia="Times New Roman" w:hAnsi="Consolas" w:cs="Times New Roman"/>
+          <w:color w:val="D4D4D4"/>
+          <w:sz w:val="21"/>
+          <w:szCs w:val="21"/>
+        </w:rPr>
+        <w:t>(</w:t>
+      </w:r>
+      <w:proofErr w:type="spellStart"/>
+      <w:proofErr w:type="gramEnd"/>
+      <w:r>
+        <w:rPr>
+          <w:rFonts w:ascii="Consolas" w:eastAsia="Times New Roman" w:hAnsi="Consolas" w:cs="Times New Roman"/>
+          <w:color w:val="569CD6"/>
+          <w:sz w:val="21"/>
+          <w:szCs w:val="21"/>
+        </w:rPr>
+        <w:t>int</w:t>
+      </w:r>
+      <w:proofErr w:type="spellEnd"/>
+      <w:r>
+        <w:rPr>
+          <w:rFonts w:ascii="Consolas" w:eastAsia="Times New Roman" w:hAnsi="Consolas" w:cs="Times New Roman"/>
+          <w:color w:val="D4D4D4"/>
+          <w:sz w:val="21"/>
+          <w:szCs w:val="21"/>
+        </w:rPr>
+        <w:t xml:space="preserve"> number)</w:t>
+      </w:r>
+    </w:p>
+    <w:p>
+      <w:pPr>
+        <w:shd w:val="clear" w:color="auto" w:fill="1E1E1E"/>
+        <w:spacing w:after="0" w:line="285" w:lineRule="atLeast"/>
+        <w:rPr>
+          <w:rFonts w:ascii="Consolas" w:eastAsia="Times New Roman" w:hAnsi="Consolas" w:cs="Times New Roman"/>
+          <w:color w:val="D4D4D4"/>
+          <w:sz w:val="21"/>
+          <w:szCs w:val="21"/>
+        </w:rPr>
+      </w:pPr>
+      <w:r>
+        <w:rPr>
+          <w:rFonts w:ascii="Consolas" w:eastAsia="Times New Roman" w:hAnsi="Consolas" w:cs="Times New Roman"/>
+          <w:color w:val="D4D4D4"/>
+          <w:sz w:val="21"/>
+          <w:szCs w:val="21"/>
+        </w:rPr>
+        <w:t>{</w:t>
+      </w:r>
+    </w:p>
+    <w:p>
+      <w:pPr>
+        <w:shd w:val="clear" w:color="auto" w:fill="1E1E1E"/>
+        <w:spacing w:after="0" w:line="285" w:lineRule="atLeast"/>
+        <w:rPr>
+          <w:rFonts w:ascii="Consolas" w:eastAsia="Times New Roman" w:hAnsi="Consolas" w:cs="Times New Roman"/>
+          <w:color w:val="D4D4D4"/>
+          <w:sz w:val="21"/>
+          <w:szCs w:val="21"/>
+        </w:rPr>
+      </w:pPr>
+    </w:p>
+    <w:p>
+      <w:pPr>
+        <w:shd w:val="clear" w:color="auto" w:fill="1E1E1E"/>
+        <w:spacing w:after="0" w:line="285" w:lineRule="atLeast"/>
+        <w:rPr>
+          <w:rFonts w:ascii="Consolas" w:eastAsia="Times New Roman" w:hAnsi="Consolas" w:cs="Times New Roman"/>
+          <w:color w:val="D4D4D4"/>
+          <w:sz w:val="21"/>
+          <w:szCs w:val="21"/>
+        </w:rPr>
+      </w:pPr>
+      <w:r>
+        <w:rPr>
+          <w:rFonts w:ascii="Consolas" w:eastAsia="Times New Roman" w:hAnsi="Consolas" w:cs="Times New Roman"/>
+          <w:color w:val="D4D4D4"/>
+          <w:sz w:val="21"/>
+          <w:szCs w:val="21"/>
+        </w:rPr>
+        <w:t xml:space="preserve">    </w:t>
+      </w:r>
+      <w:proofErr w:type="spellStart"/>
+      <w:r>
+        <w:rPr>
+          <w:rFonts w:ascii="Consolas" w:eastAsia="Times New Roman" w:hAnsi="Consolas" w:cs="Times New Roman"/>
+          <w:color w:val="569CD6"/>
+          <w:sz w:val="21"/>
+          <w:szCs w:val="21"/>
+        </w:rPr>
+        <w:t>int</w:t>
+      </w:r>
+      <w:proofErr w:type="spellEnd"/>
+      <w:r>
+        <w:rPr>
+          <w:rFonts w:ascii="Consolas" w:eastAsia="Times New Roman" w:hAnsi="Consolas" w:cs="Times New Roman"/>
+          <w:color w:val="D4D4D4"/>
+          <w:sz w:val="21"/>
+          <w:szCs w:val="21"/>
+        </w:rPr>
+        <w:t xml:space="preserve"> reminder = </w:t>
+      </w:r>
+      <w:r>
+        <w:rPr>
+          <w:rFonts w:ascii="Consolas" w:eastAsia="Times New Roman" w:hAnsi="Consolas" w:cs="Times New Roman"/>
+          <w:color w:val="B5CEA8"/>
+          <w:sz w:val="21"/>
+          <w:szCs w:val="21"/>
+        </w:rPr>
+        <w:t>0</w:t>
+      </w:r>
+      <w:r>
+        <w:rPr>
+          <w:rFonts w:ascii="Consolas" w:eastAsia="Times New Roman" w:hAnsi="Consolas" w:cs="Times New Roman"/>
+          <w:color w:val="D4D4D4"/>
+          <w:sz w:val="21"/>
+          <w:szCs w:val="21"/>
+        </w:rPr>
+        <w:t xml:space="preserve">, sum = </w:t>
+      </w:r>
+      <w:r>
+        <w:rPr>
+          <w:rFonts w:ascii="Consolas" w:eastAsia="Times New Roman" w:hAnsi="Consolas" w:cs="Times New Roman"/>
+          <w:color w:val="B5CEA8"/>
+          <w:sz w:val="21"/>
+          <w:szCs w:val="21"/>
+        </w:rPr>
+        <w:t>0</w:t>
+      </w:r>
+      <w:r>
+        <w:rPr>
+          <w:rFonts w:ascii="Consolas" w:eastAsia="Times New Roman" w:hAnsi="Consolas" w:cs="Times New Roman"/>
+          <w:color w:val="D4D4D4"/>
+          <w:sz w:val="21"/>
+          <w:szCs w:val="21"/>
+        </w:rPr>
+        <w:t>;</w:t>
+      </w:r>
+    </w:p>
+    <w:p>
+      <w:pPr>
+        <w:shd w:val="clear" w:color="auto" w:fill="1E1E1E"/>
+        <w:spacing w:after="0" w:line="285" w:lineRule="atLeast"/>
+        <w:rPr>
+          <w:rFonts w:ascii="Consolas" w:eastAsia="Times New Roman" w:hAnsi="Consolas" w:cs="Times New Roman"/>
+          <w:color w:val="D4D4D4"/>
+          <w:sz w:val="21"/>
+          <w:szCs w:val="21"/>
+        </w:rPr>
+      </w:pPr>
+      <w:r>
+        <w:rPr>
+          <w:rFonts w:ascii="Consolas" w:eastAsia="Times New Roman" w:hAnsi="Consolas" w:cs="Times New Roman"/>
+          <w:color w:val="D4D4D4"/>
+          <w:sz w:val="21"/>
+          <w:szCs w:val="21"/>
+        </w:rPr>
+        <w:t xml:space="preserve">    </w:t>
+      </w:r>
+      <w:r>
+        <w:rPr>
+          <w:rFonts w:ascii="Consolas" w:eastAsia="Times New Roman" w:hAnsi="Consolas" w:cs="Times New Roman"/>
+          <w:color w:val="569CD6"/>
+          <w:sz w:val="21"/>
+          <w:szCs w:val="21"/>
+        </w:rPr>
+        <w:t>do</w:t>
+      </w:r>
+    </w:p>
+    <w:p>
+      <w:pPr>
+        <w:shd w:val="clear" w:color="auto" w:fill="1E1E1E"/>
+        <w:spacing w:after="0" w:line="285" w:lineRule="atLeast"/>
+        <w:rPr>
+          <w:rFonts w:ascii="Consolas" w:eastAsia="Times New Roman" w:hAnsi="Consolas" w:cs="Times New Roman"/>
+          <w:color w:val="D4D4D4"/>
+          <w:sz w:val="21"/>
+          <w:szCs w:val="21"/>
+        </w:rPr>
+      </w:pPr>
+      <w:r>
+        <w:rPr>
+          <w:rFonts w:ascii="Consolas" w:eastAsia="Times New Roman" w:hAnsi="Consolas" w:cs="Times New Roman"/>
+          <w:color w:val="D4D4D4"/>
+          <w:sz w:val="21"/>
+          <w:szCs w:val="21"/>
+        </w:rPr>
+        <w:t>    {</w:t>
+      </w:r>
+    </w:p>
+    <w:p>
+      <w:pPr>
+        <w:shd w:val="clear" w:color="auto" w:fill="1E1E1E"/>
+        <w:spacing w:after="0" w:line="285" w:lineRule="atLeast"/>
+        <w:rPr>
+          <w:rFonts w:ascii="Consolas" w:eastAsia="Times New Roman" w:hAnsi="Consolas" w:cs="Times New Roman"/>
+          <w:color w:val="D4D4D4"/>
+          <w:sz w:val="21"/>
+          <w:szCs w:val="21"/>
+        </w:rPr>
+      </w:pPr>
+      <w:r>
+        <w:rPr>
+          <w:rFonts w:ascii="Consolas" w:eastAsia="Times New Roman" w:hAnsi="Consolas" w:cs="Times New Roman"/>
+          <w:color w:val="D4D4D4"/>
+          <w:sz w:val="21"/>
+          <w:szCs w:val="21"/>
+        </w:rPr>
+        <w:t xml:space="preserve">        reminder = number % </w:t>
+      </w:r>
+      <w:r>
+        <w:rPr>
+          <w:rFonts w:ascii="Consolas" w:eastAsia="Times New Roman" w:hAnsi="Consolas" w:cs="Times New Roman"/>
+          <w:color w:val="B5CEA8"/>
+          <w:sz w:val="21"/>
+          <w:szCs w:val="21"/>
+        </w:rPr>
+        <w:t>10</w:t>
+      </w:r>
+      <w:r>
+        <w:rPr>
+          <w:rFonts w:ascii="Consolas" w:eastAsia="Times New Roman" w:hAnsi="Consolas" w:cs="Times New Roman"/>
+          <w:color w:val="D4D4D4"/>
+          <w:sz w:val="21"/>
+          <w:szCs w:val="21"/>
+        </w:rPr>
+        <w:t>;</w:t>
+      </w:r>
+    </w:p>
+    <w:p>
+      <w:pPr>
+        <w:shd w:val="clear" w:color="auto" w:fill="1E1E1E"/>
+        <w:spacing w:after="0" w:line="285" w:lineRule="atLeast"/>
+        <w:rPr>
+          <w:rFonts w:ascii="Consolas" w:eastAsia="Times New Roman" w:hAnsi="Consolas" w:cs="Times New Roman"/>
+          <w:color w:val="D4D4D4"/>
+          <w:sz w:val="21"/>
+          <w:szCs w:val="21"/>
+        </w:rPr>
+      </w:pPr>
+      <w:r>
+        <w:rPr>
+          <w:rFonts w:ascii="Consolas" w:eastAsia="Times New Roman" w:hAnsi="Consolas" w:cs="Times New Roman"/>
+          <w:color w:val="D4D4D4"/>
+          <w:sz w:val="21"/>
+          <w:szCs w:val="21"/>
+        </w:rPr>
+        <w:t>        sum += reminder;</w:t>
+      </w:r>
+    </w:p>
+    <w:p>
+      <w:pPr>
+        <w:shd w:val="clear" w:color="auto" w:fill="1E1E1E"/>
+        <w:spacing w:after="0" w:line="285" w:lineRule="atLeast"/>
+        <w:rPr>
+          <w:rFonts w:ascii="Consolas" w:eastAsia="Times New Roman" w:hAnsi="Consolas" w:cs="Times New Roman"/>
+          <w:color w:val="D4D4D4"/>
+          <w:sz w:val="21"/>
+          <w:szCs w:val="21"/>
+        </w:rPr>
+      </w:pPr>
+      <w:r>
+        <w:rPr>
+          <w:rFonts w:ascii="Consolas" w:eastAsia="Times New Roman" w:hAnsi="Consolas" w:cs="Times New Roman"/>
+          <w:color w:val="D4D4D4"/>
+          <w:sz w:val="21"/>
+          <w:szCs w:val="21"/>
+        </w:rPr>
+        <w:t xml:space="preserve">        number = number / </w:t>
+      </w:r>
+      <w:r>
+        <w:rPr>
+          <w:rFonts w:ascii="Consolas" w:eastAsia="Times New Roman" w:hAnsi="Consolas" w:cs="Times New Roman"/>
+          <w:color w:val="B5CEA8"/>
+          <w:sz w:val="21"/>
+          <w:szCs w:val="21"/>
+        </w:rPr>
+        <w:t>10</w:t>
+      </w:r>
+      <w:r>
+        <w:rPr>
+          <w:rFonts w:ascii="Consolas" w:eastAsia="Times New Roman" w:hAnsi="Consolas" w:cs="Times New Roman"/>
+          <w:color w:val="D4D4D4"/>
+          <w:sz w:val="21"/>
+          <w:szCs w:val="21"/>
+        </w:rPr>
+        <w:t>;</w:t>
+      </w:r>
+    </w:p>
+    <w:p>
+      <w:pPr>
+        <w:shd w:val="clear" w:color="auto" w:fill="1E1E1E"/>
+        <w:spacing w:after="0" w:line="285" w:lineRule="atLeast"/>
+        <w:rPr>
+          <w:rFonts w:ascii="Consolas" w:eastAsia="Times New Roman" w:hAnsi="Consolas" w:cs="Times New Roman"/>
+          <w:color w:val="D4D4D4"/>
+          <w:sz w:val="21"/>
+          <w:szCs w:val="21"/>
+        </w:rPr>
+      </w:pPr>
+      <w:r>
+        <w:rPr>
+          <w:rFonts w:ascii="Consolas" w:eastAsia="Times New Roman" w:hAnsi="Consolas" w:cs="Times New Roman"/>
+          <w:color w:val="D4D4D4"/>
+          <w:sz w:val="21"/>
+          <w:szCs w:val="21"/>
+        </w:rPr>
+        <w:t xml:space="preserve">    } </w:t>
+      </w:r>
+      <w:r>
+        <w:rPr>
+          <w:rFonts w:ascii="Consolas" w:eastAsia="Times New Roman" w:hAnsi="Consolas" w:cs="Times New Roman"/>
+          <w:color w:val="569CD6"/>
+          <w:sz w:val="21"/>
+          <w:szCs w:val="21"/>
+        </w:rPr>
+        <w:t>while</w:t>
+      </w:r>
+      <w:r>
+        <w:rPr>
+          <w:rFonts w:ascii="Consolas" w:eastAsia="Times New Roman" w:hAnsi="Consolas" w:cs="Times New Roman"/>
+          <w:color w:val="D4D4D4"/>
+          <w:sz w:val="21"/>
+          <w:szCs w:val="21"/>
+        </w:rPr>
+        <w:t xml:space="preserve"> (number &gt; </w:t>
+      </w:r>
+      <w:r>
+        <w:rPr>
+          <w:rFonts w:ascii="Consolas" w:eastAsia="Times New Roman" w:hAnsi="Consolas" w:cs="Times New Roman"/>
+          <w:color w:val="B5CEA8"/>
+          <w:sz w:val="21"/>
+          <w:szCs w:val="21"/>
+        </w:rPr>
+        <w:t>0</w:t>
+      </w:r>
+      <w:r>
+        <w:rPr>
+          <w:rFonts w:ascii="Consolas" w:eastAsia="Times New Roman" w:hAnsi="Consolas" w:cs="Times New Roman"/>
+          <w:color w:val="D4D4D4"/>
+          <w:sz w:val="21"/>
+          <w:szCs w:val="21"/>
+        </w:rPr>
+        <w:t>);</w:t>
+      </w:r>
+    </w:p>
+    <w:p>
+      <w:pPr>
+        <w:shd w:val="clear" w:color="auto" w:fill="1E1E1E"/>
+        <w:spacing w:after="0" w:line="285" w:lineRule="atLeast"/>
+        <w:rPr>
+          <w:rFonts w:ascii="Consolas" w:eastAsia="Times New Roman" w:hAnsi="Consolas" w:cs="Times New Roman"/>
+          <w:color w:val="D4D4D4"/>
+          <w:sz w:val="21"/>
+          <w:szCs w:val="21"/>
+        </w:rPr>
+      </w:pPr>
+    </w:p>
+    <w:p>
+      <w:pPr>
+        <w:shd w:val="clear" w:color="auto" w:fill="1E1E1E"/>
+        <w:spacing w:after="0" w:line="285" w:lineRule="atLeast"/>
+        <w:rPr>
+          <w:rFonts w:ascii="Consolas" w:eastAsia="Times New Roman" w:hAnsi="Consolas" w:cs="Times New Roman"/>
+          <w:color w:val="D4D4D4"/>
+          <w:sz w:val="21"/>
+          <w:szCs w:val="21"/>
+        </w:rPr>
+      </w:pPr>
+      <w:r>
+        <w:rPr>
+          <w:rFonts w:ascii="Consolas" w:eastAsia="Times New Roman" w:hAnsi="Consolas" w:cs="Times New Roman"/>
+          <w:color w:val="D4D4D4"/>
+          <w:sz w:val="21"/>
+          <w:szCs w:val="21"/>
+        </w:rPr>
+        <w:t xml:space="preserve">    </w:t>
+      </w:r>
+      <w:r>
+        <w:rPr>
+          <w:rFonts w:ascii="Consolas" w:eastAsia="Times New Roman" w:hAnsi="Consolas" w:cs="Times New Roman"/>
+          <w:color w:val="569CD6"/>
+          <w:sz w:val="21"/>
+          <w:szCs w:val="21"/>
+        </w:rPr>
+        <w:t>return</w:t>
+      </w:r>
+      <w:r>
+        <w:rPr>
+          <w:rFonts w:ascii="Consolas" w:eastAsia="Times New Roman" w:hAnsi="Consolas" w:cs="Times New Roman"/>
+          <w:color w:val="D4D4D4"/>
+          <w:sz w:val="21"/>
+          <w:szCs w:val="21"/>
+        </w:rPr>
+        <w:t xml:space="preserve"> sum;</w:t>
+      </w:r>
+    </w:p>
+    <w:p>
+      <w:pPr>
+        <w:shd w:val="clear" w:color="auto" w:fill="1E1E1E"/>
+        <w:spacing w:after="0" w:line="285" w:lineRule="atLeast"/>
+        <w:rPr>
+          <w:rFonts w:ascii="Consolas" w:eastAsia="Times New Roman" w:hAnsi="Consolas" w:cs="Times New Roman"/>
+          <w:color w:val="D4D4D4"/>
+          <w:sz w:val="21"/>
+          <w:szCs w:val="21"/>
+        </w:rPr>
+      </w:pPr>
+      <w:r>
+        <w:rPr>
+          <w:rFonts w:ascii="Consolas" w:eastAsia="Times New Roman" w:hAnsi="Consolas" w:cs="Times New Roman"/>
+          <w:color w:val="D4D4D4"/>
+          <w:sz w:val="21"/>
+          <w:szCs w:val="21"/>
+        </w:rPr>
+        <w:t>}</w:t>
+      </w:r>
+    </w:p>
+    <w:p>
+      <w:pPr>
+        <w:shd w:val="clear" w:color="auto" w:fill="1E1E1E"/>
+        <w:spacing w:after="0" w:line="285" w:lineRule="atLeast"/>
+        <w:rPr>
+          <w:rFonts w:ascii="Consolas" w:eastAsia="Times New Roman" w:hAnsi="Consolas" w:cs="Times New Roman"/>
+          <w:color w:val="D4D4D4"/>
+          <w:sz w:val="21"/>
+          <w:szCs w:val="21"/>
+        </w:rPr>
+      </w:pPr>
+    </w:p>
+    <w:p>
+      <w:pPr>
+        <w:shd w:val="clear" w:color="auto" w:fill="1E1E1E"/>
+        <w:spacing w:after="0" w:line="285" w:lineRule="atLeast"/>
+        <w:rPr>
+          <w:rFonts w:ascii="Consolas" w:eastAsia="Times New Roman" w:hAnsi="Consolas" w:cs="Times New Roman"/>
+          <w:color w:val="D4D4D4"/>
+          <w:sz w:val="21"/>
+          <w:szCs w:val="21"/>
+        </w:rPr>
+      </w:pPr>
+      <w:proofErr w:type="spellStart"/>
+      <w:r>
+        <w:rPr>
+          <w:rFonts w:ascii="Consolas" w:eastAsia="Times New Roman" w:hAnsi="Consolas" w:cs="Times New Roman"/>
+          <w:color w:val="569CD6"/>
+          <w:sz w:val="21"/>
+          <w:szCs w:val="21"/>
+        </w:rPr>
+        <w:t>int</w:t>
+      </w:r>
+      <w:proofErr w:type="spellEnd"/>
+      <w:r>
+        <w:rPr>
+          <w:rFonts w:ascii="Consolas" w:eastAsia="Times New Roman" w:hAnsi="Consolas" w:cs="Times New Roman"/>
+          <w:color w:val="D4D4D4"/>
+          <w:sz w:val="21"/>
+          <w:szCs w:val="21"/>
+        </w:rPr>
+        <w:t xml:space="preserve"> </w:t>
+      </w:r>
+      <w:proofErr w:type="gramStart"/>
+      <w:r>
+        <w:rPr>
+          <w:rFonts w:ascii="Consolas" w:eastAsia="Times New Roman" w:hAnsi="Consolas" w:cs="Times New Roman"/>
+          <w:color w:val="D4D4D4"/>
+          <w:sz w:val="21"/>
+          <w:szCs w:val="21"/>
+        </w:rPr>
+        <w:t>main(</w:t>
+      </w:r>
+      <w:proofErr w:type="gramEnd"/>
+      <w:r>
+        <w:rPr>
+          <w:rFonts w:ascii="Consolas" w:eastAsia="Times New Roman" w:hAnsi="Consolas" w:cs="Times New Roman"/>
+          <w:color w:val="D4D4D4"/>
+          <w:sz w:val="21"/>
+          <w:szCs w:val="21"/>
+        </w:rPr>
+        <w:t>)</w:t>
+      </w:r>
+    </w:p>
+    <w:p>
+      <w:pPr>
+        <w:shd w:val="clear" w:color="auto" w:fill="1E1E1E"/>
+        <w:spacing w:after="0" w:line="285" w:lineRule="atLeast"/>
+        <w:rPr>
+          <w:rFonts w:ascii="Consolas" w:eastAsia="Times New Roman" w:hAnsi="Consolas" w:cs="Times New Roman"/>
+          <w:color w:val="D4D4D4"/>
+          <w:sz w:val="21"/>
+          <w:szCs w:val="21"/>
+        </w:rPr>
+      </w:pPr>
+      <w:r>
+        <w:rPr>
+          <w:rFonts w:ascii="Consolas" w:eastAsia="Times New Roman" w:hAnsi="Consolas" w:cs="Times New Roman"/>
+          <w:color w:val="D4D4D4"/>
+          <w:sz w:val="21"/>
+          <w:szCs w:val="21"/>
+        </w:rPr>
+        <w:t>{</w:t>
+      </w:r>
+    </w:p>
+    <w:p>
+      <w:pPr>
+        <w:shd w:val="clear" w:color="auto" w:fill="1E1E1E"/>
+        <w:spacing w:after="0" w:line="285" w:lineRule="atLeast"/>
+        <w:rPr>
+          <w:rFonts w:ascii="Consolas" w:eastAsia="Times New Roman" w:hAnsi="Consolas" w:cs="Times New Roman"/>
+          <w:color w:val="D4D4D4"/>
+          <w:sz w:val="21"/>
+          <w:szCs w:val="21"/>
+        </w:rPr>
+      </w:pPr>
+      <w:r>
+        <w:rPr>
+          <w:rFonts w:ascii="Consolas" w:eastAsia="Times New Roman" w:hAnsi="Consolas" w:cs="Times New Roman"/>
+          <w:color w:val="D4D4D4"/>
+          <w:sz w:val="21"/>
+          <w:szCs w:val="21"/>
+        </w:rPr>
+        <w:t xml:space="preserve">    </w:t>
+      </w:r>
+      <w:proofErr w:type="spellStart"/>
+      <w:r>
+        <w:rPr>
+          <w:rFonts w:ascii="Consolas" w:eastAsia="Times New Roman" w:hAnsi="Consolas" w:cs="Times New Roman"/>
+          <w:color w:val="569CD6"/>
+          <w:sz w:val="21"/>
+          <w:szCs w:val="21"/>
+        </w:rPr>
+        <w:t>int</w:t>
+      </w:r>
+      <w:proofErr w:type="spellEnd"/>
+      <w:r>
+        <w:rPr>
+          <w:rFonts w:ascii="Consolas" w:eastAsia="Times New Roman" w:hAnsi="Consolas" w:cs="Times New Roman"/>
+          <w:color w:val="D4D4D4"/>
+          <w:sz w:val="21"/>
+          <w:szCs w:val="21"/>
+        </w:rPr>
+        <w:t xml:space="preserve"> </w:t>
+      </w:r>
+      <w:proofErr w:type="spellStart"/>
+      <w:r>
+        <w:rPr>
+          <w:rFonts w:ascii="Consolas" w:eastAsia="Times New Roman" w:hAnsi="Consolas" w:cs="Times New Roman"/>
+          <w:color w:val="D4D4D4"/>
+          <w:sz w:val="21"/>
+          <w:szCs w:val="21"/>
+        </w:rPr>
+        <w:t>sumOfDigits</w:t>
+      </w:r>
+      <w:proofErr w:type="spellEnd"/>
+      <w:r>
+        <w:rPr>
+          <w:rFonts w:ascii="Consolas" w:eastAsia="Times New Roman" w:hAnsi="Consolas" w:cs="Times New Roman"/>
+          <w:color w:val="D4D4D4"/>
+          <w:sz w:val="21"/>
+          <w:szCs w:val="21"/>
+        </w:rPr>
+        <w:t xml:space="preserve"> = </w:t>
+      </w:r>
+      <w:proofErr w:type="spellStart"/>
+      <w:proofErr w:type="gramStart"/>
+      <w:r>
+        <w:rPr>
+          <w:rFonts w:ascii="Consolas" w:eastAsia="Times New Roman" w:hAnsi="Consolas" w:cs="Times New Roman"/>
+          <w:color w:val="D4D4D4"/>
+          <w:sz w:val="21"/>
+          <w:szCs w:val="21"/>
+        </w:rPr>
+        <w:t>SumOfDigits</w:t>
+      </w:r>
+      <w:proofErr w:type="spellEnd"/>
+      <w:r>
+        <w:rPr>
+          <w:rFonts w:ascii="Consolas" w:eastAsia="Times New Roman" w:hAnsi="Consolas" w:cs="Times New Roman"/>
+          <w:color w:val="D4D4D4"/>
+          <w:sz w:val="21"/>
+          <w:szCs w:val="21"/>
+        </w:rPr>
+        <w:t>(</w:t>
+      </w:r>
+      <w:proofErr w:type="spellStart"/>
+      <w:proofErr w:type="gramEnd"/>
+      <w:r>
+        <w:rPr>
+          <w:rFonts w:ascii="Consolas" w:eastAsia="Times New Roman" w:hAnsi="Consolas" w:cs="Times New Roman"/>
+          <w:color w:val="D4D4D4"/>
+          <w:sz w:val="21"/>
+          <w:szCs w:val="21"/>
+        </w:rPr>
+        <w:t>ReadPositiveNumbers</w:t>
+      </w:r>
+      <w:proofErr w:type="spellEnd"/>
+      <w:r>
+        <w:rPr>
+          <w:rFonts w:ascii="Consolas" w:eastAsia="Times New Roman" w:hAnsi="Consolas" w:cs="Times New Roman"/>
+          <w:color w:val="D4D4D4"/>
+          <w:sz w:val="21"/>
+          <w:szCs w:val="21"/>
+        </w:rPr>
+        <w:t>(</w:t>
+      </w:r>
+      <w:r>
+        <w:rPr>
+          <w:rFonts w:ascii="Consolas" w:eastAsia="Times New Roman" w:hAnsi="Consolas" w:cs="Times New Roman"/>
+          <w:color w:val="CE9178"/>
+          <w:sz w:val="21"/>
+          <w:szCs w:val="21"/>
+        </w:rPr>
+        <w:t>"Enter a positive number :"</w:t>
+      </w:r>
+      <w:r>
+        <w:rPr>
+          <w:rFonts w:ascii="Consolas" w:eastAsia="Times New Roman" w:hAnsi="Consolas" w:cs="Times New Roman"/>
+          <w:color w:val="D4D4D4"/>
+          <w:sz w:val="21"/>
+          <w:szCs w:val="21"/>
+        </w:rPr>
+        <w:t>));</w:t>
+      </w:r>
+    </w:p>
+    <w:p>
+      <w:pPr>
+        <w:shd w:val="clear" w:color="auto" w:fill="1E1E1E"/>
+        <w:spacing w:after="0" w:line="285" w:lineRule="atLeast"/>
+        <w:rPr>
+          <w:rFonts w:ascii="Consolas" w:eastAsia="Times New Roman" w:hAnsi="Consolas" w:cs="Times New Roman"/>
+          <w:color w:val="D4D4D4"/>
+          <w:sz w:val="21"/>
+          <w:szCs w:val="21"/>
+        </w:rPr>
+      </w:pPr>
+      <w:r>
+        <w:rPr>
+          <w:rFonts w:ascii="Consolas" w:eastAsia="Times New Roman" w:hAnsi="Consolas" w:cs="Times New Roman"/>
+          <w:color w:val="D4D4D4"/>
+          <w:sz w:val="21"/>
+          <w:szCs w:val="21"/>
+        </w:rPr>
+        <w:t xml:space="preserve">    </w:t>
+      </w:r>
+      <w:proofErr w:type="spellStart"/>
+      <w:r>
+        <w:rPr>
+          <w:rFonts w:ascii="Consolas" w:eastAsia="Times New Roman" w:hAnsi="Consolas" w:cs="Times New Roman"/>
+          <w:color w:val="D4D4D4"/>
+          <w:sz w:val="21"/>
+          <w:szCs w:val="21"/>
+        </w:rPr>
+        <w:t>cout</w:t>
+      </w:r>
+      <w:proofErr w:type="spellEnd"/>
+      <w:r>
+        <w:rPr>
+          <w:rFonts w:ascii="Consolas" w:eastAsia="Times New Roman" w:hAnsi="Consolas" w:cs="Times New Roman"/>
+          <w:color w:val="D4D4D4"/>
+          <w:sz w:val="21"/>
+          <w:szCs w:val="21"/>
+        </w:rPr>
+        <w:t xml:space="preserve"> &lt;&lt; </w:t>
+      </w:r>
+      <w:r>
+        <w:rPr>
+          <w:rFonts w:ascii="Consolas" w:eastAsia="Times New Roman" w:hAnsi="Consolas" w:cs="Times New Roman"/>
+          <w:color w:val="CE9178"/>
+          <w:sz w:val="21"/>
+          <w:szCs w:val="21"/>
+        </w:rPr>
+        <w:t xml:space="preserve">"Sum OF Digits </w:t>
+      </w:r>
+      <w:proofErr w:type="gramStart"/>
+      <w:r>
+        <w:rPr>
+          <w:rFonts w:ascii="Consolas" w:eastAsia="Times New Roman" w:hAnsi="Consolas" w:cs="Times New Roman"/>
+          <w:color w:val="CE9178"/>
+          <w:sz w:val="21"/>
+          <w:szCs w:val="21"/>
+        </w:rPr>
+        <w:t>is :</w:t>
+      </w:r>
+      <w:proofErr w:type="gramEnd"/>
+      <w:r>
+        <w:rPr>
+          <w:rFonts w:ascii="Consolas" w:eastAsia="Times New Roman" w:hAnsi="Consolas" w:cs="Times New Roman"/>
+          <w:color w:val="CE9178"/>
+          <w:sz w:val="21"/>
+          <w:szCs w:val="21"/>
+        </w:rPr>
+        <w:t xml:space="preserve"> "</w:t>
+      </w:r>
+      <w:r>
+        <w:rPr>
+          <w:rFonts w:ascii="Consolas" w:eastAsia="Times New Roman" w:hAnsi="Consolas" w:cs="Times New Roman"/>
+          <w:color w:val="D4D4D4"/>
+          <w:sz w:val="21"/>
+          <w:szCs w:val="21"/>
+        </w:rPr>
+        <w:t xml:space="preserve"> &lt;&lt; </w:t>
+      </w:r>
+      <w:proofErr w:type="spellStart"/>
+      <w:r>
+        <w:rPr>
+          <w:rFonts w:ascii="Consolas" w:eastAsia="Times New Roman" w:hAnsi="Consolas" w:cs="Times New Roman"/>
+          <w:color w:val="D4D4D4"/>
+          <w:sz w:val="21"/>
+          <w:szCs w:val="21"/>
+        </w:rPr>
+        <w:t>sumOfDigits</w:t>
+      </w:r>
+      <w:proofErr w:type="spellEnd"/>
+      <w:r>
+        <w:rPr>
+          <w:rFonts w:ascii="Consolas" w:eastAsia="Times New Roman" w:hAnsi="Consolas" w:cs="Times New Roman"/>
+          <w:color w:val="D4D4D4"/>
+          <w:sz w:val="21"/>
+          <w:szCs w:val="21"/>
+        </w:rPr>
+        <w:t>;</w:t>
+      </w:r>
+    </w:p>
+    <w:p>
+      <w:pPr>
+        <w:shd w:val="clear" w:color="auto" w:fill="1E1E1E"/>
+        <w:spacing w:after="0" w:line="285" w:lineRule="atLeast"/>
+        <w:rPr>
+          <w:rFonts w:ascii="Consolas" w:eastAsia="Times New Roman" w:hAnsi="Consolas" w:cs="Times New Roman"/>
+          <w:color w:val="D4D4D4"/>
+          <w:sz w:val="21"/>
+          <w:szCs w:val="21"/>
+        </w:rPr>
+      </w:pPr>
+      <w:r>
+        <w:rPr>
+          <w:rFonts w:ascii="Consolas" w:eastAsia="Times New Roman" w:hAnsi="Consolas" w:cs="Times New Roman"/>
+          <w:color w:val="D4D4D4"/>
+          <w:sz w:val="21"/>
+          <w:szCs w:val="21"/>
+        </w:rPr>
+        <w:t>}</w:t>
+      </w:r>
+    </w:p>
+    <w:p>
+      <w:pPr>
+        <w:shd w:val="clear" w:color="auto" w:fill="1E1E1E"/>
+        <w:spacing w:after="0" w:line="285" w:lineRule="atLeast"/>
+        <w:rPr>
+          <w:rFonts w:ascii="Consolas" w:eastAsia="Times New Roman" w:hAnsi="Consolas" w:cs="Times New Roman"/>
+          <w:color w:val="D4D4D4"/>
+          <w:sz w:val="21"/>
+          <w:szCs w:val="21"/>
+        </w:rPr>
+      </w:pPr>
     </w:p>
     <w:p>
       <w:bookmarkStart w:id="0" w:name="_GoBack"/>

--- a/AlgorithmsC++Level2.docx
+++ b/AlgorithmsC++Level2.docx
@@ -17755,43 +17755,139 @@
     </w:p>
     <w:p>
       <w:pPr>
-        <w:shd w:val="clear" w:color="auto" w:fill="1E1E1E"/>
-        <w:spacing w:line="285" w:lineRule="atLeast"/>
-        <w:rPr>
-          <w:rFonts w:ascii="Consolas" w:eastAsia="Times New Roman" w:hAnsi="Consolas" w:cs="Times New Roman"/>
-          <w:color w:val="D4D4D4"/>
-          <w:sz w:val="21"/>
-          <w:szCs w:val="21"/>
-        </w:rPr>
-      </w:pPr>
-      <w:r>
         <w:rPr>
           <w:b/>
           <w:bCs/>
         </w:rPr>
-        <w:t>#10 print</w:t>
-      </w:r>
-      <w:r>
-        <w:rPr>
-          <w:rFonts w:ascii="Consolas" w:hAnsi="Consolas"/>
+      </w:pPr>
+      <w:r>
+        <w:rPr>
+          <w:b/>
+          <w:bCs/>
+        </w:rPr>
+        <w:t xml:space="preserve"># 10 print digits in order </w:t>
+      </w:r>
+    </w:p>
+    <w:p>
+      <w:pPr>
+        <w:rPr>
+          <w:b/>
+          <w:bCs/>
+        </w:rPr>
+      </w:pPr>
+    </w:p>
+    <w:p>
+      <w:pPr>
+        <w:rPr>
+          <w:b/>
+          <w:bCs/>
+        </w:rPr>
+      </w:pPr>
+    </w:p>
+    <w:p>
+      <w:pPr>
+        <w:shd w:val="clear" w:color="auto" w:fill="1E1E1E"/>
+        <w:spacing w:after="0" w:line="285" w:lineRule="atLeast"/>
+        <w:rPr>
+          <w:rFonts w:ascii="Consolas" w:eastAsia="Times New Roman" w:hAnsi="Consolas" w:cs="Times New Roman"/>
+          <w:color w:val="D4D4D4"/>
+          <w:sz w:val="21"/>
+          <w:szCs w:val="21"/>
+        </w:rPr>
+      </w:pPr>
+      <w:proofErr w:type="spellStart"/>
+      <w:r>
+        <w:rPr>
+          <w:rFonts w:ascii="Consolas" w:eastAsia="Times New Roman" w:hAnsi="Consolas" w:cs="Times New Roman"/>
+          <w:color w:val="569CD6"/>
+          <w:sz w:val="21"/>
+          <w:szCs w:val="21"/>
+        </w:rPr>
+        <w:t>int</w:t>
+      </w:r>
+      <w:proofErr w:type="spellEnd"/>
+      <w:r>
+        <w:rPr>
+          <w:rFonts w:ascii="Consolas" w:eastAsia="Times New Roman" w:hAnsi="Consolas" w:cs="Times New Roman"/>
           <w:color w:val="D4D4D4"/>
           <w:sz w:val="21"/>
           <w:szCs w:val="21"/>
         </w:rPr>
         <w:t xml:space="preserve"> </w:t>
       </w:r>
-    </w:p>
-    <w:p>
-      <w:pPr>
-        <w:shd w:val="clear" w:color="auto" w:fill="1E1E1E"/>
-        <w:spacing w:after="0" w:line="285" w:lineRule="atLeast"/>
-        <w:rPr>
-          <w:rFonts w:ascii="Consolas" w:eastAsia="Times New Roman" w:hAnsi="Consolas" w:cs="Times New Roman"/>
-          <w:color w:val="D4D4D4"/>
-          <w:sz w:val="21"/>
-          <w:szCs w:val="21"/>
-        </w:rPr>
-      </w:pPr>
+      <w:proofErr w:type="spellStart"/>
+      <w:proofErr w:type="gramStart"/>
+      <w:r>
+        <w:rPr>
+          <w:rFonts w:ascii="Consolas" w:eastAsia="Times New Roman" w:hAnsi="Consolas" w:cs="Times New Roman"/>
+          <w:color w:val="D4D4D4"/>
+          <w:sz w:val="21"/>
+          <w:szCs w:val="21"/>
+        </w:rPr>
+        <w:t>ReadPositiveNumber</w:t>
+      </w:r>
+      <w:proofErr w:type="spellEnd"/>
+      <w:r>
+        <w:rPr>
+          <w:rFonts w:ascii="Consolas" w:eastAsia="Times New Roman" w:hAnsi="Consolas" w:cs="Times New Roman"/>
+          <w:color w:val="D4D4D4"/>
+          <w:sz w:val="21"/>
+          <w:szCs w:val="21"/>
+        </w:rPr>
+        <w:t>(</w:t>
+      </w:r>
+      <w:proofErr w:type="gramEnd"/>
+      <w:r>
+        <w:rPr>
+          <w:rFonts w:ascii="Consolas" w:eastAsia="Times New Roman" w:hAnsi="Consolas" w:cs="Times New Roman"/>
+          <w:color w:val="D4D4D4"/>
+          <w:sz w:val="21"/>
+          <w:szCs w:val="21"/>
+        </w:rPr>
+        <w:t>string message)</w:t>
+      </w:r>
+    </w:p>
+    <w:p>
+      <w:pPr>
+        <w:shd w:val="clear" w:color="auto" w:fill="1E1E1E"/>
+        <w:spacing w:after="0" w:line="285" w:lineRule="atLeast"/>
+        <w:rPr>
+          <w:rFonts w:ascii="Consolas" w:eastAsia="Times New Roman" w:hAnsi="Consolas" w:cs="Times New Roman"/>
+          <w:color w:val="D4D4D4"/>
+          <w:sz w:val="21"/>
+          <w:szCs w:val="21"/>
+        </w:rPr>
+      </w:pPr>
+      <w:r>
+        <w:rPr>
+          <w:rFonts w:ascii="Consolas" w:eastAsia="Times New Roman" w:hAnsi="Consolas" w:cs="Times New Roman"/>
+          <w:color w:val="D4D4D4"/>
+          <w:sz w:val="21"/>
+          <w:szCs w:val="21"/>
+        </w:rPr>
+        <w:t>{</w:t>
+      </w:r>
+    </w:p>
+    <w:p>
+      <w:pPr>
+        <w:shd w:val="clear" w:color="auto" w:fill="1E1E1E"/>
+        <w:spacing w:after="0" w:line="285" w:lineRule="atLeast"/>
+        <w:rPr>
+          <w:rFonts w:ascii="Consolas" w:eastAsia="Times New Roman" w:hAnsi="Consolas" w:cs="Times New Roman"/>
+          <w:color w:val="D4D4D4"/>
+          <w:sz w:val="21"/>
+          <w:szCs w:val="21"/>
+        </w:rPr>
+      </w:pPr>
+      <w:r>
+        <w:rPr>
+          <w:rFonts w:ascii="Consolas" w:eastAsia="Times New Roman" w:hAnsi="Consolas" w:cs="Times New Roman"/>
+          <w:color w:val="D4D4D4"/>
+          <w:sz w:val="21"/>
+          <w:szCs w:val="21"/>
+        </w:rPr>
+        <w:t xml:space="preserve">    </w:t>
+      </w:r>
       <w:proofErr w:type="spellStart"/>
       <w:r>
         <w:rPr>
@@ -17810,6 +17906,320 @@
           <w:sz w:val="21"/>
           <w:szCs w:val="21"/>
         </w:rPr>
+        <w:t xml:space="preserve"> number;</w:t>
+      </w:r>
+    </w:p>
+    <w:p>
+      <w:pPr>
+        <w:shd w:val="clear" w:color="auto" w:fill="1E1E1E"/>
+        <w:spacing w:after="0" w:line="285" w:lineRule="atLeast"/>
+        <w:rPr>
+          <w:rFonts w:ascii="Consolas" w:eastAsia="Times New Roman" w:hAnsi="Consolas" w:cs="Times New Roman"/>
+          <w:color w:val="D4D4D4"/>
+          <w:sz w:val="21"/>
+          <w:szCs w:val="21"/>
+        </w:rPr>
+      </w:pPr>
+      <w:r>
+        <w:rPr>
+          <w:rFonts w:ascii="Consolas" w:eastAsia="Times New Roman" w:hAnsi="Consolas" w:cs="Times New Roman"/>
+          <w:color w:val="D4D4D4"/>
+          <w:sz w:val="21"/>
+          <w:szCs w:val="21"/>
+        </w:rPr>
+        <w:t xml:space="preserve">    </w:t>
+      </w:r>
+      <w:r>
+        <w:rPr>
+          <w:rFonts w:ascii="Consolas" w:eastAsia="Times New Roman" w:hAnsi="Consolas" w:cs="Times New Roman"/>
+          <w:color w:val="569CD6"/>
+          <w:sz w:val="21"/>
+          <w:szCs w:val="21"/>
+        </w:rPr>
+        <w:t>do</w:t>
+      </w:r>
+    </w:p>
+    <w:p>
+      <w:pPr>
+        <w:shd w:val="clear" w:color="auto" w:fill="1E1E1E"/>
+        <w:spacing w:after="0" w:line="285" w:lineRule="atLeast"/>
+        <w:rPr>
+          <w:rFonts w:ascii="Consolas" w:eastAsia="Times New Roman" w:hAnsi="Consolas" w:cs="Times New Roman"/>
+          <w:color w:val="D4D4D4"/>
+          <w:sz w:val="21"/>
+          <w:szCs w:val="21"/>
+        </w:rPr>
+      </w:pPr>
+      <w:r>
+        <w:rPr>
+          <w:rFonts w:ascii="Consolas" w:eastAsia="Times New Roman" w:hAnsi="Consolas" w:cs="Times New Roman"/>
+          <w:color w:val="D4D4D4"/>
+          <w:sz w:val="21"/>
+          <w:szCs w:val="21"/>
+        </w:rPr>
+        <w:t>    {</w:t>
+      </w:r>
+    </w:p>
+    <w:p>
+      <w:pPr>
+        <w:shd w:val="clear" w:color="auto" w:fill="1E1E1E"/>
+        <w:spacing w:after="0" w:line="285" w:lineRule="atLeast"/>
+        <w:rPr>
+          <w:rFonts w:ascii="Consolas" w:eastAsia="Times New Roman" w:hAnsi="Consolas" w:cs="Times New Roman"/>
+          <w:color w:val="D4D4D4"/>
+          <w:sz w:val="21"/>
+          <w:szCs w:val="21"/>
+        </w:rPr>
+      </w:pPr>
+      <w:r>
+        <w:rPr>
+          <w:rFonts w:ascii="Consolas" w:eastAsia="Times New Roman" w:hAnsi="Consolas" w:cs="Times New Roman"/>
+          <w:color w:val="D4D4D4"/>
+          <w:sz w:val="21"/>
+          <w:szCs w:val="21"/>
+        </w:rPr>
+        <w:t xml:space="preserve">        </w:t>
+      </w:r>
+      <w:proofErr w:type="spellStart"/>
+      <w:r>
+        <w:rPr>
+          <w:rFonts w:ascii="Consolas" w:eastAsia="Times New Roman" w:hAnsi="Consolas" w:cs="Times New Roman"/>
+          <w:color w:val="D4D4D4"/>
+          <w:sz w:val="21"/>
+          <w:szCs w:val="21"/>
+        </w:rPr>
+        <w:t>cout</w:t>
+      </w:r>
+      <w:proofErr w:type="spellEnd"/>
+      <w:r>
+        <w:rPr>
+          <w:rFonts w:ascii="Consolas" w:eastAsia="Times New Roman" w:hAnsi="Consolas" w:cs="Times New Roman"/>
+          <w:color w:val="D4D4D4"/>
+          <w:sz w:val="21"/>
+          <w:szCs w:val="21"/>
+        </w:rPr>
+        <w:t xml:space="preserve"> &lt;&lt; message &lt;&lt; </w:t>
+      </w:r>
+      <w:proofErr w:type="spellStart"/>
+      <w:r>
+        <w:rPr>
+          <w:rFonts w:ascii="Consolas" w:eastAsia="Times New Roman" w:hAnsi="Consolas" w:cs="Times New Roman"/>
+          <w:color w:val="D4D4D4"/>
+          <w:sz w:val="21"/>
+          <w:szCs w:val="21"/>
+        </w:rPr>
+        <w:t>endl</w:t>
+      </w:r>
+      <w:proofErr w:type="spellEnd"/>
+      <w:r>
+        <w:rPr>
+          <w:rFonts w:ascii="Consolas" w:eastAsia="Times New Roman" w:hAnsi="Consolas" w:cs="Times New Roman"/>
+          <w:color w:val="D4D4D4"/>
+          <w:sz w:val="21"/>
+          <w:szCs w:val="21"/>
+        </w:rPr>
+        <w:t>;</w:t>
+      </w:r>
+    </w:p>
+    <w:p>
+      <w:pPr>
+        <w:shd w:val="clear" w:color="auto" w:fill="1E1E1E"/>
+        <w:spacing w:after="0" w:line="285" w:lineRule="atLeast"/>
+        <w:rPr>
+          <w:rFonts w:ascii="Consolas" w:eastAsia="Times New Roman" w:hAnsi="Consolas" w:cs="Times New Roman"/>
+          <w:color w:val="D4D4D4"/>
+          <w:sz w:val="21"/>
+          <w:szCs w:val="21"/>
+        </w:rPr>
+      </w:pPr>
+      <w:r>
+        <w:rPr>
+          <w:rFonts w:ascii="Consolas" w:eastAsia="Times New Roman" w:hAnsi="Consolas" w:cs="Times New Roman"/>
+          <w:color w:val="D4D4D4"/>
+          <w:sz w:val="21"/>
+          <w:szCs w:val="21"/>
+        </w:rPr>
+        <w:t xml:space="preserve">        </w:t>
+      </w:r>
+      <w:proofErr w:type="spellStart"/>
+      <w:r>
+        <w:rPr>
+          <w:rFonts w:ascii="Consolas" w:eastAsia="Times New Roman" w:hAnsi="Consolas" w:cs="Times New Roman"/>
+          <w:color w:val="D4D4D4"/>
+          <w:sz w:val="21"/>
+          <w:szCs w:val="21"/>
+        </w:rPr>
+        <w:t>cin</w:t>
+      </w:r>
+      <w:proofErr w:type="spellEnd"/>
+      <w:r>
+        <w:rPr>
+          <w:rFonts w:ascii="Consolas" w:eastAsia="Times New Roman" w:hAnsi="Consolas" w:cs="Times New Roman"/>
+          <w:color w:val="D4D4D4"/>
+          <w:sz w:val="21"/>
+          <w:szCs w:val="21"/>
+        </w:rPr>
+        <w:t xml:space="preserve"> &gt;&gt; number;</w:t>
+      </w:r>
+    </w:p>
+    <w:p>
+      <w:pPr>
+        <w:shd w:val="clear" w:color="auto" w:fill="1E1E1E"/>
+        <w:spacing w:after="0" w:line="285" w:lineRule="atLeast"/>
+        <w:rPr>
+          <w:rFonts w:ascii="Consolas" w:eastAsia="Times New Roman" w:hAnsi="Consolas" w:cs="Times New Roman"/>
+          <w:color w:val="D4D4D4"/>
+          <w:sz w:val="21"/>
+          <w:szCs w:val="21"/>
+        </w:rPr>
+      </w:pPr>
+      <w:r>
+        <w:rPr>
+          <w:rFonts w:ascii="Consolas" w:eastAsia="Times New Roman" w:hAnsi="Consolas" w:cs="Times New Roman"/>
+          <w:color w:val="D4D4D4"/>
+          <w:sz w:val="21"/>
+          <w:szCs w:val="21"/>
+        </w:rPr>
+        <w:t xml:space="preserve">    } </w:t>
+      </w:r>
+      <w:r>
+        <w:rPr>
+          <w:rFonts w:ascii="Consolas" w:eastAsia="Times New Roman" w:hAnsi="Consolas" w:cs="Times New Roman"/>
+          <w:color w:val="569CD6"/>
+          <w:sz w:val="21"/>
+          <w:szCs w:val="21"/>
+        </w:rPr>
+        <w:t>while</w:t>
+      </w:r>
+      <w:r>
+        <w:rPr>
+          <w:rFonts w:ascii="Consolas" w:eastAsia="Times New Roman" w:hAnsi="Consolas" w:cs="Times New Roman"/>
+          <w:color w:val="D4D4D4"/>
+          <w:sz w:val="21"/>
+          <w:szCs w:val="21"/>
+        </w:rPr>
+        <w:t xml:space="preserve"> (number &lt; </w:t>
+      </w:r>
+      <w:r>
+        <w:rPr>
+          <w:rFonts w:ascii="Consolas" w:eastAsia="Times New Roman" w:hAnsi="Consolas" w:cs="Times New Roman"/>
+          <w:color w:val="B5CEA8"/>
+          <w:sz w:val="21"/>
+          <w:szCs w:val="21"/>
+        </w:rPr>
+        <w:t>0</w:t>
+      </w:r>
+      <w:r>
+        <w:rPr>
+          <w:rFonts w:ascii="Consolas" w:eastAsia="Times New Roman" w:hAnsi="Consolas" w:cs="Times New Roman"/>
+          <w:color w:val="D4D4D4"/>
+          <w:sz w:val="21"/>
+          <w:szCs w:val="21"/>
+        </w:rPr>
+        <w:t>);</w:t>
+      </w:r>
+    </w:p>
+    <w:p>
+      <w:pPr>
+        <w:shd w:val="clear" w:color="auto" w:fill="1E1E1E"/>
+        <w:spacing w:after="0" w:line="285" w:lineRule="atLeast"/>
+        <w:rPr>
+          <w:rFonts w:ascii="Consolas" w:eastAsia="Times New Roman" w:hAnsi="Consolas" w:cs="Times New Roman"/>
+          <w:color w:val="D4D4D4"/>
+          <w:sz w:val="21"/>
+          <w:szCs w:val="21"/>
+        </w:rPr>
+      </w:pPr>
+    </w:p>
+    <w:p>
+      <w:pPr>
+        <w:shd w:val="clear" w:color="auto" w:fill="1E1E1E"/>
+        <w:spacing w:after="0" w:line="285" w:lineRule="atLeast"/>
+        <w:rPr>
+          <w:rFonts w:ascii="Consolas" w:eastAsia="Times New Roman" w:hAnsi="Consolas" w:cs="Times New Roman"/>
+          <w:color w:val="D4D4D4"/>
+          <w:sz w:val="21"/>
+          <w:szCs w:val="21"/>
+        </w:rPr>
+      </w:pPr>
+      <w:r>
+        <w:rPr>
+          <w:rFonts w:ascii="Consolas" w:eastAsia="Times New Roman" w:hAnsi="Consolas" w:cs="Times New Roman"/>
+          <w:color w:val="D4D4D4"/>
+          <w:sz w:val="21"/>
+          <w:szCs w:val="21"/>
+        </w:rPr>
+        <w:t xml:space="preserve">    </w:t>
+      </w:r>
+      <w:r>
+        <w:rPr>
+          <w:rFonts w:ascii="Consolas" w:eastAsia="Times New Roman" w:hAnsi="Consolas" w:cs="Times New Roman"/>
+          <w:color w:val="569CD6"/>
+          <w:sz w:val="21"/>
+          <w:szCs w:val="21"/>
+        </w:rPr>
+        <w:t>return</w:t>
+      </w:r>
+      <w:r>
+        <w:rPr>
+          <w:rFonts w:ascii="Consolas" w:eastAsia="Times New Roman" w:hAnsi="Consolas" w:cs="Times New Roman"/>
+          <w:color w:val="D4D4D4"/>
+          <w:sz w:val="21"/>
+          <w:szCs w:val="21"/>
+        </w:rPr>
+        <w:t xml:space="preserve"> number;</w:t>
+      </w:r>
+    </w:p>
+    <w:p>
+      <w:pPr>
+        <w:shd w:val="clear" w:color="auto" w:fill="1E1E1E"/>
+        <w:spacing w:after="0" w:line="285" w:lineRule="atLeast"/>
+        <w:rPr>
+          <w:rFonts w:ascii="Consolas" w:eastAsia="Times New Roman" w:hAnsi="Consolas" w:cs="Times New Roman"/>
+          <w:color w:val="D4D4D4"/>
+          <w:sz w:val="21"/>
+          <w:szCs w:val="21"/>
+        </w:rPr>
+      </w:pPr>
+      <w:r>
+        <w:rPr>
+          <w:rFonts w:ascii="Consolas" w:eastAsia="Times New Roman" w:hAnsi="Consolas" w:cs="Times New Roman"/>
+          <w:color w:val="D4D4D4"/>
+          <w:sz w:val="21"/>
+          <w:szCs w:val="21"/>
+        </w:rPr>
+        <w:t>}</w:t>
+      </w:r>
+    </w:p>
+    <w:p>
+      <w:pPr>
+        <w:shd w:val="clear" w:color="auto" w:fill="1E1E1E"/>
+        <w:spacing w:after="0" w:line="285" w:lineRule="atLeast"/>
+        <w:rPr>
+          <w:rFonts w:ascii="Consolas" w:eastAsia="Times New Roman" w:hAnsi="Consolas" w:cs="Times New Roman"/>
+          <w:color w:val="D4D4D4"/>
+          <w:sz w:val="21"/>
+          <w:szCs w:val="21"/>
+        </w:rPr>
+      </w:pPr>
+      <w:proofErr w:type="spellStart"/>
+      <w:r>
+        <w:rPr>
+          <w:rFonts w:ascii="Consolas" w:eastAsia="Times New Roman" w:hAnsi="Consolas" w:cs="Times New Roman"/>
+          <w:color w:val="569CD6"/>
+          <w:sz w:val="21"/>
+          <w:szCs w:val="21"/>
+        </w:rPr>
+        <w:t>int</w:t>
+      </w:r>
+      <w:proofErr w:type="spellEnd"/>
+      <w:r>
+        <w:rPr>
+          <w:rFonts w:ascii="Consolas" w:eastAsia="Times New Roman" w:hAnsi="Consolas" w:cs="Times New Roman"/>
+          <w:color w:val="D4D4D4"/>
+          <w:sz w:val="21"/>
+          <w:szCs w:val="21"/>
+        </w:rPr>
         <w:t xml:space="preserve"> </w:t>
       </w:r>
       <w:proofErr w:type="spellStart"/>
@@ -17821,6 +18231,1560 @@
           <w:sz w:val="21"/>
           <w:szCs w:val="21"/>
         </w:rPr>
+        <w:t>DivideTwoNumbers</w:t>
+      </w:r>
+      <w:proofErr w:type="spellEnd"/>
+      <w:r>
+        <w:rPr>
+          <w:rFonts w:ascii="Consolas" w:eastAsia="Times New Roman" w:hAnsi="Consolas" w:cs="Times New Roman"/>
+          <w:color w:val="D4D4D4"/>
+          <w:sz w:val="21"/>
+          <w:szCs w:val="21"/>
+        </w:rPr>
+        <w:t>(</w:t>
+      </w:r>
+      <w:proofErr w:type="spellStart"/>
+      <w:proofErr w:type="gramEnd"/>
+      <w:r>
+        <w:rPr>
+          <w:rFonts w:ascii="Consolas" w:eastAsia="Times New Roman" w:hAnsi="Consolas" w:cs="Times New Roman"/>
+          <w:color w:val="569CD6"/>
+          <w:sz w:val="21"/>
+          <w:szCs w:val="21"/>
+        </w:rPr>
+        <w:t>int</w:t>
+      </w:r>
+      <w:proofErr w:type="spellEnd"/>
+      <w:r>
+        <w:rPr>
+          <w:rFonts w:ascii="Consolas" w:eastAsia="Times New Roman" w:hAnsi="Consolas" w:cs="Times New Roman"/>
+          <w:color w:val="D4D4D4"/>
+          <w:sz w:val="21"/>
+          <w:szCs w:val="21"/>
+        </w:rPr>
+        <w:t xml:space="preserve"> dividend, </w:t>
+      </w:r>
+      <w:proofErr w:type="spellStart"/>
+      <w:r>
+        <w:rPr>
+          <w:rFonts w:ascii="Consolas" w:eastAsia="Times New Roman" w:hAnsi="Consolas" w:cs="Times New Roman"/>
+          <w:color w:val="569CD6"/>
+          <w:sz w:val="21"/>
+          <w:szCs w:val="21"/>
+        </w:rPr>
+        <w:t>int</w:t>
+      </w:r>
+      <w:proofErr w:type="spellEnd"/>
+      <w:r>
+        <w:rPr>
+          <w:rFonts w:ascii="Consolas" w:eastAsia="Times New Roman" w:hAnsi="Consolas" w:cs="Times New Roman"/>
+          <w:color w:val="D4D4D4"/>
+          <w:sz w:val="21"/>
+          <w:szCs w:val="21"/>
+        </w:rPr>
+        <w:t xml:space="preserve"> divisor)</w:t>
+      </w:r>
+    </w:p>
+    <w:p>
+      <w:pPr>
+        <w:shd w:val="clear" w:color="auto" w:fill="1E1E1E"/>
+        <w:spacing w:after="0" w:line="285" w:lineRule="atLeast"/>
+        <w:rPr>
+          <w:rFonts w:ascii="Consolas" w:eastAsia="Times New Roman" w:hAnsi="Consolas" w:cs="Times New Roman"/>
+          <w:color w:val="D4D4D4"/>
+          <w:sz w:val="21"/>
+          <w:szCs w:val="21"/>
+        </w:rPr>
+      </w:pPr>
+      <w:r>
+        <w:rPr>
+          <w:rFonts w:ascii="Consolas" w:eastAsia="Times New Roman" w:hAnsi="Consolas" w:cs="Times New Roman"/>
+          <w:color w:val="D4D4D4"/>
+          <w:sz w:val="21"/>
+          <w:szCs w:val="21"/>
+        </w:rPr>
+        <w:t>{</w:t>
+      </w:r>
+    </w:p>
+    <w:p>
+      <w:pPr>
+        <w:shd w:val="clear" w:color="auto" w:fill="1E1E1E"/>
+        <w:spacing w:after="0" w:line="285" w:lineRule="atLeast"/>
+        <w:rPr>
+          <w:rFonts w:ascii="Consolas" w:eastAsia="Times New Roman" w:hAnsi="Consolas" w:cs="Times New Roman"/>
+          <w:color w:val="D4D4D4"/>
+          <w:sz w:val="21"/>
+          <w:szCs w:val="21"/>
+        </w:rPr>
+      </w:pPr>
+      <w:r>
+        <w:rPr>
+          <w:rFonts w:ascii="Consolas" w:eastAsia="Times New Roman" w:hAnsi="Consolas" w:cs="Times New Roman"/>
+          <w:color w:val="D4D4D4"/>
+          <w:sz w:val="21"/>
+          <w:szCs w:val="21"/>
+        </w:rPr>
+        <w:t xml:space="preserve">    </w:t>
+      </w:r>
+      <w:r>
+        <w:rPr>
+          <w:rFonts w:ascii="Consolas" w:eastAsia="Times New Roman" w:hAnsi="Consolas" w:cs="Times New Roman"/>
+          <w:color w:val="569CD6"/>
+          <w:sz w:val="21"/>
+          <w:szCs w:val="21"/>
+        </w:rPr>
+        <w:t>return</w:t>
+      </w:r>
+      <w:r>
+        <w:rPr>
+          <w:rFonts w:ascii="Consolas" w:eastAsia="Times New Roman" w:hAnsi="Consolas" w:cs="Times New Roman"/>
+          <w:color w:val="D4D4D4"/>
+          <w:sz w:val="21"/>
+          <w:szCs w:val="21"/>
+        </w:rPr>
+        <w:t xml:space="preserve"> (dividend / divisor);</w:t>
+      </w:r>
+    </w:p>
+    <w:p>
+      <w:pPr>
+        <w:shd w:val="clear" w:color="auto" w:fill="1E1E1E"/>
+        <w:spacing w:after="0" w:line="285" w:lineRule="atLeast"/>
+        <w:rPr>
+          <w:rFonts w:ascii="Consolas" w:eastAsia="Times New Roman" w:hAnsi="Consolas" w:cs="Times New Roman"/>
+          <w:color w:val="D4D4D4"/>
+          <w:sz w:val="21"/>
+          <w:szCs w:val="21"/>
+        </w:rPr>
+      </w:pPr>
+      <w:r>
+        <w:rPr>
+          <w:rFonts w:ascii="Consolas" w:eastAsia="Times New Roman" w:hAnsi="Consolas" w:cs="Times New Roman"/>
+          <w:color w:val="D4D4D4"/>
+          <w:sz w:val="21"/>
+          <w:szCs w:val="21"/>
+        </w:rPr>
+        <w:t>}</w:t>
+      </w:r>
+    </w:p>
+    <w:p>
+      <w:pPr>
+        <w:shd w:val="clear" w:color="auto" w:fill="1E1E1E"/>
+        <w:spacing w:after="0" w:line="285" w:lineRule="atLeast"/>
+        <w:rPr>
+          <w:rFonts w:ascii="Consolas" w:eastAsia="Times New Roman" w:hAnsi="Consolas" w:cs="Times New Roman"/>
+          <w:color w:val="D4D4D4"/>
+          <w:sz w:val="21"/>
+          <w:szCs w:val="21"/>
+        </w:rPr>
+      </w:pPr>
+      <w:proofErr w:type="spellStart"/>
+      <w:r>
+        <w:rPr>
+          <w:rFonts w:ascii="Consolas" w:eastAsia="Times New Roman" w:hAnsi="Consolas" w:cs="Times New Roman"/>
+          <w:color w:val="569CD6"/>
+          <w:sz w:val="21"/>
+          <w:szCs w:val="21"/>
+        </w:rPr>
+        <w:t>int</w:t>
+      </w:r>
+      <w:proofErr w:type="spellEnd"/>
+      <w:r>
+        <w:rPr>
+          <w:rFonts w:ascii="Consolas" w:eastAsia="Times New Roman" w:hAnsi="Consolas" w:cs="Times New Roman"/>
+          <w:color w:val="D4D4D4"/>
+          <w:sz w:val="21"/>
+          <w:szCs w:val="21"/>
+        </w:rPr>
+        <w:t xml:space="preserve"> </w:t>
+      </w:r>
+      <w:proofErr w:type="spellStart"/>
+      <w:proofErr w:type="gramStart"/>
+      <w:r>
+        <w:rPr>
+          <w:rFonts w:ascii="Consolas" w:eastAsia="Times New Roman" w:hAnsi="Consolas" w:cs="Times New Roman"/>
+          <w:color w:val="D4D4D4"/>
+          <w:sz w:val="21"/>
+          <w:szCs w:val="21"/>
+        </w:rPr>
+        <w:t>ModulusTwoNumbers</w:t>
+      </w:r>
+      <w:proofErr w:type="spellEnd"/>
+      <w:r>
+        <w:rPr>
+          <w:rFonts w:ascii="Consolas" w:eastAsia="Times New Roman" w:hAnsi="Consolas" w:cs="Times New Roman"/>
+          <w:color w:val="D4D4D4"/>
+          <w:sz w:val="21"/>
+          <w:szCs w:val="21"/>
+        </w:rPr>
+        <w:t>(</w:t>
+      </w:r>
+      <w:proofErr w:type="spellStart"/>
+      <w:proofErr w:type="gramEnd"/>
+      <w:r>
+        <w:rPr>
+          <w:rFonts w:ascii="Consolas" w:eastAsia="Times New Roman" w:hAnsi="Consolas" w:cs="Times New Roman"/>
+          <w:color w:val="569CD6"/>
+          <w:sz w:val="21"/>
+          <w:szCs w:val="21"/>
+        </w:rPr>
+        <w:t>int</w:t>
+      </w:r>
+      <w:proofErr w:type="spellEnd"/>
+      <w:r>
+        <w:rPr>
+          <w:rFonts w:ascii="Consolas" w:eastAsia="Times New Roman" w:hAnsi="Consolas" w:cs="Times New Roman"/>
+          <w:color w:val="D4D4D4"/>
+          <w:sz w:val="21"/>
+          <w:szCs w:val="21"/>
+        </w:rPr>
+        <w:t xml:space="preserve"> dividend, </w:t>
+      </w:r>
+      <w:proofErr w:type="spellStart"/>
+      <w:r>
+        <w:rPr>
+          <w:rFonts w:ascii="Consolas" w:eastAsia="Times New Roman" w:hAnsi="Consolas" w:cs="Times New Roman"/>
+          <w:color w:val="569CD6"/>
+          <w:sz w:val="21"/>
+          <w:szCs w:val="21"/>
+        </w:rPr>
+        <w:t>int</w:t>
+      </w:r>
+      <w:proofErr w:type="spellEnd"/>
+      <w:r>
+        <w:rPr>
+          <w:rFonts w:ascii="Consolas" w:eastAsia="Times New Roman" w:hAnsi="Consolas" w:cs="Times New Roman"/>
+          <w:color w:val="D4D4D4"/>
+          <w:sz w:val="21"/>
+          <w:szCs w:val="21"/>
+        </w:rPr>
+        <w:t xml:space="preserve"> divisor)</w:t>
+      </w:r>
+    </w:p>
+    <w:p>
+      <w:pPr>
+        <w:shd w:val="clear" w:color="auto" w:fill="1E1E1E"/>
+        <w:spacing w:after="0" w:line="285" w:lineRule="atLeast"/>
+        <w:rPr>
+          <w:rFonts w:ascii="Consolas" w:eastAsia="Times New Roman" w:hAnsi="Consolas" w:cs="Times New Roman"/>
+          <w:color w:val="D4D4D4"/>
+          <w:sz w:val="21"/>
+          <w:szCs w:val="21"/>
+        </w:rPr>
+      </w:pPr>
+      <w:r>
+        <w:rPr>
+          <w:rFonts w:ascii="Consolas" w:eastAsia="Times New Roman" w:hAnsi="Consolas" w:cs="Times New Roman"/>
+          <w:color w:val="D4D4D4"/>
+          <w:sz w:val="21"/>
+          <w:szCs w:val="21"/>
+        </w:rPr>
+        <w:t>{</w:t>
+      </w:r>
+    </w:p>
+    <w:p>
+      <w:pPr>
+        <w:shd w:val="clear" w:color="auto" w:fill="1E1E1E"/>
+        <w:spacing w:after="0" w:line="285" w:lineRule="atLeast"/>
+        <w:rPr>
+          <w:rFonts w:ascii="Consolas" w:eastAsia="Times New Roman" w:hAnsi="Consolas" w:cs="Times New Roman"/>
+          <w:color w:val="D4D4D4"/>
+          <w:sz w:val="21"/>
+          <w:szCs w:val="21"/>
+        </w:rPr>
+      </w:pPr>
+      <w:r>
+        <w:rPr>
+          <w:rFonts w:ascii="Consolas" w:eastAsia="Times New Roman" w:hAnsi="Consolas" w:cs="Times New Roman"/>
+          <w:color w:val="D4D4D4"/>
+          <w:sz w:val="21"/>
+          <w:szCs w:val="21"/>
+        </w:rPr>
+        <w:t xml:space="preserve">    </w:t>
+      </w:r>
+      <w:r>
+        <w:rPr>
+          <w:rFonts w:ascii="Consolas" w:eastAsia="Times New Roman" w:hAnsi="Consolas" w:cs="Times New Roman"/>
+          <w:color w:val="569CD6"/>
+          <w:sz w:val="21"/>
+          <w:szCs w:val="21"/>
+        </w:rPr>
+        <w:t>return</w:t>
+      </w:r>
+      <w:r>
+        <w:rPr>
+          <w:rFonts w:ascii="Consolas" w:eastAsia="Times New Roman" w:hAnsi="Consolas" w:cs="Times New Roman"/>
+          <w:color w:val="D4D4D4"/>
+          <w:sz w:val="21"/>
+          <w:szCs w:val="21"/>
+        </w:rPr>
+        <w:t xml:space="preserve"> (dividend % divisor);</w:t>
+      </w:r>
+    </w:p>
+    <w:p>
+      <w:pPr>
+        <w:shd w:val="clear" w:color="auto" w:fill="1E1E1E"/>
+        <w:spacing w:after="0" w:line="285" w:lineRule="atLeast"/>
+        <w:rPr>
+          <w:rFonts w:ascii="Consolas" w:eastAsia="Times New Roman" w:hAnsi="Consolas" w:cs="Times New Roman"/>
+          <w:color w:val="D4D4D4"/>
+          <w:sz w:val="21"/>
+          <w:szCs w:val="21"/>
+        </w:rPr>
+      </w:pPr>
+      <w:r>
+        <w:rPr>
+          <w:rFonts w:ascii="Consolas" w:eastAsia="Times New Roman" w:hAnsi="Consolas" w:cs="Times New Roman"/>
+          <w:color w:val="D4D4D4"/>
+          <w:sz w:val="21"/>
+          <w:szCs w:val="21"/>
+        </w:rPr>
+        <w:t>}</w:t>
+      </w:r>
+    </w:p>
+    <w:p>
+      <w:pPr>
+        <w:shd w:val="clear" w:color="auto" w:fill="1E1E1E"/>
+        <w:spacing w:after="0" w:line="285" w:lineRule="atLeast"/>
+        <w:rPr>
+          <w:rFonts w:ascii="Consolas" w:eastAsia="Times New Roman" w:hAnsi="Consolas" w:cs="Times New Roman"/>
+          <w:color w:val="D4D4D4"/>
+          <w:sz w:val="21"/>
+          <w:szCs w:val="21"/>
+        </w:rPr>
+      </w:pPr>
+      <w:proofErr w:type="spellStart"/>
+      <w:r>
+        <w:rPr>
+          <w:rFonts w:ascii="Consolas" w:eastAsia="Times New Roman" w:hAnsi="Consolas" w:cs="Times New Roman"/>
+          <w:color w:val="569CD6"/>
+          <w:sz w:val="21"/>
+          <w:szCs w:val="21"/>
+        </w:rPr>
+        <w:t>int</w:t>
+      </w:r>
+      <w:proofErr w:type="spellEnd"/>
+      <w:r>
+        <w:rPr>
+          <w:rFonts w:ascii="Consolas" w:eastAsia="Times New Roman" w:hAnsi="Consolas" w:cs="Times New Roman"/>
+          <w:color w:val="D4D4D4"/>
+          <w:sz w:val="21"/>
+          <w:szCs w:val="21"/>
+        </w:rPr>
+        <w:t xml:space="preserve"> </w:t>
+      </w:r>
+      <w:proofErr w:type="spellStart"/>
+      <w:proofErr w:type="gramStart"/>
+      <w:r>
+        <w:rPr>
+          <w:rFonts w:ascii="Consolas" w:eastAsia="Times New Roman" w:hAnsi="Consolas" w:cs="Times New Roman"/>
+          <w:color w:val="D4D4D4"/>
+          <w:sz w:val="21"/>
+          <w:szCs w:val="21"/>
+        </w:rPr>
+        <w:t>ReversedOfNumber</w:t>
+      </w:r>
+      <w:proofErr w:type="spellEnd"/>
+      <w:r>
+        <w:rPr>
+          <w:rFonts w:ascii="Consolas" w:eastAsia="Times New Roman" w:hAnsi="Consolas" w:cs="Times New Roman"/>
+          <w:color w:val="D4D4D4"/>
+          <w:sz w:val="21"/>
+          <w:szCs w:val="21"/>
+        </w:rPr>
+        <w:t>(</w:t>
+      </w:r>
+      <w:proofErr w:type="spellStart"/>
+      <w:proofErr w:type="gramEnd"/>
+      <w:r>
+        <w:rPr>
+          <w:rFonts w:ascii="Consolas" w:eastAsia="Times New Roman" w:hAnsi="Consolas" w:cs="Times New Roman"/>
+          <w:color w:val="569CD6"/>
+          <w:sz w:val="21"/>
+          <w:szCs w:val="21"/>
+        </w:rPr>
+        <w:t>int</w:t>
+      </w:r>
+      <w:proofErr w:type="spellEnd"/>
+      <w:r>
+        <w:rPr>
+          <w:rFonts w:ascii="Consolas" w:eastAsia="Times New Roman" w:hAnsi="Consolas" w:cs="Times New Roman"/>
+          <w:color w:val="D4D4D4"/>
+          <w:sz w:val="21"/>
+          <w:szCs w:val="21"/>
+        </w:rPr>
+        <w:t xml:space="preserve"> number)</w:t>
+      </w:r>
+    </w:p>
+    <w:p>
+      <w:pPr>
+        <w:shd w:val="clear" w:color="auto" w:fill="1E1E1E"/>
+        <w:spacing w:after="0" w:line="285" w:lineRule="atLeast"/>
+        <w:rPr>
+          <w:rFonts w:ascii="Consolas" w:eastAsia="Times New Roman" w:hAnsi="Consolas" w:cs="Times New Roman"/>
+          <w:color w:val="D4D4D4"/>
+          <w:sz w:val="21"/>
+          <w:szCs w:val="21"/>
+        </w:rPr>
+      </w:pPr>
+      <w:r>
+        <w:rPr>
+          <w:rFonts w:ascii="Consolas" w:eastAsia="Times New Roman" w:hAnsi="Consolas" w:cs="Times New Roman"/>
+          <w:color w:val="D4D4D4"/>
+          <w:sz w:val="21"/>
+          <w:szCs w:val="21"/>
+        </w:rPr>
+        <w:t>{</w:t>
+      </w:r>
+    </w:p>
+    <w:p>
+      <w:pPr>
+        <w:shd w:val="clear" w:color="auto" w:fill="1E1E1E"/>
+        <w:spacing w:after="0" w:line="285" w:lineRule="atLeast"/>
+        <w:rPr>
+          <w:rFonts w:ascii="Consolas" w:eastAsia="Times New Roman" w:hAnsi="Consolas" w:cs="Times New Roman"/>
+          <w:color w:val="D4D4D4"/>
+          <w:sz w:val="21"/>
+          <w:szCs w:val="21"/>
+        </w:rPr>
+      </w:pPr>
+      <w:r>
+        <w:rPr>
+          <w:rFonts w:ascii="Consolas" w:eastAsia="Times New Roman" w:hAnsi="Consolas" w:cs="Times New Roman"/>
+          <w:color w:val="D4D4D4"/>
+          <w:sz w:val="21"/>
+          <w:szCs w:val="21"/>
+        </w:rPr>
+        <w:t xml:space="preserve">    </w:t>
+      </w:r>
+      <w:proofErr w:type="spellStart"/>
+      <w:r>
+        <w:rPr>
+          <w:rFonts w:ascii="Consolas" w:eastAsia="Times New Roman" w:hAnsi="Consolas" w:cs="Times New Roman"/>
+          <w:color w:val="569CD6"/>
+          <w:sz w:val="21"/>
+          <w:szCs w:val="21"/>
+        </w:rPr>
+        <w:t>int</w:t>
+      </w:r>
+      <w:proofErr w:type="spellEnd"/>
+      <w:r>
+        <w:rPr>
+          <w:rFonts w:ascii="Consolas" w:eastAsia="Times New Roman" w:hAnsi="Consolas" w:cs="Times New Roman"/>
+          <w:color w:val="D4D4D4"/>
+          <w:sz w:val="21"/>
+          <w:szCs w:val="21"/>
+        </w:rPr>
+        <w:t xml:space="preserve"> modulus = </w:t>
+      </w:r>
+      <w:r>
+        <w:rPr>
+          <w:rFonts w:ascii="Consolas" w:eastAsia="Times New Roman" w:hAnsi="Consolas" w:cs="Times New Roman"/>
+          <w:color w:val="B5CEA8"/>
+          <w:sz w:val="21"/>
+          <w:szCs w:val="21"/>
+        </w:rPr>
+        <w:t>0</w:t>
+      </w:r>
+      <w:r>
+        <w:rPr>
+          <w:rFonts w:ascii="Consolas" w:eastAsia="Times New Roman" w:hAnsi="Consolas" w:cs="Times New Roman"/>
+          <w:color w:val="D4D4D4"/>
+          <w:sz w:val="21"/>
+          <w:szCs w:val="21"/>
+        </w:rPr>
+        <w:t>;</w:t>
+      </w:r>
+    </w:p>
+    <w:p>
+      <w:pPr>
+        <w:shd w:val="clear" w:color="auto" w:fill="1E1E1E"/>
+        <w:spacing w:after="0" w:line="285" w:lineRule="atLeast"/>
+        <w:rPr>
+          <w:rFonts w:ascii="Consolas" w:eastAsia="Times New Roman" w:hAnsi="Consolas" w:cs="Times New Roman"/>
+          <w:color w:val="D4D4D4"/>
+          <w:sz w:val="21"/>
+          <w:szCs w:val="21"/>
+        </w:rPr>
+      </w:pPr>
+    </w:p>
+    <w:p>
+      <w:pPr>
+        <w:shd w:val="clear" w:color="auto" w:fill="1E1E1E"/>
+        <w:spacing w:after="0" w:line="285" w:lineRule="atLeast"/>
+        <w:rPr>
+          <w:rFonts w:ascii="Consolas" w:eastAsia="Times New Roman" w:hAnsi="Consolas" w:cs="Times New Roman"/>
+          <w:color w:val="D4D4D4"/>
+          <w:sz w:val="21"/>
+          <w:szCs w:val="21"/>
+        </w:rPr>
+      </w:pPr>
+      <w:r>
+        <w:rPr>
+          <w:rFonts w:ascii="Consolas" w:eastAsia="Times New Roman" w:hAnsi="Consolas" w:cs="Times New Roman"/>
+          <w:color w:val="D4D4D4"/>
+          <w:sz w:val="21"/>
+          <w:szCs w:val="21"/>
+        </w:rPr>
+        <w:t xml:space="preserve">    </w:t>
+      </w:r>
+      <w:proofErr w:type="spellStart"/>
+      <w:r>
+        <w:rPr>
+          <w:rFonts w:ascii="Consolas" w:eastAsia="Times New Roman" w:hAnsi="Consolas" w:cs="Times New Roman"/>
+          <w:color w:val="569CD6"/>
+          <w:sz w:val="21"/>
+          <w:szCs w:val="21"/>
+        </w:rPr>
+        <w:t>int</w:t>
+      </w:r>
+      <w:proofErr w:type="spellEnd"/>
+      <w:r>
+        <w:rPr>
+          <w:rFonts w:ascii="Consolas" w:eastAsia="Times New Roman" w:hAnsi="Consolas" w:cs="Times New Roman"/>
+          <w:color w:val="D4D4D4"/>
+          <w:sz w:val="21"/>
+          <w:szCs w:val="21"/>
+        </w:rPr>
+        <w:t xml:space="preserve"> </w:t>
+      </w:r>
+      <w:proofErr w:type="spellStart"/>
+      <w:r>
+        <w:rPr>
+          <w:rFonts w:ascii="Consolas" w:eastAsia="Times New Roman" w:hAnsi="Consolas" w:cs="Times New Roman"/>
+          <w:color w:val="D4D4D4"/>
+          <w:sz w:val="21"/>
+          <w:szCs w:val="21"/>
+        </w:rPr>
+        <w:t>revversed</w:t>
+      </w:r>
+      <w:proofErr w:type="spellEnd"/>
+      <w:r>
+        <w:rPr>
+          <w:rFonts w:ascii="Consolas" w:eastAsia="Times New Roman" w:hAnsi="Consolas" w:cs="Times New Roman"/>
+          <w:color w:val="D4D4D4"/>
+          <w:sz w:val="21"/>
+          <w:szCs w:val="21"/>
+        </w:rPr>
+        <w:t xml:space="preserve"> = </w:t>
+      </w:r>
+      <w:r>
+        <w:rPr>
+          <w:rFonts w:ascii="Consolas" w:eastAsia="Times New Roman" w:hAnsi="Consolas" w:cs="Times New Roman"/>
+          <w:color w:val="B5CEA8"/>
+          <w:sz w:val="21"/>
+          <w:szCs w:val="21"/>
+        </w:rPr>
+        <w:t>0</w:t>
+      </w:r>
+      <w:r>
+        <w:rPr>
+          <w:rFonts w:ascii="Consolas" w:eastAsia="Times New Roman" w:hAnsi="Consolas" w:cs="Times New Roman"/>
+          <w:color w:val="D4D4D4"/>
+          <w:sz w:val="21"/>
+          <w:szCs w:val="21"/>
+        </w:rPr>
+        <w:t>;</w:t>
+      </w:r>
+    </w:p>
+    <w:p>
+      <w:pPr>
+        <w:shd w:val="clear" w:color="auto" w:fill="1E1E1E"/>
+        <w:spacing w:after="0" w:line="285" w:lineRule="atLeast"/>
+        <w:rPr>
+          <w:rFonts w:ascii="Consolas" w:eastAsia="Times New Roman" w:hAnsi="Consolas" w:cs="Times New Roman"/>
+          <w:color w:val="D4D4D4"/>
+          <w:sz w:val="21"/>
+          <w:szCs w:val="21"/>
+        </w:rPr>
+      </w:pPr>
+      <w:r>
+        <w:rPr>
+          <w:rFonts w:ascii="Consolas" w:eastAsia="Times New Roman" w:hAnsi="Consolas" w:cs="Times New Roman"/>
+          <w:color w:val="D4D4D4"/>
+          <w:sz w:val="21"/>
+          <w:szCs w:val="21"/>
+        </w:rPr>
+        <w:t xml:space="preserve">    </w:t>
+      </w:r>
+      <w:r>
+        <w:rPr>
+          <w:rFonts w:ascii="Consolas" w:eastAsia="Times New Roman" w:hAnsi="Consolas" w:cs="Times New Roman"/>
+          <w:color w:val="569CD6"/>
+          <w:sz w:val="21"/>
+          <w:szCs w:val="21"/>
+        </w:rPr>
+        <w:t>while</w:t>
+      </w:r>
+      <w:r>
+        <w:rPr>
+          <w:rFonts w:ascii="Consolas" w:eastAsia="Times New Roman" w:hAnsi="Consolas" w:cs="Times New Roman"/>
+          <w:color w:val="D4D4D4"/>
+          <w:sz w:val="21"/>
+          <w:szCs w:val="21"/>
+        </w:rPr>
+        <w:t xml:space="preserve"> (</w:t>
+      </w:r>
+      <w:proofErr w:type="gramStart"/>
+      <w:r>
+        <w:rPr>
+          <w:rFonts w:ascii="Consolas" w:eastAsia="Times New Roman" w:hAnsi="Consolas" w:cs="Times New Roman"/>
+          <w:color w:val="D4D4D4"/>
+          <w:sz w:val="21"/>
+          <w:szCs w:val="21"/>
+        </w:rPr>
+        <w:t>number !</w:t>
+      </w:r>
+      <w:proofErr w:type="gramEnd"/>
+      <w:r>
+        <w:rPr>
+          <w:rFonts w:ascii="Consolas" w:eastAsia="Times New Roman" w:hAnsi="Consolas" w:cs="Times New Roman"/>
+          <w:color w:val="D4D4D4"/>
+          <w:sz w:val="21"/>
+          <w:szCs w:val="21"/>
+        </w:rPr>
+        <w:t xml:space="preserve">= </w:t>
+      </w:r>
+      <w:r>
+        <w:rPr>
+          <w:rFonts w:ascii="Consolas" w:eastAsia="Times New Roman" w:hAnsi="Consolas" w:cs="Times New Roman"/>
+          <w:color w:val="B5CEA8"/>
+          <w:sz w:val="21"/>
+          <w:szCs w:val="21"/>
+        </w:rPr>
+        <w:t>0</w:t>
+      </w:r>
+      <w:r>
+        <w:rPr>
+          <w:rFonts w:ascii="Consolas" w:eastAsia="Times New Roman" w:hAnsi="Consolas" w:cs="Times New Roman"/>
+          <w:color w:val="D4D4D4"/>
+          <w:sz w:val="21"/>
+          <w:szCs w:val="21"/>
+        </w:rPr>
+        <w:t>)</w:t>
+      </w:r>
+    </w:p>
+    <w:p>
+      <w:pPr>
+        <w:shd w:val="clear" w:color="auto" w:fill="1E1E1E"/>
+        <w:spacing w:after="0" w:line="285" w:lineRule="atLeast"/>
+        <w:rPr>
+          <w:rFonts w:ascii="Consolas" w:eastAsia="Times New Roman" w:hAnsi="Consolas" w:cs="Times New Roman"/>
+          <w:color w:val="D4D4D4"/>
+          <w:sz w:val="21"/>
+          <w:szCs w:val="21"/>
+        </w:rPr>
+      </w:pPr>
+      <w:r>
+        <w:rPr>
+          <w:rFonts w:ascii="Consolas" w:eastAsia="Times New Roman" w:hAnsi="Consolas" w:cs="Times New Roman"/>
+          <w:color w:val="D4D4D4"/>
+          <w:sz w:val="21"/>
+          <w:szCs w:val="21"/>
+        </w:rPr>
+        <w:t>    {</w:t>
+      </w:r>
+    </w:p>
+    <w:p>
+      <w:pPr>
+        <w:shd w:val="clear" w:color="auto" w:fill="1E1E1E"/>
+        <w:spacing w:after="0" w:line="285" w:lineRule="atLeast"/>
+        <w:rPr>
+          <w:rFonts w:ascii="Consolas" w:eastAsia="Times New Roman" w:hAnsi="Consolas" w:cs="Times New Roman"/>
+          <w:color w:val="D4D4D4"/>
+          <w:sz w:val="21"/>
+          <w:szCs w:val="21"/>
+        </w:rPr>
+      </w:pPr>
+      <w:r>
+        <w:rPr>
+          <w:rFonts w:ascii="Consolas" w:eastAsia="Times New Roman" w:hAnsi="Consolas" w:cs="Times New Roman"/>
+          <w:color w:val="D4D4D4"/>
+          <w:sz w:val="21"/>
+          <w:szCs w:val="21"/>
+        </w:rPr>
+        <w:t xml:space="preserve">        modulus = </w:t>
+      </w:r>
+      <w:proofErr w:type="spellStart"/>
+      <w:proofErr w:type="gramStart"/>
+      <w:r>
+        <w:rPr>
+          <w:rFonts w:ascii="Consolas" w:eastAsia="Times New Roman" w:hAnsi="Consolas" w:cs="Times New Roman"/>
+          <w:color w:val="D4D4D4"/>
+          <w:sz w:val="21"/>
+          <w:szCs w:val="21"/>
+        </w:rPr>
+        <w:t>ModulusTwoNumbers</w:t>
+      </w:r>
+      <w:proofErr w:type="spellEnd"/>
+      <w:r>
+        <w:rPr>
+          <w:rFonts w:ascii="Consolas" w:eastAsia="Times New Roman" w:hAnsi="Consolas" w:cs="Times New Roman"/>
+          <w:color w:val="D4D4D4"/>
+          <w:sz w:val="21"/>
+          <w:szCs w:val="21"/>
+        </w:rPr>
+        <w:t>(</w:t>
+      </w:r>
+      <w:proofErr w:type="gramEnd"/>
+      <w:r>
+        <w:rPr>
+          <w:rFonts w:ascii="Consolas" w:eastAsia="Times New Roman" w:hAnsi="Consolas" w:cs="Times New Roman"/>
+          <w:color w:val="D4D4D4"/>
+          <w:sz w:val="21"/>
+          <w:szCs w:val="21"/>
+        </w:rPr>
+        <w:t xml:space="preserve">number, </w:t>
+      </w:r>
+      <w:r>
+        <w:rPr>
+          <w:rFonts w:ascii="Consolas" w:eastAsia="Times New Roman" w:hAnsi="Consolas" w:cs="Times New Roman"/>
+          <w:color w:val="B5CEA8"/>
+          <w:sz w:val="21"/>
+          <w:szCs w:val="21"/>
+        </w:rPr>
+        <w:t>10</w:t>
+      </w:r>
+      <w:r>
+        <w:rPr>
+          <w:rFonts w:ascii="Consolas" w:eastAsia="Times New Roman" w:hAnsi="Consolas" w:cs="Times New Roman"/>
+          <w:color w:val="D4D4D4"/>
+          <w:sz w:val="21"/>
+          <w:szCs w:val="21"/>
+        </w:rPr>
+        <w:t>);</w:t>
+      </w:r>
+    </w:p>
+    <w:p>
+      <w:pPr>
+        <w:shd w:val="clear" w:color="auto" w:fill="1E1E1E"/>
+        <w:spacing w:after="0" w:line="285" w:lineRule="atLeast"/>
+        <w:rPr>
+          <w:rFonts w:ascii="Consolas" w:eastAsia="Times New Roman" w:hAnsi="Consolas" w:cs="Times New Roman"/>
+          <w:color w:val="D4D4D4"/>
+          <w:sz w:val="21"/>
+          <w:szCs w:val="21"/>
+        </w:rPr>
+      </w:pPr>
+      <w:r>
+        <w:rPr>
+          <w:rFonts w:ascii="Consolas" w:eastAsia="Times New Roman" w:hAnsi="Consolas" w:cs="Times New Roman"/>
+          <w:color w:val="D4D4D4"/>
+          <w:sz w:val="21"/>
+          <w:szCs w:val="21"/>
+        </w:rPr>
+        <w:t xml:space="preserve">        </w:t>
+      </w:r>
+      <w:proofErr w:type="spellStart"/>
+      <w:r>
+        <w:rPr>
+          <w:rFonts w:ascii="Consolas" w:eastAsia="Times New Roman" w:hAnsi="Consolas" w:cs="Times New Roman"/>
+          <w:color w:val="D4D4D4"/>
+          <w:sz w:val="21"/>
+          <w:szCs w:val="21"/>
+        </w:rPr>
+        <w:t>revversed</w:t>
+      </w:r>
+      <w:proofErr w:type="spellEnd"/>
+      <w:r>
+        <w:rPr>
+          <w:rFonts w:ascii="Consolas" w:eastAsia="Times New Roman" w:hAnsi="Consolas" w:cs="Times New Roman"/>
+          <w:color w:val="D4D4D4"/>
+          <w:sz w:val="21"/>
+          <w:szCs w:val="21"/>
+        </w:rPr>
+        <w:t xml:space="preserve"> = (</w:t>
+      </w:r>
+      <w:proofErr w:type="spellStart"/>
+      <w:r>
+        <w:rPr>
+          <w:rFonts w:ascii="Consolas" w:eastAsia="Times New Roman" w:hAnsi="Consolas" w:cs="Times New Roman"/>
+          <w:color w:val="D4D4D4"/>
+          <w:sz w:val="21"/>
+          <w:szCs w:val="21"/>
+        </w:rPr>
+        <w:t>revversed</w:t>
+      </w:r>
+      <w:proofErr w:type="spellEnd"/>
+      <w:r>
+        <w:rPr>
+          <w:rFonts w:ascii="Consolas" w:eastAsia="Times New Roman" w:hAnsi="Consolas" w:cs="Times New Roman"/>
+          <w:color w:val="D4D4D4"/>
+          <w:sz w:val="21"/>
+          <w:szCs w:val="21"/>
+        </w:rPr>
+        <w:t xml:space="preserve"> * </w:t>
+      </w:r>
+      <w:r>
+        <w:rPr>
+          <w:rFonts w:ascii="Consolas" w:eastAsia="Times New Roman" w:hAnsi="Consolas" w:cs="Times New Roman"/>
+          <w:color w:val="B5CEA8"/>
+          <w:sz w:val="21"/>
+          <w:szCs w:val="21"/>
+        </w:rPr>
+        <w:t>10</w:t>
+      </w:r>
+      <w:r>
+        <w:rPr>
+          <w:rFonts w:ascii="Consolas" w:eastAsia="Times New Roman" w:hAnsi="Consolas" w:cs="Times New Roman"/>
+          <w:color w:val="D4D4D4"/>
+          <w:sz w:val="21"/>
+          <w:szCs w:val="21"/>
+        </w:rPr>
+        <w:t>) + modulus;</w:t>
+      </w:r>
+    </w:p>
+    <w:p>
+      <w:pPr>
+        <w:shd w:val="clear" w:color="auto" w:fill="1E1E1E"/>
+        <w:spacing w:after="0" w:line="285" w:lineRule="atLeast"/>
+        <w:rPr>
+          <w:rFonts w:ascii="Consolas" w:eastAsia="Times New Roman" w:hAnsi="Consolas" w:cs="Times New Roman"/>
+          <w:color w:val="D4D4D4"/>
+          <w:sz w:val="21"/>
+          <w:szCs w:val="21"/>
+        </w:rPr>
+      </w:pPr>
+      <w:r>
+        <w:rPr>
+          <w:rFonts w:ascii="Consolas" w:eastAsia="Times New Roman" w:hAnsi="Consolas" w:cs="Times New Roman"/>
+          <w:color w:val="D4D4D4"/>
+          <w:sz w:val="21"/>
+          <w:szCs w:val="21"/>
+        </w:rPr>
+        <w:t xml:space="preserve">        number = </w:t>
+      </w:r>
+      <w:proofErr w:type="spellStart"/>
+      <w:proofErr w:type="gramStart"/>
+      <w:r>
+        <w:rPr>
+          <w:rFonts w:ascii="Consolas" w:eastAsia="Times New Roman" w:hAnsi="Consolas" w:cs="Times New Roman"/>
+          <w:color w:val="D4D4D4"/>
+          <w:sz w:val="21"/>
+          <w:szCs w:val="21"/>
+        </w:rPr>
+        <w:t>DivideTwoNumbers</w:t>
+      </w:r>
+      <w:proofErr w:type="spellEnd"/>
+      <w:r>
+        <w:rPr>
+          <w:rFonts w:ascii="Consolas" w:eastAsia="Times New Roman" w:hAnsi="Consolas" w:cs="Times New Roman"/>
+          <w:color w:val="D4D4D4"/>
+          <w:sz w:val="21"/>
+          <w:szCs w:val="21"/>
+        </w:rPr>
+        <w:t>(</w:t>
+      </w:r>
+      <w:proofErr w:type="gramEnd"/>
+      <w:r>
+        <w:rPr>
+          <w:rFonts w:ascii="Consolas" w:eastAsia="Times New Roman" w:hAnsi="Consolas" w:cs="Times New Roman"/>
+          <w:color w:val="D4D4D4"/>
+          <w:sz w:val="21"/>
+          <w:szCs w:val="21"/>
+        </w:rPr>
+        <w:t xml:space="preserve">number, </w:t>
+      </w:r>
+      <w:r>
+        <w:rPr>
+          <w:rFonts w:ascii="Consolas" w:eastAsia="Times New Roman" w:hAnsi="Consolas" w:cs="Times New Roman"/>
+          <w:color w:val="B5CEA8"/>
+          <w:sz w:val="21"/>
+          <w:szCs w:val="21"/>
+        </w:rPr>
+        <w:t>10</w:t>
+      </w:r>
+      <w:r>
+        <w:rPr>
+          <w:rFonts w:ascii="Consolas" w:eastAsia="Times New Roman" w:hAnsi="Consolas" w:cs="Times New Roman"/>
+          <w:color w:val="D4D4D4"/>
+          <w:sz w:val="21"/>
+          <w:szCs w:val="21"/>
+        </w:rPr>
+        <w:t>);</w:t>
+      </w:r>
+    </w:p>
+    <w:p>
+      <w:pPr>
+        <w:shd w:val="clear" w:color="auto" w:fill="1E1E1E"/>
+        <w:spacing w:after="0" w:line="285" w:lineRule="atLeast"/>
+        <w:rPr>
+          <w:rFonts w:ascii="Consolas" w:eastAsia="Times New Roman" w:hAnsi="Consolas" w:cs="Times New Roman"/>
+          <w:color w:val="D4D4D4"/>
+          <w:sz w:val="21"/>
+          <w:szCs w:val="21"/>
+        </w:rPr>
+      </w:pPr>
+      <w:r>
+        <w:rPr>
+          <w:rFonts w:ascii="Consolas" w:eastAsia="Times New Roman" w:hAnsi="Consolas" w:cs="Times New Roman"/>
+          <w:color w:val="D4D4D4"/>
+          <w:sz w:val="21"/>
+          <w:szCs w:val="21"/>
+        </w:rPr>
+        <w:t>    }</w:t>
+      </w:r>
+    </w:p>
+    <w:p>
+      <w:pPr>
+        <w:shd w:val="clear" w:color="auto" w:fill="1E1E1E"/>
+        <w:spacing w:after="0" w:line="285" w:lineRule="atLeast"/>
+        <w:rPr>
+          <w:rFonts w:ascii="Consolas" w:eastAsia="Times New Roman" w:hAnsi="Consolas" w:cs="Times New Roman"/>
+          <w:color w:val="D4D4D4"/>
+          <w:sz w:val="21"/>
+          <w:szCs w:val="21"/>
+        </w:rPr>
+      </w:pPr>
+      <w:r>
+        <w:rPr>
+          <w:rFonts w:ascii="Consolas" w:eastAsia="Times New Roman" w:hAnsi="Consolas" w:cs="Times New Roman"/>
+          <w:color w:val="D4D4D4"/>
+          <w:sz w:val="21"/>
+          <w:szCs w:val="21"/>
+        </w:rPr>
+        <w:t xml:space="preserve">    </w:t>
+      </w:r>
+      <w:r>
+        <w:rPr>
+          <w:rFonts w:ascii="Consolas" w:eastAsia="Times New Roman" w:hAnsi="Consolas" w:cs="Times New Roman"/>
+          <w:color w:val="569CD6"/>
+          <w:sz w:val="21"/>
+          <w:szCs w:val="21"/>
+        </w:rPr>
+        <w:t>return</w:t>
+      </w:r>
+      <w:r>
+        <w:rPr>
+          <w:rFonts w:ascii="Consolas" w:eastAsia="Times New Roman" w:hAnsi="Consolas" w:cs="Times New Roman"/>
+          <w:color w:val="D4D4D4"/>
+          <w:sz w:val="21"/>
+          <w:szCs w:val="21"/>
+        </w:rPr>
+        <w:t xml:space="preserve"> </w:t>
+      </w:r>
+      <w:proofErr w:type="spellStart"/>
+      <w:r>
+        <w:rPr>
+          <w:rFonts w:ascii="Consolas" w:eastAsia="Times New Roman" w:hAnsi="Consolas" w:cs="Times New Roman"/>
+          <w:color w:val="D4D4D4"/>
+          <w:sz w:val="21"/>
+          <w:szCs w:val="21"/>
+        </w:rPr>
+        <w:t>revversed</w:t>
+      </w:r>
+      <w:proofErr w:type="spellEnd"/>
+      <w:r>
+        <w:rPr>
+          <w:rFonts w:ascii="Consolas" w:eastAsia="Times New Roman" w:hAnsi="Consolas" w:cs="Times New Roman"/>
+          <w:color w:val="D4D4D4"/>
+          <w:sz w:val="21"/>
+          <w:szCs w:val="21"/>
+        </w:rPr>
+        <w:t>;</w:t>
+      </w:r>
+    </w:p>
+    <w:p>
+      <w:pPr>
+        <w:shd w:val="clear" w:color="auto" w:fill="1E1E1E"/>
+        <w:spacing w:after="0" w:line="285" w:lineRule="atLeast"/>
+        <w:rPr>
+          <w:rFonts w:ascii="Consolas" w:eastAsia="Times New Roman" w:hAnsi="Consolas" w:cs="Times New Roman"/>
+          <w:color w:val="D4D4D4"/>
+          <w:sz w:val="21"/>
+          <w:szCs w:val="21"/>
+        </w:rPr>
+      </w:pPr>
+      <w:r>
+        <w:rPr>
+          <w:rFonts w:ascii="Consolas" w:eastAsia="Times New Roman" w:hAnsi="Consolas" w:cs="Times New Roman"/>
+          <w:color w:val="D4D4D4"/>
+          <w:sz w:val="21"/>
+          <w:szCs w:val="21"/>
+        </w:rPr>
+        <w:t>}</w:t>
+      </w:r>
+    </w:p>
+    <w:p>
+      <w:pPr>
+        <w:shd w:val="clear" w:color="auto" w:fill="1E1E1E"/>
+        <w:spacing w:after="0" w:line="285" w:lineRule="atLeast"/>
+        <w:rPr>
+          <w:rFonts w:ascii="Consolas" w:eastAsia="Times New Roman" w:hAnsi="Consolas" w:cs="Times New Roman"/>
+          <w:color w:val="D4D4D4"/>
+          <w:sz w:val="21"/>
+          <w:szCs w:val="21"/>
+        </w:rPr>
+      </w:pPr>
+    </w:p>
+    <w:p>
+      <w:pPr>
+        <w:shd w:val="clear" w:color="auto" w:fill="1E1E1E"/>
+        <w:spacing w:after="0" w:line="285" w:lineRule="atLeast"/>
+        <w:rPr>
+          <w:rFonts w:ascii="Consolas" w:eastAsia="Times New Roman" w:hAnsi="Consolas" w:cs="Times New Roman"/>
+          <w:color w:val="D4D4D4"/>
+          <w:sz w:val="21"/>
+          <w:szCs w:val="21"/>
+        </w:rPr>
+      </w:pPr>
+      <w:r>
+        <w:rPr>
+          <w:rFonts w:ascii="Consolas" w:eastAsia="Times New Roman" w:hAnsi="Consolas" w:cs="Times New Roman"/>
+          <w:color w:val="569CD6"/>
+          <w:sz w:val="21"/>
+          <w:szCs w:val="21"/>
+        </w:rPr>
+        <w:t>void</w:t>
+      </w:r>
+      <w:r>
+        <w:rPr>
+          <w:rFonts w:ascii="Consolas" w:eastAsia="Times New Roman" w:hAnsi="Consolas" w:cs="Times New Roman"/>
+          <w:color w:val="D4D4D4"/>
+          <w:sz w:val="21"/>
+          <w:szCs w:val="21"/>
+        </w:rPr>
+        <w:t xml:space="preserve"> </w:t>
+      </w:r>
+      <w:proofErr w:type="spellStart"/>
+      <w:proofErr w:type="gramStart"/>
+      <w:r>
+        <w:rPr>
+          <w:rFonts w:ascii="Consolas" w:eastAsia="Times New Roman" w:hAnsi="Consolas" w:cs="Times New Roman"/>
+          <w:color w:val="D4D4D4"/>
+          <w:sz w:val="21"/>
+          <w:szCs w:val="21"/>
+        </w:rPr>
+        <w:t>PrintDigits</w:t>
+      </w:r>
+      <w:proofErr w:type="spellEnd"/>
+      <w:r>
+        <w:rPr>
+          <w:rFonts w:ascii="Consolas" w:eastAsia="Times New Roman" w:hAnsi="Consolas" w:cs="Times New Roman"/>
+          <w:color w:val="D4D4D4"/>
+          <w:sz w:val="21"/>
+          <w:szCs w:val="21"/>
+        </w:rPr>
+        <w:t>(</w:t>
+      </w:r>
+      <w:proofErr w:type="spellStart"/>
+      <w:proofErr w:type="gramEnd"/>
+      <w:r>
+        <w:rPr>
+          <w:rFonts w:ascii="Consolas" w:eastAsia="Times New Roman" w:hAnsi="Consolas" w:cs="Times New Roman"/>
+          <w:color w:val="569CD6"/>
+          <w:sz w:val="21"/>
+          <w:szCs w:val="21"/>
+        </w:rPr>
+        <w:t>int</w:t>
+      </w:r>
+      <w:proofErr w:type="spellEnd"/>
+      <w:r>
+        <w:rPr>
+          <w:rFonts w:ascii="Consolas" w:eastAsia="Times New Roman" w:hAnsi="Consolas" w:cs="Times New Roman"/>
+          <w:color w:val="D4D4D4"/>
+          <w:sz w:val="21"/>
+          <w:szCs w:val="21"/>
+        </w:rPr>
+        <w:t xml:space="preserve"> number)</w:t>
+      </w:r>
+    </w:p>
+    <w:p>
+      <w:pPr>
+        <w:shd w:val="clear" w:color="auto" w:fill="1E1E1E"/>
+        <w:spacing w:after="0" w:line="285" w:lineRule="atLeast"/>
+        <w:rPr>
+          <w:rFonts w:ascii="Consolas" w:eastAsia="Times New Roman" w:hAnsi="Consolas" w:cs="Times New Roman"/>
+          <w:color w:val="D4D4D4"/>
+          <w:sz w:val="21"/>
+          <w:szCs w:val="21"/>
+        </w:rPr>
+      </w:pPr>
+      <w:r>
+        <w:rPr>
+          <w:rFonts w:ascii="Consolas" w:eastAsia="Times New Roman" w:hAnsi="Consolas" w:cs="Times New Roman"/>
+          <w:color w:val="D4D4D4"/>
+          <w:sz w:val="21"/>
+          <w:szCs w:val="21"/>
+        </w:rPr>
+        <w:lastRenderedPageBreak/>
+        <w:t>{</w:t>
+      </w:r>
+    </w:p>
+    <w:p>
+      <w:pPr>
+        <w:shd w:val="clear" w:color="auto" w:fill="1E1E1E"/>
+        <w:spacing w:after="0" w:line="285" w:lineRule="atLeast"/>
+        <w:rPr>
+          <w:rFonts w:ascii="Consolas" w:eastAsia="Times New Roman" w:hAnsi="Consolas" w:cs="Times New Roman"/>
+          <w:color w:val="D4D4D4"/>
+          <w:sz w:val="21"/>
+          <w:szCs w:val="21"/>
+        </w:rPr>
+      </w:pPr>
+      <w:r>
+        <w:rPr>
+          <w:rFonts w:ascii="Consolas" w:eastAsia="Times New Roman" w:hAnsi="Consolas" w:cs="Times New Roman"/>
+          <w:color w:val="D4D4D4"/>
+          <w:sz w:val="21"/>
+          <w:szCs w:val="21"/>
+        </w:rPr>
+        <w:t xml:space="preserve">    </w:t>
+      </w:r>
+      <w:r>
+        <w:rPr>
+          <w:rFonts w:ascii="Consolas" w:eastAsia="Times New Roman" w:hAnsi="Consolas" w:cs="Times New Roman"/>
+          <w:color w:val="569CD6"/>
+          <w:sz w:val="21"/>
+          <w:szCs w:val="21"/>
+        </w:rPr>
+        <w:t>while</w:t>
+      </w:r>
+      <w:r>
+        <w:rPr>
+          <w:rFonts w:ascii="Consolas" w:eastAsia="Times New Roman" w:hAnsi="Consolas" w:cs="Times New Roman"/>
+          <w:color w:val="D4D4D4"/>
+          <w:sz w:val="21"/>
+          <w:szCs w:val="21"/>
+        </w:rPr>
+        <w:t xml:space="preserve"> (number &gt; </w:t>
+      </w:r>
+      <w:r>
+        <w:rPr>
+          <w:rFonts w:ascii="Consolas" w:eastAsia="Times New Roman" w:hAnsi="Consolas" w:cs="Times New Roman"/>
+          <w:color w:val="B5CEA8"/>
+          <w:sz w:val="21"/>
+          <w:szCs w:val="21"/>
+        </w:rPr>
+        <w:t>0</w:t>
+      </w:r>
+      <w:r>
+        <w:rPr>
+          <w:rFonts w:ascii="Consolas" w:eastAsia="Times New Roman" w:hAnsi="Consolas" w:cs="Times New Roman"/>
+          <w:color w:val="D4D4D4"/>
+          <w:sz w:val="21"/>
+          <w:szCs w:val="21"/>
+        </w:rPr>
+        <w:t>)</w:t>
+      </w:r>
+    </w:p>
+    <w:p>
+      <w:pPr>
+        <w:shd w:val="clear" w:color="auto" w:fill="1E1E1E"/>
+        <w:spacing w:after="0" w:line="285" w:lineRule="atLeast"/>
+        <w:rPr>
+          <w:rFonts w:ascii="Consolas" w:eastAsia="Times New Roman" w:hAnsi="Consolas" w:cs="Times New Roman"/>
+          <w:color w:val="D4D4D4"/>
+          <w:sz w:val="21"/>
+          <w:szCs w:val="21"/>
+        </w:rPr>
+      </w:pPr>
+      <w:r>
+        <w:rPr>
+          <w:rFonts w:ascii="Consolas" w:eastAsia="Times New Roman" w:hAnsi="Consolas" w:cs="Times New Roman"/>
+          <w:color w:val="D4D4D4"/>
+          <w:sz w:val="21"/>
+          <w:szCs w:val="21"/>
+        </w:rPr>
+        <w:t>    {</w:t>
+      </w:r>
+    </w:p>
+    <w:p>
+      <w:pPr>
+        <w:shd w:val="clear" w:color="auto" w:fill="1E1E1E"/>
+        <w:spacing w:after="0" w:line="285" w:lineRule="atLeast"/>
+        <w:rPr>
+          <w:rFonts w:ascii="Consolas" w:eastAsia="Times New Roman" w:hAnsi="Consolas" w:cs="Times New Roman"/>
+          <w:color w:val="D4D4D4"/>
+          <w:sz w:val="21"/>
+          <w:szCs w:val="21"/>
+        </w:rPr>
+      </w:pPr>
+      <w:r>
+        <w:rPr>
+          <w:rFonts w:ascii="Consolas" w:eastAsia="Times New Roman" w:hAnsi="Consolas" w:cs="Times New Roman"/>
+          <w:color w:val="D4D4D4"/>
+          <w:sz w:val="21"/>
+          <w:szCs w:val="21"/>
+        </w:rPr>
+        <w:t xml:space="preserve">        </w:t>
+      </w:r>
+      <w:proofErr w:type="spellStart"/>
+      <w:r>
+        <w:rPr>
+          <w:rFonts w:ascii="Consolas" w:eastAsia="Times New Roman" w:hAnsi="Consolas" w:cs="Times New Roman"/>
+          <w:color w:val="569CD6"/>
+          <w:sz w:val="21"/>
+          <w:szCs w:val="21"/>
+        </w:rPr>
+        <w:t>int</w:t>
+      </w:r>
+      <w:proofErr w:type="spellEnd"/>
+      <w:r>
+        <w:rPr>
+          <w:rFonts w:ascii="Consolas" w:eastAsia="Times New Roman" w:hAnsi="Consolas" w:cs="Times New Roman"/>
+          <w:color w:val="D4D4D4"/>
+          <w:sz w:val="21"/>
+          <w:szCs w:val="21"/>
+        </w:rPr>
+        <w:t xml:space="preserve"> reminder = </w:t>
+      </w:r>
+      <w:proofErr w:type="spellStart"/>
+      <w:proofErr w:type="gramStart"/>
+      <w:r>
+        <w:rPr>
+          <w:rFonts w:ascii="Consolas" w:eastAsia="Times New Roman" w:hAnsi="Consolas" w:cs="Times New Roman"/>
+          <w:color w:val="D4D4D4"/>
+          <w:sz w:val="21"/>
+          <w:szCs w:val="21"/>
+        </w:rPr>
+        <w:t>ModulusTwoNumbers</w:t>
+      </w:r>
+      <w:proofErr w:type="spellEnd"/>
+      <w:r>
+        <w:rPr>
+          <w:rFonts w:ascii="Consolas" w:eastAsia="Times New Roman" w:hAnsi="Consolas" w:cs="Times New Roman"/>
+          <w:color w:val="D4D4D4"/>
+          <w:sz w:val="21"/>
+          <w:szCs w:val="21"/>
+        </w:rPr>
+        <w:t>(</w:t>
+      </w:r>
+      <w:proofErr w:type="gramEnd"/>
+      <w:r>
+        <w:rPr>
+          <w:rFonts w:ascii="Consolas" w:eastAsia="Times New Roman" w:hAnsi="Consolas" w:cs="Times New Roman"/>
+          <w:color w:val="D4D4D4"/>
+          <w:sz w:val="21"/>
+          <w:szCs w:val="21"/>
+        </w:rPr>
+        <w:t xml:space="preserve">number, </w:t>
+      </w:r>
+      <w:r>
+        <w:rPr>
+          <w:rFonts w:ascii="Consolas" w:eastAsia="Times New Roman" w:hAnsi="Consolas" w:cs="Times New Roman"/>
+          <w:color w:val="B5CEA8"/>
+          <w:sz w:val="21"/>
+          <w:szCs w:val="21"/>
+        </w:rPr>
+        <w:t>10</w:t>
+      </w:r>
+      <w:r>
+        <w:rPr>
+          <w:rFonts w:ascii="Consolas" w:eastAsia="Times New Roman" w:hAnsi="Consolas" w:cs="Times New Roman"/>
+          <w:color w:val="D4D4D4"/>
+          <w:sz w:val="21"/>
+          <w:szCs w:val="21"/>
+        </w:rPr>
+        <w:t>);</w:t>
+      </w:r>
+    </w:p>
+    <w:p>
+      <w:pPr>
+        <w:shd w:val="clear" w:color="auto" w:fill="1E1E1E"/>
+        <w:spacing w:after="0" w:line="285" w:lineRule="atLeast"/>
+        <w:rPr>
+          <w:rFonts w:ascii="Consolas" w:eastAsia="Times New Roman" w:hAnsi="Consolas" w:cs="Times New Roman"/>
+          <w:color w:val="D4D4D4"/>
+          <w:sz w:val="21"/>
+          <w:szCs w:val="21"/>
+        </w:rPr>
+      </w:pPr>
+      <w:r>
+        <w:rPr>
+          <w:rFonts w:ascii="Consolas" w:eastAsia="Times New Roman" w:hAnsi="Consolas" w:cs="Times New Roman"/>
+          <w:color w:val="D4D4D4"/>
+          <w:sz w:val="21"/>
+          <w:szCs w:val="21"/>
+        </w:rPr>
+        <w:t xml:space="preserve">        number = </w:t>
+      </w:r>
+      <w:proofErr w:type="spellStart"/>
+      <w:proofErr w:type="gramStart"/>
+      <w:r>
+        <w:rPr>
+          <w:rFonts w:ascii="Consolas" w:eastAsia="Times New Roman" w:hAnsi="Consolas" w:cs="Times New Roman"/>
+          <w:color w:val="D4D4D4"/>
+          <w:sz w:val="21"/>
+          <w:szCs w:val="21"/>
+        </w:rPr>
+        <w:t>DivideTwoNumbers</w:t>
+      </w:r>
+      <w:proofErr w:type="spellEnd"/>
+      <w:r>
+        <w:rPr>
+          <w:rFonts w:ascii="Consolas" w:eastAsia="Times New Roman" w:hAnsi="Consolas" w:cs="Times New Roman"/>
+          <w:color w:val="D4D4D4"/>
+          <w:sz w:val="21"/>
+          <w:szCs w:val="21"/>
+        </w:rPr>
+        <w:t>(</w:t>
+      </w:r>
+      <w:proofErr w:type="gramEnd"/>
+      <w:r>
+        <w:rPr>
+          <w:rFonts w:ascii="Consolas" w:eastAsia="Times New Roman" w:hAnsi="Consolas" w:cs="Times New Roman"/>
+          <w:color w:val="D4D4D4"/>
+          <w:sz w:val="21"/>
+          <w:szCs w:val="21"/>
+        </w:rPr>
+        <w:t xml:space="preserve">number, </w:t>
+      </w:r>
+      <w:r>
+        <w:rPr>
+          <w:rFonts w:ascii="Consolas" w:eastAsia="Times New Roman" w:hAnsi="Consolas" w:cs="Times New Roman"/>
+          <w:color w:val="B5CEA8"/>
+          <w:sz w:val="21"/>
+          <w:szCs w:val="21"/>
+        </w:rPr>
+        <w:t>10</w:t>
+      </w:r>
+      <w:r>
+        <w:rPr>
+          <w:rFonts w:ascii="Consolas" w:eastAsia="Times New Roman" w:hAnsi="Consolas" w:cs="Times New Roman"/>
+          <w:color w:val="D4D4D4"/>
+          <w:sz w:val="21"/>
+          <w:szCs w:val="21"/>
+        </w:rPr>
+        <w:t>);</w:t>
+      </w:r>
+    </w:p>
+    <w:p>
+      <w:pPr>
+        <w:shd w:val="clear" w:color="auto" w:fill="1E1E1E"/>
+        <w:spacing w:after="0" w:line="285" w:lineRule="atLeast"/>
+        <w:rPr>
+          <w:rFonts w:ascii="Consolas" w:eastAsia="Times New Roman" w:hAnsi="Consolas" w:cs="Times New Roman"/>
+          <w:color w:val="D4D4D4"/>
+          <w:sz w:val="21"/>
+          <w:szCs w:val="21"/>
+        </w:rPr>
+      </w:pPr>
+      <w:r>
+        <w:rPr>
+          <w:rFonts w:ascii="Consolas" w:eastAsia="Times New Roman" w:hAnsi="Consolas" w:cs="Times New Roman"/>
+          <w:color w:val="D4D4D4"/>
+          <w:sz w:val="21"/>
+          <w:szCs w:val="21"/>
+        </w:rPr>
+        <w:t xml:space="preserve">        </w:t>
+      </w:r>
+      <w:proofErr w:type="spellStart"/>
+      <w:r>
+        <w:rPr>
+          <w:rFonts w:ascii="Consolas" w:eastAsia="Times New Roman" w:hAnsi="Consolas" w:cs="Times New Roman"/>
+          <w:color w:val="D4D4D4"/>
+          <w:sz w:val="21"/>
+          <w:szCs w:val="21"/>
+        </w:rPr>
+        <w:t>cout</w:t>
+      </w:r>
+      <w:proofErr w:type="spellEnd"/>
+      <w:r>
+        <w:rPr>
+          <w:rFonts w:ascii="Consolas" w:eastAsia="Times New Roman" w:hAnsi="Consolas" w:cs="Times New Roman"/>
+          <w:color w:val="D4D4D4"/>
+          <w:sz w:val="21"/>
+          <w:szCs w:val="21"/>
+        </w:rPr>
+        <w:t xml:space="preserve"> &lt;&lt; reminder &lt;&lt; </w:t>
+      </w:r>
+      <w:proofErr w:type="spellStart"/>
+      <w:r>
+        <w:rPr>
+          <w:rFonts w:ascii="Consolas" w:eastAsia="Times New Roman" w:hAnsi="Consolas" w:cs="Times New Roman"/>
+          <w:color w:val="D4D4D4"/>
+          <w:sz w:val="21"/>
+          <w:szCs w:val="21"/>
+        </w:rPr>
+        <w:t>endl</w:t>
+      </w:r>
+      <w:proofErr w:type="spellEnd"/>
+      <w:r>
+        <w:rPr>
+          <w:rFonts w:ascii="Consolas" w:eastAsia="Times New Roman" w:hAnsi="Consolas" w:cs="Times New Roman"/>
+          <w:color w:val="D4D4D4"/>
+          <w:sz w:val="21"/>
+          <w:szCs w:val="21"/>
+        </w:rPr>
+        <w:t>;</w:t>
+      </w:r>
+    </w:p>
+    <w:p>
+      <w:pPr>
+        <w:shd w:val="clear" w:color="auto" w:fill="1E1E1E"/>
+        <w:spacing w:after="0" w:line="285" w:lineRule="atLeast"/>
+        <w:rPr>
+          <w:rFonts w:ascii="Consolas" w:eastAsia="Times New Roman" w:hAnsi="Consolas" w:cs="Times New Roman"/>
+          <w:color w:val="D4D4D4"/>
+          <w:sz w:val="21"/>
+          <w:szCs w:val="21"/>
+        </w:rPr>
+      </w:pPr>
+      <w:r>
+        <w:rPr>
+          <w:rFonts w:ascii="Consolas" w:eastAsia="Times New Roman" w:hAnsi="Consolas" w:cs="Times New Roman"/>
+          <w:color w:val="D4D4D4"/>
+          <w:sz w:val="21"/>
+          <w:szCs w:val="21"/>
+        </w:rPr>
+        <w:t>    }</w:t>
+      </w:r>
+    </w:p>
+    <w:p>
+      <w:pPr>
+        <w:shd w:val="clear" w:color="auto" w:fill="1E1E1E"/>
+        <w:spacing w:after="0" w:line="285" w:lineRule="atLeast"/>
+        <w:rPr>
+          <w:rFonts w:ascii="Consolas" w:eastAsia="Times New Roman" w:hAnsi="Consolas" w:cs="Times New Roman"/>
+          <w:color w:val="D4D4D4"/>
+          <w:sz w:val="21"/>
+          <w:szCs w:val="21"/>
+        </w:rPr>
+      </w:pPr>
+      <w:r>
+        <w:rPr>
+          <w:rFonts w:ascii="Consolas" w:eastAsia="Times New Roman" w:hAnsi="Consolas" w:cs="Times New Roman"/>
+          <w:color w:val="D4D4D4"/>
+          <w:sz w:val="21"/>
+          <w:szCs w:val="21"/>
+        </w:rPr>
+        <w:t>}</w:t>
+      </w:r>
+    </w:p>
+    <w:p>
+      <w:pPr>
+        <w:shd w:val="clear" w:color="auto" w:fill="1E1E1E"/>
+        <w:spacing w:after="0" w:line="285" w:lineRule="atLeast"/>
+        <w:rPr>
+          <w:rFonts w:ascii="Consolas" w:eastAsia="Times New Roman" w:hAnsi="Consolas" w:cs="Times New Roman"/>
+          <w:color w:val="D4D4D4"/>
+          <w:sz w:val="21"/>
+          <w:szCs w:val="21"/>
+        </w:rPr>
+      </w:pPr>
+      <w:proofErr w:type="spellStart"/>
+      <w:r>
+        <w:rPr>
+          <w:rFonts w:ascii="Consolas" w:eastAsia="Times New Roman" w:hAnsi="Consolas" w:cs="Times New Roman"/>
+          <w:color w:val="569CD6"/>
+          <w:sz w:val="21"/>
+          <w:szCs w:val="21"/>
+        </w:rPr>
+        <w:t>int</w:t>
+      </w:r>
+      <w:proofErr w:type="spellEnd"/>
+      <w:r>
+        <w:rPr>
+          <w:rFonts w:ascii="Consolas" w:eastAsia="Times New Roman" w:hAnsi="Consolas" w:cs="Times New Roman"/>
+          <w:color w:val="D4D4D4"/>
+          <w:sz w:val="21"/>
+          <w:szCs w:val="21"/>
+        </w:rPr>
+        <w:t xml:space="preserve"> </w:t>
+      </w:r>
+      <w:proofErr w:type="gramStart"/>
+      <w:r>
+        <w:rPr>
+          <w:rFonts w:ascii="Consolas" w:eastAsia="Times New Roman" w:hAnsi="Consolas" w:cs="Times New Roman"/>
+          <w:color w:val="D4D4D4"/>
+          <w:sz w:val="21"/>
+          <w:szCs w:val="21"/>
+        </w:rPr>
+        <w:t>main(</w:t>
+      </w:r>
+      <w:proofErr w:type="gramEnd"/>
+      <w:r>
+        <w:rPr>
+          <w:rFonts w:ascii="Consolas" w:eastAsia="Times New Roman" w:hAnsi="Consolas" w:cs="Times New Roman"/>
+          <w:color w:val="D4D4D4"/>
+          <w:sz w:val="21"/>
+          <w:szCs w:val="21"/>
+        </w:rPr>
+        <w:t>)</w:t>
+      </w:r>
+    </w:p>
+    <w:p>
+      <w:pPr>
+        <w:shd w:val="clear" w:color="auto" w:fill="1E1E1E"/>
+        <w:spacing w:after="0" w:line="285" w:lineRule="atLeast"/>
+        <w:rPr>
+          <w:rFonts w:ascii="Consolas" w:eastAsia="Times New Roman" w:hAnsi="Consolas" w:cs="Times New Roman"/>
+          <w:color w:val="D4D4D4"/>
+          <w:sz w:val="21"/>
+          <w:szCs w:val="21"/>
+        </w:rPr>
+      </w:pPr>
+      <w:r>
+        <w:rPr>
+          <w:rFonts w:ascii="Consolas" w:eastAsia="Times New Roman" w:hAnsi="Consolas" w:cs="Times New Roman"/>
+          <w:color w:val="D4D4D4"/>
+          <w:sz w:val="21"/>
+          <w:szCs w:val="21"/>
+        </w:rPr>
+        <w:t>{</w:t>
+      </w:r>
+    </w:p>
+    <w:p>
+      <w:pPr>
+        <w:shd w:val="clear" w:color="auto" w:fill="1E1E1E"/>
+        <w:spacing w:after="0" w:line="285" w:lineRule="atLeast"/>
+        <w:rPr>
+          <w:rFonts w:ascii="Consolas" w:eastAsia="Times New Roman" w:hAnsi="Consolas" w:cs="Times New Roman"/>
+          <w:color w:val="D4D4D4"/>
+          <w:sz w:val="21"/>
+          <w:szCs w:val="21"/>
+        </w:rPr>
+      </w:pPr>
+    </w:p>
+    <w:p>
+      <w:pPr>
+        <w:shd w:val="clear" w:color="auto" w:fill="1E1E1E"/>
+        <w:spacing w:after="0" w:line="285" w:lineRule="atLeast"/>
+        <w:rPr>
+          <w:rFonts w:ascii="Consolas" w:eastAsia="Times New Roman" w:hAnsi="Consolas" w:cs="Times New Roman"/>
+          <w:color w:val="D4D4D4"/>
+          <w:sz w:val="21"/>
+          <w:szCs w:val="21"/>
+        </w:rPr>
+      </w:pPr>
+      <w:r>
+        <w:rPr>
+          <w:rFonts w:ascii="Consolas" w:eastAsia="Times New Roman" w:hAnsi="Consolas" w:cs="Times New Roman"/>
+          <w:color w:val="D4D4D4"/>
+          <w:sz w:val="21"/>
+          <w:szCs w:val="21"/>
+        </w:rPr>
+        <w:t xml:space="preserve">    </w:t>
+      </w:r>
+      <w:proofErr w:type="spellStart"/>
+      <w:r>
+        <w:rPr>
+          <w:rFonts w:ascii="Consolas" w:eastAsia="Times New Roman" w:hAnsi="Consolas" w:cs="Times New Roman"/>
+          <w:color w:val="569CD6"/>
+          <w:sz w:val="21"/>
+          <w:szCs w:val="21"/>
+        </w:rPr>
+        <w:t>int</w:t>
+      </w:r>
+      <w:proofErr w:type="spellEnd"/>
+      <w:r>
+        <w:rPr>
+          <w:rFonts w:ascii="Consolas" w:eastAsia="Times New Roman" w:hAnsi="Consolas" w:cs="Times New Roman"/>
+          <w:color w:val="D4D4D4"/>
+          <w:sz w:val="21"/>
+          <w:szCs w:val="21"/>
+        </w:rPr>
+        <w:t xml:space="preserve"> number = </w:t>
+      </w:r>
+      <w:proofErr w:type="spellStart"/>
+      <w:proofErr w:type="gramStart"/>
+      <w:r>
+        <w:rPr>
+          <w:rFonts w:ascii="Consolas" w:eastAsia="Times New Roman" w:hAnsi="Consolas" w:cs="Times New Roman"/>
+          <w:color w:val="D4D4D4"/>
+          <w:sz w:val="21"/>
+          <w:szCs w:val="21"/>
+        </w:rPr>
         <w:t>ReadPositiveNumber</w:t>
       </w:r>
       <w:proofErr w:type="spellEnd"/>
@@ -17837,6 +19801,258 @@
       <w:r>
         <w:rPr>
           <w:rFonts w:ascii="Consolas" w:eastAsia="Times New Roman" w:hAnsi="Consolas" w:cs="Times New Roman"/>
+          <w:color w:val="CE9178"/>
+          <w:sz w:val="21"/>
+          <w:szCs w:val="21"/>
+        </w:rPr>
+        <w:t>"please enter positive number"</w:t>
+      </w:r>
+      <w:r>
+        <w:rPr>
+          <w:rFonts w:ascii="Consolas" w:eastAsia="Times New Roman" w:hAnsi="Consolas" w:cs="Times New Roman"/>
+          <w:color w:val="D4D4D4"/>
+          <w:sz w:val="21"/>
+          <w:szCs w:val="21"/>
+        </w:rPr>
+        <w:t>);</w:t>
+      </w:r>
+    </w:p>
+    <w:p>
+      <w:pPr>
+        <w:shd w:val="clear" w:color="auto" w:fill="1E1E1E"/>
+        <w:spacing w:after="0" w:line="285" w:lineRule="atLeast"/>
+        <w:rPr>
+          <w:rFonts w:ascii="Consolas" w:eastAsia="Times New Roman" w:hAnsi="Consolas" w:cs="Times New Roman"/>
+          <w:color w:val="D4D4D4"/>
+          <w:sz w:val="21"/>
+          <w:szCs w:val="21"/>
+        </w:rPr>
+      </w:pPr>
+      <w:r>
+        <w:rPr>
+          <w:rFonts w:ascii="Consolas" w:eastAsia="Times New Roman" w:hAnsi="Consolas" w:cs="Times New Roman"/>
+          <w:color w:val="D4D4D4"/>
+          <w:sz w:val="21"/>
+          <w:szCs w:val="21"/>
+        </w:rPr>
+        <w:t xml:space="preserve">    </w:t>
+      </w:r>
+      <w:proofErr w:type="spellStart"/>
+      <w:r>
+        <w:rPr>
+          <w:rFonts w:ascii="Consolas" w:eastAsia="Times New Roman" w:hAnsi="Consolas" w:cs="Times New Roman"/>
+          <w:color w:val="569CD6"/>
+          <w:sz w:val="21"/>
+          <w:szCs w:val="21"/>
+        </w:rPr>
+        <w:t>int</w:t>
+      </w:r>
+      <w:proofErr w:type="spellEnd"/>
+      <w:r>
+        <w:rPr>
+          <w:rFonts w:ascii="Consolas" w:eastAsia="Times New Roman" w:hAnsi="Consolas" w:cs="Times New Roman"/>
+          <w:color w:val="D4D4D4"/>
+          <w:sz w:val="21"/>
+          <w:szCs w:val="21"/>
+        </w:rPr>
+        <w:t xml:space="preserve"> n = </w:t>
+      </w:r>
+      <w:proofErr w:type="spellStart"/>
+      <w:r>
+        <w:rPr>
+          <w:rFonts w:ascii="Consolas" w:eastAsia="Times New Roman" w:hAnsi="Consolas" w:cs="Times New Roman"/>
+          <w:color w:val="D4D4D4"/>
+          <w:sz w:val="21"/>
+          <w:szCs w:val="21"/>
+        </w:rPr>
+        <w:t>ReversedOfNumber</w:t>
+      </w:r>
+      <w:proofErr w:type="spellEnd"/>
+      <w:r>
+        <w:rPr>
+          <w:rFonts w:ascii="Consolas" w:eastAsia="Times New Roman" w:hAnsi="Consolas" w:cs="Times New Roman"/>
+          <w:color w:val="D4D4D4"/>
+          <w:sz w:val="21"/>
+          <w:szCs w:val="21"/>
+        </w:rPr>
+        <w:t>(number);</w:t>
+      </w:r>
+    </w:p>
+    <w:p>
+      <w:pPr>
+        <w:shd w:val="clear" w:color="auto" w:fill="1E1E1E"/>
+        <w:spacing w:after="0" w:line="285" w:lineRule="atLeast"/>
+        <w:rPr>
+          <w:rFonts w:ascii="Consolas" w:eastAsia="Times New Roman" w:hAnsi="Consolas" w:cs="Times New Roman"/>
+          <w:color w:val="D4D4D4"/>
+          <w:sz w:val="21"/>
+          <w:szCs w:val="21"/>
+        </w:rPr>
+      </w:pPr>
+      <w:r>
+        <w:rPr>
+          <w:rFonts w:ascii="Consolas" w:eastAsia="Times New Roman" w:hAnsi="Consolas" w:cs="Times New Roman"/>
+          <w:color w:val="D4D4D4"/>
+          <w:sz w:val="21"/>
+          <w:szCs w:val="21"/>
+        </w:rPr>
+        <w:t xml:space="preserve">    </w:t>
+      </w:r>
+      <w:proofErr w:type="spellStart"/>
+      <w:r>
+        <w:rPr>
+          <w:rFonts w:ascii="Consolas" w:eastAsia="Times New Roman" w:hAnsi="Consolas" w:cs="Times New Roman"/>
+          <w:color w:val="D4D4D4"/>
+          <w:sz w:val="21"/>
+          <w:szCs w:val="21"/>
+        </w:rPr>
+        <w:t>PrintDigits</w:t>
+      </w:r>
+      <w:proofErr w:type="spellEnd"/>
+      <w:r>
+        <w:rPr>
+          <w:rFonts w:ascii="Consolas" w:eastAsia="Times New Roman" w:hAnsi="Consolas" w:cs="Times New Roman"/>
+          <w:color w:val="D4D4D4"/>
+          <w:sz w:val="21"/>
+          <w:szCs w:val="21"/>
+        </w:rPr>
+        <w:t>(n);</w:t>
+      </w:r>
+    </w:p>
+    <w:p>
+      <w:pPr>
+        <w:shd w:val="clear" w:color="auto" w:fill="1E1E1E"/>
+        <w:spacing w:after="0" w:line="285" w:lineRule="atLeast"/>
+        <w:rPr>
+          <w:rFonts w:ascii="Consolas" w:eastAsia="Times New Roman" w:hAnsi="Consolas" w:cs="Times New Roman"/>
+          <w:color w:val="D4D4D4"/>
+          <w:sz w:val="21"/>
+          <w:szCs w:val="21"/>
+        </w:rPr>
+      </w:pPr>
+      <w:r>
+        <w:rPr>
+          <w:rFonts w:ascii="Consolas" w:eastAsia="Times New Roman" w:hAnsi="Consolas" w:cs="Times New Roman"/>
+          <w:color w:val="D4D4D4"/>
+          <w:sz w:val="21"/>
+          <w:szCs w:val="21"/>
+        </w:rPr>
+        <w:t>}</w:t>
+      </w:r>
+    </w:p>
+    <w:p>
+      <w:pPr>
+        <w:shd w:val="clear" w:color="auto" w:fill="1E1E1E"/>
+        <w:spacing w:after="0" w:line="285" w:lineRule="atLeast"/>
+        <w:rPr>
+          <w:rFonts w:ascii="Consolas" w:eastAsia="Times New Roman" w:hAnsi="Consolas" w:cs="Times New Roman"/>
+          <w:color w:val="D4D4D4"/>
+          <w:sz w:val="21"/>
+          <w:szCs w:val="21"/>
+        </w:rPr>
+      </w:pPr>
+    </w:p>
+    <w:p>
+      <w:pPr>
+        <w:rPr>
+          <w:b/>
+          <w:bCs/>
+        </w:rPr>
+      </w:pPr>
+      <w:r>
+        <w:rPr>
+          <w:b/>
+          <w:bCs/>
+        </w:rPr>
+        <w:t xml:space="preserve"> </w:t>
+      </w:r>
+    </w:p>
+    <w:p>
+      <w:pPr>
+        <w:rPr>
+          <w:b/>
+          <w:bCs/>
+        </w:rPr>
+      </w:pPr>
+    </w:p>
+    <w:p>
+      <w:pPr>
+        <w:rPr>
+          <w:b/>
+          <w:bCs/>
+        </w:rPr>
+      </w:pPr>
+      <w:r>
+        <w:rPr>
+          <w:b/>
+          <w:bCs/>
+        </w:rPr>
+        <w:t>#11 palindrome number</w:t>
+      </w:r>
+    </w:p>
+    <w:p>
+      <w:pPr>
+        <w:shd w:val="clear" w:color="auto" w:fill="1E1E1E"/>
+        <w:spacing w:line="285" w:lineRule="atLeast"/>
+        <w:rPr>
+          <w:rFonts w:ascii="Consolas" w:eastAsia="Times New Roman" w:hAnsi="Consolas" w:cs="Times New Roman"/>
+          <w:color w:val="D4D4D4"/>
+          <w:sz w:val="21"/>
+          <w:szCs w:val="21"/>
+        </w:rPr>
+      </w:pPr>
+      <w:r>
+        <w:rPr>
+          <w:b/>
+          <w:bCs/>
+        </w:rPr>
+        <w:t xml:space="preserve"> </w:t>
+      </w:r>
+      <w:proofErr w:type="spellStart"/>
+      <w:r>
+        <w:rPr>
+          <w:rFonts w:ascii="Consolas" w:eastAsia="Times New Roman" w:hAnsi="Consolas" w:cs="Times New Roman"/>
+          <w:color w:val="569CD6"/>
+          <w:sz w:val="21"/>
+          <w:szCs w:val="21"/>
+        </w:rPr>
+        <w:t>int</w:t>
+      </w:r>
+      <w:proofErr w:type="spellEnd"/>
+      <w:r>
+        <w:rPr>
+          <w:rFonts w:ascii="Consolas" w:eastAsia="Times New Roman" w:hAnsi="Consolas" w:cs="Times New Roman"/>
+          <w:color w:val="D4D4D4"/>
+          <w:sz w:val="21"/>
+          <w:szCs w:val="21"/>
+        </w:rPr>
+        <w:t xml:space="preserve"> </w:t>
+      </w:r>
+      <w:proofErr w:type="spellStart"/>
+      <w:proofErr w:type="gramStart"/>
+      <w:r>
+        <w:rPr>
+          <w:rFonts w:ascii="Consolas" w:eastAsia="Times New Roman" w:hAnsi="Consolas" w:cs="Times New Roman"/>
+          <w:color w:val="D4D4D4"/>
+          <w:sz w:val="21"/>
+          <w:szCs w:val="21"/>
+        </w:rPr>
+        <w:t>ReadPositiveNumber</w:t>
+      </w:r>
+      <w:proofErr w:type="spellEnd"/>
+      <w:r>
+        <w:rPr>
+          <w:rFonts w:ascii="Consolas" w:eastAsia="Times New Roman" w:hAnsi="Consolas" w:cs="Times New Roman"/>
+          <w:color w:val="D4D4D4"/>
+          <w:sz w:val="21"/>
+          <w:szCs w:val="21"/>
+        </w:rPr>
+        <w:t>(</w:t>
+      </w:r>
+      <w:proofErr w:type="gramEnd"/>
+      <w:r>
+        <w:rPr>
+          <w:rFonts w:ascii="Consolas" w:eastAsia="Times New Roman" w:hAnsi="Consolas" w:cs="Times New Roman"/>
           <w:color w:val="D4D4D4"/>
           <w:sz w:val="21"/>
           <w:szCs w:val="21"/>
@@ -18801,6 +21017,7 @@
           <w:sz w:val="21"/>
           <w:szCs w:val="21"/>
         </w:rPr>
+        <w:lastRenderedPageBreak/>
         <w:t xml:space="preserve">    </w:t>
       </w:r>
       <w:r>
@@ -19231,7 +21448,7 @@
           <w:sz w:val="21"/>
           <w:szCs w:val="21"/>
         </w:rPr>
-        <w:t>void</w:t>
+        <w:t>bool</w:t>
       </w:r>
       <w:r>
         <w:rPr>
@@ -19251,7 +21468,7 @@
           <w:sz w:val="21"/>
           <w:szCs w:val="21"/>
         </w:rPr>
-        <w:t>PrintDigits</w:t>
+        <w:t>isPalindrome</w:t>
       </w:r>
       <w:proofErr w:type="spellEnd"/>
       <w:r>
@@ -19333,26 +21550,101 @@
           <w:sz w:val="21"/>
           <w:szCs w:val="21"/>
         </w:rPr>
-        <w:t>while</w:t>
-      </w:r>
-      <w:r>
-        <w:rPr>
-          <w:rFonts w:ascii="Consolas" w:eastAsia="Times New Roman" w:hAnsi="Consolas" w:cs="Times New Roman"/>
-          <w:color w:val="D4D4D4"/>
-          <w:sz w:val="21"/>
-          <w:szCs w:val="21"/>
-        </w:rPr>
-        <w:t xml:space="preserve"> (number &gt; </w:t>
-      </w:r>
-      <w:r>
-        <w:rPr>
-          <w:rFonts w:ascii="Consolas" w:eastAsia="Times New Roman" w:hAnsi="Consolas" w:cs="Times New Roman"/>
-          <w:color w:val="B5CEA8"/>
-          <w:sz w:val="21"/>
-          <w:szCs w:val="21"/>
-        </w:rPr>
-        <w:t>0</w:t>
-      </w:r>
+        <w:t>return</w:t>
+      </w:r>
+      <w:r>
+        <w:rPr>
+          <w:rFonts w:ascii="Consolas" w:eastAsia="Times New Roman" w:hAnsi="Consolas" w:cs="Times New Roman"/>
+          <w:color w:val="D4D4D4"/>
+          <w:sz w:val="21"/>
+          <w:szCs w:val="21"/>
+        </w:rPr>
+        <w:t xml:space="preserve"> number == </w:t>
+      </w:r>
+      <w:proofErr w:type="spellStart"/>
+      <w:r>
+        <w:rPr>
+          <w:rFonts w:ascii="Consolas" w:eastAsia="Times New Roman" w:hAnsi="Consolas" w:cs="Times New Roman"/>
+          <w:color w:val="D4D4D4"/>
+          <w:sz w:val="21"/>
+          <w:szCs w:val="21"/>
+        </w:rPr>
+        <w:t>ReversedOfNumber</w:t>
+      </w:r>
+      <w:proofErr w:type="spellEnd"/>
+      <w:r>
+        <w:rPr>
+          <w:rFonts w:ascii="Consolas" w:eastAsia="Times New Roman" w:hAnsi="Consolas" w:cs="Times New Roman"/>
+          <w:color w:val="D4D4D4"/>
+          <w:sz w:val="21"/>
+          <w:szCs w:val="21"/>
+        </w:rPr>
+        <w:t>(number);</w:t>
+      </w:r>
+    </w:p>
+    <w:p>
+      <w:pPr>
+        <w:shd w:val="clear" w:color="auto" w:fill="1E1E1E"/>
+        <w:spacing w:after="0" w:line="285" w:lineRule="atLeast"/>
+        <w:rPr>
+          <w:rFonts w:ascii="Consolas" w:eastAsia="Times New Roman" w:hAnsi="Consolas" w:cs="Times New Roman"/>
+          <w:color w:val="D4D4D4"/>
+          <w:sz w:val="21"/>
+          <w:szCs w:val="21"/>
+        </w:rPr>
+      </w:pPr>
+      <w:r>
+        <w:rPr>
+          <w:rFonts w:ascii="Consolas" w:eastAsia="Times New Roman" w:hAnsi="Consolas" w:cs="Times New Roman"/>
+          <w:color w:val="D4D4D4"/>
+          <w:sz w:val="21"/>
+          <w:szCs w:val="21"/>
+        </w:rPr>
+        <w:t>}</w:t>
+      </w:r>
+    </w:p>
+    <w:p>
+      <w:pPr>
+        <w:shd w:val="clear" w:color="auto" w:fill="1E1E1E"/>
+        <w:spacing w:after="0" w:line="285" w:lineRule="atLeast"/>
+        <w:rPr>
+          <w:rFonts w:ascii="Consolas" w:eastAsia="Times New Roman" w:hAnsi="Consolas" w:cs="Times New Roman"/>
+          <w:color w:val="D4D4D4"/>
+          <w:sz w:val="21"/>
+          <w:szCs w:val="21"/>
+        </w:rPr>
+      </w:pPr>
+      <w:proofErr w:type="spellStart"/>
+      <w:r>
+        <w:rPr>
+          <w:rFonts w:ascii="Consolas" w:eastAsia="Times New Roman" w:hAnsi="Consolas" w:cs="Times New Roman"/>
+          <w:color w:val="569CD6"/>
+          <w:sz w:val="21"/>
+          <w:szCs w:val="21"/>
+        </w:rPr>
+        <w:t>int</w:t>
+      </w:r>
+      <w:proofErr w:type="spellEnd"/>
+      <w:r>
+        <w:rPr>
+          <w:rFonts w:ascii="Consolas" w:eastAsia="Times New Roman" w:hAnsi="Consolas" w:cs="Times New Roman"/>
+          <w:color w:val="D4D4D4"/>
+          <w:sz w:val="21"/>
+          <w:szCs w:val="21"/>
+        </w:rPr>
+        <w:t xml:space="preserve"> </w:t>
+      </w:r>
+      <w:proofErr w:type="gramStart"/>
+      <w:r>
+        <w:rPr>
+          <w:rFonts w:ascii="Consolas" w:eastAsia="Times New Roman" w:hAnsi="Consolas" w:cs="Times New Roman"/>
+          <w:color w:val="D4D4D4"/>
+          <w:sz w:val="21"/>
+          <w:szCs w:val="21"/>
+        </w:rPr>
+        <w:t>main(</w:t>
+      </w:r>
+      <w:proofErr w:type="gramEnd"/>
       <w:r>
         <w:rPr>
           <w:rFonts w:ascii="Consolas" w:eastAsia="Times New Roman" w:hAnsi="Consolas" w:cs="Times New Roman"/>
@@ -19361,6 +21653,875 @@
           <w:szCs w:val="21"/>
         </w:rPr>
         <w:t>)</w:t>
+      </w:r>
+    </w:p>
+    <w:p>
+      <w:pPr>
+        <w:shd w:val="clear" w:color="auto" w:fill="1E1E1E"/>
+        <w:spacing w:after="0" w:line="285" w:lineRule="atLeast"/>
+        <w:rPr>
+          <w:rFonts w:ascii="Consolas" w:eastAsia="Times New Roman" w:hAnsi="Consolas" w:cs="Times New Roman"/>
+          <w:color w:val="D4D4D4"/>
+          <w:sz w:val="21"/>
+          <w:szCs w:val="21"/>
+        </w:rPr>
+      </w:pPr>
+      <w:r>
+        <w:rPr>
+          <w:rFonts w:ascii="Consolas" w:eastAsia="Times New Roman" w:hAnsi="Consolas" w:cs="Times New Roman"/>
+          <w:color w:val="D4D4D4"/>
+          <w:sz w:val="21"/>
+          <w:szCs w:val="21"/>
+        </w:rPr>
+        <w:t>{</w:t>
+      </w:r>
+    </w:p>
+    <w:p>
+      <w:pPr>
+        <w:shd w:val="clear" w:color="auto" w:fill="1E1E1E"/>
+        <w:spacing w:after="0" w:line="285" w:lineRule="atLeast"/>
+        <w:rPr>
+          <w:rFonts w:ascii="Consolas" w:eastAsia="Times New Roman" w:hAnsi="Consolas" w:cs="Times New Roman"/>
+          <w:color w:val="D4D4D4"/>
+          <w:sz w:val="21"/>
+          <w:szCs w:val="21"/>
+        </w:rPr>
+      </w:pPr>
+    </w:p>
+    <w:p>
+      <w:pPr>
+        <w:shd w:val="clear" w:color="auto" w:fill="1E1E1E"/>
+        <w:spacing w:after="0" w:line="285" w:lineRule="atLeast"/>
+        <w:rPr>
+          <w:rFonts w:ascii="Consolas" w:eastAsia="Times New Roman" w:hAnsi="Consolas" w:cs="Times New Roman"/>
+          <w:color w:val="D4D4D4"/>
+          <w:sz w:val="21"/>
+          <w:szCs w:val="21"/>
+        </w:rPr>
+      </w:pPr>
+      <w:r>
+        <w:rPr>
+          <w:rFonts w:ascii="Consolas" w:eastAsia="Times New Roman" w:hAnsi="Consolas" w:cs="Times New Roman"/>
+          <w:color w:val="D4D4D4"/>
+          <w:sz w:val="21"/>
+          <w:szCs w:val="21"/>
+        </w:rPr>
+        <w:t xml:space="preserve">    </w:t>
+      </w:r>
+      <w:proofErr w:type="spellStart"/>
+      <w:r>
+        <w:rPr>
+          <w:rFonts w:ascii="Consolas" w:eastAsia="Times New Roman" w:hAnsi="Consolas" w:cs="Times New Roman"/>
+          <w:color w:val="569CD6"/>
+          <w:sz w:val="21"/>
+          <w:szCs w:val="21"/>
+        </w:rPr>
+        <w:t>int</w:t>
+      </w:r>
+      <w:proofErr w:type="spellEnd"/>
+      <w:r>
+        <w:rPr>
+          <w:rFonts w:ascii="Consolas" w:eastAsia="Times New Roman" w:hAnsi="Consolas" w:cs="Times New Roman"/>
+          <w:color w:val="D4D4D4"/>
+          <w:sz w:val="21"/>
+          <w:szCs w:val="21"/>
+        </w:rPr>
+        <w:t xml:space="preserve"> number = </w:t>
+      </w:r>
+      <w:proofErr w:type="spellStart"/>
+      <w:proofErr w:type="gramStart"/>
+      <w:r>
+        <w:rPr>
+          <w:rFonts w:ascii="Consolas" w:eastAsia="Times New Roman" w:hAnsi="Consolas" w:cs="Times New Roman"/>
+          <w:color w:val="D4D4D4"/>
+          <w:sz w:val="21"/>
+          <w:szCs w:val="21"/>
+        </w:rPr>
+        <w:t>ReadPositiveNumber</w:t>
+      </w:r>
+      <w:proofErr w:type="spellEnd"/>
+      <w:r>
+        <w:rPr>
+          <w:rFonts w:ascii="Consolas" w:eastAsia="Times New Roman" w:hAnsi="Consolas" w:cs="Times New Roman"/>
+          <w:color w:val="D4D4D4"/>
+          <w:sz w:val="21"/>
+          <w:szCs w:val="21"/>
+        </w:rPr>
+        <w:t>(</w:t>
+      </w:r>
+      <w:proofErr w:type="gramEnd"/>
+      <w:r>
+        <w:rPr>
+          <w:rFonts w:ascii="Consolas" w:eastAsia="Times New Roman" w:hAnsi="Consolas" w:cs="Times New Roman"/>
+          <w:color w:val="CE9178"/>
+          <w:sz w:val="21"/>
+          <w:szCs w:val="21"/>
+        </w:rPr>
+        <w:t>"please enter positive number"</w:t>
+      </w:r>
+      <w:r>
+        <w:rPr>
+          <w:rFonts w:ascii="Consolas" w:eastAsia="Times New Roman" w:hAnsi="Consolas" w:cs="Times New Roman"/>
+          <w:color w:val="D4D4D4"/>
+          <w:sz w:val="21"/>
+          <w:szCs w:val="21"/>
+        </w:rPr>
+        <w:t>);</w:t>
+      </w:r>
+    </w:p>
+    <w:p>
+      <w:pPr>
+        <w:shd w:val="clear" w:color="auto" w:fill="1E1E1E"/>
+        <w:spacing w:after="0" w:line="285" w:lineRule="atLeast"/>
+        <w:rPr>
+          <w:rFonts w:ascii="Consolas" w:eastAsia="Times New Roman" w:hAnsi="Consolas" w:cs="Times New Roman"/>
+          <w:color w:val="D4D4D4"/>
+          <w:sz w:val="21"/>
+          <w:szCs w:val="21"/>
+        </w:rPr>
+      </w:pPr>
+      <w:r>
+        <w:rPr>
+          <w:rFonts w:ascii="Consolas" w:eastAsia="Times New Roman" w:hAnsi="Consolas" w:cs="Times New Roman"/>
+          <w:color w:val="D4D4D4"/>
+          <w:sz w:val="21"/>
+          <w:szCs w:val="21"/>
+        </w:rPr>
+        <w:t xml:space="preserve">    </w:t>
+      </w:r>
+      <w:r>
+        <w:rPr>
+          <w:rFonts w:ascii="Consolas" w:eastAsia="Times New Roman" w:hAnsi="Consolas" w:cs="Times New Roman"/>
+          <w:color w:val="569CD6"/>
+          <w:sz w:val="21"/>
+          <w:szCs w:val="21"/>
+        </w:rPr>
+        <w:t>bool</w:t>
+      </w:r>
+      <w:r>
+        <w:rPr>
+          <w:rFonts w:ascii="Consolas" w:eastAsia="Times New Roman" w:hAnsi="Consolas" w:cs="Times New Roman"/>
+          <w:color w:val="D4D4D4"/>
+          <w:sz w:val="21"/>
+          <w:szCs w:val="21"/>
+        </w:rPr>
+        <w:t xml:space="preserve"> </w:t>
+      </w:r>
+      <w:proofErr w:type="spellStart"/>
+      <w:r>
+        <w:rPr>
+          <w:rFonts w:ascii="Consolas" w:eastAsia="Times New Roman" w:hAnsi="Consolas" w:cs="Times New Roman"/>
+          <w:color w:val="D4D4D4"/>
+          <w:sz w:val="21"/>
+          <w:szCs w:val="21"/>
+        </w:rPr>
+        <w:t>isPalindrom</w:t>
+      </w:r>
+      <w:proofErr w:type="spellEnd"/>
+      <w:r>
+        <w:rPr>
+          <w:rFonts w:ascii="Consolas" w:eastAsia="Times New Roman" w:hAnsi="Consolas" w:cs="Times New Roman"/>
+          <w:color w:val="D4D4D4"/>
+          <w:sz w:val="21"/>
+          <w:szCs w:val="21"/>
+        </w:rPr>
+        <w:t xml:space="preserve"> = </w:t>
+      </w:r>
+      <w:proofErr w:type="spellStart"/>
+      <w:r>
+        <w:rPr>
+          <w:rFonts w:ascii="Consolas" w:eastAsia="Times New Roman" w:hAnsi="Consolas" w:cs="Times New Roman"/>
+          <w:color w:val="D4D4D4"/>
+          <w:sz w:val="21"/>
+          <w:szCs w:val="21"/>
+        </w:rPr>
+        <w:t>isPalindrome</w:t>
+      </w:r>
+      <w:proofErr w:type="spellEnd"/>
+      <w:r>
+        <w:rPr>
+          <w:rFonts w:ascii="Consolas" w:eastAsia="Times New Roman" w:hAnsi="Consolas" w:cs="Times New Roman"/>
+          <w:color w:val="D4D4D4"/>
+          <w:sz w:val="21"/>
+          <w:szCs w:val="21"/>
+        </w:rPr>
+        <w:t>(number);</w:t>
+      </w:r>
+    </w:p>
+    <w:p>
+      <w:pPr>
+        <w:shd w:val="clear" w:color="auto" w:fill="1E1E1E"/>
+        <w:spacing w:after="0" w:line="285" w:lineRule="atLeast"/>
+        <w:rPr>
+          <w:rFonts w:ascii="Consolas" w:eastAsia="Times New Roman" w:hAnsi="Consolas" w:cs="Times New Roman"/>
+          <w:color w:val="D4D4D4"/>
+          <w:sz w:val="21"/>
+          <w:szCs w:val="21"/>
+        </w:rPr>
+      </w:pPr>
+      <w:r>
+        <w:rPr>
+          <w:rFonts w:ascii="Consolas" w:eastAsia="Times New Roman" w:hAnsi="Consolas" w:cs="Times New Roman"/>
+          <w:color w:val="D4D4D4"/>
+          <w:sz w:val="21"/>
+          <w:szCs w:val="21"/>
+        </w:rPr>
+        <w:t xml:space="preserve">    </w:t>
+      </w:r>
+      <w:r>
+        <w:rPr>
+          <w:rFonts w:ascii="Consolas" w:eastAsia="Times New Roman" w:hAnsi="Consolas" w:cs="Times New Roman"/>
+          <w:color w:val="569CD6"/>
+          <w:sz w:val="21"/>
+          <w:szCs w:val="21"/>
+        </w:rPr>
+        <w:t>if</w:t>
+      </w:r>
+      <w:r>
+        <w:rPr>
+          <w:rFonts w:ascii="Consolas" w:eastAsia="Times New Roman" w:hAnsi="Consolas" w:cs="Times New Roman"/>
+          <w:color w:val="D4D4D4"/>
+          <w:sz w:val="21"/>
+          <w:szCs w:val="21"/>
+        </w:rPr>
+        <w:t xml:space="preserve"> (</w:t>
+      </w:r>
+      <w:proofErr w:type="spellStart"/>
+      <w:r>
+        <w:rPr>
+          <w:rFonts w:ascii="Consolas" w:eastAsia="Times New Roman" w:hAnsi="Consolas" w:cs="Times New Roman"/>
+          <w:color w:val="D4D4D4"/>
+          <w:sz w:val="21"/>
+          <w:szCs w:val="21"/>
+        </w:rPr>
+        <w:t>isPalindrom</w:t>
+      </w:r>
+      <w:proofErr w:type="spellEnd"/>
+      <w:r>
+        <w:rPr>
+          <w:rFonts w:ascii="Consolas" w:eastAsia="Times New Roman" w:hAnsi="Consolas" w:cs="Times New Roman"/>
+          <w:color w:val="D4D4D4"/>
+          <w:sz w:val="21"/>
+          <w:szCs w:val="21"/>
+        </w:rPr>
+        <w:t>)</w:t>
+      </w:r>
+    </w:p>
+    <w:p>
+      <w:pPr>
+        <w:shd w:val="clear" w:color="auto" w:fill="1E1E1E"/>
+        <w:spacing w:after="0" w:line="285" w:lineRule="atLeast"/>
+        <w:rPr>
+          <w:rFonts w:ascii="Consolas" w:eastAsia="Times New Roman" w:hAnsi="Consolas" w:cs="Times New Roman"/>
+          <w:color w:val="D4D4D4"/>
+          <w:sz w:val="21"/>
+          <w:szCs w:val="21"/>
+        </w:rPr>
+      </w:pPr>
+      <w:r>
+        <w:rPr>
+          <w:rFonts w:ascii="Consolas" w:eastAsia="Times New Roman" w:hAnsi="Consolas" w:cs="Times New Roman"/>
+          <w:color w:val="D4D4D4"/>
+          <w:sz w:val="21"/>
+          <w:szCs w:val="21"/>
+        </w:rPr>
+        <w:t>    {</w:t>
+      </w:r>
+    </w:p>
+    <w:p>
+      <w:pPr>
+        <w:shd w:val="clear" w:color="auto" w:fill="1E1E1E"/>
+        <w:spacing w:after="0" w:line="285" w:lineRule="atLeast"/>
+        <w:rPr>
+          <w:rFonts w:ascii="Consolas" w:eastAsia="Times New Roman" w:hAnsi="Consolas" w:cs="Times New Roman"/>
+          <w:color w:val="D4D4D4"/>
+          <w:sz w:val="21"/>
+          <w:szCs w:val="21"/>
+        </w:rPr>
+      </w:pPr>
+      <w:r>
+        <w:rPr>
+          <w:rFonts w:ascii="Consolas" w:eastAsia="Times New Roman" w:hAnsi="Consolas" w:cs="Times New Roman"/>
+          <w:color w:val="D4D4D4"/>
+          <w:sz w:val="21"/>
+          <w:szCs w:val="21"/>
+        </w:rPr>
+        <w:t xml:space="preserve">        </w:t>
+      </w:r>
+      <w:proofErr w:type="spellStart"/>
+      <w:r>
+        <w:rPr>
+          <w:rFonts w:ascii="Consolas" w:eastAsia="Times New Roman" w:hAnsi="Consolas" w:cs="Times New Roman"/>
+          <w:color w:val="D4D4D4"/>
+          <w:sz w:val="21"/>
+          <w:szCs w:val="21"/>
+        </w:rPr>
+        <w:t>cout</w:t>
+      </w:r>
+      <w:proofErr w:type="spellEnd"/>
+      <w:r>
+        <w:rPr>
+          <w:rFonts w:ascii="Consolas" w:eastAsia="Times New Roman" w:hAnsi="Consolas" w:cs="Times New Roman"/>
+          <w:color w:val="D4D4D4"/>
+          <w:sz w:val="21"/>
+          <w:szCs w:val="21"/>
+        </w:rPr>
+        <w:t xml:space="preserve"> &lt;&lt; </w:t>
+      </w:r>
+      <w:r>
+        <w:rPr>
+          <w:rFonts w:ascii="Consolas" w:eastAsia="Times New Roman" w:hAnsi="Consolas" w:cs="Times New Roman"/>
+          <w:color w:val="CE9178"/>
+          <w:sz w:val="21"/>
+          <w:szCs w:val="21"/>
+        </w:rPr>
+        <w:t>"</w:t>
+      </w:r>
+      <w:proofErr w:type="gramStart"/>
+      <w:r>
+        <w:rPr>
+          <w:rFonts w:ascii="Consolas" w:eastAsia="Times New Roman" w:hAnsi="Consolas" w:cs="Times New Roman"/>
+          <w:color w:val="CE9178"/>
+          <w:sz w:val="21"/>
+          <w:szCs w:val="21"/>
+        </w:rPr>
+        <w:t>Yes ,</w:t>
+      </w:r>
+      <w:proofErr w:type="gramEnd"/>
+      <w:r>
+        <w:rPr>
+          <w:rFonts w:ascii="Consolas" w:eastAsia="Times New Roman" w:hAnsi="Consolas" w:cs="Times New Roman"/>
+          <w:color w:val="CE9178"/>
+          <w:sz w:val="21"/>
+          <w:szCs w:val="21"/>
+        </w:rPr>
+        <w:t xml:space="preserve"> "</w:t>
+      </w:r>
+      <w:r>
+        <w:rPr>
+          <w:rFonts w:ascii="Consolas" w:eastAsia="Times New Roman" w:hAnsi="Consolas" w:cs="Times New Roman"/>
+          <w:color w:val="D4D4D4"/>
+          <w:sz w:val="21"/>
+          <w:szCs w:val="21"/>
+        </w:rPr>
+        <w:t xml:space="preserve"> &lt;&lt; number &lt;&lt; </w:t>
+      </w:r>
+      <w:r>
+        <w:rPr>
+          <w:rFonts w:ascii="Consolas" w:eastAsia="Times New Roman" w:hAnsi="Consolas" w:cs="Times New Roman"/>
+          <w:color w:val="CE9178"/>
+          <w:sz w:val="21"/>
+          <w:szCs w:val="21"/>
+        </w:rPr>
+        <w:t>" Is Palindrome number"</w:t>
+      </w:r>
+      <w:r>
+        <w:rPr>
+          <w:rFonts w:ascii="Consolas" w:eastAsia="Times New Roman" w:hAnsi="Consolas" w:cs="Times New Roman"/>
+          <w:color w:val="D4D4D4"/>
+          <w:sz w:val="21"/>
+          <w:szCs w:val="21"/>
+        </w:rPr>
+        <w:t>;</w:t>
+      </w:r>
+    </w:p>
+    <w:p>
+      <w:pPr>
+        <w:shd w:val="clear" w:color="auto" w:fill="1E1E1E"/>
+        <w:spacing w:after="0" w:line="285" w:lineRule="atLeast"/>
+        <w:rPr>
+          <w:rFonts w:ascii="Consolas" w:eastAsia="Times New Roman" w:hAnsi="Consolas" w:cs="Times New Roman"/>
+          <w:color w:val="D4D4D4"/>
+          <w:sz w:val="21"/>
+          <w:szCs w:val="21"/>
+        </w:rPr>
+      </w:pPr>
+      <w:r>
+        <w:rPr>
+          <w:rFonts w:ascii="Consolas" w:eastAsia="Times New Roman" w:hAnsi="Consolas" w:cs="Times New Roman"/>
+          <w:color w:val="D4D4D4"/>
+          <w:sz w:val="21"/>
+          <w:szCs w:val="21"/>
+        </w:rPr>
+        <w:t>    }</w:t>
+      </w:r>
+    </w:p>
+    <w:p>
+      <w:pPr>
+        <w:shd w:val="clear" w:color="auto" w:fill="1E1E1E"/>
+        <w:spacing w:after="0" w:line="285" w:lineRule="atLeast"/>
+        <w:rPr>
+          <w:rFonts w:ascii="Consolas" w:eastAsia="Times New Roman" w:hAnsi="Consolas" w:cs="Times New Roman"/>
+          <w:color w:val="D4D4D4"/>
+          <w:sz w:val="21"/>
+          <w:szCs w:val="21"/>
+        </w:rPr>
+      </w:pPr>
+      <w:r>
+        <w:rPr>
+          <w:rFonts w:ascii="Consolas" w:eastAsia="Times New Roman" w:hAnsi="Consolas" w:cs="Times New Roman"/>
+          <w:color w:val="D4D4D4"/>
+          <w:sz w:val="21"/>
+          <w:szCs w:val="21"/>
+        </w:rPr>
+        <w:t xml:space="preserve">    </w:t>
+      </w:r>
+      <w:r>
+        <w:rPr>
+          <w:rFonts w:ascii="Consolas" w:eastAsia="Times New Roman" w:hAnsi="Consolas" w:cs="Times New Roman"/>
+          <w:color w:val="569CD6"/>
+          <w:sz w:val="21"/>
+          <w:szCs w:val="21"/>
+        </w:rPr>
+        <w:t>else</w:t>
+      </w:r>
+    </w:p>
+    <w:p>
+      <w:pPr>
+        <w:shd w:val="clear" w:color="auto" w:fill="1E1E1E"/>
+        <w:spacing w:after="0" w:line="285" w:lineRule="atLeast"/>
+        <w:rPr>
+          <w:rFonts w:ascii="Consolas" w:eastAsia="Times New Roman" w:hAnsi="Consolas" w:cs="Times New Roman"/>
+          <w:color w:val="D4D4D4"/>
+          <w:sz w:val="21"/>
+          <w:szCs w:val="21"/>
+        </w:rPr>
+      </w:pPr>
+      <w:r>
+        <w:rPr>
+          <w:rFonts w:ascii="Consolas" w:eastAsia="Times New Roman" w:hAnsi="Consolas" w:cs="Times New Roman"/>
+          <w:color w:val="D4D4D4"/>
+          <w:sz w:val="21"/>
+          <w:szCs w:val="21"/>
+        </w:rPr>
+        <w:t>    {</w:t>
+      </w:r>
+    </w:p>
+    <w:p>
+      <w:pPr>
+        <w:shd w:val="clear" w:color="auto" w:fill="1E1E1E"/>
+        <w:spacing w:after="0" w:line="285" w:lineRule="atLeast"/>
+        <w:rPr>
+          <w:rFonts w:ascii="Consolas" w:eastAsia="Times New Roman" w:hAnsi="Consolas" w:cs="Times New Roman"/>
+          <w:color w:val="D4D4D4"/>
+          <w:sz w:val="21"/>
+          <w:szCs w:val="21"/>
+        </w:rPr>
+      </w:pPr>
+      <w:r>
+        <w:rPr>
+          <w:rFonts w:ascii="Consolas" w:eastAsia="Times New Roman" w:hAnsi="Consolas" w:cs="Times New Roman"/>
+          <w:color w:val="D4D4D4"/>
+          <w:sz w:val="21"/>
+          <w:szCs w:val="21"/>
+        </w:rPr>
+        <w:t xml:space="preserve">        </w:t>
+      </w:r>
+      <w:proofErr w:type="spellStart"/>
+      <w:r>
+        <w:rPr>
+          <w:rFonts w:ascii="Consolas" w:eastAsia="Times New Roman" w:hAnsi="Consolas" w:cs="Times New Roman"/>
+          <w:color w:val="D4D4D4"/>
+          <w:sz w:val="21"/>
+          <w:szCs w:val="21"/>
+        </w:rPr>
+        <w:t>cout</w:t>
+      </w:r>
+      <w:proofErr w:type="spellEnd"/>
+      <w:r>
+        <w:rPr>
+          <w:rFonts w:ascii="Consolas" w:eastAsia="Times New Roman" w:hAnsi="Consolas" w:cs="Times New Roman"/>
+          <w:color w:val="D4D4D4"/>
+          <w:sz w:val="21"/>
+          <w:szCs w:val="21"/>
+        </w:rPr>
+        <w:t xml:space="preserve"> &lt;&lt; </w:t>
+      </w:r>
+      <w:r>
+        <w:rPr>
+          <w:rFonts w:ascii="Consolas" w:eastAsia="Times New Roman" w:hAnsi="Consolas" w:cs="Times New Roman"/>
+          <w:color w:val="CE9178"/>
+          <w:sz w:val="21"/>
+          <w:szCs w:val="21"/>
+        </w:rPr>
+        <w:t>"</w:t>
+      </w:r>
+      <w:proofErr w:type="gramStart"/>
+      <w:r>
+        <w:rPr>
+          <w:rFonts w:ascii="Consolas" w:eastAsia="Times New Roman" w:hAnsi="Consolas" w:cs="Times New Roman"/>
+          <w:color w:val="CE9178"/>
+          <w:sz w:val="21"/>
+          <w:szCs w:val="21"/>
+        </w:rPr>
+        <w:t>No ,</w:t>
+      </w:r>
+      <w:proofErr w:type="gramEnd"/>
+      <w:r>
+        <w:rPr>
+          <w:rFonts w:ascii="Consolas" w:eastAsia="Times New Roman" w:hAnsi="Consolas" w:cs="Times New Roman"/>
+          <w:color w:val="CE9178"/>
+          <w:sz w:val="21"/>
+          <w:szCs w:val="21"/>
+        </w:rPr>
+        <w:t xml:space="preserve"> "</w:t>
+      </w:r>
+      <w:r>
+        <w:rPr>
+          <w:rFonts w:ascii="Consolas" w:eastAsia="Times New Roman" w:hAnsi="Consolas" w:cs="Times New Roman"/>
+          <w:color w:val="D4D4D4"/>
+          <w:sz w:val="21"/>
+          <w:szCs w:val="21"/>
+        </w:rPr>
+        <w:t xml:space="preserve"> &lt;&lt; number &lt;&lt; </w:t>
+      </w:r>
+      <w:r>
+        <w:rPr>
+          <w:rFonts w:ascii="Consolas" w:eastAsia="Times New Roman" w:hAnsi="Consolas" w:cs="Times New Roman"/>
+          <w:color w:val="CE9178"/>
+          <w:sz w:val="21"/>
+          <w:szCs w:val="21"/>
+        </w:rPr>
+        <w:t>" Isn't Palindrome number"</w:t>
+      </w:r>
+      <w:r>
+        <w:rPr>
+          <w:rFonts w:ascii="Consolas" w:eastAsia="Times New Roman" w:hAnsi="Consolas" w:cs="Times New Roman"/>
+          <w:color w:val="D4D4D4"/>
+          <w:sz w:val="21"/>
+          <w:szCs w:val="21"/>
+        </w:rPr>
+        <w:t>;</w:t>
+      </w:r>
+    </w:p>
+    <w:p>
+      <w:pPr>
+        <w:shd w:val="clear" w:color="auto" w:fill="1E1E1E"/>
+        <w:spacing w:after="0" w:line="285" w:lineRule="atLeast"/>
+        <w:rPr>
+          <w:rFonts w:ascii="Consolas" w:eastAsia="Times New Roman" w:hAnsi="Consolas" w:cs="Times New Roman"/>
+          <w:color w:val="D4D4D4"/>
+          <w:sz w:val="21"/>
+          <w:szCs w:val="21"/>
+        </w:rPr>
+      </w:pPr>
+      <w:r>
+        <w:rPr>
+          <w:rFonts w:ascii="Consolas" w:eastAsia="Times New Roman" w:hAnsi="Consolas" w:cs="Times New Roman"/>
+          <w:color w:val="D4D4D4"/>
+          <w:sz w:val="21"/>
+          <w:szCs w:val="21"/>
+        </w:rPr>
+        <w:t>    }</w:t>
+      </w:r>
+    </w:p>
+    <w:p>
+      <w:pPr>
+        <w:shd w:val="clear" w:color="auto" w:fill="1E1E1E"/>
+        <w:spacing w:after="0" w:line="285" w:lineRule="atLeast"/>
+        <w:rPr>
+          <w:rFonts w:ascii="Consolas" w:eastAsia="Times New Roman" w:hAnsi="Consolas" w:cs="Times New Roman"/>
+          <w:color w:val="D4D4D4"/>
+          <w:sz w:val="21"/>
+          <w:szCs w:val="21"/>
+        </w:rPr>
+      </w:pPr>
+      <w:r>
+        <w:rPr>
+          <w:rFonts w:ascii="Consolas" w:eastAsia="Times New Roman" w:hAnsi="Consolas" w:cs="Times New Roman"/>
+          <w:color w:val="D4D4D4"/>
+          <w:sz w:val="21"/>
+          <w:szCs w:val="21"/>
+        </w:rPr>
+        <w:t>}</w:t>
+      </w:r>
+    </w:p>
+    <w:p>
+      <w:pPr>
+        <w:rPr>
+          <w:b/>
+          <w:bCs/>
+        </w:rPr>
+      </w:pPr>
+    </w:p>
+    <w:p>
+      <w:pPr>
+        <w:rPr>
+          <w:b/>
+          <w:bCs/>
+        </w:rPr>
+      </w:pPr>
+    </w:p>
+    <w:p>
+      <w:pPr>
+        <w:rPr>
+          <w:b/>
+          <w:bCs/>
+        </w:rPr>
+      </w:pPr>
+      <w:r>
+        <w:rPr>
+          <w:b/>
+          <w:bCs/>
+        </w:rPr>
+        <w:t xml:space="preserve">#12 Inverted number pattern </w:t>
+      </w:r>
+    </w:p>
+    <w:p>
+      <w:pPr>
+        <w:rPr>
+          <w:b/>
+          <w:bCs/>
+        </w:rPr>
+      </w:pPr>
+      <w:r>
+        <w:rPr>
+          <w:b/>
+          <w:bCs/>
+        </w:rPr>
+        <w:drawing>
+          <wp:anchor distT="0" distB="0" distL="114300" distR="114300" simplePos="0" relativeHeight="251658240" behindDoc="0" locked="0" layoutInCell="1" allowOverlap="1" wp14:anchorId="6BBB9D80" wp14:editId="1A7EEE22">
+            <wp:simplePos x="0" y="0"/>
+            <wp:positionH relativeFrom="column">
+              <wp:posOffset>806861</wp:posOffset>
+            </wp:positionH>
+            <wp:positionV relativeFrom="paragraph">
+              <wp:posOffset>15987</wp:posOffset>
+            </wp:positionV>
+            <wp:extent cx="2291080" cy="1280160"/>
+            <wp:effectExtent l="0" t="0" r="0" b="0"/>
+            <wp:wrapSquare wrapText="bothSides"/>
+            <wp:docPr id="1" name="Picture 1" descr="PHP Program To Print Inverted Number Pyramid Pattern"/>
+            <wp:cNvGraphicFramePr>
+              <a:graphicFrameLocks xmlns:a="http://schemas.openxmlformats.org/drawingml/2006/main" noChangeAspect="1"/>
+            </wp:cNvGraphicFramePr>
+            <a:graphic xmlns:a="http://schemas.openxmlformats.org/drawingml/2006/main">
+              <a:graphicData uri="http://schemas.openxmlformats.org/drawingml/2006/picture">
+                <pic:pic xmlns:pic="http://schemas.openxmlformats.org/drawingml/2006/picture">
+                  <pic:nvPicPr>
+                    <pic:cNvPr id="0" name="Picture 1" descr="PHP Program To Print Inverted Number Pyramid Pattern"/>
+                    <pic:cNvPicPr>
+                      <a:picLocks noChangeAspect="1" noChangeArrowheads="1"/>
+                    </pic:cNvPicPr>
+                  </pic:nvPicPr>
+                  <pic:blipFill>
+                    <a:blip r:embed="rId4" cstate="print">
+                      <a:extLst>
+                        <a:ext uri="{28A0092B-C50C-407E-A947-70E740481C1C}">
+                          <a14:useLocalDpi xmlns:a14="http://schemas.microsoft.com/office/drawing/2010/main" val="0"/>
+                        </a:ext>
+                      </a:extLst>
+                    </a:blip>
+                    <a:srcRect/>
+                    <a:stretch>
+                      <a:fillRect/>
+                    </a:stretch>
+                  </pic:blipFill>
+                  <pic:spPr bwMode="auto">
+                    <a:xfrm flipH="1">
+                      <a:off x="0" y="0"/>
+                      <a:ext cx="2291080" cy="1280160"/>
+                    </a:xfrm>
+                    <a:prstGeom prst="rect">
+                      <a:avLst/>
+                    </a:prstGeom>
+                    <a:noFill/>
+                    <a:ln>
+                      <a:noFill/>
+                    </a:ln>
+                  </pic:spPr>
+                </pic:pic>
+              </a:graphicData>
+            </a:graphic>
+          </wp:anchor>
+        </w:drawing>
+      </w:r>
+    </w:p>
+    <w:p>
+      <w:pPr>
+        <w:rPr>
+          <w:b/>
+          <w:bCs/>
+        </w:rPr>
+      </w:pPr>
+    </w:p>
+    <w:p>
+      <w:pPr>
+        <w:rPr>
+          <w:b/>
+          <w:bCs/>
+        </w:rPr>
+      </w:pPr>
+    </w:p>
+    <w:p>
+      <w:pPr>
+        <w:rPr>
+          <w:b/>
+          <w:bCs/>
+        </w:rPr>
+      </w:pPr>
+    </w:p>
+    <w:p>
+      <w:pPr>
+        <w:rPr>
+          <w:b/>
+          <w:bCs/>
+        </w:rPr>
+      </w:pPr>
+    </w:p>
+    <w:p>
+      <w:pPr>
+        <w:shd w:val="clear" w:color="auto" w:fill="1E1E1E"/>
+        <w:spacing w:after="0" w:line="285" w:lineRule="atLeast"/>
+        <w:rPr>
+          <w:rFonts w:ascii="Consolas" w:eastAsia="Times New Roman" w:hAnsi="Consolas" w:cs="Times New Roman"/>
+          <w:color w:val="D4D4D4"/>
+          <w:sz w:val="21"/>
+          <w:szCs w:val="21"/>
+        </w:rPr>
+      </w:pPr>
+      <w:proofErr w:type="spellStart"/>
+      <w:r>
+        <w:rPr>
+          <w:rFonts w:ascii="Consolas" w:eastAsia="Times New Roman" w:hAnsi="Consolas" w:cs="Times New Roman"/>
+          <w:color w:val="569CD6"/>
+          <w:sz w:val="21"/>
+          <w:szCs w:val="21"/>
+        </w:rPr>
+        <w:t>int</w:t>
+      </w:r>
+      <w:proofErr w:type="spellEnd"/>
+      <w:r>
+        <w:rPr>
+          <w:rFonts w:ascii="Consolas" w:eastAsia="Times New Roman" w:hAnsi="Consolas" w:cs="Times New Roman"/>
+          <w:color w:val="D4D4D4"/>
+          <w:sz w:val="21"/>
+          <w:szCs w:val="21"/>
+        </w:rPr>
+        <w:t xml:space="preserve"> </w:t>
+      </w:r>
+      <w:proofErr w:type="spellStart"/>
+      <w:proofErr w:type="gramStart"/>
+      <w:r>
+        <w:rPr>
+          <w:rFonts w:ascii="Consolas" w:eastAsia="Times New Roman" w:hAnsi="Consolas" w:cs="Times New Roman"/>
+          <w:color w:val="D4D4D4"/>
+          <w:sz w:val="21"/>
+          <w:szCs w:val="21"/>
+        </w:rPr>
+        <w:t>ReadPositiveNumber</w:t>
+      </w:r>
+      <w:proofErr w:type="spellEnd"/>
+      <w:r>
+        <w:rPr>
+          <w:rFonts w:ascii="Consolas" w:eastAsia="Times New Roman" w:hAnsi="Consolas" w:cs="Times New Roman"/>
+          <w:color w:val="D4D4D4"/>
+          <w:sz w:val="21"/>
+          <w:szCs w:val="21"/>
+        </w:rPr>
+        <w:t>(</w:t>
+      </w:r>
+      <w:proofErr w:type="gramEnd"/>
+      <w:r>
+        <w:rPr>
+          <w:rFonts w:ascii="Consolas" w:eastAsia="Times New Roman" w:hAnsi="Consolas" w:cs="Times New Roman"/>
+          <w:color w:val="D4D4D4"/>
+          <w:sz w:val="21"/>
+          <w:szCs w:val="21"/>
+        </w:rPr>
+        <w:t>string message)</w:t>
+      </w:r>
+    </w:p>
+    <w:p>
+      <w:pPr>
+        <w:shd w:val="clear" w:color="auto" w:fill="1E1E1E"/>
+        <w:spacing w:after="0" w:line="285" w:lineRule="atLeast"/>
+        <w:rPr>
+          <w:rFonts w:ascii="Consolas" w:eastAsia="Times New Roman" w:hAnsi="Consolas" w:cs="Times New Roman"/>
+          <w:color w:val="D4D4D4"/>
+          <w:sz w:val="21"/>
+          <w:szCs w:val="21"/>
+        </w:rPr>
+      </w:pPr>
+      <w:r>
+        <w:rPr>
+          <w:rFonts w:ascii="Consolas" w:eastAsia="Times New Roman" w:hAnsi="Consolas" w:cs="Times New Roman"/>
+          <w:color w:val="D4D4D4"/>
+          <w:sz w:val="21"/>
+          <w:szCs w:val="21"/>
+        </w:rPr>
+        <w:t>{</w:t>
+      </w:r>
+    </w:p>
+    <w:p>
+      <w:pPr>
+        <w:shd w:val="clear" w:color="auto" w:fill="1E1E1E"/>
+        <w:spacing w:after="0" w:line="285" w:lineRule="atLeast"/>
+        <w:rPr>
+          <w:rFonts w:ascii="Consolas" w:eastAsia="Times New Roman" w:hAnsi="Consolas" w:cs="Times New Roman"/>
+          <w:color w:val="D4D4D4"/>
+          <w:sz w:val="21"/>
+          <w:szCs w:val="21"/>
+        </w:rPr>
+      </w:pPr>
+      <w:r>
+        <w:rPr>
+          <w:rFonts w:ascii="Consolas" w:eastAsia="Times New Roman" w:hAnsi="Consolas" w:cs="Times New Roman"/>
+          <w:color w:val="D4D4D4"/>
+          <w:sz w:val="21"/>
+          <w:szCs w:val="21"/>
+        </w:rPr>
+        <w:t xml:space="preserve">    </w:t>
+      </w:r>
+      <w:proofErr w:type="spellStart"/>
+      <w:r>
+        <w:rPr>
+          <w:rFonts w:ascii="Consolas" w:eastAsia="Times New Roman" w:hAnsi="Consolas" w:cs="Times New Roman"/>
+          <w:color w:val="569CD6"/>
+          <w:sz w:val="21"/>
+          <w:szCs w:val="21"/>
+        </w:rPr>
+        <w:t>int</w:t>
+      </w:r>
+      <w:proofErr w:type="spellEnd"/>
+      <w:r>
+        <w:rPr>
+          <w:rFonts w:ascii="Consolas" w:eastAsia="Times New Roman" w:hAnsi="Consolas" w:cs="Times New Roman"/>
+          <w:color w:val="D4D4D4"/>
+          <w:sz w:val="21"/>
+          <w:szCs w:val="21"/>
+        </w:rPr>
+        <w:t xml:space="preserve"> number;</w:t>
+      </w:r>
+    </w:p>
+    <w:p>
+      <w:pPr>
+        <w:shd w:val="clear" w:color="auto" w:fill="1E1E1E"/>
+        <w:spacing w:after="0" w:line="285" w:lineRule="atLeast"/>
+        <w:rPr>
+          <w:rFonts w:ascii="Consolas" w:eastAsia="Times New Roman" w:hAnsi="Consolas" w:cs="Times New Roman"/>
+          <w:color w:val="D4D4D4"/>
+          <w:sz w:val="21"/>
+          <w:szCs w:val="21"/>
+        </w:rPr>
+      </w:pPr>
+      <w:r>
+        <w:rPr>
+          <w:rFonts w:ascii="Consolas" w:eastAsia="Times New Roman" w:hAnsi="Consolas" w:cs="Times New Roman"/>
+          <w:color w:val="D4D4D4"/>
+          <w:sz w:val="21"/>
+          <w:szCs w:val="21"/>
+        </w:rPr>
+        <w:t xml:space="preserve">    </w:t>
+      </w:r>
+      <w:r>
+        <w:rPr>
+          <w:rFonts w:ascii="Consolas" w:eastAsia="Times New Roman" w:hAnsi="Consolas" w:cs="Times New Roman"/>
+          <w:color w:val="569CD6"/>
+          <w:sz w:val="21"/>
+          <w:szCs w:val="21"/>
+        </w:rPr>
+        <w:t>do</w:t>
       </w:r>
     </w:p>
     <w:p>
@@ -19409,10 +22570,272 @@
       <w:r>
         <w:rPr>
           <w:rFonts w:ascii="Consolas" w:eastAsia="Times New Roman" w:hAnsi="Consolas" w:cs="Times New Roman"/>
+          <w:color w:val="D4D4D4"/>
+          <w:sz w:val="21"/>
+          <w:szCs w:val="21"/>
+        </w:rPr>
+        <w:t>cout</w:t>
+      </w:r>
+      <w:proofErr w:type="spellEnd"/>
+      <w:r>
+        <w:rPr>
+          <w:rFonts w:ascii="Consolas" w:eastAsia="Times New Roman" w:hAnsi="Consolas" w:cs="Times New Roman"/>
+          <w:color w:val="D4D4D4"/>
+          <w:sz w:val="21"/>
+          <w:szCs w:val="21"/>
+        </w:rPr>
+        <w:t xml:space="preserve"> &lt;&lt; message &lt;&lt; </w:t>
+      </w:r>
+      <w:proofErr w:type="spellStart"/>
+      <w:r>
+        <w:rPr>
+          <w:rFonts w:ascii="Consolas" w:eastAsia="Times New Roman" w:hAnsi="Consolas" w:cs="Times New Roman"/>
+          <w:color w:val="D4D4D4"/>
+          <w:sz w:val="21"/>
+          <w:szCs w:val="21"/>
+        </w:rPr>
+        <w:t>endl</w:t>
+      </w:r>
+      <w:proofErr w:type="spellEnd"/>
+      <w:r>
+        <w:rPr>
+          <w:rFonts w:ascii="Consolas" w:eastAsia="Times New Roman" w:hAnsi="Consolas" w:cs="Times New Roman"/>
+          <w:color w:val="D4D4D4"/>
+          <w:sz w:val="21"/>
+          <w:szCs w:val="21"/>
+        </w:rPr>
+        <w:t>;</w:t>
+      </w:r>
+    </w:p>
+    <w:p>
+      <w:pPr>
+        <w:shd w:val="clear" w:color="auto" w:fill="1E1E1E"/>
+        <w:spacing w:after="0" w:line="285" w:lineRule="atLeast"/>
+        <w:rPr>
+          <w:rFonts w:ascii="Consolas" w:eastAsia="Times New Roman" w:hAnsi="Consolas" w:cs="Times New Roman"/>
+          <w:color w:val="D4D4D4"/>
+          <w:sz w:val="21"/>
+          <w:szCs w:val="21"/>
+        </w:rPr>
+      </w:pPr>
+      <w:r>
+        <w:rPr>
+          <w:rFonts w:ascii="Consolas" w:eastAsia="Times New Roman" w:hAnsi="Consolas" w:cs="Times New Roman"/>
+          <w:color w:val="D4D4D4"/>
+          <w:sz w:val="21"/>
+          <w:szCs w:val="21"/>
+        </w:rPr>
+        <w:t xml:space="preserve">        </w:t>
+      </w:r>
+      <w:proofErr w:type="spellStart"/>
+      <w:r>
+        <w:rPr>
+          <w:rFonts w:ascii="Consolas" w:eastAsia="Times New Roman" w:hAnsi="Consolas" w:cs="Times New Roman"/>
+          <w:color w:val="D4D4D4"/>
+          <w:sz w:val="21"/>
+          <w:szCs w:val="21"/>
+        </w:rPr>
+        <w:t>cin</w:t>
+      </w:r>
+      <w:proofErr w:type="spellEnd"/>
+      <w:r>
+        <w:rPr>
+          <w:rFonts w:ascii="Consolas" w:eastAsia="Times New Roman" w:hAnsi="Consolas" w:cs="Times New Roman"/>
+          <w:color w:val="D4D4D4"/>
+          <w:sz w:val="21"/>
+          <w:szCs w:val="21"/>
+        </w:rPr>
+        <w:t xml:space="preserve"> &gt;&gt; number;</w:t>
+      </w:r>
+    </w:p>
+    <w:p>
+      <w:pPr>
+        <w:shd w:val="clear" w:color="auto" w:fill="1E1E1E"/>
+        <w:spacing w:after="0" w:line="285" w:lineRule="atLeast"/>
+        <w:rPr>
+          <w:rFonts w:ascii="Consolas" w:eastAsia="Times New Roman" w:hAnsi="Consolas" w:cs="Times New Roman"/>
+          <w:color w:val="D4D4D4"/>
+          <w:sz w:val="21"/>
+          <w:szCs w:val="21"/>
+        </w:rPr>
+      </w:pPr>
+      <w:r>
+        <w:rPr>
+          <w:rFonts w:ascii="Consolas" w:eastAsia="Times New Roman" w:hAnsi="Consolas" w:cs="Times New Roman"/>
+          <w:color w:val="D4D4D4"/>
+          <w:sz w:val="21"/>
+          <w:szCs w:val="21"/>
+        </w:rPr>
+        <w:t xml:space="preserve">    } </w:t>
+      </w:r>
+      <w:r>
+        <w:rPr>
+          <w:rFonts w:ascii="Consolas" w:eastAsia="Times New Roman" w:hAnsi="Consolas" w:cs="Times New Roman"/>
           <w:color w:val="569CD6"/>
           <w:sz w:val="21"/>
           <w:szCs w:val="21"/>
         </w:rPr>
+        <w:t>while</w:t>
+      </w:r>
+      <w:r>
+        <w:rPr>
+          <w:rFonts w:ascii="Consolas" w:eastAsia="Times New Roman" w:hAnsi="Consolas" w:cs="Times New Roman"/>
+          <w:color w:val="D4D4D4"/>
+          <w:sz w:val="21"/>
+          <w:szCs w:val="21"/>
+        </w:rPr>
+        <w:t xml:space="preserve"> (number &lt; </w:t>
+      </w:r>
+      <w:r>
+        <w:rPr>
+          <w:rFonts w:ascii="Consolas" w:eastAsia="Times New Roman" w:hAnsi="Consolas" w:cs="Times New Roman"/>
+          <w:color w:val="B5CEA8"/>
+          <w:sz w:val="21"/>
+          <w:szCs w:val="21"/>
+        </w:rPr>
+        <w:t>0</w:t>
+      </w:r>
+      <w:r>
+        <w:rPr>
+          <w:rFonts w:ascii="Consolas" w:eastAsia="Times New Roman" w:hAnsi="Consolas" w:cs="Times New Roman"/>
+          <w:color w:val="D4D4D4"/>
+          <w:sz w:val="21"/>
+          <w:szCs w:val="21"/>
+        </w:rPr>
+        <w:t>);</w:t>
+      </w:r>
+    </w:p>
+    <w:p>
+      <w:pPr>
+        <w:shd w:val="clear" w:color="auto" w:fill="1E1E1E"/>
+        <w:spacing w:after="0" w:line="285" w:lineRule="atLeast"/>
+        <w:rPr>
+          <w:rFonts w:ascii="Consolas" w:eastAsia="Times New Roman" w:hAnsi="Consolas" w:cs="Times New Roman"/>
+          <w:color w:val="D4D4D4"/>
+          <w:sz w:val="21"/>
+          <w:szCs w:val="21"/>
+        </w:rPr>
+      </w:pPr>
+    </w:p>
+    <w:p>
+      <w:pPr>
+        <w:shd w:val="clear" w:color="auto" w:fill="1E1E1E"/>
+        <w:spacing w:after="0" w:line="285" w:lineRule="atLeast"/>
+        <w:rPr>
+          <w:rFonts w:ascii="Consolas" w:eastAsia="Times New Roman" w:hAnsi="Consolas" w:cs="Times New Roman"/>
+          <w:color w:val="D4D4D4"/>
+          <w:sz w:val="21"/>
+          <w:szCs w:val="21"/>
+        </w:rPr>
+      </w:pPr>
+      <w:r>
+        <w:rPr>
+          <w:rFonts w:ascii="Consolas" w:eastAsia="Times New Roman" w:hAnsi="Consolas" w:cs="Times New Roman"/>
+          <w:color w:val="D4D4D4"/>
+          <w:sz w:val="21"/>
+          <w:szCs w:val="21"/>
+        </w:rPr>
+        <w:t xml:space="preserve">    </w:t>
+      </w:r>
+      <w:r>
+        <w:rPr>
+          <w:rFonts w:ascii="Consolas" w:eastAsia="Times New Roman" w:hAnsi="Consolas" w:cs="Times New Roman"/>
+          <w:color w:val="569CD6"/>
+          <w:sz w:val="21"/>
+          <w:szCs w:val="21"/>
+        </w:rPr>
+        <w:t>return</w:t>
+      </w:r>
+      <w:r>
+        <w:rPr>
+          <w:rFonts w:ascii="Consolas" w:eastAsia="Times New Roman" w:hAnsi="Consolas" w:cs="Times New Roman"/>
+          <w:color w:val="D4D4D4"/>
+          <w:sz w:val="21"/>
+          <w:szCs w:val="21"/>
+        </w:rPr>
+        <w:t xml:space="preserve"> number;</w:t>
+      </w:r>
+    </w:p>
+    <w:p>
+      <w:pPr>
+        <w:shd w:val="clear" w:color="auto" w:fill="1E1E1E"/>
+        <w:spacing w:after="0" w:line="285" w:lineRule="atLeast"/>
+        <w:rPr>
+          <w:rFonts w:ascii="Consolas" w:eastAsia="Times New Roman" w:hAnsi="Consolas" w:cs="Times New Roman"/>
+          <w:color w:val="D4D4D4"/>
+          <w:sz w:val="21"/>
+          <w:szCs w:val="21"/>
+        </w:rPr>
+      </w:pPr>
+      <w:r>
+        <w:rPr>
+          <w:rFonts w:ascii="Consolas" w:eastAsia="Times New Roman" w:hAnsi="Consolas" w:cs="Times New Roman"/>
+          <w:color w:val="D4D4D4"/>
+          <w:sz w:val="21"/>
+          <w:szCs w:val="21"/>
+        </w:rPr>
+        <w:t>}</w:t>
+      </w:r>
+    </w:p>
+    <w:p>
+      <w:pPr>
+        <w:shd w:val="clear" w:color="auto" w:fill="1E1E1E"/>
+        <w:spacing w:after="0" w:line="285" w:lineRule="atLeast"/>
+        <w:rPr>
+          <w:rFonts w:ascii="Consolas" w:eastAsia="Times New Roman" w:hAnsi="Consolas" w:cs="Times New Roman"/>
+          <w:color w:val="D4D4D4"/>
+          <w:sz w:val="21"/>
+          <w:szCs w:val="21"/>
+        </w:rPr>
+      </w:pPr>
+      <w:r>
+        <w:rPr>
+          <w:rFonts w:ascii="Consolas" w:eastAsia="Times New Roman" w:hAnsi="Consolas" w:cs="Times New Roman"/>
+          <w:color w:val="569CD6"/>
+          <w:sz w:val="21"/>
+          <w:szCs w:val="21"/>
+        </w:rPr>
+        <w:t>void</w:t>
+      </w:r>
+      <w:r>
+        <w:rPr>
+          <w:rFonts w:ascii="Consolas" w:eastAsia="Times New Roman" w:hAnsi="Consolas" w:cs="Times New Roman"/>
+          <w:color w:val="D4D4D4"/>
+          <w:sz w:val="21"/>
+          <w:szCs w:val="21"/>
+        </w:rPr>
+        <w:t xml:space="preserve"> </w:t>
+      </w:r>
+      <w:proofErr w:type="spellStart"/>
+      <w:proofErr w:type="gramStart"/>
+      <w:r>
+        <w:rPr>
+          <w:rFonts w:ascii="Consolas" w:eastAsia="Times New Roman" w:hAnsi="Consolas" w:cs="Times New Roman"/>
+          <w:color w:val="D4D4D4"/>
+          <w:sz w:val="21"/>
+          <w:szCs w:val="21"/>
+        </w:rPr>
+        <w:t>PrintInvertedNumber</w:t>
+      </w:r>
+      <w:proofErr w:type="spellEnd"/>
+      <w:r>
+        <w:rPr>
+          <w:rFonts w:ascii="Consolas" w:eastAsia="Times New Roman" w:hAnsi="Consolas" w:cs="Times New Roman"/>
+          <w:color w:val="D4D4D4"/>
+          <w:sz w:val="21"/>
+          <w:szCs w:val="21"/>
+        </w:rPr>
+        <w:t>(</w:t>
+      </w:r>
+      <w:proofErr w:type="spellStart"/>
+      <w:proofErr w:type="gramEnd"/>
+      <w:r>
+        <w:rPr>
+          <w:rFonts w:ascii="Consolas" w:eastAsia="Times New Roman" w:hAnsi="Consolas" w:cs="Times New Roman"/>
+          <w:color w:val="569CD6"/>
+          <w:sz w:val="21"/>
+          <w:szCs w:val="21"/>
+        </w:rPr>
         <w:t>int</w:t>
       </w:r>
       <w:proofErr w:type="spellEnd"/>
@@ -19423,9 +22846,440 @@
           <w:sz w:val="21"/>
           <w:szCs w:val="21"/>
         </w:rPr>
-        <w:t xml:space="preserve"> reminder = </w:t>
-      </w:r>
-      <w:proofErr w:type="spellStart"/>
+        <w:t xml:space="preserve"> number)</w:t>
+      </w:r>
+    </w:p>
+    <w:p>
+      <w:pPr>
+        <w:shd w:val="clear" w:color="auto" w:fill="1E1E1E"/>
+        <w:spacing w:after="0" w:line="285" w:lineRule="atLeast"/>
+        <w:rPr>
+          <w:rFonts w:ascii="Consolas" w:eastAsia="Times New Roman" w:hAnsi="Consolas" w:cs="Times New Roman"/>
+          <w:color w:val="D4D4D4"/>
+          <w:sz w:val="21"/>
+          <w:szCs w:val="21"/>
+        </w:rPr>
+      </w:pPr>
+      <w:r>
+        <w:rPr>
+          <w:rFonts w:ascii="Consolas" w:eastAsia="Times New Roman" w:hAnsi="Consolas" w:cs="Times New Roman"/>
+          <w:color w:val="D4D4D4"/>
+          <w:sz w:val="21"/>
+          <w:szCs w:val="21"/>
+        </w:rPr>
+        <w:t>{</w:t>
+      </w:r>
+    </w:p>
+    <w:p>
+      <w:pPr>
+        <w:shd w:val="clear" w:color="auto" w:fill="1E1E1E"/>
+        <w:spacing w:after="0" w:line="285" w:lineRule="atLeast"/>
+        <w:rPr>
+          <w:rFonts w:ascii="Consolas" w:eastAsia="Times New Roman" w:hAnsi="Consolas" w:cs="Times New Roman"/>
+          <w:color w:val="D4D4D4"/>
+          <w:sz w:val="21"/>
+          <w:szCs w:val="21"/>
+        </w:rPr>
+      </w:pPr>
+      <w:r>
+        <w:rPr>
+          <w:rFonts w:ascii="Consolas" w:eastAsia="Times New Roman" w:hAnsi="Consolas" w:cs="Times New Roman"/>
+          <w:color w:val="D4D4D4"/>
+          <w:sz w:val="21"/>
+          <w:szCs w:val="21"/>
+        </w:rPr>
+        <w:t xml:space="preserve">    </w:t>
+      </w:r>
+      <w:r>
+        <w:rPr>
+          <w:rFonts w:ascii="Consolas" w:eastAsia="Times New Roman" w:hAnsi="Consolas" w:cs="Times New Roman"/>
+          <w:color w:val="569CD6"/>
+          <w:sz w:val="21"/>
+          <w:szCs w:val="21"/>
+        </w:rPr>
+        <w:t>for</w:t>
+      </w:r>
+      <w:r>
+        <w:rPr>
+          <w:rFonts w:ascii="Consolas" w:eastAsia="Times New Roman" w:hAnsi="Consolas" w:cs="Times New Roman"/>
+          <w:color w:val="D4D4D4"/>
+          <w:sz w:val="21"/>
+          <w:szCs w:val="21"/>
+        </w:rPr>
+        <w:t xml:space="preserve"> (</w:t>
+      </w:r>
+      <w:proofErr w:type="spellStart"/>
+      <w:r>
+        <w:rPr>
+          <w:rFonts w:ascii="Consolas" w:eastAsia="Times New Roman" w:hAnsi="Consolas" w:cs="Times New Roman"/>
+          <w:color w:val="569CD6"/>
+          <w:sz w:val="21"/>
+          <w:szCs w:val="21"/>
+        </w:rPr>
+        <w:t>int</w:t>
+      </w:r>
+      <w:proofErr w:type="spellEnd"/>
+      <w:r>
+        <w:rPr>
+          <w:rFonts w:ascii="Consolas" w:eastAsia="Times New Roman" w:hAnsi="Consolas" w:cs="Times New Roman"/>
+          <w:color w:val="D4D4D4"/>
+          <w:sz w:val="21"/>
+          <w:szCs w:val="21"/>
+        </w:rPr>
+        <w:t xml:space="preserve"> row = number; row &gt;= </w:t>
+      </w:r>
+      <w:r>
+        <w:rPr>
+          <w:rFonts w:ascii="Consolas" w:eastAsia="Times New Roman" w:hAnsi="Consolas" w:cs="Times New Roman"/>
+          <w:color w:val="B5CEA8"/>
+          <w:sz w:val="21"/>
+          <w:szCs w:val="21"/>
+        </w:rPr>
+        <w:t>1</w:t>
+      </w:r>
+      <w:r>
+        <w:rPr>
+          <w:rFonts w:ascii="Consolas" w:eastAsia="Times New Roman" w:hAnsi="Consolas" w:cs="Times New Roman"/>
+          <w:color w:val="D4D4D4"/>
+          <w:sz w:val="21"/>
+          <w:szCs w:val="21"/>
+        </w:rPr>
+        <w:t>; row--)</w:t>
+      </w:r>
+    </w:p>
+    <w:p>
+      <w:pPr>
+        <w:shd w:val="clear" w:color="auto" w:fill="1E1E1E"/>
+        <w:spacing w:after="0" w:line="285" w:lineRule="atLeast"/>
+        <w:rPr>
+          <w:rFonts w:ascii="Consolas" w:eastAsia="Times New Roman" w:hAnsi="Consolas" w:cs="Times New Roman"/>
+          <w:color w:val="D4D4D4"/>
+          <w:sz w:val="21"/>
+          <w:szCs w:val="21"/>
+        </w:rPr>
+      </w:pPr>
+      <w:r>
+        <w:rPr>
+          <w:rFonts w:ascii="Consolas" w:eastAsia="Times New Roman" w:hAnsi="Consolas" w:cs="Times New Roman"/>
+          <w:color w:val="D4D4D4"/>
+          <w:sz w:val="21"/>
+          <w:szCs w:val="21"/>
+        </w:rPr>
+        <w:t>    {</w:t>
+      </w:r>
+    </w:p>
+    <w:p>
+      <w:pPr>
+        <w:shd w:val="clear" w:color="auto" w:fill="1E1E1E"/>
+        <w:spacing w:after="0" w:line="285" w:lineRule="atLeast"/>
+        <w:rPr>
+          <w:rFonts w:ascii="Consolas" w:eastAsia="Times New Roman" w:hAnsi="Consolas" w:cs="Times New Roman"/>
+          <w:color w:val="D4D4D4"/>
+          <w:sz w:val="21"/>
+          <w:szCs w:val="21"/>
+        </w:rPr>
+      </w:pPr>
+      <w:r>
+        <w:rPr>
+          <w:rFonts w:ascii="Consolas" w:eastAsia="Times New Roman" w:hAnsi="Consolas" w:cs="Times New Roman"/>
+          <w:color w:val="D4D4D4"/>
+          <w:sz w:val="21"/>
+          <w:szCs w:val="21"/>
+        </w:rPr>
+        <w:t xml:space="preserve">        </w:t>
+      </w:r>
+      <w:r>
+        <w:rPr>
+          <w:rFonts w:ascii="Consolas" w:eastAsia="Times New Roman" w:hAnsi="Consolas" w:cs="Times New Roman"/>
+          <w:color w:val="569CD6"/>
+          <w:sz w:val="21"/>
+          <w:szCs w:val="21"/>
+        </w:rPr>
+        <w:t>for</w:t>
+      </w:r>
+      <w:r>
+        <w:rPr>
+          <w:rFonts w:ascii="Consolas" w:eastAsia="Times New Roman" w:hAnsi="Consolas" w:cs="Times New Roman"/>
+          <w:color w:val="D4D4D4"/>
+          <w:sz w:val="21"/>
+          <w:szCs w:val="21"/>
+        </w:rPr>
+        <w:t xml:space="preserve"> (</w:t>
+      </w:r>
+      <w:proofErr w:type="spellStart"/>
+      <w:r>
+        <w:rPr>
+          <w:rFonts w:ascii="Consolas" w:eastAsia="Times New Roman" w:hAnsi="Consolas" w:cs="Times New Roman"/>
+          <w:color w:val="569CD6"/>
+          <w:sz w:val="21"/>
+          <w:szCs w:val="21"/>
+        </w:rPr>
+        <w:t>int</w:t>
+      </w:r>
+      <w:proofErr w:type="spellEnd"/>
+      <w:r>
+        <w:rPr>
+          <w:rFonts w:ascii="Consolas" w:eastAsia="Times New Roman" w:hAnsi="Consolas" w:cs="Times New Roman"/>
+          <w:color w:val="D4D4D4"/>
+          <w:sz w:val="21"/>
+          <w:szCs w:val="21"/>
+        </w:rPr>
+        <w:t xml:space="preserve"> column = </w:t>
+      </w:r>
+      <w:r>
+        <w:rPr>
+          <w:rFonts w:ascii="Consolas" w:eastAsia="Times New Roman" w:hAnsi="Consolas" w:cs="Times New Roman"/>
+          <w:color w:val="B5CEA8"/>
+          <w:sz w:val="21"/>
+          <w:szCs w:val="21"/>
+        </w:rPr>
+        <w:t>0</w:t>
+      </w:r>
+      <w:r>
+        <w:rPr>
+          <w:rFonts w:ascii="Consolas" w:eastAsia="Times New Roman" w:hAnsi="Consolas" w:cs="Times New Roman"/>
+          <w:color w:val="D4D4D4"/>
+          <w:sz w:val="21"/>
+          <w:szCs w:val="21"/>
+        </w:rPr>
+        <w:t>; column &lt; row; column++)</w:t>
+      </w:r>
+    </w:p>
+    <w:p>
+      <w:pPr>
+        <w:shd w:val="clear" w:color="auto" w:fill="1E1E1E"/>
+        <w:spacing w:after="0" w:line="285" w:lineRule="atLeast"/>
+        <w:rPr>
+          <w:rFonts w:ascii="Consolas" w:eastAsia="Times New Roman" w:hAnsi="Consolas" w:cs="Times New Roman"/>
+          <w:color w:val="D4D4D4"/>
+          <w:sz w:val="21"/>
+          <w:szCs w:val="21"/>
+        </w:rPr>
+      </w:pPr>
+      <w:r>
+        <w:rPr>
+          <w:rFonts w:ascii="Consolas" w:eastAsia="Times New Roman" w:hAnsi="Consolas" w:cs="Times New Roman"/>
+          <w:color w:val="D4D4D4"/>
+          <w:sz w:val="21"/>
+          <w:szCs w:val="21"/>
+        </w:rPr>
+        <w:t>        {</w:t>
+      </w:r>
+    </w:p>
+    <w:p>
+      <w:pPr>
+        <w:shd w:val="clear" w:color="auto" w:fill="1E1E1E"/>
+        <w:spacing w:after="0" w:line="285" w:lineRule="atLeast"/>
+        <w:rPr>
+          <w:rFonts w:ascii="Consolas" w:eastAsia="Times New Roman" w:hAnsi="Consolas" w:cs="Times New Roman"/>
+          <w:color w:val="D4D4D4"/>
+          <w:sz w:val="21"/>
+          <w:szCs w:val="21"/>
+        </w:rPr>
+      </w:pPr>
+      <w:r>
+        <w:rPr>
+          <w:rFonts w:ascii="Consolas" w:eastAsia="Times New Roman" w:hAnsi="Consolas" w:cs="Times New Roman"/>
+          <w:color w:val="D4D4D4"/>
+          <w:sz w:val="21"/>
+          <w:szCs w:val="21"/>
+        </w:rPr>
+        <w:t xml:space="preserve">            </w:t>
+      </w:r>
+      <w:proofErr w:type="spellStart"/>
+      <w:r>
+        <w:rPr>
+          <w:rFonts w:ascii="Consolas" w:eastAsia="Times New Roman" w:hAnsi="Consolas" w:cs="Times New Roman"/>
+          <w:color w:val="D4D4D4"/>
+          <w:sz w:val="21"/>
+          <w:szCs w:val="21"/>
+        </w:rPr>
+        <w:t>cout</w:t>
+      </w:r>
+      <w:proofErr w:type="spellEnd"/>
+      <w:r>
+        <w:rPr>
+          <w:rFonts w:ascii="Consolas" w:eastAsia="Times New Roman" w:hAnsi="Consolas" w:cs="Times New Roman"/>
+          <w:color w:val="D4D4D4"/>
+          <w:sz w:val="21"/>
+          <w:szCs w:val="21"/>
+        </w:rPr>
+        <w:t xml:space="preserve"> &lt;&lt; row &lt;&lt; </w:t>
+      </w:r>
+      <w:r>
+        <w:rPr>
+          <w:rFonts w:ascii="Consolas" w:eastAsia="Times New Roman" w:hAnsi="Consolas" w:cs="Times New Roman"/>
+          <w:color w:val="CE9178"/>
+          <w:sz w:val="21"/>
+          <w:szCs w:val="21"/>
+        </w:rPr>
+        <w:t>" "</w:t>
+      </w:r>
+      <w:r>
+        <w:rPr>
+          <w:rFonts w:ascii="Consolas" w:eastAsia="Times New Roman" w:hAnsi="Consolas" w:cs="Times New Roman"/>
+          <w:color w:val="D4D4D4"/>
+          <w:sz w:val="21"/>
+          <w:szCs w:val="21"/>
+        </w:rPr>
+        <w:t>;</w:t>
+      </w:r>
+    </w:p>
+    <w:p>
+      <w:pPr>
+        <w:shd w:val="clear" w:color="auto" w:fill="1E1E1E"/>
+        <w:spacing w:after="0" w:line="285" w:lineRule="atLeast"/>
+        <w:rPr>
+          <w:rFonts w:ascii="Consolas" w:eastAsia="Times New Roman" w:hAnsi="Consolas" w:cs="Times New Roman"/>
+          <w:color w:val="D4D4D4"/>
+          <w:sz w:val="21"/>
+          <w:szCs w:val="21"/>
+        </w:rPr>
+      </w:pPr>
+      <w:r>
+        <w:rPr>
+          <w:rFonts w:ascii="Consolas" w:eastAsia="Times New Roman" w:hAnsi="Consolas" w:cs="Times New Roman"/>
+          <w:color w:val="D4D4D4"/>
+          <w:sz w:val="21"/>
+          <w:szCs w:val="21"/>
+        </w:rPr>
+        <w:t>        }</w:t>
+      </w:r>
+    </w:p>
+    <w:p>
+      <w:pPr>
+        <w:shd w:val="clear" w:color="auto" w:fill="1E1E1E"/>
+        <w:spacing w:after="0" w:line="285" w:lineRule="atLeast"/>
+        <w:rPr>
+          <w:rFonts w:ascii="Consolas" w:eastAsia="Times New Roman" w:hAnsi="Consolas" w:cs="Times New Roman"/>
+          <w:color w:val="D4D4D4"/>
+          <w:sz w:val="21"/>
+          <w:szCs w:val="21"/>
+        </w:rPr>
+      </w:pPr>
+      <w:r>
+        <w:rPr>
+          <w:rFonts w:ascii="Consolas" w:eastAsia="Times New Roman" w:hAnsi="Consolas" w:cs="Times New Roman"/>
+          <w:color w:val="D4D4D4"/>
+          <w:sz w:val="21"/>
+          <w:szCs w:val="21"/>
+        </w:rPr>
+        <w:t xml:space="preserve">        </w:t>
+      </w:r>
+      <w:proofErr w:type="spellStart"/>
+      <w:r>
+        <w:rPr>
+          <w:rFonts w:ascii="Consolas" w:eastAsia="Times New Roman" w:hAnsi="Consolas" w:cs="Times New Roman"/>
+          <w:color w:val="D4D4D4"/>
+          <w:sz w:val="21"/>
+          <w:szCs w:val="21"/>
+        </w:rPr>
+        <w:t>cout</w:t>
+      </w:r>
+      <w:proofErr w:type="spellEnd"/>
+      <w:r>
+        <w:rPr>
+          <w:rFonts w:ascii="Consolas" w:eastAsia="Times New Roman" w:hAnsi="Consolas" w:cs="Times New Roman"/>
+          <w:color w:val="D4D4D4"/>
+          <w:sz w:val="21"/>
+          <w:szCs w:val="21"/>
+        </w:rPr>
+        <w:t xml:space="preserve"> &lt;&lt; </w:t>
+      </w:r>
+      <w:proofErr w:type="spellStart"/>
+      <w:r>
+        <w:rPr>
+          <w:rFonts w:ascii="Consolas" w:eastAsia="Times New Roman" w:hAnsi="Consolas" w:cs="Times New Roman"/>
+          <w:color w:val="D4D4D4"/>
+          <w:sz w:val="21"/>
+          <w:szCs w:val="21"/>
+        </w:rPr>
+        <w:t>endl</w:t>
+      </w:r>
+      <w:proofErr w:type="spellEnd"/>
+      <w:r>
+        <w:rPr>
+          <w:rFonts w:ascii="Consolas" w:eastAsia="Times New Roman" w:hAnsi="Consolas" w:cs="Times New Roman"/>
+          <w:color w:val="D4D4D4"/>
+          <w:sz w:val="21"/>
+          <w:szCs w:val="21"/>
+        </w:rPr>
+        <w:t>;</w:t>
+      </w:r>
+    </w:p>
+    <w:p>
+      <w:pPr>
+        <w:shd w:val="clear" w:color="auto" w:fill="1E1E1E"/>
+        <w:spacing w:after="0" w:line="285" w:lineRule="atLeast"/>
+        <w:rPr>
+          <w:rFonts w:ascii="Consolas" w:eastAsia="Times New Roman" w:hAnsi="Consolas" w:cs="Times New Roman"/>
+          <w:color w:val="D4D4D4"/>
+          <w:sz w:val="21"/>
+          <w:szCs w:val="21"/>
+        </w:rPr>
+      </w:pPr>
+      <w:r>
+        <w:rPr>
+          <w:rFonts w:ascii="Consolas" w:eastAsia="Times New Roman" w:hAnsi="Consolas" w:cs="Times New Roman"/>
+          <w:color w:val="D4D4D4"/>
+          <w:sz w:val="21"/>
+          <w:szCs w:val="21"/>
+        </w:rPr>
+        <w:t>    }</w:t>
+      </w:r>
+    </w:p>
+    <w:p>
+      <w:pPr>
+        <w:shd w:val="clear" w:color="auto" w:fill="1E1E1E"/>
+        <w:spacing w:after="0" w:line="285" w:lineRule="atLeast"/>
+        <w:rPr>
+          <w:rFonts w:ascii="Consolas" w:eastAsia="Times New Roman" w:hAnsi="Consolas" w:cs="Times New Roman"/>
+          <w:color w:val="D4D4D4"/>
+          <w:sz w:val="21"/>
+          <w:szCs w:val="21"/>
+        </w:rPr>
+      </w:pPr>
+      <w:r>
+        <w:rPr>
+          <w:rFonts w:ascii="Consolas" w:eastAsia="Times New Roman" w:hAnsi="Consolas" w:cs="Times New Roman"/>
+          <w:color w:val="D4D4D4"/>
+          <w:sz w:val="21"/>
+          <w:szCs w:val="21"/>
+        </w:rPr>
+        <w:t>}</w:t>
+      </w:r>
+    </w:p>
+    <w:p>
+      <w:pPr>
+        <w:shd w:val="clear" w:color="auto" w:fill="1E1E1E"/>
+        <w:spacing w:after="0" w:line="285" w:lineRule="atLeast"/>
+        <w:rPr>
+          <w:rFonts w:ascii="Consolas" w:eastAsia="Times New Roman" w:hAnsi="Consolas" w:cs="Times New Roman"/>
+          <w:color w:val="D4D4D4"/>
+          <w:sz w:val="21"/>
+          <w:szCs w:val="21"/>
+        </w:rPr>
+      </w:pPr>
+      <w:proofErr w:type="spellStart"/>
+      <w:r>
+        <w:rPr>
+          <w:rFonts w:ascii="Consolas" w:eastAsia="Times New Roman" w:hAnsi="Consolas" w:cs="Times New Roman"/>
+          <w:color w:val="569CD6"/>
+          <w:sz w:val="21"/>
+          <w:szCs w:val="21"/>
+        </w:rPr>
+        <w:t>int</w:t>
+      </w:r>
+      <w:proofErr w:type="spellEnd"/>
+      <w:r>
+        <w:rPr>
+          <w:rFonts w:ascii="Consolas" w:eastAsia="Times New Roman" w:hAnsi="Consolas" w:cs="Times New Roman"/>
+          <w:color w:val="D4D4D4"/>
+          <w:sz w:val="21"/>
+          <w:szCs w:val="21"/>
+        </w:rPr>
+        <w:t xml:space="preserve"> </w:t>
+      </w:r>
       <w:proofErr w:type="gramStart"/>
       <w:r>
         <w:rPr>
@@ -19434,7 +23288,102 @@
           <w:sz w:val="21"/>
           <w:szCs w:val="21"/>
         </w:rPr>
-        <w:t>ModulusTwoNumbers</w:t>
+        <w:t>main(</w:t>
+      </w:r>
+      <w:proofErr w:type="gramEnd"/>
+      <w:r>
+        <w:rPr>
+          <w:rFonts w:ascii="Consolas" w:eastAsia="Times New Roman" w:hAnsi="Consolas" w:cs="Times New Roman"/>
+          <w:color w:val="D4D4D4"/>
+          <w:sz w:val="21"/>
+          <w:szCs w:val="21"/>
+        </w:rPr>
+        <w:t>)</w:t>
+      </w:r>
+    </w:p>
+    <w:p>
+      <w:pPr>
+        <w:shd w:val="clear" w:color="auto" w:fill="1E1E1E"/>
+        <w:spacing w:after="0" w:line="285" w:lineRule="atLeast"/>
+        <w:rPr>
+          <w:rFonts w:ascii="Consolas" w:eastAsia="Times New Roman" w:hAnsi="Consolas" w:cs="Times New Roman"/>
+          <w:color w:val="D4D4D4"/>
+          <w:sz w:val="21"/>
+          <w:szCs w:val="21"/>
+        </w:rPr>
+      </w:pPr>
+      <w:r>
+        <w:rPr>
+          <w:rFonts w:ascii="Consolas" w:eastAsia="Times New Roman" w:hAnsi="Consolas" w:cs="Times New Roman"/>
+          <w:color w:val="D4D4D4"/>
+          <w:sz w:val="21"/>
+          <w:szCs w:val="21"/>
+        </w:rPr>
+        <w:t>{</w:t>
+      </w:r>
+    </w:p>
+    <w:p>
+      <w:pPr>
+        <w:shd w:val="clear" w:color="auto" w:fill="1E1E1E"/>
+        <w:spacing w:after="0" w:line="285" w:lineRule="atLeast"/>
+        <w:rPr>
+          <w:rFonts w:ascii="Consolas" w:eastAsia="Times New Roman" w:hAnsi="Consolas" w:cs="Times New Roman"/>
+          <w:color w:val="D4D4D4"/>
+          <w:sz w:val="21"/>
+          <w:szCs w:val="21"/>
+        </w:rPr>
+      </w:pPr>
+    </w:p>
+    <w:p>
+      <w:pPr>
+        <w:shd w:val="clear" w:color="auto" w:fill="1E1E1E"/>
+        <w:spacing w:after="0" w:line="285" w:lineRule="atLeast"/>
+        <w:rPr>
+          <w:rFonts w:ascii="Consolas" w:eastAsia="Times New Roman" w:hAnsi="Consolas" w:cs="Times New Roman"/>
+          <w:color w:val="D4D4D4"/>
+          <w:sz w:val="21"/>
+          <w:szCs w:val="21"/>
+        </w:rPr>
+      </w:pPr>
+      <w:r>
+        <w:rPr>
+          <w:rFonts w:ascii="Consolas" w:eastAsia="Times New Roman" w:hAnsi="Consolas" w:cs="Times New Roman"/>
+          <w:color w:val="D4D4D4"/>
+          <w:sz w:val="21"/>
+          <w:szCs w:val="21"/>
+        </w:rPr>
+        <w:t xml:space="preserve">    </w:t>
+      </w:r>
+      <w:proofErr w:type="spellStart"/>
+      <w:r>
+        <w:rPr>
+          <w:rFonts w:ascii="Consolas" w:eastAsia="Times New Roman" w:hAnsi="Consolas" w:cs="Times New Roman"/>
+          <w:color w:val="569CD6"/>
+          <w:sz w:val="21"/>
+          <w:szCs w:val="21"/>
+        </w:rPr>
+        <w:t>int</w:t>
+      </w:r>
+      <w:proofErr w:type="spellEnd"/>
+      <w:r>
+        <w:rPr>
+          <w:rFonts w:ascii="Consolas" w:eastAsia="Times New Roman" w:hAnsi="Consolas" w:cs="Times New Roman"/>
+          <w:color w:val="D4D4D4"/>
+          <w:sz w:val="21"/>
+          <w:szCs w:val="21"/>
+        </w:rPr>
+        <w:t xml:space="preserve"> number = </w:t>
+      </w:r>
+      <w:proofErr w:type="spellStart"/>
+      <w:proofErr w:type="gramStart"/>
+      <w:r>
+        <w:rPr>
+          <w:rFonts w:ascii="Consolas" w:eastAsia="Times New Roman" w:hAnsi="Consolas" w:cs="Times New Roman"/>
+          <w:color w:val="D4D4D4"/>
+          <w:sz w:val="21"/>
+          <w:szCs w:val="21"/>
+        </w:rPr>
+        <w:t>ReadPositiveNumber</w:t>
       </w:r>
       <w:proofErr w:type="spellEnd"/>
       <w:r>
@@ -19450,20 +23399,11 @@
       <w:r>
         <w:rPr>
           <w:rFonts w:ascii="Consolas" w:eastAsia="Times New Roman" w:hAnsi="Consolas" w:cs="Times New Roman"/>
-          <w:color w:val="D4D4D4"/>
-          <w:sz w:val="21"/>
-          <w:szCs w:val="21"/>
-        </w:rPr>
-        <w:t xml:space="preserve">number, </w:t>
-      </w:r>
-      <w:r>
-        <w:rPr>
-          <w:rFonts w:ascii="Consolas" w:eastAsia="Times New Roman" w:hAnsi="Consolas" w:cs="Times New Roman"/>
-          <w:color w:val="B5CEA8"/>
-          <w:sz w:val="21"/>
-          <w:szCs w:val="21"/>
-        </w:rPr>
-        <w:t>10</w:t>
+          <w:color w:val="CE9178"/>
+          <w:sz w:val="21"/>
+          <w:szCs w:val="21"/>
+        </w:rPr>
+        <w:t>"please enter positive number"</w:t>
       </w:r>
       <w:r>
         <w:rPr>
@@ -19493,376 +23433,17 @@
           <w:sz w:val="21"/>
           <w:szCs w:val="21"/>
         </w:rPr>
-        <w:t xml:space="preserve">        number = </w:t>
-      </w:r>
-      <w:proofErr w:type="spellStart"/>
-      <w:proofErr w:type="gramStart"/>
-      <w:r>
-        <w:rPr>
-          <w:rFonts w:ascii="Consolas" w:eastAsia="Times New Roman" w:hAnsi="Consolas" w:cs="Times New Roman"/>
-          <w:color w:val="D4D4D4"/>
-          <w:sz w:val="21"/>
-          <w:szCs w:val="21"/>
-        </w:rPr>
-        <w:t>DivideTwoNumbers</w:t>
-      </w:r>
-      <w:proofErr w:type="spellEnd"/>
-      <w:r>
-        <w:rPr>
-          <w:rFonts w:ascii="Consolas" w:eastAsia="Times New Roman" w:hAnsi="Consolas" w:cs="Times New Roman"/>
-          <w:color w:val="D4D4D4"/>
-          <w:sz w:val="21"/>
-          <w:szCs w:val="21"/>
-        </w:rPr>
-        <w:t>(</w:t>
-      </w:r>
-      <w:proofErr w:type="gramEnd"/>
-      <w:r>
-        <w:rPr>
-          <w:rFonts w:ascii="Consolas" w:eastAsia="Times New Roman" w:hAnsi="Consolas" w:cs="Times New Roman"/>
-          <w:color w:val="D4D4D4"/>
-          <w:sz w:val="21"/>
-          <w:szCs w:val="21"/>
-        </w:rPr>
-        <w:t xml:space="preserve">number, </w:t>
-      </w:r>
-      <w:r>
-        <w:rPr>
-          <w:rFonts w:ascii="Consolas" w:eastAsia="Times New Roman" w:hAnsi="Consolas" w:cs="Times New Roman"/>
-          <w:color w:val="B5CEA8"/>
-          <w:sz w:val="21"/>
-          <w:szCs w:val="21"/>
-        </w:rPr>
-        <w:t>10</w:t>
-      </w:r>
-      <w:r>
-        <w:rPr>
-          <w:rFonts w:ascii="Consolas" w:eastAsia="Times New Roman" w:hAnsi="Consolas" w:cs="Times New Roman"/>
-          <w:color w:val="D4D4D4"/>
-          <w:sz w:val="21"/>
-          <w:szCs w:val="21"/>
-        </w:rPr>
-        <w:t>);</w:t>
-      </w:r>
-    </w:p>
-    <w:p>
-      <w:pPr>
-        <w:shd w:val="clear" w:color="auto" w:fill="1E1E1E"/>
-        <w:spacing w:after="0" w:line="285" w:lineRule="atLeast"/>
-        <w:rPr>
-          <w:rFonts w:ascii="Consolas" w:eastAsia="Times New Roman" w:hAnsi="Consolas" w:cs="Times New Roman"/>
-          <w:color w:val="D4D4D4"/>
-          <w:sz w:val="21"/>
-          <w:szCs w:val="21"/>
-        </w:rPr>
-      </w:pPr>
-      <w:r>
-        <w:rPr>
-          <w:rFonts w:ascii="Consolas" w:eastAsia="Times New Roman" w:hAnsi="Consolas" w:cs="Times New Roman"/>
-          <w:color w:val="D4D4D4"/>
-          <w:sz w:val="21"/>
-          <w:szCs w:val="21"/>
-        </w:rPr>
-        <w:t xml:space="preserve">        </w:t>
-      </w:r>
-      <w:proofErr w:type="spellStart"/>
-      <w:r>
-        <w:rPr>
-          <w:rFonts w:ascii="Consolas" w:eastAsia="Times New Roman" w:hAnsi="Consolas" w:cs="Times New Roman"/>
-          <w:color w:val="D4D4D4"/>
-          <w:sz w:val="21"/>
-          <w:szCs w:val="21"/>
-        </w:rPr>
-        <w:t>cout</w:t>
-      </w:r>
-      <w:proofErr w:type="spellEnd"/>
-      <w:r>
-        <w:rPr>
-          <w:rFonts w:ascii="Consolas" w:eastAsia="Times New Roman" w:hAnsi="Consolas" w:cs="Times New Roman"/>
-          <w:color w:val="D4D4D4"/>
-          <w:sz w:val="21"/>
-          <w:szCs w:val="21"/>
-        </w:rPr>
-        <w:t xml:space="preserve"> &lt;&lt; reminder &lt;&lt; </w:t>
-      </w:r>
-      <w:proofErr w:type="spellStart"/>
-      <w:r>
-        <w:rPr>
-          <w:rFonts w:ascii="Consolas" w:eastAsia="Times New Roman" w:hAnsi="Consolas" w:cs="Times New Roman"/>
-          <w:color w:val="D4D4D4"/>
-          <w:sz w:val="21"/>
-          <w:szCs w:val="21"/>
-        </w:rPr>
-        <w:t>endl</w:t>
-      </w:r>
-      <w:proofErr w:type="spellEnd"/>
-      <w:r>
-        <w:rPr>
-          <w:rFonts w:ascii="Consolas" w:eastAsia="Times New Roman" w:hAnsi="Consolas" w:cs="Times New Roman"/>
-          <w:color w:val="D4D4D4"/>
-          <w:sz w:val="21"/>
-          <w:szCs w:val="21"/>
-        </w:rPr>
-        <w:t>;</w:t>
-      </w:r>
-    </w:p>
-    <w:p>
-      <w:pPr>
-        <w:shd w:val="clear" w:color="auto" w:fill="1E1E1E"/>
-        <w:spacing w:after="0" w:line="285" w:lineRule="atLeast"/>
-        <w:rPr>
-          <w:rFonts w:ascii="Consolas" w:eastAsia="Times New Roman" w:hAnsi="Consolas" w:cs="Times New Roman"/>
-          <w:color w:val="D4D4D4"/>
-          <w:sz w:val="21"/>
-          <w:szCs w:val="21"/>
-        </w:rPr>
-      </w:pPr>
-      <w:r>
-        <w:rPr>
-          <w:rFonts w:ascii="Consolas" w:eastAsia="Times New Roman" w:hAnsi="Consolas" w:cs="Times New Roman"/>
-          <w:color w:val="D4D4D4"/>
-          <w:sz w:val="21"/>
-          <w:szCs w:val="21"/>
-        </w:rPr>
-        <w:t>    }</w:t>
-      </w:r>
-    </w:p>
-    <w:p>
-      <w:pPr>
-        <w:shd w:val="clear" w:color="auto" w:fill="1E1E1E"/>
-        <w:spacing w:after="0" w:line="285" w:lineRule="atLeast"/>
-        <w:rPr>
-          <w:rFonts w:ascii="Consolas" w:eastAsia="Times New Roman" w:hAnsi="Consolas" w:cs="Times New Roman"/>
-          <w:color w:val="D4D4D4"/>
-          <w:sz w:val="21"/>
-          <w:szCs w:val="21"/>
-        </w:rPr>
-      </w:pPr>
-      <w:r>
-        <w:rPr>
-          <w:rFonts w:ascii="Consolas" w:eastAsia="Times New Roman" w:hAnsi="Consolas" w:cs="Times New Roman"/>
-          <w:color w:val="D4D4D4"/>
-          <w:sz w:val="21"/>
-          <w:szCs w:val="21"/>
-        </w:rPr>
-        <w:t>}</w:t>
-      </w:r>
-    </w:p>
-    <w:p>
-      <w:pPr>
-        <w:shd w:val="clear" w:color="auto" w:fill="1E1E1E"/>
-        <w:spacing w:after="0" w:line="285" w:lineRule="atLeast"/>
-        <w:rPr>
-          <w:rFonts w:ascii="Consolas" w:eastAsia="Times New Roman" w:hAnsi="Consolas" w:cs="Times New Roman"/>
-          <w:color w:val="D4D4D4"/>
-          <w:sz w:val="21"/>
-          <w:szCs w:val="21"/>
-        </w:rPr>
-      </w:pPr>
-      <w:proofErr w:type="spellStart"/>
-      <w:r>
-        <w:rPr>
-          <w:rFonts w:ascii="Consolas" w:eastAsia="Times New Roman" w:hAnsi="Consolas" w:cs="Times New Roman"/>
-          <w:color w:val="569CD6"/>
-          <w:sz w:val="21"/>
-          <w:szCs w:val="21"/>
-        </w:rPr>
-        <w:t>int</w:t>
-      </w:r>
-      <w:proofErr w:type="spellEnd"/>
-      <w:r>
-        <w:rPr>
-          <w:rFonts w:ascii="Consolas" w:eastAsia="Times New Roman" w:hAnsi="Consolas" w:cs="Times New Roman"/>
-          <w:color w:val="D4D4D4"/>
-          <w:sz w:val="21"/>
-          <w:szCs w:val="21"/>
-        </w:rPr>
-        <w:t xml:space="preserve"> </w:t>
-      </w:r>
-      <w:proofErr w:type="gramStart"/>
-      <w:r>
-        <w:rPr>
-          <w:rFonts w:ascii="Consolas" w:eastAsia="Times New Roman" w:hAnsi="Consolas" w:cs="Times New Roman"/>
-          <w:color w:val="D4D4D4"/>
-          <w:sz w:val="21"/>
-          <w:szCs w:val="21"/>
-        </w:rPr>
-        <w:t>main(</w:t>
-      </w:r>
-      <w:proofErr w:type="gramEnd"/>
-      <w:r>
-        <w:rPr>
-          <w:rFonts w:ascii="Consolas" w:eastAsia="Times New Roman" w:hAnsi="Consolas" w:cs="Times New Roman"/>
-          <w:color w:val="D4D4D4"/>
-          <w:sz w:val="21"/>
-          <w:szCs w:val="21"/>
-        </w:rPr>
-        <w:t>)</w:t>
-      </w:r>
-    </w:p>
-    <w:p>
-      <w:pPr>
-        <w:shd w:val="clear" w:color="auto" w:fill="1E1E1E"/>
-        <w:spacing w:after="0" w:line="285" w:lineRule="atLeast"/>
-        <w:rPr>
-          <w:rFonts w:ascii="Consolas" w:eastAsia="Times New Roman" w:hAnsi="Consolas" w:cs="Times New Roman"/>
-          <w:color w:val="D4D4D4"/>
-          <w:sz w:val="21"/>
-          <w:szCs w:val="21"/>
-        </w:rPr>
-      </w:pPr>
-      <w:r>
-        <w:rPr>
-          <w:rFonts w:ascii="Consolas" w:eastAsia="Times New Roman" w:hAnsi="Consolas" w:cs="Times New Roman"/>
-          <w:color w:val="D4D4D4"/>
-          <w:sz w:val="21"/>
-          <w:szCs w:val="21"/>
-        </w:rPr>
-        <w:t>{</w:t>
-      </w:r>
-    </w:p>
-    <w:p>
-      <w:pPr>
-        <w:shd w:val="clear" w:color="auto" w:fill="1E1E1E"/>
-        <w:spacing w:after="0" w:line="285" w:lineRule="atLeast"/>
-        <w:rPr>
-          <w:rFonts w:ascii="Consolas" w:eastAsia="Times New Roman" w:hAnsi="Consolas" w:cs="Times New Roman"/>
-          <w:color w:val="D4D4D4"/>
-          <w:sz w:val="21"/>
-          <w:szCs w:val="21"/>
-        </w:rPr>
-      </w:pPr>
-    </w:p>
-    <w:p>
-      <w:pPr>
-        <w:shd w:val="clear" w:color="auto" w:fill="1E1E1E"/>
-        <w:spacing w:after="0" w:line="285" w:lineRule="atLeast"/>
-        <w:rPr>
-          <w:rFonts w:ascii="Consolas" w:eastAsia="Times New Roman" w:hAnsi="Consolas" w:cs="Times New Roman"/>
-          <w:color w:val="D4D4D4"/>
-          <w:sz w:val="21"/>
-          <w:szCs w:val="21"/>
-        </w:rPr>
-      </w:pPr>
-      <w:r>
-        <w:rPr>
-          <w:rFonts w:ascii="Consolas" w:eastAsia="Times New Roman" w:hAnsi="Consolas" w:cs="Times New Roman"/>
-          <w:color w:val="D4D4D4"/>
-          <w:sz w:val="21"/>
-          <w:szCs w:val="21"/>
-        </w:rPr>
         <w:t xml:space="preserve">    </w:t>
       </w:r>
       <w:proofErr w:type="spellStart"/>
       <w:r>
         <w:rPr>
           <w:rFonts w:ascii="Consolas" w:eastAsia="Times New Roman" w:hAnsi="Consolas" w:cs="Times New Roman"/>
-          <w:color w:val="569CD6"/>
-          <w:sz w:val="21"/>
-          <w:szCs w:val="21"/>
-        </w:rPr>
-        <w:t>int</w:t>
-      </w:r>
-      <w:proofErr w:type="spellEnd"/>
-      <w:r>
-        <w:rPr>
-          <w:rFonts w:ascii="Consolas" w:eastAsia="Times New Roman" w:hAnsi="Consolas" w:cs="Times New Roman"/>
-          <w:color w:val="D4D4D4"/>
-          <w:sz w:val="21"/>
-          <w:szCs w:val="21"/>
-        </w:rPr>
-        <w:t xml:space="preserve"> number = </w:t>
-      </w:r>
-      <w:proofErr w:type="spellStart"/>
-      <w:proofErr w:type="gramStart"/>
-      <w:r>
-        <w:rPr>
-          <w:rFonts w:ascii="Consolas" w:eastAsia="Times New Roman" w:hAnsi="Consolas" w:cs="Times New Roman"/>
-          <w:color w:val="D4D4D4"/>
-          <w:sz w:val="21"/>
-          <w:szCs w:val="21"/>
-        </w:rPr>
-        <w:t>ReadPositiveNumber</w:t>
-      </w:r>
-      <w:proofErr w:type="spellEnd"/>
-      <w:r>
-        <w:rPr>
-          <w:rFonts w:ascii="Consolas" w:eastAsia="Times New Roman" w:hAnsi="Consolas" w:cs="Times New Roman"/>
-          <w:color w:val="D4D4D4"/>
-          <w:sz w:val="21"/>
-          <w:szCs w:val="21"/>
-        </w:rPr>
-        <w:t>(</w:t>
-      </w:r>
-      <w:proofErr w:type="gramEnd"/>
-      <w:r>
-        <w:rPr>
-          <w:rFonts w:ascii="Consolas" w:eastAsia="Times New Roman" w:hAnsi="Consolas" w:cs="Times New Roman"/>
-          <w:color w:val="CE9178"/>
-          <w:sz w:val="21"/>
-          <w:szCs w:val="21"/>
-        </w:rPr>
-        <w:t>"please enter positive number"</w:t>
-      </w:r>
-      <w:r>
-        <w:rPr>
-          <w:rFonts w:ascii="Consolas" w:eastAsia="Times New Roman" w:hAnsi="Consolas" w:cs="Times New Roman"/>
-          <w:color w:val="D4D4D4"/>
-          <w:sz w:val="21"/>
-          <w:szCs w:val="21"/>
-        </w:rPr>
-        <w:t>);</w:t>
-      </w:r>
-    </w:p>
-    <w:p>
-      <w:pPr>
-        <w:shd w:val="clear" w:color="auto" w:fill="1E1E1E"/>
-        <w:spacing w:after="0" w:line="285" w:lineRule="atLeast"/>
-        <w:rPr>
-          <w:rFonts w:ascii="Consolas" w:eastAsia="Times New Roman" w:hAnsi="Consolas" w:cs="Times New Roman"/>
-          <w:color w:val="D4D4D4"/>
-          <w:sz w:val="21"/>
-          <w:szCs w:val="21"/>
-        </w:rPr>
-      </w:pPr>
-      <w:r>
-        <w:rPr>
-          <w:rFonts w:ascii="Consolas" w:eastAsia="Times New Roman" w:hAnsi="Consolas" w:cs="Times New Roman"/>
-          <w:color w:val="D4D4D4"/>
-          <w:sz w:val="21"/>
-          <w:szCs w:val="21"/>
-        </w:rPr>
-        <w:t xml:space="preserve">    </w:t>
-      </w:r>
-      <w:proofErr w:type="spellStart"/>
-      <w:r>
-        <w:rPr>
-          <w:rFonts w:ascii="Consolas" w:eastAsia="Times New Roman" w:hAnsi="Consolas" w:cs="Times New Roman"/>
-          <w:color w:val="569CD6"/>
-          <w:sz w:val="21"/>
-          <w:szCs w:val="21"/>
-        </w:rPr>
-        <w:t>int</w:t>
-      </w:r>
-      <w:proofErr w:type="spellEnd"/>
-      <w:r>
-        <w:rPr>
-          <w:rFonts w:ascii="Consolas" w:eastAsia="Times New Roman" w:hAnsi="Consolas" w:cs="Times New Roman"/>
-          <w:color w:val="D4D4D4"/>
-          <w:sz w:val="21"/>
-          <w:szCs w:val="21"/>
-        </w:rPr>
-        <w:t xml:space="preserve"> n = </w:t>
-      </w:r>
-      <w:proofErr w:type="spellStart"/>
-      <w:r>
-        <w:rPr>
-          <w:rFonts w:ascii="Consolas" w:eastAsia="Times New Roman" w:hAnsi="Consolas" w:cs="Times New Roman"/>
-          <w:color w:val="D4D4D4"/>
-          <w:sz w:val="21"/>
-          <w:szCs w:val="21"/>
-        </w:rPr>
-        <w:t>ReversedOfNumber</w:t>
+          <w:color w:val="D4D4D4"/>
+          <w:sz w:val="21"/>
+          <w:szCs w:val="21"/>
+        </w:rPr>
+        <w:t>PrintInvertedNumber</w:t>
       </w:r>
       <w:proofErr w:type="spellEnd"/>
       <w:r>
@@ -19873,47 +23454,6 @@
           <w:szCs w:val="21"/>
         </w:rPr>
         <w:t>(number);</w:t>
-      </w:r>
-    </w:p>
-    <w:p>
-      <w:pPr>
-        <w:shd w:val="clear" w:color="auto" w:fill="1E1E1E"/>
-        <w:spacing w:after="0" w:line="285" w:lineRule="atLeast"/>
-        <w:rPr>
-          <w:rFonts w:ascii="Consolas" w:eastAsia="Times New Roman" w:hAnsi="Consolas" w:cs="Times New Roman"/>
-          <w:color w:val="D4D4D4"/>
-          <w:sz w:val="21"/>
-          <w:szCs w:val="21"/>
-        </w:rPr>
-      </w:pPr>
-      <w:r>
-        <w:rPr>
-          <w:rFonts w:ascii="Consolas" w:eastAsia="Times New Roman" w:hAnsi="Consolas" w:cs="Times New Roman"/>
-          <w:color w:val="D4D4D4"/>
-          <w:sz w:val="21"/>
-          <w:szCs w:val="21"/>
-        </w:rPr>
-        <w:t xml:space="preserve">    </w:t>
-      </w:r>
-      <w:proofErr w:type="spellStart"/>
-      <w:r>
-        <w:rPr>
-          <w:rFonts w:ascii="Consolas" w:eastAsia="Times New Roman" w:hAnsi="Consolas" w:cs="Times New Roman"/>
-          <w:color w:val="D4D4D4"/>
-          <w:sz w:val="21"/>
-          <w:szCs w:val="21"/>
-        </w:rPr>
-        <w:t>PrintDigits</w:t>
-      </w:r>
-      <w:proofErr w:type="spellEnd"/>
-      <w:r>
-        <w:rPr>
-          <w:rFonts w:ascii="Consolas" w:eastAsia="Times New Roman" w:hAnsi="Consolas" w:cs="Times New Roman"/>
-          <w:color w:val="D4D4D4"/>
-          <w:sz w:val="21"/>
-          <w:szCs w:val="21"/>
-        </w:rPr>
-        <w:t>(n);</w:t>
       </w:r>
     </w:p>
     <w:p>
@@ -19956,15 +23496,2443 @@
           <w:bCs/>
         </w:rPr>
       </w:pPr>
+    </w:p>
+    <w:p>
+      <w:pPr>
+        <w:rPr>
+          <w:b/>
+          <w:bCs/>
+        </w:rPr>
+      </w:pPr>
+    </w:p>
+    <w:p>
+      <w:pPr>
+        <w:rPr>
+          <w:b/>
+          <w:bCs/>
+        </w:rPr>
+      </w:pPr>
+      <w:r>
+        <w:rPr>
+          <w:b/>
+          <w:bCs/>
+        </w:rPr>
+        <w:t xml:space="preserve">#13 Normal Number Pattern </w:t>
+      </w:r>
+    </w:p>
+    <w:p>
+      <w:pPr>
+        <w:shd w:val="clear" w:color="auto" w:fill="1E1E1E"/>
+        <w:spacing w:after="0" w:line="285" w:lineRule="atLeast"/>
+        <w:rPr>
+          <w:rFonts w:ascii="Consolas" w:eastAsia="Times New Roman" w:hAnsi="Consolas" w:cs="Times New Roman"/>
+          <w:color w:val="D4D4D4"/>
+          <w:sz w:val="21"/>
+          <w:szCs w:val="21"/>
+        </w:rPr>
+      </w:pPr>
+      <w:proofErr w:type="spellStart"/>
+      <w:r>
+        <w:rPr>
+          <w:rFonts w:ascii="Consolas" w:eastAsia="Times New Roman" w:hAnsi="Consolas" w:cs="Times New Roman"/>
+          <w:color w:val="569CD6"/>
+          <w:sz w:val="21"/>
+          <w:szCs w:val="21"/>
+        </w:rPr>
+        <w:t>int</w:t>
+      </w:r>
+      <w:proofErr w:type="spellEnd"/>
+      <w:r>
+        <w:rPr>
+          <w:rFonts w:ascii="Consolas" w:eastAsia="Times New Roman" w:hAnsi="Consolas" w:cs="Times New Roman"/>
+          <w:color w:val="D4D4D4"/>
+          <w:sz w:val="21"/>
+          <w:szCs w:val="21"/>
+        </w:rPr>
+        <w:t xml:space="preserve"> </w:t>
+      </w:r>
+      <w:proofErr w:type="spellStart"/>
+      <w:proofErr w:type="gramStart"/>
+      <w:r>
+        <w:rPr>
+          <w:rFonts w:ascii="Consolas" w:eastAsia="Times New Roman" w:hAnsi="Consolas" w:cs="Times New Roman"/>
+          <w:color w:val="D4D4D4"/>
+          <w:sz w:val="21"/>
+          <w:szCs w:val="21"/>
+        </w:rPr>
+        <w:t>ReadPositiveNumber</w:t>
+      </w:r>
+      <w:proofErr w:type="spellEnd"/>
+      <w:r>
+        <w:rPr>
+          <w:rFonts w:ascii="Consolas" w:eastAsia="Times New Roman" w:hAnsi="Consolas" w:cs="Times New Roman"/>
+          <w:color w:val="D4D4D4"/>
+          <w:sz w:val="21"/>
+          <w:szCs w:val="21"/>
+        </w:rPr>
+        <w:t>(</w:t>
+      </w:r>
+      <w:proofErr w:type="gramEnd"/>
+      <w:r>
+        <w:rPr>
+          <w:rFonts w:ascii="Consolas" w:eastAsia="Times New Roman" w:hAnsi="Consolas" w:cs="Times New Roman"/>
+          <w:color w:val="D4D4D4"/>
+          <w:sz w:val="21"/>
+          <w:szCs w:val="21"/>
+        </w:rPr>
+        <w:t>string message)</w:t>
+      </w:r>
+    </w:p>
+    <w:p>
+      <w:pPr>
+        <w:shd w:val="clear" w:color="auto" w:fill="1E1E1E"/>
+        <w:spacing w:after="0" w:line="285" w:lineRule="atLeast"/>
+        <w:rPr>
+          <w:rFonts w:ascii="Consolas" w:eastAsia="Times New Roman" w:hAnsi="Consolas" w:cs="Times New Roman"/>
+          <w:color w:val="D4D4D4"/>
+          <w:sz w:val="21"/>
+          <w:szCs w:val="21"/>
+        </w:rPr>
+      </w:pPr>
+      <w:r>
+        <w:rPr>
+          <w:rFonts w:ascii="Consolas" w:eastAsia="Times New Roman" w:hAnsi="Consolas" w:cs="Times New Roman"/>
+          <w:color w:val="D4D4D4"/>
+          <w:sz w:val="21"/>
+          <w:szCs w:val="21"/>
+        </w:rPr>
+        <w:t>{</w:t>
+      </w:r>
+    </w:p>
+    <w:p>
+      <w:pPr>
+        <w:shd w:val="clear" w:color="auto" w:fill="1E1E1E"/>
+        <w:spacing w:after="0" w:line="285" w:lineRule="atLeast"/>
+        <w:rPr>
+          <w:rFonts w:ascii="Consolas" w:eastAsia="Times New Roman" w:hAnsi="Consolas" w:cs="Times New Roman"/>
+          <w:color w:val="D4D4D4"/>
+          <w:sz w:val="21"/>
+          <w:szCs w:val="21"/>
+        </w:rPr>
+      </w:pPr>
+      <w:r>
+        <w:rPr>
+          <w:rFonts w:ascii="Consolas" w:eastAsia="Times New Roman" w:hAnsi="Consolas" w:cs="Times New Roman"/>
+          <w:color w:val="D4D4D4"/>
+          <w:sz w:val="21"/>
+          <w:szCs w:val="21"/>
+        </w:rPr>
+        <w:t xml:space="preserve">    </w:t>
+      </w:r>
+      <w:proofErr w:type="spellStart"/>
+      <w:r>
+        <w:rPr>
+          <w:rFonts w:ascii="Consolas" w:eastAsia="Times New Roman" w:hAnsi="Consolas" w:cs="Times New Roman"/>
+          <w:color w:val="569CD6"/>
+          <w:sz w:val="21"/>
+          <w:szCs w:val="21"/>
+        </w:rPr>
+        <w:t>int</w:t>
+      </w:r>
+      <w:proofErr w:type="spellEnd"/>
+      <w:r>
+        <w:rPr>
+          <w:rFonts w:ascii="Consolas" w:eastAsia="Times New Roman" w:hAnsi="Consolas" w:cs="Times New Roman"/>
+          <w:color w:val="D4D4D4"/>
+          <w:sz w:val="21"/>
+          <w:szCs w:val="21"/>
+        </w:rPr>
+        <w:t xml:space="preserve"> number;</w:t>
+      </w:r>
+    </w:p>
+    <w:p>
+      <w:pPr>
+        <w:shd w:val="clear" w:color="auto" w:fill="1E1E1E"/>
+        <w:spacing w:after="0" w:line="285" w:lineRule="atLeast"/>
+        <w:rPr>
+          <w:rFonts w:ascii="Consolas" w:eastAsia="Times New Roman" w:hAnsi="Consolas" w:cs="Times New Roman"/>
+          <w:color w:val="D4D4D4"/>
+          <w:sz w:val="21"/>
+          <w:szCs w:val="21"/>
+        </w:rPr>
+      </w:pPr>
+      <w:r>
+        <w:rPr>
+          <w:rFonts w:ascii="Consolas" w:eastAsia="Times New Roman" w:hAnsi="Consolas" w:cs="Times New Roman"/>
+          <w:color w:val="D4D4D4"/>
+          <w:sz w:val="21"/>
+          <w:szCs w:val="21"/>
+        </w:rPr>
+        <w:t xml:space="preserve">    </w:t>
+      </w:r>
+      <w:r>
+        <w:rPr>
+          <w:rFonts w:ascii="Consolas" w:eastAsia="Times New Roman" w:hAnsi="Consolas" w:cs="Times New Roman"/>
+          <w:color w:val="569CD6"/>
+          <w:sz w:val="21"/>
+          <w:szCs w:val="21"/>
+        </w:rPr>
+        <w:t>do</w:t>
+      </w:r>
+    </w:p>
+    <w:p>
+      <w:pPr>
+        <w:shd w:val="clear" w:color="auto" w:fill="1E1E1E"/>
+        <w:spacing w:after="0" w:line="285" w:lineRule="atLeast"/>
+        <w:rPr>
+          <w:rFonts w:ascii="Consolas" w:eastAsia="Times New Roman" w:hAnsi="Consolas" w:cs="Times New Roman"/>
+          <w:color w:val="D4D4D4"/>
+          <w:sz w:val="21"/>
+          <w:szCs w:val="21"/>
+        </w:rPr>
+      </w:pPr>
+      <w:r>
+        <w:rPr>
+          <w:rFonts w:ascii="Consolas" w:eastAsia="Times New Roman" w:hAnsi="Consolas" w:cs="Times New Roman"/>
+          <w:color w:val="D4D4D4"/>
+          <w:sz w:val="21"/>
+          <w:szCs w:val="21"/>
+        </w:rPr>
+        <w:t>    {</w:t>
+      </w:r>
+    </w:p>
+    <w:p>
+      <w:pPr>
+        <w:shd w:val="clear" w:color="auto" w:fill="1E1E1E"/>
+        <w:spacing w:after="0" w:line="285" w:lineRule="atLeast"/>
+        <w:rPr>
+          <w:rFonts w:ascii="Consolas" w:eastAsia="Times New Roman" w:hAnsi="Consolas" w:cs="Times New Roman"/>
+          <w:color w:val="D4D4D4"/>
+          <w:sz w:val="21"/>
+          <w:szCs w:val="21"/>
+        </w:rPr>
+      </w:pPr>
+      <w:r>
+        <w:rPr>
+          <w:rFonts w:ascii="Consolas" w:eastAsia="Times New Roman" w:hAnsi="Consolas" w:cs="Times New Roman"/>
+          <w:color w:val="D4D4D4"/>
+          <w:sz w:val="21"/>
+          <w:szCs w:val="21"/>
+        </w:rPr>
+        <w:t xml:space="preserve">        </w:t>
+      </w:r>
+      <w:proofErr w:type="spellStart"/>
+      <w:r>
+        <w:rPr>
+          <w:rFonts w:ascii="Consolas" w:eastAsia="Times New Roman" w:hAnsi="Consolas" w:cs="Times New Roman"/>
+          <w:color w:val="D4D4D4"/>
+          <w:sz w:val="21"/>
+          <w:szCs w:val="21"/>
+        </w:rPr>
+        <w:t>cout</w:t>
+      </w:r>
+      <w:proofErr w:type="spellEnd"/>
+      <w:r>
+        <w:rPr>
+          <w:rFonts w:ascii="Consolas" w:eastAsia="Times New Roman" w:hAnsi="Consolas" w:cs="Times New Roman"/>
+          <w:color w:val="D4D4D4"/>
+          <w:sz w:val="21"/>
+          <w:szCs w:val="21"/>
+        </w:rPr>
+        <w:t xml:space="preserve"> &lt;&lt; message &lt;&lt; </w:t>
+      </w:r>
+      <w:proofErr w:type="spellStart"/>
+      <w:r>
+        <w:rPr>
+          <w:rFonts w:ascii="Consolas" w:eastAsia="Times New Roman" w:hAnsi="Consolas" w:cs="Times New Roman"/>
+          <w:color w:val="D4D4D4"/>
+          <w:sz w:val="21"/>
+          <w:szCs w:val="21"/>
+        </w:rPr>
+        <w:t>endl</w:t>
+      </w:r>
+      <w:proofErr w:type="spellEnd"/>
+      <w:r>
+        <w:rPr>
+          <w:rFonts w:ascii="Consolas" w:eastAsia="Times New Roman" w:hAnsi="Consolas" w:cs="Times New Roman"/>
+          <w:color w:val="D4D4D4"/>
+          <w:sz w:val="21"/>
+          <w:szCs w:val="21"/>
+        </w:rPr>
+        <w:t>;</w:t>
+      </w:r>
+    </w:p>
+    <w:p>
+      <w:pPr>
+        <w:shd w:val="clear" w:color="auto" w:fill="1E1E1E"/>
+        <w:spacing w:after="0" w:line="285" w:lineRule="atLeast"/>
+        <w:rPr>
+          <w:rFonts w:ascii="Consolas" w:eastAsia="Times New Roman" w:hAnsi="Consolas" w:cs="Times New Roman"/>
+          <w:color w:val="D4D4D4"/>
+          <w:sz w:val="21"/>
+          <w:szCs w:val="21"/>
+        </w:rPr>
+      </w:pPr>
+      <w:r>
+        <w:rPr>
+          <w:rFonts w:ascii="Consolas" w:eastAsia="Times New Roman" w:hAnsi="Consolas" w:cs="Times New Roman"/>
+          <w:color w:val="D4D4D4"/>
+          <w:sz w:val="21"/>
+          <w:szCs w:val="21"/>
+        </w:rPr>
+        <w:t xml:space="preserve">        </w:t>
+      </w:r>
+      <w:proofErr w:type="spellStart"/>
+      <w:r>
+        <w:rPr>
+          <w:rFonts w:ascii="Consolas" w:eastAsia="Times New Roman" w:hAnsi="Consolas" w:cs="Times New Roman"/>
+          <w:color w:val="D4D4D4"/>
+          <w:sz w:val="21"/>
+          <w:szCs w:val="21"/>
+        </w:rPr>
+        <w:t>cin</w:t>
+      </w:r>
+      <w:proofErr w:type="spellEnd"/>
+      <w:r>
+        <w:rPr>
+          <w:rFonts w:ascii="Consolas" w:eastAsia="Times New Roman" w:hAnsi="Consolas" w:cs="Times New Roman"/>
+          <w:color w:val="D4D4D4"/>
+          <w:sz w:val="21"/>
+          <w:szCs w:val="21"/>
+        </w:rPr>
+        <w:t xml:space="preserve"> &gt;&gt; number;</w:t>
+      </w:r>
+    </w:p>
+    <w:p>
+      <w:pPr>
+        <w:shd w:val="clear" w:color="auto" w:fill="1E1E1E"/>
+        <w:spacing w:after="0" w:line="285" w:lineRule="atLeast"/>
+        <w:rPr>
+          <w:rFonts w:ascii="Consolas" w:eastAsia="Times New Roman" w:hAnsi="Consolas" w:cs="Times New Roman"/>
+          <w:color w:val="D4D4D4"/>
+          <w:sz w:val="21"/>
+          <w:szCs w:val="21"/>
+        </w:rPr>
+      </w:pPr>
+      <w:r>
+        <w:rPr>
+          <w:rFonts w:ascii="Consolas" w:eastAsia="Times New Roman" w:hAnsi="Consolas" w:cs="Times New Roman"/>
+          <w:color w:val="D4D4D4"/>
+          <w:sz w:val="21"/>
+          <w:szCs w:val="21"/>
+        </w:rPr>
+        <w:t xml:space="preserve">    } </w:t>
+      </w:r>
+      <w:r>
+        <w:rPr>
+          <w:rFonts w:ascii="Consolas" w:eastAsia="Times New Roman" w:hAnsi="Consolas" w:cs="Times New Roman"/>
+          <w:color w:val="569CD6"/>
+          <w:sz w:val="21"/>
+          <w:szCs w:val="21"/>
+        </w:rPr>
+        <w:t>while</w:t>
+      </w:r>
+      <w:r>
+        <w:rPr>
+          <w:rFonts w:ascii="Consolas" w:eastAsia="Times New Roman" w:hAnsi="Consolas" w:cs="Times New Roman"/>
+          <w:color w:val="D4D4D4"/>
+          <w:sz w:val="21"/>
+          <w:szCs w:val="21"/>
+        </w:rPr>
+        <w:t xml:space="preserve"> (number &lt; </w:t>
+      </w:r>
+      <w:r>
+        <w:rPr>
+          <w:rFonts w:ascii="Consolas" w:eastAsia="Times New Roman" w:hAnsi="Consolas" w:cs="Times New Roman"/>
+          <w:color w:val="B5CEA8"/>
+          <w:sz w:val="21"/>
+          <w:szCs w:val="21"/>
+        </w:rPr>
+        <w:t>0</w:t>
+      </w:r>
+      <w:r>
+        <w:rPr>
+          <w:rFonts w:ascii="Consolas" w:eastAsia="Times New Roman" w:hAnsi="Consolas" w:cs="Times New Roman"/>
+          <w:color w:val="D4D4D4"/>
+          <w:sz w:val="21"/>
+          <w:szCs w:val="21"/>
+        </w:rPr>
+        <w:t>);</w:t>
+      </w:r>
+    </w:p>
+    <w:p>
+      <w:pPr>
+        <w:shd w:val="clear" w:color="auto" w:fill="1E1E1E"/>
+        <w:spacing w:after="0" w:line="285" w:lineRule="atLeast"/>
+        <w:rPr>
+          <w:rFonts w:ascii="Consolas" w:eastAsia="Times New Roman" w:hAnsi="Consolas" w:cs="Times New Roman"/>
+          <w:color w:val="D4D4D4"/>
+          <w:sz w:val="21"/>
+          <w:szCs w:val="21"/>
+        </w:rPr>
+      </w:pPr>
+    </w:p>
+    <w:p>
+      <w:pPr>
+        <w:shd w:val="clear" w:color="auto" w:fill="1E1E1E"/>
+        <w:spacing w:after="0" w:line="285" w:lineRule="atLeast"/>
+        <w:rPr>
+          <w:rFonts w:ascii="Consolas" w:eastAsia="Times New Roman" w:hAnsi="Consolas" w:cs="Times New Roman"/>
+          <w:color w:val="D4D4D4"/>
+          <w:sz w:val="21"/>
+          <w:szCs w:val="21"/>
+        </w:rPr>
+      </w:pPr>
+      <w:r>
+        <w:rPr>
+          <w:rFonts w:ascii="Consolas" w:eastAsia="Times New Roman" w:hAnsi="Consolas" w:cs="Times New Roman"/>
+          <w:color w:val="D4D4D4"/>
+          <w:sz w:val="21"/>
+          <w:szCs w:val="21"/>
+        </w:rPr>
+        <w:t xml:space="preserve">    </w:t>
+      </w:r>
+      <w:r>
+        <w:rPr>
+          <w:rFonts w:ascii="Consolas" w:eastAsia="Times New Roman" w:hAnsi="Consolas" w:cs="Times New Roman"/>
+          <w:color w:val="569CD6"/>
+          <w:sz w:val="21"/>
+          <w:szCs w:val="21"/>
+        </w:rPr>
+        <w:t>return</w:t>
+      </w:r>
+      <w:r>
+        <w:rPr>
+          <w:rFonts w:ascii="Consolas" w:eastAsia="Times New Roman" w:hAnsi="Consolas" w:cs="Times New Roman"/>
+          <w:color w:val="D4D4D4"/>
+          <w:sz w:val="21"/>
+          <w:szCs w:val="21"/>
+        </w:rPr>
+        <w:t xml:space="preserve"> number;</w:t>
+      </w:r>
+    </w:p>
+    <w:p>
+      <w:pPr>
+        <w:shd w:val="clear" w:color="auto" w:fill="1E1E1E"/>
+        <w:spacing w:after="0" w:line="285" w:lineRule="atLeast"/>
+        <w:rPr>
+          <w:rFonts w:ascii="Consolas" w:eastAsia="Times New Roman" w:hAnsi="Consolas" w:cs="Times New Roman"/>
+          <w:color w:val="D4D4D4"/>
+          <w:sz w:val="21"/>
+          <w:szCs w:val="21"/>
+        </w:rPr>
+      </w:pPr>
+      <w:r>
+        <w:rPr>
+          <w:rFonts w:ascii="Consolas" w:eastAsia="Times New Roman" w:hAnsi="Consolas" w:cs="Times New Roman"/>
+          <w:color w:val="D4D4D4"/>
+          <w:sz w:val="21"/>
+          <w:szCs w:val="21"/>
+        </w:rPr>
+        <w:t>}</w:t>
+      </w:r>
+    </w:p>
+    <w:p>
+      <w:pPr>
+        <w:shd w:val="clear" w:color="auto" w:fill="1E1E1E"/>
+        <w:spacing w:after="0" w:line="285" w:lineRule="atLeast"/>
+        <w:rPr>
+          <w:rFonts w:ascii="Consolas" w:eastAsia="Times New Roman" w:hAnsi="Consolas" w:cs="Times New Roman"/>
+          <w:color w:val="D4D4D4"/>
+          <w:sz w:val="21"/>
+          <w:szCs w:val="21"/>
+        </w:rPr>
+      </w:pPr>
+      <w:r>
+        <w:rPr>
+          <w:rFonts w:ascii="Consolas" w:eastAsia="Times New Roman" w:hAnsi="Consolas" w:cs="Times New Roman"/>
+          <w:color w:val="569CD6"/>
+          <w:sz w:val="21"/>
+          <w:szCs w:val="21"/>
+        </w:rPr>
+        <w:t>void</w:t>
+      </w:r>
+      <w:r>
+        <w:rPr>
+          <w:rFonts w:ascii="Consolas" w:eastAsia="Times New Roman" w:hAnsi="Consolas" w:cs="Times New Roman"/>
+          <w:color w:val="D4D4D4"/>
+          <w:sz w:val="21"/>
+          <w:szCs w:val="21"/>
+        </w:rPr>
+        <w:t xml:space="preserve"> </w:t>
+      </w:r>
+      <w:proofErr w:type="spellStart"/>
+      <w:proofErr w:type="gramStart"/>
+      <w:r>
+        <w:rPr>
+          <w:rFonts w:ascii="Consolas" w:eastAsia="Times New Roman" w:hAnsi="Consolas" w:cs="Times New Roman"/>
+          <w:color w:val="D4D4D4"/>
+          <w:sz w:val="21"/>
+          <w:szCs w:val="21"/>
+        </w:rPr>
+        <w:t>PrintNumberPattern</w:t>
+      </w:r>
+      <w:proofErr w:type="spellEnd"/>
+      <w:r>
+        <w:rPr>
+          <w:rFonts w:ascii="Consolas" w:eastAsia="Times New Roman" w:hAnsi="Consolas" w:cs="Times New Roman"/>
+          <w:color w:val="D4D4D4"/>
+          <w:sz w:val="21"/>
+          <w:szCs w:val="21"/>
+        </w:rPr>
+        <w:t>(</w:t>
+      </w:r>
+      <w:proofErr w:type="spellStart"/>
+      <w:proofErr w:type="gramEnd"/>
+      <w:r>
+        <w:rPr>
+          <w:rFonts w:ascii="Consolas" w:eastAsia="Times New Roman" w:hAnsi="Consolas" w:cs="Times New Roman"/>
+          <w:color w:val="569CD6"/>
+          <w:sz w:val="21"/>
+          <w:szCs w:val="21"/>
+        </w:rPr>
+        <w:t>int</w:t>
+      </w:r>
+      <w:proofErr w:type="spellEnd"/>
+      <w:r>
+        <w:rPr>
+          <w:rFonts w:ascii="Consolas" w:eastAsia="Times New Roman" w:hAnsi="Consolas" w:cs="Times New Roman"/>
+          <w:color w:val="D4D4D4"/>
+          <w:sz w:val="21"/>
+          <w:szCs w:val="21"/>
+        </w:rPr>
+        <w:t xml:space="preserve"> number)</w:t>
+      </w:r>
+    </w:p>
+    <w:p>
+      <w:pPr>
+        <w:shd w:val="clear" w:color="auto" w:fill="1E1E1E"/>
+        <w:spacing w:after="0" w:line="285" w:lineRule="atLeast"/>
+        <w:rPr>
+          <w:rFonts w:ascii="Consolas" w:eastAsia="Times New Roman" w:hAnsi="Consolas" w:cs="Times New Roman"/>
+          <w:color w:val="D4D4D4"/>
+          <w:sz w:val="21"/>
+          <w:szCs w:val="21"/>
+        </w:rPr>
+      </w:pPr>
+      <w:r>
+        <w:rPr>
+          <w:rFonts w:ascii="Consolas" w:eastAsia="Times New Roman" w:hAnsi="Consolas" w:cs="Times New Roman"/>
+          <w:color w:val="D4D4D4"/>
+          <w:sz w:val="21"/>
+          <w:szCs w:val="21"/>
+        </w:rPr>
+        <w:t>{</w:t>
+      </w:r>
+    </w:p>
+    <w:p>
+      <w:pPr>
+        <w:shd w:val="clear" w:color="auto" w:fill="1E1E1E"/>
+        <w:spacing w:after="0" w:line="285" w:lineRule="atLeast"/>
+        <w:rPr>
+          <w:rFonts w:ascii="Consolas" w:eastAsia="Times New Roman" w:hAnsi="Consolas" w:cs="Times New Roman"/>
+          <w:color w:val="D4D4D4"/>
+          <w:sz w:val="21"/>
+          <w:szCs w:val="21"/>
+        </w:rPr>
+      </w:pPr>
+      <w:r>
+        <w:rPr>
+          <w:rFonts w:ascii="Consolas" w:eastAsia="Times New Roman" w:hAnsi="Consolas" w:cs="Times New Roman"/>
+          <w:color w:val="D4D4D4"/>
+          <w:sz w:val="21"/>
+          <w:szCs w:val="21"/>
+        </w:rPr>
+        <w:t xml:space="preserve">    </w:t>
+      </w:r>
+      <w:r>
+        <w:rPr>
+          <w:rFonts w:ascii="Consolas" w:eastAsia="Times New Roman" w:hAnsi="Consolas" w:cs="Times New Roman"/>
+          <w:color w:val="569CD6"/>
+          <w:sz w:val="21"/>
+          <w:szCs w:val="21"/>
+        </w:rPr>
+        <w:t>for</w:t>
+      </w:r>
+      <w:r>
+        <w:rPr>
+          <w:rFonts w:ascii="Consolas" w:eastAsia="Times New Roman" w:hAnsi="Consolas" w:cs="Times New Roman"/>
+          <w:color w:val="D4D4D4"/>
+          <w:sz w:val="21"/>
+          <w:szCs w:val="21"/>
+        </w:rPr>
+        <w:t xml:space="preserve"> (</w:t>
+      </w:r>
+      <w:proofErr w:type="spellStart"/>
+      <w:r>
+        <w:rPr>
+          <w:rFonts w:ascii="Consolas" w:eastAsia="Times New Roman" w:hAnsi="Consolas" w:cs="Times New Roman"/>
+          <w:color w:val="569CD6"/>
+          <w:sz w:val="21"/>
+          <w:szCs w:val="21"/>
+        </w:rPr>
+        <w:t>int</w:t>
+      </w:r>
+      <w:proofErr w:type="spellEnd"/>
+      <w:r>
+        <w:rPr>
+          <w:rFonts w:ascii="Consolas" w:eastAsia="Times New Roman" w:hAnsi="Consolas" w:cs="Times New Roman"/>
+          <w:color w:val="D4D4D4"/>
+          <w:sz w:val="21"/>
+          <w:szCs w:val="21"/>
+        </w:rPr>
+        <w:t xml:space="preserve"> row = </w:t>
+      </w:r>
+      <w:r>
+        <w:rPr>
+          <w:rFonts w:ascii="Consolas" w:eastAsia="Times New Roman" w:hAnsi="Consolas" w:cs="Times New Roman"/>
+          <w:color w:val="B5CEA8"/>
+          <w:sz w:val="21"/>
+          <w:szCs w:val="21"/>
+        </w:rPr>
+        <w:t>1</w:t>
+      </w:r>
+      <w:r>
+        <w:rPr>
+          <w:rFonts w:ascii="Consolas" w:eastAsia="Times New Roman" w:hAnsi="Consolas" w:cs="Times New Roman"/>
+          <w:color w:val="D4D4D4"/>
+          <w:sz w:val="21"/>
+          <w:szCs w:val="21"/>
+        </w:rPr>
+        <w:t>; row &lt;= number; row++)</w:t>
+      </w:r>
+    </w:p>
+    <w:p>
+      <w:pPr>
+        <w:shd w:val="clear" w:color="auto" w:fill="1E1E1E"/>
+        <w:spacing w:after="0" w:line="285" w:lineRule="atLeast"/>
+        <w:rPr>
+          <w:rFonts w:ascii="Consolas" w:eastAsia="Times New Roman" w:hAnsi="Consolas" w:cs="Times New Roman"/>
+          <w:color w:val="D4D4D4"/>
+          <w:sz w:val="21"/>
+          <w:szCs w:val="21"/>
+        </w:rPr>
+      </w:pPr>
+      <w:r>
+        <w:rPr>
+          <w:rFonts w:ascii="Consolas" w:eastAsia="Times New Roman" w:hAnsi="Consolas" w:cs="Times New Roman"/>
+          <w:color w:val="D4D4D4"/>
+          <w:sz w:val="21"/>
+          <w:szCs w:val="21"/>
+        </w:rPr>
+        <w:t>    {</w:t>
+      </w:r>
+    </w:p>
+    <w:p>
+      <w:pPr>
+        <w:shd w:val="clear" w:color="auto" w:fill="1E1E1E"/>
+        <w:spacing w:after="0" w:line="285" w:lineRule="atLeast"/>
+        <w:rPr>
+          <w:rFonts w:ascii="Consolas" w:eastAsia="Times New Roman" w:hAnsi="Consolas" w:cs="Times New Roman"/>
+          <w:color w:val="D4D4D4"/>
+          <w:sz w:val="21"/>
+          <w:szCs w:val="21"/>
+        </w:rPr>
+      </w:pPr>
+      <w:r>
+        <w:rPr>
+          <w:rFonts w:ascii="Consolas" w:eastAsia="Times New Roman" w:hAnsi="Consolas" w:cs="Times New Roman"/>
+          <w:color w:val="D4D4D4"/>
+          <w:sz w:val="21"/>
+          <w:szCs w:val="21"/>
+        </w:rPr>
+        <w:t xml:space="preserve">        </w:t>
+      </w:r>
+      <w:r>
+        <w:rPr>
+          <w:rFonts w:ascii="Consolas" w:eastAsia="Times New Roman" w:hAnsi="Consolas" w:cs="Times New Roman"/>
+          <w:color w:val="569CD6"/>
+          <w:sz w:val="21"/>
+          <w:szCs w:val="21"/>
+        </w:rPr>
+        <w:t>for</w:t>
+      </w:r>
+      <w:r>
+        <w:rPr>
+          <w:rFonts w:ascii="Consolas" w:eastAsia="Times New Roman" w:hAnsi="Consolas" w:cs="Times New Roman"/>
+          <w:color w:val="D4D4D4"/>
+          <w:sz w:val="21"/>
+          <w:szCs w:val="21"/>
+        </w:rPr>
+        <w:t xml:space="preserve"> (</w:t>
+      </w:r>
+      <w:proofErr w:type="spellStart"/>
+      <w:r>
+        <w:rPr>
+          <w:rFonts w:ascii="Consolas" w:eastAsia="Times New Roman" w:hAnsi="Consolas" w:cs="Times New Roman"/>
+          <w:color w:val="569CD6"/>
+          <w:sz w:val="21"/>
+          <w:szCs w:val="21"/>
+        </w:rPr>
+        <w:t>int</w:t>
+      </w:r>
+      <w:proofErr w:type="spellEnd"/>
+      <w:r>
+        <w:rPr>
+          <w:rFonts w:ascii="Consolas" w:eastAsia="Times New Roman" w:hAnsi="Consolas" w:cs="Times New Roman"/>
+          <w:color w:val="D4D4D4"/>
+          <w:sz w:val="21"/>
+          <w:szCs w:val="21"/>
+        </w:rPr>
+        <w:t xml:space="preserve"> column = </w:t>
+      </w:r>
+      <w:r>
+        <w:rPr>
+          <w:rFonts w:ascii="Consolas" w:eastAsia="Times New Roman" w:hAnsi="Consolas" w:cs="Times New Roman"/>
+          <w:color w:val="B5CEA8"/>
+          <w:sz w:val="21"/>
+          <w:szCs w:val="21"/>
+        </w:rPr>
+        <w:t>0</w:t>
+      </w:r>
+      <w:r>
+        <w:rPr>
+          <w:rFonts w:ascii="Consolas" w:eastAsia="Times New Roman" w:hAnsi="Consolas" w:cs="Times New Roman"/>
+          <w:color w:val="D4D4D4"/>
+          <w:sz w:val="21"/>
+          <w:szCs w:val="21"/>
+        </w:rPr>
+        <w:t>; column &lt; row; column++)</w:t>
+      </w:r>
+    </w:p>
+    <w:p>
+      <w:pPr>
+        <w:shd w:val="clear" w:color="auto" w:fill="1E1E1E"/>
+        <w:spacing w:after="0" w:line="285" w:lineRule="atLeast"/>
+        <w:rPr>
+          <w:rFonts w:ascii="Consolas" w:eastAsia="Times New Roman" w:hAnsi="Consolas" w:cs="Times New Roman"/>
+          <w:color w:val="D4D4D4"/>
+          <w:sz w:val="21"/>
+          <w:szCs w:val="21"/>
+        </w:rPr>
+      </w:pPr>
+      <w:r>
+        <w:rPr>
+          <w:rFonts w:ascii="Consolas" w:eastAsia="Times New Roman" w:hAnsi="Consolas" w:cs="Times New Roman"/>
+          <w:color w:val="D4D4D4"/>
+          <w:sz w:val="21"/>
+          <w:szCs w:val="21"/>
+        </w:rPr>
+        <w:lastRenderedPageBreak/>
+        <w:t>        {</w:t>
+      </w:r>
+    </w:p>
+    <w:p>
+      <w:pPr>
+        <w:shd w:val="clear" w:color="auto" w:fill="1E1E1E"/>
+        <w:spacing w:after="0" w:line="285" w:lineRule="atLeast"/>
+        <w:rPr>
+          <w:rFonts w:ascii="Consolas" w:eastAsia="Times New Roman" w:hAnsi="Consolas" w:cs="Times New Roman"/>
+          <w:color w:val="D4D4D4"/>
+          <w:sz w:val="21"/>
+          <w:szCs w:val="21"/>
+        </w:rPr>
+      </w:pPr>
+      <w:r>
+        <w:rPr>
+          <w:rFonts w:ascii="Consolas" w:eastAsia="Times New Roman" w:hAnsi="Consolas" w:cs="Times New Roman"/>
+          <w:color w:val="D4D4D4"/>
+          <w:sz w:val="21"/>
+          <w:szCs w:val="21"/>
+        </w:rPr>
+        <w:t xml:space="preserve">            </w:t>
+      </w:r>
+      <w:proofErr w:type="spellStart"/>
+      <w:r>
+        <w:rPr>
+          <w:rFonts w:ascii="Consolas" w:eastAsia="Times New Roman" w:hAnsi="Consolas" w:cs="Times New Roman"/>
+          <w:color w:val="D4D4D4"/>
+          <w:sz w:val="21"/>
+          <w:szCs w:val="21"/>
+        </w:rPr>
+        <w:t>cout</w:t>
+      </w:r>
+      <w:proofErr w:type="spellEnd"/>
+      <w:r>
+        <w:rPr>
+          <w:rFonts w:ascii="Consolas" w:eastAsia="Times New Roman" w:hAnsi="Consolas" w:cs="Times New Roman"/>
+          <w:color w:val="D4D4D4"/>
+          <w:sz w:val="21"/>
+          <w:szCs w:val="21"/>
+        </w:rPr>
+        <w:t xml:space="preserve"> &lt;&lt; row &lt;&lt; </w:t>
+      </w:r>
+      <w:r>
+        <w:rPr>
+          <w:rFonts w:ascii="Consolas" w:eastAsia="Times New Roman" w:hAnsi="Consolas" w:cs="Times New Roman"/>
+          <w:color w:val="CE9178"/>
+          <w:sz w:val="21"/>
+          <w:szCs w:val="21"/>
+        </w:rPr>
+        <w:t>" "</w:t>
+      </w:r>
+      <w:r>
+        <w:rPr>
+          <w:rFonts w:ascii="Consolas" w:eastAsia="Times New Roman" w:hAnsi="Consolas" w:cs="Times New Roman"/>
+          <w:color w:val="D4D4D4"/>
+          <w:sz w:val="21"/>
+          <w:szCs w:val="21"/>
+        </w:rPr>
+        <w:t>;</w:t>
+      </w:r>
+    </w:p>
+    <w:p>
+      <w:pPr>
+        <w:shd w:val="clear" w:color="auto" w:fill="1E1E1E"/>
+        <w:spacing w:after="0" w:line="285" w:lineRule="atLeast"/>
+        <w:rPr>
+          <w:rFonts w:ascii="Consolas" w:eastAsia="Times New Roman" w:hAnsi="Consolas" w:cs="Times New Roman"/>
+          <w:color w:val="D4D4D4"/>
+          <w:sz w:val="21"/>
+          <w:szCs w:val="21"/>
+        </w:rPr>
+      </w:pPr>
+      <w:r>
+        <w:rPr>
+          <w:rFonts w:ascii="Consolas" w:eastAsia="Times New Roman" w:hAnsi="Consolas" w:cs="Times New Roman"/>
+          <w:color w:val="D4D4D4"/>
+          <w:sz w:val="21"/>
+          <w:szCs w:val="21"/>
+        </w:rPr>
+        <w:t>        }</w:t>
+      </w:r>
+    </w:p>
+    <w:p>
+      <w:pPr>
+        <w:shd w:val="clear" w:color="auto" w:fill="1E1E1E"/>
+        <w:spacing w:after="0" w:line="285" w:lineRule="atLeast"/>
+        <w:rPr>
+          <w:rFonts w:ascii="Consolas" w:eastAsia="Times New Roman" w:hAnsi="Consolas" w:cs="Times New Roman"/>
+          <w:color w:val="D4D4D4"/>
+          <w:sz w:val="21"/>
+          <w:szCs w:val="21"/>
+        </w:rPr>
+      </w:pPr>
+      <w:r>
+        <w:rPr>
+          <w:rFonts w:ascii="Consolas" w:eastAsia="Times New Roman" w:hAnsi="Consolas" w:cs="Times New Roman"/>
+          <w:color w:val="D4D4D4"/>
+          <w:sz w:val="21"/>
+          <w:szCs w:val="21"/>
+        </w:rPr>
+        <w:t xml:space="preserve">        </w:t>
+      </w:r>
+      <w:proofErr w:type="spellStart"/>
+      <w:r>
+        <w:rPr>
+          <w:rFonts w:ascii="Consolas" w:eastAsia="Times New Roman" w:hAnsi="Consolas" w:cs="Times New Roman"/>
+          <w:color w:val="D4D4D4"/>
+          <w:sz w:val="21"/>
+          <w:szCs w:val="21"/>
+        </w:rPr>
+        <w:t>cout</w:t>
+      </w:r>
+      <w:proofErr w:type="spellEnd"/>
+      <w:r>
+        <w:rPr>
+          <w:rFonts w:ascii="Consolas" w:eastAsia="Times New Roman" w:hAnsi="Consolas" w:cs="Times New Roman"/>
+          <w:color w:val="D4D4D4"/>
+          <w:sz w:val="21"/>
+          <w:szCs w:val="21"/>
+        </w:rPr>
+        <w:t xml:space="preserve"> &lt;&lt; </w:t>
+      </w:r>
+      <w:proofErr w:type="spellStart"/>
+      <w:r>
+        <w:rPr>
+          <w:rFonts w:ascii="Consolas" w:eastAsia="Times New Roman" w:hAnsi="Consolas" w:cs="Times New Roman"/>
+          <w:color w:val="D4D4D4"/>
+          <w:sz w:val="21"/>
+          <w:szCs w:val="21"/>
+        </w:rPr>
+        <w:t>endl</w:t>
+      </w:r>
+      <w:proofErr w:type="spellEnd"/>
+      <w:r>
+        <w:rPr>
+          <w:rFonts w:ascii="Consolas" w:eastAsia="Times New Roman" w:hAnsi="Consolas" w:cs="Times New Roman"/>
+          <w:color w:val="D4D4D4"/>
+          <w:sz w:val="21"/>
+          <w:szCs w:val="21"/>
+        </w:rPr>
+        <w:t>;</w:t>
+      </w:r>
+    </w:p>
+    <w:p>
+      <w:pPr>
+        <w:shd w:val="clear" w:color="auto" w:fill="1E1E1E"/>
+        <w:spacing w:after="0" w:line="285" w:lineRule="atLeast"/>
+        <w:rPr>
+          <w:rFonts w:ascii="Consolas" w:eastAsia="Times New Roman" w:hAnsi="Consolas" w:cs="Times New Roman"/>
+          <w:color w:val="D4D4D4"/>
+          <w:sz w:val="21"/>
+          <w:szCs w:val="21"/>
+        </w:rPr>
+      </w:pPr>
+      <w:r>
+        <w:rPr>
+          <w:rFonts w:ascii="Consolas" w:eastAsia="Times New Roman" w:hAnsi="Consolas" w:cs="Times New Roman"/>
+          <w:color w:val="D4D4D4"/>
+          <w:sz w:val="21"/>
+          <w:szCs w:val="21"/>
+        </w:rPr>
+        <w:t>    }</w:t>
+      </w:r>
+    </w:p>
+    <w:p>
+      <w:pPr>
+        <w:shd w:val="clear" w:color="auto" w:fill="1E1E1E"/>
+        <w:spacing w:after="0" w:line="285" w:lineRule="atLeast"/>
+        <w:rPr>
+          <w:rFonts w:ascii="Consolas" w:eastAsia="Times New Roman" w:hAnsi="Consolas" w:cs="Times New Roman"/>
+          <w:color w:val="D4D4D4"/>
+          <w:sz w:val="21"/>
+          <w:szCs w:val="21"/>
+        </w:rPr>
+      </w:pPr>
+      <w:r>
+        <w:rPr>
+          <w:rFonts w:ascii="Consolas" w:eastAsia="Times New Roman" w:hAnsi="Consolas" w:cs="Times New Roman"/>
+          <w:color w:val="D4D4D4"/>
+          <w:sz w:val="21"/>
+          <w:szCs w:val="21"/>
+        </w:rPr>
+        <w:t>}</w:t>
+      </w:r>
+    </w:p>
+    <w:p>
+      <w:pPr>
+        <w:shd w:val="clear" w:color="auto" w:fill="1E1E1E"/>
+        <w:spacing w:after="0" w:line="285" w:lineRule="atLeast"/>
+        <w:rPr>
+          <w:rFonts w:ascii="Consolas" w:eastAsia="Times New Roman" w:hAnsi="Consolas" w:cs="Times New Roman"/>
+          <w:color w:val="D4D4D4"/>
+          <w:sz w:val="21"/>
+          <w:szCs w:val="21"/>
+        </w:rPr>
+      </w:pPr>
+      <w:proofErr w:type="spellStart"/>
+      <w:r>
+        <w:rPr>
+          <w:rFonts w:ascii="Consolas" w:eastAsia="Times New Roman" w:hAnsi="Consolas" w:cs="Times New Roman"/>
+          <w:color w:val="569CD6"/>
+          <w:sz w:val="21"/>
+          <w:szCs w:val="21"/>
+        </w:rPr>
+        <w:t>int</w:t>
+      </w:r>
+      <w:proofErr w:type="spellEnd"/>
+      <w:r>
+        <w:rPr>
+          <w:rFonts w:ascii="Consolas" w:eastAsia="Times New Roman" w:hAnsi="Consolas" w:cs="Times New Roman"/>
+          <w:color w:val="D4D4D4"/>
+          <w:sz w:val="21"/>
+          <w:szCs w:val="21"/>
+        </w:rPr>
+        <w:t xml:space="preserve"> </w:t>
+      </w:r>
+      <w:proofErr w:type="gramStart"/>
+      <w:r>
+        <w:rPr>
+          <w:rFonts w:ascii="Consolas" w:eastAsia="Times New Roman" w:hAnsi="Consolas" w:cs="Times New Roman"/>
+          <w:color w:val="D4D4D4"/>
+          <w:sz w:val="21"/>
+          <w:szCs w:val="21"/>
+        </w:rPr>
+        <w:t>main(</w:t>
+      </w:r>
+      <w:proofErr w:type="gramEnd"/>
+      <w:r>
+        <w:rPr>
+          <w:rFonts w:ascii="Consolas" w:eastAsia="Times New Roman" w:hAnsi="Consolas" w:cs="Times New Roman"/>
+          <w:color w:val="D4D4D4"/>
+          <w:sz w:val="21"/>
+          <w:szCs w:val="21"/>
+        </w:rPr>
+        <w:t>)</w:t>
+      </w:r>
+    </w:p>
+    <w:p>
+      <w:pPr>
+        <w:shd w:val="clear" w:color="auto" w:fill="1E1E1E"/>
+        <w:spacing w:after="0" w:line="285" w:lineRule="atLeast"/>
+        <w:rPr>
+          <w:rFonts w:ascii="Consolas" w:eastAsia="Times New Roman" w:hAnsi="Consolas" w:cs="Times New Roman"/>
+          <w:color w:val="D4D4D4"/>
+          <w:sz w:val="21"/>
+          <w:szCs w:val="21"/>
+        </w:rPr>
+      </w:pPr>
+      <w:r>
+        <w:rPr>
+          <w:rFonts w:ascii="Consolas" w:eastAsia="Times New Roman" w:hAnsi="Consolas" w:cs="Times New Roman"/>
+          <w:color w:val="D4D4D4"/>
+          <w:sz w:val="21"/>
+          <w:szCs w:val="21"/>
+        </w:rPr>
+        <w:t>{</w:t>
+      </w:r>
+    </w:p>
+    <w:p>
+      <w:pPr>
+        <w:shd w:val="clear" w:color="auto" w:fill="1E1E1E"/>
+        <w:spacing w:after="0" w:line="285" w:lineRule="atLeast"/>
+        <w:rPr>
+          <w:rFonts w:ascii="Consolas" w:eastAsia="Times New Roman" w:hAnsi="Consolas" w:cs="Times New Roman"/>
+          <w:color w:val="D4D4D4"/>
+          <w:sz w:val="21"/>
+          <w:szCs w:val="21"/>
+        </w:rPr>
+      </w:pPr>
+    </w:p>
+    <w:p>
+      <w:pPr>
+        <w:shd w:val="clear" w:color="auto" w:fill="1E1E1E"/>
+        <w:spacing w:after="0" w:line="285" w:lineRule="atLeast"/>
+        <w:rPr>
+          <w:rFonts w:ascii="Consolas" w:eastAsia="Times New Roman" w:hAnsi="Consolas" w:cs="Times New Roman"/>
+          <w:color w:val="D4D4D4"/>
+          <w:sz w:val="21"/>
+          <w:szCs w:val="21"/>
+        </w:rPr>
+      </w:pPr>
+      <w:r>
+        <w:rPr>
+          <w:rFonts w:ascii="Consolas" w:eastAsia="Times New Roman" w:hAnsi="Consolas" w:cs="Times New Roman"/>
+          <w:color w:val="D4D4D4"/>
+          <w:sz w:val="21"/>
+          <w:szCs w:val="21"/>
+        </w:rPr>
+        <w:t xml:space="preserve">    </w:t>
+      </w:r>
+      <w:proofErr w:type="spellStart"/>
+      <w:r>
+        <w:rPr>
+          <w:rFonts w:ascii="Consolas" w:eastAsia="Times New Roman" w:hAnsi="Consolas" w:cs="Times New Roman"/>
+          <w:color w:val="569CD6"/>
+          <w:sz w:val="21"/>
+          <w:szCs w:val="21"/>
+        </w:rPr>
+        <w:t>int</w:t>
+      </w:r>
+      <w:proofErr w:type="spellEnd"/>
+      <w:r>
+        <w:rPr>
+          <w:rFonts w:ascii="Consolas" w:eastAsia="Times New Roman" w:hAnsi="Consolas" w:cs="Times New Roman"/>
+          <w:color w:val="D4D4D4"/>
+          <w:sz w:val="21"/>
+          <w:szCs w:val="21"/>
+        </w:rPr>
+        <w:t xml:space="preserve"> number = </w:t>
+      </w:r>
+      <w:proofErr w:type="spellStart"/>
+      <w:proofErr w:type="gramStart"/>
+      <w:r>
+        <w:rPr>
+          <w:rFonts w:ascii="Consolas" w:eastAsia="Times New Roman" w:hAnsi="Consolas" w:cs="Times New Roman"/>
+          <w:color w:val="D4D4D4"/>
+          <w:sz w:val="21"/>
+          <w:szCs w:val="21"/>
+        </w:rPr>
+        <w:t>ReadPositiveNumber</w:t>
+      </w:r>
+      <w:proofErr w:type="spellEnd"/>
+      <w:r>
+        <w:rPr>
+          <w:rFonts w:ascii="Consolas" w:eastAsia="Times New Roman" w:hAnsi="Consolas" w:cs="Times New Roman"/>
+          <w:color w:val="D4D4D4"/>
+          <w:sz w:val="21"/>
+          <w:szCs w:val="21"/>
+        </w:rPr>
+        <w:t>(</w:t>
+      </w:r>
+      <w:proofErr w:type="gramEnd"/>
+      <w:r>
+        <w:rPr>
+          <w:rFonts w:ascii="Consolas" w:eastAsia="Times New Roman" w:hAnsi="Consolas" w:cs="Times New Roman"/>
+          <w:color w:val="CE9178"/>
+          <w:sz w:val="21"/>
+          <w:szCs w:val="21"/>
+        </w:rPr>
+        <w:t>"please enter positive number"</w:t>
+      </w:r>
+      <w:r>
+        <w:rPr>
+          <w:rFonts w:ascii="Consolas" w:eastAsia="Times New Roman" w:hAnsi="Consolas" w:cs="Times New Roman"/>
+          <w:color w:val="D4D4D4"/>
+          <w:sz w:val="21"/>
+          <w:szCs w:val="21"/>
+        </w:rPr>
+        <w:t>);</w:t>
+      </w:r>
+    </w:p>
+    <w:p>
+      <w:pPr>
+        <w:shd w:val="clear" w:color="auto" w:fill="1E1E1E"/>
+        <w:spacing w:after="0" w:line="285" w:lineRule="atLeast"/>
+        <w:rPr>
+          <w:rFonts w:ascii="Consolas" w:eastAsia="Times New Roman" w:hAnsi="Consolas" w:cs="Times New Roman"/>
+          <w:color w:val="D4D4D4"/>
+          <w:sz w:val="21"/>
+          <w:szCs w:val="21"/>
+        </w:rPr>
+      </w:pPr>
+      <w:r>
+        <w:rPr>
+          <w:rFonts w:ascii="Consolas" w:eastAsia="Times New Roman" w:hAnsi="Consolas" w:cs="Times New Roman"/>
+          <w:color w:val="D4D4D4"/>
+          <w:sz w:val="21"/>
+          <w:szCs w:val="21"/>
+        </w:rPr>
+        <w:t xml:space="preserve">    </w:t>
+      </w:r>
+      <w:proofErr w:type="spellStart"/>
+      <w:r>
+        <w:rPr>
+          <w:rFonts w:ascii="Consolas" w:eastAsia="Times New Roman" w:hAnsi="Consolas" w:cs="Times New Roman"/>
+          <w:color w:val="D4D4D4"/>
+          <w:sz w:val="21"/>
+          <w:szCs w:val="21"/>
+        </w:rPr>
+        <w:t>PrintNumberPattern</w:t>
+      </w:r>
+      <w:proofErr w:type="spellEnd"/>
+      <w:r>
+        <w:rPr>
+          <w:rFonts w:ascii="Consolas" w:eastAsia="Times New Roman" w:hAnsi="Consolas" w:cs="Times New Roman"/>
+          <w:color w:val="D4D4D4"/>
+          <w:sz w:val="21"/>
+          <w:szCs w:val="21"/>
+        </w:rPr>
+        <w:t>(number);</w:t>
+      </w:r>
+    </w:p>
+    <w:p>
+      <w:pPr>
+        <w:shd w:val="clear" w:color="auto" w:fill="1E1E1E"/>
+        <w:spacing w:after="0" w:line="285" w:lineRule="atLeast"/>
+        <w:rPr>
+          <w:rFonts w:ascii="Consolas" w:eastAsia="Times New Roman" w:hAnsi="Consolas" w:cs="Times New Roman"/>
+          <w:color w:val="D4D4D4"/>
+          <w:sz w:val="21"/>
+          <w:szCs w:val="21"/>
+        </w:rPr>
+      </w:pPr>
+      <w:r>
+        <w:rPr>
+          <w:rFonts w:ascii="Consolas" w:eastAsia="Times New Roman" w:hAnsi="Consolas" w:cs="Times New Roman"/>
+          <w:color w:val="D4D4D4"/>
+          <w:sz w:val="21"/>
+          <w:szCs w:val="21"/>
+        </w:rPr>
+        <w:t>}</w:t>
+      </w:r>
+    </w:p>
+    <w:p>
+      <w:pPr>
+        <w:shd w:val="clear" w:color="auto" w:fill="1E1E1E"/>
+        <w:spacing w:after="0" w:line="285" w:lineRule="atLeast"/>
+        <w:rPr>
+          <w:rFonts w:ascii="Consolas" w:eastAsia="Times New Roman" w:hAnsi="Consolas" w:cs="Times New Roman"/>
+          <w:color w:val="D4D4D4"/>
+          <w:sz w:val="21"/>
+          <w:szCs w:val="21"/>
+        </w:rPr>
+      </w:pPr>
+    </w:p>
+    <w:p>
+      <w:pPr>
+        <w:rPr>
+          <w:b/>
+          <w:bCs/>
+        </w:rPr>
+      </w:pPr>
+    </w:p>
+    <w:p>
+      <w:pPr>
+        <w:rPr>
+          <w:b/>
+          <w:bCs/>
+        </w:rPr>
+      </w:pPr>
+    </w:p>
+    <w:p>
+      <w:pPr>
+        <w:rPr>
+          <w:b/>
+          <w:bCs/>
+        </w:rPr>
+      </w:pPr>
+      <w:r>
+        <w:rPr>
+          <w:b/>
+          <w:bCs/>
+        </w:rPr>
+        <w:t xml:space="preserve">#14 Inverted letter Pattern </w:t>
+      </w:r>
+    </w:p>
+    <w:p>
+      <w:pPr>
+        <w:shd w:val="clear" w:color="auto" w:fill="1E1E1E"/>
+        <w:spacing w:after="0" w:line="285" w:lineRule="atLeast"/>
+        <w:rPr>
+          <w:rFonts w:ascii="Consolas" w:eastAsia="Times New Roman" w:hAnsi="Consolas" w:cs="Times New Roman"/>
+          <w:color w:val="D4D4D4"/>
+          <w:sz w:val="21"/>
+          <w:szCs w:val="21"/>
+        </w:rPr>
+      </w:pPr>
+    </w:p>
+    <w:p>
+      <w:pPr>
+        <w:shd w:val="clear" w:color="auto" w:fill="1E1E1E"/>
+        <w:spacing w:after="0" w:line="285" w:lineRule="atLeast"/>
+        <w:rPr>
+          <w:rFonts w:ascii="Consolas" w:eastAsia="Times New Roman" w:hAnsi="Consolas" w:cs="Times New Roman"/>
+          <w:color w:val="D4D4D4"/>
+          <w:sz w:val="21"/>
+          <w:szCs w:val="21"/>
+        </w:rPr>
+      </w:pPr>
+      <w:proofErr w:type="spellStart"/>
+      <w:r>
+        <w:rPr>
+          <w:rFonts w:ascii="Consolas" w:eastAsia="Times New Roman" w:hAnsi="Consolas" w:cs="Times New Roman"/>
+          <w:color w:val="569CD6"/>
+          <w:sz w:val="21"/>
+          <w:szCs w:val="21"/>
+        </w:rPr>
+        <w:t>int</w:t>
+      </w:r>
+      <w:proofErr w:type="spellEnd"/>
+      <w:r>
+        <w:rPr>
+          <w:rFonts w:ascii="Consolas" w:eastAsia="Times New Roman" w:hAnsi="Consolas" w:cs="Times New Roman"/>
+          <w:color w:val="D4D4D4"/>
+          <w:sz w:val="21"/>
+          <w:szCs w:val="21"/>
+        </w:rPr>
+        <w:t xml:space="preserve"> </w:t>
+      </w:r>
+      <w:proofErr w:type="spellStart"/>
+      <w:proofErr w:type="gramStart"/>
+      <w:r>
+        <w:rPr>
+          <w:rFonts w:ascii="Consolas" w:eastAsia="Times New Roman" w:hAnsi="Consolas" w:cs="Times New Roman"/>
+          <w:color w:val="D4D4D4"/>
+          <w:sz w:val="21"/>
+          <w:szCs w:val="21"/>
+        </w:rPr>
+        <w:t>ReadPositiveNumber</w:t>
+      </w:r>
+      <w:proofErr w:type="spellEnd"/>
+      <w:r>
+        <w:rPr>
+          <w:rFonts w:ascii="Consolas" w:eastAsia="Times New Roman" w:hAnsi="Consolas" w:cs="Times New Roman"/>
+          <w:color w:val="D4D4D4"/>
+          <w:sz w:val="21"/>
+          <w:szCs w:val="21"/>
+        </w:rPr>
+        <w:t>(</w:t>
+      </w:r>
+      <w:proofErr w:type="gramEnd"/>
+      <w:r>
+        <w:rPr>
+          <w:rFonts w:ascii="Consolas" w:eastAsia="Times New Roman" w:hAnsi="Consolas" w:cs="Times New Roman"/>
+          <w:color w:val="D4D4D4"/>
+          <w:sz w:val="21"/>
+          <w:szCs w:val="21"/>
+        </w:rPr>
+        <w:t>string message)</w:t>
+      </w:r>
+    </w:p>
+    <w:p>
+      <w:pPr>
+        <w:shd w:val="clear" w:color="auto" w:fill="1E1E1E"/>
+        <w:spacing w:after="0" w:line="285" w:lineRule="atLeast"/>
+        <w:rPr>
+          <w:rFonts w:ascii="Consolas" w:eastAsia="Times New Roman" w:hAnsi="Consolas" w:cs="Times New Roman"/>
+          <w:color w:val="D4D4D4"/>
+          <w:sz w:val="21"/>
+          <w:szCs w:val="21"/>
+        </w:rPr>
+      </w:pPr>
+      <w:r>
+        <w:rPr>
+          <w:rFonts w:ascii="Consolas" w:eastAsia="Times New Roman" w:hAnsi="Consolas" w:cs="Times New Roman"/>
+          <w:color w:val="D4D4D4"/>
+          <w:sz w:val="21"/>
+          <w:szCs w:val="21"/>
+        </w:rPr>
+        <w:t>{</w:t>
+      </w:r>
+    </w:p>
+    <w:p>
+      <w:pPr>
+        <w:shd w:val="clear" w:color="auto" w:fill="1E1E1E"/>
+        <w:spacing w:after="0" w:line="285" w:lineRule="atLeast"/>
+        <w:rPr>
+          <w:rFonts w:ascii="Consolas" w:eastAsia="Times New Roman" w:hAnsi="Consolas" w:cs="Times New Roman"/>
+          <w:color w:val="D4D4D4"/>
+          <w:sz w:val="21"/>
+          <w:szCs w:val="21"/>
+        </w:rPr>
+      </w:pPr>
+      <w:r>
+        <w:rPr>
+          <w:rFonts w:ascii="Consolas" w:eastAsia="Times New Roman" w:hAnsi="Consolas" w:cs="Times New Roman"/>
+          <w:color w:val="D4D4D4"/>
+          <w:sz w:val="21"/>
+          <w:szCs w:val="21"/>
+        </w:rPr>
+        <w:t xml:space="preserve">    </w:t>
+      </w:r>
+      <w:proofErr w:type="spellStart"/>
+      <w:r>
+        <w:rPr>
+          <w:rFonts w:ascii="Consolas" w:eastAsia="Times New Roman" w:hAnsi="Consolas" w:cs="Times New Roman"/>
+          <w:color w:val="569CD6"/>
+          <w:sz w:val="21"/>
+          <w:szCs w:val="21"/>
+        </w:rPr>
+        <w:t>int</w:t>
+      </w:r>
+      <w:proofErr w:type="spellEnd"/>
+      <w:r>
+        <w:rPr>
+          <w:rFonts w:ascii="Consolas" w:eastAsia="Times New Roman" w:hAnsi="Consolas" w:cs="Times New Roman"/>
+          <w:color w:val="D4D4D4"/>
+          <w:sz w:val="21"/>
+          <w:szCs w:val="21"/>
+        </w:rPr>
+        <w:t xml:space="preserve"> number;</w:t>
+      </w:r>
+    </w:p>
+    <w:p>
+      <w:pPr>
+        <w:shd w:val="clear" w:color="auto" w:fill="1E1E1E"/>
+        <w:spacing w:after="0" w:line="285" w:lineRule="atLeast"/>
+        <w:rPr>
+          <w:rFonts w:ascii="Consolas" w:eastAsia="Times New Roman" w:hAnsi="Consolas" w:cs="Times New Roman"/>
+          <w:color w:val="D4D4D4"/>
+          <w:sz w:val="21"/>
+          <w:szCs w:val="21"/>
+        </w:rPr>
+      </w:pPr>
+      <w:r>
+        <w:rPr>
+          <w:rFonts w:ascii="Consolas" w:eastAsia="Times New Roman" w:hAnsi="Consolas" w:cs="Times New Roman"/>
+          <w:color w:val="D4D4D4"/>
+          <w:sz w:val="21"/>
+          <w:szCs w:val="21"/>
+        </w:rPr>
+        <w:t xml:space="preserve">    </w:t>
+      </w:r>
+      <w:r>
+        <w:rPr>
+          <w:rFonts w:ascii="Consolas" w:eastAsia="Times New Roman" w:hAnsi="Consolas" w:cs="Times New Roman"/>
+          <w:color w:val="569CD6"/>
+          <w:sz w:val="21"/>
+          <w:szCs w:val="21"/>
+        </w:rPr>
+        <w:t>do</w:t>
+      </w:r>
+    </w:p>
+    <w:p>
+      <w:pPr>
+        <w:shd w:val="clear" w:color="auto" w:fill="1E1E1E"/>
+        <w:spacing w:after="0" w:line="285" w:lineRule="atLeast"/>
+        <w:rPr>
+          <w:rFonts w:ascii="Consolas" w:eastAsia="Times New Roman" w:hAnsi="Consolas" w:cs="Times New Roman"/>
+          <w:color w:val="D4D4D4"/>
+          <w:sz w:val="21"/>
+          <w:szCs w:val="21"/>
+        </w:rPr>
+      </w:pPr>
+      <w:r>
+        <w:rPr>
+          <w:rFonts w:ascii="Consolas" w:eastAsia="Times New Roman" w:hAnsi="Consolas" w:cs="Times New Roman"/>
+          <w:color w:val="D4D4D4"/>
+          <w:sz w:val="21"/>
+          <w:szCs w:val="21"/>
+        </w:rPr>
+        <w:t>    {</w:t>
+      </w:r>
+    </w:p>
+    <w:p>
+      <w:pPr>
+        <w:shd w:val="clear" w:color="auto" w:fill="1E1E1E"/>
+        <w:spacing w:after="0" w:line="285" w:lineRule="atLeast"/>
+        <w:rPr>
+          <w:rFonts w:ascii="Consolas" w:eastAsia="Times New Roman" w:hAnsi="Consolas" w:cs="Times New Roman"/>
+          <w:color w:val="D4D4D4"/>
+          <w:sz w:val="21"/>
+          <w:szCs w:val="21"/>
+        </w:rPr>
+      </w:pPr>
+      <w:r>
+        <w:rPr>
+          <w:rFonts w:ascii="Consolas" w:eastAsia="Times New Roman" w:hAnsi="Consolas" w:cs="Times New Roman"/>
+          <w:color w:val="D4D4D4"/>
+          <w:sz w:val="21"/>
+          <w:szCs w:val="21"/>
+        </w:rPr>
+        <w:t xml:space="preserve">        </w:t>
+      </w:r>
+      <w:proofErr w:type="spellStart"/>
+      <w:r>
+        <w:rPr>
+          <w:rFonts w:ascii="Consolas" w:eastAsia="Times New Roman" w:hAnsi="Consolas" w:cs="Times New Roman"/>
+          <w:color w:val="D4D4D4"/>
+          <w:sz w:val="21"/>
+          <w:szCs w:val="21"/>
+        </w:rPr>
+        <w:t>cout</w:t>
+      </w:r>
+      <w:proofErr w:type="spellEnd"/>
+      <w:r>
+        <w:rPr>
+          <w:rFonts w:ascii="Consolas" w:eastAsia="Times New Roman" w:hAnsi="Consolas" w:cs="Times New Roman"/>
+          <w:color w:val="D4D4D4"/>
+          <w:sz w:val="21"/>
+          <w:szCs w:val="21"/>
+        </w:rPr>
+        <w:t xml:space="preserve"> &lt;&lt; message &lt;&lt; </w:t>
+      </w:r>
+      <w:proofErr w:type="spellStart"/>
+      <w:r>
+        <w:rPr>
+          <w:rFonts w:ascii="Consolas" w:eastAsia="Times New Roman" w:hAnsi="Consolas" w:cs="Times New Roman"/>
+          <w:color w:val="D4D4D4"/>
+          <w:sz w:val="21"/>
+          <w:szCs w:val="21"/>
+        </w:rPr>
+        <w:t>endl</w:t>
+      </w:r>
+      <w:proofErr w:type="spellEnd"/>
+      <w:r>
+        <w:rPr>
+          <w:rFonts w:ascii="Consolas" w:eastAsia="Times New Roman" w:hAnsi="Consolas" w:cs="Times New Roman"/>
+          <w:color w:val="D4D4D4"/>
+          <w:sz w:val="21"/>
+          <w:szCs w:val="21"/>
+        </w:rPr>
+        <w:t>;</w:t>
+      </w:r>
+    </w:p>
+    <w:p>
+      <w:pPr>
+        <w:shd w:val="clear" w:color="auto" w:fill="1E1E1E"/>
+        <w:spacing w:after="0" w:line="285" w:lineRule="atLeast"/>
+        <w:rPr>
+          <w:rFonts w:ascii="Consolas" w:eastAsia="Times New Roman" w:hAnsi="Consolas" w:cs="Times New Roman"/>
+          <w:color w:val="D4D4D4"/>
+          <w:sz w:val="21"/>
+          <w:szCs w:val="21"/>
+        </w:rPr>
+      </w:pPr>
+      <w:r>
+        <w:rPr>
+          <w:rFonts w:ascii="Consolas" w:eastAsia="Times New Roman" w:hAnsi="Consolas" w:cs="Times New Roman"/>
+          <w:color w:val="D4D4D4"/>
+          <w:sz w:val="21"/>
+          <w:szCs w:val="21"/>
+        </w:rPr>
+        <w:t xml:space="preserve">        </w:t>
+      </w:r>
+      <w:proofErr w:type="spellStart"/>
+      <w:r>
+        <w:rPr>
+          <w:rFonts w:ascii="Consolas" w:eastAsia="Times New Roman" w:hAnsi="Consolas" w:cs="Times New Roman"/>
+          <w:color w:val="D4D4D4"/>
+          <w:sz w:val="21"/>
+          <w:szCs w:val="21"/>
+        </w:rPr>
+        <w:t>cin</w:t>
+      </w:r>
+      <w:proofErr w:type="spellEnd"/>
+      <w:r>
+        <w:rPr>
+          <w:rFonts w:ascii="Consolas" w:eastAsia="Times New Roman" w:hAnsi="Consolas" w:cs="Times New Roman"/>
+          <w:color w:val="D4D4D4"/>
+          <w:sz w:val="21"/>
+          <w:szCs w:val="21"/>
+        </w:rPr>
+        <w:t xml:space="preserve"> &gt;&gt; number;</w:t>
+      </w:r>
+    </w:p>
+    <w:p>
+      <w:pPr>
+        <w:shd w:val="clear" w:color="auto" w:fill="1E1E1E"/>
+        <w:spacing w:after="0" w:line="285" w:lineRule="atLeast"/>
+        <w:rPr>
+          <w:rFonts w:ascii="Consolas" w:eastAsia="Times New Roman" w:hAnsi="Consolas" w:cs="Times New Roman"/>
+          <w:color w:val="D4D4D4"/>
+          <w:sz w:val="21"/>
+          <w:szCs w:val="21"/>
+        </w:rPr>
+      </w:pPr>
+      <w:r>
+        <w:rPr>
+          <w:rFonts w:ascii="Consolas" w:eastAsia="Times New Roman" w:hAnsi="Consolas" w:cs="Times New Roman"/>
+          <w:color w:val="D4D4D4"/>
+          <w:sz w:val="21"/>
+          <w:szCs w:val="21"/>
+        </w:rPr>
+        <w:t xml:space="preserve">    } </w:t>
+      </w:r>
+      <w:r>
+        <w:rPr>
+          <w:rFonts w:ascii="Consolas" w:eastAsia="Times New Roman" w:hAnsi="Consolas" w:cs="Times New Roman"/>
+          <w:color w:val="569CD6"/>
+          <w:sz w:val="21"/>
+          <w:szCs w:val="21"/>
+        </w:rPr>
+        <w:t>while</w:t>
+      </w:r>
+      <w:r>
+        <w:rPr>
+          <w:rFonts w:ascii="Consolas" w:eastAsia="Times New Roman" w:hAnsi="Consolas" w:cs="Times New Roman"/>
+          <w:color w:val="D4D4D4"/>
+          <w:sz w:val="21"/>
+          <w:szCs w:val="21"/>
+        </w:rPr>
+        <w:t xml:space="preserve"> (number &lt; </w:t>
+      </w:r>
+      <w:r>
+        <w:rPr>
+          <w:rFonts w:ascii="Consolas" w:eastAsia="Times New Roman" w:hAnsi="Consolas" w:cs="Times New Roman"/>
+          <w:color w:val="B5CEA8"/>
+          <w:sz w:val="21"/>
+          <w:szCs w:val="21"/>
+        </w:rPr>
+        <w:t>0</w:t>
+      </w:r>
+      <w:r>
+        <w:rPr>
+          <w:rFonts w:ascii="Consolas" w:eastAsia="Times New Roman" w:hAnsi="Consolas" w:cs="Times New Roman"/>
+          <w:color w:val="D4D4D4"/>
+          <w:sz w:val="21"/>
+          <w:szCs w:val="21"/>
+        </w:rPr>
+        <w:t>);</w:t>
+      </w:r>
+    </w:p>
+    <w:p>
+      <w:pPr>
+        <w:shd w:val="clear" w:color="auto" w:fill="1E1E1E"/>
+        <w:spacing w:after="0" w:line="285" w:lineRule="atLeast"/>
+        <w:rPr>
+          <w:rFonts w:ascii="Consolas" w:eastAsia="Times New Roman" w:hAnsi="Consolas" w:cs="Times New Roman"/>
+          <w:color w:val="D4D4D4"/>
+          <w:sz w:val="21"/>
+          <w:szCs w:val="21"/>
+        </w:rPr>
+      </w:pPr>
+    </w:p>
+    <w:p>
+      <w:pPr>
+        <w:shd w:val="clear" w:color="auto" w:fill="1E1E1E"/>
+        <w:spacing w:after="0" w:line="285" w:lineRule="atLeast"/>
+        <w:rPr>
+          <w:rFonts w:ascii="Consolas" w:eastAsia="Times New Roman" w:hAnsi="Consolas" w:cs="Times New Roman"/>
+          <w:color w:val="D4D4D4"/>
+          <w:sz w:val="21"/>
+          <w:szCs w:val="21"/>
+        </w:rPr>
+      </w:pPr>
+      <w:r>
+        <w:rPr>
+          <w:rFonts w:ascii="Consolas" w:eastAsia="Times New Roman" w:hAnsi="Consolas" w:cs="Times New Roman"/>
+          <w:color w:val="D4D4D4"/>
+          <w:sz w:val="21"/>
+          <w:szCs w:val="21"/>
+        </w:rPr>
+        <w:t xml:space="preserve">    </w:t>
+      </w:r>
+      <w:r>
+        <w:rPr>
+          <w:rFonts w:ascii="Consolas" w:eastAsia="Times New Roman" w:hAnsi="Consolas" w:cs="Times New Roman"/>
+          <w:color w:val="569CD6"/>
+          <w:sz w:val="21"/>
+          <w:szCs w:val="21"/>
+        </w:rPr>
+        <w:t>return</w:t>
+      </w:r>
+      <w:r>
+        <w:rPr>
+          <w:rFonts w:ascii="Consolas" w:eastAsia="Times New Roman" w:hAnsi="Consolas" w:cs="Times New Roman"/>
+          <w:color w:val="D4D4D4"/>
+          <w:sz w:val="21"/>
+          <w:szCs w:val="21"/>
+        </w:rPr>
+        <w:t xml:space="preserve"> number;</w:t>
+      </w:r>
+    </w:p>
+    <w:p>
+      <w:pPr>
+        <w:shd w:val="clear" w:color="auto" w:fill="1E1E1E"/>
+        <w:spacing w:after="0" w:line="285" w:lineRule="atLeast"/>
+        <w:rPr>
+          <w:rFonts w:ascii="Consolas" w:eastAsia="Times New Roman" w:hAnsi="Consolas" w:cs="Times New Roman"/>
+          <w:color w:val="D4D4D4"/>
+          <w:sz w:val="21"/>
+          <w:szCs w:val="21"/>
+        </w:rPr>
+      </w:pPr>
+      <w:r>
+        <w:rPr>
+          <w:rFonts w:ascii="Consolas" w:eastAsia="Times New Roman" w:hAnsi="Consolas" w:cs="Times New Roman"/>
+          <w:color w:val="D4D4D4"/>
+          <w:sz w:val="21"/>
+          <w:szCs w:val="21"/>
+        </w:rPr>
+        <w:t>}</w:t>
+      </w:r>
+    </w:p>
+    <w:p>
+      <w:pPr>
+        <w:shd w:val="clear" w:color="auto" w:fill="1E1E1E"/>
+        <w:spacing w:after="0" w:line="285" w:lineRule="atLeast"/>
+        <w:rPr>
+          <w:rFonts w:ascii="Consolas" w:eastAsia="Times New Roman" w:hAnsi="Consolas" w:cs="Times New Roman"/>
+          <w:color w:val="D4D4D4"/>
+          <w:sz w:val="21"/>
+          <w:szCs w:val="21"/>
+        </w:rPr>
+      </w:pPr>
+      <w:r>
+        <w:rPr>
+          <w:rFonts w:ascii="Consolas" w:eastAsia="Times New Roman" w:hAnsi="Consolas" w:cs="Times New Roman"/>
+          <w:color w:val="569CD6"/>
+          <w:sz w:val="21"/>
+          <w:szCs w:val="21"/>
+        </w:rPr>
+        <w:t>void</w:t>
+      </w:r>
+      <w:r>
+        <w:rPr>
+          <w:rFonts w:ascii="Consolas" w:eastAsia="Times New Roman" w:hAnsi="Consolas" w:cs="Times New Roman"/>
+          <w:color w:val="D4D4D4"/>
+          <w:sz w:val="21"/>
+          <w:szCs w:val="21"/>
+        </w:rPr>
+        <w:t xml:space="preserve"> </w:t>
+      </w:r>
+      <w:proofErr w:type="spellStart"/>
+      <w:proofErr w:type="gramStart"/>
+      <w:r>
+        <w:rPr>
+          <w:rFonts w:ascii="Consolas" w:eastAsia="Times New Roman" w:hAnsi="Consolas" w:cs="Times New Roman"/>
+          <w:color w:val="D4D4D4"/>
+          <w:sz w:val="21"/>
+          <w:szCs w:val="21"/>
+        </w:rPr>
+        <w:t>PrintInvertedLetterPatern</w:t>
+      </w:r>
+      <w:proofErr w:type="spellEnd"/>
+      <w:r>
+        <w:rPr>
+          <w:rFonts w:ascii="Consolas" w:eastAsia="Times New Roman" w:hAnsi="Consolas" w:cs="Times New Roman"/>
+          <w:color w:val="D4D4D4"/>
+          <w:sz w:val="21"/>
+          <w:szCs w:val="21"/>
+        </w:rPr>
+        <w:t>(</w:t>
+      </w:r>
+      <w:proofErr w:type="spellStart"/>
+      <w:proofErr w:type="gramEnd"/>
+      <w:r>
+        <w:rPr>
+          <w:rFonts w:ascii="Consolas" w:eastAsia="Times New Roman" w:hAnsi="Consolas" w:cs="Times New Roman"/>
+          <w:color w:val="569CD6"/>
+          <w:sz w:val="21"/>
+          <w:szCs w:val="21"/>
+        </w:rPr>
+        <w:t>int</w:t>
+      </w:r>
+      <w:proofErr w:type="spellEnd"/>
+      <w:r>
+        <w:rPr>
+          <w:rFonts w:ascii="Consolas" w:eastAsia="Times New Roman" w:hAnsi="Consolas" w:cs="Times New Roman"/>
+          <w:color w:val="D4D4D4"/>
+          <w:sz w:val="21"/>
+          <w:szCs w:val="21"/>
+        </w:rPr>
+        <w:t xml:space="preserve"> number)</w:t>
+      </w:r>
+    </w:p>
+    <w:p>
+      <w:pPr>
+        <w:shd w:val="clear" w:color="auto" w:fill="1E1E1E"/>
+        <w:spacing w:after="0" w:line="285" w:lineRule="atLeast"/>
+        <w:rPr>
+          <w:rFonts w:ascii="Consolas" w:eastAsia="Times New Roman" w:hAnsi="Consolas" w:cs="Times New Roman"/>
+          <w:color w:val="D4D4D4"/>
+          <w:sz w:val="21"/>
+          <w:szCs w:val="21"/>
+        </w:rPr>
+      </w:pPr>
+      <w:r>
+        <w:rPr>
+          <w:rFonts w:ascii="Consolas" w:eastAsia="Times New Roman" w:hAnsi="Consolas" w:cs="Times New Roman"/>
+          <w:color w:val="D4D4D4"/>
+          <w:sz w:val="21"/>
+          <w:szCs w:val="21"/>
+        </w:rPr>
+        <w:t>{</w:t>
+      </w:r>
+    </w:p>
+    <w:p>
+      <w:pPr>
+        <w:shd w:val="clear" w:color="auto" w:fill="1E1E1E"/>
+        <w:spacing w:after="0" w:line="285" w:lineRule="atLeast"/>
+        <w:rPr>
+          <w:rFonts w:ascii="Consolas" w:eastAsia="Times New Roman" w:hAnsi="Consolas" w:cs="Times New Roman"/>
+          <w:color w:val="D4D4D4"/>
+          <w:sz w:val="21"/>
+          <w:szCs w:val="21"/>
+        </w:rPr>
+      </w:pPr>
+      <w:r>
+        <w:rPr>
+          <w:rFonts w:ascii="Consolas" w:eastAsia="Times New Roman" w:hAnsi="Consolas" w:cs="Times New Roman"/>
+          <w:color w:val="D4D4D4"/>
+          <w:sz w:val="21"/>
+          <w:szCs w:val="21"/>
+        </w:rPr>
+        <w:t xml:space="preserve">    </w:t>
+      </w:r>
+      <w:r>
+        <w:rPr>
+          <w:rFonts w:ascii="Consolas" w:eastAsia="Times New Roman" w:hAnsi="Consolas" w:cs="Times New Roman"/>
+          <w:color w:val="569CD6"/>
+          <w:sz w:val="21"/>
+          <w:szCs w:val="21"/>
+        </w:rPr>
+        <w:t>for</w:t>
+      </w:r>
+      <w:r>
+        <w:rPr>
+          <w:rFonts w:ascii="Consolas" w:eastAsia="Times New Roman" w:hAnsi="Consolas" w:cs="Times New Roman"/>
+          <w:color w:val="D4D4D4"/>
+          <w:sz w:val="21"/>
+          <w:szCs w:val="21"/>
+        </w:rPr>
+        <w:t xml:space="preserve"> (</w:t>
+      </w:r>
+      <w:proofErr w:type="spellStart"/>
+      <w:r>
+        <w:rPr>
+          <w:rFonts w:ascii="Consolas" w:eastAsia="Times New Roman" w:hAnsi="Consolas" w:cs="Times New Roman"/>
+          <w:color w:val="569CD6"/>
+          <w:sz w:val="21"/>
+          <w:szCs w:val="21"/>
+        </w:rPr>
+        <w:t>int</w:t>
+      </w:r>
+      <w:proofErr w:type="spellEnd"/>
+      <w:r>
+        <w:rPr>
+          <w:rFonts w:ascii="Consolas" w:eastAsia="Times New Roman" w:hAnsi="Consolas" w:cs="Times New Roman"/>
+          <w:color w:val="D4D4D4"/>
+          <w:sz w:val="21"/>
+          <w:szCs w:val="21"/>
+        </w:rPr>
+        <w:t xml:space="preserve"> row = </w:t>
+      </w:r>
+      <w:r>
+        <w:rPr>
+          <w:rFonts w:ascii="Consolas" w:eastAsia="Times New Roman" w:hAnsi="Consolas" w:cs="Times New Roman"/>
+          <w:color w:val="B5CEA8"/>
+          <w:sz w:val="21"/>
+          <w:szCs w:val="21"/>
+        </w:rPr>
+        <w:t>65</w:t>
+      </w:r>
+      <w:r>
+        <w:rPr>
+          <w:rFonts w:ascii="Consolas" w:eastAsia="Times New Roman" w:hAnsi="Consolas" w:cs="Times New Roman"/>
+          <w:color w:val="D4D4D4"/>
+          <w:sz w:val="21"/>
+          <w:szCs w:val="21"/>
+        </w:rPr>
+        <w:t xml:space="preserve"> + number -</w:t>
+      </w:r>
+      <w:proofErr w:type="gramStart"/>
+      <w:r>
+        <w:rPr>
+          <w:rFonts w:ascii="Consolas" w:eastAsia="Times New Roman" w:hAnsi="Consolas" w:cs="Times New Roman"/>
+          <w:color w:val="B5CEA8"/>
+          <w:sz w:val="21"/>
+          <w:szCs w:val="21"/>
+        </w:rPr>
+        <w:t>1</w:t>
+      </w:r>
+      <w:r>
+        <w:rPr>
+          <w:rFonts w:ascii="Consolas" w:eastAsia="Times New Roman" w:hAnsi="Consolas" w:cs="Times New Roman"/>
+          <w:color w:val="D4D4D4"/>
+          <w:sz w:val="21"/>
+          <w:szCs w:val="21"/>
+        </w:rPr>
+        <w:t xml:space="preserve"> ;</w:t>
+      </w:r>
+      <w:proofErr w:type="gramEnd"/>
+      <w:r>
+        <w:rPr>
+          <w:rFonts w:ascii="Consolas" w:eastAsia="Times New Roman" w:hAnsi="Consolas" w:cs="Times New Roman"/>
+          <w:color w:val="D4D4D4"/>
+          <w:sz w:val="21"/>
+          <w:szCs w:val="21"/>
+        </w:rPr>
+        <w:t xml:space="preserve"> row &gt;= </w:t>
+      </w:r>
+      <w:r>
+        <w:rPr>
+          <w:rFonts w:ascii="Consolas" w:eastAsia="Times New Roman" w:hAnsi="Consolas" w:cs="Times New Roman"/>
+          <w:color w:val="B5CEA8"/>
+          <w:sz w:val="21"/>
+          <w:szCs w:val="21"/>
+        </w:rPr>
+        <w:t>65</w:t>
+      </w:r>
+      <w:r>
+        <w:rPr>
+          <w:rFonts w:ascii="Consolas" w:eastAsia="Times New Roman" w:hAnsi="Consolas" w:cs="Times New Roman"/>
+          <w:color w:val="D4D4D4"/>
+          <w:sz w:val="21"/>
+          <w:szCs w:val="21"/>
+        </w:rPr>
+        <w:t>; row--)</w:t>
+      </w:r>
+    </w:p>
+    <w:p>
+      <w:pPr>
+        <w:shd w:val="clear" w:color="auto" w:fill="1E1E1E"/>
+        <w:spacing w:after="0" w:line="285" w:lineRule="atLeast"/>
+        <w:rPr>
+          <w:rFonts w:ascii="Consolas" w:eastAsia="Times New Roman" w:hAnsi="Consolas" w:cs="Times New Roman"/>
+          <w:color w:val="D4D4D4"/>
+          <w:sz w:val="21"/>
+          <w:szCs w:val="21"/>
+        </w:rPr>
+      </w:pPr>
+      <w:r>
+        <w:rPr>
+          <w:rFonts w:ascii="Consolas" w:eastAsia="Times New Roman" w:hAnsi="Consolas" w:cs="Times New Roman"/>
+          <w:color w:val="D4D4D4"/>
+          <w:sz w:val="21"/>
+          <w:szCs w:val="21"/>
+        </w:rPr>
+        <w:t>    {</w:t>
+      </w:r>
+    </w:p>
+    <w:p>
+      <w:pPr>
+        <w:shd w:val="clear" w:color="auto" w:fill="1E1E1E"/>
+        <w:spacing w:after="0" w:line="285" w:lineRule="atLeast"/>
+        <w:rPr>
+          <w:rFonts w:ascii="Consolas" w:eastAsia="Times New Roman" w:hAnsi="Consolas" w:cs="Times New Roman"/>
+          <w:color w:val="D4D4D4"/>
+          <w:sz w:val="21"/>
+          <w:szCs w:val="21"/>
+        </w:rPr>
+      </w:pPr>
+      <w:r>
+        <w:rPr>
+          <w:rFonts w:ascii="Consolas" w:eastAsia="Times New Roman" w:hAnsi="Consolas" w:cs="Times New Roman"/>
+          <w:color w:val="D4D4D4"/>
+          <w:sz w:val="21"/>
+          <w:szCs w:val="21"/>
+        </w:rPr>
+        <w:t xml:space="preserve">        </w:t>
+      </w:r>
+      <w:r>
+        <w:rPr>
+          <w:rFonts w:ascii="Consolas" w:eastAsia="Times New Roman" w:hAnsi="Consolas" w:cs="Times New Roman"/>
+          <w:color w:val="569CD6"/>
+          <w:sz w:val="21"/>
+          <w:szCs w:val="21"/>
+        </w:rPr>
+        <w:t>for</w:t>
+      </w:r>
+      <w:r>
+        <w:rPr>
+          <w:rFonts w:ascii="Consolas" w:eastAsia="Times New Roman" w:hAnsi="Consolas" w:cs="Times New Roman"/>
+          <w:color w:val="D4D4D4"/>
+          <w:sz w:val="21"/>
+          <w:szCs w:val="21"/>
+        </w:rPr>
+        <w:t xml:space="preserve"> (</w:t>
+      </w:r>
+      <w:proofErr w:type="spellStart"/>
+      <w:r>
+        <w:rPr>
+          <w:rFonts w:ascii="Consolas" w:eastAsia="Times New Roman" w:hAnsi="Consolas" w:cs="Times New Roman"/>
+          <w:color w:val="569CD6"/>
+          <w:sz w:val="21"/>
+          <w:szCs w:val="21"/>
+        </w:rPr>
+        <w:t>int</w:t>
+      </w:r>
+      <w:proofErr w:type="spellEnd"/>
+      <w:r>
+        <w:rPr>
+          <w:rFonts w:ascii="Consolas" w:eastAsia="Times New Roman" w:hAnsi="Consolas" w:cs="Times New Roman"/>
+          <w:color w:val="D4D4D4"/>
+          <w:sz w:val="21"/>
+          <w:szCs w:val="21"/>
+        </w:rPr>
+        <w:t xml:space="preserve"> column =</w:t>
+      </w:r>
+      <w:proofErr w:type="gramStart"/>
+      <w:r>
+        <w:rPr>
+          <w:rFonts w:ascii="Consolas" w:eastAsia="Times New Roman" w:hAnsi="Consolas" w:cs="Times New Roman"/>
+          <w:color w:val="B5CEA8"/>
+          <w:sz w:val="21"/>
+          <w:szCs w:val="21"/>
+        </w:rPr>
+        <w:t>1</w:t>
+      </w:r>
+      <w:r>
+        <w:rPr>
+          <w:rFonts w:ascii="Consolas" w:eastAsia="Times New Roman" w:hAnsi="Consolas" w:cs="Times New Roman"/>
+          <w:color w:val="D4D4D4"/>
+          <w:sz w:val="21"/>
+          <w:szCs w:val="21"/>
+        </w:rPr>
+        <w:t xml:space="preserve"> ;</w:t>
+      </w:r>
+      <w:proofErr w:type="gramEnd"/>
+      <w:r>
+        <w:rPr>
+          <w:rFonts w:ascii="Consolas" w:eastAsia="Times New Roman" w:hAnsi="Consolas" w:cs="Times New Roman"/>
+          <w:color w:val="D4D4D4"/>
+          <w:sz w:val="21"/>
+          <w:szCs w:val="21"/>
+        </w:rPr>
+        <w:t xml:space="preserve"> column  &lt;= number - (</w:t>
+      </w:r>
+      <w:r>
+        <w:rPr>
+          <w:rFonts w:ascii="Consolas" w:eastAsia="Times New Roman" w:hAnsi="Consolas" w:cs="Times New Roman"/>
+          <w:color w:val="B5CEA8"/>
+          <w:sz w:val="21"/>
+          <w:szCs w:val="21"/>
+        </w:rPr>
+        <w:t>65</w:t>
+      </w:r>
+      <w:r>
+        <w:rPr>
+          <w:rFonts w:ascii="Consolas" w:eastAsia="Times New Roman" w:hAnsi="Consolas" w:cs="Times New Roman"/>
+          <w:color w:val="D4D4D4"/>
+          <w:sz w:val="21"/>
+          <w:szCs w:val="21"/>
+        </w:rPr>
+        <w:t>+number -</w:t>
+      </w:r>
+      <w:r>
+        <w:rPr>
+          <w:rFonts w:ascii="Consolas" w:eastAsia="Times New Roman" w:hAnsi="Consolas" w:cs="Times New Roman"/>
+          <w:color w:val="B5CEA8"/>
+          <w:sz w:val="21"/>
+          <w:szCs w:val="21"/>
+        </w:rPr>
+        <w:t>1</w:t>
+      </w:r>
+      <w:r>
+        <w:rPr>
+          <w:rFonts w:ascii="Consolas" w:eastAsia="Times New Roman" w:hAnsi="Consolas" w:cs="Times New Roman"/>
+          <w:color w:val="D4D4D4"/>
+          <w:sz w:val="21"/>
+          <w:szCs w:val="21"/>
+        </w:rPr>
+        <w:t xml:space="preserve"> -row); column++)</w:t>
+      </w:r>
+    </w:p>
+    <w:p>
+      <w:pPr>
+        <w:shd w:val="clear" w:color="auto" w:fill="1E1E1E"/>
+        <w:spacing w:after="0" w:line="285" w:lineRule="atLeast"/>
+        <w:rPr>
+          <w:rFonts w:ascii="Consolas" w:eastAsia="Times New Roman" w:hAnsi="Consolas" w:cs="Times New Roman"/>
+          <w:color w:val="D4D4D4"/>
+          <w:sz w:val="21"/>
+          <w:szCs w:val="21"/>
+        </w:rPr>
+      </w:pPr>
+      <w:r>
+        <w:rPr>
+          <w:rFonts w:ascii="Consolas" w:eastAsia="Times New Roman" w:hAnsi="Consolas" w:cs="Times New Roman"/>
+          <w:color w:val="D4D4D4"/>
+          <w:sz w:val="21"/>
+          <w:szCs w:val="21"/>
+        </w:rPr>
+        <w:t>        {</w:t>
+      </w:r>
+    </w:p>
+    <w:p>
+      <w:pPr>
+        <w:shd w:val="clear" w:color="auto" w:fill="1E1E1E"/>
+        <w:spacing w:after="0" w:line="285" w:lineRule="atLeast"/>
+        <w:rPr>
+          <w:rFonts w:ascii="Consolas" w:eastAsia="Times New Roman" w:hAnsi="Consolas" w:cs="Times New Roman"/>
+          <w:color w:val="D4D4D4"/>
+          <w:sz w:val="21"/>
+          <w:szCs w:val="21"/>
+        </w:rPr>
+      </w:pPr>
+      <w:r>
+        <w:rPr>
+          <w:rFonts w:ascii="Consolas" w:eastAsia="Times New Roman" w:hAnsi="Consolas" w:cs="Times New Roman"/>
+          <w:color w:val="D4D4D4"/>
+          <w:sz w:val="21"/>
+          <w:szCs w:val="21"/>
+        </w:rPr>
+        <w:t xml:space="preserve">            </w:t>
+      </w:r>
+      <w:proofErr w:type="spellStart"/>
+      <w:r>
+        <w:rPr>
+          <w:rFonts w:ascii="Consolas" w:eastAsia="Times New Roman" w:hAnsi="Consolas" w:cs="Times New Roman"/>
+          <w:color w:val="D4D4D4"/>
+          <w:sz w:val="21"/>
+          <w:szCs w:val="21"/>
+        </w:rPr>
+        <w:t>cout</w:t>
+      </w:r>
+      <w:proofErr w:type="spellEnd"/>
+      <w:r>
+        <w:rPr>
+          <w:rFonts w:ascii="Consolas" w:eastAsia="Times New Roman" w:hAnsi="Consolas" w:cs="Times New Roman"/>
+          <w:color w:val="D4D4D4"/>
+          <w:sz w:val="21"/>
+          <w:szCs w:val="21"/>
+        </w:rPr>
+        <w:t xml:space="preserve"> &lt;&lt; </w:t>
+      </w:r>
+      <w:r>
+        <w:rPr>
+          <w:rFonts w:ascii="Consolas" w:eastAsia="Times New Roman" w:hAnsi="Consolas" w:cs="Times New Roman"/>
+          <w:color w:val="569CD6"/>
+          <w:sz w:val="21"/>
+          <w:szCs w:val="21"/>
+        </w:rPr>
+        <w:t>char</w:t>
+      </w:r>
+      <w:r>
+        <w:rPr>
+          <w:rFonts w:ascii="Consolas" w:eastAsia="Times New Roman" w:hAnsi="Consolas" w:cs="Times New Roman"/>
+          <w:color w:val="D4D4D4"/>
+          <w:sz w:val="21"/>
+          <w:szCs w:val="21"/>
+        </w:rPr>
+        <w:t xml:space="preserve">(row) &lt;&lt; </w:t>
+      </w:r>
+      <w:r>
+        <w:rPr>
+          <w:rFonts w:ascii="Consolas" w:eastAsia="Times New Roman" w:hAnsi="Consolas" w:cs="Times New Roman"/>
+          <w:color w:val="CE9178"/>
+          <w:sz w:val="21"/>
+          <w:szCs w:val="21"/>
+        </w:rPr>
+        <w:t>" "</w:t>
+      </w:r>
+      <w:r>
+        <w:rPr>
+          <w:rFonts w:ascii="Consolas" w:eastAsia="Times New Roman" w:hAnsi="Consolas" w:cs="Times New Roman"/>
+          <w:color w:val="D4D4D4"/>
+          <w:sz w:val="21"/>
+          <w:szCs w:val="21"/>
+        </w:rPr>
+        <w:t>;</w:t>
+      </w:r>
+    </w:p>
+    <w:p>
+      <w:pPr>
+        <w:shd w:val="clear" w:color="auto" w:fill="1E1E1E"/>
+        <w:spacing w:after="0" w:line="285" w:lineRule="atLeast"/>
+        <w:rPr>
+          <w:rFonts w:ascii="Consolas" w:eastAsia="Times New Roman" w:hAnsi="Consolas" w:cs="Times New Roman"/>
+          <w:color w:val="D4D4D4"/>
+          <w:sz w:val="21"/>
+          <w:szCs w:val="21"/>
+        </w:rPr>
+      </w:pPr>
+      <w:r>
+        <w:rPr>
+          <w:rFonts w:ascii="Consolas" w:eastAsia="Times New Roman" w:hAnsi="Consolas" w:cs="Times New Roman"/>
+          <w:color w:val="D4D4D4"/>
+          <w:sz w:val="21"/>
+          <w:szCs w:val="21"/>
+        </w:rPr>
+        <w:t>        }</w:t>
+      </w:r>
+    </w:p>
+    <w:p>
+      <w:pPr>
+        <w:shd w:val="clear" w:color="auto" w:fill="1E1E1E"/>
+        <w:spacing w:after="0" w:line="285" w:lineRule="atLeast"/>
+        <w:rPr>
+          <w:rFonts w:ascii="Consolas" w:eastAsia="Times New Roman" w:hAnsi="Consolas" w:cs="Times New Roman"/>
+          <w:color w:val="D4D4D4"/>
+          <w:sz w:val="21"/>
+          <w:szCs w:val="21"/>
+        </w:rPr>
+      </w:pPr>
+      <w:r>
+        <w:rPr>
+          <w:rFonts w:ascii="Consolas" w:eastAsia="Times New Roman" w:hAnsi="Consolas" w:cs="Times New Roman"/>
+          <w:color w:val="D4D4D4"/>
+          <w:sz w:val="21"/>
+          <w:szCs w:val="21"/>
+        </w:rPr>
+        <w:t xml:space="preserve">        </w:t>
+      </w:r>
+      <w:proofErr w:type="spellStart"/>
+      <w:r>
+        <w:rPr>
+          <w:rFonts w:ascii="Consolas" w:eastAsia="Times New Roman" w:hAnsi="Consolas" w:cs="Times New Roman"/>
+          <w:color w:val="D4D4D4"/>
+          <w:sz w:val="21"/>
+          <w:szCs w:val="21"/>
+        </w:rPr>
+        <w:t>cout</w:t>
+      </w:r>
+      <w:proofErr w:type="spellEnd"/>
+      <w:r>
+        <w:rPr>
+          <w:rFonts w:ascii="Consolas" w:eastAsia="Times New Roman" w:hAnsi="Consolas" w:cs="Times New Roman"/>
+          <w:color w:val="D4D4D4"/>
+          <w:sz w:val="21"/>
+          <w:szCs w:val="21"/>
+        </w:rPr>
+        <w:t xml:space="preserve"> &lt;&lt; </w:t>
+      </w:r>
+      <w:proofErr w:type="spellStart"/>
+      <w:r>
+        <w:rPr>
+          <w:rFonts w:ascii="Consolas" w:eastAsia="Times New Roman" w:hAnsi="Consolas" w:cs="Times New Roman"/>
+          <w:color w:val="D4D4D4"/>
+          <w:sz w:val="21"/>
+          <w:szCs w:val="21"/>
+        </w:rPr>
+        <w:t>endl</w:t>
+      </w:r>
+      <w:proofErr w:type="spellEnd"/>
+      <w:r>
+        <w:rPr>
+          <w:rFonts w:ascii="Consolas" w:eastAsia="Times New Roman" w:hAnsi="Consolas" w:cs="Times New Roman"/>
+          <w:color w:val="D4D4D4"/>
+          <w:sz w:val="21"/>
+          <w:szCs w:val="21"/>
+        </w:rPr>
+        <w:t>;</w:t>
+      </w:r>
+    </w:p>
+    <w:p>
+      <w:pPr>
+        <w:shd w:val="clear" w:color="auto" w:fill="1E1E1E"/>
+        <w:spacing w:after="0" w:line="285" w:lineRule="atLeast"/>
+        <w:rPr>
+          <w:rFonts w:ascii="Consolas" w:eastAsia="Times New Roman" w:hAnsi="Consolas" w:cs="Times New Roman"/>
+          <w:color w:val="D4D4D4"/>
+          <w:sz w:val="21"/>
+          <w:szCs w:val="21"/>
+        </w:rPr>
+      </w:pPr>
+      <w:r>
+        <w:rPr>
+          <w:rFonts w:ascii="Consolas" w:eastAsia="Times New Roman" w:hAnsi="Consolas" w:cs="Times New Roman"/>
+          <w:color w:val="D4D4D4"/>
+          <w:sz w:val="21"/>
+          <w:szCs w:val="21"/>
+        </w:rPr>
+        <w:t>       </w:t>
+      </w:r>
+    </w:p>
+    <w:p>
+      <w:pPr>
+        <w:shd w:val="clear" w:color="auto" w:fill="1E1E1E"/>
+        <w:spacing w:after="0" w:line="285" w:lineRule="atLeast"/>
+        <w:rPr>
+          <w:rFonts w:ascii="Consolas" w:eastAsia="Times New Roman" w:hAnsi="Consolas" w:cs="Times New Roman"/>
+          <w:color w:val="D4D4D4"/>
+          <w:sz w:val="21"/>
+          <w:szCs w:val="21"/>
+        </w:rPr>
+      </w:pPr>
+      <w:r>
+        <w:rPr>
+          <w:rFonts w:ascii="Consolas" w:eastAsia="Times New Roman" w:hAnsi="Consolas" w:cs="Times New Roman"/>
+          <w:color w:val="D4D4D4"/>
+          <w:sz w:val="21"/>
+          <w:szCs w:val="21"/>
+        </w:rPr>
+        <w:t>    }</w:t>
+      </w:r>
+    </w:p>
+    <w:p>
+      <w:pPr>
+        <w:shd w:val="clear" w:color="auto" w:fill="1E1E1E"/>
+        <w:spacing w:after="0" w:line="285" w:lineRule="atLeast"/>
+        <w:rPr>
+          <w:rFonts w:ascii="Consolas" w:eastAsia="Times New Roman" w:hAnsi="Consolas" w:cs="Times New Roman"/>
+          <w:color w:val="D4D4D4"/>
+          <w:sz w:val="21"/>
+          <w:szCs w:val="21"/>
+        </w:rPr>
+      </w:pPr>
+      <w:r>
+        <w:rPr>
+          <w:rFonts w:ascii="Consolas" w:eastAsia="Times New Roman" w:hAnsi="Consolas" w:cs="Times New Roman"/>
+          <w:color w:val="D4D4D4"/>
+          <w:sz w:val="21"/>
+          <w:szCs w:val="21"/>
+        </w:rPr>
+        <w:t>}</w:t>
+      </w:r>
+    </w:p>
+    <w:p>
+      <w:pPr>
+        <w:shd w:val="clear" w:color="auto" w:fill="1E1E1E"/>
+        <w:spacing w:after="0" w:line="285" w:lineRule="atLeast"/>
+        <w:rPr>
+          <w:rFonts w:ascii="Consolas" w:eastAsia="Times New Roman" w:hAnsi="Consolas" w:cs="Times New Roman"/>
+          <w:color w:val="D4D4D4"/>
+          <w:sz w:val="21"/>
+          <w:szCs w:val="21"/>
+        </w:rPr>
+      </w:pPr>
+      <w:proofErr w:type="spellStart"/>
+      <w:r>
+        <w:rPr>
+          <w:rFonts w:ascii="Consolas" w:eastAsia="Times New Roman" w:hAnsi="Consolas" w:cs="Times New Roman"/>
+          <w:color w:val="569CD6"/>
+          <w:sz w:val="21"/>
+          <w:szCs w:val="21"/>
+        </w:rPr>
+        <w:t>int</w:t>
+      </w:r>
+      <w:proofErr w:type="spellEnd"/>
+      <w:r>
+        <w:rPr>
+          <w:rFonts w:ascii="Consolas" w:eastAsia="Times New Roman" w:hAnsi="Consolas" w:cs="Times New Roman"/>
+          <w:color w:val="D4D4D4"/>
+          <w:sz w:val="21"/>
+          <w:szCs w:val="21"/>
+        </w:rPr>
+        <w:t xml:space="preserve"> </w:t>
+      </w:r>
+      <w:proofErr w:type="gramStart"/>
+      <w:r>
+        <w:rPr>
+          <w:rFonts w:ascii="Consolas" w:eastAsia="Times New Roman" w:hAnsi="Consolas" w:cs="Times New Roman"/>
+          <w:color w:val="D4D4D4"/>
+          <w:sz w:val="21"/>
+          <w:szCs w:val="21"/>
+        </w:rPr>
+        <w:t>main(</w:t>
+      </w:r>
+      <w:proofErr w:type="gramEnd"/>
+      <w:r>
+        <w:rPr>
+          <w:rFonts w:ascii="Consolas" w:eastAsia="Times New Roman" w:hAnsi="Consolas" w:cs="Times New Roman"/>
+          <w:color w:val="D4D4D4"/>
+          <w:sz w:val="21"/>
+          <w:szCs w:val="21"/>
+        </w:rPr>
+        <w:t>)</w:t>
+      </w:r>
+    </w:p>
+    <w:p>
+      <w:pPr>
+        <w:shd w:val="clear" w:color="auto" w:fill="1E1E1E"/>
+        <w:spacing w:after="0" w:line="285" w:lineRule="atLeast"/>
+        <w:rPr>
+          <w:rFonts w:ascii="Consolas" w:eastAsia="Times New Roman" w:hAnsi="Consolas" w:cs="Times New Roman"/>
+          <w:color w:val="D4D4D4"/>
+          <w:sz w:val="21"/>
+          <w:szCs w:val="21"/>
+        </w:rPr>
+      </w:pPr>
+      <w:r>
+        <w:rPr>
+          <w:rFonts w:ascii="Consolas" w:eastAsia="Times New Roman" w:hAnsi="Consolas" w:cs="Times New Roman"/>
+          <w:color w:val="D4D4D4"/>
+          <w:sz w:val="21"/>
+          <w:szCs w:val="21"/>
+        </w:rPr>
+        <w:t>{</w:t>
+      </w:r>
+    </w:p>
+    <w:p>
+      <w:pPr>
+        <w:shd w:val="clear" w:color="auto" w:fill="1E1E1E"/>
+        <w:spacing w:after="0" w:line="285" w:lineRule="atLeast"/>
+        <w:rPr>
+          <w:rFonts w:ascii="Consolas" w:eastAsia="Times New Roman" w:hAnsi="Consolas" w:cs="Times New Roman"/>
+          <w:color w:val="D4D4D4"/>
+          <w:sz w:val="21"/>
+          <w:szCs w:val="21"/>
+        </w:rPr>
+      </w:pPr>
+    </w:p>
+    <w:p>
+      <w:pPr>
+        <w:shd w:val="clear" w:color="auto" w:fill="1E1E1E"/>
+        <w:spacing w:after="0" w:line="285" w:lineRule="atLeast"/>
+        <w:rPr>
+          <w:rFonts w:ascii="Consolas" w:eastAsia="Times New Roman" w:hAnsi="Consolas" w:cs="Times New Roman"/>
+          <w:color w:val="D4D4D4"/>
+          <w:sz w:val="21"/>
+          <w:szCs w:val="21"/>
+        </w:rPr>
+      </w:pPr>
+      <w:r>
+        <w:rPr>
+          <w:rFonts w:ascii="Consolas" w:eastAsia="Times New Roman" w:hAnsi="Consolas" w:cs="Times New Roman"/>
+          <w:color w:val="D4D4D4"/>
+          <w:sz w:val="21"/>
+          <w:szCs w:val="21"/>
+        </w:rPr>
+        <w:lastRenderedPageBreak/>
+        <w:t xml:space="preserve">    </w:t>
+      </w:r>
+      <w:proofErr w:type="spellStart"/>
+      <w:r>
+        <w:rPr>
+          <w:rFonts w:ascii="Consolas" w:eastAsia="Times New Roman" w:hAnsi="Consolas" w:cs="Times New Roman"/>
+          <w:color w:val="569CD6"/>
+          <w:sz w:val="21"/>
+          <w:szCs w:val="21"/>
+        </w:rPr>
+        <w:t>int</w:t>
+      </w:r>
+      <w:proofErr w:type="spellEnd"/>
+      <w:r>
+        <w:rPr>
+          <w:rFonts w:ascii="Consolas" w:eastAsia="Times New Roman" w:hAnsi="Consolas" w:cs="Times New Roman"/>
+          <w:color w:val="D4D4D4"/>
+          <w:sz w:val="21"/>
+          <w:szCs w:val="21"/>
+        </w:rPr>
+        <w:t xml:space="preserve"> number = </w:t>
+      </w:r>
+      <w:proofErr w:type="spellStart"/>
+      <w:proofErr w:type="gramStart"/>
+      <w:r>
+        <w:rPr>
+          <w:rFonts w:ascii="Consolas" w:eastAsia="Times New Roman" w:hAnsi="Consolas" w:cs="Times New Roman"/>
+          <w:color w:val="D4D4D4"/>
+          <w:sz w:val="21"/>
+          <w:szCs w:val="21"/>
+        </w:rPr>
+        <w:t>ReadPositiveNumber</w:t>
+      </w:r>
+      <w:proofErr w:type="spellEnd"/>
+      <w:r>
+        <w:rPr>
+          <w:rFonts w:ascii="Consolas" w:eastAsia="Times New Roman" w:hAnsi="Consolas" w:cs="Times New Roman"/>
+          <w:color w:val="D4D4D4"/>
+          <w:sz w:val="21"/>
+          <w:szCs w:val="21"/>
+        </w:rPr>
+        <w:t>(</w:t>
+      </w:r>
+      <w:proofErr w:type="gramEnd"/>
+      <w:r>
+        <w:rPr>
+          <w:rFonts w:ascii="Consolas" w:eastAsia="Times New Roman" w:hAnsi="Consolas" w:cs="Times New Roman"/>
+          <w:color w:val="CE9178"/>
+          <w:sz w:val="21"/>
+          <w:szCs w:val="21"/>
+        </w:rPr>
+        <w:t>"please enter positive number"</w:t>
+      </w:r>
+      <w:r>
+        <w:rPr>
+          <w:rFonts w:ascii="Consolas" w:eastAsia="Times New Roman" w:hAnsi="Consolas" w:cs="Times New Roman"/>
+          <w:color w:val="D4D4D4"/>
+          <w:sz w:val="21"/>
+          <w:szCs w:val="21"/>
+        </w:rPr>
+        <w:t>);</w:t>
+      </w:r>
+    </w:p>
+    <w:p>
+      <w:pPr>
+        <w:shd w:val="clear" w:color="auto" w:fill="1E1E1E"/>
+        <w:spacing w:after="0" w:line="285" w:lineRule="atLeast"/>
+        <w:rPr>
+          <w:rFonts w:ascii="Consolas" w:eastAsia="Times New Roman" w:hAnsi="Consolas" w:cs="Times New Roman"/>
+          <w:color w:val="D4D4D4"/>
+          <w:sz w:val="21"/>
+          <w:szCs w:val="21"/>
+        </w:rPr>
+      </w:pPr>
+      <w:r>
+        <w:rPr>
+          <w:rFonts w:ascii="Consolas" w:eastAsia="Times New Roman" w:hAnsi="Consolas" w:cs="Times New Roman"/>
+          <w:color w:val="D4D4D4"/>
+          <w:sz w:val="21"/>
+          <w:szCs w:val="21"/>
+        </w:rPr>
+        <w:t xml:space="preserve">    </w:t>
+      </w:r>
+      <w:proofErr w:type="spellStart"/>
+      <w:r>
+        <w:rPr>
+          <w:rFonts w:ascii="Consolas" w:eastAsia="Times New Roman" w:hAnsi="Consolas" w:cs="Times New Roman"/>
+          <w:color w:val="D4D4D4"/>
+          <w:sz w:val="21"/>
+          <w:szCs w:val="21"/>
+        </w:rPr>
+        <w:t>PrintInvertedLetterPatern</w:t>
+      </w:r>
+      <w:proofErr w:type="spellEnd"/>
+      <w:r>
+        <w:rPr>
+          <w:rFonts w:ascii="Consolas" w:eastAsia="Times New Roman" w:hAnsi="Consolas" w:cs="Times New Roman"/>
+          <w:color w:val="D4D4D4"/>
+          <w:sz w:val="21"/>
+          <w:szCs w:val="21"/>
+        </w:rPr>
+        <w:t>(number);</w:t>
+      </w:r>
+    </w:p>
+    <w:p>
+      <w:pPr>
+        <w:shd w:val="clear" w:color="auto" w:fill="1E1E1E"/>
+        <w:spacing w:after="0" w:line="285" w:lineRule="atLeast"/>
+        <w:rPr>
+          <w:rFonts w:ascii="Consolas" w:eastAsia="Times New Roman" w:hAnsi="Consolas" w:cs="Times New Roman"/>
+          <w:color w:val="D4D4D4"/>
+          <w:sz w:val="21"/>
+          <w:szCs w:val="21"/>
+        </w:rPr>
+      </w:pPr>
+      <w:r>
+        <w:rPr>
+          <w:rFonts w:ascii="Consolas" w:eastAsia="Times New Roman" w:hAnsi="Consolas" w:cs="Times New Roman"/>
+          <w:color w:val="D4D4D4"/>
+          <w:sz w:val="21"/>
+          <w:szCs w:val="21"/>
+        </w:rPr>
+        <w:t>}</w:t>
+      </w:r>
+    </w:p>
+    <w:p>
+      <w:pPr>
+        <w:rPr>
+          <w:b/>
+          <w:bCs/>
+        </w:rPr>
+      </w:pPr>
       <w:bookmarkStart w:id="0" w:name="_GoBack"/>
       <w:bookmarkEnd w:id="0"/>
-      <w:r>
-        <w:rPr>
-          <w:b/>
-          <w:bCs/>
-        </w:rPr>
-        <w:t xml:space="preserve"> Digits in order </w:t>
-      </w:r>
     </w:p>
     <w:sectPr>
       <w:pgSz w:w="12240" w:h="15840"/>
@@ -20373,7 +26341,6 @@
   <w:style w:type="character" w:default="1" w:styleId="DefaultParagraphFont">
     <w:name w:val="Default Paragraph Font"/>
     <w:uiPriority w:val="1"/>
-    <w:semiHidden/>
     <w:unhideWhenUsed/>
   </w:style>
   <w:style w:type="table" w:default="1" w:styleId="TableNormal">

--- a/AlgorithmsC++Level2.docx
+++ b/AlgorithmsC++Level2.docx
@@ -18,6 +18,7 @@
           <w:szCs w:val="21"/>
         </w:rPr>
       </w:pPr>
+      <w:proofErr w:type="spellStart"/>
       <w:r>
         <w:rPr>
           <w:rFonts w:ascii="Consolas" w:eastAsia="Times New Roman" w:hAnsi="Consolas" w:cs="Times New Roman"/>
@@ -27,6 +28,7 @@
         </w:rPr>
         <w:t>int</w:t>
       </w:r>
+      <w:proofErr w:type="spellEnd"/>
       <w:r>
         <w:rPr>
           <w:rFonts w:ascii="Consolas" w:eastAsia="Times New Roman" w:hAnsi="Consolas" w:cs="Times New Roman"/>
@@ -46,6 +48,7 @@
         </w:rPr>
         <w:t>Multiplication(</w:t>
       </w:r>
+      <w:proofErr w:type="spellStart"/>
       <w:proofErr w:type="gramEnd"/>
       <w:r>
         <w:rPr>
@@ -56,6 +59,7 @@
         </w:rPr>
         <w:t>int</w:t>
       </w:r>
+      <w:proofErr w:type="spellEnd"/>
       <w:r>
         <w:rPr>
           <w:rFonts w:ascii="Consolas" w:eastAsia="Times New Roman" w:hAnsi="Consolas" w:cs="Times New Roman"/>
@@ -65,6 +69,7 @@
         </w:rPr>
         <w:t xml:space="preserve"> num1, </w:t>
       </w:r>
+      <w:proofErr w:type="spellStart"/>
       <w:r>
         <w:rPr>
           <w:rFonts w:ascii="Consolas" w:eastAsia="Times New Roman" w:hAnsi="Consolas" w:cs="Times New Roman"/>
@@ -74,6 +79,7 @@
         </w:rPr>
         <w:t>int</w:t>
       </w:r>
+      <w:proofErr w:type="spellEnd"/>
       <w:r>
         <w:rPr>
           <w:rFonts w:ascii="Consolas" w:eastAsia="Times New Roman" w:hAnsi="Consolas" w:cs="Times New Roman"/>
@@ -206,6 +212,7 @@
         </w:rPr>
         <w:t xml:space="preserve"> </w:t>
       </w:r>
+      <w:proofErr w:type="spellStart"/>
       <w:proofErr w:type="gramStart"/>
       <w:r>
         <w:rPr>
@@ -214,8 +221,19 @@
           <w:sz w:val="21"/>
           <w:szCs w:val="21"/>
         </w:rPr>
-        <w:t>PrintTableHeader(</w:t>
-      </w:r>
+        <w:t>PrintTableHeader</w:t>
+      </w:r>
+      <w:proofErr w:type="spellEnd"/>
+      <w:r>
+        <w:rPr>
+          <w:rFonts w:ascii="Consolas" w:eastAsia="Times New Roman" w:hAnsi="Consolas" w:cs="Times New Roman"/>
+          <w:color w:val="D4D4D4"/>
+          <w:sz w:val="21"/>
+          <w:szCs w:val="21"/>
+        </w:rPr>
+        <w:t>(</w:t>
+      </w:r>
+      <w:proofErr w:type="spellStart"/>
       <w:proofErr w:type="gramEnd"/>
       <w:r>
         <w:rPr>
@@ -226,14 +244,35 @@
         </w:rPr>
         <w:t>int</w:t>
       </w:r>
-      <w:r>
-        <w:rPr>
-          <w:rFonts w:ascii="Consolas" w:eastAsia="Times New Roman" w:hAnsi="Consolas" w:cs="Times New Roman"/>
-          <w:color w:val="D4D4D4"/>
-          <w:sz w:val="21"/>
-          <w:szCs w:val="21"/>
-        </w:rPr>
-        <w:t xml:space="preserve"> numOfMultipliers)</w:t>
+      <w:proofErr w:type="spellEnd"/>
+      <w:r>
+        <w:rPr>
+          <w:rFonts w:ascii="Consolas" w:eastAsia="Times New Roman" w:hAnsi="Consolas" w:cs="Times New Roman"/>
+          <w:color w:val="D4D4D4"/>
+          <w:sz w:val="21"/>
+          <w:szCs w:val="21"/>
+        </w:rPr>
+        <w:t xml:space="preserve"> </w:t>
+      </w:r>
+      <w:proofErr w:type="spellStart"/>
+      <w:r>
+        <w:rPr>
+          <w:rFonts w:ascii="Consolas" w:eastAsia="Times New Roman" w:hAnsi="Consolas" w:cs="Times New Roman"/>
+          <w:color w:val="D4D4D4"/>
+          <w:sz w:val="21"/>
+          <w:szCs w:val="21"/>
+        </w:rPr>
+        <w:t>numOfMultipliers</w:t>
+      </w:r>
+      <w:proofErr w:type="spellEnd"/>
+      <w:r>
+        <w:rPr>
+          <w:rFonts w:ascii="Consolas" w:eastAsia="Times New Roman" w:hAnsi="Consolas" w:cs="Times New Roman"/>
+          <w:color w:val="D4D4D4"/>
+          <w:sz w:val="21"/>
+          <w:szCs w:val="21"/>
+        </w:rPr>
+        <w:t>)</w:t>
       </w:r>
     </w:p>
     <w:p>
@@ -275,7 +314,27 @@
           <w:sz w:val="21"/>
           <w:szCs w:val="21"/>
         </w:rPr>
-        <w:t xml:space="preserve">    cout &lt;&lt; </w:t>
+        <w:t xml:space="preserve">    </w:t>
+      </w:r>
+      <w:proofErr w:type="spellStart"/>
+      <w:r>
+        <w:rPr>
+          <w:rFonts w:ascii="Consolas" w:eastAsia="Times New Roman" w:hAnsi="Consolas" w:cs="Times New Roman"/>
+          <w:color w:val="D4D4D4"/>
+          <w:sz w:val="21"/>
+          <w:szCs w:val="21"/>
+        </w:rPr>
+        <w:t>cout</w:t>
+      </w:r>
+      <w:proofErr w:type="spellEnd"/>
+      <w:r>
+        <w:rPr>
+          <w:rFonts w:ascii="Consolas" w:eastAsia="Times New Roman" w:hAnsi="Consolas" w:cs="Times New Roman"/>
+          <w:color w:val="D4D4D4"/>
+          <w:sz w:val="21"/>
+          <w:szCs w:val="21"/>
+        </w:rPr>
+        <w:t xml:space="preserve"> &lt;&lt; </w:t>
       </w:r>
       <w:r>
         <w:rPr>
@@ -284,7 +343,27 @@
           <w:sz w:val="21"/>
           <w:szCs w:val="21"/>
         </w:rPr>
-        <w:t>"\n\n\t\t\tMultiplication Table From1 to 10\n\n"</w:t>
+        <w:t>"\n\n\t\t\</w:t>
+      </w:r>
+      <w:proofErr w:type="spellStart"/>
+      <w:r>
+        <w:rPr>
+          <w:rFonts w:ascii="Consolas" w:eastAsia="Times New Roman" w:hAnsi="Consolas" w:cs="Times New Roman"/>
+          <w:color w:val="CE9178"/>
+          <w:sz w:val="21"/>
+          <w:szCs w:val="21"/>
+        </w:rPr>
+        <w:t>tMultiplication</w:t>
+      </w:r>
+      <w:proofErr w:type="spellEnd"/>
+      <w:r>
+        <w:rPr>
+          <w:rFonts w:ascii="Consolas" w:eastAsia="Times New Roman" w:hAnsi="Consolas" w:cs="Times New Roman"/>
+          <w:color w:val="CE9178"/>
+          <w:sz w:val="21"/>
+          <w:szCs w:val="21"/>
+        </w:rPr>
+        <w:t xml:space="preserve"> Table From1 to 10\n\n"</w:t>
       </w:r>
       <w:r>
         <w:rPr>
@@ -334,6 +413,7 @@
         </w:rPr>
         <w:t xml:space="preserve"> (</w:t>
       </w:r>
+      <w:proofErr w:type="spellStart"/>
       <w:r>
         <w:rPr>
           <w:rFonts w:ascii="Consolas" w:eastAsia="Times New Roman" w:hAnsi="Consolas" w:cs="Times New Roman"/>
@@ -343,14 +423,35 @@
         </w:rPr>
         <w:t>int</w:t>
       </w:r>
-      <w:r>
-        <w:rPr>
-          <w:rFonts w:ascii="Consolas" w:eastAsia="Times New Roman" w:hAnsi="Consolas" w:cs="Times New Roman"/>
-          <w:color w:val="D4D4D4"/>
-          <w:sz w:val="21"/>
-          <w:szCs w:val="21"/>
-        </w:rPr>
-        <w:t xml:space="preserve"> i = </w:t>
+      <w:proofErr w:type="spellEnd"/>
+      <w:r>
+        <w:rPr>
+          <w:rFonts w:ascii="Consolas" w:eastAsia="Times New Roman" w:hAnsi="Consolas" w:cs="Times New Roman"/>
+          <w:color w:val="D4D4D4"/>
+          <w:sz w:val="21"/>
+          <w:szCs w:val="21"/>
+        </w:rPr>
+        <w:t xml:space="preserve"> </w:t>
+      </w:r>
+      <w:proofErr w:type="spellStart"/>
+      <w:r>
+        <w:rPr>
+          <w:rFonts w:ascii="Consolas" w:eastAsia="Times New Roman" w:hAnsi="Consolas" w:cs="Times New Roman"/>
+          <w:color w:val="D4D4D4"/>
+          <w:sz w:val="21"/>
+          <w:szCs w:val="21"/>
+        </w:rPr>
+        <w:t>i</w:t>
+      </w:r>
+      <w:proofErr w:type="spellEnd"/>
+      <w:r>
+        <w:rPr>
+          <w:rFonts w:ascii="Consolas" w:eastAsia="Times New Roman" w:hAnsi="Consolas" w:cs="Times New Roman"/>
+          <w:color w:val="D4D4D4"/>
+          <w:sz w:val="21"/>
+          <w:szCs w:val="21"/>
+        </w:rPr>
+        <w:t xml:space="preserve"> = </w:t>
       </w:r>
       <w:r>
         <w:rPr>
@@ -368,7 +469,67 @@
           <w:sz w:val="21"/>
           <w:szCs w:val="21"/>
         </w:rPr>
-        <w:t>; i &lt;= numOfMultipliers; i++)</w:t>
+        <w:t xml:space="preserve">; </w:t>
+      </w:r>
+      <w:proofErr w:type="spellStart"/>
+      <w:r>
+        <w:rPr>
+          <w:rFonts w:ascii="Consolas" w:eastAsia="Times New Roman" w:hAnsi="Consolas" w:cs="Times New Roman"/>
+          <w:color w:val="D4D4D4"/>
+          <w:sz w:val="21"/>
+          <w:szCs w:val="21"/>
+        </w:rPr>
+        <w:t>i</w:t>
+      </w:r>
+      <w:proofErr w:type="spellEnd"/>
+      <w:r>
+        <w:rPr>
+          <w:rFonts w:ascii="Consolas" w:eastAsia="Times New Roman" w:hAnsi="Consolas" w:cs="Times New Roman"/>
+          <w:color w:val="D4D4D4"/>
+          <w:sz w:val="21"/>
+          <w:szCs w:val="21"/>
+        </w:rPr>
+        <w:t xml:space="preserve"> &lt;= </w:t>
+      </w:r>
+      <w:proofErr w:type="spellStart"/>
+      <w:r>
+        <w:rPr>
+          <w:rFonts w:ascii="Consolas" w:eastAsia="Times New Roman" w:hAnsi="Consolas" w:cs="Times New Roman"/>
+          <w:color w:val="D4D4D4"/>
+          <w:sz w:val="21"/>
+          <w:szCs w:val="21"/>
+        </w:rPr>
+        <w:t>numOfMultipliers</w:t>
+      </w:r>
+      <w:proofErr w:type="spellEnd"/>
+      <w:r>
+        <w:rPr>
+          <w:rFonts w:ascii="Consolas" w:eastAsia="Times New Roman" w:hAnsi="Consolas" w:cs="Times New Roman"/>
+          <w:color w:val="D4D4D4"/>
+          <w:sz w:val="21"/>
+          <w:szCs w:val="21"/>
+        </w:rPr>
+        <w:t xml:space="preserve">; </w:t>
+      </w:r>
+      <w:proofErr w:type="spellStart"/>
+      <w:r>
+        <w:rPr>
+          <w:rFonts w:ascii="Consolas" w:eastAsia="Times New Roman" w:hAnsi="Consolas" w:cs="Times New Roman"/>
+          <w:color w:val="D4D4D4"/>
+          <w:sz w:val="21"/>
+          <w:szCs w:val="21"/>
+        </w:rPr>
+        <w:t>i</w:t>
+      </w:r>
+      <w:proofErr w:type="spellEnd"/>
+      <w:r>
+        <w:rPr>
+          <w:rFonts w:ascii="Consolas" w:eastAsia="Times New Roman" w:hAnsi="Consolas" w:cs="Times New Roman"/>
+          <w:color w:val="D4D4D4"/>
+          <w:sz w:val="21"/>
+          <w:szCs w:val="21"/>
+        </w:rPr>
+        <w:t>++)</w:t>
       </w:r>
     </w:p>
     <w:p>
@@ -410,7 +571,27 @@
           <w:sz w:val="21"/>
           <w:szCs w:val="21"/>
         </w:rPr>
-        <w:t xml:space="preserve">        cout &lt;&lt; </w:t>
+        <w:t xml:space="preserve">        </w:t>
+      </w:r>
+      <w:proofErr w:type="spellStart"/>
+      <w:r>
+        <w:rPr>
+          <w:rFonts w:ascii="Consolas" w:eastAsia="Times New Roman" w:hAnsi="Consolas" w:cs="Times New Roman"/>
+          <w:color w:val="D4D4D4"/>
+          <w:sz w:val="21"/>
+          <w:szCs w:val="21"/>
+        </w:rPr>
+        <w:t>cout</w:t>
+      </w:r>
+      <w:proofErr w:type="spellEnd"/>
+      <w:r>
+        <w:rPr>
+          <w:rFonts w:ascii="Consolas" w:eastAsia="Times New Roman" w:hAnsi="Consolas" w:cs="Times New Roman"/>
+          <w:color w:val="D4D4D4"/>
+          <w:sz w:val="21"/>
+          <w:szCs w:val="21"/>
+        </w:rPr>
+        <w:t xml:space="preserve"> &lt;&lt; </w:t>
       </w:r>
       <w:r>
         <w:rPr>
@@ -428,7 +609,27 @@
           <w:sz w:val="21"/>
           <w:szCs w:val="21"/>
         </w:rPr>
-        <w:t xml:space="preserve"> &lt;&lt; i;</w:t>
+        <w:t xml:space="preserve"> &lt;&lt; </w:t>
+      </w:r>
+      <w:proofErr w:type="spellStart"/>
+      <w:r>
+        <w:rPr>
+          <w:rFonts w:ascii="Consolas" w:eastAsia="Times New Roman" w:hAnsi="Consolas" w:cs="Times New Roman"/>
+          <w:color w:val="D4D4D4"/>
+          <w:sz w:val="21"/>
+          <w:szCs w:val="21"/>
+        </w:rPr>
+        <w:t>i</w:t>
+      </w:r>
+      <w:proofErr w:type="spellEnd"/>
+      <w:r>
+        <w:rPr>
+          <w:rFonts w:ascii="Consolas" w:eastAsia="Times New Roman" w:hAnsi="Consolas" w:cs="Times New Roman"/>
+          <w:color w:val="D4D4D4"/>
+          <w:sz w:val="21"/>
+          <w:szCs w:val="21"/>
+        </w:rPr>
+        <w:t>;</w:t>
       </w:r>
     </w:p>
     <w:p>
@@ -470,7 +671,27 @@
           <w:sz w:val="21"/>
           <w:szCs w:val="21"/>
         </w:rPr>
-        <w:t xml:space="preserve">    cout &lt;&lt; </w:t>
+        <w:t xml:space="preserve">    </w:t>
+      </w:r>
+      <w:proofErr w:type="spellStart"/>
+      <w:r>
+        <w:rPr>
+          <w:rFonts w:ascii="Consolas" w:eastAsia="Times New Roman" w:hAnsi="Consolas" w:cs="Times New Roman"/>
+          <w:color w:val="D4D4D4"/>
+          <w:sz w:val="21"/>
+          <w:szCs w:val="21"/>
+        </w:rPr>
+        <w:t>cout</w:t>
+      </w:r>
+      <w:proofErr w:type="spellEnd"/>
+      <w:r>
+        <w:rPr>
+          <w:rFonts w:ascii="Consolas" w:eastAsia="Times New Roman" w:hAnsi="Consolas" w:cs="Times New Roman"/>
+          <w:color w:val="D4D4D4"/>
+          <w:sz w:val="21"/>
+          <w:szCs w:val="21"/>
+        </w:rPr>
+        <w:t xml:space="preserve"> &lt;&lt; </w:t>
       </w:r>
       <w:r>
         <w:rPr>
@@ -532,6 +753,7 @@
         </w:rPr>
         <w:t xml:space="preserve">string </w:t>
       </w:r>
+      <w:proofErr w:type="spellStart"/>
       <w:proofErr w:type="gramStart"/>
       <w:r>
         <w:rPr>
@@ -540,8 +762,19 @@
           <w:sz w:val="21"/>
           <w:szCs w:val="21"/>
         </w:rPr>
-        <w:t>ColumnSeperator(</w:t>
-      </w:r>
+        <w:t>ColumnSeperator</w:t>
+      </w:r>
+      <w:proofErr w:type="spellEnd"/>
+      <w:r>
+        <w:rPr>
+          <w:rFonts w:ascii="Consolas" w:eastAsia="Times New Roman" w:hAnsi="Consolas" w:cs="Times New Roman"/>
+          <w:color w:val="D4D4D4"/>
+          <w:sz w:val="21"/>
+          <w:szCs w:val="21"/>
+        </w:rPr>
+        <w:t>(</w:t>
+      </w:r>
+      <w:proofErr w:type="spellStart"/>
       <w:proofErr w:type="gramEnd"/>
       <w:r>
         <w:rPr>
@@ -552,14 +785,35 @@
         </w:rPr>
         <w:t>int</w:t>
       </w:r>
-      <w:r>
-        <w:rPr>
-          <w:rFonts w:ascii="Consolas" w:eastAsia="Times New Roman" w:hAnsi="Consolas" w:cs="Times New Roman"/>
-          <w:color w:val="D4D4D4"/>
-          <w:sz w:val="21"/>
-          <w:szCs w:val="21"/>
-        </w:rPr>
-        <w:t xml:space="preserve"> i)</w:t>
+      <w:proofErr w:type="spellEnd"/>
+      <w:r>
+        <w:rPr>
+          <w:rFonts w:ascii="Consolas" w:eastAsia="Times New Roman" w:hAnsi="Consolas" w:cs="Times New Roman"/>
+          <w:color w:val="D4D4D4"/>
+          <w:sz w:val="21"/>
+          <w:szCs w:val="21"/>
+        </w:rPr>
+        <w:t xml:space="preserve"> </w:t>
+      </w:r>
+      <w:proofErr w:type="spellStart"/>
+      <w:r>
+        <w:rPr>
+          <w:rFonts w:ascii="Consolas" w:eastAsia="Times New Roman" w:hAnsi="Consolas" w:cs="Times New Roman"/>
+          <w:color w:val="D4D4D4"/>
+          <w:sz w:val="21"/>
+          <w:szCs w:val="21"/>
+        </w:rPr>
+        <w:t>i</w:t>
+      </w:r>
+      <w:proofErr w:type="spellEnd"/>
+      <w:r>
+        <w:rPr>
+          <w:rFonts w:ascii="Consolas" w:eastAsia="Times New Roman" w:hAnsi="Consolas" w:cs="Times New Roman"/>
+          <w:color w:val="D4D4D4"/>
+          <w:sz w:val="21"/>
+          <w:szCs w:val="21"/>
+        </w:rPr>
+        <w:t>)</w:t>
       </w:r>
     </w:p>
     <w:p>
@@ -619,7 +873,27 @@
           <w:sz w:val="21"/>
           <w:szCs w:val="21"/>
         </w:rPr>
-        <w:t xml:space="preserve"> (i == </w:t>
+        <w:t xml:space="preserve"> (</w:t>
+      </w:r>
+      <w:proofErr w:type="spellStart"/>
+      <w:r>
+        <w:rPr>
+          <w:rFonts w:ascii="Consolas" w:eastAsia="Times New Roman" w:hAnsi="Consolas" w:cs="Times New Roman"/>
+          <w:color w:val="D4D4D4"/>
+          <w:sz w:val="21"/>
+          <w:szCs w:val="21"/>
+        </w:rPr>
+        <w:t>i</w:t>
+      </w:r>
+      <w:proofErr w:type="spellEnd"/>
+      <w:r>
+        <w:rPr>
+          <w:rFonts w:ascii="Consolas" w:eastAsia="Times New Roman" w:hAnsi="Consolas" w:cs="Times New Roman"/>
+          <w:color w:val="D4D4D4"/>
+          <w:sz w:val="21"/>
+          <w:szCs w:val="21"/>
+        </w:rPr>
+        <w:t xml:space="preserve"> == </w:t>
       </w:r>
       <w:r>
         <w:rPr>
@@ -929,6 +1203,7 @@
         </w:rPr>
         <w:t xml:space="preserve"> </w:t>
       </w:r>
+      <w:proofErr w:type="spellStart"/>
       <w:proofErr w:type="gramStart"/>
       <w:r>
         <w:rPr>
@@ -937,8 +1212,19 @@
           <w:sz w:val="21"/>
           <w:szCs w:val="21"/>
         </w:rPr>
-        <w:t>MultiplicationTable(</w:t>
-      </w:r>
+        <w:t>MultiplicationTable</w:t>
+      </w:r>
+      <w:proofErr w:type="spellEnd"/>
+      <w:r>
+        <w:rPr>
+          <w:rFonts w:ascii="Consolas" w:eastAsia="Times New Roman" w:hAnsi="Consolas" w:cs="Times New Roman"/>
+          <w:color w:val="D4D4D4"/>
+          <w:sz w:val="21"/>
+          <w:szCs w:val="21"/>
+        </w:rPr>
+        <w:t>(</w:t>
+      </w:r>
+      <w:proofErr w:type="spellStart"/>
       <w:proofErr w:type="gramEnd"/>
       <w:r>
         <w:rPr>
@@ -949,14 +1235,35 @@
         </w:rPr>
         <w:t>int</w:t>
       </w:r>
-      <w:r>
-        <w:rPr>
-          <w:rFonts w:ascii="Consolas" w:eastAsia="Times New Roman" w:hAnsi="Consolas" w:cs="Times New Roman"/>
-          <w:color w:val="D4D4D4"/>
-          <w:sz w:val="21"/>
-          <w:szCs w:val="21"/>
-        </w:rPr>
-        <w:t xml:space="preserve"> numOfMultipliers)</w:t>
+      <w:proofErr w:type="spellEnd"/>
+      <w:r>
+        <w:rPr>
+          <w:rFonts w:ascii="Consolas" w:eastAsia="Times New Roman" w:hAnsi="Consolas" w:cs="Times New Roman"/>
+          <w:color w:val="D4D4D4"/>
+          <w:sz w:val="21"/>
+          <w:szCs w:val="21"/>
+        </w:rPr>
+        <w:t xml:space="preserve"> </w:t>
+      </w:r>
+      <w:proofErr w:type="spellStart"/>
+      <w:r>
+        <w:rPr>
+          <w:rFonts w:ascii="Consolas" w:eastAsia="Times New Roman" w:hAnsi="Consolas" w:cs="Times New Roman"/>
+          <w:color w:val="D4D4D4"/>
+          <w:sz w:val="21"/>
+          <w:szCs w:val="21"/>
+        </w:rPr>
+        <w:t>numOfMultipliers</w:t>
+      </w:r>
+      <w:proofErr w:type="spellEnd"/>
+      <w:r>
+        <w:rPr>
+          <w:rFonts w:ascii="Consolas" w:eastAsia="Times New Roman" w:hAnsi="Consolas" w:cs="Times New Roman"/>
+          <w:color w:val="D4D4D4"/>
+          <w:sz w:val="21"/>
+          <w:szCs w:val="21"/>
+        </w:rPr>
+        <w:t>)</w:t>
       </w:r>
     </w:p>
     <w:p>
@@ -998,29 +1305,69 @@
           <w:sz w:val="21"/>
           <w:szCs w:val="21"/>
         </w:rPr>
-        <w:t>    PrintTableHeader(numOfMultipliers);</w:t>
-      </w:r>
-    </w:p>
-    <w:p>
-      <w:pPr>
-        <w:shd w:val="clear" w:color="auto" w:fill="1E1E1E"/>
-        <w:spacing w:after="0" w:line="285" w:lineRule="atLeast"/>
-        <w:rPr>
-          <w:rFonts w:ascii="Consolas" w:eastAsia="Times New Roman" w:hAnsi="Consolas" w:cs="Times New Roman"/>
-          <w:color w:val="D4D4D4"/>
-          <w:sz w:val="21"/>
-          <w:szCs w:val="21"/>
-        </w:rPr>
-      </w:pPr>
-      <w:r>
-        <w:rPr>
-          <w:rFonts w:ascii="Consolas" w:eastAsia="Times New Roman" w:hAnsi="Consolas" w:cs="Times New Roman"/>
-          <w:color w:val="D4D4D4"/>
-          <w:sz w:val="21"/>
-          <w:szCs w:val="21"/>
-        </w:rPr>
         <w:t xml:space="preserve">    </w:t>
       </w:r>
+      <w:proofErr w:type="spellStart"/>
+      <w:r>
+        <w:rPr>
+          <w:rFonts w:ascii="Consolas" w:eastAsia="Times New Roman" w:hAnsi="Consolas" w:cs="Times New Roman"/>
+          <w:color w:val="D4D4D4"/>
+          <w:sz w:val="21"/>
+          <w:szCs w:val="21"/>
+        </w:rPr>
+        <w:t>PrintTableHeader</w:t>
+      </w:r>
+      <w:proofErr w:type="spellEnd"/>
+      <w:r>
+        <w:rPr>
+          <w:rFonts w:ascii="Consolas" w:eastAsia="Times New Roman" w:hAnsi="Consolas" w:cs="Times New Roman"/>
+          <w:color w:val="D4D4D4"/>
+          <w:sz w:val="21"/>
+          <w:szCs w:val="21"/>
+        </w:rPr>
+        <w:t>(</w:t>
+      </w:r>
+      <w:proofErr w:type="spellStart"/>
+      <w:r>
+        <w:rPr>
+          <w:rFonts w:ascii="Consolas" w:eastAsia="Times New Roman" w:hAnsi="Consolas" w:cs="Times New Roman"/>
+          <w:color w:val="D4D4D4"/>
+          <w:sz w:val="21"/>
+          <w:szCs w:val="21"/>
+        </w:rPr>
+        <w:t>numOfMultipliers</w:t>
+      </w:r>
+      <w:proofErr w:type="spellEnd"/>
+      <w:r>
+        <w:rPr>
+          <w:rFonts w:ascii="Consolas" w:eastAsia="Times New Roman" w:hAnsi="Consolas" w:cs="Times New Roman"/>
+          <w:color w:val="D4D4D4"/>
+          <w:sz w:val="21"/>
+          <w:szCs w:val="21"/>
+        </w:rPr>
+        <w:t>);</w:t>
+      </w:r>
+    </w:p>
+    <w:p>
+      <w:pPr>
+        <w:shd w:val="clear" w:color="auto" w:fill="1E1E1E"/>
+        <w:spacing w:after="0" w:line="285" w:lineRule="atLeast"/>
+        <w:rPr>
+          <w:rFonts w:ascii="Consolas" w:eastAsia="Times New Roman" w:hAnsi="Consolas" w:cs="Times New Roman"/>
+          <w:color w:val="D4D4D4"/>
+          <w:sz w:val="21"/>
+          <w:szCs w:val="21"/>
+        </w:rPr>
+      </w:pPr>
+      <w:r>
+        <w:rPr>
+          <w:rFonts w:ascii="Consolas" w:eastAsia="Times New Roman" w:hAnsi="Consolas" w:cs="Times New Roman"/>
+          <w:color w:val="D4D4D4"/>
+          <w:sz w:val="21"/>
+          <w:szCs w:val="21"/>
+        </w:rPr>
+        <w:t xml:space="preserve">    </w:t>
+      </w:r>
       <w:r>
         <w:rPr>
           <w:rFonts w:ascii="Consolas" w:eastAsia="Times New Roman" w:hAnsi="Consolas" w:cs="Times New Roman"/>
@@ -1039,6 +1386,7 @@
         </w:rPr>
         <w:t xml:space="preserve"> (</w:t>
       </w:r>
+      <w:proofErr w:type="spellStart"/>
       <w:r>
         <w:rPr>
           <w:rFonts w:ascii="Consolas" w:eastAsia="Times New Roman" w:hAnsi="Consolas" w:cs="Times New Roman"/>
@@ -1048,14 +1396,35 @@
         </w:rPr>
         <w:t>int</w:t>
       </w:r>
-      <w:r>
-        <w:rPr>
-          <w:rFonts w:ascii="Consolas" w:eastAsia="Times New Roman" w:hAnsi="Consolas" w:cs="Times New Roman"/>
-          <w:color w:val="D4D4D4"/>
-          <w:sz w:val="21"/>
-          <w:szCs w:val="21"/>
-        </w:rPr>
-        <w:t xml:space="preserve"> i = </w:t>
+      <w:proofErr w:type="spellEnd"/>
+      <w:r>
+        <w:rPr>
+          <w:rFonts w:ascii="Consolas" w:eastAsia="Times New Roman" w:hAnsi="Consolas" w:cs="Times New Roman"/>
+          <w:color w:val="D4D4D4"/>
+          <w:sz w:val="21"/>
+          <w:szCs w:val="21"/>
+        </w:rPr>
+        <w:t xml:space="preserve"> </w:t>
+      </w:r>
+      <w:proofErr w:type="spellStart"/>
+      <w:r>
+        <w:rPr>
+          <w:rFonts w:ascii="Consolas" w:eastAsia="Times New Roman" w:hAnsi="Consolas" w:cs="Times New Roman"/>
+          <w:color w:val="D4D4D4"/>
+          <w:sz w:val="21"/>
+          <w:szCs w:val="21"/>
+        </w:rPr>
+        <w:t>i</w:t>
+      </w:r>
+      <w:proofErr w:type="spellEnd"/>
+      <w:r>
+        <w:rPr>
+          <w:rFonts w:ascii="Consolas" w:eastAsia="Times New Roman" w:hAnsi="Consolas" w:cs="Times New Roman"/>
+          <w:color w:val="D4D4D4"/>
+          <w:sz w:val="21"/>
+          <w:szCs w:val="21"/>
+        </w:rPr>
+        <w:t xml:space="preserve"> = </w:t>
       </w:r>
       <w:r>
         <w:rPr>
@@ -1073,7 +1442,67 @@
           <w:sz w:val="21"/>
           <w:szCs w:val="21"/>
         </w:rPr>
-        <w:t>; i &lt;= numOfMultipliers; i++)</w:t>
+        <w:t xml:space="preserve">; </w:t>
+      </w:r>
+      <w:proofErr w:type="spellStart"/>
+      <w:r>
+        <w:rPr>
+          <w:rFonts w:ascii="Consolas" w:eastAsia="Times New Roman" w:hAnsi="Consolas" w:cs="Times New Roman"/>
+          <w:color w:val="D4D4D4"/>
+          <w:sz w:val="21"/>
+          <w:szCs w:val="21"/>
+        </w:rPr>
+        <w:t>i</w:t>
+      </w:r>
+      <w:proofErr w:type="spellEnd"/>
+      <w:r>
+        <w:rPr>
+          <w:rFonts w:ascii="Consolas" w:eastAsia="Times New Roman" w:hAnsi="Consolas" w:cs="Times New Roman"/>
+          <w:color w:val="D4D4D4"/>
+          <w:sz w:val="21"/>
+          <w:szCs w:val="21"/>
+        </w:rPr>
+        <w:t xml:space="preserve"> &lt;= </w:t>
+      </w:r>
+      <w:proofErr w:type="spellStart"/>
+      <w:r>
+        <w:rPr>
+          <w:rFonts w:ascii="Consolas" w:eastAsia="Times New Roman" w:hAnsi="Consolas" w:cs="Times New Roman"/>
+          <w:color w:val="D4D4D4"/>
+          <w:sz w:val="21"/>
+          <w:szCs w:val="21"/>
+        </w:rPr>
+        <w:t>numOfMultipliers</w:t>
+      </w:r>
+      <w:proofErr w:type="spellEnd"/>
+      <w:r>
+        <w:rPr>
+          <w:rFonts w:ascii="Consolas" w:eastAsia="Times New Roman" w:hAnsi="Consolas" w:cs="Times New Roman"/>
+          <w:color w:val="D4D4D4"/>
+          <w:sz w:val="21"/>
+          <w:szCs w:val="21"/>
+        </w:rPr>
+        <w:t xml:space="preserve">; </w:t>
+      </w:r>
+      <w:proofErr w:type="spellStart"/>
+      <w:r>
+        <w:rPr>
+          <w:rFonts w:ascii="Consolas" w:eastAsia="Times New Roman" w:hAnsi="Consolas" w:cs="Times New Roman"/>
+          <w:color w:val="D4D4D4"/>
+          <w:sz w:val="21"/>
+          <w:szCs w:val="21"/>
+        </w:rPr>
+        <w:t>i</w:t>
+      </w:r>
+      <w:proofErr w:type="spellEnd"/>
+      <w:r>
+        <w:rPr>
+          <w:rFonts w:ascii="Consolas" w:eastAsia="Times New Roman" w:hAnsi="Consolas" w:cs="Times New Roman"/>
+          <w:color w:val="D4D4D4"/>
+          <w:sz w:val="21"/>
+          <w:szCs w:val="21"/>
+        </w:rPr>
+        <w:t>++)</w:t>
       </w:r>
     </w:p>
     <w:p>
@@ -1115,7 +1544,27 @@
           <w:sz w:val="21"/>
           <w:szCs w:val="21"/>
         </w:rPr>
-        <w:t xml:space="preserve">        cout &lt;&lt; </w:t>
+        <w:t xml:space="preserve">        </w:t>
+      </w:r>
+      <w:proofErr w:type="spellStart"/>
+      <w:r>
+        <w:rPr>
+          <w:rFonts w:ascii="Consolas" w:eastAsia="Times New Roman" w:hAnsi="Consolas" w:cs="Times New Roman"/>
+          <w:color w:val="D4D4D4"/>
+          <w:sz w:val="21"/>
+          <w:szCs w:val="21"/>
+        </w:rPr>
+        <w:t>cout</w:t>
+      </w:r>
+      <w:proofErr w:type="spellEnd"/>
+      <w:r>
+        <w:rPr>
+          <w:rFonts w:ascii="Consolas" w:eastAsia="Times New Roman" w:hAnsi="Consolas" w:cs="Times New Roman"/>
+          <w:color w:val="D4D4D4"/>
+          <w:sz w:val="21"/>
+          <w:szCs w:val="21"/>
+        </w:rPr>
+        <w:t xml:space="preserve"> &lt;&lt; </w:t>
       </w:r>
       <w:r>
         <w:rPr>
@@ -1133,7 +1582,67 @@
           <w:sz w:val="21"/>
           <w:szCs w:val="21"/>
         </w:rPr>
-        <w:t xml:space="preserve"> &lt;&lt; i &lt;&lt; ColumnSeperator(i) &lt;&lt; </w:t>
+        <w:t xml:space="preserve"> &lt;&lt; </w:t>
+      </w:r>
+      <w:proofErr w:type="spellStart"/>
+      <w:r>
+        <w:rPr>
+          <w:rFonts w:ascii="Consolas" w:eastAsia="Times New Roman" w:hAnsi="Consolas" w:cs="Times New Roman"/>
+          <w:color w:val="D4D4D4"/>
+          <w:sz w:val="21"/>
+          <w:szCs w:val="21"/>
+        </w:rPr>
+        <w:t>i</w:t>
+      </w:r>
+      <w:proofErr w:type="spellEnd"/>
+      <w:r>
+        <w:rPr>
+          <w:rFonts w:ascii="Consolas" w:eastAsia="Times New Roman" w:hAnsi="Consolas" w:cs="Times New Roman"/>
+          <w:color w:val="D4D4D4"/>
+          <w:sz w:val="21"/>
+          <w:szCs w:val="21"/>
+        </w:rPr>
+        <w:t xml:space="preserve"> &lt;&lt; </w:t>
+      </w:r>
+      <w:proofErr w:type="spellStart"/>
+      <w:r>
+        <w:rPr>
+          <w:rFonts w:ascii="Consolas" w:eastAsia="Times New Roman" w:hAnsi="Consolas" w:cs="Times New Roman"/>
+          <w:color w:val="D4D4D4"/>
+          <w:sz w:val="21"/>
+          <w:szCs w:val="21"/>
+        </w:rPr>
+        <w:t>ColumnSeperator</w:t>
+      </w:r>
+      <w:proofErr w:type="spellEnd"/>
+      <w:r>
+        <w:rPr>
+          <w:rFonts w:ascii="Consolas" w:eastAsia="Times New Roman" w:hAnsi="Consolas" w:cs="Times New Roman"/>
+          <w:color w:val="D4D4D4"/>
+          <w:sz w:val="21"/>
+          <w:szCs w:val="21"/>
+        </w:rPr>
+        <w:t>(</w:t>
+      </w:r>
+      <w:proofErr w:type="spellStart"/>
+      <w:r>
+        <w:rPr>
+          <w:rFonts w:ascii="Consolas" w:eastAsia="Times New Roman" w:hAnsi="Consolas" w:cs="Times New Roman"/>
+          <w:color w:val="D4D4D4"/>
+          <w:sz w:val="21"/>
+          <w:szCs w:val="21"/>
+        </w:rPr>
+        <w:t>i</w:t>
+      </w:r>
+      <w:proofErr w:type="spellEnd"/>
+      <w:r>
+        <w:rPr>
+          <w:rFonts w:ascii="Consolas" w:eastAsia="Times New Roman" w:hAnsi="Consolas" w:cs="Times New Roman"/>
+          <w:color w:val="D4D4D4"/>
+          <w:sz w:val="21"/>
+          <w:szCs w:val="21"/>
+        </w:rPr>
+        <w:t xml:space="preserve">) &lt;&lt; </w:t>
       </w:r>
       <w:r>
         <w:rPr>
@@ -1192,6 +1701,7 @@
         </w:rPr>
         <w:t xml:space="preserve"> (</w:t>
       </w:r>
+      <w:proofErr w:type="spellStart"/>
       <w:r>
         <w:rPr>
           <w:rFonts w:ascii="Consolas" w:eastAsia="Times New Roman" w:hAnsi="Consolas" w:cs="Times New Roman"/>
@@ -1201,6 +1711,7 @@
         </w:rPr>
         <w:t>int</w:t>
       </w:r>
+      <w:proofErr w:type="spellEnd"/>
       <w:r>
         <w:rPr>
           <w:rFonts w:ascii="Consolas" w:eastAsia="Times New Roman" w:hAnsi="Consolas" w:cs="Times New Roman"/>
@@ -1226,7 +1737,47 @@
           <w:sz w:val="21"/>
           <w:szCs w:val="21"/>
         </w:rPr>
-        <w:t>; j &lt;= numOfMultipliers; j++)</w:t>
+        <w:t xml:space="preserve">; j &lt;= </w:t>
+      </w:r>
+      <w:proofErr w:type="spellStart"/>
+      <w:r>
+        <w:rPr>
+          <w:rFonts w:ascii="Consolas" w:eastAsia="Times New Roman" w:hAnsi="Consolas" w:cs="Times New Roman"/>
+          <w:color w:val="D4D4D4"/>
+          <w:sz w:val="21"/>
+          <w:szCs w:val="21"/>
+        </w:rPr>
+        <w:t>numOfMultipliers</w:t>
+      </w:r>
+      <w:proofErr w:type="spellEnd"/>
+      <w:r>
+        <w:rPr>
+          <w:rFonts w:ascii="Consolas" w:eastAsia="Times New Roman" w:hAnsi="Consolas" w:cs="Times New Roman"/>
+          <w:color w:val="D4D4D4"/>
+          <w:sz w:val="21"/>
+          <w:szCs w:val="21"/>
+        </w:rPr>
+        <w:t xml:space="preserve">; </w:t>
+      </w:r>
+      <w:proofErr w:type="spellStart"/>
+      <w:r>
+        <w:rPr>
+          <w:rFonts w:ascii="Consolas" w:eastAsia="Times New Roman" w:hAnsi="Consolas" w:cs="Times New Roman"/>
+          <w:color w:val="D4D4D4"/>
+          <w:sz w:val="21"/>
+          <w:szCs w:val="21"/>
+        </w:rPr>
+        <w:t>j++</w:t>
+      </w:r>
+      <w:proofErr w:type="spellEnd"/>
+      <w:r>
+        <w:rPr>
+          <w:rFonts w:ascii="Consolas" w:eastAsia="Times New Roman" w:hAnsi="Consolas" w:cs="Times New Roman"/>
+          <w:color w:val="D4D4D4"/>
+          <w:sz w:val="21"/>
+          <w:szCs w:val="21"/>
+        </w:rPr>
+        <w:t>)</w:t>
       </w:r>
     </w:p>
     <w:p>
@@ -1268,7 +1819,27 @@
           <w:sz w:val="21"/>
           <w:szCs w:val="21"/>
         </w:rPr>
-        <w:t xml:space="preserve">            cout &lt;&lt; </w:t>
+        <w:t xml:space="preserve">            </w:t>
+      </w:r>
+      <w:proofErr w:type="spellStart"/>
+      <w:r>
+        <w:rPr>
+          <w:rFonts w:ascii="Consolas" w:eastAsia="Times New Roman" w:hAnsi="Consolas" w:cs="Times New Roman"/>
+          <w:color w:val="D4D4D4"/>
+          <w:sz w:val="21"/>
+          <w:szCs w:val="21"/>
+        </w:rPr>
+        <w:t>cout</w:t>
+      </w:r>
+      <w:proofErr w:type="spellEnd"/>
+      <w:r>
+        <w:rPr>
+          <w:rFonts w:ascii="Consolas" w:eastAsia="Times New Roman" w:hAnsi="Consolas" w:cs="Times New Roman"/>
+          <w:color w:val="D4D4D4"/>
+          <w:sz w:val="21"/>
+          <w:szCs w:val="21"/>
+        </w:rPr>
+        <w:t xml:space="preserve"> &lt;&lt; </w:t>
       </w:r>
       <w:proofErr w:type="gramStart"/>
       <w:r>
@@ -1280,6 +1851,7 @@
         </w:rPr>
         <w:t>Multiplication(</w:t>
       </w:r>
+      <w:proofErr w:type="spellStart"/>
       <w:proofErr w:type="gramEnd"/>
       <w:r>
         <w:rPr>
@@ -1288,7 +1860,17 @@
           <w:sz w:val="21"/>
           <w:szCs w:val="21"/>
         </w:rPr>
-        <w:t xml:space="preserve">i, j) &lt;&lt; </w:t>
+        <w:t>i</w:t>
+      </w:r>
+      <w:proofErr w:type="spellEnd"/>
+      <w:r>
+        <w:rPr>
+          <w:rFonts w:ascii="Consolas" w:eastAsia="Times New Roman" w:hAnsi="Consolas" w:cs="Times New Roman"/>
+          <w:color w:val="D4D4D4"/>
+          <w:sz w:val="21"/>
+          <w:szCs w:val="21"/>
+        </w:rPr>
+        <w:t xml:space="preserve">, j) &lt;&lt; </w:t>
       </w:r>
       <w:r>
         <w:rPr>
@@ -1348,7 +1930,47 @@
           <w:sz w:val="21"/>
           <w:szCs w:val="21"/>
         </w:rPr>
-        <w:t>        cout &lt;&lt; endl;</w:t>
+        <w:t xml:space="preserve">        </w:t>
+      </w:r>
+      <w:proofErr w:type="spellStart"/>
+      <w:r>
+        <w:rPr>
+          <w:rFonts w:ascii="Consolas" w:eastAsia="Times New Roman" w:hAnsi="Consolas" w:cs="Times New Roman"/>
+          <w:color w:val="D4D4D4"/>
+          <w:sz w:val="21"/>
+          <w:szCs w:val="21"/>
+        </w:rPr>
+        <w:t>cout</w:t>
+      </w:r>
+      <w:proofErr w:type="spellEnd"/>
+      <w:r>
+        <w:rPr>
+          <w:rFonts w:ascii="Consolas" w:eastAsia="Times New Roman" w:hAnsi="Consolas" w:cs="Times New Roman"/>
+          <w:color w:val="D4D4D4"/>
+          <w:sz w:val="21"/>
+          <w:szCs w:val="21"/>
+        </w:rPr>
+        <w:t xml:space="preserve"> &lt;&lt; </w:t>
+      </w:r>
+      <w:proofErr w:type="spellStart"/>
+      <w:r>
+        <w:rPr>
+          <w:rFonts w:ascii="Consolas" w:eastAsia="Times New Roman" w:hAnsi="Consolas" w:cs="Times New Roman"/>
+          <w:color w:val="D4D4D4"/>
+          <w:sz w:val="21"/>
+          <w:szCs w:val="21"/>
+        </w:rPr>
+        <w:t>endl</w:t>
+      </w:r>
+      <w:proofErr w:type="spellEnd"/>
+      <w:r>
+        <w:rPr>
+          <w:rFonts w:ascii="Consolas" w:eastAsia="Times New Roman" w:hAnsi="Consolas" w:cs="Times New Roman"/>
+          <w:color w:val="D4D4D4"/>
+          <w:sz w:val="21"/>
+          <w:szCs w:val="21"/>
+        </w:rPr>
+        <w:t>;</w:t>
       </w:r>
     </w:p>
     <w:p>
@@ -1416,6 +2038,7 @@
           <w:szCs w:val="21"/>
         </w:rPr>
       </w:pPr>
+      <w:proofErr w:type="spellStart"/>
       <w:r>
         <w:rPr>
           <w:rFonts w:ascii="Consolas" w:eastAsia="Times New Roman" w:hAnsi="Consolas" w:cs="Times New Roman"/>
@@ -1425,6 +2048,7 @@
         </w:rPr>
         <w:t>int</w:t>
       </w:r>
+      <w:proofErr w:type="spellEnd"/>
       <w:r>
         <w:rPr>
           <w:rFonts w:ascii="Consolas" w:eastAsia="Times New Roman" w:hAnsi="Consolas" w:cs="Times New Roman"/>
@@ -1497,6 +2121,7 @@
         <w:lastRenderedPageBreak/>
         <w:t xml:space="preserve">    </w:t>
       </w:r>
+      <w:proofErr w:type="spellStart"/>
       <w:proofErr w:type="gramStart"/>
       <w:r>
         <w:rPr>
@@ -1505,7 +2130,17 @@
           <w:sz w:val="21"/>
           <w:szCs w:val="21"/>
         </w:rPr>
-        <w:t>MultiplicationTable(</w:t>
+        <w:t>MultiplicationTable</w:t>
+      </w:r>
+      <w:proofErr w:type="spellEnd"/>
+      <w:r>
+        <w:rPr>
+          <w:rFonts w:ascii="Consolas" w:eastAsia="Times New Roman" w:hAnsi="Consolas" w:cs="Times New Roman"/>
+          <w:color w:val="D4D4D4"/>
+          <w:sz w:val="21"/>
+          <w:szCs w:val="21"/>
+        </w:rPr>
+        <w:t>(</w:t>
       </w:r>
       <w:proofErr w:type="gramEnd"/>
       <w:r>
@@ -1575,6 +2210,7 @@
         </w:rPr>
         <w:t xml:space="preserve"> </w:t>
       </w:r>
+      <w:proofErr w:type="spellStart"/>
       <w:r>
         <w:rPr>
           <w:rFonts w:ascii="Consolas" w:eastAsia="Times New Roman" w:hAnsi="Consolas" w:cs="Times New Roman"/>
@@ -1584,15 +2220,27 @@
         </w:rPr>
         <w:t>enum</w:t>
       </w:r>
-      <w:r>
-        <w:rPr>
-          <w:rFonts w:ascii="Consolas" w:eastAsia="Times New Roman" w:hAnsi="Consolas" w:cs="Times New Roman"/>
-          <w:color w:val="D4D4D4"/>
-          <w:sz w:val="21"/>
-          <w:szCs w:val="21"/>
-        </w:rPr>
-        <w:t xml:space="preserve"> enPrimeNotPrime</w:t>
-      </w:r>
+      <w:proofErr w:type="spellEnd"/>
+      <w:r>
+        <w:rPr>
+          <w:rFonts w:ascii="Consolas" w:eastAsia="Times New Roman" w:hAnsi="Consolas" w:cs="Times New Roman"/>
+          <w:color w:val="D4D4D4"/>
+          <w:sz w:val="21"/>
+          <w:szCs w:val="21"/>
+        </w:rPr>
+        <w:t xml:space="preserve"> </w:t>
+      </w:r>
+      <w:proofErr w:type="spellStart"/>
+      <w:r>
+        <w:rPr>
+          <w:rFonts w:ascii="Consolas" w:eastAsia="Times New Roman" w:hAnsi="Consolas" w:cs="Times New Roman"/>
+          <w:color w:val="D4D4D4"/>
+          <w:sz w:val="21"/>
+          <w:szCs w:val="21"/>
+        </w:rPr>
+        <w:t>enPrimeNotPrime</w:t>
+      </w:r>
+      <w:proofErr w:type="spellEnd"/>
     </w:p>
     <w:p>
       <w:pPr>
@@ -1692,6 +2340,7 @@
         </w:rPr>
         <w:t xml:space="preserve">    </w:t>
       </w:r>
+      <w:proofErr w:type="spellStart"/>
       <w:r>
         <w:rPr>
           <w:rFonts w:ascii="Consolas" w:eastAsia="Times New Roman" w:hAnsi="Consolas" w:cs="Times New Roman"/>
@@ -1701,6 +2350,7 @@
         </w:rPr>
         <w:t>NotPrime</w:t>
       </w:r>
+      <w:proofErr w:type="spellEnd"/>
       <w:r>
         <w:rPr>
           <w:rFonts w:ascii="Consolas" w:eastAsia="Times New Roman" w:hAnsi="Consolas" w:cs="Times New Roman"/>
@@ -1752,6 +2402,7 @@
           <w:szCs w:val="21"/>
         </w:rPr>
       </w:pPr>
+      <w:proofErr w:type="spellStart"/>
       <w:r>
         <w:rPr>
           <w:rFonts w:ascii="Consolas" w:eastAsia="Times New Roman" w:hAnsi="Consolas" w:cs="Times New Roman"/>
@@ -1761,6 +2412,7 @@
         </w:rPr>
         <w:t>int</w:t>
       </w:r>
+      <w:proofErr w:type="spellEnd"/>
       <w:r>
         <w:rPr>
           <w:rFonts w:ascii="Consolas" w:eastAsia="Times New Roman" w:hAnsi="Consolas" w:cs="Times New Roman"/>
@@ -1770,6 +2422,7 @@
         </w:rPr>
         <w:t xml:space="preserve"> </w:t>
       </w:r>
+      <w:proofErr w:type="spellStart"/>
       <w:proofErr w:type="gramStart"/>
       <w:r>
         <w:rPr>
@@ -1778,7 +2431,17 @@
           <w:sz w:val="21"/>
           <w:szCs w:val="21"/>
         </w:rPr>
-        <w:t>ReadPositiveNumbers(</w:t>
+        <w:t>ReadPositiveNumbers</w:t>
+      </w:r>
+      <w:proofErr w:type="spellEnd"/>
+      <w:r>
+        <w:rPr>
+          <w:rFonts w:ascii="Consolas" w:eastAsia="Times New Roman" w:hAnsi="Consolas" w:cs="Times New Roman"/>
+          <w:color w:val="D4D4D4"/>
+          <w:sz w:val="21"/>
+          <w:szCs w:val="21"/>
+        </w:rPr>
+        <w:t>(</w:t>
       </w:r>
       <w:proofErr w:type="gramEnd"/>
       <w:r>
@@ -1832,6 +2495,7 @@
         </w:rPr>
         <w:t xml:space="preserve">    </w:t>
       </w:r>
+      <w:proofErr w:type="spellStart"/>
       <w:r>
         <w:rPr>
           <w:rFonts w:ascii="Consolas" w:eastAsia="Times New Roman" w:hAnsi="Consolas" w:cs="Times New Roman"/>
@@ -1841,14 +2505,35 @@
         </w:rPr>
         <w:t>int</w:t>
       </w:r>
-      <w:r>
-        <w:rPr>
-          <w:rFonts w:ascii="Consolas" w:eastAsia="Times New Roman" w:hAnsi="Consolas" w:cs="Times New Roman"/>
-          <w:color w:val="D4D4D4"/>
-          <w:sz w:val="21"/>
-          <w:szCs w:val="21"/>
-        </w:rPr>
-        <w:t xml:space="preserve"> num;</w:t>
+      <w:proofErr w:type="spellEnd"/>
+      <w:r>
+        <w:rPr>
+          <w:rFonts w:ascii="Consolas" w:eastAsia="Times New Roman" w:hAnsi="Consolas" w:cs="Times New Roman"/>
+          <w:color w:val="D4D4D4"/>
+          <w:sz w:val="21"/>
+          <w:szCs w:val="21"/>
+        </w:rPr>
+        <w:t xml:space="preserve"> </w:t>
+      </w:r>
+      <w:proofErr w:type="spellStart"/>
+      <w:r>
+        <w:rPr>
+          <w:rFonts w:ascii="Consolas" w:eastAsia="Times New Roman" w:hAnsi="Consolas" w:cs="Times New Roman"/>
+          <w:color w:val="D4D4D4"/>
+          <w:sz w:val="21"/>
+          <w:szCs w:val="21"/>
+        </w:rPr>
+        <w:t>num</w:t>
+      </w:r>
+      <w:proofErr w:type="spellEnd"/>
+      <w:r>
+        <w:rPr>
+          <w:rFonts w:ascii="Consolas" w:eastAsia="Times New Roman" w:hAnsi="Consolas" w:cs="Times New Roman"/>
+          <w:color w:val="D4D4D4"/>
+          <w:sz w:val="21"/>
+          <w:szCs w:val="21"/>
+        </w:rPr>
+        <w:t>;</w:t>
       </w:r>
     </w:p>
     <w:p>
@@ -1920,28 +2605,108 @@
           <w:sz w:val="21"/>
           <w:szCs w:val="21"/>
         </w:rPr>
-        <w:t>        cout &lt;&lt; message &lt;&lt; endl;</w:t>
-      </w:r>
-    </w:p>
-    <w:p>
-      <w:pPr>
-        <w:shd w:val="clear" w:color="auto" w:fill="1E1E1E"/>
-        <w:spacing w:after="0" w:line="285" w:lineRule="atLeast"/>
-        <w:rPr>
-          <w:rFonts w:ascii="Consolas" w:eastAsia="Times New Roman" w:hAnsi="Consolas" w:cs="Times New Roman"/>
-          <w:color w:val="D4D4D4"/>
-          <w:sz w:val="21"/>
-          <w:szCs w:val="21"/>
-        </w:rPr>
-      </w:pPr>
-      <w:r>
-        <w:rPr>
-          <w:rFonts w:ascii="Consolas" w:eastAsia="Times New Roman" w:hAnsi="Consolas" w:cs="Times New Roman"/>
-          <w:color w:val="D4D4D4"/>
-          <w:sz w:val="21"/>
-          <w:szCs w:val="21"/>
-        </w:rPr>
-        <w:t>        cin &gt;&gt; num;</w:t>
+        <w:t xml:space="preserve">        </w:t>
+      </w:r>
+      <w:proofErr w:type="spellStart"/>
+      <w:r>
+        <w:rPr>
+          <w:rFonts w:ascii="Consolas" w:eastAsia="Times New Roman" w:hAnsi="Consolas" w:cs="Times New Roman"/>
+          <w:color w:val="D4D4D4"/>
+          <w:sz w:val="21"/>
+          <w:szCs w:val="21"/>
+        </w:rPr>
+        <w:t>cout</w:t>
+      </w:r>
+      <w:proofErr w:type="spellEnd"/>
+      <w:r>
+        <w:rPr>
+          <w:rFonts w:ascii="Consolas" w:eastAsia="Times New Roman" w:hAnsi="Consolas" w:cs="Times New Roman"/>
+          <w:color w:val="D4D4D4"/>
+          <w:sz w:val="21"/>
+          <w:szCs w:val="21"/>
+        </w:rPr>
+        <w:t xml:space="preserve"> &lt;&lt; message &lt;&lt; </w:t>
+      </w:r>
+      <w:proofErr w:type="spellStart"/>
+      <w:r>
+        <w:rPr>
+          <w:rFonts w:ascii="Consolas" w:eastAsia="Times New Roman" w:hAnsi="Consolas" w:cs="Times New Roman"/>
+          <w:color w:val="D4D4D4"/>
+          <w:sz w:val="21"/>
+          <w:szCs w:val="21"/>
+        </w:rPr>
+        <w:t>endl</w:t>
+      </w:r>
+      <w:proofErr w:type="spellEnd"/>
+      <w:r>
+        <w:rPr>
+          <w:rFonts w:ascii="Consolas" w:eastAsia="Times New Roman" w:hAnsi="Consolas" w:cs="Times New Roman"/>
+          <w:color w:val="D4D4D4"/>
+          <w:sz w:val="21"/>
+          <w:szCs w:val="21"/>
+        </w:rPr>
+        <w:t>;</w:t>
+      </w:r>
+    </w:p>
+    <w:p>
+      <w:pPr>
+        <w:shd w:val="clear" w:color="auto" w:fill="1E1E1E"/>
+        <w:spacing w:after="0" w:line="285" w:lineRule="atLeast"/>
+        <w:rPr>
+          <w:rFonts w:ascii="Consolas" w:eastAsia="Times New Roman" w:hAnsi="Consolas" w:cs="Times New Roman"/>
+          <w:color w:val="D4D4D4"/>
+          <w:sz w:val="21"/>
+          <w:szCs w:val="21"/>
+        </w:rPr>
+      </w:pPr>
+      <w:r>
+        <w:rPr>
+          <w:rFonts w:ascii="Consolas" w:eastAsia="Times New Roman" w:hAnsi="Consolas" w:cs="Times New Roman"/>
+          <w:color w:val="D4D4D4"/>
+          <w:sz w:val="21"/>
+          <w:szCs w:val="21"/>
+        </w:rPr>
+        <w:t xml:space="preserve">        </w:t>
+      </w:r>
+      <w:proofErr w:type="spellStart"/>
+      <w:r>
+        <w:rPr>
+          <w:rFonts w:ascii="Consolas" w:eastAsia="Times New Roman" w:hAnsi="Consolas" w:cs="Times New Roman"/>
+          <w:color w:val="D4D4D4"/>
+          <w:sz w:val="21"/>
+          <w:szCs w:val="21"/>
+        </w:rPr>
+        <w:t>cin</w:t>
+      </w:r>
+      <w:proofErr w:type="spellEnd"/>
+      <w:r>
+        <w:rPr>
+          <w:rFonts w:ascii="Consolas" w:eastAsia="Times New Roman" w:hAnsi="Consolas" w:cs="Times New Roman"/>
+          <w:color w:val="D4D4D4"/>
+          <w:sz w:val="21"/>
+          <w:szCs w:val="21"/>
+        </w:rPr>
+        <w:t xml:space="preserve"> &gt;&gt; </w:t>
+      </w:r>
+      <w:proofErr w:type="spellStart"/>
+      <w:r>
+        <w:rPr>
+          <w:rFonts w:ascii="Consolas" w:eastAsia="Times New Roman" w:hAnsi="Consolas" w:cs="Times New Roman"/>
+          <w:color w:val="D4D4D4"/>
+          <w:sz w:val="21"/>
+          <w:szCs w:val="21"/>
+        </w:rPr>
+        <w:t>num</w:t>
+      </w:r>
+      <w:proofErr w:type="spellEnd"/>
+      <w:r>
+        <w:rPr>
+          <w:rFonts w:ascii="Consolas" w:eastAsia="Times New Roman" w:hAnsi="Consolas" w:cs="Times New Roman"/>
+          <w:color w:val="D4D4D4"/>
+          <w:sz w:val="21"/>
+          <w:szCs w:val="21"/>
+        </w:rPr>
+        <w:t>;</w:t>
       </w:r>
     </w:p>
     <w:p>
@@ -1992,7 +2757,27 @@
           <w:sz w:val="21"/>
           <w:szCs w:val="21"/>
         </w:rPr>
-        <w:t xml:space="preserve"> (num &lt;= </w:t>
+        <w:t xml:space="preserve"> (</w:t>
+      </w:r>
+      <w:proofErr w:type="spellStart"/>
+      <w:r>
+        <w:rPr>
+          <w:rFonts w:ascii="Consolas" w:eastAsia="Times New Roman" w:hAnsi="Consolas" w:cs="Times New Roman"/>
+          <w:color w:val="D4D4D4"/>
+          <w:sz w:val="21"/>
+          <w:szCs w:val="21"/>
+        </w:rPr>
+        <w:t>num</w:t>
+      </w:r>
+      <w:proofErr w:type="spellEnd"/>
+      <w:r>
+        <w:rPr>
+          <w:rFonts w:ascii="Consolas" w:eastAsia="Times New Roman" w:hAnsi="Consolas" w:cs="Times New Roman"/>
+          <w:color w:val="D4D4D4"/>
+          <w:sz w:val="21"/>
+          <w:szCs w:val="21"/>
+        </w:rPr>
+        <w:t xml:space="preserve"> &lt;= </w:t>
       </w:r>
       <w:r>
         <w:rPr>
@@ -2049,7 +2834,27 @@
           <w:sz w:val="21"/>
           <w:szCs w:val="21"/>
         </w:rPr>
-        <w:t xml:space="preserve"> num;</w:t>
+        <w:t xml:space="preserve"> </w:t>
+      </w:r>
+      <w:proofErr w:type="spellStart"/>
+      <w:r>
+        <w:rPr>
+          <w:rFonts w:ascii="Consolas" w:eastAsia="Times New Roman" w:hAnsi="Consolas" w:cs="Times New Roman"/>
+          <w:color w:val="D4D4D4"/>
+          <w:sz w:val="21"/>
+          <w:szCs w:val="21"/>
+        </w:rPr>
+        <w:t>num</w:t>
+      </w:r>
+      <w:proofErr w:type="spellEnd"/>
+      <w:r>
+        <w:rPr>
+          <w:rFonts w:ascii="Consolas" w:eastAsia="Times New Roman" w:hAnsi="Consolas" w:cs="Times New Roman"/>
+          <w:color w:val="D4D4D4"/>
+          <w:sz w:val="21"/>
+          <w:szCs w:val="21"/>
+        </w:rPr>
+        <w:t>;</w:t>
       </w:r>
     </w:p>
     <w:p>
@@ -2084,15 +2889,27 @@
           <w:szCs w:val="21"/>
         </w:rPr>
       </w:pPr>
-      <w:r>
-        <w:rPr>
-          <w:rFonts w:ascii="Consolas" w:eastAsia="Times New Roman" w:hAnsi="Consolas" w:cs="Times New Roman"/>
-          <w:color w:val="D4D4D4"/>
-          <w:sz w:val="21"/>
-          <w:szCs w:val="21"/>
-        </w:rPr>
-        <w:t xml:space="preserve">enPrimeNotPrime </w:t>
-      </w:r>
+      <w:proofErr w:type="spellStart"/>
+      <w:r>
+        <w:rPr>
+          <w:rFonts w:ascii="Consolas" w:eastAsia="Times New Roman" w:hAnsi="Consolas" w:cs="Times New Roman"/>
+          <w:color w:val="D4D4D4"/>
+          <w:sz w:val="21"/>
+          <w:szCs w:val="21"/>
+        </w:rPr>
+        <w:t>enPrimeNotPrime</w:t>
+      </w:r>
+      <w:proofErr w:type="spellEnd"/>
+      <w:r>
+        <w:rPr>
+          <w:rFonts w:ascii="Consolas" w:eastAsia="Times New Roman" w:hAnsi="Consolas" w:cs="Times New Roman"/>
+          <w:color w:val="D4D4D4"/>
+          <w:sz w:val="21"/>
+          <w:szCs w:val="21"/>
+        </w:rPr>
+        <w:t xml:space="preserve"> </w:t>
+      </w:r>
+      <w:proofErr w:type="spellStart"/>
       <w:proofErr w:type="gramStart"/>
       <w:r>
         <w:rPr>
@@ -2101,8 +2918,19 @@
           <w:sz w:val="21"/>
           <w:szCs w:val="21"/>
         </w:rPr>
-        <w:t>checkPrime(</w:t>
-      </w:r>
+        <w:t>checkPrime</w:t>
+      </w:r>
+      <w:proofErr w:type="spellEnd"/>
+      <w:r>
+        <w:rPr>
+          <w:rFonts w:ascii="Consolas" w:eastAsia="Times New Roman" w:hAnsi="Consolas" w:cs="Times New Roman"/>
+          <w:color w:val="D4D4D4"/>
+          <w:sz w:val="21"/>
+          <w:szCs w:val="21"/>
+        </w:rPr>
+        <w:t>(</w:t>
+      </w:r>
+      <w:proofErr w:type="spellStart"/>
       <w:proofErr w:type="gramEnd"/>
       <w:r>
         <w:rPr>
@@ -2113,6 +2941,7 @@
         </w:rPr>
         <w:t>int</w:t>
       </w:r>
+      <w:proofErr w:type="spellEnd"/>
       <w:r>
         <w:rPr>
           <w:rFonts w:ascii="Consolas" w:eastAsia="Times New Roman" w:hAnsi="Consolas" w:cs="Times New Roman"/>
@@ -2164,6 +2993,7 @@
         </w:rPr>
         <w:t xml:space="preserve">    </w:t>
       </w:r>
+      <w:proofErr w:type="spellStart"/>
       <w:r>
         <w:rPr>
           <w:rFonts w:ascii="Consolas" w:eastAsia="Times New Roman" w:hAnsi="Consolas" w:cs="Times New Roman"/>
@@ -2173,14 +3003,35 @@
         </w:rPr>
         <w:t>int</w:t>
       </w:r>
-      <w:r>
-        <w:rPr>
-          <w:rFonts w:ascii="Consolas" w:eastAsia="Times New Roman" w:hAnsi="Consolas" w:cs="Times New Roman"/>
-          <w:color w:val="D4D4D4"/>
-          <w:sz w:val="21"/>
-          <w:szCs w:val="21"/>
-        </w:rPr>
-        <w:t xml:space="preserve"> middleOfNum = </w:t>
+      <w:proofErr w:type="spellEnd"/>
+      <w:r>
+        <w:rPr>
+          <w:rFonts w:ascii="Consolas" w:eastAsia="Times New Roman" w:hAnsi="Consolas" w:cs="Times New Roman"/>
+          <w:color w:val="D4D4D4"/>
+          <w:sz w:val="21"/>
+          <w:szCs w:val="21"/>
+        </w:rPr>
+        <w:t xml:space="preserve"> </w:t>
+      </w:r>
+      <w:proofErr w:type="spellStart"/>
+      <w:r>
+        <w:rPr>
+          <w:rFonts w:ascii="Consolas" w:eastAsia="Times New Roman" w:hAnsi="Consolas" w:cs="Times New Roman"/>
+          <w:color w:val="D4D4D4"/>
+          <w:sz w:val="21"/>
+          <w:szCs w:val="21"/>
+        </w:rPr>
+        <w:t>middleOfNum</w:t>
+      </w:r>
+      <w:proofErr w:type="spellEnd"/>
+      <w:r>
+        <w:rPr>
+          <w:rFonts w:ascii="Consolas" w:eastAsia="Times New Roman" w:hAnsi="Consolas" w:cs="Times New Roman"/>
+          <w:color w:val="D4D4D4"/>
+          <w:sz w:val="21"/>
+          <w:szCs w:val="21"/>
+        </w:rPr>
+        <w:t xml:space="preserve"> = </w:t>
       </w:r>
       <w:proofErr w:type="gramStart"/>
       <w:r>
@@ -2259,6 +3110,7 @@
         </w:rPr>
         <w:t xml:space="preserve"> (</w:t>
       </w:r>
+      <w:proofErr w:type="spellStart"/>
       <w:r>
         <w:rPr>
           <w:rFonts w:ascii="Consolas" w:eastAsia="Times New Roman" w:hAnsi="Consolas" w:cs="Times New Roman"/>
@@ -2268,6 +3120,7 @@
         </w:rPr>
         <w:t>int</w:t>
       </w:r>
+      <w:proofErr w:type="spellEnd"/>
       <w:r>
         <w:rPr>
           <w:rFonts w:ascii="Consolas" w:eastAsia="Times New Roman" w:hAnsi="Consolas" w:cs="Times New Roman"/>
@@ -2293,7 +3146,27 @@
           <w:sz w:val="21"/>
           <w:szCs w:val="21"/>
         </w:rPr>
-        <w:t>; counter &lt;= middleOfNum; counter++)</w:t>
+        <w:t xml:space="preserve">; counter &lt;= </w:t>
+      </w:r>
+      <w:proofErr w:type="spellStart"/>
+      <w:r>
+        <w:rPr>
+          <w:rFonts w:ascii="Consolas" w:eastAsia="Times New Roman" w:hAnsi="Consolas" w:cs="Times New Roman"/>
+          <w:color w:val="D4D4D4"/>
+          <w:sz w:val="21"/>
+          <w:szCs w:val="21"/>
+        </w:rPr>
+        <w:t>middleOfNum</w:t>
+      </w:r>
+      <w:proofErr w:type="spellEnd"/>
+      <w:r>
+        <w:rPr>
+          <w:rFonts w:ascii="Consolas" w:eastAsia="Times New Roman" w:hAnsi="Consolas" w:cs="Times New Roman"/>
+          <w:color w:val="D4D4D4"/>
+          <w:sz w:val="21"/>
+          <w:szCs w:val="21"/>
+        </w:rPr>
+        <w:t>; counter++)</w:t>
       </w:r>
     </w:p>
     <w:p>
@@ -2433,6 +3306,7 @@
         </w:rPr>
         <w:t xml:space="preserve"> </w:t>
       </w:r>
+      <w:proofErr w:type="spellStart"/>
       <w:proofErr w:type="gramStart"/>
       <w:r>
         <w:rPr>
@@ -2441,8 +3315,19 @@
           <w:sz w:val="21"/>
           <w:szCs w:val="21"/>
         </w:rPr>
-        <w:t>enPrimeNotPrime ::</w:t>
-      </w:r>
+        <w:t>enPrimeNotPrime</w:t>
+      </w:r>
+      <w:proofErr w:type="spellEnd"/>
+      <w:r>
+        <w:rPr>
+          <w:rFonts w:ascii="Consolas" w:eastAsia="Times New Roman" w:hAnsi="Consolas" w:cs="Times New Roman"/>
+          <w:color w:val="D4D4D4"/>
+          <w:sz w:val="21"/>
+          <w:szCs w:val="21"/>
+        </w:rPr>
+        <w:t xml:space="preserve"> ::</w:t>
+      </w:r>
+      <w:proofErr w:type="spellStart"/>
       <w:r>
         <w:rPr>
           <w:rFonts w:ascii="Consolas" w:eastAsia="Times New Roman" w:hAnsi="Consolas" w:cs="Times New Roman"/>
@@ -2452,6 +3337,7 @@
         </w:rPr>
         <w:t>NotPrime</w:t>
       </w:r>
+      <w:proofErr w:type="spellEnd"/>
       <w:proofErr w:type="gramEnd"/>
       <w:r>
         <w:rPr>
@@ -2543,6 +3429,7 @@
         </w:rPr>
         <w:t xml:space="preserve"> </w:t>
       </w:r>
+      <w:proofErr w:type="spellStart"/>
       <w:proofErr w:type="gramStart"/>
       <w:r>
         <w:rPr>
@@ -2551,7 +3438,17 @@
           <w:sz w:val="21"/>
           <w:szCs w:val="21"/>
         </w:rPr>
-        <w:t>enPrimeNotPrime::</w:t>
+        <w:t>enPrimeNotPrime</w:t>
+      </w:r>
+      <w:proofErr w:type="spellEnd"/>
+      <w:r>
+        <w:rPr>
+          <w:rFonts w:ascii="Consolas" w:eastAsia="Times New Roman" w:hAnsi="Consolas" w:cs="Times New Roman"/>
+          <w:color w:val="D4D4D4"/>
+          <w:sz w:val="21"/>
+          <w:szCs w:val="21"/>
+        </w:rPr>
+        <w:t>::</w:t>
       </w:r>
       <w:proofErr w:type="gramEnd"/>
       <w:r>
@@ -2645,6 +3542,7 @@
         </w:rPr>
         <w:t>ToN(</w:t>
       </w:r>
+      <w:proofErr w:type="spellStart"/>
       <w:proofErr w:type="gramEnd"/>
       <w:r>
         <w:rPr>
@@ -2655,6 +3553,7 @@
         </w:rPr>
         <w:t>int</w:t>
       </w:r>
+      <w:proofErr w:type="spellEnd"/>
       <w:r>
         <w:rPr>
           <w:rFonts w:ascii="Consolas" w:eastAsia="Times New Roman" w:hAnsi="Consolas" w:cs="Times New Roman"/>
@@ -2716,7 +3615,27 @@
           <w:sz w:val="21"/>
           <w:szCs w:val="21"/>
         </w:rPr>
-        <w:t xml:space="preserve">    cout &lt;&lt; </w:t>
+        <w:t xml:space="preserve">    </w:t>
+      </w:r>
+      <w:proofErr w:type="spellStart"/>
+      <w:r>
+        <w:rPr>
+          <w:rFonts w:ascii="Consolas" w:eastAsia="Times New Roman" w:hAnsi="Consolas" w:cs="Times New Roman"/>
+          <w:color w:val="D4D4D4"/>
+          <w:sz w:val="21"/>
+          <w:szCs w:val="21"/>
+        </w:rPr>
+        <w:t>cout</w:t>
+      </w:r>
+      <w:proofErr w:type="spellEnd"/>
+      <w:r>
+        <w:rPr>
+          <w:rFonts w:ascii="Consolas" w:eastAsia="Times New Roman" w:hAnsi="Consolas" w:cs="Times New Roman"/>
+          <w:color w:val="D4D4D4"/>
+          <w:sz w:val="21"/>
+          <w:szCs w:val="21"/>
+        </w:rPr>
+        <w:t xml:space="preserve"> &lt;&lt; </w:t>
       </w:r>
       <w:r>
         <w:rPr>
@@ -2725,7 +3644,27 @@
           <w:sz w:val="21"/>
           <w:szCs w:val="21"/>
         </w:rPr>
-        <w:t xml:space="preserve">"\nOutput </w:t>
+        <w:t>"\</w:t>
+      </w:r>
+      <w:proofErr w:type="spellStart"/>
+      <w:r>
+        <w:rPr>
+          <w:rFonts w:ascii="Consolas" w:eastAsia="Times New Roman" w:hAnsi="Consolas" w:cs="Times New Roman"/>
+          <w:color w:val="CE9178"/>
+          <w:sz w:val="21"/>
+          <w:szCs w:val="21"/>
+        </w:rPr>
+        <w:t>nOutput</w:t>
+      </w:r>
+      <w:proofErr w:type="spellEnd"/>
+      <w:r>
+        <w:rPr>
+          <w:rFonts w:ascii="Consolas" w:eastAsia="Times New Roman" w:hAnsi="Consolas" w:cs="Times New Roman"/>
+          <w:color w:val="CE9178"/>
+          <w:sz w:val="21"/>
+          <w:szCs w:val="21"/>
+        </w:rPr>
+        <w:t xml:space="preserve"> </w:t>
       </w:r>
       <w:proofErr w:type="gramStart"/>
       <w:r>
@@ -2795,6 +3734,7 @@
         </w:rPr>
         <w:t xml:space="preserve"> (</w:t>
       </w:r>
+      <w:proofErr w:type="spellStart"/>
       <w:r>
         <w:rPr>
           <w:rFonts w:ascii="Consolas" w:eastAsia="Times New Roman" w:hAnsi="Consolas" w:cs="Times New Roman"/>
@@ -2804,14 +3744,35 @@
         </w:rPr>
         <w:t>int</w:t>
       </w:r>
-      <w:r>
-        <w:rPr>
-          <w:rFonts w:ascii="Consolas" w:eastAsia="Times New Roman" w:hAnsi="Consolas" w:cs="Times New Roman"/>
-          <w:color w:val="D4D4D4"/>
-          <w:sz w:val="21"/>
-          <w:szCs w:val="21"/>
-        </w:rPr>
-        <w:t xml:space="preserve"> i = </w:t>
+      <w:proofErr w:type="spellEnd"/>
+      <w:r>
+        <w:rPr>
+          <w:rFonts w:ascii="Consolas" w:eastAsia="Times New Roman" w:hAnsi="Consolas" w:cs="Times New Roman"/>
+          <w:color w:val="D4D4D4"/>
+          <w:sz w:val="21"/>
+          <w:szCs w:val="21"/>
+        </w:rPr>
+        <w:t xml:space="preserve"> </w:t>
+      </w:r>
+      <w:proofErr w:type="spellStart"/>
+      <w:r>
+        <w:rPr>
+          <w:rFonts w:ascii="Consolas" w:eastAsia="Times New Roman" w:hAnsi="Consolas" w:cs="Times New Roman"/>
+          <w:color w:val="D4D4D4"/>
+          <w:sz w:val="21"/>
+          <w:szCs w:val="21"/>
+        </w:rPr>
+        <w:t>i</w:t>
+      </w:r>
+      <w:proofErr w:type="spellEnd"/>
+      <w:r>
+        <w:rPr>
+          <w:rFonts w:ascii="Consolas" w:eastAsia="Times New Roman" w:hAnsi="Consolas" w:cs="Times New Roman"/>
+          <w:color w:val="D4D4D4"/>
+          <w:sz w:val="21"/>
+          <w:szCs w:val="21"/>
+        </w:rPr>
+        <w:t xml:space="preserve"> = </w:t>
       </w:r>
       <w:r>
         <w:rPr>
@@ -2829,7 +3790,47 @@
           <w:sz w:val="21"/>
           <w:szCs w:val="21"/>
         </w:rPr>
-        <w:t>; i &lt;= N; i++)</w:t>
+        <w:t xml:space="preserve">; </w:t>
+      </w:r>
+      <w:proofErr w:type="spellStart"/>
+      <w:r>
+        <w:rPr>
+          <w:rFonts w:ascii="Consolas" w:eastAsia="Times New Roman" w:hAnsi="Consolas" w:cs="Times New Roman"/>
+          <w:color w:val="D4D4D4"/>
+          <w:sz w:val="21"/>
+          <w:szCs w:val="21"/>
+        </w:rPr>
+        <w:t>i</w:t>
+      </w:r>
+      <w:proofErr w:type="spellEnd"/>
+      <w:r>
+        <w:rPr>
+          <w:rFonts w:ascii="Consolas" w:eastAsia="Times New Roman" w:hAnsi="Consolas" w:cs="Times New Roman"/>
+          <w:color w:val="D4D4D4"/>
+          <w:sz w:val="21"/>
+          <w:szCs w:val="21"/>
+        </w:rPr>
+        <w:t xml:space="preserve"> &lt;= N; </w:t>
+      </w:r>
+      <w:proofErr w:type="spellStart"/>
+      <w:r>
+        <w:rPr>
+          <w:rFonts w:ascii="Consolas" w:eastAsia="Times New Roman" w:hAnsi="Consolas" w:cs="Times New Roman"/>
+          <w:color w:val="D4D4D4"/>
+          <w:sz w:val="21"/>
+          <w:szCs w:val="21"/>
+        </w:rPr>
+        <w:t>i</w:t>
+      </w:r>
+      <w:proofErr w:type="spellEnd"/>
+      <w:r>
+        <w:rPr>
+          <w:rFonts w:ascii="Consolas" w:eastAsia="Times New Roman" w:hAnsi="Consolas" w:cs="Times New Roman"/>
+          <w:color w:val="D4D4D4"/>
+          <w:sz w:val="21"/>
+          <w:szCs w:val="21"/>
+        </w:rPr>
+        <w:t>++)</w:t>
       </w:r>
     </w:p>
     <w:p>
@@ -2889,8 +3890,49 @@
           <w:sz w:val="21"/>
           <w:szCs w:val="21"/>
         </w:rPr>
-        <w:t xml:space="preserve"> (checkPrime(i) == </w:t>
-      </w:r>
+        <w:t xml:space="preserve"> (</w:t>
+      </w:r>
+      <w:proofErr w:type="spellStart"/>
+      <w:r>
+        <w:rPr>
+          <w:rFonts w:ascii="Consolas" w:eastAsia="Times New Roman" w:hAnsi="Consolas" w:cs="Times New Roman"/>
+          <w:color w:val="D4D4D4"/>
+          <w:sz w:val="21"/>
+          <w:szCs w:val="21"/>
+        </w:rPr>
+        <w:t>checkPrime</w:t>
+      </w:r>
+      <w:proofErr w:type="spellEnd"/>
+      <w:r>
+        <w:rPr>
+          <w:rFonts w:ascii="Consolas" w:eastAsia="Times New Roman" w:hAnsi="Consolas" w:cs="Times New Roman"/>
+          <w:color w:val="D4D4D4"/>
+          <w:sz w:val="21"/>
+          <w:szCs w:val="21"/>
+        </w:rPr>
+        <w:t>(</w:t>
+      </w:r>
+      <w:proofErr w:type="spellStart"/>
+      <w:r>
+        <w:rPr>
+          <w:rFonts w:ascii="Consolas" w:eastAsia="Times New Roman" w:hAnsi="Consolas" w:cs="Times New Roman"/>
+          <w:color w:val="D4D4D4"/>
+          <w:sz w:val="21"/>
+          <w:szCs w:val="21"/>
+        </w:rPr>
+        <w:t>i</w:t>
+      </w:r>
+      <w:proofErr w:type="spellEnd"/>
+      <w:r>
+        <w:rPr>
+          <w:rFonts w:ascii="Consolas" w:eastAsia="Times New Roman" w:hAnsi="Consolas" w:cs="Times New Roman"/>
+          <w:color w:val="D4D4D4"/>
+          <w:sz w:val="21"/>
+          <w:szCs w:val="21"/>
+        </w:rPr>
+        <w:t xml:space="preserve">) == </w:t>
+      </w:r>
+      <w:proofErr w:type="spellStart"/>
       <w:proofErr w:type="gramStart"/>
       <w:r>
         <w:rPr>
@@ -2899,7 +3941,17 @@
           <w:sz w:val="21"/>
           <w:szCs w:val="21"/>
         </w:rPr>
-        <w:t>enPrimeNotPrime::</w:t>
+        <w:t>enPrimeNotPrime</w:t>
+      </w:r>
+      <w:proofErr w:type="spellEnd"/>
+      <w:r>
+        <w:rPr>
+          <w:rFonts w:ascii="Consolas" w:eastAsia="Times New Roman" w:hAnsi="Consolas" w:cs="Times New Roman"/>
+          <w:color w:val="D4D4D4"/>
+          <w:sz w:val="21"/>
+          <w:szCs w:val="21"/>
+        </w:rPr>
+        <w:t>::</w:t>
       </w:r>
       <w:proofErr w:type="gramEnd"/>
       <w:r>
@@ -2960,7 +4012,47 @@
           <w:sz w:val="21"/>
           <w:szCs w:val="21"/>
         </w:rPr>
-        <w:t xml:space="preserve">            cout &lt;&lt; i &lt;&lt; </w:t>
+        <w:t xml:space="preserve">            </w:t>
+      </w:r>
+      <w:proofErr w:type="spellStart"/>
+      <w:r>
+        <w:rPr>
+          <w:rFonts w:ascii="Consolas" w:eastAsia="Times New Roman" w:hAnsi="Consolas" w:cs="Times New Roman"/>
+          <w:color w:val="D4D4D4"/>
+          <w:sz w:val="21"/>
+          <w:szCs w:val="21"/>
+        </w:rPr>
+        <w:t>cout</w:t>
+      </w:r>
+      <w:proofErr w:type="spellEnd"/>
+      <w:r>
+        <w:rPr>
+          <w:rFonts w:ascii="Consolas" w:eastAsia="Times New Roman" w:hAnsi="Consolas" w:cs="Times New Roman"/>
+          <w:color w:val="D4D4D4"/>
+          <w:sz w:val="21"/>
+          <w:szCs w:val="21"/>
+        </w:rPr>
+        <w:t xml:space="preserve"> &lt;&lt; </w:t>
+      </w:r>
+      <w:proofErr w:type="spellStart"/>
+      <w:r>
+        <w:rPr>
+          <w:rFonts w:ascii="Consolas" w:eastAsia="Times New Roman" w:hAnsi="Consolas" w:cs="Times New Roman"/>
+          <w:color w:val="D4D4D4"/>
+          <w:sz w:val="21"/>
+          <w:szCs w:val="21"/>
+        </w:rPr>
+        <w:t>i</w:t>
+      </w:r>
+      <w:proofErr w:type="spellEnd"/>
+      <w:r>
+        <w:rPr>
+          <w:rFonts w:ascii="Consolas" w:eastAsia="Times New Roman" w:hAnsi="Consolas" w:cs="Times New Roman"/>
+          <w:color w:val="D4D4D4"/>
+          <w:sz w:val="21"/>
+          <w:szCs w:val="21"/>
+        </w:rPr>
+        <w:t xml:space="preserve"> &lt;&lt; </w:t>
       </w:r>
       <w:r>
         <w:rPr>
@@ -3056,6 +4148,7 @@
           <w:szCs w:val="21"/>
         </w:rPr>
       </w:pPr>
+      <w:proofErr w:type="spellStart"/>
       <w:r>
         <w:rPr>
           <w:rFonts w:ascii="Consolas" w:eastAsia="Times New Roman" w:hAnsi="Consolas" w:cs="Times New Roman"/>
@@ -3065,6 +4158,7 @@
         </w:rPr>
         <w:t>int</w:t>
       </w:r>
+      <w:proofErr w:type="spellEnd"/>
       <w:r>
         <w:rPr>
           <w:rFonts w:ascii="Consolas" w:eastAsia="Times New Roman" w:hAnsi="Consolas" w:cs="Times New Roman"/>
@@ -3158,6 +4252,7 @@
         </w:rPr>
         <w:t>ToN(</w:t>
       </w:r>
+      <w:proofErr w:type="spellStart"/>
       <w:proofErr w:type="gramEnd"/>
       <w:r>
         <w:rPr>
@@ -3166,7 +4261,17 @@
           <w:sz w:val="21"/>
           <w:szCs w:val="21"/>
         </w:rPr>
-        <w:t>ReadPositiveNumbers(</w:t>
+        <w:t>ReadPositiveNumbers</w:t>
+      </w:r>
+      <w:proofErr w:type="spellEnd"/>
+      <w:r>
+        <w:rPr>
+          <w:rFonts w:ascii="Consolas" w:eastAsia="Times New Roman" w:hAnsi="Consolas" w:cs="Times New Roman"/>
+          <w:color w:val="D4D4D4"/>
+          <w:sz w:val="21"/>
+          <w:szCs w:val="21"/>
+        </w:rPr>
+        <w:t>(</w:t>
       </w:r>
       <w:r>
         <w:rPr>
@@ -3258,6 +4363,7 @@
           <w:szCs w:val="21"/>
         </w:rPr>
       </w:pPr>
+      <w:proofErr w:type="spellStart"/>
       <w:r>
         <w:rPr>
           <w:rFonts w:ascii="Consolas" w:eastAsia="Times New Roman" w:hAnsi="Consolas" w:cs="Times New Roman"/>
@@ -3267,6 +4373,7 @@
         </w:rPr>
         <w:t>int</w:t>
       </w:r>
+      <w:proofErr w:type="spellEnd"/>
       <w:r>
         <w:rPr>
           <w:rFonts w:ascii="Consolas" w:eastAsia="Times New Roman" w:hAnsi="Consolas" w:cs="Times New Roman"/>
@@ -3276,6 +4383,7 @@
         </w:rPr>
         <w:t xml:space="preserve"> </w:t>
       </w:r>
+      <w:proofErr w:type="spellStart"/>
       <w:proofErr w:type="gramStart"/>
       <w:r>
         <w:rPr>
@@ -3284,7 +4392,17 @@
           <w:sz w:val="21"/>
           <w:szCs w:val="21"/>
         </w:rPr>
-        <w:t>ReadPositiveNumbers(</w:t>
+        <w:t>ReadPositiveNumbers</w:t>
+      </w:r>
+      <w:proofErr w:type="spellEnd"/>
+      <w:r>
+        <w:rPr>
+          <w:rFonts w:ascii="Consolas" w:eastAsia="Times New Roman" w:hAnsi="Consolas" w:cs="Times New Roman"/>
+          <w:color w:val="D4D4D4"/>
+          <w:sz w:val="21"/>
+          <w:szCs w:val="21"/>
+        </w:rPr>
+        <w:t>(</w:t>
       </w:r>
       <w:proofErr w:type="gramEnd"/>
       <w:r>
@@ -3338,6 +4456,7 @@
         </w:rPr>
         <w:t xml:space="preserve">    </w:t>
       </w:r>
+      <w:proofErr w:type="spellStart"/>
       <w:r>
         <w:rPr>
           <w:rFonts w:ascii="Consolas" w:eastAsia="Times New Roman" w:hAnsi="Consolas" w:cs="Times New Roman"/>
@@ -3347,14 +4466,35 @@
         </w:rPr>
         <w:t>int</w:t>
       </w:r>
-      <w:r>
-        <w:rPr>
-          <w:rFonts w:ascii="Consolas" w:eastAsia="Times New Roman" w:hAnsi="Consolas" w:cs="Times New Roman"/>
-          <w:color w:val="D4D4D4"/>
-          <w:sz w:val="21"/>
-          <w:szCs w:val="21"/>
-        </w:rPr>
-        <w:t xml:space="preserve"> num;</w:t>
+      <w:proofErr w:type="spellEnd"/>
+      <w:r>
+        <w:rPr>
+          <w:rFonts w:ascii="Consolas" w:eastAsia="Times New Roman" w:hAnsi="Consolas" w:cs="Times New Roman"/>
+          <w:color w:val="D4D4D4"/>
+          <w:sz w:val="21"/>
+          <w:szCs w:val="21"/>
+        </w:rPr>
+        <w:t xml:space="preserve"> </w:t>
+      </w:r>
+      <w:proofErr w:type="spellStart"/>
+      <w:r>
+        <w:rPr>
+          <w:rFonts w:ascii="Consolas" w:eastAsia="Times New Roman" w:hAnsi="Consolas" w:cs="Times New Roman"/>
+          <w:color w:val="D4D4D4"/>
+          <w:sz w:val="21"/>
+          <w:szCs w:val="21"/>
+        </w:rPr>
+        <w:t>num</w:t>
+      </w:r>
+      <w:proofErr w:type="spellEnd"/>
+      <w:r>
+        <w:rPr>
+          <w:rFonts w:ascii="Consolas" w:eastAsia="Times New Roman" w:hAnsi="Consolas" w:cs="Times New Roman"/>
+          <w:color w:val="D4D4D4"/>
+          <w:sz w:val="21"/>
+          <w:szCs w:val="21"/>
+        </w:rPr>
+        <w:t>;</w:t>
       </w:r>
     </w:p>
     <w:p>
@@ -3426,28 +4566,108 @@
           <w:sz w:val="21"/>
           <w:szCs w:val="21"/>
         </w:rPr>
-        <w:t>        cout &lt;&lt; message &lt;&lt; endl;</w:t>
-      </w:r>
-    </w:p>
-    <w:p>
-      <w:pPr>
-        <w:shd w:val="clear" w:color="auto" w:fill="1E1E1E"/>
-        <w:spacing w:after="0" w:line="285" w:lineRule="atLeast"/>
-        <w:rPr>
-          <w:rFonts w:ascii="Consolas" w:eastAsia="Times New Roman" w:hAnsi="Consolas" w:cs="Times New Roman"/>
-          <w:color w:val="D4D4D4"/>
-          <w:sz w:val="21"/>
-          <w:szCs w:val="21"/>
-        </w:rPr>
-      </w:pPr>
-      <w:r>
-        <w:rPr>
-          <w:rFonts w:ascii="Consolas" w:eastAsia="Times New Roman" w:hAnsi="Consolas" w:cs="Times New Roman"/>
-          <w:color w:val="D4D4D4"/>
-          <w:sz w:val="21"/>
-          <w:szCs w:val="21"/>
-        </w:rPr>
-        <w:t>        cin &gt;&gt; num;</w:t>
+        <w:t xml:space="preserve">        </w:t>
+      </w:r>
+      <w:proofErr w:type="spellStart"/>
+      <w:r>
+        <w:rPr>
+          <w:rFonts w:ascii="Consolas" w:eastAsia="Times New Roman" w:hAnsi="Consolas" w:cs="Times New Roman"/>
+          <w:color w:val="D4D4D4"/>
+          <w:sz w:val="21"/>
+          <w:szCs w:val="21"/>
+        </w:rPr>
+        <w:t>cout</w:t>
+      </w:r>
+      <w:proofErr w:type="spellEnd"/>
+      <w:r>
+        <w:rPr>
+          <w:rFonts w:ascii="Consolas" w:eastAsia="Times New Roman" w:hAnsi="Consolas" w:cs="Times New Roman"/>
+          <w:color w:val="D4D4D4"/>
+          <w:sz w:val="21"/>
+          <w:szCs w:val="21"/>
+        </w:rPr>
+        <w:t xml:space="preserve"> &lt;&lt; message &lt;&lt; </w:t>
+      </w:r>
+      <w:proofErr w:type="spellStart"/>
+      <w:r>
+        <w:rPr>
+          <w:rFonts w:ascii="Consolas" w:eastAsia="Times New Roman" w:hAnsi="Consolas" w:cs="Times New Roman"/>
+          <w:color w:val="D4D4D4"/>
+          <w:sz w:val="21"/>
+          <w:szCs w:val="21"/>
+        </w:rPr>
+        <w:t>endl</w:t>
+      </w:r>
+      <w:proofErr w:type="spellEnd"/>
+      <w:r>
+        <w:rPr>
+          <w:rFonts w:ascii="Consolas" w:eastAsia="Times New Roman" w:hAnsi="Consolas" w:cs="Times New Roman"/>
+          <w:color w:val="D4D4D4"/>
+          <w:sz w:val="21"/>
+          <w:szCs w:val="21"/>
+        </w:rPr>
+        <w:t>;</w:t>
+      </w:r>
+    </w:p>
+    <w:p>
+      <w:pPr>
+        <w:shd w:val="clear" w:color="auto" w:fill="1E1E1E"/>
+        <w:spacing w:after="0" w:line="285" w:lineRule="atLeast"/>
+        <w:rPr>
+          <w:rFonts w:ascii="Consolas" w:eastAsia="Times New Roman" w:hAnsi="Consolas" w:cs="Times New Roman"/>
+          <w:color w:val="D4D4D4"/>
+          <w:sz w:val="21"/>
+          <w:szCs w:val="21"/>
+        </w:rPr>
+      </w:pPr>
+      <w:r>
+        <w:rPr>
+          <w:rFonts w:ascii="Consolas" w:eastAsia="Times New Roman" w:hAnsi="Consolas" w:cs="Times New Roman"/>
+          <w:color w:val="D4D4D4"/>
+          <w:sz w:val="21"/>
+          <w:szCs w:val="21"/>
+        </w:rPr>
+        <w:t xml:space="preserve">        </w:t>
+      </w:r>
+      <w:proofErr w:type="spellStart"/>
+      <w:r>
+        <w:rPr>
+          <w:rFonts w:ascii="Consolas" w:eastAsia="Times New Roman" w:hAnsi="Consolas" w:cs="Times New Roman"/>
+          <w:color w:val="D4D4D4"/>
+          <w:sz w:val="21"/>
+          <w:szCs w:val="21"/>
+        </w:rPr>
+        <w:t>cin</w:t>
+      </w:r>
+      <w:proofErr w:type="spellEnd"/>
+      <w:r>
+        <w:rPr>
+          <w:rFonts w:ascii="Consolas" w:eastAsia="Times New Roman" w:hAnsi="Consolas" w:cs="Times New Roman"/>
+          <w:color w:val="D4D4D4"/>
+          <w:sz w:val="21"/>
+          <w:szCs w:val="21"/>
+        </w:rPr>
+        <w:t xml:space="preserve"> &gt;&gt; </w:t>
+      </w:r>
+      <w:proofErr w:type="spellStart"/>
+      <w:r>
+        <w:rPr>
+          <w:rFonts w:ascii="Consolas" w:eastAsia="Times New Roman" w:hAnsi="Consolas" w:cs="Times New Roman"/>
+          <w:color w:val="D4D4D4"/>
+          <w:sz w:val="21"/>
+          <w:szCs w:val="21"/>
+        </w:rPr>
+        <w:t>num</w:t>
+      </w:r>
+      <w:proofErr w:type="spellEnd"/>
+      <w:r>
+        <w:rPr>
+          <w:rFonts w:ascii="Consolas" w:eastAsia="Times New Roman" w:hAnsi="Consolas" w:cs="Times New Roman"/>
+          <w:color w:val="D4D4D4"/>
+          <w:sz w:val="21"/>
+          <w:szCs w:val="21"/>
+        </w:rPr>
+        <w:t>;</w:t>
       </w:r>
     </w:p>
     <w:p>
@@ -3498,7 +4718,27 @@
           <w:sz w:val="21"/>
           <w:szCs w:val="21"/>
         </w:rPr>
-        <w:t xml:space="preserve"> (num &lt;= </w:t>
+        <w:t xml:space="preserve"> (</w:t>
+      </w:r>
+      <w:proofErr w:type="spellStart"/>
+      <w:r>
+        <w:rPr>
+          <w:rFonts w:ascii="Consolas" w:eastAsia="Times New Roman" w:hAnsi="Consolas" w:cs="Times New Roman"/>
+          <w:color w:val="D4D4D4"/>
+          <w:sz w:val="21"/>
+          <w:szCs w:val="21"/>
+        </w:rPr>
+        <w:t>num</w:t>
+      </w:r>
+      <w:proofErr w:type="spellEnd"/>
+      <w:r>
+        <w:rPr>
+          <w:rFonts w:ascii="Consolas" w:eastAsia="Times New Roman" w:hAnsi="Consolas" w:cs="Times New Roman"/>
+          <w:color w:val="D4D4D4"/>
+          <w:sz w:val="21"/>
+          <w:szCs w:val="21"/>
+        </w:rPr>
+        <w:t xml:space="preserve"> &lt;= </w:t>
       </w:r>
       <w:r>
         <w:rPr>
@@ -3555,7 +4795,27 @@
           <w:sz w:val="21"/>
           <w:szCs w:val="21"/>
         </w:rPr>
-        <w:t xml:space="preserve"> num;</w:t>
+        <w:t xml:space="preserve"> </w:t>
+      </w:r>
+      <w:proofErr w:type="spellStart"/>
+      <w:r>
+        <w:rPr>
+          <w:rFonts w:ascii="Consolas" w:eastAsia="Times New Roman" w:hAnsi="Consolas" w:cs="Times New Roman"/>
+          <w:color w:val="D4D4D4"/>
+          <w:sz w:val="21"/>
+          <w:szCs w:val="21"/>
+        </w:rPr>
+        <w:t>num</w:t>
+      </w:r>
+      <w:proofErr w:type="spellEnd"/>
+      <w:r>
+        <w:rPr>
+          <w:rFonts w:ascii="Consolas" w:eastAsia="Times New Roman" w:hAnsi="Consolas" w:cs="Times New Roman"/>
+          <w:color w:val="D4D4D4"/>
+          <w:sz w:val="21"/>
+          <w:szCs w:val="21"/>
+        </w:rPr>
+        <w:t>;</w:t>
       </w:r>
     </w:p>
     <w:p>
@@ -3620,6 +4880,7 @@
         </w:rPr>
         <w:t xml:space="preserve"> </w:t>
       </w:r>
+      <w:proofErr w:type="spellStart"/>
       <w:proofErr w:type="gramStart"/>
       <w:r>
         <w:rPr>
@@ -3628,8 +4889,19 @@
           <w:sz w:val="21"/>
           <w:szCs w:val="21"/>
         </w:rPr>
-        <w:t>isPerfectnumber(</w:t>
-      </w:r>
+        <w:t>isPerfectnumber</w:t>
+      </w:r>
+      <w:proofErr w:type="spellEnd"/>
+      <w:r>
+        <w:rPr>
+          <w:rFonts w:ascii="Consolas" w:eastAsia="Times New Roman" w:hAnsi="Consolas" w:cs="Times New Roman"/>
+          <w:color w:val="D4D4D4"/>
+          <w:sz w:val="21"/>
+          <w:szCs w:val="21"/>
+        </w:rPr>
+        <w:t>(</w:t>
+      </w:r>
+      <w:proofErr w:type="spellStart"/>
       <w:proofErr w:type="gramEnd"/>
       <w:r>
         <w:rPr>
@@ -3640,6 +4912,7 @@
         </w:rPr>
         <w:t>int</w:t>
       </w:r>
+      <w:proofErr w:type="spellEnd"/>
       <w:r>
         <w:rPr>
           <w:rFonts w:ascii="Consolas" w:eastAsia="Times New Roman" w:hAnsi="Consolas" w:cs="Times New Roman"/>
@@ -3691,6 +4964,7 @@
         </w:rPr>
         <w:t xml:space="preserve">    </w:t>
       </w:r>
+      <w:proofErr w:type="spellStart"/>
       <w:r>
         <w:rPr>
           <w:rFonts w:ascii="Consolas" w:eastAsia="Times New Roman" w:hAnsi="Consolas" w:cs="Times New Roman"/>
@@ -3700,6 +4974,7 @@
         </w:rPr>
         <w:t>int</w:t>
       </w:r>
+      <w:proofErr w:type="spellEnd"/>
       <w:r>
         <w:rPr>
           <w:rFonts w:ascii="Consolas" w:eastAsia="Times New Roman" w:hAnsi="Consolas" w:cs="Times New Roman"/>
@@ -3748,6 +5023,7 @@
         </w:rPr>
         <w:t xml:space="preserve">    </w:t>
       </w:r>
+      <w:proofErr w:type="spellStart"/>
       <w:r>
         <w:rPr>
           <w:rFonts w:ascii="Consolas" w:eastAsia="Times New Roman" w:hAnsi="Consolas" w:cs="Times New Roman"/>
@@ -3757,14 +5033,35 @@
         </w:rPr>
         <w:t>int</w:t>
       </w:r>
-      <w:r>
-        <w:rPr>
-          <w:rFonts w:ascii="Consolas" w:eastAsia="Times New Roman" w:hAnsi="Consolas" w:cs="Times New Roman"/>
-          <w:color w:val="D4D4D4"/>
-          <w:sz w:val="21"/>
-          <w:szCs w:val="21"/>
-        </w:rPr>
-        <w:t xml:space="preserve"> sumOfDivisors = </w:t>
+      <w:proofErr w:type="spellEnd"/>
+      <w:r>
+        <w:rPr>
+          <w:rFonts w:ascii="Consolas" w:eastAsia="Times New Roman" w:hAnsi="Consolas" w:cs="Times New Roman"/>
+          <w:color w:val="D4D4D4"/>
+          <w:sz w:val="21"/>
+          <w:szCs w:val="21"/>
+        </w:rPr>
+        <w:t xml:space="preserve"> </w:t>
+      </w:r>
+      <w:proofErr w:type="spellStart"/>
+      <w:r>
+        <w:rPr>
+          <w:rFonts w:ascii="Consolas" w:eastAsia="Times New Roman" w:hAnsi="Consolas" w:cs="Times New Roman"/>
+          <w:color w:val="D4D4D4"/>
+          <w:sz w:val="21"/>
+          <w:szCs w:val="21"/>
+        </w:rPr>
+        <w:t>sumOfDivisors</w:t>
+      </w:r>
+      <w:proofErr w:type="spellEnd"/>
+      <w:r>
+        <w:rPr>
+          <w:rFonts w:ascii="Consolas" w:eastAsia="Times New Roman" w:hAnsi="Consolas" w:cs="Times New Roman"/>
+          <w:color w:val="D4D4D4"/>
+          <w:sz w:val="21"/>
+          <w:szCs w:val="21"/>
+        </w:rPr>
+        <w:t xml:space="preserve"> = </w:t>
       </w:r>
       <w:r>
         <w:rPr>
@@ -3823,6 +5120,7 @@
         </w:rPr>
         <w:t xml:space="preserve"> (</w:t>
       </w:r>
+      <w:proofErr w:type="spellStart"/>
       <w:r>
         <w:rPr>
           <w:rFonts w:ascii="Consolas" w:eastAsia="Times New Roman" w:hAnsi="Consolas" w:cs="Times New Roman"/>
@@ -3832,14 +5130,35 @@
         </w:rPr>
         <w:t>int</w:t>
       </w:r>
-      <w:r>
-        <w:rPr>
-          <w:rFonts w:ascii="Consolas" w:eastAsia="Times New Roman" w:hAnsi="Consolas" w:cs="Times New Roman"/>
-          <w:color w:val="D4D4D4"/>
-          <w:sz w:val="21"/>
-          <w:szCs w:val="21"/>
-        </w:rPr>
-        <w:t xml:space="preserve"> i = </w:t>
+      <w:proofErr w:type="spellEnd"/>
+      <w:r>
+        <w:rPr>
+          <w:rFonts w:ascii="Consolas" w:eastAsia="Times New Roman" w:hAnsi="Consolas" w:cs="Times New Roman"/>
+          <w:color w:val="D4D4D4"/>
+          <w:sz w:val="21"/>
+          <w:szCs w:val="21"/>
+        </w:rPr>
+        <w:t xml:space="preserve"> </w:t>
+      </w:r>
+      <w:proofErr w:type="spellStart"/>
+      <w:r>
+        <w:rPr>
+          <w:rFonts w:ascii="Consolas" w:eastAsia="Times New Roman" w:hAnsi="Consolas" w:cs="Times New Roman"/>
+          <w:color w:val="D4D4D4"/>
+          <w:sz w:val="21"/>
+          <w:szCs w:val="21"/>
+        </w:rPr>
+        <w:t>i</w:t>
+      </w:r>
+      <w:proofErr w:type="spellEnd"/>
+      <w:r>
+        <w:rPr>
+          <w:rFonts w:ascii="Consolas" w:eastAsia="Times New Roman" w:hAnsi="Consolas" w:cs="Times New Roman"/>
+          <w:color w:val="D4D4D4"/>
+          <w:sz w:val="21"/>
+          <w:szCs w:val="21"/>
+        </w:rPr>
+        <w:t xml:space="preserve"> = </w:t>
       </w:r>
       <w:r>
         <w:rPr>
@@ -3857,7 +5176,47 @@
           <w:sz w:val="21"/>
           <w:szCs w:val="21"/>
         </w:rPr>
-        <w:t>; i &lt;= middle; i++)</w:t>
+        <w:t xml:space="preserve">; </w:t>
+      </w:r>
+      <w:proofErr w:type="spellStart"/>
+      <w:r>
+        <w:rPr>
+          <w:rFonts w:ascii="Consolas" w:eastAsia="Times New Roman" w:hAnsi="Consolas" w:cs="Times New Roman"/>
+          <w:color w:val="D4D4D4"/>
+          <w:sz w:val="21"/>
+          <w:szCs w:val="21"/>
+        </w:rPr>
+        <w:t>i</w:t>
+      </w:r>
+      <w:proofErr w:type="spellEnd"/>
+      <w:r>
+        <w:rPr>
+          <w:rFonts w:ascii="Consolas" w:eastAsia="Times New Roman" w:hAnsi="Consolas" w:cs="Times New Roman"/>
+          <w:color w:val="D4D4D4"/>
+          <w:sz w:val="21"/>
+          <w:szCs w:val="21"/>
+        </w:rPr>
+        <w:t xml:space="preserve"> &lt;= middle; </w:t>
+      </w:r>
+      <w:proofErr w:type="spellStart"/>
+      <w:r>
+        <w:rPr>
+          <w:rFonts w:ascii="Consolas" w:eastAsia="Times New Roman" w:hAnsi="Consolas" w:cs="Times New Roman"/>
+          <w:color w:val="D4D4D4"/>
+          <w:sz w:val="21"/>
+          <w:szCs w:val="21"/>
+        </w:rPr>
+        <w:t>i</w:t>
+      </w:r>
+      <w:proofErr w:type="spellEnd"/>
+      <w:r>
+        <w:rPr>
+          <w:rFonts w:ascii="Consolas" w:eastAsia="Times New Roman" w:hAnsi="Consolas" w:cs="Times New Roman"/>
+          <w:color w:val="D4D4D4"/>
+          <w:sz w:val="21"/>
+          <w:szCs w:val="21"/>
+        </w:rPr>
+        <w:t>++)</w:t>
       </w:r>
     </w:p>
     <w:p>
@@ -3917,7 +5276,27 @@
           <w:sz w:val="21"/>
           <w:szCs w:val="21"/>
         </w:rPr>
-        <w:t xml:space="preserve"> (number % i == </w:t>
+        <w:t xml:space="preserve"> (number % </w:t>
+      </w:r>
+      <w:proofErr w:type="spellStart"/>
+      <w:r>
+        <w:rPr>
+          <w:rFonts w:ascii="Consolas" w:eastAsia="Times New Roman" w:hAnsi="Consolas" w:cs="Times New Roman"/>
+          <w:color w:val="D4D4D4"/>
+          <w:sz w:val="21"/>
+          <w:szCs w:val="21"/>
+        </w:rPr>
+        <w:t>i</w:t>
+      </w:r>
+      <w:proofErr w:type="spellEnd"/>
+      <w:r>
+        <w:rPr>
+          <w:rFonts w:ascii="Consolas" w:eastAsia="Times New Roman" w:hAnsi="Consolas" w:cs="Times New Roman"/>
+          <w:color w:val="D4D4D4"/>
+          <w:sz w:val="21"/>
+          <w:szCs w:val="21"/>
+        </w:rPr>
+        <w:t xml:space="preserve"> == </w:t>
       </w:r>
       <w:r>
         <w:rPr>
@@ -3956,7 +5335,47 @@
           <w:sz w:val="21"/>
           <w:szCs w:val="21"/>
         </w:rPr>
-        <w:t>            sumOfDivisors += i;</w:t>
+        <w:t xml:space="preserve">            </w:t>
+      </w:r>
+      <w:proofErr w:type="spellStart"/>
+      <w:r>
+        <w:rPr>
+          <w:rFonts w:ascii="Consolas" w:eastAsia="Times New Roman" w:hAnsi="Consolas" w:cs="Times New Roman"/>
+          <w:color w:val="D4D4D4"/>
+          <w:sz w:val="21"/>
+          <w:szCs w:val="21"/>
+        </w:rPr>
+        <w:t>sumOfDivisors</w:t>
+      </w:r>
+      <w:proofErr w:type="spellEnd"/>
+      <w:r>
+        <w:rPr>
+          <w:rFonts w:ascii="Consolas" w:eastAsia="Times New Roman" w:hAnsi="Consolas" w:cs="Times New Roman"/>
+          <w:color w:val="D4D4D4"/>
+          <w:sz w:val="21"/>
+          <w:szCs w:val="21"/>
+        </w:rPr>
+        <w:t xml:space="preserve"> += </w:t>
+      </w:r>
+      <w:proofErr w:type="spellStart"/>
+      <w:r>
+        <w:rPr>
+          <w:rFonts w:ascii="Consolas" w:eastAsia="Times New Roman" w:hAnsi="Consolas" w:cs="Times New Roman"/>
+          <w:color w:val="D4D4D4"/>
+          <w:sz w:val="21"/>
+          <w:szCs w:val="21"/>
+        </w:rPr>
+        <w:t>i</w:t>
+      </w:r>
+      <w:proofErr w:type="spellEnd"/>
+      <w:r>
+        <w:rPr>
+          <w:rFonts w:ascii="Consolas" w:eastAsia="Times New Roman" w:hAnsi="Consolas" w:cs="Times New Roman"/>
+          <w:color w:val="D4D4D4"/>
+          <w:sz w:val="21"/>
+          <w:szCs w:val="21"/>
+        </w:rPr>
+        <w:t>;</w:t>
       </w:r>
     </w:p>
     <w:p>
@@ -4028,7 +5447,27 @@
           <w:sz w:val="21"/>
           <w:szCs w:val="21"/>
         </w:rPr>
-        <w:t xml:space="preserve"> sumOfDivisors == number;</w:t>
+        <w:t xml:space="preserve"> </w:t>
+      </w:r>
+      <w:proofErr w:type="spellStart"/>
+      <w:r>
+        <w:rPr>
+          <w:rFonts w:ascii="Consolas" w:eastAsia="Times New Roman" w:hAnsi="Consolas" w:cs="Times New Roman"/>
+          <w:color w:val="D4D4D4"/>
+          <w:sz w:val="21"/>
+          <w:szCs w:val="21"/>
+        </w:rPr>
+        <w:t>sumOfDivisors</w:t>
+      </w:r>
+      <w:proofErr w:type="spellEnd"/>
+      <w:r>
+        <w:rPr>
+          <w:rFonts w:ascii="Consolas" w:eastAsia="Times New Roman" w:hAnsi="Consolas" w:cs="Times New Roman"/>
+          <w:color w:val="D4D4D4"/>
+          <w:sz w:val="21"/>
+          <w:szCs w:val="21"/>
+        </w:rPr>
+        <w:t xml:space="preserve"> == number;</w:t>
       </w:r>
     </w:p>
     <w:p>
@@ -4081,6 +5520,7 @@
         </w:rPr>
         <w:t xml:space="preserve"> </w:t>
       </w:r>
+      <w:proofErr w:type="spellStart"/>
       <w:proofErr w:type="gramStart"/>
       <w:r>
         <w:rPr>
@@ -4089,8 +5529,19 @@
           <w:sz w:val="21"/>
           <w:szCs w:val="21"/>
         </w:rPr>
-        <w:t>printResult(</w:t>
-      </w:r>
+        <w:t>printResult</w:t>
+      </w:r>
+      <w:proofErr w:type="spellEnd"/>
+      <w:r>
+        <w:rPr>
+          <w:rFonts w:ascii="Consolas" w:eastAsia="Times New Roman" w:hAnsi="Consolas" w:cs="Times New Roman"/>
+          <w:color w:val="D4D4D4"/>
+          <w:sz w:val="21"/>
+          <w:szCs w:val="21"/>
+        </w:rPr>
+        <w:t>(</w:t>
+      </w:r>
+      <w:proofErr w:type="spellStart"/>
       <w:proofErr w:type="gramEnd"/>
       <w:r>
         <w:rPr>
@@ -4101,6 +5552,7 @@
         </w:rPr>
         <w:t>int</w:t>
       </w:r>
+      <w:proofErr w:type="spellEnd"/>
       <w:r>
         <w:rPr>
           <w:rFonts w:ascii="Consolas" w:eastAsia="Times New Roman" w:hAnsi="Consolas" w:cs="Times New Roman"/>
@@ -4168,7 +5620,47 @@
           <w:sz w:val="21"/>
           <w:szCs w:val="21"/>
         </w:rPr>
-        <w:t xml:space="preserve"> isPerfect = isPerfectnumber(number);</w:t>
+        <w:t xml:space="preserve"> </w:t>
+      </w:r>
+      <w:proofErr w:type="spellStart"/>
+      <w:r>
+        <w:rPr>
+          <w:rFonts w:ascii="Consolas" w:eastAsia="Times New Roman" w:hAnsi="Consolas" w:cs="Times New Roman"/>
+          <w:color w:val="D4D4D4"/>
+          <w:sz w:val="21"/>
+          <w:szCs w:val="21"/>
+        </w:rPr>
+        <w:t>isPerfect</w:t>
+      </w:r>
+      <w:proofErr w:type="spellEnd"/>
+      <w:r>
+        <w:rPr>
+          <w:rFonts w:ascii="Consolas" w:eastAsia="Times New Roman" w:hAnsi="Consolas" w:cs="Times New Roman"/>
+          <w:color w:val="D4D4D4"/>
+          <w:sz w:val="21"/>
+          <w:szCs w:val="21"/>
+        </w:rPr>
+        <w:t xml:space="preserve"> = </w:t>
+      </w:r>
+      <w:proofErr w:type="spellStart"/>
+      <w:r>
+        <w:rPr>
+          <w:rFonts w:ascii="Consolas" w:eastAsia="Times New Roman" w:hAnsi="Consolas" w:cs="Times New Roman"/>
+          <w:color w:val="D4D4D4"/>
+          <w:sz w:val="21"/>
+          <w:szCs w:val="21"/>
+        </w:rPr>
+        <w:t>isPerfectnumber</w:t>
+      </w:r>
+      <w:proofErr w:type="spellEnd"/>
+      <w:r>
+        <w:rPr>
+          <w:rFonts w:ascii="Consolas" w:eastAsia="Times New Roman" w:hAnsi="Consolas" w:cs="Times New Roman"/>
+          <w:color w:val="D4D4D4"/>
+          <w:sz w:val="21"/>
+          <w:szCs w:val="21"/>
+        </w:rPr>
+        <w:t>(number);</w:t>
       </w:r>
     </w:p>
     <w:p>
@@ -4207,7 +5699,27 @@
           <w:sz w:val="21"/>
           <w:szCs w:val="21"/>
         </w:rPr>
-        <w:t xml:space="preserve"> (isPerfect)</w:t>
+        <w:t xml:space="preserve"> (</w:t>
+      </w:r>
+      <w:proofErr w:type="spellStart"/>
+      <w:r>
+        <w:rPr>
+          <w:rFonts w:ascii="Consolas" w:eastAsia="Times New Roman" w:hAnsi="Consolas" w:cs="Times New Roman"/>
+          <w:color w:val="D4D4D4"/>
+          <w:sz w:val="21"/>
+          <w:szCs w:val="21"/>
+        </w:rPr>
+        <w:t>isPerfect</w:t>
+      </w:r>
+      <w:proofErr w:type="spellEnd"/>
+      <w:r>
+        <w:rPr>
+          <w:rFonts w:ascii="Consolas" w:eastAsia="Times New Roman" w:hAnsi="Consolas" w:cs="Times New Roman"/>
+          <w:color w:val="D4D4D4"/>
+          <w:sz w:val="21"/>
+          <w:szCs w:val="21"/>
+        </w:rPr>
+        <w:t>)</w:t>
       </w:r>
     </w:p>
     <w:p>
@@ -4229,7 +5741,27 @@
           <w:szCs w:val="21"/>
         </w:rPr>
         <w:lastRenderedPageBreak/>
-        <w:t xml:space="preserve">        cout &lt;&lt; number &lt;&lt; </w:t>
+        <w:t xml:space="preserve">        </w:t>
+      </w:r>
+      <w:proofErr w:type="spellStart"/>
+      <w:r>
+        <w:rPr>
+          <w:rFonts w:ascii="Consolas" w:eastAsia="Times New Roman" w:hAnsi="Consolas" w:cs="Times New Roman"/>
+          <w:color w:val="D4D4D4"/>
+          <w:sz w:val="21"/>
+          <w:szCs w:val="21"/>
+        </w:rPr>
+        <w:t>cout</w:t>
+      </w:r>
+      <w:proofErr w:type="spellEnd"/>
+      <w:r>
+        <w:rPr>
+          <w:rFonts w:ascii="Consolas" w:eastAsia="Times New Roman" w:hAnsi="Consolas" w:cs="Times New Roman"/>
+          <w:color w:val="D4D4D4"/>
+          <w:sz w:val="21"/>
+          <w:szCs w:val="21"/>
+        </w:rPr>
+        <w:t xml:space="preserve"> &lt;&lt; number &lt;&lt; </w:t>
       </w:r>
       <w:r>
         <w:rPr>
@@ -4298,7 +5830,27 @@
           <w:sz w:val="21"/>
           <w:szCs w:val="21"/>
         </w:rPr>
-        <w:t xml:space="preserve">        cout &lt;&lt; number &lt;&lt; </w:t>
+        <w:t xml:space="preserve">        </w:t>
+      </w:r>
+      <w:proofErr w:type="spellStart"/>
+      <w:r>
+        <w:rPr>
+          <w:rFonts w:ascii="Consolas" w:eastAsia="Times New Roman" w:hAnsi="Consolas" w:cs="Times New Roman"/>
+          <w:color w:val="D4D4D4"/>
+          <w:sz w:val="21"/>
+          <w:szCs w:val="21"/>
+        </w:rPr>
+        <w:t>cout</w:t>
+      </w:r>
+      <w:proofErr w:type="spellEnd"/>
+      <w:r>
+        <w:rPr>
+          <w:rFonts w:ascii="Consolas" w:eastAsia="Times New Roman" w:hAnsi="Consolas" w:cs="Times New Roman"/>
+          <w:color w:val="D4D4D4"/>
+          <w:sz w:val="21"/>
+          <w:szCs w:val="21"/>
+        </w:rPr>
+        <w:t xml:space="preserve"> &lt;&lt; number &lt;&lt; </w:t>
       </w:r>
       <w:r>
         <w:rPr>
@@ -4351,6 +5903,7 @@
           <w:szCs w:val="21"/>
         </w:rPr>
       </w:pPr>
+      <w:proofErr w:type="spellStart"/>
       <w:r>
         <w:rPr>
           <w:rFonts w:ascii="Consolas" w:eastAsia="Times New Roman" w:hAnsi="Consolas" w:cs="Times New Roman"/>
@@ -4360,6 +5913,7 @@
         </w:rPr>
         <w:t>int</w:t>
       </w:r>
+      <w:proofErr w:type="spellEnd"/>
       <w:r>
         <w:rPr>
           <w:rFonts w:ascii="Consolas" w:eastAsia="Times New Roman" w:hAnsi="Consolas" w:cs="Times New Roman"/>
@@ -4443,6 +5997,7 @@
         </w:rPr>
         <w:t xml:space="preserve">    </w:t>
       </w:r>
+      <w:proofErr w:type="spellStart"/>
       <w:r>
         <w:rPr>
           <w:rFonts w:ascii="Consolas" w:eastAsia="Times New Roman" w:hAnsi="Consolas" w:cs="Times New Roman"/>
@@ -4452,6 +6007,7 @@
         </w:rPr>
         <w:t>int</w:t>
       </w:r>
+      <w:proofErr w:type="spellEnd"/>
       <w:r>
         <w:rPr>
           <w:rFonts w:ascii="Consolas" w:eastAsia="Times New Roman" w:hAnsi="Consolas" w:cs="Times New Roman"/>
@@ -4461,6 +6017,7 @@
         </w:rPr>
         <w:t xml:space="preserve"> number = </w:t>
       </w:r>
+      <w:proofErr w:type="spellStart"/>
       <w:proofErr w:type="gramStart"/>
       <w:r>
         <w:rPr>
@@ -4469,7 +6026,17 @@
           <w:sz w:val="21"/>
           <w:szCs w:val="21"/>
         </w:rPr>
-        <w:t>ReadPositiveNumbers(</w:t>
+        <w:t>ReadPositiveNumbers</w:t>
+      </w:r>
+      <w:proofErr w:type="spellEnd"/>
+      <w:r>
+        <w:rPr>
+          <w:rFonts w:ascii="Consolas" w:eastAsia="Times New Roman" w:hAnsi="Consolas" w:cs="Times New Roman"/>
+          <w:color w:val="D4D4D4"/>
+          <w:sz w:val="21"/>
+          <w:szCs w:val="21"/>
+        </w:rPr>
+        <w:t>(</w:t>
       </w:r>
       <w:proofErr w:type="gramEnd"/>
       <w:r>
@@ -4509,7 +6076,27 @@
           <w:sz w:val="21"/>
           <w:szCs w:val="21"/>
         </w:rPr>
-        <w:t>    printResult(number);</w:t>
+        <w:t xml:space="preserve">    </w:t>
+      </w:r>
+      <w:proofErr w:type="spellStart"/>
+      <w:r>
+        <w:rPr>
+          <w:rFonts w:ascii="Consolas" w:eastAsia="Times New Roman" w:hAnsi="Consolas" w:cs="Times New Roman"/>
+          <w:color w:val="D4D4D4"/>
+          <w:sz w:val="21"/>
+          <w:szCs w:val="21"/>
+        </w:rPr>
+        <w:t>printResult</w:t>
+      </w:r>
+      <w:proofErr w:type="spellEnd"/>
+      <w:r>
+        <w:rPr>
+          <w:rFonts w:ascii="Consolas" w:eastAsia="Times New Roman" w:hAnsi="Consolas" w:cs="Times New Roman"/>
+          <w:color w:val="D4D4D4"/>
+          <w:sz w:val="21"/>
+          <w:szCs w:val="21"/>
+        </w:rPr>
+        <w:t>(number);</w:t>
       </w:r>
     </w:p>
     <w:p>
@@ -4575,6 +6162,7 @@
           <w:szCs w:val="21"/>
         </w:rPr>
       </w:pPr>
+      <w:proofErr w:type="spellStart"/>
       <w:r>
         <w:rPr>
           <w:rFonts w:ascii="Consolas" w:eastAsia="Times New Roman" w:hAnsi="Consolas" w:cs="Times New Roman"/>
@@ -4584,6 +6172,7 @@
         </w:rPr>
         <w:t>int</w:t>
       </w:r>
+      <w:proofErr w:type="spellEnd"/>
       <w:r>
         <w:rPr>
           <w:rFonts w:ascii="Consolas" w:eastAsia="Times New Roman" w:hAnsi="Consolas" w:cs="Times New Roman"/>
@@ -4593,6 +6182,7 @@
         </w:rPr>
         <w:t xml:space="preserve"> </w:t>
       </w:r>
+      <w:proofErr w:type="spellStart"/>
       <w:proofErr w:type="gramStart"/>
       <w:r>
         <w:rPr>
@@ -4601,7 +6191,17 @@
           <w:sz w:val="21"/>
           <w:szCs w:val="21"/>
         </w:rPr>
-        <w:t>ReadPositiveNumbers(</w:t>
+        <w:t>ReadPositiveNumbers</w:t>
+      </w:r>
+      <w:proofErr w:type="spellEnd"/>
+      <w:r>
+        <w:rPr>
+          <w:rFonts w:ascii="Consolas" w:eastAsia="Times New Roman" w:hAnsi="Consolas" w:cs="Times New Roman"/>
+          <w:color w:val="D4D4D4"/>
+          <w:sz w:val="21"/>
+          <w:szCs w:val="21"/>
+        </w:rPr>
+        <w:t>(</w:t>
       </w:r>
       <w:proofErr w:type="gramEnd"/>
       <w:r>
@@ -4655,6 +6255,7 @@
         </w:rPr>
         <w:t xml:space="preserve">    </w:t>
       </w:r>
+      <w:proofErr w:type="spellStart"/>
       <w:r>
         <w:rPr>
           <w:rFonts w:ascii="Consolas" w:eastAsia="Times New Roman" w:hAnsi="Consolas" w:cs="Times New Roman"/>
@@ -4664,14 +6265,35 @@
         </w:rPr>
         <w:t>int</w:t>
       </w:r>
-      <w:r>
-        <w:rPr>
-          <w:rFonts w:ascii="Consolas" w:eastAsia="Times New Roman" w:hAnsi="Consolas" w:cs="Times New Roman"/>
-          <w:color w:val="D4D4D4"/>
-          <w:sz w:val="21"/>
-          <w:szCs w:val="21"/>
-        </w:rPr>
-        <w:t xml:space="preserve"> num;</w:t>
+      <w:proofErr w:type="spellEnd"/>
+      <w:r>
+        <w:rPr>
+          <w:rFonts w:ascii="Consolas" w:eastAsia="Times New Roman" w:hAnsi="Consolas" w:cs="Times New Roman"/>
+          <w:color w:val="D4D4D4"/>
+          <w:sz w:val="21"/>
+          <w:szCs w:val="21"/>
+        </w:rPr>
+        <w:t xml:space="preserve"> </w:t>
+      </w:r>
+      <w:proofErr w:type="spellStart"/>
+      <w:r>
+        <w:rPr>
+          <w:rFonts w:ascii="Consolas" w:eastAsia="Times New Roman" w:hAnsi="Consolas" w:cs="Times New Roman"/>
+          <w:color w:val="D4D4D4"/>
+          <w:sz w:val="21"/>
+          <w:szCs w:val="21"/>
+        </w:rPr>
+        <w:t>num</w:t>
+      </w:r>
+      <w:proofErr w:type="spellEnd"/>
+      <w:r>
+        <w:rPr>
+          <w:rFonts w:ascii="Consolas" w:eastAsia="Times New Roman" w:hAnsi="Consolas" w:cs="Times New Roman"/>
+          <w:color w:val="D4D4D4"/>
+          <w:sz w:val="21"/>
+          <w:szCs w:val="21"/>
+        </w:rPr>
+        <w:t>;</w:t>
       </w:r>
     </w:p>
     <w:p>
@@ -4743,28 +6365,108 @@
           <w:sz w:val="21"/>
           <w:szCs w:val="21"/>
         </w:rPr>
-        <w:t>        cout &lt;&lt; message &lt;&lt; endl;</w:t>
-      </w:r>
-    </w:p>
-    <w:p>
-      <w:pPr>
-        <w:shd w:val="clear" w:color="auto" w:fill="1E1E1E"/>
-        <w:spacing w:after="0" w:line="285" w:lineRule="atLeast"/>
-        <w:rPr>
-          <w:rFonts w:ascii="Consolas" w:eastAsia="Times New Roman" w:hAnsi="Consolas" w:cs="Times New Roman"/>
-          <w:color w:val="D4D4D4"/>
-          <w:sz w:val="21"/>
-          <w:szCs w:val="21"/>
-        </w:rPr>
-      </w:pPr>
-      <w:r>
-        <w:rPr>
-          <w:rFonts w:ascii="Consolas" w:eastAsia="Times New Roman" w:hAnsi="Consolas" w:cs="Times New Roman"/>
-          <w:color w:val="D4D4D4"/>
-          <w:sz w:val="21"/>
-          <w:szCs w:val="21"/>
-        </w:rPr>
-        <w:t>        cin &gt;&gt; num;</w:t>
+        <w:t xml:space="preserve">        </w:t>
+      </w:r>
+      <w:proofErr w:type="spellStart"/>
+      <w:r>
+        <w:rPr>
+          <w:rFonts w:ascii="Consolas" w:eastAsia="Times New Roman" w:hAnsi="Consolas" w:cs="Times New Roman"/>
+          <w:color w:val="D4D4D4"/>
+          <w:sz w:val="21"/>
+          <w:szCs w:val="21"/>
+        </w:rPr>
+        <w:t>cout</w:t>
+      </w:r>
+      <w:proofErr w:type="spellEnd"/>
+      <w:r>
+        <w:rPr>
+          <w:rFonts w:ascii="Consolas" w:eastAsia="Times New Roman" w:hAnsi="Consolas" w:cs="Times New Roman"/>
+          <w:color w:val="D4D4D4"/>
+          <w:sz w:val="21"/>
+          <w:szCs w:val="21"/>
+        </w:rPr>
+        <w:t xml:space="preserve"> &lt;&lt; message &lt;&lt; </w:t>
+      </w:r>
+      <w:proofErr w:type="spellStart"/>
+      <w:r>
+        <w:rPr>
+          <w:rFonts w:ascii="Consolas" w:eastAsia="Times New Roman" w:hAnsi="Consolas" w:cs="Times New Roman"/>
+          <w:color w:val="D4D4D4"/>
+          <w:sz w:val="21"/>
+          <w:szCs w:val="21"/>
+        </w:rPr>
+        <w:t>endl</w:t>
+      </w:r>
+      <w:proofErr w:type="spellEnd"/>
+      <w:r>
+        <w:rPr>
+          <w:rFonts w:ascii="Consolas" w:eastAsia="Times New Roman" w:hAnsi="Consolas" w:cs="Times New Roman"/>
+          <w:color w:val="D4D4D4"/>
+          <w:sz w:val="21"/>
+          <w:szCs w:val="21"/>
+        </w:rPr>
+        <w:t>;</w:t>
+      </w:r>
+    </w:p>
+    <w:p>
+      <w:pPr>
+        <w:shd w:val="clear" w:color="auto" w:fill="1E1E1E"/>
+        <w:spacing w:after="0" w:line="285" w:lineRule="atLeast"/>
+        <w:rPr>
+          <w:rFonts w:ascii="Consolas" w:eastAsia="Times New Roman" w:hAnsi="Consolas" w:cs="Times New Roman"/>
+          <w:color w:val="D4D4D4"/>
+          <w:sz w:val="21"/>
+          <w:szCs w:val="21"/>
+        </w:rPr>
+      </w:pPr>
+      <w:r>
+        <w:rPr>
+          <w:rFonts w:ascii="Consolas" w:eastAsia="Times New Roman" w:hAnsi="Consolas" w:cs="Times New Roman"/>
+          <w:color w:val="D4D4D4"/>
+          <w:sz w:val="21"/>
+          <w:szCs w:val="21"/>
+        </w:rPr>
+        <w:t xml:space="preserve">        </w:t>
+      </w:r>
+      <w:proofErr w:type="spellStart"/>
+      <w:r>
+        <w:rPr>
+          <w:rFonts w:ascii="Consolas" w:eastAsia="Times New Roman" w:hAnsi="Consolas" w:cs="Times New Roman"/>
+          <w:color w:val="D4D4D4"/>
+          <w:sz w:val="21"/>
+          <w:szCs w:val="21"/>
+        </w:rPr>
+        <w:t>cin</w:t>
+      </w:r>
+      <w:proofErr w:type="spellEnd"/>
+      <w:r>
+        <w:rPr>
+          <w:rFonts w:ascii="Consolas" w:eastAsia="Times New Roman" w:hAnsi="Consolas" w:cs="Times New Roman"/>
+          <w:color w:val="D4D4D4"/>
+          <w:sz w:val="21"/>
+          <w:szCs w:val="21"/>
+        </w:rPr>
+        <w:t xml:space="preserve"> &gt;&gt; </w:t>
+      </w:r>
+      <w:proofErr w:type="spellStart"/>
+      <w:r>
+        <w:rPr>
+          <w:rFonts w:ascii="Consolas" w:eastAsia="Times New Roman" w:hAnsi="Consolas" w:cs="Times New Roman"/>
+          <w:color w:val="D4D4D4"/>
+          <w:sz w:val="21"/>
+          <w:szCs w:val="21"/>
+        </w:rPr>
+        <w:t>num</w:t>
+      </w:r>
+      <w:proofErr w:type="spellEnd"/>
+      <w:r>
+        <w:rPr>
+          <w:rFonts w:ascii="Consolas" w:eastAsia="Times New Roman" w:hAnsi="Consolas" w:cs="Times New Roman"/>
+          <w:color w:val="D4D4D4"/>
+          <w:sz w:val="21"/>
+          <w:szCs w:val="21"/>
+        </w:rPr>
+        <w:t>;</w:t>
       </w:r>
     </w:p>
     <w:p>
@@ -4815,7 +6517,27 @@
           <w:sz w:val="21"/>
           <w:szCs w:val="21"/>
         </w:rPr>
-        <w:t xml:space="preserve"> (num &lt;= </w:t>
+        <w:t xml:space="preserve"> (</w:t>
+      </w:r>
+      <w:proofErr w:type="spellStart"/>
+      <w:r>
+        <w:rPr>
+          <w:rFonts w:ascii="Consolas" w:eastAsia="Times New Roman" w:hAnsi="Consolas" w:cs="Times New Roman"/>
+          <w:color w:val="D4D4D4"/>
+          <w:sz w:val="21"/>
+          <w:szCs w:val="21"/>
+        </w:rPr>
+        <w:t>num</w:t>
+      </w:r>
+      <w:proofErr w:type="spellEnd"/>
+      <w:r>
+        <w:rPr>
+          <w:rFonts w:ascii="Consolas" w:eastAsia="Times New Roman" w:hAnsi="Consolas" w:cs="Times New Roman"/>
+          <w:color w:val="D4D4D4"/>
+          <w:sz w:val="21"/>
+          <w:szCs w:val="21"/>
+        </w:rPr>
+        <w:t xml:space="preserve"> &lt;= </w:t>
       </w:r>
       <w:r>
         <w:rPr>
@@ -4872,7 +6594,27 @@
           <w:sz w:val="21"/>
           <w:szCs w:val="21"/>
         </w:rPr>
-        <w:t xml:space="preserve"> num;</w:t>
+        <w:t xml:space="preserve"> </w:t>
+      </w:r>
+      <w:proofErr w:type="spellStart"/>
+      <w:r>
+        <w:rPr>
+          <w:rFonts w:ascii="Consolas" w:eastAsia="Times New Roman" w:hAnsi="Consolas" w:cs="Times New Roman"/>
+          <w:color w:val="D4D4D4"/>
+          <w:sz w:val="21"/>
+          <w:szCs w:val="21"/>
+        </w:rPr>
+        <w:t>num</w:t>
+      </w:r>
+      <w:proofErr w:type="spellEnd"/>
+      <w:r>
+        <w:rPr>
+          <w:rFonts w:ascii="Consolas" w:eastAsia="Times New Roman" w:hAnsi="Consolas" w:cs="Times New Roman"/>
+          <w:color w:val="D4D4D4"/>
+          <w:sz w:val="21"/>
+          <w:szCs w:val="21"/>
+        </w:rPr>
+        <w:t>;</w:t>
       </w:r>
     </w:p>
     <w:p>
@@ -4937,6 +6679,7 @@
         </w:rPr>
         <w:t xml:space="preserve"> </w:t>
       </w:r>
+      <w:proofErr w:type="spellStart"/>
       <w:proofErr w:type="gramStart"/>
       <w:r>
         <w:rPr>
@@ -4945,8 +6688,19 @@
           <w:sz w:val="21"/>
           <w:szCs w:val="21"/>
         </w:rPr>
-        <w:t>isPerfectnumber(</w:t>
-      </w:r>
+        <w:t>isPerfectnumber</w:t>
+      </w:r>
+      <w:proofErr w:type="spellEnd"/>
+      <w:r>
+        <w:rPr>
+          <w:rFonts w:ascii="Consolas" w:eastAsia="Times New Roman" w:hAnsi="Consolas" w:cs="Times New Roman"/>
+          <w:color w:val="D4D4D4"/>
+          <w:sz w:val="21"/>
+          <w:szCs w:val="21"/>
+        </w:rPr>
+        <w:t>(</w:t>
+      </w:r>
+      <w:proofErr w:type="spellStart"/>
       <w:proofErr w:type="gramEnd"/>
       <w:r>
         <w:rPr>
@@ -4957,6 +6711,7 @@
         </w:rPr>
         <w:t>int</w:t>
       </w:r>
+      <w:proofErr w:type="spellEnd"/>
       <w:r>
         <w:rPr>
           <w:rFonts w:ascii="Consolas" w:eastAsia="Times New Roman" w:hAnsi="Consolas" w:cs="Times New Roman"/>
@@ -5008,6 +6763,7 @@
         </w:rPr>
         <w:t xml:space="preserve">    </w:t>
       </w:r>
+      <w:proofErr w:type="spellStart"/>
       <w:r>
         <w:rPr>
           <w:rFonts w:ascii="Consolas" w:eastAsia="Times New Roman" w:hAnsi="Consolas" w:cs="Times New Roman"/>
@@ -5017,6 +6773,7 @@
         </w:rPr>
         <w:t>int</w:t>
       </w:r>
+      <w:proofErr w:type="spellEnd"/>
       <w:r>
         <w:rPr>
           <w:rFonts w:ascii="Consolas" w:eastAsia="Times New Roman" w:hAnsi="Consolas" w:cs="Times New Roman"/>
@@ -5065,6 +6822,7 @@
         </w:rPr>
         <w:t xml:space="preserve">    </w:t>
       </w:r>
+      <w:proofErr w:type="spellStart"/>
       <w:r>
         <w:rPr>
           <w:rFonts w:ascii="Consolas" w:eastAsia="Times New Roman" w:hAnsi="Consolas" w:cs="Times New Roman"/>
@@ -5074,14 +6832,35 @@
         </w:rPr>
         <w:t>int</w:t>
       </w:r>
-      <w:r>
-        <w:rPr>
-          <w:rFonts w:ascii="Consolas" w:eastAsia="Times New Roman" w:hAnsi="Consolas" w:cs="Times New Roman"/>
-          <w:color w:val="D4D4D4"/>
-          <w:sz w:val="21"/>
-          <w:szCs w:val="21"/>
-        </w:rPr>
-        <w:t xml:space="preserve"> sumOfDivisors = </w:t>
+      <w:proofErr w:type="spellEnd"/>
+      <w:r>
+        <w:rPr>
+          <w:rFonts w:ascii="Consolas" w:eastAsia="Times New Roman" w:hAnsi="Consolas" w:cs="Times New Roman"/>
+          <w:color w:val="D4D4D4"/>
+          <w:sz w:val="21"/>
+          <w:szCs w:val="21"/>
+        </w:rPr>
+        <w:t xml:space="preserve"> </w:t>
+      </w:r>
+      <w:proofErr w:type="spellStart"/>
+      <w:r>
+        <w:rPr>
+          <w:rFonts w:ascii="Consolas" w:eastAsia="Times New Roman" w:hAnsi="Consolas" w:cs="Times New Roman"/>
+          <w:color w:val="D4D4D4"/>
+          <w:sz w:val="21"/>
+          <w:szCs w:val="21"/>
+        </w:rPr>
+        <w:t>sumOfDivisors</w:t>
+      </w:r>
+      <w:proofErr w:type="spellEnd"/>
+      <w:r>
+        <w:rPr>
+          <w:rFonts w:ascii="Consolas" w:eastAsia="Times New Roman" w:hAnsi="Consolas" w:cs="Times New Roman"/>
+          <w:color w:val="D4D4D4"/>
+          <w:sz w:val="21"/>
+          <w:szCs w:val="21"/>
+        </w:rPr>
+        <w:t xml:space="preserve"> = </w:t>
       </w:r>
       <w:r>
         <w:rPr>
@@ -5140,6 +6919,7 @@
         </w:rPr>
         <w:t xml:space="preserve"> (</w:t>
       </w:r>
+      <w:proofErr w:type="spellStart"/>
       <w:r>
         <w:rPr>
           <w:rFonts w:ascii="Consolas" w:eastAsia="Times New Roman" w:hAnsi="Consolas" w:cs="Times New Roman"/>
@@ -5149,14 +6929,35 @@
         </w:rPr>
         <w:t>int</w:t>
       </w:r>
-      <w:r>
-        <w:rPr>
-          <w:rFonts w:ascii="Consolas" w:eastAsia="Times New Roman" w:hAnsi="Consolas" w:cs="Times New Roman"/>
-          <w:color w:val="D4D4D4"/>
-          <w:sz w:val="21"/>
-          <w:szCs w:val="21"/>
-        </w:rPr>
-        <w:t xml:space="preserve"> i = </w:t>
+      <w:proofErr w:type="spellEnd"/>
+      <w:r>
+        <w:rPr>
+          <w:rFonts w:ascii="Consolas" w:eastAsia="Times New Roman" w:hAnsi="Consolas" w:cs="Times New Roman"/>
+          <w:color w:val="D4D4D4"/>
+          <w:sz w:val="21"/>
+          <w:szCs w:val="21"/>
+        </w:rPr>
+        <w:t xml:space="preserve"> </w:t>
+      </w:r>
+      <w:proofErr w:type="spellStart"/>
+      <w:r>
+        <w:rPr>
+          <w:rFonts w:ascii="Consolas" w:eastAsia="Times New Roman" w:hAnsi="Consolas" w:cs="Times New Roman"/>
+          <w:color w:val="D4D4D4"/>
+          <w:sz w:val="21"/>
+          <w:szCs w:val="21"/>
+        </w:rPr>
+        <w:t>i</w:t>
+      </w:r>
+      <w:proofErr w:type="spellEnd"/>
+      <w:r>
+        <w:rPr>
+          <w:rFonts w:ascii="Consolas" w:eastAsia="Times New Roman" w:hAnsi="Consolas" w:cs="Times New Roman"/>
+          <w:color w:val="D4D4D4"/>
+          <w:sz w:val="21"/>
+          <w:szCs w:val="21"/>
+        </w:rPr>
+        <w:t xml:space="preserve"> = </w:t>
       </w:r>
       <w:r>
         <w:rPr>
@@ -5174,7 +6975,47 @@
           <w:sz w:val="21"/>
           <w:szCs w:val="21"/>
         </w:rPr>
-        <w:t>; i &lt;= middle; i++)</w:t>
+        <w:t xml:space="preserve">; </w:t>
+      </w:r>
+      <w:proofErr w:type="spellStart"/>
+      <w:r>
+        <w:rPr>
+          <w:rFonts w:ascii="Consolas" w:eastAsia="Times New Roman" w:hAnsi="Consolas" w:cs="Times New Roman"/>
+          <w:color w:val="D4D4D4"/>
+          <w:sz w:val="21"/>
+          <w:szCs w:val="21"/>
+        </w:rPr>
+        <w:t>i</w:t>
+      </w:r>
+      <w:proofErr w:type="spellEnd"/>
+      <w:r>
+        <w:rPr>
+          <w:rFonts w:ascii="Consolas" w:eastAsia="Times New Roman" w:hAnsi="Consolas" w:cs="Times New Roman"/>
+          <w:color w:val="D4D4D4"/>
+          <w:sz w:val="21"/>
+          <w:szCs w:val="21"/>
+        </w:rPr>
+        <w:t xml:space="preserve"> &lt;= middle; </w:t>
+      </w:r>
+      <w:proofErr w:type="spellStart"/>
+      <w:r>
+        <w:rPr>
+          <w:rFonts w:ascii="Consolas" w:eastAsia="Times New Roman" w:hAnsi="Consolas" w:cs="Times New Roman"/>
+          <w:color w:val="D4D4D4"/>
+          <w:sz w:val="21"/>
+          <w:szCs w:val="21"/>
+        </w:rPr>
+        <w:t>i</w:t>
+      </w:r>
+      <w:proofErr w:type="spellEnd"/>
+      <w:r>
+        <w:rPr>
+          <w:rFonts w:ascii="Consolas" w:eastAsia="Times New Roman" w:hAnsi="Consolas" w:cs="Times New Roman"/>
+          <w:color w:val="D4D4D4"/>
+          <w:sz w:val="21"/>
+          <w:szCs w:val="21"/>
+        </w:rPr>
+        <w:t>++)</w:t>
       </w:r>
     </w:p>
     <w:p>
@@ -5234,7 +7075,27 @@
           <w:sz w:val="21"/>
           <w:szCs w:val="21"/>
         </w:rPr>
-        <w:t xml:space="preserve"> (number % i == </w:t>
+        <w:t xml:space="preserve"> (number % </w:t>
+      </w:r>
+      <w:proofErr w:type="spellStart"/>
+      <w:r>
+        <w:rPr>
+          <w:rFonts w:ascii="Consolas" w:eastAsia="Times New Roman" w:hAnsi="Consolas" w:cs="Times New Roman"/>
+          <w:color w:val="D4D4D4"/>
+          <w:sz w:val="21"/>
+          <w:szCs w:val="21"/>
+        </w:rPr>
+        <w:t>i</w:t>
+      </w:r>
+      <w:proofErr w:type="spellEnd"/>
+      <w:r>
+        <w:rPr>
+          <w:rFonts w:ascii="Consolas" w:eastAsia="Times New Roman" w:hAnsi="Consolas" w:cs="Times New Roman"/>
+          <w:color w:val="D4D4D4"/>
+          <w:sz w:val="21"/>
+          <w:szCs w:val="21"/>
+        </w:rPr>
+        <w:t xml:space="preserve"> == </w:t>
       </w:r>
       <w:r>
         <w:rPr>
@@ -5273,7 +7134,47 @@
           <w:sz w:val="21"/>
           <w:szCs w:val="21"/>
         </w:rPr>
-        <w:t>            sumOfDivisors += i;</w:t>
+        <w:t xml:space="preserve">            </w:t>
+      </w:r>
+      <w:proofErr w:type="spellStart"/>
+      <w:r>
+        <w:rPr>
+          <w:rFonts w:ascii="Consolas" w:eastAsia="Times New Roman" w:hAnsi="Consolas" w:cs="Times New Roman"/>
+          <w:color w:val="D4D4D4"/>
+          <w:sz w:val="21"/>
+          <w:szCs w:val="21"/>
+        </w:rPr>
+        <w:t>sumOfDivisors</w:t>
+      </w:r>
+      <w:proofErr w:type="spellEnd"/>
+      <w:r>
+        <w:rPr>
+          <w:rFonts w:ascii="Consolas" w:eastAsia="Times New Roman" w:hAnsi="Consolas" w:cs="Times New Roman"/>
+          <w:color w:val="D4D4D4"/>
+          <w:sz w:val="21"/>
+          <w:szCs w:val="21"/>
+        </w:rPr>
+        <w:t xml:space="preserve"> += </w:t>
+      </w:r>
+      <w:proofErr w:type="spellStart"/>
+      <w:r>
+        <w:rPr>
+          <w:rFonts w:ascii="Consolas" w:eastAsia="Times New Roman" w:hAnsi="Consolas" w:cs="Times New Roman"/>
+          <w:color w:val="D4D4D4"/>
+          <w:sz w:val="21"/>
+          <w:szCs w:val="21"/>
+        </w:rPr>
+        <w:t>i</w:t>
+      </w:r>
+      <w:proofErr w:type="spellEnd"/>
+      <w:r>
+        <w:rPr>
+          <w:rFonts w:ascii="Consolas" w:eastAsia="Times New Roman" w:hAnsi="Consolas" w:cs="Times New Roman"/>
+          <w:color w:val="D4D4D4"/>
+          <w:sz w:val="21"/>
+          <w:szCs w:val="21"/>
+        </w:rPr>
+        <w:t>;</w:t>
       </w:r>
     </w:p>
     <w:p>
@@ -5345,7 +7246,27 @@
           <w:sz w:val="21"/>
           <w:szCs w:val="21"/>
         </w:rPr>
-        <w:t xml:space="preserve"> sumOfDivisors == number;</w:t>
+        <w:t xml:space="preserve"> </w:t>
+      </w:r>
+      <w:proofErr w:type="spellStart"/>
+      <w:r>
+        <w:rPr>
+          <w:rFonts w:ascii="Consolas" w:eastAsia="Times New Roman" w:hAnsi="Consolas" w:cs="Times New Roman"/>
+          <w:color w:val="D4D4D4"/>
+          <w:sz w:val="21"/>
+          <w:szCs w:val="21"/>
+        </w:rPr>
+        <w:t>sumOfDivisors</w:t>
+      </w:r>
+      <w:proofErr w:type="spellEnd"/>
+      <w:r>
+        <w:rPr>
+          <w:rFonts w:ascii="Consolas" w:eastAsia="Times New Roman" w:hAnsi="Consolas" w:cs="Times New Roman"/>
+          <w:color w:val="D4D4D4"/>
+          <w:sz w:val="21"/>
+          <w:szCs w:val="21"/>
+        </w:rPr>
+        <w:t xml:space="preserve"> == number;</w:t>
       </w:r>
     </w:p>
     <w:p>
@@ -5408,6 +7329,7 @@
         </w:rPr>
         <w:t>toN(</w:t>
       </w:r>
+      <w:proofErr w:type="spellStart"/>
       <w:proofErr w:type="gramEnd"/>
       <w:r>
         <w:rPr>
@@ -5418,6 +7340,7 @@
         </w:rPr>
         <w:t>int</w:t>
       </w:r>
+      <w:proofErr w:type="spellEnd"/>
       <w:r>
         <w:rPr>
           <w:rFonts w:ascii="Consolas" w:eastAsia="Times New Roman" w:hAnsi="Consolas" w:cs="Times New Roman"/>
@@ -5467,7 +7390,27 @@
           <w:sz w:val="21"/>
           <w:szCs w:val="21"/>
         </w:rPr>
-        <w:t xml:space="preserve">    cout &lt;&lt; </w:t>
+        <w:t xml:space="preserve">    </w:t>
+      </w:r>
+      <w:proofErr w:type="spellStart"/>
+      <w:r>
+        <w:rPr>
+          <w:rFonts w:ascii="Consolas" w:eastAsia="Times New Roman" w:hAnsi="Consolas" w:cs="Times New Roman"/>
+          <w:color w:val="D4D4D4"/>
+          <w:sz w:val="21"/>
+          <w:szCs w:val="21"/>
+        </w:rPr>
+        <w:t>cout</w:t>
+      </w:r>
+      <w:proofErr w:type="spellEnd"/>
+      <w:r>
+        <w:rPr>
+          <w:rFonts w:ascii="Consolas" w:eastAsia="Times New Roman" w:hAnsi="Consolas" w:cs="Times New Roman"/>
+          <w:color w:val="D4D4D4"/>
+          <w:sz w:val="21"/>
+          <w:szCs w:val="21"/>
+        </w:rPr>
+        <w:t xml:space="preserve"> &lt;&lt; </w:t>
       </w:r>
       <w:r>
         <w:rPr>
@@ -5564,6 +7507,7 @@
         </w:rPr>
         <w:t xml:space="preserve"> (</w:t>
       </w:r>
+      <w:proofErr w:type="spellStart"/>
       <w:r>
         <w:rPr>
           <w:rFonts w:ascii="Consolas" w:eastAsia="Times New Roman" w:hAnsi="Consolas" w:cs="Times New Roman"/>
@@ -5573,14 +7517,35 @@
         </w:rPr>
         <w:t>int</w:t>
       </w:r>
-      <w:r>
-        <w:rPr>
-          <w:rFonts w:ascii="Consolas" w:eastAsia="Times New Roman" w:hAnsi="Consolas" w:cs="Times New Roman"/>
-          <w:color w:val="D4D4D4"/>
-          <w:sz w:val="21"/>
-          <w:szCs w:val="21"/>
-        </w:rPr>
-        <w:t xml:space="preserve"> i = </w:t>
+      <w:proofErr w:type="spellEnd"/>
+      <w:r>
+        <w:rPr>
+          <w:rFonts w:ascii="Consolas" w:eastAsia="Times New Roman" w:hAnsi="Consolas" w:cs="Times New Roman"/>
+          <w:color w:val="D4D4D4"/>
+          <w:sz w:val="21"/>
+          <w:szCs w:val="21"/>
+        </w:rPr>
+        <w:t xml:space="preserve"> </w:t>
+      </w:r>
+      <w:proofErr w:type="spellStart"/>
+      <w:r>
+        <w:rPr>
+          <w:rFonts w:ascii="Consolas" w:eastAsia="Times New Roman" w:hAnsi="Consolas" w:cs="Times New Roman"/>
+          <w:color w:val="D4D4D4"/>
+          <w:sz w:val="21"/>
+          <w:szCs w:val="21"/>
+        </w:rPr>
+        <w:t>i</w:t>
+      </w:r>
+      <w:proofErr w:type="spellEnd"/>
+      <w:r>
+        <w:rPr>
+          <w:rFonts w:ascii="Consolas" w:eastAsia="Times New Roman" w:hAnsi="Consolas" w:cs="Times New Roman"/>
+          <w:color w:val="D4D4D4"/>
+          <w:sz w:val="21"/>
+          <w:szCs w:val="21"/>
+        </w:rPr>
+        <w:t xml:space="preserve"> = </w:t>
       </w:r>
       <w:r>
         <w:rPr>
@@ -5598,7 +7563,47 @@
           <w:sz w:val="21"/>
           <w:szCs w:val="21"/>
         </w:rPr>
-        <w:t>; i &lt;= N; i++)</w:t>
+        <w:t xml:space="preserve">; </w:t>
+      </w:r>
+      <w:proofErr w:type="spellStart"/>
+      <w:r>
+        <w:rPr>
+          <w:rFonts w:ascii="Consolas" w:eastAsia="Times New Roman" w:hAnsi="Consolas" w:cs="Times New Roman"/>
+          <w:color w:val="D4D4D4"/>
+          <w:sz w:val="21"/>
+          <w:szCs w:val="21"/>
+        </w:rPr>
+        <w:t>i</w:t>
+      </w:r>
+      <w:proofErr w:type="spellEnd"/>
+      <w:r>
+        <w:rPr>
+          <w:rFonts w:ascii="Consolas" w:eastAsia="Times New Roman" w:hAnsi="Consolas" w:cs="Times New Roman"/>
+          <w:color w:val="D4D4D4"/>
+          <w:sz w:val="21"/>
+          <w:szCs w:val="21"/>
+        </w:rPr>
+        <w:t xml:space="preserve"> &lt;= N; </w:t>
+      </w:r>
+      <w:proofErr w:type="spellStart"/>
+      <w:r>
+        <w:rPr>
+          <w:rFonts w:ascii="Consolas" w:eastAsia="Times New Roman" w:hAnsi="Consolas" w:cs="Times New Roman"/>
+          <w:color w:val="D4D4D4"/>
+          <w:sz w:val="21"/>
+          <w:szCs w:val="21"/>
+        </w:rPr>
+        <w:t>i</w:t>
+      </w:r>
+      <w:proofErr w:type="spellEnd"/>
+      <w:r>
+        <w:rPr>
+          <w:rFonts w:ascii="Consolas" w:eastAsia="Times New Roman" w:hAnsi="Consolas" w:cs="Times New Roman"/>
+          <w:color w:val="D4D4D4"/>
+          <w:sz w:val="21"/>
+          <w:szCs w:val="21"/>
+        </w:rPr>
+        <w:t>++)</w:t>
       </w:r>
     </w:p>
     <w:p>
@@ -5659,28 +7664,128 @@
           <w:sz w:val="21"/>
           <w:szCs w:val="21"/>
         </w:rPr>
-        <w:t xml:space="preserve"> (isPerfectnumber(i))</w:t>
-      </w:r>
-    </w:p>
-    <w:p>
-      <w:pPr>
-        <w:shd w:val="clear" w:color="auto" w:fill="1E1E1E"/>
-        <w:spacing w:after="0" w:line="285" w:lineRule="atLeast"/>
-        <w:rPr>
-          <w:rFonts w:ascii="Consolas" w:eastAsia="Times New Roman" w:hAnsi="Consolas" w:cs="Times New Roman"/>
-          <w:color w:val="D4D4D4"/>
-          <w:sz w:val="21"/>
-          <w:szCs w:val="21"/>
-        </w:rPr>
-      </w:pPr>
-      <w:r>
-        <w:rPr>
-          <w:rFonts w:ascii="Consolas" w:eastAsia="Times New Roman" w:hAnsi="Consolas" w:cs="Times New Roman"/>
-          <w:color w:val="D4D4D4"/>
-          <w:sz w:val="21"/>
-          <w:szCs w:val="21"/>
-        </w:rPr>
-        <w:t>            cout &lt;&lt; i &lt;&lt; endl;</w:t>
+        <w:t xml:space="preserve"> (</w:t>
+      </w:r>
+      <w:proofErr w:type="spellStart"/>
+      <w:r>
+        <w:rPr>
+          <w:rFonts w:ascii="Consolas" w:eastAsia="Times New Roman" w:hAnsi="Consolas" w:cs="Times New Roman"/>
+          <w:color w:val="D4D4D4"/>
+          <w:sz w:val="21"/>
+          <w:szCs w:val="21"/>
+        </w:rPr>
+        <w:t>isPerfectnumber</w:t>
+      </w:r>
+      <w:proofErr w:type="spellEnd"/>
+      <w:r>
+        <w:rPr>
+          <w:rFonts w:ascii="Consolas" w:eastAsia="Times New Roman" w:hAnsi="Consolas" w:cs="Times New Roman"/>
+          <w:color w:val="D4D4D4"/>
+          <w:sz w:val="21"/>
+          <w:szCs w:val="21"/>
+        </w:rPr>
+        <w:t>(</w:t>
+      </w:r>
+      <w:proofErr w:type="spellStart"/>
+      <w:r>
+        <w:rPr>
+          <w:rFonts w:ascii="Consolas" w:eastAsia="Times New Roman" w:hAnsi="Consolas" w:cs="Times New Roman"/>
+          <w:color w:val="D4D4D4"/>
+          <w:sz w:val="21"/>
+          <w:szCs w:val="21"/>
+        </w:rPr>
+        <w:t>i</w:t>
+      </w:r>
+      <w:proofErr w:type="spellEnd"/>
+      <w:r>
+        <w:rPr>
+          <w:rFonts w:ascii="Consolas" w:eastAsia="Times New Roman" w:hAnsi="Consolas" w:cs="Times New Roman"/>
+          <w:color w:val="D4D4D4"/>
+          <w:sz w:val="21"/>
+          <w:szCs w:val="21"/>
+        </w:rPr>
+        <w:t>))</w:t>
+      </w:r>
+    </w:p>
+    <w:p>
+      <w:pPr>
+        <w:shd w:val="clear" w:color="auto" w:fill="1E1E1E"/>
+        <w:spacing w:after="0" w:line="285" w:lineRule="atLeast"/>
+        <w:rPr>
+          <w:rFonts w:ascii="Consolas" w:eastAsia="Times New Roman" w:hAnsi="Consolas" w:cs="Times New Roman"/>
+          <w:color w:val="D4D4D4"/>
+          <w:sz w:val="21"/>
+          <w:szCs w:val="21"/>
+        </w:rPr>
+      </w:pPr>
+      <w:r>
+        <w:rPr>
+          <w:rFonts w:ascii="Consolas" w:eastAsia="Times New Roman" w:hAnsi="Consolas" w:cs="Times New Roman"/>
+          <w:color w:val="D4D4D4"/>
+          <w:sz w:val="21"/>
+          <w:szCs w:val="21"/>
+        </w:rPr>
+        <w:t xml:space="preserve">            </w:t>
+      </w:r>
+      <w:proofErr w:type="spellStart"/>
+      <w:r>
+        <w:rPr>
+          <w:rFonts w:ascii="Consolas" w:eastAsia="Times New Roman" w:hAnsi="Consolas" w:cs="Times New Roman"/>
+          <w:color w:val="D4D4D4"/>
+          <w:sz w:val="21"/>
+          <w:szCs w:val="21"/>
+        </w:rPr>
+        <w:t>cout</w:t>
+      </w:r>
+      <w:proofErr w:type="spellEnd"/>
+      <w:r>
+        <w:rPr>
+          <w:rFonts w:ascii="Consolas" w:eastAsia="Times New Roman" w:hAnsi="Consolas" w:cs="Times New Roman"/>
+          <w:color w:val="D4D4D4"/>
+          <w:sz w:val="21"/>
+          <w:szCs w:val="21"/>
+        </w:rPr>
+        <w:t xml:space="preserve"> &lt;&lt; </w:t>
+      </w:r>
+      <w:proofErr w:type="spellStart"/>
+      <w:r>
+        <w:rPr>
+          <w:rFonts w:ascii="Consolas" w:eastAsia="Times New Roman" w:hAnsi="Consolas" w:cs="Times New Roman"/>
+          <w:color w:val="D4D4D4"/>
+          <w:sz w:val="21"/>
+          <w:szCs w:val="21"/>
+        </w:rPr>
+        <w:t>i</w:t>
+      </w:r>
+      <w:proofErr w:type="spellEnd"/>
+      <w:r>
+        <w:rPr>
+          <w:rFonts w:ascii="Consolas" w:eastAsia="Times New Roman" w:hAnsi="Consolas" w:cs="Times New Roman"/>
+          <w:color w:val="D4D4D4"/>
+          <w:sz w:val="21"/>
+          <w:szCs w:val="21"/>
+        </w:rPr>
+        <w:t xml:space="preserve"> &lt;&lt; </w:t>
+      </w:r>
+      <w:proofErr w:type="spellStart"/>
+      <w:r>
+        <w:rPr>
+          <w:rFonts w:ascii="Consolas" w:eastAsia="Times New Roman" w:hAnsi="Consolas" w:cs="Times New Roman"/>
+          <w:color w:val="D4D4D4"/>
+          <w:sz w:val="21"/>
+          <w:szCs w:val="21"/>
+        </w:rPr>
+        <w:t>endl</w:t>
+      </w:r>
+      <w:proofErr w:type="spellEnd"/>
+      <w:r>
+        <w:rPr>
+          <w:rFonts w:ascii="Consolas" w:eastAsia="Times New Roman" w:hAnsi="Consolas" w:cs="Times New Roman"/>
+          <w:color w:val="D4D4D4"/>
+          <w:sz w:val="21"/>
+          <w:szCs w:val="21"/>
+        </w:rPr>
+        <w:t>;</w:t>
       </w:r>
     </w:p>
     <w:p>
@@ -5748,6 +7853,7 @@
           <w:szCs w:val="21"/>
         </w:rPr>
       </w:pPr>
+      <w:proofErr w:type="spellStart"/>
       <w:r>
         <w:rPr>
           <w:rFonts w:ascii="Consolas" w:eastAsia="Times New Roman" w:hAnsi="Consolas" w:cs="Times New Roman"/>
@@ -5757,6 +7863,7 @@
         </w:rPr>
         <w:t>int</w:t>
       </w:r>
+      <w:proofErr w:type="spellEnd"/>
       <w:r>
         <w:rPr>
           <w:rFonts w:ascii="Consolas" w:eastAsia="Times New Roman" w:hAnsi="Consolas" w:cs="Times New Roman"/>
@@ -5840,6 +7947,7 @@
         </w:rPr>
         <w:t xml:space="preserve">    </w:t>
       </w:r>
+      <w:proofErr w:type="spellStart"/>
       <w:r>
         <w:rPr>
           <w:rFonts w:ascii="Consolas" w:eastAsia="Times New Roman" w:hAnsi="Consolas" w:cs="Times New Roman"/>
@@ -5849,6 +7957,7 @@
         </w:rPr>
         <w:t>int</w:t>
       </w:r>
+      <w:proofErr w:type="spellEnd"/>
       <w:r>
         <w:rPr>
           <w:rFonts w:ascii="Consolas" w:eastAsia="Times New Roman" w:hAnsi="Consolas" w:cs="Times New Roman"/>
@@ -5858,6 +7967,7 @@
         </w:rPr>
         <w:t xml:space="preserve"> N = </w:t>
       </w:r>
+      <w:proofErr w:type="spellStart"/>
       <w:proofErr w:type="gramStart"/>
       <w:r>
         <w:rPr>
@@ -5866,7 +7976,17 @@
           <w:sz w:val="21"/>
           <w:szCs w:val="21"/>
         </w:rPr>
-        <w:t>ReadPositiveNumbers(</w:t>
+        <w:t>ReadPositiveNumbers</w:t>
+      </w:r>
+      <w:proofErr w:type="spellEnd"/>
+      <w:r>
+        <w:rPr>
+          <w:rFonts w:ascii="Consolas" w:eastAsia="Times New Roman" w:hAnsi="Consolas" w:cs="Times New Roman"/>
+          <w:color w:val="D4D4D4"/>
+          <w:sz w:val="21"/>
+          <w:szCs w:val="21"/>
+        </w:rPr>
+        <w:t>(</w:t>
       </w:r>
       <w:proofErr w:type="gramEnd"/>
       <w:r>
@@ -5960,6 +8080,7 @@
           <w:szCs w:val="21"/>
         </w:rPr>
       </w:pPr>
+      <w:proofErr w:type="spellStart"/>
       <w:r>
         <w:rPr>
           <w:rFonts w:ascii="Consolas" w:eastAsia="Times New Roman" w:hAnsi="Consolas" w:cs="Times New Roman"/>
@@ -5969,6 +8090,7 @@
         </w:rPr>
         <w:t>int</w:t>
       </w:r>
+      <w:proofErr w:type="spellEnd"/>
       <w:r>
         <w:rPr>
           <w:rFonts w:ascii="Consolas" w:eastAsia="Times New Roman" w:hAnsi="Consolas" w:cs="Times New Roman"/>
@@ -5978,6 +8100,7 @@
         </w:rPr>
         <w:t xml:space="preserve"> </w:t>
       </w:r>
+      <w:proofErr w:type="spellStart"/>
       <w:proofErr w:type="gramStart"/>
       <w:r>
         <w:rPr>
@@ -5986,7 +8109,17 @@
           <w:sz w:val="21"/>
           <w:szCs w:val="21"/>
         </w:rPr>
-        <w:t>ReadPositiveNumbers(</w:t>
+        <w:t>ReadPositiveNumbers</w:t>
+      </w:r>
+      <w:proofErr w:type="spellEnd"/>
+      <w:r>
+        <w:rPr>
+          <w:rFonts w:ascii="Consolas" w:eastAsia="Times New Roman" w:hAnsi="Consolas" w:cs="Times New Roman"/>
+          <w:color w:val="D4D4D4"/>
+          <w:sz w:val="21"/>
+          <w:szCs w:val="21"/>
+        </w:rPr>
+        <w:t>(</w:t>
       </w:r>
       <w:proofErr w:type="gramEnd"/>
       <w:r>
@@ -6040,6 +8173,7 @@
         </w:rPr>
         <w:t xml:space="preserve">    </w:t>
       </w:r>
+      <w:proofErr w:type="spellStart"/>
       <w:r>
         <w:rPr>
           <w:rFonts w:ascii="Consolas" w:eastAsia="Times New Roman" w:hAnsi="Consolas" w:cs="Times New Roman"/>
@@ -6049,14 +8183,35 @@
         </w:rPr>
         <w:t>int</w:t>
       </w:r>
-      <w:r>
-        <w:rPr>
-          <w:rFonts w:ascii="Consolas" w:eastAsia="Times New Roman" w:hAnsi="Consolas" w:cs="Times New Roman"/>
-          <w:color w:val="D4D4D4"/>
-          <w:sz w:val="21"/>
-          <w:szCs w:val="21"/>
-        </w:rPr>
-        <w:t xml:space="preserve"> num;</w:t>
+      <w:proofErr w:type="spellEnd"/>
+      <w:r>
+        <w:rPr>
+          <w:rFonts w:ascii="Consolas" w:eastAsia="Times New Roman" w:hAnsi="Consolas" w:cs="Times New Roman"/>
+          <w:color w:val="D4D4D4"/>
+          <w:sz w:val="21"/>
+          <w:szCs w:val="21"/>
+        </w:rPr>
+        <w:t xml:space="preserve"> </w:t>
+      </w:r>
+      <w:proofErr w:type="spellStart"/>
+      <w:r>
+        <w:rPr>
+          <w:rFonts w:ascii="Consolas" w:eastAsia="Times New Roman" w:hAnsi="Consolas" w:cs="Times New Roman"/>
+          <w:color w:val="D4D4D4"/>
+          <w:sz w:val="21"/>
+          <w:szCs w:val="21"/>
+        </w:rPr>
+        <w:t>num</w:t>
+      </w:r>
+      <w:proofErr w:type="spellEnd"/>
+      <w:r>
+        <w:rPr>
+          <w:rFonts w:ascii="Consolas" w:eastAsia="Times New Roman" w:hAnsi="Consolas" w:cs="Times New Roman"/>
+          <w:color w:val="D4D4D4"/>
+          <w:sz w:val="21"/>
+          <w:szCs w:val="21"/>
+        </w:rPr>
+        <w:t>;</w:t>
       </w:r>
     </w:p>
     <w:p>
@@ -6128,28 +8283,108 @@
           <w:sz w:val="21"/>
           <w:szCs w:val="21"/>
         </w:rPr>
-        <w:t>        cout &lt;&lt; message &lt;&lt; endl;</w:t>
-      </w:r>
-    </w:p>
-    <w:p>
-      <w:pPr>
-        <w:shd w:val="clear" w:color="auto" w:fill="1E1E1E"/>
-        <w:spacing w:after="0" w:line="285" w:lineRule="atLeast"/>
-        <w:rPr>
-          <w:rFonts w:ascii="Consolas" w:eastAsia="Times New Roman" w:hAnsi="Consolas" w:cs="Times New Roman"/>
-          <w:color w:val="D4D4D4"/>
-          <w:sz w:val="21"/>
-          <w:szCs w:val="21"/>
-        </w:rPr>
-      </w:pPr>
-      <w:r>
-        <w:rPr>
-          <w:rFonts w:ascii="Consolas" w:eastAsia="Times New Roman" w:hAnsi="Consolas" w:cs="Times New Roman"/>
-          <w:color w:val="D4D4D4"/>
-          <w:sz w:val="21"/>
-          <w:szCs w:val="21"/>
-        </w:rPr>
-        <w:t>        cin &gt;&gt; num;</w:t>
+        <w:t xml:space="preserve">        </w:t>
+      </w:r>
+      <w:proofErr w:type="spellStart"/>
+      <w:r>
+        <w:rPr>
+          <w:rFonts w:ascii="Consolas" w:eastAsia="Times New Roman" w:hAnsi="Consolas" w:cs="Times New Roman"/>
+          <w:color w:val="D4D4D4"/>
+          <w:sz w:val="21"/>
+          <w:szCs w:val="21"/>
+        </w:rPr>
+        <w:t>cout</w:t>
+      </w:r>
+      <w:proofErr w:type="spellEnd"/>
+      <w:r>
+        <w:rPr>
+          <w:rFonts w:ascii="Consolas" w:eastAsia="Times New Roman" w:hAnsi="Consolas" w:cs="Times New Roman"/>
+          <w:color w:val="D4D4D4"/>
+          <w:sz w:val="21"/>
+          <w:szCs w:val="21"/>
+        </w:rPr>
+        <w:t xml:space="preserve"> &lt;&lt; message &lt;&lt; </w:t>
+      </w:r>
+      <w:proofErr w:type="spellStart"/>
+      <w:r>
+        <w:rPr>
+          <w:rFonts w:ascii="Consolas" w:eastAsia="Times New Roman" w:hAnsi="Consolas" w:cs="Times New Roman"/>
+          <w:color w:val="D4D4D4"/>
+          <w:sz w:val="21"/>
+          <w:szCs w:val="21"/>
+        </w:rPr>
+        <w:t>endl</w:t>
+      </w:r>
+      <w:proofErr w:type="spellEnd"/>
+      <w:r>
+        <w:rPr>
+          <w:rFonts w:ascii="Consolas" w:eastAsia="Times New Roman" w:hAnsi="Consolas" w:cs="Times New Roman"/>
+          <w:color w:val="D4D4D4"/>
+          <w:sz w:val="21"/>
+          <w:szCs w:val="21"/>
+        </w:rPr>
+        <w:t>;</w:t>
+      </w:r>
+    </w:p>
+    <w:p>
+      <w:pPr>
+        <w:shd w:val="clear" w:color="auto" w:fill="1E1E1E"/>
+        <w:spacing w:after="0" w:line="285" w:lineRule="atLeast"/>
+        <w:rPr>
+          <w:rFonts w:ascii="Consolas" w:eastAsia="Times New Roman" w:hAnsi="Consolas" w:cs="Times New Roman"/>
+          <w:color w:val="D4D4D4"/>
+          <w:sz w:val="21"/>
+          <w:szCs w:val="21"/>
+        </w:rPr>
+      </w:pPr>
+      <w:r>
+        <w:rPr>
+          <w:rFonts w:ascii="Consolas" w:eastAsia="Times New Roman" w:hAnsi="Consolas" w:cs="Times New Roman"/>
+          <w:color w:val="D4D4D4"/>
+          <w:sz w:val="21"/>
+          <w:szCs w:val="21"/>
+        </w:rPr>
+        <w:t xml:space="preserve">        </w:t>
+      </w:r>
+      <w:proofErr w:type="spellStart"/>
+      <w:r>
+        <w:rPr>
+          <w:rFonts w:ascii="Consolas" w:eastAsia="Times New Roman" w:hAnsi="Consolas" w:cs="Times New Roman"/>
+          <w:color w:val="D4D4D4"/>
+          <w:sz w:val="21"/>
+          <w:szCs w:val="21"/>
+        </w:rPr>
+        <w:t>cin</w:t>
+      </w:r>
+      <w:proofErr w:type="spellEnd"/>
+      <w:r>
+        <w:rPr>
+          <w:rFonts w:ascii="Consolas" w:eastAsia="Times New Roman" w:hAnsi="Consolas" w:cs="Times New Roman"/>
+          <w:color w:val="D4D4D4"/>
+          <w:sz w:val="21"/>
+          <w:szCs w:val="21"/>
+        </w:rPr>
+        <w:t xml:space="preserve"> &gt;&gt; </w:t>
+      </w:r>
+      <w:proofErr w:type="spellStart"/>
+      <w:r>
+        <w:rPr>
+          <w:rFonts w:ascii="Consolas" w:eastAsia="Times New Roman" w:hAnsi="Consolas" w:cs="Times New Roman"/>
+          <w:color w:val="D4D4D4"/>
+          <w:sz w:val="21"/>
+          <w:szCs w:val="21"/>
+        </w:rPr>
+        <w:t>num</w:t>
+      </w:r>
+      <w:proofErr w:type="spellEnd"/>
+      <w:r>
+        <w:rPr>
+          <w:rFonts w:ascii="Consolas" w:eastAsia="Times New Roman" w:hAnsi="Consolas" w:cs="Times New Roman"/>
+          <w:color w:val="D4D4D4"/>
+          <w:sz w:val="21"/>
+          <w:szCs w:val="21"/>
+        </w:rPr>
+        <w:t>;</w:t>
       </w:r>
     </w:p>
     <w:p>
@@ -6200,7 +8435,27 @@
           <w:sz w:val="21"/>
           <w:szCs w:val="21"/>
         </w:rPr>
-        <w:t xml:space="preserve"> (num &lt;= </w:t>
+        <w:t xml:space="preserve"> (</w:t>
+      </w:r>
+      <w:proofErr w:type="spellStart"/>
+      <w:r>
+        <w:rPr>
+          <w:rFonts w:ascii="Consolas" w:eastAsia="Times New Roman" w:hAnsi="Consolas" w:cs="Times New Roman"/>
+          <w:color w:val="D4D4D4"/>
+          <w:sz w:val="21"/>
+          <w:szCs w:val="21"/>
+        </w:rPr>
+        <w:t>num</w:t>
+      </w:r>
+      <w:proofErr w:type="spellEnd"/>
+      <w:r>
+        <w:rPr>
+          <w:rFonts w:ascii="Consolas" w:eastAsia="Times New Roman" w:hAnsi="Consolas" w:cs="Times New Roman"/>
+          <w:color w:val="D4D4D4"/>
+          <w:sz w:val="21"/>
+          <w:szCs w:val="21"/>
+        </w:rPr>
+        <w:t xml:space="preserve"> &lt;= </w:t>
       </w:r>
       <w:r>
         <w:rPr>
@@ -6257,7 +8512,27 @@
           <w:sz w:val="21"/>
           <w:szCs w:val="21"/>
         </w:rPr>
-        <w:t xml:space="preserve"> num;</w:t>
+        <w:t xml:space="preserve"> </w:t>
+      </w:r>
+      <w:proofErr w:type="spellStart"/>
+      <w:r>
+        <w:rPr>
+          <w:rFonts w:ascii="Consolas" w:eastAsia="Times New Roman" w:hAnsi="Consolas" w:cs="Times New Roman"/>
+          <w:color w:val="D4D4D4"/>
+          <w:sz w:val="21"/>
+          <w:szCs w:val="21"/>
+        </w:rPr>
+        <w:t>num</w:t>
+      </w:r>
+      <w:proofErr w:type="spellEnd"/>
+      <w:r>
+        <w:rPr>
+          <w:rFonts w:ascii="Consolas" w:eastAsia="Times New Roman" w:hAnsi="Consolas" w:cs="Times New Roman"/>
+          <w:color w:val="D4D4D4"/>
+          <w:sz w:val="21"/>
+          <w:szCs w:val="21"/>
+        </w:rPr>
+        <w:t>;</w:t>
       </w:r>
     </w:p>
     <w:p>
@@ -6310,6 +8585,7 @@
         </w:rPr>
         <w:t xml:space="preserve"> </w:t>
       </w:r>
+      <w:proofErr w:type="spellStart"/>
       <w:proofErr w:type="gramStart"/>
       <w:r>
         <w:rPr>
@@ -6318,8 +8594,19 @@
           <w:sz w:val="21"/>
           <w:szCs w:val="21"/>
         </w:rPr>
-        <w:t>printReversedDigits(</w:t>
-      </w:r>
+        <w:t>printReversedDigits</w:t>
+      </w:r>
+      <w:proofErr w:type="spellEnd"/>
+      <w:r>
+        <w:rPr>
+          <w:rFonts w:ascii="Consolas" w:eastAsia="Times New Roman" w:hAnsi="Consolas" w:cs="Times New Roman"/>
+          <w:color w:val="D4D4D4"/>
+          <w:sz w:val="21"/>
+          <w:szCs w:val="21"/>
+        </w:rPr>
+        <w:t>(</w:t>
+      </w:r>
+      <w:proofErr w:type="spellStart"/>
       <w:proofErr w:type="gramEnd"/>
       <w:r>
         <w:rPr>
@@ -6330,6 +8617,7 @@
         </w:rPr>
         <w:t>int</w:t>
       </w:r>
+      <w:proofErr w:type="spellEnd"/>
       <w:r>
         <w:rPr>
           <w:rFonts w:ascii="Consolas" w:eastAsia="Times New Roman" w:hAnsi="Consolas" w:cs="Times New Roman"/>
@@ -6393,6 +8681,7 @@
         </w:rPr>
         <w:t xml:space="preserve">    </w:t>
       </w:r>
+      <w:proofErr w:type="spellStart"/>
       <w:r>
         <w:rPr>
           <w:rFonts w:ascii="Consolas" w:eastAsia="Times New Roman" w:hAnsi="Consolas" w:cs="Times New Roman"/>
@@ -6402,6 +8691,7 @@
         </w:rPr>
         <w:t>int</w:t>
       </w:r>
+      <w:proofErr w:type="spellEnd"/>
       <w:r>
         <w:rPr>
           <w:rFonts w:ascii="Consolas" w:eastAsia="Times New Roman" w:hAnsi="Consolas" w:cs="Times New Roman"/>
@@ -6538,7 +8828,47 @@
           <w:sz w:val="21"/>
           <w:szCs w:val="21"/>
         </w:rPr>
-        <w:t>        cout &lt;&lt; reminder &lt;&lt; endl;</w:t>
+        <w:t xml:space="preserve">        </w:t>
+      </w:r>
+      <w:proofErr w:type="spellStart"/>
+      <w:r>
+        <w:rPr>
+          <w:rFonts w:ascii="Consolas" w:eastAsia="Times New Roman" w:hAnsi="Consolas" w:cs="Times New Roman"/>
+          <w:color w:val="D4D4D4"/>
+          <w:sz w:val="21"/>
+          <w:szCs w:val="21"/>
+        </w:rPr>
+        <w:t>cout</w:t>
+      </w:r>
+      <w:proofErr w:type="spellEnd"/>
+      <w:r>
+        <w:rPr>
+          <w:rFonts w:ascii="Consolas" w:eastAsia="Times New Roman" w:hAnsi="Consolas" w:cs="Times New Roman"/>
+          <w:color w:val="D4D4D4"/>
+          <w:sz w:val="21"/>
+          <w:szCs w:val="21"/>
+        </w:rPr>
+        <w:t xml:space="preserve"> &lt;&lt; reminder &lt;&lt; </w:t>
+      </w:r>
+      <w:proofErr w:type="spellStart"/>
+      <w:r>
+        <w:rPr>
+          <w:rFonts w:ascii="Consolas" w:eastAsia="Times New Roman" w:hAnsi="Consolas" w:cs="Times New Roman"/>
+          <w:color w:val="D4D4D4"/>
+          <w:sz w:val="21"/>
+          <w:szCs w:val="21"/>
+        </w:rPr>
+        <w:t>endl</w:t>
+      </w:r>
+      <w:proofErr w:type="spellEnd"/>
+      <w:r>
+        <w:rPr>
+          <w:rFonts w:ascii="Consolas" w:eastAsia="Times New Roman" w:hAnsi="Consolas" w:cs="Times New Roman"/>
+          <w:color w:val="D4D4D4"/>
+          <w:sz w:val="21"/>
+          <w:szCs w:val="21"/>
+        </w:rPr>
+        <w:t>;</w:t>
       </w:r>
     </w:p>
     <w:p>
@@ -6681,6 +9011,7 @@
           <w:szCs w:val="21"/>
         </w:rPr>
       </w:pPr>
+      <w:proofErr w:type="spellStart"/>
       <w:r>
         <w:rPr>
           <w:rFonts w:ascii="Consolas" w:eastAsia="Times New Roman" w:hAnsi="Consolas" w:cs="Times New Roman"/>
@@ -6690,6 +9021,7 @@
         </w:rPr>
         <w:t>int</w:t>
       </w:r>
+      <w:proofErr w:type="spellEnd"/>
       <w:r>
         <w:rPr>
           <w:rFonts w:ascii="Consolas" w:eastAsia="Times New Roman" w:hAnsi="Consolas" w:cs="Times New Roman"/>
@@ -6761,6 +9093,7 @@
         </w:rPr>
         <w:t xml:space="preserve">    </w:t>
       </w:r>
+      <w:proofErr w:type="spellStart"/>
       <w:proofErr w:type="gramStart"/>
       <w:r>
         <w:rPr>
@@ -6769,8 +9102,19 @@
           <w:sz w:val="21"/>
           <w:szCs w:val="21"/>
         </w:rPr>
-        <w:t>printReversedDigits(</w:t>
-      </w:r>
+        <w:t>printReversedDigits</w:t>
+      </w:r>
+      <w:proofErr w:type="spellEnd"/>
+      <w:r>
+        <w:rPr>
+          <w:rFonts w:ascii="Consolas" w:eastAsia="Times New Roman" w:hAnsi="Consolas" w:cs="Times New Roman"/>
+          <w:color w:val="D4D4D4"/>
+          <w:sz w:val="21"/>
+          <w:szCs w:val="21"/>
+        </w:rPr>
+        <w:t>(</w:t>
+      </w:r>
+      <w:proofErr w:type="spellStart"/>
       <w:proofErr w:type="gramEnd"/>
       <w:r>
         <w:rPr>
@@ -6779,7 +9123,17 @@
           <w:sz w:val="21"/>
           <w:szCs w:val="21"/>
         </w:rPr>
-        <w:t>ReadPositiveNumbers(</w:t>
+        <w:t>ReadPositiveNumbers</w:t>
+      </w:r>
+      <w:proofErr w:type="spellEnd"/>
+      <w:r>
+        <w:rPr>
+          <w:rFonts w:ascii="Consolas" w:eastAsia="Times New Roman" w:hAnsi="Consolas" w:cs="Times New Roman"/>
+          <w:color w:val="D4D4D4"/>
+          <w:sz w:val="21"/>
+          <w:szCs w:val="21"/>
+        </w:rPr>
+        <w:t>(</w:t>
       </w:r>
       <w:r>
         <w:rPr>
@@ -6851,6 +9205,7 @@
           <w:szCs w:val="21"/>
         </w:rPr>
       </w:pPr>
+      <w:proofErr w:type="spellStart"/>
       <w:r>
         <w:rPr>
           <w:rFonts w:ascii="Consolas" w:eastAsia="Times New Roman" w:hAnsi="Consolas" w:cs="Times New Roman"/>
@@ -6860,6 +9215,7 @@
         </w:rPr>
         <w:t>int</w:t>
       </w:r>
+      <w:proofErr w:type="spellEnd"/>
       <w:r>
         <w:rPr>
           <w:rFonts w:ascii="Consolas" w:eastAsia="Times New Roman" w:hAnsi="Consolas" w:cs="Times New Roman"/>
@@ -6869,6 +9225,7 @@
         </w:rPr>
         <w:t xml:space="preserve"> </w:t>
       </w:r>
+      <w:proofErr w:type="spellStart"/>
       <w:proofErr w:type="gramStart"/>
       <w:r>
         <w:rPr>
@@ -6877,7 +9234,17 @@
           <w:sz w:val="21"/>
           <w:szCs w:val="21"/>
         </w:rPr>
-        <w:t>ReadPositiveNumbers(</w:t>
+        <w:t>ReadPositiveNumbers</w:t>
+      </w:r>
+      <w:proofErr w:type="spellEnd"/>
+      <w:r>
+        <w:rPr>
+          <w:rFonts w:ascii="Consolas" w:eastAsia="Times New Roman" w:hAnsi="Consolas" w:cs="Times New Roman"/>
+          <w:color w:val="D4D4D4"/>
+          <w:sz w:val="21"/>
+          <w:szCs w:val="21"/>
+        </w:rPr>
+        <w:t>(</w:t>
       </w:r>
       <w:proofErr w:type="gramEnd"/>
       <w:r>
@@ -6931,6 +9298,7 @@
         </w:rPr>
         <w:t xml:space="preserve">    </w:t>
       </w:r>
+      <w:proofErr w:type="spellStart"/>
       <w:r>
         <w:rPr>
           <w:rFonts w:ascii="Consolas" w:eastAsia="Times New Roman" w:hAnsi="Consolas" w:cs="Times New Roman"/>
@@ -6940,14 +9308,35 @@
         </w:rPr>
         <w:t>int</w:t>
       </w:r>
-      <w:r>
-        <w:rPr>
-          <w:rFonts w:ascii="Consolas" w:eastAsia="Times New Roman" w:hAnsi="Consolas" w:cs="Times New Roman"/>
-          <w:color w:val="D4D4D4"/>
-          <w:sz w:val="21"/>
-          <w:szCs w:val="21"/>
-        </w:rPr>
-        <w:t xml:space="preserve"> num;</w:t>
+      <w:proofErr w:type="spellEnd"/>
+      <w:r>
+        <w:rPr>
+          <w:rFonts w:ascii="Consolas" w:eastAsia="Times New Roman" w:hAnsi="Consolas" w:cs="Times New Roman"/>
+          <w:color w:val="D4D4D4"/>
+          <w:sz w:val="21"/>
+          <w:szCs w:val="21"/>
+        </w:rPr>
+        <w:t xml:space="preserve"> </w:t>
+      </w:r>
+      <w:proofErr w:type="spellStart"/>
+      <w:r>
+        <w:rPr>
+          <w:rFonts w:ascii="Consolas" w:eastAsia="Times New Roman" w:hAnsi="Consolas" w:cs="Times New Roman"/>
+          <w:color w:val="D4D4D4"/>
+          <w:sz w:val="21"/>
+          <w:szCs w:val="21"/>
+        </w:rPr>
+        <w:t>num</w:t>
+      </w:r>
+      <w:proofErr w:type="spellEnd"/>
+      <w:r>
+        <w:rPr>
+          <w:rFonts w:ascii="Consolas" w:eastAsia="Times New Roman" w:hAnsi="Consolas" w:cs="Times New Roman"/>
+          <w:color w:val="D4D4D4"/>
+          <w:sz w:val="21"/>
+          <w:szCs w:val="21"/>
+        </w:rPr>
+        <w:t>;</w:t>
       </w:r>
     </w:p>
     <w:p>
@@ -7019,28 +9408,108 @@
           <w:sz w:val="21"/>
           <w:szCs w:val="21"/>
         </w:rPr>
-        <w:t>        cout &lt;&lt; message &lt;&lt; endl;</w:t>
-      </w:r>
-    </w:p>
-    <w:p>
-      <w:pPr>
-        <w:shd w:val="clear" w:color="auto" w:fill="1E1E1E"/>
-        <w:spacing w:after="0" w:line="285" w:lineRule="atLeast"/>
-        <w:rPr>
-          <w:rFonts w:ascii="Consolas" w:eastAsia="Times New Roman" w:hAnsi="Consolas" w:cs="Times New Roman"/>
-          <w:color w:val="D4D4D4"/>
-          <w:sz w:val="21"/>
-          <w:szCs w:val="21"/>
-        </w:rPr>
-      </w:pPr>
-      <w:r>
-        <w:rPr>
-          <w:rFonts w:ascii="Consolas" w:eastAsia="Times New Roman" w:hAnsi="Consolas" w:cs="Times New Roman"/>
-          <w:color w:val="D4D4D4"/>
-          <w:sz w:val="21"/>
-          <w:szCs w:val="21"/>
-        </w:rPr>
-        <w:t>        cin &gt;&gt; num;</w:t>
+        <w:t xml:space="preserve">        </w:t>
+      </w:r>
+      <w:proofErr w:type="spellStart"/>
+      <w:r>
+        <w:rPr>
+          <w:rFonts w:ascii="Consolas" w:eastAsia="Times New Roman" w:hAnsi="Consolas" w:cs="Times New Roman"/>
+          <w:color w:val="D4D4D4"/>
+          <w:sz w:val="21"/>
+          <w:szCs w:val="21"/>
+        </w:rPr>
+        <w:t>cout</w:t>
+      </w:r>
+      <w:proofErr w:type="spellEnd"/>
+      <w:r>
+        <w:rPr>
+          <w:rFonts w:ascii="Consolas" w:eastAsia="Times New Roman" w:hAnsi="Consolas" w:cs="Times New Roman"/>
+          <w:color w:val="D4D4D4"/>
+          <w:sz w:val="21"/>
+          <w:szCs w:val="21"/>
+        </w:rPr>
+        <w:t xml:space="preserve"> &lt;&lt; message &lt;&lt; </w:t>
+      </w:r>
+      <w:proofErr w:type="spellStart"/>
+      <w:r>
+        <w:rPr>
+          <w:rFonts w:ascii="Consolas" w:eastAsia="Times New Roman" w:hAnsi="Consolas" w:cs="Times New Roman"/>
+          <w:color w:val="D4D4D4"/>
+          <w:sz w:val="21"/>
+          <w:szCs w:val="21"/>
+        </w:rPr>
+        <w:t>endl</w:t>
+      </w:r>
+      <w:proofErr w:type="spellEnd"/>
+      <w:r>
+        <w:rPr>
+          <w:rFonts w:ascii="Consolas" w:eastAsia="Times New Roman" w:hAnsi="Consolas" w:cs="Times New Roman"/>
+          <w:color w:val="D4D4D4"/>
+          <w:sz w:val="21"/>
+          <w:szCs w:val="21"/>
+        </w:rPr>
+        <w:t>;</w:t>
+      </w:r>
+    </w:p>
+    <w:p>
+      <w:pPr>
+        <w:shd w:val="clear" w:color="auto" w:fill="1E1E1E"/>
+        <w:spacing w:after="0" w:line="285" w:lineRule="atLeast"/>
+        <w:rPr>
+          <w:rFonts w:ascii="Consolas" w:eastAsia="Times New Roman" w:hAnsi="Consolas" w:cs="Times New Roman"/>
+          <w:color w:val="D4D4D4"/>
+          <w:sz w:val="21"/>
+          <w:szCs w:val="21"/>
+        </w:rPr>
+      </w:pPr>
+      <w:r>
+        <w:rPr>
+          <w:rFonts w:ascii="Consolas" w:eastAsia="Times New Roman" w:hAnsi="Consolas" w:cs="Times New Roman"/>
+          <w:color w:val="D4D4D4"/>
+          <w:sz w:val="21"/>
+          <w:szCs w:val="21"/>
+        </w:rPr>
+        <w:t xml:space="preserve">        </w:t>
+      </w:r>
+      <w:proofErr w:type="spellStart"/>
+      <w:r>
+        <w:rPr>
+          <w:rFonts w:ascii="Consolas" w:eastAsia="Times New Roman" w:hAnsi="Consolas" w:cs="Times New Roman"/>
+          <w:color w:val="D4D4D4"/>
+          <w:sz w:val="21"/>
+          <w:szCs w:val="21"/>
+        </w:rPr>
+        <w:t>cin</w:t>
+      </w:r>
+      <w:proofErr w:type="spellEnd"/>
+      <w:r>
+        <w:rPr>
+          <w:rFonts w:ascii="Consolas" w:eastAsia="Times New Roman" w:hAnsi="Consolas" w:cs="Times New Roman"/>
+          <w:color w:val="D4D4D4"/>
+          <w:sz w:val="21"/>
+          <w:szCs w:val="21"/>
+        </w:rPr>
+        <w:t xml:space="preserve"> &gt;&gt; </w:t>
+      </w:r>
+      <w:proofErr w:type="spellStart"/>
+      <w:r>
+        <w:rPr>
+          <w:rFonts w:ascii="Consolas" w:eastAsia="Times New Roman" w:hAnsi="Consolas" w:cs="Times New Roman"/>
+          <w:color w:val="D4D4D4"/>
+          <w:sz w:val="21"/>
+          <w:szCs w:val="21"/>
+        </w:rPr>
+        <w:t>num</w:t>
+      </w:r>
+      <w:proofErr w:type="spellEnd"/>
+      <w:r>
+        <w:rPr>
+          <w:rFonts w:ascii="Consolas" w:eastAsia="Times New Roman" w:hAnsi="Consolas" w:cs="Times New Roman"/>
+          <w:color w:val="D4D4D4"/>
+          <w:sz w:val="21"/>
+          <w:szCs w:val="21"/>
+        </w:rPr>
+        <w:t>;</w:t>
       </w:r>
     </w:p>
     <w:p>
@@ -7091,7 +9560,27 @@
           <w:sz w:val="21"/>
           <w:szCs w:val="21"/>
         </w:rPr>
-        <w:t xml:space="preserve"> (num &lt;= </w:t>
+        <w:t xml:space="preserve"> (</w:t>
+      </w:r>
+      <w:proofErr w:type="spellStart"/>
+      <w:r>
+        <w:rPr>
+          <w:rFonts w:ascii="Consolas" w:eastAsia="Times New Roman" w:hAnsi="Consolas" w:cs="Times New Roman"/>
+          <w:color w:val="D4D4D4"/>
+          <w:sz w:val="21"/>
+          <w:szCs w:val="21"/>
+        </w:rPr>
+        <w:t>num</w:t>
+      </w:r>
+      <w:proofErr w:type="spellEnd"/>
+      <w:r>
+        <w:rPr>
+          <w:rFonts w:ascii="Consolas" w:eastAsia="Times New Roman" w:hAnsi="Consolas" w:cs="Times New Roman"/>
+          <w:color w:val="D4D4D4"/>
+          <w:sz w:val="21"/>
+          <w:szCs w:val="21"/>
+        </w:rPr>
+        <w:t xml:space="preserve"> &lt;= </w:t>
       </w:r>
       <w:r>
         <w:rPr>
@@ -7148,7 +9637,27 @@
           <w:sz w:val="21"/>
           <w:szCs w:val="21"/>
         </w:rPr>
-        <w:t xml:space="preserve"> num;</w:t>
+        <w:t xml:space="preserve"> </w:t>
+      </w:r>
+      <w:proofErr w:type="spellStart"/>
+      <w:r>
+        <w:rPr>
+          <w:rFonts w:ascii="Consolas" w:eastAsia="Times New Roman" w:hAnsi="Consolas" w:cs="Times New Roman"/>
+          <w:color w:val="D4D4D4"/>
+          <w:sz w:val="21"/>
+          <w:szCs w:val="21"/>
+        </w:rPr>
+        <w:t>num</w:t>
+      </w:r>
+      <w:proofErr w:type="spellEnd"/>
+      <w:r>
+        <w:rPr>
+          <w:rFonts w:ascii="Consolas" w:eastAsia="Times New Roman" w:hAnsi="Consolas" w:cs="Times New Roman"/>
+          <w:color w:val="D4D4D4"/>
+          <w:sz w:val="21"/>
+          <w:szCs w:val="21"/>
+        </w:rPr>
+        <w:t>;</w:t>
       </w:r>
     </w:p>
     <w:p>
@@ -7183,6 +9692,7 @@
           <w:szCs w:val="21"/>
         </w:rPr>
       </w:pPr>
+      <w:proofErr w:type="spellStart"/>
       <w:r>
         <w:rPr>
           <w:rFonts w:ascii="Consolas" w:eastAsia="Times New Roman" w:hAnsi="Consolas" w:cs="Times New Roman"/>
@@ -7192,6 +9702,7 @@
         </w:rPr>
         <w:t>int</w:t>
       </w:r>
+      <w:proofErr w:type="spellEnd"/>
       <w:r>
         <w:rPr>
           <w:rFonts w:ascii="Consolas" w:eastAsia="Times New Roman" w:hAnsi="Consolas" w:cs="Times New Roman"/>
@@ -7201,6 +9712,7 @@
         </w:rPr>
         <w:t xml:space="preserve"> </w:t>
       </w:r>
+      <w:proofErr w:type="spellStart"/>
       <w:proofErr w:type="gramStart"/>
       <w:r>
         <w:rPr>
@@ -7209,8 +9721,19 @@
           <w:sz w:val="21"/>
           <w:szCs w:val="21"/>
         </w:rPr>
-        <w:t>SumOfDigits(</w:t>
-      </w:r>
+        <w:t>SumOfDigits</w:t>
+      </w:r>
+      <w:proofErr w:type="spellEnd"/>
+      <w:r>
+        <w:rPr>
+          <w:rFonts w:ascii="Consolas" w:eastAsia="Times New Roman" w:hAnsi="Consolas" w:cs="Times New Roman"/>
+          <w:color w:val="D4D4D4"/>
+          <w:sz w:val="21"/>
+          <w:szCs w:val="21"/>
+        </w:rPr>
+        <w:t>(</w:t>
+      </w:r>
+      <w:proofErr w:type="spellStart"/>
       <w:proofErr w:type="gramEnd"/>
       <w:r>
         <w:rPr>
@@ -7221,6 +9744,7 @@
         </w:rPr>
         <w:t>int</w:t>
       </w:r>
+      <w:proofErr w:type="spellEnd"/>
       <w:r>
         <w:rPr>
           <w:rFonts w:ascii="Consolas" w:eastAsia="Times New Roman" w:hAnsi="Consolas" w:cs="Times New Roman"/>
@@ -7284,6 +9808,7 @@
         </w:rPr>
         <w:t xml:space="preserve">    </w:t>
       </w:r>
+      <w:proofErr w:type="spellStart"/>
       <w:r>
         <w:rPr>
           <w:rFonts w:ascii="Consolas" w:eastAsia="Times New Roman" w:hAnsi="Consolas" w:cs="Times New Roman"/>
@@ -7293,6 +9818,7 @@
         </w:rPr>
         <w:t>int</w:t>
       </w:r>
+      <w:proofErr w:type="spellEnd"/>
       <w:r>
         <w:rPr>
           <w:rFonts w:ascii="Consolas" w:eastAsia="Times New Roman" w:hAnsi="Consolas" w:cs="Times New Roman"/>
@@ -7641,6 +10167,7 @@
           <w:szCs w:val="21"/>
         </w:rPr>
       </w:pPr>
+      <w:proofErr w:type="spellStart"/>
       <w:r>
         <w:rPr>
           <w:rFonts w:ascii="Consolas" w:eastAsia="Times New Roman" w:hAnsi="Consolas" w:cs="Times New Roman"/>
@@ -7650,6 +10177,7 @@
         </w:rPr>
         <w:t>int</w:t>
       </w:r>
+      <w:proofErr w:type="spellEnd"/>
       <w:r>
         <w:rPr>
           <w:rFonts w:ascii="Consolas" w:eastAsia="Times New Roman" w:hAnsi="Consolas" w:cs="Times New Roman"/>
@@ -7721,6 +10249,7 @@
         </w:rPr>
         <w:t xml:space="preserve">    </w:t>
       </w:r>
+      <w:proofErr w:type="spellStart"/>
       <w:r>
         <w:rPr>
           <w:rFonts w:ascii="Consolas" w:eastAsia="Times New Roman" w:hAnsi="Consolas" w:cs="Times New Roman"/>
@@ -7730,15 +10259,37 @@
         </w:rPr>
         <w:t>int</w:t>
       </w:r>
-      <w:r>
-        <w:rPr>
-          <w:rFonts w:ascii="Consolas" w:eastAsia="Times New Roman" w:hAnsi="Consolas" w:cs="Times New Roman"/>
-          <w:color w:val="D4D4D4"/>
-          <w:sz w:val="21"/>
-          <w:szCs w:val="21"/>
-        </w:rPr>
-        <w:t xml:space="preserve"> sumOfDigits = </w:t>
-      </w:r>
+      <w:proofErr w:type="spellEnd"/>
+      <w:r>
+        <w:rPr>
+          <w:rFonts w:ascii="Consolas" w:eastAsia="Times New Roman" w:hAnsi="Consolas" w:cs="Times New Roman"/>
+          <w:color w:val="D4D4D4"/>
+          <w:sz w:val="21"/>
+          <w:szCs w:val="21"/>
+        </w:rPr>
+        <w:t xml:space="preserve"> </w:t>
+      </w:r>
+      <w:proofErr w:type="spellStart"/>
+      <w:r>
+        <w:rPr>
+          <w:rFonts w:ascii="Consolas" w:eastAsia="Times New Roman" w:hAnsi="Consolas" w:cs="Times New Roman"/>
+          <w:color w:val="D4D4D4"/>
+          <w:sz w:val="21"/>
+          <w:szCs w:val="21"/>
+        </w:rPr>
+        <w:t>sumOfDigits</w:t>
+      </w:r>
+      <w:proofErr w:type="spellEnd"/>
+      <w:r>
+        <w:rPr>
+          <w:rFonts w:ascii="Consolas" w:eastAsia="Times New Roman" w:hAnsi="Consolas" w:cs="Times New Roman"/>
+          <w:color w:val="D4D4D4"/>
+          <w:sz w:val="21"/>
+          <w:szCs w:val="21"/>
+        </w:rPr>
+        <w:t xml:space="preserve"> = </w:t>
+      </w:r>
+      <w:proofErr w:type="spellStart"/>
       <w:proofErr w:type="gramStart"/>
       <w:r>
         <w:rPr>
@@ -7747,8 +10298,19 @@
           <w:sz w:val="21"/>
           <w:szCs w:val="21"/>
         </w:rPr>
-        <w:t>SumOfDigits(</w:t>
-      </w:r>
+        <w:t>SumOfDigits</w:t>
+      </w:r>
+      <w:proofErr w:type="spellEnd"/>
+      <w:r>
+        <w:rPr>
+          <w:rFonts w:ascii="Consolas" w:eastAsia="Times New Roman" w:hAnsi="Consolas" w:cs="Times New Roman"/>
+          <w:color w:val="D4D4D4"/>
+          <w:sz w:val="21"/>
+          <w:szCs w:val="21"/>
+        </w:rPr>
+        <w:t>(</w:t>
+      </w:r>
+      <w:proofErr w:type="spellStart"/>
       <w:proofErr w:type="gramEnd"/>
       <w:r>
         <w:rPr>
@@ -7757,7 +10319,17 @@
           <w:sz w:val="21"/>
           <w:szCs w:val="21"/>
         </w:rPr>
-        <w:t>ReadPositiveNumbers(</w:t>
+        <w:t>ReadPositiveNumbers</w:t>
+      </w:r>
+      <w:proofErr w:type="spellEnd"/>
+      <w:r>
+        <w:rPr>
+          <w:rFonts w:ascii="Consolas" w:eastAsia="Times New Roman" w:hAnsi="Consolas" w:cs="Times New Roman"/>
+          <w:color w:val="D4D4D4"/>
+          <w:sz w:val="21"/>
+          <w:szCs w:val="21"/>
+        </w:rPr>
+        <w:t>(</w:t>
       </w:r>
       <w:r>
         <w:rPr>
@@ -7796,7 +10368,27 @@
           <w:sz w:val="21"/>
           <w:szCs w:val="21"/>
         </w:rPr>
-        <w:t xml:space="preserve">    cout &lt;&lt; </w:t>
+        <w:t xml:space="preserve">    </w:t>
+      </w:r>
+      <w:proofErr w:type="spellStart"/>
+      <w:r>
+        <w:rPr>
+          <w:rFonts w:ascii="Consolas" w:eastAsia="Times New Roman" w:hAnsi="Consolas" w:cs="Times New Roman"/>
+          <w:color w:val="D4D4D4"/>
+          <w:sz w:val="21"/>
+          <w:szCs w:val="21"/>
+        </w:rPr>
+        <w:t>cout</w:t>
+      </w:r>
+      <w:proofErr w:type="spellEnd"/>
+      <w:r>
+        <w:rPr>
+          <w:rFonts w:ascii="Consolas" w:eastAsia="Times New Roman" w:hAnsi="Consolas" w:cs="Times New Roman"/>
+          <w:color w:val="D4D4D4"/>
+          <w:sz w:val="21"/>
+          <w:szCs w:val="21"/>
+        </w:rPr>
+        <w:t xml:space="preserve"> &lt;&lt; </w:t>
       </w:r>
       <w:r>
         <w:rPr>
@@ -7834,7 +10426,27 @@
           <w:sz w:val="21"/>
           <w:szCs w:val="21"/>
         </w:rPr>
-        <w:t xml:space="preserve"> &lt;&lt; sumOfDigits;</w:t>
+        <w:t xml:space="preserve"> &lt;&lt; </w:t>
+      </w:r>
+      <w:proofErr w:type="spellStart"/>
+      <w:r>
+        <w:rPr>
+          <w:rFonts w:ascii="Consolas" w:eastAsia="Times New Roman" w:hAnsi="Consolas" w:cs="Times New Roman"/>
+          <w:color w:val="D4D4D4"/>
+          <w:sz w:val="21"/>
+          <w:szCs w:val="21"/>
+        </w:rPr>
+        <w:t>sumOfDigits</w:t>
+      </w:r>
+      <w:proofErr w:type="spellEnd"/>
+      <w:r>
+        <w:rPr>
+          <w:rFonts w:ascii="Consolas" w:eastAsia="Times New Roman" w:hAnsi="Consolas" w:cs="Times New Roman"/>
+          <w:color w:val="D4D4D4"/>
+          <w:sz w:val="21"/>
+          <w:szCs w:val="21"/>
+        </w:rPr>
+        <w:t>;</w:t>
       </w:r>
     </w:p>
     <w:p>
@@ -7900,6 +10512,7 @@
           <w:szCs w:val="21"/>
         </w:rPr>
       </w:pPr>
+      <w:proofErr w:type="spellStart"/>
       <w:r>
         <w:rPr>
           <w:rFonts w:ascii="Consolas" w:eastAsia="Times New Roman" w:hAnsi="Consolas" w:cs="Times New Roman"/>
@@ -7909,6 +10522,7 @@
         </w:rPr>
         <w:t>int</w:t>
       </w:r>
+      <w:proofErr w:type="spellEnd"/>
       <w:r>
         <w:rPr>
           <w:rFonts w:ascii="Consolas" w:eastAsia="Times New Roman" w:hAnsi="Consolas" w:cs="Times New Roman"/>
@@ -7918,6 +10532,7 @@
         </w:rPr>
         <w:t xml:space="preserve"> </w:t>
       </w:r>
+      <w:proofErr w:type="spellStart"/>
       <w:proofErr w:type="gramStart"/>
       <w:r>
         <w:rPr>
@@ -7928,6 +10543,7 @@
         </w:rPr>
         <w:t>ReadPositiveNumber</w:t>
       </w:r>
+      <w:proofErr w:type="spellEnd"/>
       <w:r>
         <w:rPr>
           <w:rFonts w:ascii="Consolas" w:eastAsia="Times New Roman" w:hAnsi="Consolas" w:cs="Times New Roman"/>
@@ -8017,6 +10633,7 @@
         <w:lastRenderedPageBreak/>
         <w:t xml:space="preserve">    </w:t>
       </w:r>
+      <w:proofErr w:type="spellStart"/>
       <w:r>
         <w:rPr>
           <w:rFonts w:ascii="Consolas" w:eastAsia="Times New Roman" w:hAnsi="Consolas" w:cs="Times New Roman"/>
@@ -8026,6 +10643,7 @@
         </w:rPr>
         <w:t>int</w:t>
       </w:r>
+      <w:proofErr w:type="spellEnd"/>
       <w:r>
         <w:rPr>
           <w:rFonts w:ascii="Consolas" w:eastAsia="Times New Roman" w:hAnsi="Consolas" w:cs="Times New Roman"/>
@@ -8125,6 +10743,7 @@
         </w:rPr>
         <w:t xml:space="preserve">        </w:t>
       </w:r>
+      <w:proofErr w:type="spellStart"/>
       <w:r>
         <w:rPr>
           <w:rFonts w:ascii="Consolas" w:eastAsia="Times New Roman" w:hAnsi="Consolas" w:cs="Times New Roman"/>
@@ -8134,6 +10753,7 @@
         </w:rPr>
         <w:t>cout</w:t>
       </w:r>
+      <w:proofErr w:type="spellEnd"/>
       <w:r>
         <w:rPr>
           <w:rFonts w:ascii="Consolas" w:eastAsia="Times New Roman" w:hAnsi="Consolas" w:cs="Times New Roman"/>
@@ -8197,6 +10817,7 @@
         </w:rPr>
         <w:t xml:space="preserve"> </w:t>
       </w:r>
+      <w:proofErr w:type="spellStart"/>
       <w:r>
         <w:rPr>
           <w:rFonts w:ascii="Consolas" w:eastAsia="Times New Roman" w:hAnsi="Consolas" w:cs="Times New Roman"/>
@@ -8206,6 +10827,7 @@
         </w:rPr>
         <w:t>endl</w:t>
       </w:r>
+      <w:proofErr w:type="spellEnd"/>
       <w:r>
         <w:rPr>
           <w:rFonts w:ascii="Consolas" w:eastAsia="Times New Roman" w:hAnsi="Consolas" w:cs="Times New Roman"/>
@@ -8236,6 +10858,7 @@
         </w:rPr>
         <w:t xml:space="preserve">        </w:t>
       </w:r>
+      <w:proofErr w:type="spellStart"/>
       <w:r>
         <w:rPr>
           <w:rFonts w:ascii="Consolas" w:eastAsia="Times New Roman" w:hAnsi="Consolas" w:cs="Times New Roman"/>
@@ -8245,6 +10868,7 @@
         </w:rPr>
         <w:t>cin</w:t>
       </w:r>
+      <w:proofErr w:type="spellEnd"/>
       <w:r>
         <w:rPr>
           <w:rFonts w:ascii="Consolas" w:eastAsia="Times New Roman" w:hAnsi="Consolas" w:cs="Times New Roman"/>
@@ -8485,6 +11109,7 @@
           <w:szCs w:val="21"/>
         </w:rPr>
       </w:pPr>
+      <w:proofErr w:type="spellStart"/>
       <w:r>
         <w:rPr>
           <w:rFonts w:ascii="Consolas" w:eastAsia="Times New Roman" w:hAnsi="Consolas" w:cs="Times New Roman"/>
@@ -8494,6 +11119,7 @@
         </w:rPr>
         <w:t>int</w:t>
       </w:r>
+      <w:proofErr w:type="spellEnd"/>
       <w:r>
         <w:rPr>
           <w:rFonts w:ascii="Consolas" w:eastAsia="Times New Roman" w:hAnsi="Consolas" w:cs="Times New Roman"/>
@@ -8503,6 +11129,7 @@
         </w:rPr>
         <w:t xml:space="preserve"> </w:t>
       </w:r>
+      <w:proofErr w:type="spellStart"/>
       <w:proofErr w:type="gramStart"/>
       <w:r>
         <w:rPr>
@@ -8513,6 +11140,7 @@
         </w:rPr>
         <w:t>DivideTwoNumbers</w:t>
       </w:r>
+      <w:proofErr w:type="spellEnd"/>
       <w:r>
         <w:rPr>
           <w:rFonts w:ascii="Consolas" w:eastAsia="Times New Roman" w:hAnsi="Consolas" w:cs="Times New Roman"/>
@@ -8522,6 +11150,7 @@
         </w:rPr>
         <w:t>(</w:t>
       </w:r>
+      <w:proofErr w:type="spellStart"/>
       <w:proofErr w:type="gramEnd"/>
       <w:r>
         <w:rPr>
@@ -8532,6 +11161,7 @@
         </w:rPr>
         <w:t>int</w:t>
       </w:r>
+      <w:proofErr w:type="spellEnd"/>
       <w:r>
         <w:rPr>
           <w:rFonts w:ascii="Consolas" w:eastAsia="Times New Roman" w:hAnsi="Consolas" w:cs="Times New Roman"/>
@@ -8559,6 +11189,7 @@
         </w:rPr>
         <w:t xml:space="preserve">, </w:t>
       </w:r>
+      <w:proofErr w:type="spellStart"/>
       <w:r>
         <w:rPr>
           <w:rFonts w:ascii="Consolas" w:eastAsia="Times New Roman" w:hAnsi="Consolas" w:cs="Times New Roman"/>
@@ -8568,6 +11199,7 @@
         </w:rPr>
         <w:t>int</w:t>
       </w:r>
+      <w:proofErr w:type="spellEnd"/>
       <w:r>
         <w:rPr>
           <w:rFonts w:ascii="Consolas" w:eastAsia="Times New Roman" w:hAnsi="Consolas" w:cs="Times New Roman"/>
@@ -8742,6 +11374,7 @@
           <w:szCs w:val="21"/>
         </w:rPr>
       </w:pPr>
+      <w:proofErr w:type="spellStart"/>
       <w:r>
         <w:rPr>
           <w:rFonts w:ascii="Consolas" w:eastAsia="Times New Roman" w:hAnsi="Consolas" w:cs="Times New Roman"/>
@@ -8751,6 +11384,7 @@
         </w:rPr>
         <w:t>int</w:t>
       </w:r>
+      <w:proofErr w:type="spellEnd"/>
       <w:r>
         <w:rPr>
           <w:rFonts w:ascii="Consolas" w:eastAsia="Times New Roman" w:hAnsi="Consolas" w:cs="Times New Roman"/>
@@ -8760,6 +11394,7 @@
         </w:rPr>
         <w:t xml:space="preserve"> </w:t>
       </w:r>
+      <w:proofErr w:type="spellStart"/>
       <w:proofErr w:type="gramStart"/>
       <w:r>
         <w:rPr>
@@ -8770,6 +11405,7 @@
         </w:rPr>
         <w:t>ModulusTwoNumbers</w:t>
       </w:r>
+      <w:proofErr w:type="spellEnd"/>
       <w:r>
         <w:rPr>
           <w:rFonts w:ascii="Consolas" w:eastAsia="Times New Roman" w:hAnsi="Consolas" w:cs="Times New Roman"/>
@@ -8779,6 +11415,7 @@
         </w:rPr>
         <w:t>(</w:t>
       </w:r>
+      <w:proofErr w:type="spellStart"/>
       <w:proofErr w:type="gramEnd"/>
       <w:r>
         <w:rPr>
@@ -8789,6 +11426,7 @@
         </w:rPr>
         <w:t>int</w:t>
       </w:r>
+      <w:proofErr w:type="spellEnd"/>
       <w:r>
         <w:rPr>
           <w:rFonts w:ascii="Consolas" w:eastAsia="Times New Roman" w:hAnsi="Consolas" w:cs="Times New Roman"/>
@@ -8816,6 +11454,7 @@
         </w:rPr>
         <w:t xml:space="preserve">, </w:t>
       </w:r>
+      <w:proofErr w:type="spellStart"/>
       <w:r>
         <w:rPr>
           <w:rFonts w:ascii="Consolas" w:eastAsia="Times New Roman" w:hAnsi="Consolas" w:cs="Times New Roman"/>
@@ -8825,6 +11464,7 @@
         </w:rPr>
         <w:t>int</w:t>
       </w:r>
+      <w:proofErr w:type="spellEnd"/>
       <w:r>
         <w:rPr>
           <w:rFonts w:ascii="Consolas" w:eastAsia="Times New Roman" w:hAnsi="Consolas" w:cs="Times New Roman"/>
@@ -8999,6 +11639,7 @@
           <w:szCs w:val="21"/>
         </w:rPr>
       </w:pPr>
+      <w:proofErr w:type="spellStart"/>
       <w:r>
         <w:rPr>
           <w:rFonts w:ascii="Consolas" w:eastAsia="Times New Roman" w:hAnsi="Consolas" w:cs="Times New Roman"/>
@@ -9008,6 +11649,7 @@
         </w:rPr>
         <w:t>int</w:t>
       </w:r>
+      <w:proofErr w:type="spellEnd"/>
       <w:r>
         <w:rPr>
           <w:rFonts w:ascii="Consolas" w:eastAsia="Times New Roman" w:hAnsi="Consolas" w:cs="Times New Roman"/>
@@ -9017,6 +11659,7 @@
         </w:rPr>
         <w:t xml:space="preserve"> </w:t>
       </w:r>
+      <w:proofErr w:type="spellStart"/>
       <w:proofErr w:type="gramStart"/>
       <w:r>
         <w:rPr>
@@ -9027,6 +11670,7 @@
         </w:rPr>
         <w:t>ReversedOfNumber</w:t>
       </w:r>
+      <w:proofErr w:type="spellEnd"/>
       <w:r>
         <w:rPr>
           <w:rFonts w:ascii="Consolas" w:eastAsia="Times New Roman" w:hAnsi="Consolas" w:cs="Times New Roman"/>
@@ -9036,6 +11680,7 @@
         </w:rPr>
         <w:t>(</w:t>
       </w:r>
+      <w:proofErr w:type="spellStart"/>
       <w:proofErr w:type="gramEnd"/>
       <w:r>
         <w:rPr>
@@ -9046,6 +11691,7 @@
         </w:rPr>
         <w:t>int</w:t>
       </w:r>
+      <w:proofErr w:type="spellEnd"/>
       <w:r>
         <w:rPr>
           <w:rFonts w:ascii="Consolas" w:eastAsia="Times New Roman" w:hAnsi="Consolas" w:cs="Times New Roman"/>
@@ -9115,6 +11761,7 @@
         </w:rPr>
         <w:t xml:space="preserve">    </w:t>
       </w:r>
+      <w:proofErr w:type="spellStart"/>
       <w:r>
         <w:rPr>
           <w:rFonts w:ascii="Consolas" w:eastAsia="Times New Roman" w:hAnsi="Consolas" w:cs="Times New Roman"/>
@@ -9124,6 +11771,7 @@
         </w:rPr>
         <w:t>int</w:t>
       </w:r>
+      <w:proofErr w:type="spellEnd"/>
       <w:r>
         <w:rPr>
           <w:rFonts w:ascii="Consolas" w:eastAsia="Times New Roman" w:hAnsi="Consolas" w:cs="Times New Roman"/>
@@ -9220,6 +11868,7 @@
         </w:rPr>
         <w:t xml:space="preserve">    </w:t>
       </w:r>
+      <w:proofErr w:type="spellStart"/>
       <w:r>
         <w:rPr>
           <w:rFonts w:ascii="Consolas" w:eastAsia="Times New Roman" w:hAnsi="Consolas" w:cs="Times New Roman"/>
@@ -9229,6 +11878,7 @@
         </w:rPr>
         <w:t>int</w:t>
       </w:r>
+      <w:proofErr w:type="spellEnd"/>
       <w:r>
         <w:rPr>
           <w:rFonts w:ascii="Consolas" w:eastAsia="Times New Roman" w:hAnsi="Consolas" w:cs="Times New Roman"/>
@@ -9238,6 +11888,7 @@
         </w:rPr>
         <w:t xml:space="preserve"> </w:t>
       </w:r>
+      <w:proofErr w:type="spellStart"/>
       <w:r>
         <w:rPr>
           <w:rFonts w:ascii="Consolas" w:eastAsia="Times New Roman" w:hAnsi="Consolas" w:cs="Times New Roman"/>
@@ -9247,6 +11898,7 @@
         </w:rPr>
         <w:t>revversed</w:t>
       </w:r>
+      <w:proofErr w:type="spellEnd"/>
       <w:r>
         <w:rPr>
           <w:rFonts w:ascii="Consolas" w:eastAsia="Times New Roman" w:hAnsi="Consolas" w:cs="Times New Roman"/>
@@ -9474,6 +12126,7 @@
         </w:rPr>
         <w:t xml:space="preserve"> </w:t>
       </w:r>
+      <w:proofErr w:type="spellStart"/>
       <w:proofErr w:type="gramStart"/>
       <w:r>
         <w:rPr>
@@ -9484,6 +12137,7 @@
         </w:rPr>
         <w:t>ModulusTwoNumbers</w:t>
       </w:r>
+      <w:proofErr w:type="spellEnd"/>
       <w:r>
         <w:rPr>
           <w:rFonts w:ascii="Consolas" w:eastAsia="Times New Roman" w:hAnsi="Consolas" w:cs="Times New Roman"/>
@@ -9551,6 +12205,7 @@
         </w:rPr>
         <w:t xml:space="preserve">        </w:t>
       </w:r>
+      <w:proofErr w:type="spellStart"/>
       <w:r>
         <w:rPr>
           <w:rFonts w:ascii="Consolas" w:eastAsia="Times New Roman" w:hAnsi="Consolas" w:cs="Times New Roman"/>
@@ -9560,6 +12215,7 @@
         </w:rPr>
         <w:t>revversed</w:t>
       </w:r>
+      <w:proofErr w:type="spellEnd"/>
       <w:r>
         <w:rPr>
           <w:rFonts w:ascii="Consolas" w:eastAsia="Times New Roman" w:hAnsi="Consolas" w:cs="Times New Roman"/>
@@ -9587,6 +12243,7 @@
         </w:rPr>
         <w:t xml:space="preserve"> (</w:t>
       </w:r>
+      <w:proofErr w:type="spellStart"/>
       <w:r>
         <w:rPr>
           <w:rFonts w:ascii="Consolas" w:eastAsia="Times New Roman" w:hAnsi="Consolas" w:cs="Times New Roman"/>
@@ -9596,6 +12253,7 @@
         </w:rPr>
         <w:t>revversed</w:t>
       </w:r>
+      <w:proofErr w:type="spellEnd"/>
       <w:r>
         <w:rPr>
           <w:rFonts w:ascii="Consolas" w:eastAsia="Times New Roman" w:hAnsi="Consolas" w:cs="Times New Roman"/>
@@ -9734,6 +12392,7 @@
         </w:rPr>
         <w:t xml:space="preserve"> </w:t>
       </w:r>
+      <w:proofErr w:type="spellStart"/>
       <w:proofErr w:type="gramStart"/>
       <w:r>
         <w:rPr>
@@ -9744,6 +12403,7 @@
         </w:rPr>
         <w:t>DivideTwoNumbers</w:t>
       </w:r>
+      <w:proofErr w:type="spellEnd"/>
       <w:r>
         <w:rPr>
           <w:rFonts w:ascii="Consolas" w:eastAsia="Times New Roman" w:hAnsi="Consolas" w:cs="Times New Roman"/>
@@ -9850,6 +12510,7 @@
         </w:rPr>
         <w:t xml:space="preserve"> </w:t>
       </w:r>
+      <w:proofErr w:type="spellStart"/>
       <w:r>
         <w:rPr>
           <w:rFonts w:ascii="Consolas" w:eastAsia="Times New Roman" w:hAnsi="Consolas" w:cs="Times New Roman"/>
@@ -9859,6 +12520,7 @@
         </w:rPr>
         <w:t>revversed</w:t>
       </w:r>
+      <w:proofErr w:type="spellEnd"/>
       <w:r>
         <w:rPr>
           <w:rFonts w:ascii="Consolas" w:eastAsia="Times New Roman" w:hAnsi="Consolas" w:cs="Times New Roman"/>
@@ -9913,6 +12575,7 @@
           <w:szCs w:val="21"/>
         </w:rPr>
       </w:pPr>
+      <w:proofErr w:type="spellStart"/>
       <w:r>
         <w:rPr>
           <w:rFonts w:ascii="Consolas" w:eastAsia="Times New Roman" w:hAnsi="Consolas" w:cs="Times New Roman"/>
@@ -9922,6 +12585,7 @@
         </w:rPr>
         <w:t>int</w:t>
       </w:r>
+      <w:proofErr w:type="spellEnd"/>
       <w:r>
         <w:rPr>
           <w:rFonts w:ascii="Consolas" w:eastAsia="Times New Roman" w:hAnsi="Consolas" w:cs="Times New Roman"/>
@@ -10014,6 +12678,7 @@
         </w:rPr>
         <w:t xml:space="preserve">    </w:t>
       </w:r>
+      <w:proofErr w:type="spellStart"/>
       <w:r>
         <w:rPr>
           <w:rFonts w:ascii="Consolas" w:eastAsia="Times New Roman" w:hAnsi="Consolas" w:cs="Times New Roman"/>
@@ -10023,6 +12688,7 @@
         </w:rPr>
         <w:t>int</w:t>
       </w:r>
+      <w:proofErr w:type="spellEnd"/>
       <w:r>
         <w:rPr>
           <w:rFonts w:ascii="Consolas" w:eastAsia="Times New Roman" w:hAnsi="Consolas" w:cs="Times New Roman"/>
@@ -10068,6 +12734,7 @@
         </w:rPr>
         <w:t xml:space="preserve"> </w:t>
       </w:r>
+      <w:proofErr w:type="spellStart"/>
       <w:proofErr w:type="gramStart"/>
       <w:r>
         <w:rPr>
@@ -10078,6 +12745,7 @@
         </w:rPr>
         <w:t>ReadPositiveNumber</w:t>
       </w:r>
+      <w:proofErr w:type="spellEnd"/>
       <w:r>
         <w:rPr>
           <w:rFonts w:ascii="Consolas" w:eastAsia="Times New Roman" w:hAnsi="Consolas" w:cs="Times New Roman"/>
@@ -10127,6 +12795,7 @@
         </w:rPr>
         <w:t xml:space="preserve">    </w:t>
       </w:r>
+      <w:proofErr w:type="spellStart"/>
       <w:r>
         <w:rPr>
           <w:rFonts w:ascii="Consolas" w:eastAsia="Times New Roman" w:hAnsi="Consolas" w:cs="Times New Roman"/>
@@ -10136,6 +12805,7 @@
         </w:rPr>
         <w:t>int</w:t>
       </w:r>
+      <w:proofErr w:type="spellEnd"/>
       <w:r>
         <w:rPr>
           <w:rFonts w:ascii="Consolas" w:eastAsia="Times New Roman" w:hAnsi="Consolas" w:cs="Times New Roman"/>
@@ -10181,6 +12851,7 @@
         </w:rPr>
         <w:t xml:space="preserve"> </w:t>
       </w:r>
+      <w:proofErr w:type="spellStart"/>
       <w:r>
         <w:rPr>
           <w:rFonts w:ascii="Consolas" w:eastAsia="Times New Roman" w:hAnsi="Consolas" w:cs="Times New Roman"/>
@@ -10190,6 +12861,7 @@
         </w:rPr>
         <w:t>ReversedOfNumber</w:t>
       </w:r>
+      <w:proofErr w:type="spellEnd"/>
       <w:r>
         <w:rPr>
           <w:rFonts w:ascii="Consolas" w:eastAsia="Times New Roman" w:hAnsi="Consolas" w:cs="Times New Roman"/>
@@ -10238,6 +12910,7 @@
         </w:rPr>
         <w:t xml:space="preserve">    </w:t>
       </w:r>
+      <w:proofErr w:type="spellStart"/>
       <w:r>
         <w:rPr>
           <w:rFonts w:ascii="Consolas" w:eastAsia="Times New Roman" w:hAnsi="Consolas" w:cs="Times New Roman"/>
@@ -10247,6 +12920,7 @@
         </w:rPr>
         <w:t>cout</w:t>
       </w:r>
+      <w:proofErr w:type="spellEnd"/>
       <w:r>
         <w:rPr>
           <w:rFonts w:ascii="Consolas" w:eastAsia="Times New Roman" w:hAnsi="Consolas" w:cs="Times New Roman"/>
@@ -10487,6 +13161,7 @@
         </w:rPr>
         <w:t xml:space="preserve"> </w:t>
       </w:r>
+      <w:proofErr w:type="spellStart"/>
       <w:r>
         <w:rPr>
           <w:rFonts w:ascii="Consolas" w:eastAsia="Times New Roman" w:hAnsi="Consolas" w:cs="Times New Roman"/>
@@ -10496,6 +13171,7 @@
         </w:rPr>
         <w:t>std</w:t>
       </w:r>
+      <w:proofErr w:type="spellEnd"/>
       <w:r>
         <w:rPr>
           <w:rFonts w:ascii="Consolas" w:eastAsia="Times New Roman" w:hAnsi="Consolas" w:cs="Times New Roman"/>
@@ -10529,6 +13205,7 @@
           <w:szCs w:val="21"/>
         </w:rPr>
       </w:pPr>
+      <w:proofErr w:type="spellStart"/>
       <w:r>
         <w:rPr>
           <w:rFonts w:ascii="Consolas" w:eastAsia="Times New Roman" w:hAnsi="Consolas" w:cs="Times New Roman"/>
@@ -10539,6 +13216,7 @@
         <w:lastRenderedPageBreak/>
         <w:t>int</w:t>
       </w:r>
+      <w:proofErr w:type="spellEnd"/>
       <w:r>
         <w:rPr>
           <w:rFonts w:ascii="Consolas" w:eastAsia="Times New Roman" w:hAnsi="Consolas" w:cs="Times New Roman"/>
@@ -10548,6 +13226,7 @@
         </w:rPr>
         <w:t xml:space="preserve"> </w:t>
       </w:r>
+      <w:proofErr w:type="spellStart"/>
       <w:proofErr w:type="gramStart"/>
       <w:r>
         <w:rPr>
@@ -10558,6 +13237,7 @@
         </w:rPr>
         <w:t>ReadPositiveNumber</w:t>
       </w:r>
+      <w:proofErr w:type="spellEnd"/>
       <w:r>
         <w:rPr>
           <w:rFonts w:ascii="Consolas" w:eastAsia="Times New Roman" w:hAnsi="Consolas" w:cs="Times New Roman"/>
@@ -10646,6 +13326,7 @@
         </w:rPr>
         <w:t xml:space="preserve">    </w:t>
       </w:r>
+      <w:proofErr w:type="spellStart"/>
       <w:r>
         <w:rPr>
           <w:rFonts w:ascii="Consolas" w:eastAsia="Times New Roman" w:hAnsi="Consolas" w:cs="Times New Roman"/>
@@ -10655,6 +13336,7 @@
         </w:rPr>
         <w:t>int</w:t>
       </w:r>
+      <w:proofErr w:type="spellEnd"/>
       <w:r>
         <w:rPr>
           <w:rFonts w:ascii="Consolas" w:eastAsia="Times New Roman" w:hAnsi="Consolas" w:cs="Times New Roman"/>
@@ -10754,6 +13436,7 @@
         </w:rPr>
         <w:t xml:space="preserve">        </w:t>
       </w:r>
+      <w:proofErr w:type="spellStart"/>
       <w:r>
         <w:rPr>
           <w:rFonts w:ascii="Consolas" w:eastAsia="Times New Roman" w:hAnsi="Consolas" w:cs="Times New Roman"/>
@@ -10763,6 +13446,7 @@
         </w:rPr>
         <w:t>cout</w:t>
       </w:r>
+      <w:proofErr w:type="spellEnd"/>
       <w:r>
         <w:rPr>
           <w:rFonts w:ascii="Consolas" w:eastAsia="Times New Roman" w:hAnsi="Consolas" w:cs="Times New Roman"/>
@@ -10826,6 +13510,7 @@
         </w:rPr>
         <w:t xml:space="preserve"> </w:t>
       </w:r>
+      <w:proofErr w:type="spellStart"/>
       <w:r>
         <w:rPr>
           <w:rFonts w:ascii="Consolas" w:eastAsia="Times New Roman" w:hAnsi="Consolas" w:cs="Times New Roman"/>
@@ -10835,6 +13520,7 @@
         </w:rPr>
         <w:t>endl</w:t>
       </w:r>
+      <w:proofErr w:type="spellEnd"/>
       <w:r>
         <w:rPr>
           <w:rFonts w:ascii="Consolas" w:eastAsia="Times New Roman" w:hAnsi="Consolas" w:cs="Times New Roman"/>
@@ -10865,6 +13551,7 @@
         </w:rPr>
         <w:t xml:space="preserve">        </w:t>
       </w:r>
+      <w:proofErr w:type="spellStart"/>
       <w:r>
         <w:rPr>
           <w:rFonts w:ascii="Consolas" w:eastAsia="Times New Roman" w:hAnsi="Consolas" w:cs="Times New Roman"/>
@@ -10874,6 +13561,7 @@
         </w:rPr>
         <w:t>cin</w:t>
       </w:r>
+      <w:proofErr w:type="spellEnd"/>
       <w:r>
         <w:rPr>
           <w:rFonts w:ascii="Consolas" w:eastAsia="Times New Roman" w:hAnsi="Consolas" w:cs="Times New Roman"/>
@@ -11114,6 +13802,7 @@
           <w:szCs w:val="21"/>
         </w:rPr>
       </w:pPr>
+      <w:proofErr w:type="spellStart"/>
       <w:r>
         <w:rPr>
           <w:rFonts w:ascii="Consolas" w:eastAsia="Times New Roman" w:hAnsi="Consolas" w:cs="Times New Roman"/>
@@ -11123,6 +13812,7 @@
         </w:rPr>
         <w:t>int</w:t>
       </w:r>
+      <w:proofErr w:type="spellEnd"/>
       <w:r>
         <w:rPr>
           <w:rFonts w:ascii="Consolas" w:eastAsia="Times New Roman" w:hAnsi="Consolas" w:cs="Times New Roman"/>
@@ -11132,6 +13822,7 @@
         </w:rPr>
         <w:t xml:space="preserve"> </w:t>
       </w:r>
+      <w:proofErr w:type="spellStart"/>
       <w:proofErr w:type="gramStart"/>
       <w:r>
         <w:rPr>
@@ -11142,6 +13833,7 @@
         </w:rPr>
         <w:t>CountDigitFrequency</w:t>
       </w:r>
+      <w:proofErr w:type="spellEnd"/>
       <w:r>
         <w:rPr>
           <w:rFonts w:ascii="Consolas" w:eastAsia="Times New Roman" w:hAnsi="Consolas" w:cs="Times New Roman"/>
@@ -11188,6 +13880,7 @@
         </w:rPr>
         <w:t xml:space="preserve">, </w:t>
       </w:r>
+      <w:proofErr w:type="spellStart"/>
       <w:r>
         <w:rPr>
           <w:rFonts w:ascii="Consolas" w:eastAsia="Times New Roman" w:hAnsi="Consolas" w:cs="Times New Roman"/>
@@ -11197,6 +13890,7 @@
         </w:rPr>
         <w:t>int</w:t>
       </w:r>
+      <w:proofErr w:type="spellEnd"/>
       <w:r>
         <w:rPr>
           <w:rFonts w:ascii="Consolas" w:eastAsia="Times New Roman" w:hAnsi="Consolas" w:cs="Times New Roman"/>
@@ -11304,14 +13998,34 @@
           <w:sz w:val="21"/>
           <w:szCs w:val="21"/>
         </w:rPr>
-        <w:t xml:space="preserve"> forloop </w:t>
-      </w:r>
+        <w:t xml:space="preserve"> </w:t>
+      </w:r>
+      <w:proofErr w:type="spellStart"/>
       <w:r>
         <w:rPr>
           <w:rFonts w:ascii="Consolas" w:eastAsia="Times New Roman" w:hAnsi="Consolas" w:cs="Times New Roman"/>
           <w:color w:val="6A9955"/>
           <w:sz w:val="21"/>
           <w:szCs w:val="21"/>
+        </w:rPr>
+        <w:t>forloop</w:t>
+      </w:r>
+      <w:proofErr w:type="spellEnd"/>
+      <w:r>
+        <w:rPr>
+          <w:rFonts w:ascii="Consolas" w:eastAsia="Times New Roman" w:hAnsi="Consolas" w:cs="Times New Roman"/>
+          <w:color w:val="6A9955"/>
+          <w:sz w:val="21"/>
+          <w:szCs w:val="21"/>
+        </w:rPr>
+        <w:t xml:space="preserve"> </w:t>
+      </w:r>
+      <w:r>
+        <w:rPr>
+          <w:rFonts w:ascii="Consolas" w:eastAsia="Times New Roman" w:hAnsi="Consolas" w:cs="Times New Roman"/>
+          <w:color w:val="6A9955"/>
+          <w:sz w:val="21"/>
+          <w:szCs w:val="21"/>
           <w:rtl/>
         </w:rPr>
         <w:t>لانه رقم ما بتقدري تعملي</w:t>
@@ -11349,6 +14063,7 @@
         </w:rPr>
         <w:t xml:space="preserve">    </w:t>
       </w:r>
+      <w:proofErr w:type="spellStart"/>
       <w:r>
         <w:rPr>
           <w:rFonts w:ascii="Consolas" w:eastAsia="Times New Roman" w:hAnsi="Consolas" w:cs="Times New Roman"/>
@@ -11358,6 +14073,7 @@
         </w:rPr>
         <w:t>int</w:t>
       </w:r>
+      <w:proofErr w:type="spellEnd"/>
       <w:r>
         <w:rPr>
           <w:rFonts w:ascii="Consolas" w:eastAsia="Times New Roman" w:hAnsi="Consolas" w:cs="Times New Roman"/>
@@ -11367,6 +14083,7 @@
         </w:rPr>
         <w:t xml:space="preserve"> </w:t>
       </w:r>
+      <w:proofErr w:type="spellStart"/>
       <w:r>
         <w:rPr>
           <w:rFonts w:ascii="Consolas" w:eastAsia="Times New Roman" w:hAnsi="Consolas" w:cs="Times New Roman"/>
@@ -11376,6 +14093,7 @@
         </w:rPr>
         <w:t>freqCount</w:t>
       </w:r>
+      <w:proofErr w:type="spellEnd"/>
       <w:r>
         <w:rPr>
           <w:rFonts w:ascii="Consolas" w:eastAsia="Times New Roman" w:hAnsi="Consolas" w:cs="Times New Roman"/>
@@ -11718,8 +14436,19 @@
           <w:sz w:val="21"/>
           <w:szCs w:val="21"/>
         </w:rPr>
-        <w:t xml:space="preserve"> //extract the last digit of the nnumber</w:t>
-      </w:r>
+        <w:t xml:space="preserve"> //extract the last digit of the </w:t>
+      </w:r>
+      <w:proofErr w:type="spellStart"/>
+      <w:r>
+        <w:rPr>
+          <w:rFonts w:ascii="Consolas" w:eastAsia="Times New Roman" w:hAnsi="Consolas" w:cs="Times New Roman"/>
+          <w:color w:val="6A9955"/>
+          <w:sz w:val="21"/>
+          <w:szCs w:val="21"/>
+        </w:rPr>
+        <w:t>nnumber</w:t>
+      </w:r>
+      <w:proofErr w:type="spellEnd"/>
     </w:p>
     <w:p>
       <w:pPr>
@@ -11975,6 +14704,7 @@
         </w:rPr>
         <w:t xml:space="preserve">            </w:t>
       </w:r>
+      <w:proofErr w:type="spellStart"/>
       <w:r>
         <w:rPr>
           <w:rFonts w:ascii="Consolas" w:eastAsia="Times New Roman" w:hAnsi="Consolas" w:cs="Times New Roman"/>
@@ -11984,6 +14714,7 @@
         </w:rPr>
         <w:t>freqCount</w:t>
       </w:r>
+      <w:proofErr w:type="spellEnd"/>
       <w:r>
         <w:rPr>
           <w:rFonts w:ascii="Consolas" w:eastAsia="Times New Roman" w:hAnsi="Consolas" w:cs="Times New Roman"/>
@@ -12083,6 +14814,7 @@
         </w:rPr>
         <w:t xml:space="preserve"> </w:t>
       </w:r>
+      <w:proofErr w:type="spellStart"/>
       <w:r>
         <w:rPr>
           <w:rFonts w:ascii="Consolas" w:eastAsia="Times New Roman" w:hAnsi="Consolas" w:cs="Times New Roman"/>
@@ -12092,6 +14824,7 @@
         </w:rPr>
         <w:t>freqCount</w:t>
       </w:r>
+      <w:proofErr w:type="spellEnd"/>
       <w:r>
         <w:rPr>
           <w:rFonts w:ascii="Consolas" w:eastAsia="Times New Roman" w:hAnsi="Consolas" w:cs="Times New Roman"/>
@@ -12134,6 +14867,7 @@
           <w:szCs w:val="21"/>
         </w:rPr>
       </w:pPr>
+      <w:proofErr w:type="spellStart"/>
       <w:r>
         <w:rPr>
           <w:rFonts w:ascii="Consolas" w:eastAsia="Times New Roman" w:hAnsi="Consolas" w:cs="Times New Roman"/>
@@ -12143,6 +14877,7 @@
         </w:rPr>
         <w:t>int</w:t>
       </w:r>
+      <w:proofErr w:type="spellEnd"/>
       <w:r>
         <w:rPr>
           <w:rFonts w:ascii="Consolas" w:eastAsia="Times New Roman" w:hAnsi="Consolas" w:cs="Times New Roman"/>
@@ -12235,6 +14970,7 @@
         </w:rPr>
         <w:t xml:space="preserve">    </w:t>
       </w:r>
+      <w:proofErr w:type="spellStart"/>
       <w:r>
         <w:rPr>
           <w:rFonts w:ascii="Consolas" w:eastAsia="Times New Roman" w:hAnsi="Consolas" w:cs="Times New Roman"/>
@@ -12244,6 +14980,7 @@
         </w:rPr>
         <w:t>int</w:t>
       </w:r>
+      <w:proofErr w:type="spellEnd"/>
       <w:r>
         <w:rPr>
           <w:rFonts w:ascii="Consolas" w:eastAsia="Times New Roman" w:hAnsi="Consolas" w:cs="Times New Roman"/>
@@ -12289,6 +15026,7 @@
         </w:rPr>
         <w:t xml:space="preserve"> </w:t>
       </w:r>
+      <w:proofErr w:type="spellStart"/>
       <w:proofErr w:type="gramStart"/>
       <w:r>
         <w:rPr>
@@ -12299,6 +15037,7 @@
         </w:rPr>
         <w:t>ReadPositiveNumber</w:t>
       </w:r>
+      <w:proofErr w:type="spellEnd"/>
       <w:r>
         <w:rPr>
           <w:rFonts w:ascii="Consolas" w:eastAsia="Times New Roman" w:hAnsi="Consolas" w:cs="Times New Roman"/>
@@ -12366,6 +15105,7 @@
         </w:rPr>
         <w:t xml:space="preserve"> </w:t>
       </w:r>
+      <w:proofErr w:type="spellStart"/>
       <w:r>
         <w:rPr>
           <w:rFonts w:ascii="Consolas" w:eastAsia="Times New Roman" w:hAnsi="Consolas" w:cs="Times New Roman"/>
@@ -12375,6 +15115,7 @@
         </w:rPr>
         <w:t>digitToCheck</w:t>
       </w:r>
+      <w:proofErr w:type="spellEnd"/>
       <w:r>
         <w:rPr>
           <w:rFonts w:ascii="Consolas" w:eastAsia="Times New Roman" w:hAnsi="Consolas" w:cs="Times New Roman"/>
@@ -12402,6 +15143,7 @@
         </w:rPr>
         <w:t xml:space="preserve"> </w:t>
       </w:r>
+      <w:proofErr w:type="spellStart"/>
       <w:proofErr w:type="gramStart"/>
       <w:r>
         <w:rPr>
@@ -12412,6 +15154,7 @@
         </w:rPr>
         <w:t>ReadPositiveNumber</w:t>
       </w:r>
+      <w:proofErr w:type="spellEnd"/>
       <w:r>
         <w:rPr>
           <w:rFonts w:ascii="Consolas" w:eastAsia="Times New Roman" w:hAnsi="Consolas" w:cs="Times New Roman"/>
@@ -12461,6 +15204,7 @@
         </w:rPr>
         <w:t xml:space="preserve">    </w:t>
       </w:r>
+      <w:proofErr w:type="spellStart"/>
       <w:r>
         <w:rPr>
           <w:rFonts w:ascii="Consolas" w:eastAsia="Times New Roman" w:hAnsi="Consolas" w:cs="Times New Roman"/>
@@ -12470,6 +15214,7 @@
         </w:rPr>
         <w:t>cout</w:t>
       </w:r>
+      <w:proofErr w:type="spellEnd"/>
       <w:r>
         <w:rPr>
           <w:rFonts w:ascii="Consolas" w:eastAsia="Times New Roman" w:hAnsi="Consolas" w:cs="Times New Roman"/>
@@ -12562,6 +15307,7 @@
         </w:rPr>
         <w:t xml:space="preserve"> </w:t>
       </w:r>
+      <w:proofErr w:type="spellStart"/>
       <w:r>
         <w:rPr>
           <w:rFonts w:ascii="Consolas" w:eastAsia="Times New Roman" w:hAnsi="Consolas" w:cs="Times New Roman"/>
@@ -12571,6 +15317,7 @@
         </w:rPr>
         <w:t>digitToCheck</w:t>
       </w:r>
+      <w:proofErr w:type="spellEnd"/>
       <w:r>
         <w:rPr>
           <w:rFonts w:ascii="Consolas" w:eastAsia="Times New Roman" w:hAnsi="Consolas" w:cs="Times New Roman"/>
@@ -12634,6 +15381,7 @@
         </w:rPr>
         <w:t xml:space="preserve"> </w:t>
       </w:r>
+      <w:proofErr w:type="spellStart"/>
       <w:r>
         <w:rPr>
           <w:rFonts w:ascii="Consolas" w:eastAsia="Times New Roman" w:hAnsi="Consolas" w:cs="Times New Roman"/>
@@ -12643,6 +15391,7 @@
         </w:rPr>
         <w:t>CountDigitFrequency</w:t>
       </w:r>
+      <w:proofErr w:type="spellEnd"/>
       <w:r>
         <w:rPr>
           <w:rFonts w:ascii="Consolas" w:eastAsia="Times New Roman" w:hAnsi="Consolas" w:cs="Times New Roman"/>
@@ -12652,6 +15401,7 @@
         </w:rPr>
         <w:t>(</w:t>
       </w:r>
+      <w:proofErr w:type="spellStart"/>
       <w:r>
         <w:rPr>
           <w:rFonts w:ascii="Consolas" w:eastAsia="Times New Roman" w:hAnsi="Consolas" w:cs="Times New Roman"/>
@@ -12661,6 +15411,7 @@
         </w:rPr>
         <w:t>digitToCheck</w:t>
       </w:r>
+      <w:proofErr w:type="spellEnd"/>
       <w:r>
         <w:rPr>
           <w:rFonts w:ascii="Consolas" w:eastAsia="Times New Roman" w:hAnsi="Consolas" w:cs="Times New Roman"/>
@@ -12798,7 +15549,27 @@
           <w:sz w:val="21"/>
           <w:szCs w:val="21"/>
         </w:rPr>
-        <w:t>&lt;iostream&gt;</w:t>
+        <w:t>&lt;</w:t>
+      </w:r>
+      <w:proofErr w:type="spellStart"/>
+      <w:r>
+        <w:rPr>
+          <w:rFonts w:ascii="Consolas" w:eastAsia="Times New Roman" w:hAnsi="Consolas" w:cs="Times New Roman"/>
+          <w:color w:val="CE9178"/>
+          <w:sz w:val="21"/>
+          <w:szCs w:val="21"/>
+        </w:rPr>
+        <w:t>iostream</w:t>
+      </w:r>
+      <w:proofErr w:type="spellEnd"/>
+      <w:r>
+        <w:rPr>
+          <w:rFonts w:ascii="Consolas" w:eastAsia="Times New Roman" w:hAnsi="Consolas" w:cs="Times New Roman"/>
+          <w:color w:val="CE9178"/>
+          <w:sz w:val="21"/>
+          <w:szCs w:val="21"/>
+        </w:rPr>
+        <w:t>&gt;</w:t>
       </w:r>
     </w:p>
     <w:p>
@@ -12888,32 +15659,53 @@
           <w:sz w:val="21"/>
           <w:szCs w:val="21"/>
         </w:rPr>
-        <w:t xml:space="preserve"> std;</w:t>
-      </w:r>
-    </w:p>
-    <w:p>
-      <w:pPr>
-        <w:shd w:val="clear" w:color="auto" w:fill="1E1E1E"/>
-        <w:spacing w:after="0" w:line="285" w:lineRule="atLeast"/>
-        <w:rPr>
-          <w:rFonts w:ascii="Consolas" w:eastAsia="Times New Roman" w:hAnsi="Consolas" w:cs="Times New Roman"/>
-          <w:color w:val="D4D4D4"/>
-          <w:sz w:val="21"/>
-          <w:szCs w:val="21"/>
-        </w:rPr>
-      </w:pPr>
-    </w:p>
-    <w:p>
-      <w:pPr>
-        <w:shd w:val="clear" w:color="auto" w:fill="1E1E1E"/>
-        <w:spacing w:after="0" w:line="285" w:lineRule="atLeast"/>
-        <w:rPr>
-          <w:rFonts w:ascii="Consolas" w:eastAsia="Times New Roman" w:hAnsi="Consolas" w:cs="Times New Roman"/>
-          <w:color w:val="D4D4D4"/>
-          <w:sz w:val="21"/>
-          <w:szCs w:val="21"/>
-        </w:rPr>
-      </w:pPr>
+        <w:t xml:space="preserve"> </w:t>
+      </w:r>
+      <w:proofErr w:type="spellStart"/>
+      <w:r>
+        <w:rPr>
+          <w:rFonts w:ascii="Consolas" w:eastAsia="Times New Roman" w:hAnsi="Consolas" w:cs="Times New Roman"/>
+          <w:color w:val="D4D4D4"/>
+          <w:sz w:val="21"/>
+          <w:szCs w:val="21"/>
+        </w:rPr>
+        <w:t>std</w:t>
+      </w:r>
+      <w:proofErr w:type="spellEnd"/>
+      <w:r>
+        <w:rPr>
+          <w:rFonts w:ascii="Consolas" w:eastAsia="Times New Roman" w:hAnsi="Consolas" w:cs="Times New Roman"/>
+          <w:color w:val="D4D4D4"/>
+          <w:sz w:val="21"/>
+          <w:szCs w:val="21"/>
+        </w:rPr>
+        <w:t>;</w:t>
+      </w:r>
+    </w:p>
+    <w:p>
+      <w:pPr>
+        <w:shd w:val="clear" w:color="auto" w:fill="1E1E1E"/>
+        <w:spacing w:after="0" w:line="285" w:lineRule="atLeast"/>
+        <w:rPr>
+          <w:rFonts w:ascii="Consolas" w:eastAsia="Times New Roman" w:hAnsi="Consolas" w:cs="Times New Roman"/>
+          <w:color w:val="D4D4D4"/>
+          <w:sz w:val="21"/>
+          <w:szCs w:val="21"/>
+        </w:rPr>
+      </w:pPr>
+    </w:p>
+    <w:p>
+      <w:pPr>
+        <w:shd w:val="clear" w:color="auto" w:fill="1E1E1E"/>
+        <w:spacing w:after="0" w:line="285" w:lineRule="atLeast"/>
+        <w:rPr>
+          <w:rFonts w:ascii="Consolas" w:eastAsia="Times New Roman" w:hAnsi="Consolas" w:cs="Times New Roman"/>
+          <w:color w:val="D4D4D4"/>
+          <w:sz w:val="21"/>
+          <w:szCs w:val="21"/>
+        </w:rPr>
+      </w:pPr>
+      <w:proofErr w:type="spellStart"/>
       <w:r>
         <w:rPr>
           <w:rFonts w:ascii="Consolas" w:eastAsia="Times New Roman" w:hAnsi="Consolas" w:cs="Times New Roman"/>
@@ -12924,6 +15716,7 @@
         <w:lastRenderedPageBreak/>
         <w:t>int</w:t>
       </w:r>
+      <w:proofErr w:type="spellEnd"/>
       <w:r>
         <w:rPr>
           <w:rFonts w:ascii="Consolas" w:eastAsia="Times New Roman" w:hAnsi="Consolas" w:cs="Times New Roman"/>
@@ -12933,6 +15726,7 @@
         </w:rPr>
         <w:t xml:space="preserve"> </w:t>
       </w:r>
+      <w:proofErr w:type="spellStart"/>
       <w:proofErr w:type="gramStart"/>
       <w:r>
         <w:rPr>
@@ -12941,7 +15735,17 @@
           <w:sz w:val="21"/>
           <w:szCs w:val="21"/>
         </w:rPr>
-        <w:t>ReadPositiveNumber(</w:t>
+        <w:t>ReadPositiveNumber</w:t>
+      </w:r>
+      <w:proofErr w:type="spellEnd"/>
+      <w:r>
+        <w:rPr>
+          <w:rFonts w:ascii="Consolas" w:eastAsia="Times New Roman" w:hAnsi="Consolas" w:cs="Times New Roman"/>
+          <w:color w:val="D4D4D4"/>
+          <w:sz w:val="21"/>
+          <w:szCs w:val="21"/>
+        </w:rPr>
+        <w:t>(</w:t>
       </w:r>
       <w:proofErr w:type="gramEnd"/>
       <w:r>
@@ -12995,6 +15799,7 @@
         </w:rPr>
         <w:t xml:space="preserve">    </w:t>
       </w:r>
+      <w:proofErr w:type="spellStart"/>
       <w:r>
         <w:rPr>
           <w:rFonts w:ascii="Consolas" w:eastAsia="Times New Roman" w:hAnsi="Consolas" w:cs="Times New Roman"/>
@@ -13004,6 +15809,7 @@
         </w:rPr>
         <w:t>int</w:t>
       </w:r>
+      <w:proofErr w:type="spellEnd"/>
       <w:r>
         <w:rPr>
           <w:rFonts w:ascii="Consolas" w:eastAsia="Times New Roman" w:hAnsi="Consolas" w:cs="Times New Roman"/>
@@ -13083,28 +15889,88 @@
           <w:sz w:val="21"/>
           <w:szCs w:val="21"/>
         </w:rPr>
-        <w:t>        cout &lt;&lt; message &lt;&lt; endl;</w:t>
-      </w:r>
-    </w:p>
-    <w:p>
-      <w:pPr>
-        <w:shd w:val="clear" w:color="auto" w:fill="1E1E1E"/>
-        <w:spacing w:after="0" w:line="285" w:lineRule="atLeast"/>
-        <w:rPr>
-          <w:rFonts w:ascii="Consolas" w:eastAsia="Times New Roman" w:hAnsi="Consolas" w:cs="Times New Roman"/>
-          <w:color w:val="D4D4D4"/>
-          <w:sz w:val="21"/>
-          <w:szCs w:val="21"/>
-        </w:rPr>
-      </w:pPr>
-      <w:r>
-        <w:rPr>
-          <w:rFonts w:ascii="Consolas" w:eastAsia="Times New Roman" w:hAnsi="Consolas" w:cs="Times New Roman"/>
-          <w:color w:val="D4D4D4"/>
-          <w:sz w:val="21"/>
-          <w:szCs w:val="21"/>
-        </w:rPr>
-        <w:t>        cin &gt;&gt; number;</w:t>
+        <w:t xml:space="preserve">        </w:t>
+      </w:r>
+      <w:proofErr w:type="spellStart"/>
+      <w:r>
+        <w:rPr>
+          <w:rFonts w:ascii="Consolas" w:eastAsia="Times New Roman" w:hAnsi="Consolas" w:cs="Times New Roman"/>
+          <w:color w:val="D4D4D4"/>
+          <w:sz w:val="21"/>
+          <w:szCs w:val="21"/>
+        </w:rPr>
+        <w:t>cout</w:t>
+      </w:r>
+      <w:proofErr w:type="spellEnd"/>
+      <w:r>
+        <w:rPr>
+          <w:rFonts w:ascii="Consolas" w:eastAsia="Times New Roman" w:hAnsi="Consolas" w:cs="Times New Roman"/>
+          <w:color w:val="D4D4D4"/>
+          <w:sz w:val="21"/>
+          <w:szCs w:val="21"/>
+        </w:rPr>
+        <w:t xml:space="preserve"> &lt;&lt; message &lt;&lt; </w:t>
+      </w:r>
+      <w:proofErr w:type="spellStart"/>
+      <w:r>
+        <w:rPr>
+          <w:rFonts w:ascii="Consolas" w:eastAsia="Times New Roman" w:hAnsi="Consolas" w:cs="Times New Roman"/>
+          <w:color w:val="D4D4D4"/>
+          <w:sz w:val="21"/>
+          <w:szCs w:val="21"/>
+        </w:rPr>
+        <w:t>endl</w:t>
+      </w:r>
+      <w:proofErr w:type="spellEnd"/>
+      <w:r>
+        <w:rPr>
+          <w:rFonts w:ascii="Consolas" w:eastAsia="Times New Roman" w:hAnsi="Consolas" w:cs="Times New Roman"/>
+          <w:color w:val="D4D4D4"/>
+          <w:sz w:val="21"/>
+          <w:szCs w:val="21"/>
+        </w:rPr>
+        <w:t>;</w:t>
+      </w:r>
+    </w:p>
+    <w:p>
+      <w:pPr>
+        <w:shd w:val="clear" w:color="auto" w:fill="1E1E1E"/>
+        <w:spacing w:after="0" w:line="285" w:lineRule="atLeast"/>
+        <w:rPr>
+          <w:rFonts w:ascii="Consolas" w:eastAsia="Times New Roman" w:hAnsi="Consolas" w:cs="Times New Roman"/>
+          <w:color w:val="D4D4D4"/>
+          <w:sz w:val="21"/>
+          <w:szCs w:val="21"/>
+        </w:rPr>
+      </w:pPr>
+      <w:r>
+        <w:rPr>
+          <w:rFonts w:ascii="Consolas" w:eastAsia="Times New Roman" w:hAnsi="Consolas" w:cs="Times New Roman"/>
+          <w:color w:val="D4D4D4"/>
+          <w:sz w:val="21"/>
+          <w:szCs w:val="21"/>
+        </w:rPr>
+        <w:t xml:space="preserve">        </w:t>
+      </w:r>
+      <w:proofErr w:type="spellStart"/>
+      <w:r>
+        <w:rPr>
+          <w:rFonts w:ascii="Consolas" w:eastAsia="Times New Roman" w:hAnsi="Consolas" w:cs="Times New Roman"/>
+          <w:color w:val="D4D4D4"/>
+          <w:sz w:val="21"/>
+          <w:szCs w:val="21"/>
+        </w:rPr>
+        <w:t>cin</w:t>
+      </w:r>
+      <w:proofErr w:type="spellEnd"/>
+      <w:r>
+        <w:rPr>
+          <w:rFonts w:ascii="Consolas" w:eastAsia="Times New Roman" w:hAnsi="Consolas" w:cs="Times New Roman"/>
+          <w:color w:val="D4D4D4"/>
+          <w:sz w:val="21"/>
+          <w:szCs w:val="21"/>
+        </w:rPr>
+        <w:t xml:space="preserve"> &gt;&gt; number;</w:t>
       </w:r>
     </w:p>
     <w:p>
@@ -13247,6 +16113,7 @@
           <w:szCs w:val="21"/>
         </w:rPr>
       </w:pPr>
+      <w:proofErr w:type="spellStart"/>
       <w:r>
         <w:rPr>
           <w:rFonts w:ascii="Consolas" w:eastAsia="Times New Roman" w:hAnsi="Consolas" w:cs="Times New Roman"/>
@@ -13256,6 +16123,7 @@
         </w:rPr>
         <w:t>int</w:t>
       </w:r>
+      <w:proofErr w:type="spellEnd"/>
       <w:r>
         <w:rPr>
           <w:rFonts w:ascii="Consolas" w:eastAsia="Times New Roman" w:hAnsi="Consolas" w:cs="Times New Roman"/>
@@ -13265,6 +16133,7 @@
         </w:rPr>
         <w:t xml:space="preserve"> </w:t>
       </w:r>
+      <w:proofErr w:type="spellStart"/>
       <w:proofErr w:type="gramStart"/>
       <w:r>
         <w:rPr>
@@ -13273,7 +16142,17 @@
           <w:sz w:val="21"/>
           <w:szCs w:val="21"/>
         </w:rPr>
-        <w:t>CountDigitFrequency(</w:t>
+        <w:t>CountDigitFrequency</w:t>
+      </w:r>
+      <w:proofErr w:type="spellEnd"/>
+      <w:r>
+        <w:rPr>
+          <w:rFonts w:ascii="Consolas" w:eastAsia="Times New Roman" w:hAnsi="Consolas" w:cs="Times New Roman"/>
+          <w:color w:val="D4D4D4"/>
+          <w:sz w:val="21"/>
+          <w:szCs w:val="21"/>
+        </w:rPr>
+        <w:t>(</w:t>
       </w:r>
       <w:proofErr w:type="gramEnd"/>
       <w:r>
@@ -13294,6 +16173,7 @@
         </w:rPr>
         <w:t xml:space="preserve"> digit, </w:t>
       </w:r>
+      <w:proofErr w:type="spellStart"/>
       <w:r>
         <w:rPr>
           <w:rFonts w:ascii="Consolas" w:eastAsia="Times New Roman" w:hAnsi="Consolas" w:cs="Times New Roman"/>
@@ -13303,6 +16183,7 @@
         </w:rPr>
         <w:t>int</w:t>
       </w:r>
+      <w:proofErr w:type="spellEnd"/>
       <w:r>
         <w:rPr>
           <w:rFonts w:ascii="Consolas" w:eastAsia="Times New Roman" w:hAnsi="Consolas" w:cs="Times New Roman"/>
@@ -13392,14 +16273,34 @@
           <w:sz w:val="21"/>
           <w:szCs w:val="21"/>
         </w:rPr>
-        <w:t xml:space="preserve"> forloop </w:t>
-      </w:r>
+        <w:t xml:space="preserve"> </w:t>
+      </w:r>
+      <w:proofErr w:type="spellStart"/>
       <w:r>
         <w:rPr>
           <w:rFonts w:ascii="Consolas" w:eastAsia="Times New Roman" w:hAnsi="Consolas" w:cs="Times New Roman"/>
           <w:color w:val="6A9955"/>
           <w:sz w:val="21"/>
           <w:szCs w:val="21"/>
+        </w:rPr>
+        <w:t>forloop</w:t>
+      </w:r>
+      <w:proofErr w:type="spellEnd"/>
+      <w:r>
+        <w:rPr>
+          <w:rFonts w:ascii="Consolas" w:eastAsia="Times New Roman" w:hAnsi="Consolas" w:cs="Times New Roman"/>
+          <w:color w:val="6A9955"/>
+          <w:sz w:val="21"/>
+          <w:szCs w:val="21"/>
+        </w:rPr>
+        <w:t xml:space="preserve"> </w:t>
+      </w:r>
+      <w:r>
+        <w:rPr>
+          <w:rFonts w:ascii="Consolas" w:eastAsia="Times New Roman" w:hAnsi="Consolas" w:cs="Times New Roman"/>
+          <w:color w:val="6A9955"/>
+          <w:sz w:val="21"/>
+          <w:szCs w:val="21"/>
           <w:rtl/>
         </w:rPr>
         <w:t>لانه رقم ما بتقدري تعملي</w:t>
@@ -13437,6 +16338,7 @@
         </w:rPr>
         <w:t xml:space="preserve">    </w:t>
       </w:r>
+      <w:proofErr w:type="spellStart"/>
       <w:r>
         <w:rPr>
           <w:rFonts w:ascii="Consolas" w:eastAsia="Times New Roman" w:hAnsi="Consolas" w:cs="Times New Roman"/>
@@ -13446,14 +16348,35 @@
         </w:rPr>
         <w:t>int</w:t>
       </w:r>
-      <w:r>
-        <w:rPr>
-          <w:rFonts w:ascii="Consolas" w:eastAsia="Times New Roman" w:hAnsi="Consolas" w:cs="Times New Roman"/>
-          <w:color w:val="D4D4D4"/>
-          <w:sz w:val="21"/>
-          <w:szCs w:val="21"/>
-        </w:rPr>
-        <w:t xml:space="preserve"> freqCount = </w:t>
+      <w:proofErr w:type="spellEnd"/>
+      <w:r>
+        <w:rPr>
+          <w:rFonts w:ascii="Consolas" w:eastAsia="Times New Roman" w:hAnsi="Consolas" w:cs="Times New Roman"/>
+          <w:color w:val="D4D4D4"/>
+          <w:sz w:val="21"/>
+          <w:szCs w:val="21"/>
+        </w:rPr>
+        <w:t xml:space="preserve"> </w:t>
+      </w:r>
+      <w:proofErr w:type="spellStart"/>
+      <w:r>
+        <w:rPr>
+          <w:rFonts w:ascii="Consolas" w:eastAsia="Times New Roman" w:hAnsi="Consolas" w:cs="Times New Roman"/>
+          <w:color w:val="D4D4D4"/>
+          <w:sz w:val="21"/>
+          <w:szCs w:val="21"/>
+        </w:rPr>
+        <w:t>freqCount</w:t>
+      </w:r>
+      <w:proofErr w:type="spellEnd"/>
+      <w:r>
+        <w:rPr>
+          <w:rFonts w:ascii="Consolas" w:eastAsia="Times New Roman" w:hAnsi="Consolas" w:cs="Times New Roman"/>
+          <w:color w:val="D4D4D4"/>
+          <w:sz w:val="21"/>
+          <w:szCs w:val="21"/>
+        </w:rPr>
+        <w:t xml:space="preserve"> = </w:t>
       </w:r>
       <w:r>
         <w:rPr>
@@ -13635,8 +16558,19 @@
           <w:sz w:val="21"/>
           <w:szCs w:val="21"/>
         </w:rPr>
-        <w:t xml:space="preserve"> // extract the last digit of the nnumber</w:t>
-      </w:r>
+        <w:t xml:space="preserve"> // extract the last digit of the </w:t>
+      </w:r>
+      <w:proofErr w:type="spellStart"/>
+      <w:r>
+        <w:rPr>
+          <w:rFonts w:ascii="Consolas" w:eastAsia="Times New Roman" w:hAnsi="Consolas" w:cs="Times New Roman"/>
+          <w:color w:val="6A9955"/>
+          <w:sz w:val="21"/>
+          <w:szCs w:val="21"/>
+        </w:rPr>
+        <w:t>nnumber</w:t>
+      </w:r>
+      <w:proofErr w:type="spellEnd"/>
     </w:p>
     <w:p>
       <w:pPr>
@@ -13775,7 +16709,27 @@
           <w:sz w:val="21"/>
           <w:szCs w:val="21"/>
         </w:rPr>
-        <w:t>            freqCount++;</w:t>
+        <w:t xml:space="preserve">            </w:t>
+      </w:r>
+      <w:proofErr w:type="spellStart"/>
+      <w:r>
+        <w:rPr>
+          <w:rFonts w:ascii="Consolas" w:eastAsia="Times New Roman" w:hAnsi="Consolas" w:cs="Times New Roman"/>
+          <w:color w:val="D4D4D4"/>
+          <w:sz w:val="21"/>
+          <w:szCs w:val="21"/>
+        </w:rPr>
+        <w:t>freqCount</w:t>
+      </w:r>
+      <w:proofErr w:type="spellEnd"/>
+      <w:r>
+        <w:rPr>
+          <w:rFonts w:ascii="Consolas" w:eastAsia="Times New Roman" w:hAnsi="Consolas" w:cs="Times New Roman"/>
+          <w:color w:val="D4D4D4"/>
+          <w:sz w:val="21"/>
+          <w:szCs w:val="21"/>
+        </w:rPr>
+        <w:t>++;</w:t>
       </w:r>
     </w:p>
     <w:p>
@@ -13856,7 +16810,27 @@
           <w:sz w:val="21"/>
           <w:szCs w:val="21"/>
         </w:rPr>
-        <w:t xml:space="preserve"> freqCount;</w:t>
+        <w:t xml:space="preserve"> </w:t>
+      </w:r>
+      <w:proofErr w:type="spellStart"/>
+      <w:r>
+        <w:rPr>
+          <w:rFonts w:ascii="Consolas" w:eastAsia="Times New Roman" w:hAnsi="Consolas" w:cs="Times New Roman"/>
+          <w:color w:val="D4D4D4"/>
+          <w:sz w:val="21"/>
+          <w:szCs w:val="21"/>
+        </w:rPr>
+        <w:t>freqCount</w:t>
+      </w:r>
+      <w:proofErr w:type="spellEnd"/>
+      <w:r>
+        <w:rPr>
+          <w:rFonts w:ascii="Consolas" w:eastAsia="Times New Roman" w:hAnsi="Consolas" w:cs="Times New Roman"/>
+          <w:color w:val="D4D4D4"/>
+          <w:sz w:val="21"/>
+          <w:szCs w:val="21"/>
+        </w:rPr>
+        <w:t>;</w:t>
       </w:r>
     </w:p>
     <w:p>
@@ -13921,6 +16895,7 @@
         </w:rPr>
         <w:t xml:space="preserve"> </w:t>
       </w:r>
+      <w:proofErr w:type="spellStart"/>
       <w:proofErr w:type="gramStart"/>
       <w:r>
         <w:rPr>
@@ -13929,8 +16904,19 @@
           <w:sz w:val="21"/>
           <w:szCs w:val="21"/>
         </w:rPr>
-        <w:t>PrintAllDigitsFrequencies(</w:t>
-      </w:r>
+        <w:t>PrintAllDigitsFrequencies</w:t>
+      </w:r>
+      <w:proofErr w:type="spellEnd"/>
+      <w:r>
+        <w:rPr>
+          <w:rFonts w:ascii="Consolas" w:eastAsia="Times New Roman" w:hAnsi="Consolas" w:cs="Times New Roman"/>
+          <w:color w:val="D4D4D4"/>
+          <w:sz w:val="21"/>
+          <w:szCs w:val="21"/>
+        </w:rPr>
+        <w:t>(</w:t>
+      </w:r>
+      <w:proofErr w:type="spellStart"/>
       <w:proofErr w:type="gramEnd"/>
       <w:r>
         <w:rPr>
@@ -13941,6 +16927,7 @@
         </w:rPr>
         <w:t>int</w:t>
       </w:r>
+      <w:proofErr w:type="spellEnd"/>
       <w:r>
         <w:rPr>
           <w:rFonts w:ascii="Consolas" w:eastAsia="Times New Roman" w:hAnsi="Consolas" w:cs="Times New Roman"/>
@@ -14022,6 +17009,7 @@
         </w:rPr>
         <w:t xml:space="preserve"> (</w:t>
       </w:r>
+      <w:proofErr w:type="spellStart"/>
       <w:r>
         <w:rPr>
           <w:rFonts w:ascii="Consolas" w:eastAsia="Times New Roman" w:hAnsi="Consolas" w:cs="Times New Roman"/>
@@ -14031,14 +17019,35 @@
         </w:rPr>
         <w:t>int</w:t>
       </w:r>
-      <w:r>
-        <w:rPr>
-          <w:rFonts w:ascii="Consolas" w:eastAsia="Times New Roman" w:hAnsi="Consolas" w:cs="Times New Roman"/>
-          <w:color w:val="D4D4D4"/>
-          <w:sz w:val="21"/>
-          <w:szCs w:val="21"/>
-        </w:rPr>
-        <w:t xml:space="preserve"> i = </w:t>
+      <w:proofErr w:type="spellEnd"/>
+      <w:r>
+        <w:rPr>
+          <w:rFonts w:ascii="Consolas" w:eastAsia="Times New Roman" w:hAnsi="Consolas" w:cs="Times New Roman"/>
+          <w:color w:val="D4D4D4"/>
+          <w:sz w:val="21"/>
+          <w:szCs w:val="21"/>
+        </w:rPr>
+        <w:t xml:space="preserve"> </w:t>
+      </w:r>
+      <w:proofErr w:type="spellStart"/>
+      <w:r>
+        <w:rPr>
+          <w:rFonts w:ascii="Consolas" w:eastAsia="Times New Roman" w:hAnsi="Consolas" w:cs="Times New Roman"/>
+          <w:color w:val="D4D4D4"/>
+          <w:sz w:val="21"/>
+          <w:szCs w:val="21"/>
+        </w:rPr>
+        <w:t>i</w:t>
+      </w:r>
+      <w:proofErr w:type="spellEnd"/>
+      <w:r>
+        <w:rPr>
+          <w:rFonts w:ascii="Consolas" w:eastAsia="Times New Roman" w:hAnsi="Consolas" w:cs="Times New Roman"/>
+          <w:color w:val="D4D4D4"/>
+          <w:sz w:val="21"/>
+          <w:szCs w:val="21"/>
+        </w:rPr>
+        <w:t xml:space="preserve"> = </w:t>
       </w:r>
       <w:r>
         <w:rPr>
@@ -14056,7 +17065,27 @@
           <w:sz w:val="21"/>
           <w:szCs w:val="21"/>
         </w:rPr>
-        <w:t xml:space="preserve">; i &lt; </w:t>
+        <w:t xml:space="preserve">; </w:t>
+      </w:r>
+      <w:proofErr w:type="spellStart"/>
+      <w:r>
+        <w:rPr>
+          <w:rFonts w:ascii="Consolas" w:eastAsia="Times New Roman" w:hAnsi="Consolas" w:cs="Times New Roman"/>
+          <w:color w:val="D4D4D4"/>
+          <w:sz w:val="21"/>
+          <w:szCs w:val="21"/>
+        </w:rPr>
+        <w:t>i</w:t>
+      </w:r>
+      <w:proofErr w:type="spellEnd"/>
+      <w:r>
+        <w:rPr>
+          <w:rFonts w:ascii="Consolas" w:eastAsia="Times New Roman" w:hAnsi="Consolas" w:cs="Times New Roman"/>
+          <w:color w:val="D4D4D4"/>
+          <w:sz w:val="21"/>
+          <w:szCs w:val="21"/>
+        </w:rPr>
+        <w:t xml:space="preserve"> &lt; </w:t>
       </w:r>
       <w:r>
         <w:rPr>
@@ -14074,7 +17103,27 @@
           <w:sz w:val="21"/>
           <w:szCs w:val="21"/>
         </w:rPr>
-        <w:t>; i++)</w:t>
+        <w:t xml:space="preserve">; </w:t>
+      </w:r>
+      <w:proofErr w:type="spellStart"/>
+      <w:r>
+        <w:rPr>
+          <w:rFonts w:ascii="Consolas" w:eastAsia="Times New Roman" w:hAnsi="Consolas" w:cs="Times New Roman"/>
+          <w:color w:val="D4D4D4"/>
+          <w:sz w:val="21"/>
+          <w:szCs w:val="21"/>
+        </w:rPr>
+        <w:t>i</w:t>
+      </w:r>
+      <w:proofErr w:type="spellEnd"/>
+      <w:r>
+        <w:rPr>
+          <w:rFonts w:ascii="Consolas" w:eastAsia="Times New Roman" w:hAnsi="Consolas" w:cs="Times New Roman"/>
+          <w:color w:val="D4D4D4"/>
+          <w:sz w:val="21"/>
+          <w:szCs w:val="21"/>
+        </w:rPr>
+        <w:t>++)</w:t>
       </w:r>
     </w:p>
     <w:p>
@@ -14118,6 +17167,7 @@
         </w:rPr>
         <w:t xml:space="preserve">        </w:t>
       </w:r>
+      <w:proofErr w:type="spellStart"/>
       <w:r>
         <w:rPr>
           <w:rFonts w:ascii="Consolas" w:eastAsia="Times New Roman" w:hAnsi="Consolas" w:cs="Times New Roman"/>
@@ -14127,6 +17177,7 @@
         </w:rPr>
         <w:t>int</w:t>
       </w:r>
+      <w:proofErr w:type="spellEnd"/>
       <w:r>
         <w:rPr>
           <w:rFonts w:ascii="Consolas" w:eastAsia="Times New Roman" w:hAnsi="Consolas" w:cs="Times New Roman"/>
@@ -14136,6 +17187,7 @@
         </w:rPr>
         <w:t xml:space="preserve"> frequency = </w:t>
       </w:r>
+      <w:proofErr w:type="spellStart"/>
       <w:proofErr w:type="gramStart"/>
       <w:r>
         <w:rPr>
@@ -14144,8 +17196,19 @@
           <w:sz w:val="21"/>
           <w:szCs w:val="21"/>
         </w:rPr>
-        <w:t>CountDigitFrequency(</w:t>
-      </w:r>
+        <w:t>CountDigitFrequency</w:t>
+      </w:r>
+      <w:proofErr w:type="spellEnd"/>
+      <w:r>
+        <w:rPr>
+          <w:rFonts w:ascii="Consolas" w:eastAsia="Times New Roman" w:hAnsi="Consolas" w:cs="Times New Roman"/>
+          <w:color w:val="D4D4D4"/>
+          <w:sz w:val="21"/>
+          <w:szCs w:val="21"/>
+        </w:rPr>
+        <w:t>(</w:t>
+      </w:r>
+      <w:proofErr w:type="spellStart"/>
       <w:proofErr w:type="gramEnd"/>
       <w:r>
         <w:rPr>
@@ -14154,7 +17217,17 @@
           <w:sz w:val="21"/>
           <w:szCs w:val="21"/>
         </w:rPr>
-        <w:t>i, number);</w:t>
+        <w:t>i</w:t>
+      </w:r>
+      <w:proofErr w:type="spellEnd"/>
+      <w:r>
+        <w:rPr>
+          <w:rFonts w:ascii="Consolas" w:eastAsia="Times New Roman" w:hAnsi="Consolas" w:cs="Times New Roman"/>
+          <w:color w:val="D4D4D4"/>
+          <w:sz w:val="21"/>
+          <w:szCs w:val="21"/>
+        </w:rPr>
+        <w:t>, number);</w:t>
       </w:r>
     </w:p>
     <w:p>
@@ -14253,7 +17326,27 @@
           <w:sz w:val="21"/>
           <w:szCs w:val="21"/>
         </w:rPr>
-        <w:t xml:space="preserve">            cout &lt;&lt; </w:t>
+        <w:t xml:space="preserve">            </w:t>
+      </w:r>
+      <w:proofErr w:type="spellStart"/>
+      <w:r>
+        <w:rPr>
+          <w:rFonts w:ascii="Consolas" w:eastAsia="Times New Roman" w:hAnsi="Consolas" w:cs="Times New Roman"/>
+          <w:color w:val="D4D4D4"/>
+          <w:sz w:val="21"/>
+          <w:szCs w:val="21"/>
+        </w:rPr>
+        <w:t>cout</w:t>
+      </w:r>
+      <w:proofErr w:type="spellEnd"/>
+      <w:r>
+        <w:rPr>
+          <w:rFonts w:ascii="Consolas" w:eastAsia="Times New Roman" w:hAnsi="Consolas" w:cs="Times New Roman"/>
+          <w:color w:val="D4D4D4"/>
+          <w:sz w:val="21"/>
+          <w:szCs w:val="21"/>
+        </w:rPr>
+        <w:t xml:space="preserve"> &lt;&lt; </w:t>
       </w:r>
       <w:r>
         <w:rPr>
@@ -14282,7 +17375,27 @@
           <w:sz w:val="21"/>
           <w:szCs w:val="21"/>
         </w:rPr>
-        <w:t xml:space="preserve"> &lt;&lt; i &lt;&lt; </w:t>
+        <w:t xml:space="preserve"> &lt;&lt; </w:t>
+      </w:r>
+      <w:proofErr w:type="spellStart"/>
+      <w:r>
+        <w:rPr>
+          <w:rFonts w:ascii="Consolas" w:eastAsia="Times New Roman" w:hAnsi="Consolas" w:cs="Times New Roman"/>
+          <w:color w:val="D4D4D4"/>
+          <w:sz w:val="21"/>
+          <w:szCs w:val="21"/>
+        </w:rPr>
+        <w:t>i</w:t>
+      </w:r>
+      <w:proofErr w:type="spellEnd"/>
+      <w:r>
+        <w:rPr>
+          <w:rFonts w:ascii="Consolas" w:eastAsia="Times New Roman" w:hAnsi="Consolas" w:cs="Times New Roman"/>
+          <w:color w:val="D4D4D4"/>
+          <w:sz w:val="21"/>
+          <w:szCs w:val="21"/>
+        </w:rPr>
+        <w:t xml:space="preserve"> &lt;&lt; </w:t>
       </w:r>
       <w:r>
         <w:rPr>
@@ -14395,6 +17508,7 @@
           <w:szCs w:val="21"/>
         </w:rPr>
       </w:pPr>
+      <w:proofErr w:type="spellStart"/>
       <w:r>
         <w:rPr>
           <w:rFonts w:ascii="Consolas" w:eastAsia="Times New Roman" w:hAnsi="Consolas" w:cs="Times New Roman"/>
@@ -14404,6 +17518,7 @@
         </w:rPr>
         <w:t>int</w:t>
       </w:r>
+      <w:proofErr w:type="spellEnd"/>
       <w:r>
         <w:rPr>
           <w:rFonts w:ascii="Consolas" w:eastAsia="Times New Roman" w:hAnsi="Consolas" w:cs="Times New Roman"/>
@@ -14487,6 +17602,7 @@
         </w:rPr>
         <w:t xml:space="preserve">    </w:t>
       </w:r>
+      <w:proofErr w:type="spellStart"/>
       <w:r>
         <w:rPr>
           <w:rFonts w:ascii="Consolas" w:eastAsia="Times New Roman" w:hAnsi="Consolas" w:cs="Times New Roman"/>
@@ -14496,6 +17612,7 @@
         </w:rPr>
         <w:t>int</w:t>
       </w:r>
+      <w:proofErr w:type="spellEnd"/>
       <w:r>
         <w:rPr>
           <w:rFonts w:ascii="Consolas" w:eastAsia="Times New Roman" w:hAnsi="Consolas" w:cs="Times New Roman"/>
@@ -14505,6 +17622,7 @@
         </w:rPr>
         <w:t xml:space="preserve"> number = </w:t>
       </w:r>
+      <w:proofErr w:type="spellStart"/>
       <w:proofErr w:type="gramStart"/>
       <w:r>
         <w:rPr>
@@ -14513,7 +17631,17 @@
           <w:sz w:val="21"/>
           <w:szCs w:val="21"/>
         </w:rPr>
-        <w:t>ReadPositiveNumber(</w:t>
+        <w:t>ReadPositiveNumber</w:t>
+      </w:r>
+      <w:proofErr w:type="spellEnd"/>
+      <w:r>
+        <w:rPr>
+          <w:rFonts w:ascii="Consolas" w:eastAsia="Times New Roman" w:hAnsi="Consolas" w:cs="Times New Roman"/>
+          <w:color w:val="D4D4D4"/>
+          <w:sz w:val="21"/>
+          <w:szCs w:val="21"/>
+        </w:rPr>
+        <w:t>(</w:t>
       </w:r>
       <w:proofErr w:type="gramEnd"/>
       <w:r>
@@ -14565,7 +17693,27 @@
           <w:sz w:val="21"/>
           <w:szCs w:val="21"/>
         </w:rPr>
-        <w:t>    PrintAllDigitsFrequencies(number);</w:t>
+        <w:t xml:space="preserve">    </w:t>
+      </w:r>
+      <w:proofErr w:type="spellStart"/>
+      <w:r>
+        <w:rPr>
+          <w:rFonts w:ascii="Consolas" w:eastAsia="Times New Roman" w:hAnsi="Consolas" w:cs="Times New Roman"/>
+          <w:color w:val="D4D4D4"/>
+          <w:sz w:val="21"/>
+          <w:szCs w:val="21"/>
+        </w:rPr>
+        <w:t>PrintAllDigitsFrequencies</w:t>
+      </w:r>
+      <w:proofErr w:type="spellEnd"/>
+      <w:r>
+        <w:rPr>
+          <w:rFonts w:ascii="Consolas" w:eastAsia="Times New Roman" w:hAnsi="Consolas" w:cs="Times New Roman"/>
+          <w:color w:val="D4D4D4"/>
+          <w:sz w:val="21"/>
+          <w:szCs w:val="21"/>
+        </w:rPr>
+        <w:t>(number);</w:t>
       </w:r>
     </w:p>
     <w:p>
@@ -14647,6 +17795,7 @@
           <w:szCs w:val="21"/>
         </w:rPr>
       </w:pPr>
+      <w:proofErr w:type="spellStart"/>
       <w:r>
         <w:rPr>
           <w:rFonts w:ascii="Consolas" w:eastAsia="Times New Roman" w:hAnsi="Consolas" w:cs="Times New Roman"/>
@@ -14656,6 +17805,7 @@
         </w:rPr>
         <w:t>int</w:t>
       </w:r>
+      <w:proofErr w:type="spellEnd"/>
       <w:r>
         <w:rPr>
           <w:rFonts w:ascii="Consolas" w:eastAsia="Times New Roman" w:hAnsi="Consolas" w:cs="Times New Roman"/>
@@ -14665,6 +17815,7 @@
         </w:rPr>
         <w:t xml:space="preserve"> </w:t>
       </w:r>
+      <w:proofErr w:type="spellStart"/>
       <w:proofErr w:type="gramStart"/>
       <w:r>
         <w:rPr>
@@ -14673,7 +17824,17 @@
           <w:sz w:val="21"/>
           <w:szCs w:val="21"/>
         </w:rPr>
-        <w:t>ReadPositiveNumber(</w:t>
+        <w:t>ReadPositiveNumber</w:t>
+      </w:r>
+      <w:proofErr w:type="spellEnd"/>
+      <w:r>
+        <w:rPr>
+          <w:rFonts w:ascii="Consolas" w:eastAsia="Times New Roman" w:hAnsi="Consolas" w:cs="Times New Roman"/>
+          <w:color w:val="D4D4D4"/>
+          <w:sz w:val="21"/>
+          <w:szCs w:val="21"/>
+        </w:rPr>
+        <w:t>(</w:t>
       </w:r>
       <w:proofErr w:type="gramEnd"/>
       <w:r>
@@ -14727,6 +17888,7 @@
         </w:rPr>
         <w:t xml:space="preserve">    </w:t>
       </w:r>
+      <w:proofErr w:type="spellStart"/>
       <w:r>
         <w:rPr>
           <w:rFonts w:ascii="Consolas" w:eastAsia="Times New Roman" w:hAnsi="Consolas" w:cs="Times New Roman"/>
@@ -14736,6 +17898,7 @@
         </w:rPr>
         <w:t>int</w:t>
       </w:r>
+      <w:proofErr w:type="spellEnd"/>
       <w:r>
         <w:rPr>
           <w:rFonts w:ascii="Consolas" w:eastAsia="Times New Roman" w:hAnsi="Consolas" w:cs="Times New Roman"/>
@@ -14815,28 +17978,88 @@
           <w:sz w:val="21"/>
           <w:szCs w:val="21"/>
         </w:rPr>
-        <w:t>        cout &lt;&lt; message &lt;&lt; endl;</w:t>
-      </w:r>
-    </w:p>
-    <w:p>
-      <w:pPr>
-        <w:shd w:val="clear" w:color="auto" w:fill="1E1E1E"/>
-        <w:spacing w:after="0" w:line="285" w:lineRule="atLeast"/>
-        <w:rPr>
-          <w:rFonts w:ascii="Consolas" w:eastAsia="Times New Roman" w:hAnsi="Consolas" w:cs="Times New Roman"/>
-          <w:color w:val="D4D4D4"/>
-          <w:sz w:val="21"/>
-          <w:szCs w:val="21"/>
-        </w:rPr>
-      </w:pPr>
-      <w:r>
-        <w:rPr>
-          <w:rFonts w:ascii="Consolas" w:eastAsia="Times New Roman" w:hAnsi="Consolas" w:cs="Times New Roman"/>
-          <w:color w:val="D4D4D4"/>
-          <w:sz w:val="21"/>
-          <w:szCs w:val="21"/>
-        </w:rPr>
-        <w:t>        cin &gt;&gt; number;</w:t>
+        <w:t xml:space="preserve">        </w:t>
+      </w:r>
+      <w:proofErr w:type="spellStart"/>
+      <w:r>
+        <w:rPr>
+          <w:rFonts w:ascii="Consolas" w:eastAsia="Times New Roman" w:hAnsi="Consolas" w:cs="Times New Roman"/>
+          <w:color w:val="D4D4D4"/>
+          <w:sz w:val="21"/>
+          <w:szCs w:val="21"/>
+        </w:rPr>
+        <w:t>cout</w:t>
+      </w:r>
+      <w:proofErr w:type="spellEnd"/>
+      <w:r>
+        <w:rPr>
+          <w:rFonts w:ascii="Consolas" w:eastAsia="Times New Roman" w:hAnsi="Consolas" w:cs="Times New Roman"/>
+          <w:color w:val="D4D4D4"/>
+          <w:sz w:val="21"/>
+          <w:szCs w:val="21"/>
+        </w:rPr>
+        <w:t xml:space="preserve"> &lt;&lt; message &lt;&lt; </w:t>
+      </w:r>
+      <w:proofErr w:type="spellStart"/>
+      <w:r>
+        <w:rPr>
+          <w:rFonts w:ascii="Consolas" w:eastAsia="Times New Roman" w:hAnsi="Consolas" w:cs="Times New Roman"/>
+          <w:color w:val="D4D4D4"/>
+          <w:sz w:val="21"/>
+          <w:szCs w:val="21"/>
+        </w:rPr>
+        <w:t>endl</w:t>
+      </w:r>
+      <w:proofErr w:type="spellEnd"/>
+      <w:r>
+        <w:rPr>
+          <w:rFonts w:ascii="Consolas" w:eastAsia="Times New Roman" w:hAnsi="Consolas" w:cs="Times New Roman"/>
+          <w:color w:val="D4D4D4"/>
+          <w:sz w:val="21"/>
+          <w:szCs w:val="21"/>
+        </w:rPr>
+        <w:t>;</w:t>
+      </w:r>
+    </w:p>
+    <w:p>
+      <w:pPr>
+        <w:shd w:val="clear" w:color="auto" w:fill="1E1E1E"/>
+        <w:spacing w:after="0" w:line="285" w:lineRule="atLeast"/>
+        <w:rPr>
+          <w:rFonts w:ascii="Consolas" w:eastAsia="Times New Roman" w:hAnsi="Consolas" w:cs="Times New Roman"/>
+          <w:color w:val="D4D4D4"/>
+          <w:sz w:val="21"/>
+          <w:szCs w:val="21"/>
+        </w:rPr>
+      </w:pPr>
+      <w:r>
+        <w:rPr>
+          <w:rFonts w:ascii="Consolas" w:eastAsia="Times New Roman" w:hAnsi="Consolas" w:cs="Times New Roman"/>
+          <w:color w:val="D4D4D4"/>
+          <w:sz w:val="21"/>
+          <w:szCs w:val="21"/>
+        </w:rPr>
+        <w:t xml:space="preserve">        </w:t>
+      </w:r>
+      <w:proofErr w:type="spellStart"/>
+      <w:r>
+        <w:rPr>
+          <w:rFonts w:ascii="Consolas" w:eastAsia="Times New Roman" w:hAnsi="Consolas" w:cs="Times New Roman"/>
+          <w:color w:val="D4D4D4"/>
+          <w:sz w:val="21"/>
+          <w:szCs w:val="21"/>
+        </w:rPr>
+        <w:t>cin</w:t>
+      </w:r>
+      <w:proofErr w:type="spellEnd"/>
+      <w:r>
+        <w:rPr>
+          <w:rFonts w:ascii="Consolas" w:eastAsia="Times New Roman" w:hAnsi="Consolas" w:cs="Times New Roman"/>
+          <w:color w:val="D4D4D4"/>
+          <w:sz w:val="21"/>
+          <w:szCs w:val="21"/>
+        </w:rPr>
+        <w:t xml:space="preserve"> &gt;&gt; number;</w:t>
       </w:r>
     </w:p>
     <w:p>
@@ -14979,6 +18202,7 @@
           <w:szCs w:val="21"/>
         </w:rPr>
       </w:pPr>
+      <w:proofErr w:type="spellStart"/>
       <w:r>
         <w:rPr>
           <w:rFonts w:ascii="Consolas" w:eastAsia="Times New Roman" w:hAnsi="Consolas" w:cs="Times New Roman"/>
@@ -14988,6 +18212,7 @@
         </w:rPr>
         <w:t>int</w:t>
       </w:r>
+      <w:proofErr w:type="spellEnd"/>
       <w:r>
         <w:rPr>
           <w:rFonts w:ascii="Consolas" w:eastAsia="Times New Roman" w:hAnsi="Consolas" w:cs="Times New Roman"/>
@@ -14997,6 +18222,7 @@
         </w:rPr>
         <w:t xml:space="preserve"> </w:t>
       </w:r>
+      <w:proofErr w:type="spellStart"/>
       <w:proofErr w:type="gramStart"/>
       <w:r>
         <w:rPr>
@@ -15005,8 +18231,19 @@
           <w:sz w:val="21"/>
           <w:szCs w:val="21"/>
         </w:rPr>
-        <w:t>DivideTwoNumbers(</w:t>
-      </w:r>
+        <w:t>DivideTwoNumbers</w:t>
+      </w:r>
+      <w:proofErr w:type="spellEnd"/>
+      <w:r>
+        <w:rPr>
+          <w:rFonts w:ascii="Consolas" w:eastAsia="Times New Roman" w:hAnsi="Consolas" w:cs="Times New Roman"/>
+          <w:color w:val="D4D4D4"/>
+          <w:sz w:val="21"/>
+          <w:szCs w:val="21"/>
+        </w:rPr>
+        <w:t>(</w:t>
+      </w:r>
+      <w:proofErr w:type="spellStart"/>
       <w:proofErr w:type="gramEnd"/>
       <w:r>
         <w:rPr>
@@ -15017,6 +18254,7 @@
         </w:rPr>
         <w:t>int</w:t>
       </w:r>
+      <w:proofErr w:type="spellEnd"/>
       <w:r>
         <w:rPr>
           <w:rFonts w:ascii="Consolas" w:eastAsia="Times New Roman" w:hAnsi="Consolas" w:cs="Times New Roman"/>
@@ -15026,6 +18264,7 @@
         </w:rPr>
         <w:t xml:space="preserve"> dividend, </w:t>
       </w:r>
+      <w:proofErr w:type="spellStart"/>
       <w:r>
         <w:rPr>
           <w:rFonts w:ascii="Consolas" w:eastAsia="Times New Roman" w:hAnsi="Consolas" w:cs="Times New Roman"/>
@@ -15035,6 +18274,7 @@
         </w:rPr>
         <w:t>int</w:t>
       </w:r>
+      <w:proofErr w:type="spellEnd"/>
       <w:r>
         <w:rPr>
           <w:rFonts w:ascii="Consolas" w:eastAsia="Times New Roman" w:hAnsi="Consolas" w:cs="Times New Roman"/>
@@ -15137,6 +18377,7 @@
           <w:szCs w:val="21"/>
         </w:rPr>
       </w:pPr>
+      <w:proofErr w:type="spellStart"/>
       <w:r>
         <w:rPr>
           <w:rFonts w:ascii="Consolas" w:eastAsia="Times New Roman" w:hAnsi="Consolas" w:cs="Times New Roman"/>
@@ -15146,6 +18387,7 @@
         </w:rPr>
         <w:t>int</w:t>
       </w:r>
+      <w:proofErr w:type="spellEnd"/>
       <w:r>
         <w:rPr>
           <w:rFonts w:ascii="Consolas" w:eastAsia="Times New Roman" w:hAnsi="Consolas" w:cs="Times New Roman"/>
@@ -15155,6 +18397,7 @@
         </w:rPr>
         <w:t xml:space="preserve"> </w:t>
       </w:r>
+      <w:proofErr w:type="spellStart"/>
       <w:proofErr w:type="gramStart"/>
       <w:r>
         <w:rPr>
@@ -15163,8 +18406,19 @@
           <w:sz w:val="21"/>
           <w:szCs w:val="21"/>
         </w:rPr>
-        <w:t>ModulusTwoNumbers(</w:t>
-      </w:r>
+        <w:t>ModulusTwoNumbers</w:t>
+      </w:r>
+      <w:proofErr w:type="spellEnd"/>
+      <w:r>
+        <w:rPr>
+          <w:rFonts w:ascii="Consolas" w:eastAsia="Times New Roman" w:hAnsi="Consolas" w:cs="Times New Roman"/>
+          <w:color w:val="D4D4D4"/>
+          <w:sz w:val="21"/>
+          <w:szCs w:val="21"/>
+        </w:rPr>
+        <w:t>(</w:t>
+      </w:r>
+      <w:proofErr w:type="spellStart"/>
       <w:proofErr w:type="gramEnd"/>
       <w:r>
         <w:rPr>
@@ -15175,6 +18429,7 @@
         </w:rPr>
         <w:t>int</w:t>
       </w:r>
+      <w:proofErr w:type="spellEnd"/>
       <w:r>
         <w:rPr>
           <w:rFonts w:ascii="Consolas" w:eastAsia="Times New Roman" w:hAnsi="Consolas" w:cs="Times New Roman"/>
@@ -15184,6 +18439,7 @@
         </w:rPr>
         <w:t xml:space="preserve"> dividend, </w:t>
       </w:r>
+      <w:proofErr w:type="spellStart"/>
       <w:r>
         <w:rPr>
           <w:rFonts w:ascii="Consolas" w:eastAsia="Times New Roman" w:hAnsi="Consolas" w:cs="Times New Roman"/>
@@ -15193,6 +18449,7 @@
         </w:rPr>
         <w:t>int</w:t>
       </w:r>
+      <w:proofErr w:type="spellEnd"/>
       <w:r>
         <w:rPr>
           <w:rFonts w:ascii="Consolas" w:eastAsia="Times New Roman" w:hAnsi="Consolas" w:cs="Times New Roman"/>
@@ -15295,6 +18552,7 @@
           <w:szCs w:val="21"/>
         </w:rPr>
       </w:pPr>
+      <w:proofErr w:type="spellStart"/>
       <w:r>
         <w:rPr>
           <w:rFonts w:ascii="Consolas" w:eastAsia="Times New Roman" w:hAnsi="Consolas" w:cs="Times New Roman"/>
@@ -15304,6 +18562,7 @@
         </w:rPr>
         <w:t>int</w:t>
       </w:r>
+      <w:proofErr w:type="spellEnd"/>
       <w:r>
         <w:rPr>
           <w:rFonts w:ascii="Consolas" w:eastAsia="Times New Roman" w:hAnsi="Consolas" w:cs="Times New Roman"/>
@@ -15313,6 +18572,7 @@
         </w:rPr>
         <w:t xml:space="preserve"> </w:t>
       </w:r>
+      <w:proofErr w:type="spellStart"/>
       <w:proofErr w:type="gramStart"/>
       <w:r>
         <w:rPr>
@@ -15321,8 +18581,19 @@
           <w:sz w:val="21"/>
           <w:szCs w:val="21"/>
         </w:rPr>
-        <w:t>ReversedOfNumber(</w:t>
-      </w:r>
+        <w:t>ReversedOfNumber</w:t>
+      </w:r>
+      <w:proofErr w:type="spellEnd"/>
+      <w:r>
+        <w:rPr>
+          <w:rFonts w:ascii="Consolas" w:eastAsia="Times New Roman" w:hAnsi="Consolas" w:cs="Times New Roman"/>
+          <w:color w:val="D4D4D4"/>
+          <w:sz w:val="21"/>
+          <w:szCs w:val="21"/>
+        </w:rPr>
+        <w:t>(</w:t>
+      </w:r>
+      <w:proofErr w:type="spellStart"/>
       <w:proofErr w:type="gramEnd"/>
       <w:r>
         <w:rPr>
@@ -15333,6 +18604,7 @@
         </w:rPr>
         <w:t>int</w:t>
       </w:r>
+      <w:proofErr w:type="spellEnd"/>
       <w:r>
         <w:rPr>
           <w:rFonts w:ascii="Consolas" w:eastAsia="Times New Roman" w:hAnsi="Consolas" w:cs="Times New Roman"/>
@@ -15384,6 +18656,7 @@
         </w:rPr>
         <w:t xml:space="preserve">    </w:t>
       </w:r>
+      <w:proofErr w:type="spellStart"/>
       <w:r>
         <w:rPr>
           <w:rFonts w:ascii="Consolas" w:eastAsia="Times New Roman" w:hAnsi="Consolas" w:cs="Times New Roman"/>
@@ -15393,6 +18666,7 @@
         </w:rPr>
         <w:t>int</w:t>
       </w:r>
+      <w:proofErr w:type="spellEnd"/>
       <w:r>
         <w:rPr>
           <w:rFonts w:ascii="Consolas" w:eastAsia="Times New Roman" w:hAnsi="Consolas" w:cs="Times New Roman"/>
@@ -15453,6 +18727,7 @@
         </w:rPr>
         <w:t xml:space="preserve">    </w:t>
       </w:r>
+      <w:proofErr w:type="spellStart"/>
       <w:r>
         <w:rPr>
           <w:rFonts w:ascii="Consolas" w:eastAsia="Times New Roman" w:hAnsi="Consolas" w:cs="Times New Roman"/>
@@ -15462,14 +18737,35 @@
         </w:rPr>
         <w:t>int</w:t>
       </w:r>
-      <w:r>
-        <w:rPr>
-          <w:rFonts w:ascii="Consolas" w:eastAsia="Times New Roman" w:hAnsi="Consolas" w:cs="Times New Roman"/>
-          <w:color w:val="D4D4D4"/>
-          <w:sz w:val="21"/>
-          <w:szCs w:val="21"/>
-        </w:rPr>
-        <w:t xml:space="preserve"> revversed = </w:t>
+      <w:proofErr w:type="spellEnd"/>
+      <w:r>
+        <w:rPr>
+          <w:rFonts w:ascii="Consolas" w:eastAsia="Times New Roman" w:hAnsi="Consolas" w:cs="Times New Roman"/>
+          <w:color w:val="D4D4D4"/>
+          <w:sz w:val="21"/>
+          <w:szCs w:val="21"/>
+        </w:rPr>
+        <w:t xml:space="preserve"> </w:t>
+      </w:r>
+      <w:proofErr w:type="spellStart"/>
+      <w:r>
+        <w:rPr>
+          <w:rFonts w:ascii="Consolas" w:eastAsia="Times New Roman" w:hAnsi="Consolas" w:cs="Times New Roman"/>
+          <w:color w:val="D4D4D4"/>
+          <w:sz w:val="21"/>
+          <w:szCs w:val="21"/>
+        </w:rPr>
+        <w:t>revversed</w:t>
+      </w:r>
+      <w:proofErr w:type="spellEnd"/>
+      <w:r>
+        <w:rPr>
+          <w:rFonts w:ascii="Consolas" w:eastAsia="Times New Roman" w:hAnsi="Consolas" w:cs="Times New Roman"/>
+          <w:color w:val="D4D4D4"/>
+          <w:sz w:val="21"/>
+          <w:szCs w:val="21"/>
+        </w:rPr>
+        <w:t xml:space="preserve"> = </w:t>
       </w:r>
       <w:r>
         <w:rPr>
@@ -15608,6 +18904,7 @@
         </w:rPr>
         <w:t xml:space="preserve">        modulus = </w:t>
       </w:r>
+      <w:proofErr w:type="spellStart"/>
       <w:proofErr w:type="gramStart"/>
       <w:r>
         <w:rPr>
@@ -15616,7 +18913,17 @@
           <w:sz w:val="21"/>
           <w:szCs w:val="21"/>
         </w:rPr>
-        <w:t>ModulusTwoNumbers(</w:t>
+        <w:t>ModulusTwoNumbers</w:t>
+      </w:r>
+      <w:proofErr w:type="spellEnd"/>
+      <w:r>
+        <w:rPr>
+          <w:rFonts w:ascii="Consolas" w:eastAsia="Times New Roman" w:hAnsi="Consolas" w:cs="Times New Roman"/>
+          <w:color w:val="D4D4D4"/>
+          <w:sz w:val="21"/>
+          <w:szCs w:val="21"/>
+        </w:rPr>
+        <w:t>(</w:t>
       </w:r>
       <w:proofErr w:type="gramEnd"/>
       <w:r>
@@ -15665,7 +18972,47 @@
           <w:sz w:val="21"/>
           <w:szCs w:val="21"/>
         </w:rPr>
-        <w:t xml:space="preserve">        revversed = (revversed * </w:t>
+        <w:t xml:space="preserve">        </w:t>
+      </w:r>
+      <w:proofErr w:type="spellStart"/>
+      <w:r>
+        <w:rPr>
+          <w:rFonts w:ascii="Consolas" w:eastAsia="Times New Roman" w:hAnsi="Consolas" w:cs="Times New Roman"/>
+          <w:color w:val="D4D4D4"/>
+          <w:sz w:val="21"/>
+          <w:szCs w:val="21"/>
+        </w:rPr>
+        <w:t>revversed</w:t>
+      </w:r>
+      <w:proofErr w:type="spellEnd"/>
+      <w:r>
+        <w:rPr>
+          <w:rFonts w:ascii="Consolas" w:eastAsia="Times New Roman" w:hAnsi="Consolas" w:cs="Times New Roman"/>
+          <w:color w:val="D4D4D4"/>
+          <w:sz w:val="21"/>
+          <w:szCs w:val="21"/>
+        </w:rPr>
+        <w:t xml:space="preserve"> = (</w:t>
+      </w:r>
+      <w:proofErr w:type="spellStart"/>
+      <w:r>
+        <w:rPr>
+          <w:rFonts w:ascii="Consolas" w:eastAsia="Times New Roman" w:hAnsi="Consolas" w:cs="Times New Roman"/>
+          <w:color w:val="D4D4D4"/>
+          <w:sz w:val="21"/>
+          <w:szCs w:val="21"/>
+        </w:rPr>
+        <w:t>revversed</w:t>
+      </w:r>
+      <w:proofErr w:type="spellEnd"/>
+      <w:r>
+        <w:rPr>
+          <w:rFonts w:ascii="Consolas" w:eastAsia="Times New Roman" w:hAnsi="Consolas" w:cs="Times New Roman"/>
+          <w:color w:val="D4D4D4"/>
+          <w:sz w:val="21"/>
+          <w:szCs w:val="21"/>
+        </w:rPr>
+        <w:t xml:space="preserve"> * </w:t>
       </w:r>
       <w:r>
         <w:rPr>
@@ -15706,6 +19053,7 @@
         </w:rPr>
         <w:t xml:space="preserve">        number = </w:t>
       </w:r>
+      <w:proofErr w:type="spellStart"/>
       <w:proofErr w:type="gramStart"/>
       <w:r>
         <w:rPr>
@@ -15714,7 +19062,17 @@
           <w:sz w:val="21"/>
           <w:szCs w:val="21"/>
         </w:rPr>
-        <w:t>DivideTwoNumbers(</w:t>
+        <w:t>DivideTwoNumbers</w:t>
+      </w:r>
+      <w:proofErr w:type="spellEnd"/>
+      <w:r>
+        <w:rPr>
+          <w:rFonts w:ascii="Consolas" w:eastAsia="Times New Roman" w:hAnsi="Consolas" w:cs="Times New Roman"/>
+          <w:color w:val="D4D4D4"/>
+          <w:sz w:val="21"/>
+          <w:szCs w:val="21"/>
+        </w:rPr>
+        <w:t>(</w:t>
       </w:r>
       <w:proofErr w:type="gramEnd"/>
       <w:r>
@@ -15802,7 +19160,27 @@
           <w:sz w:val="21"/>
           <w:szCs w:val="21"/>
         </w:rPr>
-        <w:t xml:space="preserve"> revversed;</w:t>
+        <w:t xml:space="preserve"> </w:t>
+      </w:r>
+      <w:proofErr w:type="spellStart"/>
+      <w:r>
+        <w:rPr>
+          <w:rFonts w:ascii="Consolas" w:eastAsia="Times New Roman" w:hAnsi="Consolas" w:cs="Times New Roman"/>
+          <w:color w:val="D4D4D4"/>
+          <w:sz w:val="21"/>
+          <w:szCs w:val="21"/>
+        </w:rPr>
+        <w:t>revversed</w:t>
+      </w:r>
+      <w:proofErr w:type="spellEnd"/>
+      <w:r>
+        <w:rPr>
+          <w:rFonts w:ascii="Consolas" w:eastAsia="Times New Roman" w:hAnsi="Consolas" w:cs="Times New Roman"/>
+          <w:color w:val="D4D4D4"/>
+          <w:sz w:val="21"/>
+          <w:szCs w:val="21"/>
+        </w:rPr>
+        <w:t>;</w:t>
       </w:r>
     </w:p>
     <w:p>
@@ -15867,6 +19245,7 @@
         </w:rPr>
         <w:t xml:space="preserve"> </w:t>
       </w:r>
+      <w:proofErr w:type="spellStart"/>
       <w:proofErr w:type="gramStart"/>
       <w:r>
         <w:rPr>
@@ -15875,8 +19254,19 @@
           <w:sz w:val="21"/>
           <w:szCs w:val="21"/>
         </w:rPr>
-        <w:t>PrintDigits(</w:t>
-      </w:r>
+        <w:t>PrintDigits</w:t>
+      </w:r>
+      <w:proofErr w:type="spellEnd"/>
+      <w:r>
+        <w:rPr>
+          <w:rFonts w:ascii="Consolas" w:eastAsia="Times New Roman" w:hAnsi="Consolas" w:cs="Times New Roman"/>
+          <w:color w:val="D4D4D4"/>
+          <w:sz w:val="21"/>
+          <w:szCs w:val="21"/>
+        </w:rPr>
+        <w:t>(</w:t>
+      </w:r>
+      <w:proofErr w:type="spellStart"/>
       <w:proofErr w:type="gramEnd"/>
       <w:r>
         <w:rPr>
@@ -15887,6 +19277,7 @@
         </w:rPr>
         <w:t>int</w:t>
       </w:r>
+      <w:proofErr w:type="spellEnd"/>
       <w:r>
         <w:rPr>
           <w:rFonts w:ascii="Consolas" w:eastAsia="Times New Roman" w:hAnsi="Consolas" w:cs="Times New Roman"/>
@@ -16017,6 +19408,7 @@
         </w:rPr>
         <w:t xml:space="preserve">        </w:t>
       </w:r>
+      <w:proofErr w:type="spellStart"/>
       <w:r>
         <w:rPr>
           <w:rFonts w:ascii="Consolas" w:eastAsia="Times New Roman" w:hAnsi="Consolas" w:cs="Times New Roman"/>
@@ -16026,6 +19418,7 @@
         </w:rPr>
         <w:t>int</w:t>
       </w:r>
+      <w:proofErr w:type="spellEnd"/>
       <w:r>
         <w:rPr>
           <w:rFonts w:ascii="Consolas" w:eastAsia="Times New Roman" w:hAnsi="Consolas" w:cs="Times New Roman"/>
@@ -16035,6 +19428,7 @@
         </w:rPr>
         <w:t xml:space="preserve"> reminder = </w:t>
       </w:r>
+      <w:proofErr w:type="spellStart"/>
       <w:proofErr w:type="gramStart"/>
       <w:r>
         <w:rPr>
@@ -16043,7 +19437,17 @@
           <w:sz w:val="21"/>
           <w:szCs w:val="21"/>
         </w:rPr>
-        <w:t>ModulusTwoNumbers(</w:t>
+        <w:t>ModulusTwoNumbers</w:t>
+      </w:r>
+      <w:proofErr w:type="spellEnd"/>
+      <w:r>
+        <w:rPr>
+          <w:rFonts w:ascii="Consolas" w:eastAsia="Times New Roman" w:hAnsi="Consolas" w:cs="Times New Roman"/>
+          <w:color w:val="D4D4D4"/>
+          <w:sz w:val="21"/>
+          <w:szCs w:val="21"/>
+        </w:rPr>
+        <w:t>(</w:t>
       </w:r>
       <w:proofErr w:type="gramEnd"/>
       <w:r>
@@ -16094,6 +19498,7 @@
         </w:rPr>
         <w:t xml:space="preserve">        number = </w:t>
       </w:r>
+      <w:proofErr w:type="spellStart"/>
       <w:proofErr w:type="gramStart"/>
       <w:r>
         <w:rPr>
@@ -16102,7 +19507,17 @@
           <w:sz w:val="21"/>
           <w:szCs w:val="21"/>
         </w:rPr>
-        <w:t>DivideTwoNumbers(</w:t>
+        <w:t>DivideTwoNumbers</w:t>
+      </w:r>
+      <w:proofErr w:type="spellEnd"/>
+      <w:r>
+        <w:rPr>
+          <w:rFonts w:ascii="Consolas" w:eastAsia="Times New Roman" w:hAnsi="Consolas" w:cs="Times New Roman"/>
+          <w:color w:val="D4D4D4"/>
+          <w:sz w:val="21"/>
+          <w:szCs w:val="21"/>
+        </w:rPr>
+        <w:t>(</w:t>
       </w:r>
       <w:proofErr w:type="gramEnd"/>
       <w:r>
@@ -16151,7 +19566,47 @@
           <w:sz w:val="21"/>
           <w:szCs w:val="21"/>
         </w:rPr>
-        <w:t>        cout &lt;&lt; reminder &lt;&lt; endl;</w:t>
+        <w:t xml:space="preserve">        </w:t>
+      </w:r>
+      <w:proofErr w:type="spellStart"/>
+      <w:r>
+        <w:rPr>
+          <w:rFonts w:ascii="Consolas" w:eastAsia="Times New Roman" w:hAnsi="Consolas" w:cs="Times New Roman"/>
+          <w:color w:val="D4D4D4"/>
+          <w:sz w:val="21"/>
+          <w:szCs w:val="21"/>
+        </w:rPr>
+        <w:t>cout</w:t>
+      </w:r>
+      <w:proofErr w:type="spellEnd"/>
+      <w:r>
+        <w:rPr>
+          <w:rFonts w:ascii="Consolas" w:eastAsia="Times New Roman" w:hAnsi="Consolas" w:cs="Times New Roman"/>
+          <w:color w:val="D4D4D4"/>
+          <w:sz w:val="21"/>
+          <w:szCs w:val="21"/>
+        </w:rPr>
+        <w:t xml:space="preserve"> &lt;&lt; reminder &lt;&lt; </w:t>
+      </w:r>
+      <w:proofErr w:type="spellStart"/>
+      <w:r>
+        <w:rPr>
+          <w:rFonts w:ascii="Consolas" w:eastAsia="Times New Roman" w:hAnsi="Consolas" w:cs="Times New Roman"/>
+          <w:color w:val="D4D4D4"/>
+          <w:sz w:val="21"/>
+          <w:szCs w:val="21"/>
+        </w:rPr>
+        <w:t>endl</w:t>
+      </w:r>
+      <w:proofErr w:type="spellEnd"/>
+      <w:r>
+        <w:rPr>
+          <w:rFonts w:ascii="Consolas" w:eastAsia="Times New Roman" w:hAnsi="Consolas" w:cs="Times New Roman"/>
+          <w:color w:val="D4D4D4"/>
+          <w:sz w:val="21"/>
+          <w:szCs w:val="21"/>
+        </w:rPr>
+        <w:t>;</w:t>
       </w:r>
     </w:p>
     <w:p>
@@ -16207,6 +19662,7 @@
           <w:szCs w:val="21"/>
         </w:rPr>
       </w:pPr>
+      <w:proofErr w:type="spellStart"/>
       <w:r>
         <w:rPr>
           <w:rFonts w:ascii="Consolas" w:eastAsia="Times New Roman" w:hAnsi="Consolas" w:cs="Times New Roman"/>
@@ -16216,6 +19672,7 @@
         </w:rPr>
         <w:t>int</w:t>
       </w:r>
+      <w:proofErr w:type="spellEnd"/>
       <w:r>
         <w:rPr>
           <w:rFonts w:ascii="Consolas" w:eastAsia="Times New Roman" w:hAnsi="Consolas" w:cs="Times New Roman"/>
@@ -16299,6 +19756,7 @@
         </w:rPr>
         <w:t xml:space="preserve">    </w:t>
       </w:r>
+      <w:proofErr w:type="spellStart"/>
       <w:r>
         <w:rPr>
           <w:rFonts w:ascii="Consolas" w:eastAsia="Times New Roman" w:hAnsi="Consolas" w:cs="Times New Roman"/>
@@ -16308,6 +19766,7 @@
         </w:rPr>
         <w:t>int</w:t>
       </w:r>
+      <w:proofErr w:type="spellEnd"/>
       <w:r>
         <w:rPr>
           <w:rFonts w:ascii="Consolas" w:eastAsia="Times New Roman" w:hAnsi="Consolas" w:cs="Times New Roman"/>
@@ -16317,6 +19776,7 @@
         </w:rPr>
         <w:t xml:space="preserve"> number = </w:t>
       </w:r>
+      <w:proofErr w:type="spellStart"/>
       <w:proofErr w:type="gramStart"/>
       <w:r>
         <w:rPr>
@@ -16325,7 +19785,17 @@
           <w:sz w:val="21"/>
           <w:szCs w:val="21"/>
         </w:rPr>
-        <w:t>ReadPositiveNumber(</w:t>
+        <w:t>ReadPositiveNumber</w:t>
+      </w:r>
+      <w:proofErr w:type="spellEnd"/>
+      <w:r>
+        <w:rPr>
+          <w:rFonts w:ascii="Consolas" w:eastAsia="Times New Roman" w:hAnsi="Consolas" w:cs="Times New Roman"/>
+          <w:color w:val="D4D4D4"/>
+          <w:sz w:val="21"/>
+          <w:szCs w:val="21"/>
+        </w:rPr>
+        <w:t>(</w:t>
       </w:r>
       <w:proofErr w:type="gramEnd"/>
       <w:r>
@@ -16367,6 +19837,7 @@
         </w:rPr>
         <w:t xml:space="preserve">    </w:t>
       </w:r>
+      <w:proofErr w:type="spellStart"/>
       <w:r>
         <w:rPr>
           <w:rFonts w:ascii="Consolas" w:eastAsia="Times New Roman" w:hAnsi="Consolas" w:cs="Times New Roman"/>
@@ -16376,35 +19847,76 @@
         </w:rPr>
         <w:t>int</w:t>
       </w:r>
-      <w:r>
-        <w:rPr>
-          <w:rFonts w:ascii="Consolas" w:eastAsia="Times New Roman" w:hAnsi="Consolas" w:cs="Times New Roman"/>
-          <w:color w:val="D4D4D4"/>
-          <w:sz w:val="21"/>
-          <w:szCs w:val="21"/>
-        </w:rPr>
-        <w:t xml:space="preserve"> n = ReversedOfNumber(number);</w:t>
-      </w:r>
-    </w:p>
-    <w:p>
-      <w:pPr>
-        <w:shd w:val="clear" w:color="auto" w:fill="1E1E1E"/>
-        <w:spacing w:after="0" w:line="285" w:lineRule="atLeast"/>
-        <w:rPr>
-          <w:rFonts w:ascii="Consolas" w:eastAsia="Times New Roman" w:hAnsi="Consolas" w:cs="Times New Roman"/>
-          <w:color w:val="D4D4D4"/>
-          <w:sz w:val="21"/>
-          <w:szCs w:val="21"/>
-        </w:rPr>
-      </w:pPr>
-      <w:r>
-        <w:rPr>
-          <w:rFonts w:ascii="Consolas" w:eastAsia="Times New Roman" w:hAnsi="Consolas" w:cs="Times New Roman"/>
-          <w:color w:val="D4D4D4"/>
-          <w:sz w:val="21"/>
-          <w:szCs w:val="21"/>
-        </w:rPr>
-        <w:t>    PrintDigits(n);</w:t>
+      <w:proofErr w:type="spellEnd"/>
+      <w:r>
+        <w:rPr>
+          <w:rFonts w:ascii="Consolas" w:eastAsia="Times New Roman" w:hAnsi="Consolas" w:cs="Times New Roman"/>
+          <w:color w:val="D4D4D4"/>
+          <w:sz w:val="21"/>
+          <w:szCs w:val="21"/>
+        </w:rPr>
+        <w:t xml:space="preserve"> n = </w:t>
+      </w:r>
+      <w:proofErr w:type="spellStart"/>
+      <w:r>
+        <w:rPr>
+          <w:rFonts w:ascii="Consolas" w:eastAsia="Times New Roman" w:hAnsi="Consolas" w:cs="Times New Roman"/>
+          <w:color w:val="D4D4D4"/>
+          <w:sz w:val="21"/>
+          <w:szCs w:val="21"/>
+        </w:rPr>
+        <w:t>ReversedOfNumber</w:t>
+      </w:r>
+      <w:proofErr w:type="spellEnd"/>
+      <w:r>
+        <w:rPr>
+          <w:rFonts w:ascii="Consolas" w:eastAsia="Times New Roman" w:hAnsi="Consolas" w:cs="Times New Roman"/>
+          <w:color w:val="D4D4D4"/>
+          <w:sz w:val="21"/>
+          <w:szCs w:val="21"/>
+        </w:rPr>
+        <w:t>(number);</w:t>
+      </w:r>
+    </w:p>
+    <w:p>
+      <w:pPr>
+        <w:shd w:val="clear" w:color="auto" w:fill="1E1E1E"/>
+        <w:spacing w:after="0" w:line="285" w:lineRule="atLeast"/>
+        <w:rPr>
+          <w:rFonts w:ascii="Consolas" w:eastAsia="Times New Roman" w:hAnsi="Consolas" w:cs="Times New Roman"/>
+          <w:color w:val="D4D4D4"/>
+          <w:sz w:val="21"/>
+          <w:szCs w:val="21"/>
+        </w:rPr>
+      </w:pPr>
+      <w:r>
+        <w:rPr>
+          <w:rFonts w:ascii="Consolas" w:eastAsia="Times New Roman" w:hAnsi="Consolas" w:cs="Times New Roman"/>
+          <w:color w:val="D4D4D4"/>
+          <w:sz w:val="21"/>
+          <w:szCs w:val="21"/>
+        </w:rPr>
+        <w:t xml:space="preserve">    </w:t>
+      </w:r>
+      <w:proofErr w:type="spellStart"/>
+      <w:r>
+        <w:rPr>
+          <w:rFonts w:ascii="Consolas" w:eastAsia="Times New Roman" w:hAnsi="Consolas" w:cs="Times New Roman"/>
+          <w:color w:val="D4D4D4"/>
+          <w:sz w:val="21"/>
+          <w:szCs w:val="21"/>
+        </w:rPr>
+        <w:t>PrintDigits</w:t>
+      </w:r>
+      <w:proofErr w:type="spellEnd"/>
+      <w:r>
+        <w:rPr>
+          <w:rFonts w:ascii="Consolas" w:eastAsia="Times New Roman" w:hAnsi="Consolas" w:cs="Times New Roman"/>
+          <w:color w:val="D4D4D4"/>
+          <w:sz w:val="21"/>
+          <w:szCs w:val="21"/>
+        </w:rPr>
+        <w:t>(n);</w:t>
       </w:r>
     </w:p>
     <w:p>
@@ -16496,6 +20008,7 @@
         </w:rPr>
         <w:t xml:space="preserve"> </w:t>
       </w:r>
+      <w:proofErr w:type="spellStart"/>
       <w:r>
         <w:rPr>
           <w:rFonts w:ascii="Consolas" w:eastAsia="Times New Roman" w:hAnsi="Consolas" w:cs="Times New Roman"/>
@@ -16505,6 +20018,7 @@
         </w:rPr>
         <w:t>int</w:t>
       </w:r>
+      <w:proofErr w:type="spellEnd"/>
       <w:r>
         <w:rPr>
           <w:rFonts w:ascii="Consolas" w:eastAsia="Times New Roman" w:hAnsi="Consolas" w:cs="Times New Roman"/>
@@ -16514,6 +20028,7 @@
         </w:rPr>
         <w:t xml:space="preserve"> </w:t>
       </w:r>
+      <w:proofErr w:type="spellStart"/>
       <w:proofErr w:type="gramStart"/>
       <w:r>
         <w:rPr>
@@ -16522,7 +20037,17 @@
           <w:sz w:val="21"/>
           <w:szCs w:val="21"/>
         </w:rPr>
-        <w:t>ReadPositiveNumber(</w:t>
+        <w:t>ReadPositiveNumber</w:t>
+      </w:r>
+      <w:proofErr w:type="spellEnd"/>
+      <w:r>
+        <w:rPr>
+          <w:rFonts w:ascii="Consolas" w:eastAsia="Times New Roman" w:hAnsi="Consolas" w:cs="Times New Roman"/>
+          <w:color w:val="D4D4D4"/>
+          <w:sz w:val="21"/>
+          <w:szCs w:val="21"/>
+        </w:rPr>
+        <w:t>(</w:t>
       </w:r>
       <w:proofErr w:type="gramEnd"/>
       <w:r>
@@ -16576,6 +20101,7 @@
         </w:rPr>
         <w:t xml:space="preserve">    </w:t>
       </w:r>
+      <w:proofErr w:type="spellStart"/>
       <w:r>
         <w:rPr>
           <w:rFonts w:ascii="Consolas" w:eastAsia="Times New Roman" w:hAnsi="Consolas" w:cs="Times New Roman"/>
@@ -16585,6 +20111,7 @@
         </w:rPr>
         <w:t>int</w:t>
       </w:r>
+      <w:proofErr w:type="spellEnd"/>
       <w:r>
         <w:rPr>
           <w:rFonts w:ascii="Consolas" w:eastAsia="Times New Roman" w:hAnsi="Consolas" w:cs="Times New Roman"/>
@@ -16664,28 +20191,88 @@
           <w:sz w:val="21"/>
           <w:szCs w:val="21"/>
         </w:rPr>
-        <w:t>        cout &lt;&lt; message &lt;&lt; endl;</w:t>
-      </w:r>
-    </w:p>
-    <w:p>
-      <w:pPr>
-        <w:shd w:val="clear" w:color="auto" w:fill="1E1E1E"/>
-        <w:spacing w:after="0" w:line="285" w:lineRule="atLeast"/>
-        <w:rPr>
-          <w:rFonts w:ascii="Consolas" w:eastAsia="Times New Roman" w:hAnsi="Consolas" w:cs="Times New Roman"/>
-          <w:color w:val="D4D4D4"/>
-          <w:sz w:val="21"/>
-          <w:szCs w:val="21"/>
-        </w:rPr>
-      </w:pPr>
-      <w:r>
-        <w:rPr>
-          <w:rFonts w:ascii="Consolas" w:eastAsia="Times New Roman" w:hAnsi="Consolas" w:cs="Times New Roman"/>
-          <w:color w:val="D4D4D4"/>
-          <w:sz w:val="21"/>
-          <w:szCs w:val="21"/>
-        </w:rPr>
-        <w:t>        cin &gt;&gt; number;</w:t>
+        <w:t xml:space="preserve">        </w:t>
+      </w:r>
+      <w:proofErr w:type="spellStart"/>
+      <w:r>
+        <w:rPr>
+          <w:rFonts w:ascii="Consolas" w:eastAsia="Times New Roman" w:hAnsi="Consolas" w:cs="Times New Roman"/>
+          <w:color w:val="D4D4D4"/>
+          <w:sz w:val="21"/>
+          <w:szCs w:val="21"/>
+        </w:rPr>
+        <w:t>cout</w:t>
+      </w:r>
+      <w:proofErr w:type="spellEnd"/>
+      <w:r>
+        <w:rPr>
+          <w:rFonts w:ascii="Consolas" w:eastAsia="Times New Roman" w:hAnsi="Consolas" w:cs="Times New Roman"/>
+          <w:color w:val="D4D4D4"/>
+          <w:sz w:val="21"/>
+          <w:szCs w:val="21"/>
+        </w:rPr>
+        <w:t xml:space="preserve"> &lt;&lt; message &lt;&lt; </w:t>
+      </w:r>
+      <w:proofErr w:type="spellStart"/>
+      <w:r>
+        <w:rPr>
+          <w:rFonts w:ascii="Consolas" w:eastAsia="Times New Roman" w:hAnsi="Consolas" w:cs="Times New Roman"/>
+          <w:color w:val="D4D4D4"/>
+          <w:sz w:val="21"/>
+          <w:szCs w:val="21"/>
+        </w:rPr>
+        <w:t>endl</w:t>
+      </w:r>
+      <w:proofErr w:type="spellEnd"/>
+      <w:r>
+        <w:rPr>
+          <w:rFonts w:ascii="Consolas" w:eastAsia="Times New Roman" w:hAnsi="Consolas" w:cs="Times New Roman"/>
+          <w:color w:val="D4D4D4"/>
+          <w:sz w:val="21"/>
+          <w:szCs w:val="21"/>
+        </w:rPr>
+        <w:t>;</w:t>
+      </w:r>
+    </w:p>
+    <w:p>
+      <w:pPr>
+        <w:shd w:val="clear" w:color="auto" w:fill="1E1E1E"/>
+        <w:spacing w:after="0" w:line="285" w:lineRule="atLeast"/>
+        <w:rPr>
+          <w:rFonts w:ascii="Consolas" w:eastAsia="Times New Roman" w:hAnsi="Consolas" w:cs="Times New Roman"/>
+          <w:color w:val="D4D4D4"/>
+          <w:sz w:val="21"/>
+          <w:szCs w:val="21"/>
+        </w:rPr>
+      </w:pPr>
+      <w:r>
+        <w:rPr>
+          <w:rFonts w:ascii="Consolas" w:eastAsia="Times New Roman" w:hAnsi="Consolas" w:cs="Times New Roman"/>
+          <w:color w:val="D4D4D4"/>
+          <w:sz w:val="21"/>
+          <w:szCs w:val="21"/>
+        </w:rPr>
+        <w:t xml:space="preserve">        </w:t>
+      </w:r>
+      <w:proofErr w:type="spellStart"/>
+      <w:r>
+        <w:rPr>
+          <w:rFonts w:ascii="Consolas" w:eastAsia="Times New Roman" w:hAnsi="Consolas" w:cs="Times New Roman"/>
+          <w:color w:val="D4D4D4"/>
+          <w:sz w:val="21"/>
+          <w:szCs w:val="21"/>
+        </w:rPr>
+        <w:t>cin</w:t>
+      </w:r>
+      <w:proofErr w:type="spellEnd"/>
+      <w:r>
+        <w:rPr>
+          <w:rFonts w:ascii="Consolas" w:eastAsia="Times New Roman" w:hAnsi="Consolas" w:cs="Times New Roman"/>
+          <w:color w:val="D4D4D4"/>
+          <w:sz w:val="21"/>
+          <w:szCs w:val="21"/>
+        </w:rPr>
+        <w:t xml:space="preserve"> &gt;&gt; number;</w:t>
       </w:r>
     </w:p>
     <w:p>
@@ -16828,6 +20415,7 @@
           <w:szCs w:val="21"/>
         </w:rPr>
       </w:pPr>
+      <w:proofErr w:type="spellStart"/>
       <w:r>
         <w:rPr>
           <w:rFonts w:ascii="Consolas" w:eastAsia="Times New Roman" w:hAnsi="Consolas" w:cs="Times New Roman"/>
@@ -16837,6 +20425,7 @@
         </w:rPr>
         <w:t>int</w:t>
       </w:r>
+      <w:proofErr w:type="spellEnd"/>
       <w:r>
         <w:rPr>
           <w:rFonts w:ascii="Consolas" w:eastAsia="Times New Roman" w:hAnsi="Consolas" w:cs="Times New Roman"/>
@@ -16846,6 +20435,7 @@
         </w:rPr>
         <w:t xml:space="preserve"> </w:t>
       </w:r>
+      <w:proofErr w:type="spellStart"/>
       <w:proofErr w:type="gramStart"/>
       <w:r>
         <w:rPr>
@@ -16854,8 +20444,19 @@
           <w:sz w:val="21"/>
           <w:szCs w:val="21"/>
         </w:rPr>
-        <w:t>DivideTwoNumbers(</w:t>
-      </w:r>
+        <w:t>DivideTwoNumbers</w:t>
+      </w:r>
+      <w:proofErr w:type="spellEnd"/>
+      <w:r>
+        <w:rPr>
+          <w:rFonts w:ascii="Consolas" w:eastAsia="Times New Roman" w:hAnsi="Consolas" w:cs="Times New Roman"/>
+          <w:color w:val="D4D4D4"/>
+          <w:sz w:val="21"/>
+          <w:szCs w:val="21"/>
+        </w:rPr>
+        <w:t>(</w:t>
+      </w:r>
+      <w:proofErr w:type="spellStart"/>
       <w:proofErr w:type="gramEnd"/>
       <w:r>
         <w:rPr>
@@ -16866,6 +20467,7 @@
         </w:rPr>
         <w:t>int</w:t>
       </w:r>
+      <w:proofErr w:type="spellEnd"/>
       <w:r>
         <w:rPr>
           <w:rFonts w:ascii="Consolas" w:eastAsia="Times New Roman" w:hAnsi="Consolas" w:cs="Times New Roman"/>
@@ -16875,6 +20477,7 @@
         </w:rPr>
         <w:t xml:space="preserve"> dividend, </w:t>
       </w:r>
+      <w:proofErr w:type="spellStart"/>
       <w:r>
         <w:rPr>
           <w:rFonts w:ascii="Consolas" w:eastAsia="Times New Roman" w:hAnsi="Consolas" w:cs="Times New Roman"/>
@@ -16884,6 +20487,7 @@
         </w:rPr>
         <w:t>int</w:t>
       </w:r>
+      <w:proofErr w:type="spellEnd"/>
       <w:r>
         <w:rPr>
           <w:rFonts w:ascii="Consolas" w:eastAsia="Times New Roman" w:hAnsi="Consolas" w:cs="Times New Roman"/>
@@ -16986,6 +20590,7 @@
           <w:szCs w:val="21"/>
         </w:rPr>
       </w:pPr>
+      <w:proofErr w:type="spellStart"/>
       <w:r>
         <w:rPr>
           <w:rFonts w:ascii="Consolas" w:eastAsia="Times New Roman" w:hAnsi="Consolas" w:cs="Times New Roman"/>
@@ -16995,6 +20600,7 @@
         </w:rPr>
         <w:t>int</w:t>
       </w:r>
+      <w:proofErr w:type="spellEnd"/>
       <w:r>
         <w:rPr>
           <w:rFonts w:ascii="Consolas" w:eastAsia="Times New Roman" w:hAnsi="Consolas" w:cs="Times New Roman"/>
@@ -17004,6 +20610,7 @@
         </w:rPr>
         <w:t xml:space="preserve"> </w:t>
       </w:r>
+      <w:proofErr w:type="spellStart"/>
       <w:proofErr w:type="gramStart"/>
       <w:r>
         <w:rPr>
@@ -17012,8 +20619,19 @@
           <w:sz w:val="21"/>
           <w:szCs w:val="21"/>
         </w:rPr>
-        <w:t>ModulusTwoNumbers(</w:t>
-      </w:r>
+        <w:t>ModulusTwoNumbers</w:t>
+      </w:r>
+      <w:proofErr w:type="spellEnd"/>
+      <w:r>
+        <w:rPr>
+          <w:rFonts w:ascii="Consolas" w:eastAsia="Times New Roman" w:hAnsi="Consolas" w:cs="Times New Roman"/>
+          <w:color w:val="D4D4D4"/>
+          <w:sz w:val="21"/>
+          <w:szCs w:val="21"/>
+        </w:rPr>
+        <w:t>(</w:t>
+      </w:r>
+      <w:proofErr w:type="spellStart"/>
       <w:proofErr w:type="gramEnd"/>
       <w:r>
         <w:rPr>
@@ -17024,6 +20642,7 @@
         </w:rPr>
         <w:t>int</w:t>
       </w:r>
+      <w:proofErr w:type="spellEnd"/>
       <w:r>
         <w:rPr>
           <w:rFonts w:ascii="Consolas" w:eastAsia="Times New Roman" w:hAnsi="Consolas" w:cs="Times New Roman"/>
@@ -17033,6 +20652,7 @@
         </w:rPr>
         <w:t xml:space="preserve"> dividend, </w:t>
       </w:r>
+      <w:proofErr w:type="spellStart"/>
       <w:r>
         <w:rPr>
           <w:rFonts w:ascii="Consolas" w:eastAsia="Times New Roman" w:hAnsi="Consolas" w:cs="Times New Roman"/>
@@ -17042,6 +20662,7 @@
         </w:rPr>
         <w:t>int</w:t>
       </w:r>
+      <w:proofErr w:type="spellEnd"/>
       <w:r>
         <w:rPr>
           <w:rFonts w:ascii="Consolas" w:eastAsia="Times New Roman" w:hAnsi="Consolas" w:cs="Times New Roman"/>
@@ -17144,6 +20765,7 @@
           <w:szCs w:val="21"/>
         </w:rPr>
       </w:pPr>
+      <w:proofErr w:type="spellStart"/>
       <w:r>
         <w:rPr>
           <w:rFonts w:ascii="Consolas" w:eastAsia="Times New Roman" w:hAnsi="Consolas" w:cs="Times New Roman"/>
@@ -17153,6 +20775,7 @@
         </w:rPr>
         <w:t>int</w:t>
       </w:r>
+      <w:proofErr w:type="spellEnd"/>
       <w:r>
         <w:rPr>
           <w:rFonts w:ascii="Consolas" w:eastAsia="Times New Roman" w:hAnsi="Consolas" w:cs="Times New Roman"/>
@@ -17162,6 +20785,7 @@
         </w:rPr>
         <w:t xml:space="preserve"> </w:t>
       </w:r>
+      <w:proofErr w:type="spellStart"/>
       <w:proofErr w:type="gramStart"/>
       <w:r>
         <w:rPr>
@@ -17170,8 +20794,19 @@
           <w:sz w:val="21"/>
           <w:szCs w:val="21"/>
         </w:rPr>
-        <w:t>ReversedOfNumber(</w:t>
-      </w:r>
+        <w:t>ReversedOfNumber</w:t>
+      </w:r>
+      <w:proofErr w:type="spellEnd"/>
+      <w:r>
+        <w:rPr>
+          <w:rFonts w:ascii="Consolas" w:eastAsia="Times New Roman" w:hAnsi="Consolas" w:cs="Times New Roman"/>
+          <w:color w:val="D4D4D4"/>
+          <w:sz w:val="21"/>
+          <w:szCs w:val="21"/>
+        </w:rPr>
+        <w:t>(</w:t>
+      </w:r>
+      <w:proofErr w:type="spellStart"/>
       <w:proofErr w:type="gramEnd"/>
       <w:r>
         <w:rPr>
@@ -17182,6 +20817,7 @@
         </w:rPr>
         <w:t>int</w:t>
       </w:r>
+      <w:proofErr w:type="spellEnd"/>
       <w:r>
         <w:rPr>
           <w:rFonts w:ascii="Consolas" w:eastAsia="Times New Roman" w:hAnsi="Consolas" w:cs="Times New Roman"/>
@@ -17233,6 +20869,7 @@
         </w:rPr>
         <w:t xml:space="preserve">    </w:t>
       </w:r>
+      <w:proofErr w:type="spellStart"/>
       <w:r>
         <w:rPr>
           <w:rFonts w:ascii="Consolas" w:eastAsia="Times New Roman" w:hAnsi="Consolas" w:cs="Times New Roman"/>
@@ -17242,6 +20879,7 @@
         </w:rPr>
         <w:t>int</w:t>
       </w:r>
+      <w:proofErr w:type="spellEnd"/>
       <w:r>
         <w:rPr>
           <w:rFonts w:ascii="Consolas" w:eastAsia="Times New Roman" w:hAnsi="Consolas" w:cs="Times New Roman"/>
@@ -17302,6 +20940,7 @@
         </w:rPr>
         <w:t xml:space="preserve">    </w:t>
       </w:r>
+      <w:proofErr w:type="spellStart"/>
       <w:r>
         <w:rPr>
           <w:rFonts w:ascii="Consolas" w:eastAsia="Times New Roman" w:hAnsi="Consolas" w:cs="Times New Roman"/>
@@ -17311,14 +20950,35 @@
         </w:rPr>
         <w:t>int</w:t>
       </w:r>
-      <w:r>
-        <w:rPr>
-          <w:rFonts w:ascii="Consolas" w:eastAsia="Times New Roman" w:hAnsi="Consolas" w:cs="Times New Roman"/>
-          <w:color w:val="D4D4D4"/>
-          <w:sz w:val="21"/>
-          <w:szCs w:val="21"/>
-        </w:rPr>
-        <w:t xml:space="preserve"> revversed = </w:t>
+      <w:proofErr w:type="spellEnd"/>
+      <w:r>
+        <w:rPr>
+          <w:rFonts w:ascii="Consolas" w:eastAsia="Times New Roman" w:hAnsi="Consolas" w:cs="Times New Roman"/>
+          <w:color w:val="D4D4D4"/>
+          <w:sz w:val="21"/>
+          <w:szCs w:val="21"/>
+        </w:rPr>
+        <w:t xml:space="preserve"> </w:t>
+      </w:r>
+      <w:proofErr w:type="spellStart"/>
+      <w:r>
+        <w:rPr>
+          <w:rFonts w:ascii="Consolas" w:eastAsia="Times New Roman" w:hAnsi="Consolas" w:cs="Times New Roman"/>
+          <w:color w:val="D4D4D4"/>
+          <w:sz w:val="21"/>
+          <w:szCs w:val="21"/>
+        </w:rPr>
+        <w:t>revversed</w:t>
+      </w:r>
+      <w:proofErr w:type="spellEnd"/>
+      <w:r>
+        <w:rPr>
+          <w:rFonts w:ascii="Consolas" w:eastAsia="Times New Roman" w:hAnsi="Consolas" w:cs="Times New Roman"/>
+          <w:color w:val="D4D4D4"/>
+          <w:sz w:val="21"/>
+          <w:szCs w:val="21"/>
+        </w:rPr>
+        <w:t xml:space="preserve"> = </w:t>
       </w:r>
       <w:r>
         <w:rPr>
@@ -17458,6 +21118,7 @@
         </w:rPr>
         <w:t xml:space="preserve">        modulus = </w:t>
       </w:r>
+      <w:proofErr w:type="spellStart"/>
       <w:proofErr w:type="gramStart"/>
       <w:r>
         <w:rPr>
@@ -17466,7 +21127,17 @@
           <w:sz w:val="21"/>
           <w:szCs w:val="21"/>
         </w:rPr>
-        <w:t>ModulusTwoNumbers(</w:t>
+        <w:t>ModulusTwoNumbers</w:t>
+      </w:r>
+      <w:proofErr w:type="spellEnd"/>
+      <w:r>
+        <w:rPr>
+          <w:rFonts w:ascii="Consolas" w:eastAsia="Times New Roman" w:hAnsi="Consolas" w:cs="Times New Roman"/>
+          <w:color w:val="D4D4D4"/>
+          <w:sz w:val="21"/>
+          <w:szCs w:val="21"/>
+        </w:rPr>
+        <w:t>(</w:t>
       </w:r>
       <w:proofErr w:type="gramEnd"/>
       <w:r>
@@ -17515,7 +21186,47 @@
           <w:sz w:val="21"/>
           <w:szCs w:val="21"/>
         </w:rPr>
-        <w:t xml:space="preserve">        revversed = (revversed * </w:t>
+        <w:t xml:space="preserve">        </w:t>
+      </w:r>
+      <w:proofErr w:type="spellStart"/>
+      <w:r>
+        <w:rPr>
+          <w:rFonts w:ascii="Consolas" w:eastAsia="Times New Roman" w:hAnsi="Consolas" w:cs="Times New Roman"/>
+          <w:color w:val="D4D4D4"/>
+          <w:sz w:val="21"/>
+          <w:szCs w:val="21"/>
+        </w:rPr>
+        <w:t>revversed</w:t>
+      </w:r>
+      <w:proofErr w:type="spellEnd"/>
+      <w:r>
+        <w:rPr>
+          <w:rFonts w:ascii="Consolas" w:eastAsia="Times New Roman" w:hAnsi="Consolas" w:cs="Times New Roman"/>
+          <w:color w:val="D4D4D4"/>
+          <w:sz w:val="21"/>
+          <w:szCs w:val="21"/>
+        </w:rPr>
+        <w:t xml:space="preserve"> = (</w:t>
+      </w:r>
+      <w:proofErr w:type="spellStart"/>
+      <w:r>
+        <w:rPr>
+          <w:rFonts w:ascii="Consolas" w:eastAsia="Times New Roman" w:hAnsi="Consolas" w:cs="Times New Roman"/>
+          <w:color w:val="D4D4D4"/>
+          <w:sz w:val="21"/>
+          <w:szCs w:val="21"/>
+        </w:rPr>
+        <w:t>revversed</w:t>
+      </w:r>
+      <w:proofErr w:type="spellEnd"/>
+      <w:r>
+        <w:rPr>
+          <w:rFonts w:ascii="Consolas" w:eastAsia="Times New Roman" w:hAnsi="Consolas" w:cs="Times New Roman"/>
+          <w:color w:val="D4D4D4"/>
+          <w:sz w:val="21"/>
+          <w:szCs w:val="21"/>
+        </w:rPr>
+        <w:t xml:space="preserve"> * </w:t>
       </w:r>
       <w:r>
         <w:rPr>
@@ -17556,6 +21267,7 @@
         </w:rPr>
         <w:t xml:space="preserve">        number = </w:t>
       </w:r>
+      <w:proofErr w:type="spellStart"/>
       <w:proofErr w:type="gramStart"/>
       <w:r>
         <w:rPr>
@@ -17564,7 +21276,17 @@
           <w:sz w:val="21"/>
           <w:szCs w:val="21"/>
         </w:rPr>
-        <w:t>DivideTwoNumbers(</w:t>
+        <w:t>DivideTwoNumbers</w:t>
+      </w:r>
+      <w:proofErr w:type="spellEnd"/>
+      <w:r>
+        <w:rPr>
+          <w:rFonts w:ascii="Consolas" w:eastAsia="Times New Roman" w:hAnsi="Consolas" w:cs="Times New Roman"/>
+          <w:color w:val="D4D4D4"/>
+          <w:sz w:val="21"/>
+          <w:szCs w:val="21"/>
+        </w:rPr>
+        <w:t>(</w:t>
       </w:r>
       <w:proofErr w:type="gramEnd"/>
       <w:r>
@@ -17652,7 +21374,27 @@
           <w:sz w:val="21"/>
           <w:szCs w:val="21"/>
         </w:rPr>
-        <w:t xml:space="preserve"> revversed;</w:t>
+        <w:t xml:space="preserve"> </w:t>
+      </w:r>
+      <w:proofErr w:type="spellStart"/>
+      <w:r>
+        <w:rPr>
+          <w:rFonts w:ascii="Consolas" w:eastAsia="Times New Roman" w:hAnsi="Consolas" w:cs="Times New Roman"/>
+          <w:color w:val="D4D4D4"/>
+          <w:sz w:val="21"/>
+          <w:szCs w:val="21"/>
+        </w:rPr>
+        <w:t>revversed</w:t>
+      </w:r>
+      <w:proofErr w:type="spellEnd"/>
+      <w:r>
+        <w:rPr>
+          <w:rFonts w:ascii="Consolas" w:eastAsia="Times New Roman" w:hAnsi="Consolas" w:cs="Times New Roman"/>
+          <w:color w:val="D4D4D4"/>
+          <w:sz w:val="21"/>
+          <w:szCs w:val="21"/>
+        </w:rPr>
+        <w:t>;</w:t>
       </w:r>
     </w:p>
     <w:p>
@@ -17717,6 +21459,7 @@
         </w:rPr>
         <w:t xml:space="preserve"> </w:t>
       </w:r>
+      <w:proofErr w:type="spellStart"/>
       <w:proofErr w:type="gramStart"/>
       <w:r>
         <w:rPr>
@@ -17725,8 +21468,19 @@
           <w:sz w:val="21"/>
           <w:szCs w:val="21"/>
         </w:rPr>
-        <w:t>isPalindrome(</w:t>
-      </w:r>
+        <w:t>isPalindrome</w:t>
+      </w:r>
+      <w:proofErr w:type="spellEnd"/>
+      <w:r>
+        <w:rPr>
+          <w:rFonts w:ascii="Consolas" w:eastAsia="Times New Roman" w:hAnsi="Consolas" w:cs="Times New Roman"/>
+          <w:color w:val="D4D4D4"/>
+          <w:sz w:val="21"/>
+          <w:szCs w:val="21"/>
+        </w:rPr>
+        <w:t>(</w:t>
+      </w:r>
+      <w:proofErr w:type="spellStart"/>
       <w:proofErr w:type="gramEnd"/>
       <w:r>
         <w:rPr>
@@ -17737,6 +21491,7 @@
         </w:rPr>
         <w:t>int</w:t>
       </w:r>
+      <w:proofErr w:type="spellEnd"/>
       <w:r>
         <w:rPr>
           <w:rFonts w:ascii="Consolas" w:eastAsia="Times New Roman" w:hAnsi="Consolas" w:cs="Times New Roman"/>
@@ -17804,7 +21559,27 @@
           <w:sz w:val="21"/>
           <w:szCs w:val="21"/>
         </w:rPr>
-        <w:t xml:space="preserve"> number == ReversedOfNumber(number);</w:t>
+        <w:t xml:space="preserve"> number == </w:t>
+      </w:r>
+      <w:proofErr w:type="spellStart"/>
+      <w:r>
+        <w:rPr>
+          <w:rFonts w:ascii="Consolas" w:eastAsia="Times New Roman" w:hAnsi="Consolas" w:cs="Times New Roman"/>
+          <w:color w:val="D4D4D4"/>
+          <w:sz w:val="21"/>
+          <w:szCs w:val="21"/>
+        </w:rPr>
+        <w:t>ReversedOfNumber</w:t>
+      </w:r>
+      <w:proofErr w:type="spellEnd"/>
+      <w:r>
+        <w:rPr>
+          <w:rFonts w:ascii="Consolas" w:eastAsia="Times New Roman" w:hAnsi="Consolas" w:cs="Times New Roman"/>
+          <w:color w:val="D4D4D4"/>
+          <w:sz w:val="21"/>
+          <w:szCs w:val="21"/>
+        </w:rPr>
+        <w:t>(number);</w:t>
       </w:r>
     </w:p>
     <w:p>
@@ -17839,6 +21614,7 @@
           <w:szCs w:val="21"/>
         </w:rPr>
       </w:pPr>
+      <w:proofErr w:type="spellStart"/>
       <w:r>
         <w:rPr>
           <w:rFonts w:ascii="Consolas" w:eastAsia="Times New Roman" w:hAnsi="Consolas" w:cs="Times New Roman"/>
@@ -17848,6 +21624,7 @@
         </w:rPr>
         <w:t>int</w:t>
       </w:r>
+      <w:proofErr w:type="spellEnd"/>
       <w:r>
         <w:rPr>
           <w:rFonts w:ascii="Consolas" w:eastAsia="Times New Roman" w:hAnsi="Consolas" w:cs="Times New Roman"/>
@@ -17931,6 +21708,7 @@
         </w:rPr>
         <w:t xml:space="preserve">    </w:t>
       </w:r>
+      <w:proofErr w:type="spellStart"/>
       <w:r>
         <w:rPr>
           <w:rFonts w:ascii="Consolas" w:eastAsia="Times New Roman" w:hAnsi="Consolas" w:cs="Times New Roman"/>
@@ -17940,6 +21718,7 @@
         </w:rPr>
         <w:t>int</w:t>
       </w:r>
+      <w:proofErr w:type="spellEnd"/>
       <w:r>
         <w:rPr>
           <w:rFonts w:ascii="Consolas" w:eastAsia="Times New Roman" w:hAnsi="Consolas" w:cs="Times New Roman"/>
@@ -17949,6 +21728,7 @@
         </w:rPr>
         <w:t xml:space="preserve"> number = </w:t>
       </w:r>
+      <w:proofErr w:type="spellStart"/>
       <w:proofErr w:type="gramStart"/>
       <w:r>
         <w:rPr>
@@ -17957,7 +21737,17 @@
           <w:sz w:val="21"/>
           <w:szCs w:val="21"/>
         </w:rPr>
-        <w:t>ReadPositiveNumber(</w:t>
+        <w:t>ReadPositiveNumber</w:t>
+      </w:r>
+      <w:proofErr w:type="spellEnd"/>
+      <w:r>
+        <w:rPr>
+          <w:rFonts w:ascii="Consolas" w:eastAsia="Times New Roman" w:hAnsi="Consolas" w:cs="Times New Roman"/>
+          <w:color w:val="D4D4D4"/>
+          <w:sz w:val="21"/>
+          <w:szCs w:val="21"/>
+        </w:rPr>
+        <w:t>(</w:t>
       </w:r>
       <w:proofErr w:type="gramEnd"/>
       <w:r>
@@ -18015,7 +21805,47 @@
           <w:sz w:val="21"/>
           <w:szCs w:val="21"/>
         </w:rPr>
-        <w:t xml:space="preserve"> isPalindrom = isPalindrome(number);</w:t>
+        <w:t xml:space="preserve"> </w:t>
+      </w:r>
+      <w:proofErr w:type="spellStart"/>
+      <w:r>
+        <w:rPr>
+          <w:rFonts w:ascii="Consolas" w:eastAsia="Times New Roman" w:hAnsi="Consolas" w:cs="Times New Roman"/>
+          <w:color w:val="D4D4D4"/>
+          <w:sz w:val="21"/>
+          <w:szCs w:val="21"/>
+        </w:rPr>
+        <w:t>isPalindrom</w:t>
+      </w:r>
+      <w:proofErr w:type="spellEnd"/>
+      <w:r>
+        <w:rPr>
+          <w:rFonts w:ascii="Consolas" w:eastAsia="Times New Roman" w:hAnsi="Consolas" w:cs="Times New Roman"/>
+          <w:color w:val="D4D4D4"/>
+          <w:sz w:val="21"/>
+          <w:szCs w:val="21"/>
+        </w:rPr>
+        <w:t xml:space="preserve"> = </w:t>
+      </w:r>
+      <w:proofErr w:type="spellStart"/>
+      <w:r>
+        <w:rPr>
+          <w:rFonts w:ascii="Consolas" w:eastAsia="Times New Roman" w:hAnsi="Consolas" w:cs="Times New Roman"/>
+          <w:color w:val="D4D4D4"/>
+          <w:sz w:val="21"/>
+          <w:szCs w:val="21"/>
+        </w:rPr>
+        <w:t>isPalindrome</w:t>
+      </w:r>
+      <w:proofErr w:type="spellEnd"/>
+      <w:r>
+        <w:rPr>
+          <w:rFonts w:ascii="Consolas" w:eastAsia="Times New Roman" w:hAnsi="Consolas" w:cs="Times New Roman"/>
+          <w:color w:val="D4D4D4"/>
+          <w:sz w:val="21"/>
+          <w:szCs w:val="21"/>
+        </w:rPr>
+        <w:t>(number);</w:t>
       </w:r>
     </w:p>
     <w:p>
@@ -18054,7 +21884,27 @@
           <w:sz w:val="21"/>
           <w:szCs w:val="21"/>
         </w:rPr>
-        <w:t xml:space="preserve"> (isPalindrom)</w:t>
+        <w:t xml:space="preserve"> (</w:t>
+      </w:r>
+      <w:proofErr w:type="spellStart"/>
+      <w:r>
+        <w:rPr>
+          <w:rFonts w:ascii="Consolas" w:eastAsia="Times New Roman" w:hAnsi="Consolas" w:cs="Times New Roman"/>
+          <w:color w:val="D4D4D4"/>
+          <w:sz w:val="21"/>
+          <w:szCs w:val="21"/>
+        </w:rPr>
+        <w:t>isPalindrom</w:t>
+      </w:r>
+      <w:proofErr w:type="spellEnd"/>
+      <w:r>
+        <w:rPr>
+          <w:rFonts w:ascii="Consolas" w:eastAsia="Times New Roman" w:hAnsi="Consolas" w:cs="Times New Roman"/>
+          <w:color w:val="D4D4D4"/>
+          <w:sz w:val="21"/>
+          <w:szCs w:val="21"/>
+        </w:rPr>
+        <w:t>)</w:t>
       </w:r>
     </w:p>
     <w:p>
@@ -18096,7 +21946,27 @@
           <w:sz w:val="21"/>
           <w:szCs w:val="21"/>
         </w:rPr>
-        <w:t xml:space="preserve">        cout &lt;&lt; </w:t>
+        <w:t xml:space="preserve">        </w:t>
+      </w:r>
+      <w:proofErr w:type="spellStart"/>
+      <w:r>
+        <w:rPr>
+          <w:rFonts w:ascii="Consolas" w:eastAsia="Times New Roman" w:hAnsi="Consolas" w:cs="Times New Roman"/>
+          <w:color w:val="D4D4D4"/>
+          <w:sz w:val="21"/>
+          <w:szCs w:val="21"/>
+        </w:rPr>
+        <w:t>cout</w:t>
+      </w:r>
+      <w:proofErr w:type="spellEnd"/>
+      <w:r>
+        <w:rPr>
+          <w:rFonts w:ascii="Consolas" w:eastAsia="Times New Roman" w:hAnsi="Consolas" w:cs="Times New Roman"/>
+          <w:color w:val="D4D4D4"/>
+          <w:sz w:val="21"/>
+          <w:szCs w:val="21"/>
+        </w:rPr>
+        <w:t xml:space="preserve"> &lt;&lt; </w:t>
       </w:r>
       <w:r>
         <w:rPr>
@@ -18245,7 +22115,27 @@
           <w:sz w:val="21"/>
           <w:szCs w:val="21"/>
         </w:rPr>
-        <w:t xml:space="preserve">        cout &lt;&lt; </w:t>
+        <w:t xml:space="preserve">        </w:t>
+      </w:r>
+      <w:proofErr w:type="spellStart"/>
+      <w:r>
+        <w:rPr>
+          <w:rFonts w:ascii="Consolas" w:eastAsia="Times New Roman" w:hAnsi="Consolas" w:cs="Times New Roman"/>
+          <w:color w:val="D4D4D4"/>
+          <w:sz w:val="21"/>
+          <w:szCs w:val="21"/>
+        </w:rPr>
+        <w:t>cout</w:t>
+      </w:r>
+      <w:proofErr w:type="spellEnd"/>
+      <w:r>
+        <w:rPr>
+          <w:rFonts w:ascii="Consolas" w:eastAsia="Times New Roman" w:hAnsi="Consolas" w:cs="Times New Roman"/>
+          <w:color w:val="D4D4D4"/>
+          <w:sz w:val="21"/>
+          <w:szCs w:val="21"/>
+        </w:rPr>
+        <w:t xml:space="preserve"> &lt;&lt; </w:t>
       </w:r>
       <w:r>
         <w:rPr>
@@ -18490,6 +22380,7 @@
           <w:szCs w:val="21"/>
         </w:rPr>
       </w:pPr>
+      <w:proofErr w:type="spellStart"/>
       <w:r>
         <w:rPr>
           <w:rFonts w:ascii="Consolas" w:eastAsia="Times New Roman" w:hAnsi="Consolas" w:cs="Times New Roman"/>
@@ -18499,6 +22390,7 @@
         </w:rPr>
         <w:t>int</w:t>
       </w:r>
+      <w:proofErr w:type="spellEnd"/>
       <w:r>
         <w:rPr>
           <w:rFonts w:ascii="Consolas" w:eastAsia="Times New Roman" w:hAnsi="Consolas" w:cs="Times New Roman"/>
@@ -18508,6 +22400,7 @@
         </w:rPr>
         <w:t xml:space="preserve"> </w:t>
       </w:r>
+      <w:proofErr w:type="spellStart"/>
       <w:proofErr w:type="gramStart"/>
       <w:r>
         <w:rPr>
@@ -18516,7 +22409,17 @@
           <w:sz w:val="21"/>
           <w:szCs w:val="21"/>
         </w:rPr>
-        <w:t>ReadPositiveNumber(</w:t>
+        <w:t>ReadPositiveNumber</w:t>
+      </w:r>
+      <w:proofErr w:type="spellEnd"/>
+      <w:r>
+        <w:rPr>
+          <w:rFonts w:ascii="Consolas" w:eastAsia="Times New Roman" w:hAnsi="Consolas" w:cs="Times New Roman"/>
+          <w:color w:val="D4D4D4"/>
+          <w:sz w:val="21"/>
+          <w:szCs w:val="21"/>
+        </w:rPr>
+        <w:t>(</w:t>
       </w:r>
       <w:proofErr w:type="gramEnd"/>
       <w:r>
@@ -18570,6 +22473,7 @@
         </w:rPr>
         <w:t xml:space="preserve">    </w:t>
       </w:r>
+      <w:proofErr w:type="spellStart"/>
       <w:r>
         <w:rPr>
           <w:rFonts w:ascii="Consolas" w:eastAsia="Times New Roman" w:hAnsi="Consolas" w:cs="Times New Roman"/>
@@ -18579,6 +22483,7 @@
         </w:rPr>
         <w:t>int</w:t>
       </w:r>
+      <w:proofErr w:type="spellEnd"/>
       <w:r>
         <w:rPr>
           <w:rFonts w:ascii="Consolas" w:eastAsia="Times New Roman" w:hAnsi="Consolas" w:cs="Times New Roman"/>
@@ -18659,28 +22564,88 @@
           <w:szCs w:val="21"/>
         </w:rPr>
         <w:lastRenderedPageBreak/>
-        <w:t>        cout &lt;&lt; message &lt;&lt; endl;</w:t>
-      </w:r>
-    </w:p>
-    <w:p>
-      <w:pPr>
-        <w:shd w:val="clear" w:color="auto" w:fill="1E1E1E"/>
-        <w:spacing w:after="0" w:line="285" w:lineRule="atLeast"/>
-        <w:rPr>
-          <w:rFonts w:ascii="Consolas" w:eastAsia="Times New Roman" w:hAnsi="Consolas" w:cs="Times New Roman"/>
-          <w:color w:val="D4D4D4"/>
-          <w:sz w:val="21"/>
-          <w:szCs w:val="21"/>
-        </w:rPr>
-      </w:pPr>
-      <w:r>
-        <w:rPr>
-          <w:rFonts w:ascii="Consolas" w:eastAsia="Times New Roman" w:hAnsi="Consolas" w:cs="Times New Roman"/>
-          <w:color w:val="D4D4D4"/>
-          <w:sz w:val="21"/>
-          <w:szCs w:val="21"/>
-        </w:rPr>
-        <w:t>        cin &gt;&gt; number;</w:t>
+        <w:t xml:space="preserve">        </w:t>
+      </w:r>
+      <w:proofErr w:type="spellStart"/>
+      <w:r>
+        <w:rPr>
+          <w:rFonts w:ascii="Consolas" w:eastAsia="Times New Roman" w:hAnsi="Consolas" w:cs="Times New Roman"/>
+          <w:color w:val="D4D4D4"/>
+          <w:sz w:val="21"/>
+          <w:szCs w:val="21"/>
+        </w:rPr>
+        <w:t>cout</w:t>
+      </w:r>
+      <w:proofErr w:type="spellEnd"/>
+      <w:r>
+        <w:rPr>
+          <w:rFonts w:ascii="Consolas" w:eastAsia="Times New Roman" w:hAnsi="Consolas" w:cs="Times New Roman"/>
+          <w:color w:val="D4D4D4"/>
+          <w:sz w:val="21"/>
+          <w:szCs w:val="21"/>
+        </w:rPr>
+        <w:t xml:space="preserve"> &lt;&lt; message &lt;&lt; </w:t>
+      </w:r>
+      <w:proofErr w:type="spellStart"/>
+      <w:r>
+        <w:rPr>
+          <w:rFonts w:ascii="Consolas" w:eastAsia="Times New Roman" w:hAnsi="Consolas" w:cs="Times New Roman"/>
+          <w:color w:val="D4D4D4"/>
+          <w:sz w:val="21"/>
+          <w:szCs w:val="21"/>
+        </w:rPr>
+        <w:t>endl</w:t>
+      </w:r>
+      <w:proofErr w:type="spellEnd"/>
+      <w:r>
+        <w:rPr>
+          <w:rFonts w:ascii="Consolas" w:eastAsia="Times New Roman" w:hAnsi="Consolas" w:cs="Times New Roman"/>
+          <w:color w:val="D4D4D4"/>
+          <w:sz w:val="21"/>
+          <w:szCs w:val="21"/>
+        </w:rPr>
+        <w:t>;</w:t>
+      </w:r>
+    </w:p>
+    <w:p>
+      <w:pPr>
+        <w:shd w:val="clear" w:color="auto" w:fill="1E1E1E"/>
+        <w:spacing w:after="0" w:line="285" w:lineRule="atLeast"/>
+        <w:rPr>
+          <w:rFonts w:ascii="Consolas" w:eastAsia="Times New Roman" w:hAnsi="Consolas" w:cs="Times New Roman"/>
+          <w:color w:val="D4D4D4"/>
+          <w:sz w:val="21"/>
+          <w:szCs w:val="21"/>
+        </w:rPr>
+      </w:pPr>
+      <w:r>
+        <w:rPr>
+          <w:rFonts w:ascii="Consolas" w:eastAsia="Times New Roman" w:hAnsi="Consolas" w:cs="Times New Roman"/>
+          <w:color w:val="D4D4D4"/>
+          <w:sz w:val="21"/>
+          <w:szCs w:val="21"/>
+        </w:rPr>
+        <w:t xml:space="preserve">        </w:t>
+      </w:r>
+      <w:proofErr w:type="spellStart"/>
+      <w:r>
+        <w:rPr>
+          <w:rFonts w:ascii="Consolas" w:eastAsia="Times New Roman" w:hAnsi="Consolas" w:cs="Times New Roman"/>
+          <w:color w:val="D4D4D4"/>
+          <w:sz w:val="21"/>
+          <w:szCs w:val="21"/>
+        </w:rPr>
+        <w:t>cin</w:t>
+      </w:r>
+      <w:proofErr w:type="spellEnd"/>
+      <w:r>
+        <w:rPr>
+          <w:rFonts w:ascii="Consolas" w:eastAsia="Times New Roman" w:hAnsi="Consolas" w:cs="Times New Roman"/>
+          <w:color w:val="D4D4D4"/>
+          <w:sz w:val="21"/>
+          <w:szCs w:val="21"/>
+        </w:rPr>
+        <w:t xml:space="preserve"> &gt;&gt; number;</w:t>
       </w:r>
     </w:p>
     <w:p>
@@ -18841,6 +22806,7 @@
         </w:rPr>
         <w:t xml:space="preserve"> </w:t>
       </w:r>
+      <w:proofErr w:type="spellStart"/>
       <w:proofErr w:type="gramStart"/>
       <w:r>
         <w:rPr>
@@ -18849,8 +22815,19 @@
           <w:sz w:val="21"/>
           <w:szCs w:val="21"/>
         </w:rPr>
-        <w:t>PrintInvertedNumber(</w:t>
-      </w:r>
+        <w:t>PrintInvertedNumber</w:t>
+      </w:r>
+      <w:proofErr w:type="spellEnd"/>
+      <w:r>
+        <w:rPr>
+          <w:rFonts w:ascii="Consolas" w:eastAsia="Times New Roman" w:hAnsi="Consolas" w:cs="Times New Roman"/>
+          <w:color w:val="D4D4D4"/>
+          <w:sz w:val="21"/>
+          <w:szCs w:val="21"/>
+        </w:rPr>
+        <w:t>(</w:t>
+      </w:r>
+      <w:proofErr w:type="spellStart"/>
       <w:proofErr w:type="gramEnd"/>
       <w:r>
         <w:rPr>
@@ -18861,6 +22838,7 @@
         </w:rPr>
         <w:t>int</w:t>
       </w:r>
+      <w:proofErr w:type="spellEnd"/>
       <w:r>
         <w:rPr>
           <w:rFonts w:ascii="Consolas" w:eastAsia="Times New Roman" w:hAnsi="Consolas" w:cs="Times New Roman"/>
@@ -18930,6 +22908,7 @@
         </w:rPr>
         <w:t xml:space="preserve"> (</w:t>
       </w:r>
+      <w:proofErr w:type="spellStart"/>
       <w:r>
         <w:rPr>
           <w:rFonts w:ascii="Consolas" w:eastAsia="Times New Roman" w:hAnsi="Consolas" w:cs="Times New Roman"/>
@@ -18939,6 +22918,7 @@
         </w:rPr>
         <w:t>int</w:t>
       </w:r>
+      <w:proofErr w:type="spellEnd"/>
       <w:r>
         <w:rPr>
           <w:rFonts w:ascii="Consolas" w:eastAsia="Times New Roman" w:hAnsi="Consolas" w:cs="Times New Roman"/>
@@ -19026,6 +23006,7 @@
         </w:rPr>
         <w:t xml:space="preserve"> (</w:t>
       </w:r>
+      <w:proofErr w:type="spellStart"/>
       <w:r>
         <w:rPr>
           <w:rFonts w:ascii="Consolas" w:eastAsia="Times New Roman" w:hAnsi="Consolas" w:cs="Times New Roman"/>
@@ -19035,6 +23016,7 @@
         </w:rPr>
         <w:t>int</w:t>
       </w:r>
+      <w:proofErr w:type="spellEnd"/>
       <w:r>
         <w:rPr>
           <w:rFonts w:ascii="Consolas" w:eastAsia="Times New Roman" w:hAnsi="Consolas" w:cs="Times New Roman"/>
@@ -19102,7 +23084,27 @@
           <w:sz w:val="21"/>
           <w:szCs w:val="21"/>
         </w:rPr>
-        <w:t xml:space="preserve">            cout &lt;&lt; row &lt;&lt; </w:t>
+        <w:t xml:space="preserve">            </w:t>
+      </w:r>
+      <w:proofErr w:type="spellStart"/>
+      <w:r>
+        <w:rPr>
+          <w:rFonts w:ascii="Consolas" w:eastAsia="Times New Roman" w:hAnsi="Consolas" w:cs="Times New Roman"/>
+          <w:color w:val="D4D4D4"/>
+          <w:sz w:val="21"/>
+          <w:szCs w:val="21"/>
+        </w:rPr>
+        <w:t>cout</w:t>
+      </w:r>
+      <w:proofErr w:type="spellEnd"/>
+      <w:r>
+        <w:rPr>
+          <w:rFonts w:ascii="Consolas" w:eastAsia="Times New Roman" w:hAnsi="Consolas" w:cs="Times New Roman"/>
+          <w:color w:val="D4D4D4"/>
+          <w:sz w:val="21"/>
+          <w:szCs w:val="21"/>
+        </w:rPr>
+        <w:t xml:space="preserve"> &lt;&lt; row &lt;&lt; </w:t>
       </w:r>
       <w:r>
         <w:rPr>
@@ -19162,7 +23164,47 @@
           <w:sz w:val="21"/>
           <w:szCs w:val="21"/>
         </w:rPr>
-        <w:t>        cout &lt;&lt; endl;</w:t>
+        <w:t xml:space="preserve">        </w:t>
+      </w:r>
+      <w:proofErr w:type="spellStart"/>
+      <w:r>
+        <w:rPr>
+          <w:rFonts w:ascii="Consolas" w:eastAsia="Times New Roman" w:hAnsi="Consolas" w:cs="Times New Roman"/>
+          <w:color w:val="D4D4D4"/>
+          <w:sz w:val="21"/>
+          <w:szCs w:val="21"/>
+        </w:rPr>
+        <w:t>cout</w:t>
+      </w:r>
+      <w:proofErr w:type="spellEnd"/>
+      <w:r>
+        <w:rPr>
+          <w:rFonts w:ascii="Consolas" w:eastAsia="Times New Roman" w:hAnsi="Consolas" w:cs="Times New Roman"/>
+          <w:color w:val="D4D4D4"/>
+          <w:sz w:val="21"/>
+          <w:szCs w:val="21"/>
+        </w:rPr>
+        <w:t xml:space="preserve"> &lt;&lt; </w:t>
+      </w:r>
+      <w:proofErr w:type="spellStart"/>
+      <w:r>
+        <w:rPr>
+          <w:rFonts w:ascii="Consolas" w:eastAsia="Times New Roman" w:hAnsi="Consolas" w:cs="Times New Roman"/>
+          <w:color w:val="D4D4D4"/>
+          <w:sz w:val="21"/>
+          <w:szCs w:val="21"/>
+        </w:rPr>
+        <w:t>endl</w:t>
+      </w:r>
+      <w:proofErr w:type="spellEnd"/>
+      <w:r>
+        <w:rPr>
+          <w:rFonts w:ascii="Consolas" w:eastAsia="Times New Roman" w:hAnsi="Consolas" w:cs="Times New Roman"/>
+          <w:color w:val="D4D4D4"/>
+          <w:sz w:val="21"/>
+          <w:szCs w:val="21"/>
+        </w:rPr>
+        <w:t>;</w:t>
       </w:r>
     </w:p>
     <w:p>
@@ -19218,6 +23260,7 @@
           <w:szCs w:val="21"/>
         </w:rPr>
       </w:pPr>
+      <w:proofErr w:type="spellStart"/>
       <w:r>
         <w:rPr>
           <w:rFonts w:ascii="Consolas" w:eastAsia="Times New Roman" w:hAnsi="Consolas" w:cs="Times New Roman"/>
@@ -19227,6 +23270,7 @@
         </w:rPr>
         <w:t>int</w:t>
       </w:r>
+      <w:proofErr w:type="spellEnd"/>
       <w:r>
         <w:rPr>
           <w:rFonts w:ascii="Consolas" w:eastAsia="Times New Roman" w:hAnsi="Consolas" w:cs="Times New Roman"/>
@@ -19310,6 +23354,7 @@
         </w:rPr>
         <w:t xml:space="preserve">    </w:t>
       </w:r>
+      <w:proofErr w:type="spellStart"/>
       <w:r>
         <w:rPr>
           <w:rFonts w:ascii="Consolas" w:eastAsia="Times New Roman" w:hAnsi="Consolas" w:cs="Times New Roman"/>
@@ -19319,6 +23364,7 @@
         </w:rPr>
         <w:t>int</w:t>
       </w:r>
+      <w:proofErr w:type="spellEnd"/>
       <w:r>
         <w:rPr>
           <w:rFonts w:ascii="Consolas" w:eastAsia="Times New Roman" w:hAnsi="Consolas" w:cs="Times New Roman"/>
@@ -19328,6 +23374,7 @@
         </w:rPr>
         <w:t xml:space="preserve"> number = </w:t>
       </w:r>
+      <w:proofErr w:type="spellStart"/>
       <w:proofErr w:type="gramStart"/>
       <w:r>
         <w:rPr>
@@ -19336,7 +23383,17 @@
           <w:sz w:val="21"/>
           <w:szCs w:val="21"/>
         </w:rPr>
-        <w:t>ReadPositiveNumber(</w:t>
+        <w:t>ReadPositiveNumber</w:t>
+      </w:r>
+      <w:proofErr w:type="spellEnd"/>
+      <w:r>
+        <w:rPr>
+          <w:rFonts w:ascii="Consolas" w:eastAsia="Times New Roman" w:hAnsi="Consolas" w:cs="Times New Roman"/>
+          <w:color w:val="D4D4D4"/>
+          <w:sz w:val="21"/>
+          <w:szCs w:val="21"/>
+        </w:rPr>
+        <w:t>(</w:t>
       </w:r>
       <w:proofErr w:type="gramEnd"/>
       <w:r>
@@ -19376,7 +23433,27 @@
           <w:sz w:val="21"/>
           <w:szCs w:val="21"/>
         </w:rPr>
-        <w:t>    PrintInvertedNumber(number);</w:t>
+        <w:t xml:space="preserve">    </w:t>
+      </w:r>
+      <w:proofErr w:type="spellStart"/>
+      <w:r>
+        <w:rPr>
+          <w:rFonts w:ascii="Consolas" w:eastAsia="Times New Roman" w:hAnsi="Consolas" w:cs="Times New Roman"/>
+          <w:color w:val="D4D4D4"/>
+          <w:sz w:val="21"/>
+          <w:szCs w:val="21"/>
+        </w:rPr>
+        <w:t>PrintInvertedNumber</w:t>
+      </w:r>
+      <w:proofErr w:type="spellEnd"/>
+      <w:r>
+        <w:rPr>
+          <w:rFonts w:ascii="Consolas" w:eastAsia="Times New Roman" w:hAnsi="Consolas" w:cs="Times New Roman"/>
+          <w:color w:val="D4D4D4"/>
+          <w:sz w:val="21"/>
+          <w:szCs w:val="21"/>
+        </w:rPr>
+        <w:t>(number);</w:t>
       </w:r>
     </w:p>
     <w:p>
@@ -19454,6 +23531,7 @@
           <w:szCs w:val="21"/>
         </w:rPr>
       </w:pPr>
+      <w:proofErr w:type="spellStart"/>
       <w:r>
         <w:rPr>
           <w:rFonts w:ascii="Consolas" w:eastAsia="Times New Roman" w:hAnsi="Consolas" w:cs="Times New Roman"/>
@@ -19463,6 +23541,7 @@
         </w:rPr>
         <w:t>int</w:t>
       </w:r>
+      <w:proofErr w:type="spellEnd"/>
       <w:r>
         <w:rPr>
           <w:rFonts w:ascii="Consolas" w:eastAsia="Times New Roman" w:hAnsi="Consolas" w:cs="Times New Roman"/>
@@ -19472,6 +23551,7 @@
         </w:rPr>
         <w:t xml:space="preserve"> </w:t>
       </w:r>
+      <w:proofErr w:type="spellStart"/>
       <w:proofErr w:type="gramStart"/>
       <w:r>
         <w:rPr>
@@ -19480,7 +23560,17 @@
           <w:sz w:val="21"/>
           <w:szCs w:val="21"/>
         </w:rPr>
-        <w:t>ReadPositiveNumber(</w:t>
+        <w:t>ReadPositiveNumber</w:t>
+      </w:r>
+      <w:proofErr w:type="spellEnd"/>
+      <w:r>
+        <w:rPr>
+          <w:rFonts w:ascii="Consolas" w:eastAsia="Times New Roman" w:hAnsi="Consolas" w:cs="Times New Roman"/>
+          <w:color w:val="D4D4D4"/>
+          <w:sz w:val="21"/>
+          <w:szCs w:val="21"/>
+        </w:rPr>
+        <w:t>(</w:t>
       </w:r>
       <w:proofErr w:type="gramEnd"/>
       <w:r>
@@ -19534,6 +23624,7 @@
         </w:rPr>
         <w:t xml:space="preserve">    </w:t>
       </w:r>
+      <w:proofErr w:type="spellStart"/>
       <w:r>
         <w:rPr>
           <w:rFonts w:ascii="Consolas" w:eastAsia="Times New Roman" w:hAnsi="Consolas" w:cs="Times New Roman"/>
@@ -19543,6 +23634,7 @@
         </w:rPr>
         <w:t>int</w:t>
       </w:r>
+      <w:proofErr w:type="spellEnd"/>
       <w:r>
         <w:rPr>
           <w:rFonts w:ascii="Consolas" w:eastAsia="Times New Roman" w:hAnsi="Consolas" w:cs="Times New Roman"/>
@@ -19622,28 +23714,88 @@
           <w:sz w:val="21"/>
           <w:szCs w:val="21"/>
         </w:rPr>
-        <w:t>        cout &lt;&lt; message &lt;&lt; endl;</w:t>
-      </w:r>
-    </w:p>
-    <w:p>
-      <w:pPr>
-        <w:shd w:val="clear" w:color="auto" w:fill="1E1E1E"/>
-        <w:spacing w:after="0" w:line="285" w:lineRule="atLeast"/>
-        <w:rPr>
-          <w:rFonts w:ascii="Consolas" w:eastAsia="Times New Roman" w:hAnsi="Consolas" w:cs="Times New Roman"/>
-          <w:color w:val="D4D4D4"/>
-          <w:sz w:val="21"/>
-          <w:szCs w:val="21"/>
-        </w:rPr>
-      </w:pPr>
-      <w:r>
-        <w:rPr>
-          <w:rFonts w:ascii="Consolas" w:eastAsia="Times New Roman" w:hAnsi="Consolas" w:cs="Times New Roman"/>
-          <w:color w:val="D4D4D4"/>
-          <w:sz w:val="21"/>
-          <w:szCs w:val="21"/>
-        </w:rPr>
-        <w:t>        cin &gt;&gt; number;</w:t>
+        <w:t xml:space="preserve">        </w:t>
+      </w:r>
+      <w:proofErr w:type="spellStart"/>
+      <w:r>
+        <w:rPr>
+          <w:rFonts w:ascii="Consolas" w:eastAsia="Times New Roman" w:hAnsi="Consolas" w:cs="Times New Roman"/>
+          <w:color w:val="D4D4D4"/>
+          <w:sz w:val="21"/>
+          <w:szCs w:val="21"/>
+        </w:rPr>
+        <w:t>cout</w:t>
+      </w:r>
+      <w:proofErr w:type="spellEnd"/>
+      <w:r>
+        <w:rPr>
+          <w:rFonts w:ascii="Consolas" w:eastAsia="Times New Roman" w:hAnsi="Consolas" w:cs="Times New Roman"/>
+          <w:color w:val="D4D4D4"/>
+          <w:sz w:val="21"/>
+          <w:szCs w:val="21"/>
+        </w:rPr>
+        <w:t xml:space="preserve"> &lt;&lt; message &lt;&lt; </w:t>
+      </w:r>
+      <w:proofErr w:type="spellStart"/>
+      <w:r>
+        <w:rPr>
+          <w:rFonts w:ascii="Consolas" w:eastAsia="Times New Roman" w:hAnsi="Consolas" w:cs="Times New Roman"/>
+          <w:color w:val="D4D4D4"/>
+          <w:sz w:val="21"/>
+          <w:szCs w:val="21"/>
+        </w:rPr>
+        <w:t>endl</w:t>
+      </w:r>
+      <w:proofErr w:type="spellEnd"/>
+      <w:r>
+        <w:rPr>
+          <w:rFonts w:ascii="Consolas" w:eastAsia="Times New Roman" w:hAnsi="Consolas" w:cs="Times New Roman"/>
+          <w:color w:val="D4D4D4"/>
+          <w:sz w:val="21"/>
+          <w:szCs w:val="21"/>
+        </w:rPr>
+        <w:t>;</w:t>
+      </w:r>
+    </w:p>
+    <w:p>
+      <w:pPr>
+        <w:shd w:val="clear" w:color="auto" w:fill="1E1E1E"/>
+        <w:spacing w:after="0" w:line="285" w:lineRule="atLeast"/>
+        <w:rPr>
+          <w:rFonts w:ascii="Consolas" w:eastAsia="Times New Roman" w:hAnsi="Consolas" w:cs="Times New Roman"/>
+          <w:color w:val="D4D4D4"/>
+          <w:sz w:val="21"/>
+          <w:szCs w:val="21"/>
+        </w:rPr>
+      </w:pPr>
+      <w:r>
+        <w:rPr>
+          <w:rFonts w:ascii="Consolas" w:eastAsia="Times New Roman" w:hAnsi="Consolas" w:cs="Times New Roman"/>
+          <w:color w:val="D4D4D4"/>
+          <w:sz w:val="21"/>
+          <w:szCs w:val="21"/>
+        </w:rPr>
+        <w:t xml:space="preserve">        </w:t>
+      </w:r>
+      <w:proofErr w:type="spellStart"/>
+      <w:r>
+        <w:rPr>
+          <w:rFonts w:ascii="Consolas" w:eastAsia="Times New Roman" w:hAnsi="Consolas" w:cs="Times New Roman"/>
+          <w:color w:val="D4D4D4"/>
+          <w:sz w:val="21"/>
+          <w:szCs w:val="21"/>
+        </w:rPr>
+        <w:t>cin</w:t>
+      </w:r>
+      <w:proofErr w:type="spellEnd"/>
+      <w:r>
+        <w:rPr>
+          <w:rFonts w:ascii="Consolas" w:eastAsia="Times New Roman" w:hAnsi="Consolas" w:cs="Times New Roman"/>
+          <w:color w:val="D4D4D4"/>
+          <w:sz w:val="21"/>
+          <w:szCs w:val="21"/>
+        </w:rPr>
+        <w:t xml:space="preserve"> &gt;&gt; number;</w:t>
       </w:r>
     </w:p>
     <w:p>
@@ -19804,6 +23956,7 @@
         </w:rPr>
         <w:t xml:space="preserve"> </w:t>
       </w:r>
+      <w:proofErr w:type="spellStart"/>
       <w:proofErr w:type="gramStart"/>
       <w:r>
         <w:rPr>
@@ -19812,8 +23965,19 @@
           <w:sz w:val="21"/>
           <w:szCs w:val="21"/>
         </w:rPr>
-        <w:t>PrintNumberPattern(</w:t>
-      </w:r>
+        <w:t>PrintNumberPattern</w:t>
+      </w:r>
+      <w:proofErr w:type="spellEnd"/>
+      <w:r>
+        <w:rPr>
+          <w:rFonts w:ascii="Consolas" w:eastAsia="Times New Roman" w:hAnsi="Consolas" w:cs="Times New Roman"/>
+          <w:color w:val="D4D4D4"/>
+          <w:sz w:val="21"/>
+          <w:szCs w:val="21"/>
+        </w:rPr>
+        <w:t>(</w:t>
+      </w:r>
+      <w:proofErr w:type="spellStart"/>
       <w:proofErr w:type="gramEnd"/>
       <w:r>
         <w:rPr>
@@ -19824,6 +23988,7 @@
         </w:rPr>
         <w:t>int</w:t>
       </w:r>
+      <w:proofErr w:type="spellEnd"/>
       <w:r>
         <w:rPr>
           <w:rFonts w:ascii="Consolas" w:eastAsia="Times New Roman" w:hAnsi="Consolas" w:cs="Times New Roman"/>
@@ -19893,6 +24058,7 @@
         </w:rPr>
         <w:t xml:space="preserve"> (</w:t>
       </w:r>
+      <w:proofErr w:type="spellStart"/>
       <w:r>
         <w:rPr>
           <w:rFonts w:ascii="Consolas" w:eastAsia="Times New Roman" w:hAnsi="Consolas" w:cs="Times New Roman"/>
@@ -19902,6 +24068,7 @@
         </w:rPr>
         <w:t>int</w:t>
       </w:r>
+      <w:proofErr w:type="spellEnd"/>
       <w:r>
         <w:rPr>
           <w:rFonts w:ascii="Consolas" w:eastAsia="Times New Roman" w:hAnsi="Consolas" w:cs="Times New Roman"/>
@@ -19989,6 +24156,7 @@
         </w:rPr>
         <w:t xml:space="preserve"> (</w:t>
       </w:r>
+      <w:proofErr w:type="spellStart"/>
       <w:r>
         <w:rPr>
           <w:rFonts w:ascii="Consolas" w:eastAsia="Times New Roman" w:hAnsi="Consolas" w:cs="Times New Roman"/>
@@ -19998,6 +24166,7 @@
         </w:rPr>
         <w:t>int</w:t>
       </w:r>
+      <w:proofErr w:type="spellEnd"/>
       <w:r>
         <w:rPr>
           <w:rFonts w:ascii="Consolas" w:eastAsia="Times New Roman" w:hAnsi="Consolas" w:cs="Times New Roman"/>
@@ -20066,7 +24235,27 @@
           <w:sz w:val="21"/>
           <w:szCs w:val="21"/>
         </w:rPr>
-        <w:t xml:space="preserve">            cout &lt;&lt; row &lt;&lt; </w:t>
+        <w:t xml:space="preserve">            </w:t>
+      </w:r>
+      <w:proofErr w:type="spellStart"/>
+      <w:r>
+        <w:rPr>
+          <w:rFonts w:ascii="Consolas" w:eastAsia="Times New Roman" w:hAnsi="Consolas" w:cs="Times New Roman"/>
+          <w:color w:val="D4D4D4"/>
+          <w:sz w:val="21"/>
+          <w:szCs w:val="21"/>
+        </w:rPr>
+        <w:t>cout</w:t>
+      </w:r>
+      <w:proofErr w:type="spellEnd"/>
+      <w:r>
+        <w:rPr>
+          <w:rFonts w:ascii="Consolas" w:eastAsia="Times New Roman" w:hAnsi="Consolas" w:cs="Times New Roman"/>
+          <w:color w:val="D4D4D4"/>
+          <w:sz w:val="21"/>
+          <w:szCs w:val="21"/>
+        </w:rPr>
+        <w:t xml:space="preserve"> &lt;&lt; row &lt;&lt; </w:t>
       </w:r>
       <w:r>
         <w:rPr>
@@ -20126,7 +24315,47 @@
           <w:sz w:val="21"/>
           <w:szCs w:val="21"/>
         </w:rPr>
-        <w:t>        cout &lt;&lt; endl;</w:t>
+        <w:t xml:space="preserve">        </w:t>
+      </w:r>
+      <w:proofErr w:type="spellStart"/>
+      <w:r>
+        <w:rPr>
+          <w:rFonts w:ascii="Consolas" w:eastAsia="Times New Roman" w:hAnsi="Consolas" w:cs="Times New Roman"/>
+          <w:color w:val="D4D4D4"/>
+          <w:sz w:val="21"/>
+          <w:szCs w:val="21"/>
+        </w:rPr>
+        <w:t>cout</w:t>
+      </w:r>
+      <w:proofErr w:type="spellEnd"/>
+      <w:r>
+        <w:rPr>
+          <w:rFonts w:ascii="Consolas" w:eastAsia="Times New Roman" w:hAnsi="Consolas" w:cs="Times New Roman"/>
+          <w:color w:val="D4D4D4"/>
+          <w:sz w:val="21"/>
+          <w:szCs w:val="21"/>
+        </w:rPr>
+        <w:t xml:space="preserve"> &lt;&lt; </w:t>
+      </w:r>
+      <w:proofErr w:type="spellStart"/>
+      <w:r>
+        <w:rPr>
+          <w:rFonts w:ascii="Consolas" w:eastAsia="Times New Roman" w:hAnsi="Consolas" w:cs="Times New Roman"/>
+          <w:color w:val="D4D4D4"/>
+          <w:sz w:val="21"/>
+          <w:szCs w:val="21"/>
+        </w:rPr>
+        <w:t>endl</w:t>
+      </w:r>
+      <w:proofErr w:type="spellEnd"/>
+      <w:r>
+        <w:rPr>
+          <w:rFonts w:ascii="Consolas" w:eastAsia="Times New Roman" w:hAnsi="Consolas" w:cs="Times New Roman"/>
+          <w:color w:val="D4D4D4"/>
+          <w:sz w:val="21"/>
+          <w:szCs w:val="21"/>
+        </w:rPr>
+        <w:t>;</w:t>
       </w:r>
     </w:p>
     <w:p>
@@ -20182,6 +24411,7 @@
           <w:szCs w:val="21"/>
         </w:rPr>
       </w:pPr>
+      <w:proofErr w:type="spellStart"/>
       <w:r>
         <w:rPr>
           <w:rFonts w:ascii="Consolas" w:eastAsia="Times New Roman" w:hAnsi="Consolas" w:cs="Times New Roman"/>
@@ -20191,6 +24421,7 @@
         </w:rPr>
         <w:t>int</w:t>
       </w:r>
+      <w:proofErr w:type="spellEnd"/>
       <w:r>
         <w:rPr>
           <w:rFonts w:ascii="Consolas" w:eastAsia="Times New Roman" w:hAnsi="Consolas" w:cs="Times New Roman"/>
@@ -20274,6 +24505,7 @@
         </w:rPr>
         <w:t xml:space="preserve">    </w:t>
       </w:r>
+      <w:proofErr w:type="spellStart"/>
       <w:r>
         <w:rPr>
           <w:rFonts w:ascii="Consolas" w:eastAsia="Times New Roman" w:hAnsi="Consolas" w:cs="Times New Roman"/>
@@ -20283,6 +24515,7 @@
         </w:rPr>
         <w:t>int</w:t>
       </w:r>
+      <w:proofErr w:type="spellEnd"/>
       <w:r>
         <w:rPr>
           <w:rFonts w:ascii="Consolas" w:eastAsia="Times New Roman" w:hAnsi="Consolas" w:cs="Times New Roman"/>
@@ -20292,6 +24525,7 @@
         </w:rPr>
         <w:t xml:space="preserve"> number = </w:t>
       </w:r>
+      <w:proofErr w:type="spellStart"/>
       <w:proofErr w:type="gramStart"/>
       <w:r>
         <w:rPr>
@@ -20300,7 +24534,17 @@
           <w:sz w:val="21"/>
           <w:szCs w:val="21"/>
         </w:rPr>
-        <w:t>ReadPositiveNumber(</w:t>
+        <w:t>ReadPositiveNumber</w:t>
+      </w:r>
+      <w:proofErr w:type="spellEnd"/>
+      <w:r>
+        <w:rPr>
+          <w:rFonts w:ascii="Consolas" w:eastAsia="Times New Roman" w:hAnsi="Consolas" w:cs="Times New Roman"/>
+          <w:color w:val="D4D4D4"/>
+          <w:sz w:val="21"/>
+          <w:szCs w:val="21"/>
+        </w:rPr>
+        <w:t>(</w:t>
       </w:r>
       <w:proofErr w:type="gramEnd"/>
       <w:r>
@@ -20340,7 +24584,27 @@
           <w:sz w:val="21"/>
           <w:szCs w:val="21"/>
         </w:rPr>
-        <w:t>    PrintNumberPattern(number);</w:t>
+        <w:t xml:space="preserve">    </w:t>
+      </w:r>
+      <w:proofErr w:type="spellStart"/>
+      <w:r>
+        <w:rPr>
+          <w:rFonts w:ascii="Consolas" w:eastAsia="Times New Roman" w:hAnsi="Consolas" w:cs="Times New Roman"/>
+          <w:color w:val="D4D4D4"/>
+          <w:sz w:val="21"/>
+          <w:szCs w:val="21"/>
+        </w:rPr>
+        <w:t>PrintNumberPattern</w:t>
+      </w:r>
+      <w:proofErr w:type="spellEnd"/>
+      <w:r>
+        <w:rPr>
+          <w:rFonts w:ascii="Consolas" w:eastAsia="Times New Roman" w:hAnsi="Consolas" w:cs="Times New Roman"/>
+          <w:color w:val="D4D4D4"/>
+          <w:sz w:val="21"/>
+          <w:szCs w:val="21"/>
+        </w:rPr>
+        <w:t>(number);</w:t>
       </w:r>
     </w:p>
     <w:p>
@@ -20430,6 +24694,7 @@
           <w:szCs w:val="21"/>
         </w:rPr>
       </w:pPr>
+      <w:proofErr w:type="spellStart"/>
       <w:r>
         <w:rPr>
           <w:rFonts w:ascii="Consolas" w:eastAsia="Times New Roman" w:hAnsi="Consolas" w:cs="Times New Roman"/>
@@ -20439,6 +24704,7 @@
         </w:rPr>
         <w:t>int</w:t>
       </w:r>
+      <w:proofErr w:type="spellEnd"/>
       <w:r>
         <w:rPr>
           <w:rFonts w:ascii="Consolas" w:eastAsia="Times New Roman" w:hAnsi="Consolas" w:cs="Times New Roman"/>
@@ -20448,6 +24714,7 @@
         </w:rPr>
         <w:t xml:space="preserve"> </w:t>
       </w:r>
+      <w:proofErr w:type="spellStart"/>
       <w:proofErr w:type="gramStart"/>
       <w:r>
         <w:rPr>
@@ -20456,7 +24723,17 @@
           <w:sz w:val="21"/>
           <w:szCs w:val="21"/>
         </w:rPr>
-        <w:t>ReadPositiveNumber(</w:t>
+        <w:t>ReadPositiveNumber</w:t>
+      </w:r>
+      <w:proofErr w:type="spellEnd"/>
+      <w:r>
+        <w:rPr>
+          <w:rFonts w:ascii="Consolas" w:eastAsia="Times New Roman" w:hAnsi="Consolas" w:cs="Times New Roman"/>
+          <w:color w:val="D4D4D4"/>
+          <w:sz w:val="21"/>
+          <w:szCs w:val="21"/>
+        </w:rPr>
+        <w:t>(</w:t>
       </w:r>
       <w:proofErr w:type="gramEnd"/>
       <w:r>
@@ -20510,6 +24787,7 @@
         </w:rPr>
         <w:t xml:space="preserve">    </w:t>
       </w:r>
+      <w:proofErr w:type="spellStart"/>
       <w:r>
         <w:rPr>
           <w:rFonts w:ascii="Consolas" w:eastAsia="Times New Roman" w:hAnsi="Consolas" w:cs="Times New Roman"/>
@@ -20519,6 +24797,7 @@
         </w:rPr>
         <w:t>int</w:t>
       </w:r>
+      <w:proofErr w:type="spellEnd"/>
       <w:r>
         <w:rPr>
           <w:rFonts w:ascii="Consolas" w:eastAsia="Times New Roman" w:hAnsi="Consolas" w:cs="Times New Roman"/>
@@ -20598,28 +24877,88 @@
           <w:sz w:val="21"/>
           <w:szCs w:val="21"/>
         </w:rPr>
-        <w:t>        cout &lt;&lt; message &lt;&lt; endl;</w:t>
-      </w:r>
-    </w:p>
-    <w:p>
-      <w:pPr>
-        <w:shd w:val="clear" w:color="auto" w:fill="1E1E1E"/>
-        <w:spacing w:after="0" w:line="285" w:lineRule="atLeast"/>
-        <w:rPr>
-          <w:rFonts w:ascii="Consolas" w:eastAsia="Times New Roman" w:hAnsi="Consolas" w:cs="Times New Roman"/>
-          <w:color w:val="D4D4D4"/>
-          <w:sz w:val="21"/>
-          <w:szCs w:val="21"/>
-        </w:rPr>
-      </w:pPr>
-      <w:r>
-        <w:rPr>
-          <w:rFonts w:ascii="Consolas" w:eastAsia="Times New Roman" w:hAnsi="Consolas" w:cs="Times New Roman"/>
-          <w:color w:val="D4D4D4"/>
-          <w:sz w:val="21"/>
-          <w:szCs w:val="21"/>
-        </w:rPr>
-        <w:t>        cin &gt;&gt; number;</w:t>
+        <w:t xml:space="preserve">        </w:t>
+      </w:r>
+      <w:proofErr w:type="spellStart"/>
+      <w:r>
+        <w:rPr>
+          <w:rFonts w:ascii="Consolas" w:eastAsia="Times New Roman" w:hAnsi="Consolas" w:cs="Times New Roman"/>
+          <w:color w:val="D4D4D4"/>
+          <w:sz w:val="21"/>
+          <w:szCs w:val="21"/>
+        </w:rPr>
+        <w:t>cout</w:t>
+      </w:r>
+      <w:proofErr w:type="spellEnd"/>
+      <w:r>
+        <w:rPr>
+          <w:rFonts w:ascii="Consolas" w:eastAsia="Times New Roman" w:hAnsi="Consolas" w:cs="Times New Roman"/>
+          <w:color w:val="D4D4D4"/>
+          <w:sz w:val="21"/>
+          <w:szCs w:val="21"/>
+        </w:rPr>
+        <w:t xml:space="preserve"> &lt;&lt; message &lt;&lt; </w:t>
+      </w:r>
+      <w:proofErr w:type="spellStart"/>
+      <w:r>
+        <w:rPr>
+          <w:rFonts w:ascii="Consolas" w:eastAsia="Times New Roman" w:hAnsi="Consolas" w:cs="Times New Roman"/>
+          <w:color w:val="D4D4D4"/>
+          <w:sz w:val="21"/>
+          <w:szCs w:val="21"/>
+        </w:rPr>
+        <w:t>endl</w:t>
+      </w:r>
+      <w:proofErr w:type="spellEnd"/>
+      <w:r>
+        <w:rPr>
+          <w:rFonts w:ascii="Consolas" w:eastAsia="Times New Roman" w:hAnsi="Consolas" w:cs="Times New Roman"/>
+          <w:color w:val="D4D4D4"/>
+          <w:sz w:val="21"/>
+          <w:szCs w:val="21"/>
+        </w:rPr>
+        <w:t>;</w:t>
+      </w:r>
+    </w:p>
+    <w:p>
+      <w:pPr>
+        <w:shd w:val="clear" w:color="auto" w:fill="1E1E1E"/>
+        <w:spacing w:after="0" w:line="285" w:lineRule="atLeast"/>
+        <w:rPr>
+          <w:rFonts w:ascii="Consolas" w:eastAsia="Times New Roman" w:hAnsi="Consolas" w:cs="Times New Roman"/>
+          <w:color w:val="D4D4D4"/>
+          <w:sz w:val="21"/>
+          <w:szCs w:val="21"/>
+        </w:rPr>
+      </w:pPr>
+      <w:r>
+        <w:rPr>
+          <w:rFonts w:ascii="Consolas" w:eastAsia="Times New Roman" w:hAnsi="Consolas" w:cs="Times New Roman"/>
+          <w:color w:val="D4D4D4"/>
+          <w:sz w:val="21"/>
+          <w:szCs w:val="21"/>
+        </w:rPr>
+        <w:t xml:space="preserve">        </w:t>
+      </w:r>
+      <w:proofErr w:type="spellStart"/>
+      <w:r>
+        <w:rPr>
+          <w:rFonts w:ascii="Consolas" w:eastAsia="Times New Roman" w:hAnsi="Consolas" w:cs="Times New Roman"/>
+          <w:color w:val="D4D4D4"/>
+          <w:sz w:val="21"/>
+          <w:szCs w:val="21"/>
+        </w:rPr>
+        <w:t>cin</w:t>
+      </w:r>
+      <w:proofErr w:type="spellEnd"/>
+      <w:r>
+        <w:rPr>
+          <w:rFonts w:ascii="Consolas" w:eastAsia="Times New Roman" w:hAnsi="Consolas" w:cs="Times New Roman"/>
+          <w:color w:val="D4D4D4"/>
+          <w:sz w:val="21"/>
+          <w:szCs w:val="21"/>
+        </w:rPr>
+        <w:t xml:space="preserve"> &gt;&gt; number;</w:t>
       </w:r>
     </w:p>
     <w:p>
@@ -20780,6 +25119,7 @@
         </w:rPr>
         <w:t xml:space="preserve"> </w:t>
       </w:r>
+      <w:proofErr w:type="spellStart"/>
       <w:proofErr w:type="gramStart"/>
       <w:r>
         <w:rPr>
@@ -20788,8 +25128,19 @@
           <w:sz w:val="21"/>
           <w:szCs w:val="21"/>
         </w:rPr>
-        <w:t>PrintInvertedLetterPatern(</w:t>
-      </w:r>
+        <w:t>PrintInvertedLetterPatern</w:t>
+      </w:r>
+      <w:proofErr w:type="spellEnd"/>
+      <w:r>
+        <w:rPr>
+          <w:rFonts w:ascii="Consolas" w:eastAsia="Times New Roman" w:hAnsi="Consolas" w:cs="Times New Roman"/>
+          <w:color w:val="D4D4D4"/>
+          <w:sz w:val="21"/>
+          <w:szCs w:val="21"/>
+        </w:rPr>
+        <w:t>(</w:t>
+      </w:r>
+      <w:proofErr w:type="spellStart"/>
       <w:proofErr w:type="gramEnd"/>
       <w:r>
         <w:rPr>
@@ -20800,6 +25151,7 @@
         </w:rPr>
         <w:t>int</w:t>
       </w:r>
+      <w:proofErr w:type="spellEnd"/>
       <w:r>
         <w:rPr>
           <w:rFonts w:ascii="Consolas" w:eastAsia="Times New Roman" w:hAnsi="Consolas" w:cs="Times New Roman"/>
@@ -20869,6 +25221,7 @@
         </w:rPr>
         <w:t xml:space="preserve"> (</w:t>
       </w:r>
+      <w:proofErr w:type="spellStart"/>
       <w:r>
         <w:rPr>
           <w:rFonts w:ascii="Consolas" w:eastAsia="Times New Roman" w:hAnsi="Consolas" w:cs="Times New Roman"/>
@@ -20878,6 +25231,7 @@
         </w:rPr>
         <w:t>int</w:t>
       </w:r>
+      <w:proofErr w:type="spellEnd"/>
       <w:r>
         <w:rPr>
           <w:rFonts w:ascii="Consolas" w:eastAsia="Times New Roman" w:hAnsi="Consolas" w:cs="Times New Roman"/>
@@ -21012,6 +25366,7 @@
         </w:rPr>
         <w:t xml:space="preserve"> (</w:t>
       </w:r>
+      <w:proofErr w:type="spellStart"/>
       <w:r>
         <w:rPr>
           <w:rFonts w:ascii="Consolas" w:eastAsia="Times New Roman" w:hAnsi="Consolas" w:cs="Times New Roman"/>
@@ -21021,6 +25376,7 @@
         </w:rPr>
         <w:t>int</w:t>
       </w:r>
+      <w:proofErr w:type="spellEnd"/>
       <w:r>
         <w:rPr>
           <w:rFonts w:ascii="Consolas" w:eastAsia="Times New Roman" w:hAnsi="Consolas" w:cs="Times New Roman"/>
@@ -21135,7 +25491,27 @@
           <w:sz w:val="21"/>
           <w:szCs w:val="21"/>
         </w:rPr>
-        <w:t xml:space="preserve">            cout &lt;&lt; </w:t>
+        <w:t xml:space="preserve">            </w:t>
+      </w:r>
+      <w:proofErr w:type="spellStart"/>
+      <w:r>
+        <w:rPr>
+          <w:rFonts w:ascii="Consolas" w:eastAsia="Times New Roman" w:hAnsi="Consolas" w:cs="Times New Roman"/>
+          <w:color w:val="D4D4D4"/>
+          <w:sz w:val="21"/>
+          <w:szCs w:val="21"/>
+        </w:rPr>
+        <w:t>cout</w:t>
+      </w:r>
+      <w:proofErr w:type="spellEnd"/>
+      <w:r>
+        <w:rPr>
+          <w:rFonts w:ascii="Consolas" w:eastAsia="Times New Roman" w:hAnsi="Consolas" w:cs="Times New Roman"/>
+          <w:color w:val="D4D4D4"/>
+          <w:sz w:val="21"/>
+          <w:szCs w:val="21"/>
+        </w:rPr>
+        <w:t xml:space="preserve"> &lt;&lt; </w:t>
       </w:r>
       <w:r>
         <w:rPr>
@@ -21213,7 +25589,47 @@
           <w:sz w:val="21"/>
           <w:szCs w:val="21"/>
         </w:rPr>
-        <w:t>        cout &lt;&lt; endl;</w:t>
+        <w:t xml:space="preserve">        </w:t>
+      </w:r>
+      <w:proofErr w:type="spellStart"/>
+      <w:r>
+        <w:rPr>
+          <w:rFonts w:ascii="Consolas" w:eastAsia="Times New Roman" w:hAnsi="Consolas" w:cs="Times New Roman"/>
+          <w:color w:val="D4D4D4"/>
+          <w:sz w:val="21"/>
+          <w:szCs w:val="21"/>
+        </w:rPr>
+        <w:t>cout</w:t>
+      </w:r>
+      <w:proofErr w:type="spellEnd"/>
+      <w:r>
+        <w:rPr>
+          <w:rFonts w:ascii="Consolas" w:eastAsia="Times New Roman" w:hAnsi="Consolas" w:cs="Times New Roman"/>
+          <w:color w:val="D4D4D4"/>
+          <w:sz w:val="21"/>
+          <w:szCs w:val="21"/>
+        </w:rPr>
+        <w:t xml:space="preserve"> &lt;&lt; </w:t>
+      </w:r>
+      <w:proofErr w:type="spellStart"/>
+      <w:r>
+        <w:rPr>
+          <w:rFonts w:ascii="Consolas" w:eastAsia="Times New Roman" w:hAnsi="Consolas" w:cs="Times New Roman"/>
+          <w:color w:val="D4D4D4"/>
+          <w:sz w:val="21"/>
+          <w:szCs w:val="21"/>
+        </w:rPr>
+        <w:t>endl</w:t>
+      </w:r>
+      <w:proofErr w:type="spellEnd"/>
+      <w:r>
+        <w:rPr>
+          <w:rFonts w:ascii="Consolas" w:eastAsia="Times New Roman" w:hAnsi="Consolas" w:cs="Times New Roman"/>
+          <w:color w:val="D4D4D4"/>
+          <w:sz w:val="21"/>
+          <w:szCs w:val="21"/>
+        </w:rPr>
+        <w:t>;</w:t>
       </w:r>
     </w:p>
     <w:p>
@@ -21290,6 +25706,7 @@
           <w:szCs w:val="21"/>
         </w:rPr>
       </w:pPr>
+      <w:proofErr w:type="spellStart"/>
       <w:r>
         <w:rPr>
           <w:rFonts w:ascii="Consolas" w:eastAsia="Times New Roman" w:hAnsi="Consolas" w:cs="Times New Roman"/>
@@ -21299,6 +25716,7 @@
         </w:rPr>
         <w:t>int</w:t>
       </w:r>
+      <w:proofErr w:type="spellEnd"/>
       <w:r>
         <w:rPr>
           <w:rFonts w:ascii="Consolas" w:eastAsia="Times New Roman" w:hAnsi="Consolas" w:cs="Times New Roman"/>
@@ -21383,6 +25801,7 @@
         <w:lastRenderedPageBreak/>
         <w:t xml:space="preserve">    </w:t>
       </w:r>
+      <w:proofErr w:type="spellStart"/>
       <w:r>
         <w:rPr>
           <w:rFonts w:ascii="Consolas" w:eastAsia="Times New Roman" w:hAnsi="Consolas" w:cs="Times New Roman"/>
@@ -21392,6 +25811,7 @@
         </w:rPr>
         <w:t>int</w:t>
       </w:r>
+      <w:proofErr w:type="spellEnd"/>
       <w:r>
         <w:rPr>
           <w:rFonts w:ascii="Consolas" w:eastAsia="Times New Roman" w:hAnsi="Consolas" w:cs="Times New Roman"/>
@@ -21401,6 +25821,7 @@
         </w:rPr>
         <w:t xml:space="preserve"> number = </w:t>
       </w:r>
+      <w:proofErr w:type="spellStart"/>
       <w:proofErr w:type="gramStart"/>
       <w:r>
         <w:rPr>
@@ -21409,7 +25830,17 @@
           <w:sz w:val="21"/>
           <w:szCs w:val="21"/>
         </w:rPr>
-        <w:t>ReadPositiveNumber(</w:t>
+        <w:t>ReadPositiveNumber</w:t>
+      </w:r>
+      <w:proofErr w:type="spellEnd"/>
+      <w:r>
+        <w:rPr>
+          <w:rFonts w:ascii="Consolas" w:eastAsia="Times New Roman" w:hAnsi="Consolas" w:cs="Times New Roman"/>
+          <w:color w:val="D4D4D4"/>
+          <w:sz w:val="21"/>
+          <w:szCs w:val="21"/>
+        </w:rPr>
+        <w:t>(</w:t>
       </w:r>
       <w:proofErr w:type="gramEnd"/>
       <w:r>
@@ -21449,7 +25880,27 @@
           <w:sz w:val="21"/>
           <w:szCs w:val="21"/>
         </w:rPr>
-        <w:t>    PrintInvertedLetterPatern(number);</w:t>
+        <w:t xml:space="preserve">    </w:t>
+      </w:r>
+      <w:proofErr w:type="spellStart"/>
+      <w:r>
+        <w:rPr>
+          <w:rFonts w:ascii="Consolas" w:eastAsia="Times New Roman" w:hAnsi="Consolas" w:cs="Times New Roman"/>
+          <w:color w:val="D4D4D4"/>
+          <w:sz w:val="21"/>
+          <w:szCs w:val="21"/>
+        </w:rPr>
+        <w:t>PrintInvertedLetterPatern</w:t>
+      </w:r>
+      <w:proofErr w:type="spellEnd"/>
+      <w:r>
+        <w:rPr>
+          <w:rFonts w:ascii="Consolas" w:eastAsia="Times New Roman" w:hAnsi="Consolas" w:cs="Times New Roman"/>
+          <w:color w:val="D4D4D4"/>
+          <w:sz w:val="21"/>
+          <w:szCs w:val="21"/>
+        </w:rPr>
+        <w:t>(number);</w:t>
       </w:r>
     </w:p>
     <w:p>
@@ -21501,13 +25952,20 @@
           <w:b/>
           <w:bCs/>
         </w:rPr>
-        <w:t xml:space="preserve">#20 Normal </w:t>
+        <w:t>#15</w:t>
       </w:r>
       <w:r>
         <w:rPr>
           <w:b/>
           <w:bCs/>
         </w:rPr>
+        <w:t xml:space="preserve"> Normal </w:t>
+      </w:r>
+      <w:r>
+        <w:rPr>
+          <w:b/>
+          <w:bCs/>
+        </w:rPr>
         <w:t xml:space="preserve">letter Pattern </w:t>
       </w:r>
     </w:p>
@@ -21534,6 +25992,7 @@
           <w:szCs w:val="21"/>
         </w:rPr>
       </w:pPr>
+      <w:proofErr w:type="spellStart"/>
       <w:r>
         <w:rPr>
           <w:rFonts w:ascii="Consolas" w:eastAsia="Times New Roman" w:hAnsi="Consolas" w:cs="Times New Roman"/>
@@ -21543,6 +26002,7 @@
         </w:rPr>
         <w:t>int</w:t>
       </w:r>
+      <w:proofErr w:type="spellEnd"/>
       <w:r>
         <w:rPr>
           <w:rFonts w:ascii="Consolas" w:eastAsia="Times New Roman" w:hAnsi="Consolas" w:cs="Times New Roman"/>
@@ -21552,6 +26012,7 @@
         </w:rPr>
         <w:t xml:space="preserve"> </w:t>
       </w:r>
+      <w:proofErr w:type="spellStart"/>
       <w:proofErr w:type="gramStart"/>
       <w:r>
         <w:rPr>
@@ -21560,7 +26021,17 @@
           <w:sz w:val="21"/>
           <w:szCs w:val="21"/>
         </w:rPr>
-        <w:t>ReadPositiveNumber(</w:t>
+        <w:t>ReadPositiveNumber</w:t>
+      </w:r>
+      <w:proofErr w:type="spellEnd"/>
+      <w:r>
+        <w:rPr>
+          <w:rFonts w:ascii="Consolas" w:eastAsia="Times New Roman" w:hAnsi="Consolas" w:cs="Times New Roman"/>
+          <w:color w:val="D4D4D4"/>
+          <w:sz w:val="21"/>
+          <w:szCs w:val="21"/>
+        </w:rPr>
+        <w:t>(</w:t>
       </w:r>
       <w:proofErr w:type="gramEnd"/>
       <w:r>
@@ -21614,6 +26085,7 @@
         </w:rPr>
         <w:t xml:space="preserve">    </w:t>
       </w:r>
+      <w:proofErr w:type="spellStart"/>
       <w:r>
         <w:rPr>
           <w:rFonts w:ascii="Consolas" w:eastAsia="Times New Roman" w:hAnsi="Consolas" w:cs="Times New Roman"/>
@@ -21623,6 +26095,7 @@
         </w:rPr>
         <w:t>int</w:t>
       </w:r>
+      <w:proofErr w:type="spellEnd"/>
       <w:r>
         <w:rPr>
           <w:rFonts w:ascii="Consolas" w:eastAsia="Times New Roman" w:hAnsi="Consolas" w:cs="Times New Roman"/>
@@ -21702,28 +26175,88 @@
           <w:sz w:val="21"/>
           <w:szCs w:val="21"/>
         </w:rPr>
-        <w:t>        cout &lt;&lt; message &lt;&lt; endl;</w:t>
-      </w:r>
-    </w:p>
-    <w:p>
-      <w:pPr>
-        <w:shd w:val="clear" w:color="auto" w:fill="1E1E1E"/>
-        <w:spacing w:after="0" w:line="285" w:lineRule="atLeast"/>
-        <w:rPr>
-          <w:rFonts w:ascii="Consolas" w:eastAsia="Times New Roman" w:hAnsi="Consolas" w:cs="Times New Roman"/>
-          <w:color w:val="D4D4D4"/>
-          <w:sz w:val="21"/>
-          <w:szCs w:val="21"/>
-        </w:rPr>
-      </w:pPr>
-      <w:r>
-        <w:rPr>
-          <w:rFonts w:ascii="Consolas" w:eastAsia="Times New Roman" w:hAnsi="Consolas" w:cs="Times New Roman"/>
-          <w:color w:val="D4D4D4"/>
-          <w:sz w:val="21"/>
-          <w:szCs w:val="21"/>
-        </w:rPr>
-        <w:t>        cin &gt;&gt; number;</w:t>
+        <w:t xml:space="preserve">        </w:t>
+      </w:r>
+      <w:proofErr w:type="spellStart"/>
+      <w:r>
+        <w:rPr>
+          <w:rFonts w:ascii="Consolas" w:eastAsia="Times New Roman" w:hAnsi="Consolas" w:cs="Times New Roman"/>
+          <w:color w:val="D4D4D4"/>
+          <w:sz w:val="21"/>
+          <w:szCs w:val="21"/>
+        </w:rPr>
+        <w:t>cout</w:t>
+      </w:r>
+      <w:proofErr w:type="spellEnd"/>
+      <w:r>
+        <w:rPr>
+          <w:rFonts w:ascii="Consolas" w:eastAsia="Times New Roman" w:hAnsi="Consolas" w:cs="Times New Roman"/>
+          <w:color w:val="D4D4D4"/>
+          <w:sz w:val="21"/>
+          <w:szCs w:val="21"/>
+        </w:rPr>
+        <w:t xml:space="preserve"> &lt;&lt; message &lt;&lt; </w:t>
+      </w:r>
+      <w:proofErr w:type="spellStart"/>
+      <w:r>
+        <w:rPr>
+          <w:rFonts w:ascii="Consolas" w:eastAsia="Times New Roman" w:hAnsi="Consolas" w:cs="Times New Roman"/>
+          <w:color w:val="D4D4D4"/>
+          <w:sz w:val="21"/>
+          <w:szCs w:val="21"/>
+        </w:rPr>
+        <w:t>endl</w:t>
+      </w:r>
+      <w:proofErr w:type="spellEnd"/>
+      <w:r>
+        <w:rPr>
+          <w:rFonts w:ascii="Consolas" w:eastAsia="Times New Roman" w:hAnsi="Consolas" w:cs="Times New Roman"/>
+          <w:color w:val="D4D4D4"/>
+          <w:sz w:val="21"/>
+          <w:szCs w:val="21"/>
+        </w:rPr>
+        <w:t>;</w:t>
+      </w:r>
+    </w:p>
+    <w:p>
+      <w:pPr>
+        <w:shd w:val="clear" w:color="auto" w:fill="1E1E1E"/>
+        <w:spacing w:after="0" w:line="285" w:lineRule="atLeast"/>
+        <w:rPr>
+          <w:rFonts w:ascii="Consolas" w:eastAsia="Times New Roman" w:hAnsi="Consolas" w:cs="Times New Roman"/>
+          <w:color w:val="D4D4D4"/>
+          <w:sz w:val="21"/>
+          <w:szCs w:val="21"/>
+        </w:rPr>
+      </w:pPr>
+      <w:r>
+        <w:rPr>
+          <w:rFonts w:ascii="Consolas" w:eastAsia="Times New Roman" w:hAnsi="Consolas" w:cs="Times New Roman"/>
+          <w:color w:val="D4D4D4"/>
+          <w:sz w:val="21"/>
+          <w:szCs w:val="21"/>
+        </w:rPr>
+        <w:t xml:space="preserve">        </w:t>
+      </w:r>
+      <w:proofErr w:type="spellStart"/>
+      <w:r>
+        <w:rPr>
+          <w:rFonts w:ascii="Consolas" w:eastAsia="Times New Roman" w:hAnsi="Consolas" w:cs="Times New Roman"/>
+          <w:color w:val="D4D4D4"/>
+          <w:sz w:val="21"/>
+          <w:szCs w:val="21"/>
+        </w:rPr>
+        <w:t>cin</w:t>
+      </w:r>
+      <w:proofErr w:type="spellEnd"/>
+      <w:r>
+        <w:rPr>
+          <w:rFonts w:ascii="Consolas" w:eastAsia="Times New Roman" w:hAnsi="Consolas" w:cs="Times New Roman"/>
+          <w:color w:val="D4D4D4"/>
+          <w:sz w:val="21"/>
+          <w:szCs w:val="21"/>
+        </w:rPr>
+        <w:t xml:space="preserve"> &gt;&gt; number;</w:t>
       </w:r>
     </w:p>
     <w:p>
@@ -21884,6 +26417,7 @@
         </w:rPr>
         <w:t xml:space="preserve"> </w:t>
       </w:r>
+      <w:proofErr w:type="spellStart"/>
       <w:proofErr w:type="gramStart"/>
       <w:r>
         <w:rPr>
@@ -21892,8 +26426,19 @@
           <w:sz w:val="21"/>
           <w:szCs w:val="21"/>
         </w:rPr>
-        <w:t>PrintInvertedLetterPatern(</w:t>
-      </w:r>
+        <w:t>PrintInvertedLetterPatern</w:t>
+      </w:r>
+      <w:proofErr w:type="spellEnd"/>
+      <w:r>
+        <w:rPr>
+          <w:rFonts w:ascii="Consolas" w:eastAsia="Times New Roman" w:hAnsi="Consolas" w:cs="Times New Roman"/>
+          <w:color w:val="D4D4D4"/>
+          <w:sz w:val="21"/>
+          <w:szCs w:val="21"/>
+        </w:rPr>
+        <w:t>(</w:t>
+      </w:r>
+      <w:proofErr w:type="spellStart"/>
       <w:proofErr w:type="gramEnd"/>
       <w:r>
         <w:rPr>
@@ -21904,6 +26449,7 @@
         </w:rPr>
         <w:t>int</w:t>
       </w:r>
+      <w:proofErr w:type="spellEnd"/>
       <w:r>
         <w:rPr>
           <w:rFonts w:ascii="Consolas" w:eastAsia="Times New Roman" w:hAnsi="Consolas" w:cs="Times New Roman"/>
@@ -21973,6 +26519,7 @@
         </w:rPr>
         <w:t xml:space="preserve"> (</w:t>
       </w:r>
+      <w:proofErr w:type="spellStart"/>
       <w:r>
         <w:rPr>
           <w:rFonts w:ascii="Consolas" w:eastAsia="Times New Roman" w:hAnsi="Consolas" w:cs="Times New Roman"/>
@@ -21982,6 +26529,7 @@
         </w:rPr>
         <w:t>int</w:t>
       </w:r>
+      <w:proofErr w:type="spellEnd"/>
       <w:r>
         <w:rPr>
           <w:rFonts w:ascii="Consolas" w:eastAsia="Times New Roman" w:hAnsi="Consolas" w:cs="Times New Roman"/>
@@ -22105,6 +26653,7 @@
         </w:rPr>
         <w:t xml:space="preserve"> (</w:t>
       </w:r>
+      <w:proofErr w:type="spellStart"/>
       <w:r>
         <w:rPr>
           <w:rFonts w:ascii="Consolas" w:eastAsia="Times New Roman" w:hAnsi="Consolas" w:cs="Times New Roman"/>
@@ -22114,6 +26663,7 @@
         </w:rPr>
         <w:t>int</w:t>
       </w:r>
+      <w:proofErr w:type="spellEnd"/>
       <w:r>
         <w:rPr>
           <w:rFonts w:ascii="Consolas" w:eastAsia="Times New Roman" w:hAnsi="Consolas" w:cs="Times New Roman"/>
@@ -22217,7 +26767,27 @@
           <w:sz w:val="21"/>
           <w:szCs w:val="21"/>
         </w:rPr>
-        <w:t xml:space="preserve">            cout &lt;&lt; </w:t>
+        <w:t xml:space="preserve">            </w:t>
+      </w:r>
+      <w:proofErr w:type="spellStart"/>
+      <w:r>
+        <w:rPr>
+          <w:rFonts w:ascii="Consolas" w:eastAsia="Times New Roman" w:hAnsi="Consolas" w:cs="Times New Roman"/>
+          <w:color w:val="D4D4D4"/>
+          <w:sz w:val="21"/>
+          <w:szCs w:val="21"/>
+        </w:rPr>
+        <w:t>cout</w:t>
+      </w:r>
+      <w:proofErr w:type="spellEnd"/>
+      <w:r>
+        <w:rPr>
+          <w:rFonts w:ascii="Consolas" w:eastAsia="Times New Roman" w:hAnsi="Consolas" w:cs="Times New Roman"/>
+          <w:color w:val="D4D4D4"/>
+          <w:sz w:val="21"/>
+          <w:szCs w:val="21"/>
+        </w:rPr>
+        <w:t xml:space="preserve"> &lt;&lt; </w:t>
       </w:r>
       <w:r>
         <w:rPr>
@@ -22295,7 +26865,47 @@
           <w:sz w:val="21"/>
           <w:szCs w:val="21"/>
         </w:rPr>
-        <w:t>        cout &lt;&lt; endl;</w:t>
+        <w:t xml:space="preserve">        </w:t>
+      </w:r>
+      <w:proofErr w:type="spellStart"/>
+      <w:r>
+        <w:rPr>
+          <w:rFonts w:ascii="Consolas" w:eastAsia="Times New Roman" w:hAnsi="Consolas" w:cs="Times New Roman"/>
+          <w:color w:val="D4D4D4"/>
+          <w:sz w:val="21"/>
+          <w:szCs w:val="21"/>
+        </w:rPr>
+        <w:t>cout</w:t>
+      </w:r>
+      <w:proofErr w:type="spellEnd"/>
+      <w:r>
+        <w:rPr>
+          <w:rFonts w:ascii="Consolas" w:eastAsia="Times New Roman" w:hAnsi="Consolas" w:cs="Times New Roman"/>
+          <w:color w:val="D4D4D4"/>
+          <w:sz w:val="21"/>
+          <w:szCs w:val="21"/>
+        </w:rPr>
+        <w:t xml:space="preserve"> &lt;&lt; </w:t>
+      </w:r>
+      <w:proofErr w:type="spellStart"/>
+      <w:r>
+        <w:rPr>
+          <w:rFonts w:ascii="Consolas" w:eastAsia="Times New Roman" w:hAnsi="Consolas" w:cs="Times New Roman"/>
+          <w:color w:val="D4D4D4"/>
+          <w:sz w:val="21"/>
+          <w:szCs w:val="21"/>
+        </w:rPr>
+        <w:t>endl</w:t>
+      </w:r>
+      <w:proofErr w:type="spellEnd"/>
+      <w:r>
+        <w:rPr>
+          <w:rFonts w:ascii="Consolas" w:eastAsia="Times New Roman" w:hAnsi="Consolas" w:cs="Times New Roman"/>
+          <w:color w:val="D4D4D4"/>
+          <w:sz w:val="21"/>
+          <w:szCs w:val="21"/>
+        </w:rPr>
+        <w:t>;</w:t>
       </w:r>
     </w:p>
     <w:p>
@@ -22351,6 +26961,7 @@
           <w:szCs w:val="21"/>
         </w:rPr>
       </w:pPr>
+      <w:proofErr w:type="spellStart"/>
       <w:r>
         <w:rPr>
           <w:rFonts w:ascii="Consolas" w:eastAsia="Times New Roman" w:hAnsi="Consolas" w:cs="Times New Roman"/>
@@ -22360,6 +26971,7 @@
         </w:rPr>
         <w:t>int</w:t>
       </w:r>
+      <w:proofErr w:type="spellEnd"/>
       <w:r>
         <w:rPr>
           <w:rFonts w:ascii="Consolas" w:eastAsia="Times New Roman" w:hAnsi="Consolas" w:cs="Times New Roman"/>
@@ -22443,6 +27055,7 @@
         </w:rPr>
         <w:t xml:space="preserve">    </w:t>
       </w:r>
+      <w:proofErr w:type="spellStart"/>
       <w:r>
         <w:rPr>
           <w:rFonts w:ascii="Consolas" w:eastAsia="Times New Roman" w:hAnsi="Consolas" w:cs="Times New Roman"/>
@@ -22452,6 +27065,7 @@
         </w:rPr>
         <w:t>int</w:t>
       </w:r>
+      <w:proofErr w:type="spellEnd"/>
       <w:r>
         <w:rPr>
           <w:rFonts w:ascii="Consolas" w:eastAsia="Times New Roman" w:hAnsi="Consolas" w:cs="Times New Roman"/>
@@ -22461,6 +27075,7 @@
         </w:rPr>
         <w:t xml:space="preserve"> number = </w:t>
       </w:r>
+      <w:proofErr w:type="spellStart"/>
       <w:proofErr w:type="gramStart"/>
       <w:r>
         <w:rPr>
@@ -22469,7 +27084,17 @@
           <w:sz w:val="21"/>
           <w:szCs w:val="21"/>
         </w:rPr>
-        <w:t>ReadPositiveNumber(</w:t>
+        <w:t>ReadPositiveNumber</w:t>
+      </w:r>
+      <w:proofErr w:type="spellEnd"/>
+      <w:r>
+        <w:rPr>
+          <w:rFonts w:ascii="Consolas" w:eastAsia="Times New Roman" w:hAnsi="Consolas" w:cs="Times New Roman"/>
+          <w:color w:val="D4D4D4"/>
+          <w:sz w:val="21"/>
+          <w:szCs w:val="21"/>
+        </w:rPr>
+        <w:t>(</w:t>
       </w:r>
       <w:proofErr w:type="gramEnd"/>
       <w:r>
@@ -22509,7 +27134,27 @@
           <w:sz w:val="21"/>
           <w:szCs w:val="21"/>
         </w:rPr>
-        <w:t>    PrintInvertedLetterPatern(number);</w:t>
+        <w:t xml:space="preserve">    </w:t>
+      </w:r>
+      <w:proofErr w:type="spellStart"/>
+      <w:r>
+        <w:rPr>
+          <w:rFonts w:ascii="Consolas" w:eastAsia="Times New Roman" w:hAnsi="Consolas" w:cs="Times New Roman"/>
+          <w:color w:val="D4D4D4"/>
+          <w:sz w:val="21"/>
+          <w:szCs w:val="21"/>
+        </w:rPr>
+        <w:t>PrintInvertedLetterPatern</w:t>
+      </w:r>
+      <w:proofErr w:type="spellEnd"/>
+      <w:r>
+        <w:rPr>
+          <w:rFonts w:ascii="Consolas" w:eastAsia="Times New Roman" w:hAnsi="Consolas" w:cs="Times New Roman"/>
+          <w:color w:val="D4D4D4"/>
+          <w:sz w:val="21"/>
+          <w:szCs w:val="21"/>
+        </w:rPr>
+        <w:t>(number);</w:t>
       </w:r>
     </w:p>
     <w:p>
@@ -22544,6 +27189,60 @@
           <w:szCs w:val="21"/>
         </w:rPr>
       </w:pPr>
+    </w:p>
+    <w:p>
+      <w:pPr>
+        <w:rPr>
+          <w:b/>
+          <w:bCs/>
+        </w:rPr>
+      </w:pPr>
+    </w:p>
+    <w:p>
+      <w:pPr>
+        <w:rPr>
+          <w:b/>
+          <w:bCs/>
+        </w:rPr>
+      </w:pPr>
+    </w:p>
+    <w:p>
+      <w:pPr>
+        <w:rPr>
+          <w:b/>
+          <w:bCs/>
+        </w:rPr>
+      </w:pPr>
+      <w:r>
+        <w:rPr>
+          <w:b/>
+          <w:bCs/>
+        </w:rPr>
+        <w:t xml:space="preserve">#16 </w:t>
+      </w:r>
+      <w:r>
+        <w:rPr>
+          <w:b/>
+          <w:bCs/>
+        </w:rPr>
+        <w:t xml:space="preserve">All Words </w:t>
+      </w:r>
+      <w:proofErr w:type="gramStart"/>
+      <w:r>
+        <w:rPr>
+          <w:b/>
+          <w:bCs/>
+        </w:rPr>
+        <w:t>From</w:t>
+      </w:r>
+      <w:proofErr w:type="gramEnd"/>
+      <w:r>
+        <w:rPr>
+          <w:b/>
+          <w:bCs/>
+        </w:rPr>
+        <w:t xml:space="preserve"> AAA to ZZZ</w:t>
+      </w:r>
     </w:p>
     <w:p>
       <w:pPr>

--- a/AlgorithmsC++Level2.docx
+++ b/AlgorithmsC++Level2.docx
@@ -24004,7 +24004,7 @@
           <w:highlight w:val="lightGray"/>
         </w:rPr>
         <w:pict w14:anchorId="11DCF4D2">
-          <v:rect id="_x0000_i1073" style="width:468pt;height:1.5pt" o:hralign="right" o:hrstd="t" o:hr="t" fillcolor="#a0a0a0" stroked="f"/>
+          <v:rect id="_x0000_i1025" style="width:468pt;height:1.5pt" o:hralign="right" o:hrstd="t" o:hr="t" fillcolor="#a0a0a0" stroked="f"/>
         </w:pict>
       </w:r>
     </w:p>
@@ -26253,6 +26253,7 @@
     <w:p>
       <w:pPr>
         <w:rPr>
+          <w:rFonts w:cs="Arial"/>
           <w:b/>
           <w:bCs/>
           <w:lang w:bidi="ar-JO"/>
@@ -26292,8 +26293,2245 @@
         </w:rPr>
         <w:t>تهيئة العشوائية (تغير التسلسل)</w:t>
       </w:r>
+    </w:p>
+    <w:p>
+      <w:pPr>
+        <w:shd w:val="clear" w:color="auto" w:fill="1E1E1E"/>
+        <w:spacing w:after="0" w:line="285" w:lineRule="atLeast"/>
+        <w:rPr>
+          <w:rFonts w:ascii="Consolas" w:eastAsia="Times New Roman" w:hAnsi="Consolas" w:cs="Times New Roman"/>
+          <w:color w:val="D4D4D4"/>
+          <w:sz w:val="21"/>
+          <w:szCs w:val="21"/>
+        </w:rPr>
+      </w:pPr>
+      <w:r>
+        <w:rPr>
+          <w:rFonts w:ascii="Consolas" w:eastAsia="Times New Roman" w:hAnsi="Consolas" w:cs="Times New Roman"/>
+          <w:color w:val="569CD6"/>
+          <w:sz w:val="21"/>
+          <w:szCs w:val="21"/>
+        </w:rPr>
+        <w:t>int</w:t>
+      </w:r>
+      <w:r>
+        <w:rPr>
+          <w:rFonts w:ascii="Consolas" w:eastAsia="Times New Roman" w:hAnsi="Consolas" w:cs="Times New Roman"/>
+          <w:color w:val="D4D4D4"/>
+          <w:sz w:val="21"/>
+          <w:szCs w:val="21"/>
+        </w:rPr>
+        <w:t xml:space="preserve"> RandomNumber(</w:t>
+      </w:r>
+      <w:r>
+        <w:rPr>
+          <w:rFonts w:ascii="Consolas" w:eastAsia="Times New Roman" w:hAnsi="Consolas" w:cs="Times New Roman"/>
+          <w:color w:val="569CD6"/>
+          <w:sz w:val="21"/>
+          <w:szCs w:val="21"/>
+        </w:rPr>
+        <w:t>int</w:t>
+      </w:r>
+      <w:r>
+        <w:rPr>
+          <w:rFonts w:ascii="Consolas" w:eastAsia="Times New Roman" w:hAnsi="Consolas" w:cs="Times New Roman"/>
+          <w:color w:val="D4D4D4"/>
+          <w:sz w:val="21"/>
+          <w:szCs w:val="21"/>
+        </w:rPr>
+        <w:t xml:space="preserve"> from, </w:t>
+      </w:r>
+      <w:r>
+        <w:rPr>
+          <w:rFonts w:ascii="Consolas" w:eastAsia="Times New Roman" w:hAnsi="Consolas" w:cs="Times New Roman"/>
+          <w:color w:val="569CD6"/>
+          <w:sz w:val="21"/>
+          <w:szCs w:val="21"/>
+        </w:rPr>
+        <w:t>int</w:t>
+      </w:r>
+      <w:r>
+        <w:rPr>
+          <w:rFonts w:ascii="Consolas" w:eastAsia="Times New Roman" w:hAnsi="Consolas" w:cs="Times New Roman"/>
+          <w:color w:val="D4D4D4"/>
+          <w:sz w:val="21"/>
+          <w:szCs w:val="21"/>
+        </w:rPr>
+        <w:t xml:space="preserve"> to)</w:t>
+      </w:r>
+    </w:p>
+    <w:p>
+      <w:pPr>
+        <w:shd w:val="clear" w:color="auto" w:fill="1E1E1E"/>
+        <w:spacing w:after="0" w:line="285" w:lineRule="atLeast"/>
+        <w:rPr>
+          <w:rFonts w:ascii="Consolas" w:eastAsia="Times New Roman" w:hAnsi="Consolas" w:cs="Times New Roman"/>
+          <w:color w:val="D4D4D4"/>
+          <w:sz w:val="21"/>
+          <w:szCs w:val="21"/>
+        </w:rPr>
+      </w:pPr>
+      <w:r>
+        <w:rPr>
+          <w:rFonts w:ascii="Consolas" w:eastAsia="Times New Roman" w:hAnsi="Consolas" w:cs="Times New Roman"/>
+          <w:color w:val="D4D4D4"/>
+          <w:sz w:val="21"/>
+          <w:szCs w:val="21"/>
+        </w:rPr>
+        <w:t>{</w:t>
+      </w:r>
+    </w:p>
+    <w:p>
+      <w:pPr>
+        <w:shd w:val="clear" w:color="auto" w:fill="1E1E1E"/>
+        <w:spacing w:after="0" w:line="285" w:lineRule="atLeast"/>
+        <w:rPr>
+          <w:rFonts w:ascii="Consolas" w:eastAsia="Times New Roman" w:hAnsi="Consolas" w:cs="Times New Roman"/>
+          <w:color w:val="D4D4D4"/>
+          <w:sz w:val="21"/>
+          <w:szCs w:val="21"/>
+        </w:rPr>
+      </w:pPr>
+      <w:r>
+        <w:rPr>
+          <w:rFonts w:ascii="Consolas" w:eastAsia="Times New Roman" w:hAnsi="Consolas" w:cs="Times New Roman"/>
+          <w:color w:val="6A9955"/>
+          <w:sz w:val="21"/>
+          <w:szCs w:val="21"/>
+        </w:rPr>
+        <w:t>    // rand -&gt; from 0 to max</w:t>
+      </w:r>
+    </w:p>
+    <w:p>
+      <w:pPr>
+        <w:shd w:val="clear" w:color="auto" w:fill="1E1E1E"/>
+        <w:spacing w:after="0" w:line="285" w:lineRule="atLeast"/>
+        <w:rPr>
+          <w:rFonts w:ascii="Consolas" w:eastAsia="Times New Roman" w:hAnsi="Consolas" w:cs="Times New Roman"/>
+          <w:color w:val="D4D4D4"/>
+          <w:sz w:val="21"/>
+          <w:szCs w:val="21"/>
+        </w:rPr>
+      </w:pPr>
+      <w:r>
+        <w:rPr>
+          <w:rFonts w:ascii="Consolas" w:eastAsia="Times New Roman" w:hAnsi="Consolas" w:cs="Times New Roman"/>
+          <w:color w:val="D4D4D4"/>
+          <w:sz w:val="21"/>
+          <w:szCs w:val="21"/>
+        </w:rPr>
+        <w:t xml:space="preserve">    </w:t>
+      </w:r>
+      <w:r>
+        <w:rPr>
+          <w:rFonts w:ascii="Consolas" w:eastAsia="Times New Roman" w:hAnsi="Consolas" w:cs="Times New Roman"/>
+          <w:color w:val="569CD6"/>
+          <w:sz w:val="21"/>
+          <w:szCs w:val="21"/>
+        </w:rPr>
+        <w:t>return</w:t>
+      </w:r>
+      <w:r>
+        <w:rPr>
+          <w:rFonts w:ascii="Consolas" w:eastAsia="Times New Roman" w:hAnsi="Consolas" w:cs="Times New Roman"/>
+          <w:color w:val="D4D4D4"/>
+          <w:sz w:val="21"/>
+          <w:szCs w:val="21"/>
+        </w:rPr>
+        <w:t xml:space="preserve"> rand() % (to - from + </w:t>
+      </w:r>
+      <w:r>
+        <w:rPr>
+          <w:rFonts w:ascii="Consolas" w:eastAsia="Times New Roman" w:hAnsi="Consolas" w:cs="Times New Roman"/>
+          <w:color w:val="B5CEA8"/>
+          <w:sz w:val="21"/>
+          <w:szCs w:val="21"/>
+        </w:rPr>
+        <w:t>1</w:t>
+      </w:r>
+      <w:r>
+        <w:rPr>
+          <w:rFonts w:ascii="Consolas" w:eastAsia="Times New Roman" w:hAnsi="Consolas" w:cs="Times New Roman"/>
+          <w:color w:val="D4D4D4"/>
+          <w:sz w:val="21"/>
+          <w:szCs w:val="21"/>
+        </w:rPr>
+        <w:t>) + from;</w:t>
+      </w:r>
+    </w:p>
+    <w:p>
+      <w:pPr>
+        <w:shd w:val="clear" w:color="auto" w:fill="1E1E1E"/>
+        <w:spacing w:after="0" w:line="285" w:lineRule="atLeast"/>
+        <w:rPr>
+          <w:rFonts w:ascii="Consolas" w:eastAsia="Times New Roman" w:hAnsi="Consolas" w:cs="Times New Roman"/>
+          <w:color w:val="D4D4D4"/>
+          <w:sz w:val="21"/>
+          <w:szCs w:val="21"/>
+        </w:rPr>
+      </w:pPr>
+      <w:r>
+        <w:rPr>
+          <w:rFonts w:ascii="Consolas" w:eastAsia="Times New Roman" w:hAnsi="Consolas" w:cs="Times New Roman"/>
+          <w:color w:val="D4D4D4"/>
+          <w:sz w:val="21"/>
+          <w:szCs w:val="21"/>
+        </w:rPr>
+        <w:t>}</w:t>
+      </w:r>
+    </w:p>
+    <w:p>
+      <w:pPr>
+        <w:shd w:val="clear" w:color="auto" w:fill="1E1E1E"/>
+        <w:spacing w:after="0" w:line="285" w:lineRule="atLeast"/>
+        <w:rPr>
+          <w:rFonts w:ascii="Consolas" w:eastAsia="Times New Roman" w:hAnsi="Consolas" w:cs="Times New Roman"/>
+          <w:color w:val="D4D4D4"/>
+          <w:sz w:val="21"/>
+          <w:szCs w:val="21"/>
+        </w:rPr>
+      </w:pPr>
+    </w:p>
+    <w:p>
+      <w:pPr>
+        <w:shd w:val="clear" w:color="auto" w:fill="1E1E1E"/>
+        <w:spacing w:after="0" w:line="285" w:lineRule="atLeast"/>
+        <w:rPr>
+          <w:rFonts w:ascii="Consolas" w:eastAsia="Times New Roman" w:hAnsi="Consolas" w:cs="Times New Roman"/>
+          <w:color w:val="D4D4D4"/>
+          <w:sz w:val="21"/>
+          <w:szCs w:val="21"/>
+        </w:rPr>
+      </w:pPr>
+      <w:r>
+        <w:rPr>
+          <w:rFonts w:ascii="Consolas" w:eastAsia="Times New Roman" w:hAnsi="Consolas" w:cs="Times New Roman"/>
+          <w:color w:val="569CD6"/>
+          <w:sz w:val="21"/>
+          <w:szCs w:val="21"/>
+        </w:rPr>
+        <w:t>int</w:t>
+      </w:r>
+      <w:r>
+        <w:rPr>
+          <w:rFonts w:ascii="Consolas" w:eastAsia="Times New Roman" w:hAnsi="Consolas" w:cs="Times New Roman"/>
+          <w:color w:val="D4D4D4"/>
+          <w:sz w:val="21"/>
+          <w:szCs w:val="21"/>
+        </w:rPr>
+        <w:t xml:space="preserve"> main()</w:t>
+      </w:r>
+    </w:p>
+    <w:p>
+      <w:pPr>
+        <w:shd w:val="clear" w:color="auto" w:fill="1E1E1E"/>
+        <w:spacing w:after="0" w:line="285" w:lineRule="atLeast"/>
+        <w:rPr>
+          <w:rFonts w:ascii="Consolas" w:eastAsia="Times New Roman" w:hAnsi="Consolas" w:cs="Times New Roman"/>
+          <w:color w:val="D4D4D4"/>
+          <w:sz w:val="21"/>
+          <w:szCs w:val="21"/>
+        </w:rPr>
+      </w:pPr>
+      <w:r>
+        <w:rPr>
+          <w:rFonts w:ascii="Consolas" w:eastAsia="Times New Roman" w:hAnsi="Consolas" w:cs="Times New Roman"/>
+          <w:color w:val="D4D4D4"/>
+          <w:sz w:val="21"/>
+          <w:szCs w:val="21"/>
+        </w:rPr>
+        <w:t>{</w:t>
+      </w:r>
+    </w:p>
+    <w:p>
+      <w:pPr>
+        <w:shd w:val="clear" w:color="auto" w:fill="1E1E1E"/>
+        <w:spacing w:after="0" w:line="285" w:lineRule="atLeast"/>
+        <w:rPr>
+          <w:rFonts w:ascii="Consolas" w:eastAsia="Times New Roman" w:hAnsi="Consolas" w:cs="Times New Roman"/>
+          <w:color w:val="D4D4D4"/>
+          <w:sz w:val="21"/>
+          <w:szCs w:val="21"/>
+        </w:rPr>
+      </w:pPr>
+      <w:r>
+        <w:rPr>
+          <w:rFonts w:ascii="Consolas" w:eastAsia="Times New Roman" w:hAnsi="Consolas" w:cs="Times New Roman"/>
+          <w:color w:val="D4D4D4"/>
+          <w:sz w:val="21"/>
+          <w:szCs w:val="21"/>
+        </w:rPr>
+        <w:t>    srand((</w:t>
+      </w:r>
+      <w:r>
+        <w:rPr>
+          <w:rFonts w:ascii="Consolas" w:eastAsia="Times New Roman" w:hAnsi="Consolas" w:cs="Times New Roman"/>
+          <w:color w:val="569CD6"/>
+          <w:sz w:val="21"/>
+          <w:szCs w:val="21"/>
+        </w:rPr>
+        <w:t>unsigned</w:t>
+      </w:r>
+      <w:r>
+        <w:rPr>
+          <w:rFonts w:ascii="Consolas" w:eastAsia="Times New Roman" w:hAnsi="Consolas" w:cs="Times New Roman"/>
+          <w:color w:val="D4D4D4"/>
+          <w:sz w:val="21"/>
+          <w:szCs w:val="21"/>
+        </w:rPr>
+        <w:t>)time(</w:t>
+      </w:r>
+      <w:r>
+        <w:rPr>
+          <w:rFonts w:ascii="Consolas" w:eastAsia="Times New Roman" w:hAnsi="Consolas" w:cs="Times New Roman"/>
+          <w:color w:val="569CD6"/>
+          <w:sz w:val="21"/>
+          <w:szCs w:val="21"/>
+        </w:rPr>
+        <w:t>NULL</w:t>
+      </w:r>
+      <w:r>
+        <w:rPr>
+          <w:rFonts w:ascii="Consolas" w:eastAsia="Times New Roman" w:hAnsi="Consolas" w:cs="Times New Roman"/>
+          <w:color w:val="D4D4D4"/>
+          <w:sz w:val="21"/>
+          <w:szCs w:val="21"/>
+        </w:rPr>
+        <w:t>));</w:t>
+      </w:r>
+    </w:p>
+    <w:p>
+      <w:pPr>
+        <w:shd w:val="clear" w:color="auto" w:fill="1E1E1E"/>
+        <w:spacing w:after="0" w:line="285" w:lineRule="atLeast"/>
+        <w:rPr>
+          <w:rFonts w:ascii="Consolas" w:eastAsia="Times New Roman" w:hAnsi="Consolas" w:cs="Times New Roman"/>
+          <w:color w:val="D4D4D4"/>
+          <w:sz w:val="21"/>
+          <w:szCs w:val="21"/>
+        </w:rPr>
+      </w:pPr>
+      <w:r>
+        <w:rPr>
+          <w:rFonts w:ascii="Consolas" w:eastAsia="Times New Roman" w:hAnsi="Consolas" w:cs="Times New Roman"/>
+          <w:color w:val="D4D4D4"/>
+          <w:sz w:val="21"/>
+          <w:szCs w:val="21"/>
+        </w:rPr>
+        <w:t>    cout &lt;&lt; RandomNumber(</w:t>
+      </w:r>
+      <w:r>
+        <w:rPr>
+          <w:rFonts w:ascii="Consolas" w:eastAsia="Times New Roman" w:hAnsi="Consolas" w:cs="Times New Roman"/>
+          <w:color w:val="B5CEA8"/>
+          <w:sz w:val="21"/>
+          <w:szCs w:val="21"/>
+        </w:rPr>
+        <w:t>1</w:t>
+      </w:r>
+      <w:r>
+        <w:rPr>
+          <w:rFonts w:ascii="Consolas" w:eastAsia="Times New Roman" w:hAnsi="Consolas" w:cs="Times New Roman"/>
+          <w:color w:val="D4D4D4"/>
+          <w:sz w:val="21"/>
+          <w:szCs w:val="21"/>
+        </w:rPr>
+        <w:t xml:space="preserve">, </w:t>
+      </w:r>
+      <w:r>
+        <w:rPr>
+          <w:rFonts w:ascii="Consolas" w:eastAsia="Times New Roman" w:hAnsi="Consolas" w:cs="Times New Roman"/>
+          <w:color w:val="B5CEA8"/>
+          <w:sz w:val="21"/>
+          <w:szCs w:val="21"/>
+        </w:rPr>
+        <w:t>5</w:t>
+      </w:r>
+      <w:r>
+        <w:rPr>
+          <w:rFonts w:ascii="Consolas" w:eastAsia="Times New Roman" w:hAnsi="Consolas" w:cs="Times New Roman"/>
+          <w:color w:val="D4D4D4"/>
+          <w:sz w:val="21"/>
+          <w:szCs w:val="21"/>
+        </w:rPr>
+        <w:t>) &lt;&lt; endl;</w:t>
+      </w:r>
+    </w:p>
+    <w:p>
+      <w:pPr>
+        <w:shd w:val="clear" w:color="auto" w:fill="1E1E1E"/>
+        <w:spacing w:after="0" w:line="285" w:lineRule="atLeast"/>
+        <w:rPr>
+          <w:rFonts w:ascii="Consolas" w:eastAsia="Times New Roman" w:hAnsi="Consolas" w:cs="Times New Roman"/>
+          <w:color w:val="D4D4D4"/>
+          <w:sz w:val="21"/>
+          <w:szCs w:val="21"/>
+        </w:rPr>
+      </w:pPr>
+      <w:r>
+        <w:rPr>
+          <w:rFonts w:ascii="Consolas" w:eastAsia="Times New Roman" w:hAnsi="Consolas" w:cs="Times New Roman"/>
+          <w:color w:val="D4D4D4"/>
+          <w:sz w:val="21"/>
+          <w:szCs w:val="21"/>
+        </w:rPr>
+        <w:t>    cout &lt;&lt; RandomNumber(</w:t>
+      </w:r>
+      <w:r>
+        <w:rPr>
+          <w:rFonts w:ascii="Consolas" w:eastAsia="Times New Roman" w:hAnsi="Consolas" w:cs="Times New Roman"/>
+          <w:color w:val="B5CEA8"/>
+          <w:sz w:val="21"/>
+          <w:szCs w:val="21"/>
+        </w:rPr>
+        <w:t>1</w:t>
+      </w:r>
+      <w:r>
+        <w:rPr>
+          <w:rFonts w:ascii="Consolas" w:eastAsia="Times New Roman" w:hAnsi="Consolas" w:cs="Times New Roman"/>
+          <w:color w:val="D4D4D4"/>
+          <w:sz w:val="21"/>
+          <w:szCs w:val="21"/>
+        </w:rPr>
+        <w:t xml:space="preserve">, </w:t>
+      </w:r>
+      <w:r>
+        <w:rPr>
+          <w:rFonts w:ascii="Consolas" w:eastAsia="Times New Roman" w:hAnsi="Consolas" w:cs="Times New Roman"/>
+          <w:color w:val="B5CEA8"/>
+          <w:sz w:val="21"/>
+          <w:szCs w:val="21"/>
+        </w:rPr>
+        <w:t>5</w:t>
+      </w:r>
+      <w:r>
+        <w:rPr>
+          <w:rFonts w:ascii="Consolas" w:eastAsia="Times New Roman" w:hAnsi="Consolas" w:cs="Times New Roman"/>
+          <w:color w:val="D4D4D4"/>
+          <w:sz w:val="21"/>
+          <w:szCs w:val="21"/>
+        </w:rPr>
+        <w:t>) &lt;&lt; endl;</w:t>
+      </w:r>
+    </w:p>
+    <w:p>
+      <w:pPr>
+        <w:shd w:val="clear" w:color="auto" w:fill="1E1E1E"/>
+        <w:spacing w:after="0" w:line="285" w:lineRule="atLeast"/>
+        <w:rPr>
+          <w:rFonts w:ascii="Consolas" w:eastAsia="Times New Roman" w:hAnsi="Consolas" w:cs="Times New Roman"/>
+          <w:color w:val="D4D4D4"/>
+          <w:sz w:val="21"/>
+          <w:szCs w:val="21"/>
+        </w:rPr>
+      </w:pPr>
+      <w:r>
+        <w:rPr>
+          <w:rFonts w:ascii="Consolas" w:eastAsia="Times New Roman" w:hAnsi="Consolas" w:cs="Times New Roman"/>
+          <w:color w:val="D4D4D4"/>
+          <w:sz w:val="21"/>
+          <w:szCs w:val="21"/>
+        </w:rPr>
+        <w:t>    cout &lt;&lt; RandomNumber(</w:t>
+      </w:r>
+      <w:r>
+        <w:rPr>
+          <w:rFonts w:ascii="Consolas" w:eastAsia="Times New Roman" w:hAnsi="Consolas" w:cs="Times New Roman"/>
+          <w:color w:val="B5CEA8"/>
+          <w:sz w:val="21"/>
+          <w:szCs w:val="21"/>
+        </w:rPr>
+        <w:t>1</w:t>
+      </w:r>
+      <w:r>
+        <w:rPr>
+          <w:rFonts w:ascii="Consolas" w:eastAsia="Times New Roman" w:hAnsi="Consolas" w:cs="Times New Roman"/>
+          <w:color w:val="D4D4D4"/>
+          <w:sz w:val="21"/>
+          <w:szCs w:val="21"/>
+        </w:rPr>
+        <w:t xml:space="preserve">, </w:t>
+      </w:r>
+      <w:r>
+        <w:rPr>
+          <w:rFonts w:ascii="Consolas" w:eastAsia="Times New Roman" w:hAnsi="Consolas" w:cs="Times New Roman"/>
+          <w:color w:val="B5CEA8"/>
+          <w:sz w:val="21"/>
+          <w:szCs w:val="21"/>
+        </w:rPr>
+        <w:t>5</w:t>
+      </w:r>
+      <w:r>
+        <w:rPr>
+          <w:rFonts w:ascii="Consolas" w:eastAsia="Times New Roman" w:hAnsi="Consolas" w:cs="Times New Roman"/>
+          <w:color w:val="D4D4D4"/>
+          <w:sz w:val="21"/>
+          <w:szCs w:val="21"/>
+        </w:rPr>
+        <w:t>) &lt;&lt; endl;</w:t>
+      </w:r>
+    </w:p>
+    <w:p>
+      <w:pPr>
+        <w:shd w:val="clear" w:color="auto" w:fill="1E1E1E"/>
+        <w:spacing w:after="0" w:line="285" w:lineRule="atLeast"/>
+        <w:rPr>
+          <w:rFonts w:ascii="Consolas" w:eastAsia="Times New Roman" w:hAnsi="Consolas" w:cs="Times New Roman"/>
+          <w:color w:val="D4D4D4"/>
+          <w:sz w:val="21"/>
+          <w:szCs w:val="21"/>
+        </w:rPr>
+      </w:pPr>
+      <w:r>
+        <w:rPr>
+          <w:rFonts w:ascii="Consolas" w:eastAsia="Times New Roman" w:hAnsi="Consolas" w:cs="Times New Roman"/>
+          <w:color w:val="D4D4D4"/>
+          <w:sz w:val="21"/>
+          <w:szCs w:val="21"/>
+        </w:rPr>
+        <w:t>}</w:t>
+      </w:r>
+    </w:p>
+    <w:p>
+      <w:pPr>
+        <w:shd w:val="clear" w:color="auto" w:fill="1E1E1E"/>
+        <w:spacing w:after="0" w:line="285" w:lineRule="atLeast"/>
+        <w:rPr>
+          <w:rFonts w:ascii="Consolas" w:eastAsia="Times New Roman" w:hAnsi="Consolas" w:cs="Times New Roman"/>
+          <w:color w:val="D4D4D4"/>
+          <w:sz w:val="21"/>
+          <w:szCs w:val="21"/>
+        </w:rPr>
+      </w:pPr>
+    </w:p>
+    <w:p>
+      <w:pPr>
+        <w:rPr>
+          <w:rFonts w:cs="Arial"/>
+          <w:b/>
+          <w:bCs/>
+          <w:lang w:bidi="ar-JO"/>
+        </w:rPr>
+      </w:pPr>
+      <w:r>
+        <w:rPr>
+          <w:rFonts w:cs="Arial"/>
+          <w:b/>
+          <w:bCs/>
+          <w:lang w:bidi="ar-JO"/>
+        </w:rPr>
+        <w:br w:type="page"/>
+      </w:r>
+    </w:p>
+    <w:p>
+      <w:pPr>
+        <w:rPr>
+          <w:rFonts w:cs="Arial"/>
+          <w:b/>
+          <w:bCs/>
+          <w:lang w:bidi="ar-JO"/>
+        </w:rPr>
+      </w:pPr>
+    </w:p>
+    <w:p>
+      <w:pPr>
+        <w:rPr>
+          <w:rFonts w:cs="Arial"/>
+          <w:b/>
+          <w:bCs/>
+          <w:lang w:bidi="ar-JO"/>
+        </w:rPr>
+      </w:pPr>
+      <w:r>
+        <w:rPr>
+          <w:rFonts w:cs="Arial"/>
+          <w:b/>
+          <w:bCs/>
+          <w:lang w:bidi="ar-JO"/>
+        </w:rPr>
+        <w:t xml:space="preserve">#20 Random,small  letter , capital letter , special C ,and Digit in order </w:t>
+      </w:r>
+    </w:p>
+    <w:p>
+      <w:pPr>
+        <w:shd w:val="clear" w:color="auto" w:fill="1E1E1E"/>
+        <w:spacing w:after="0" w:line="285" w:lineRule="atLeast"/>
+        <w:rPr>
+          <w:rFonts w:ascii="Consolas" w:eastAsia="Times New Roman" w:hAnsi="Consolas" w:cs="Times New Roman"/>
+          <w:color w:val="D4D4D4"/>
+          <w:sz w:val="21"/>
+          <w:szCs w:val="21"/>
+        </w:rPr>
+      </w:pPr>
+    </w:p>
+    <w:p>
+      <w:pPr>
+        <w:shd w:val="clear" w:color="auto" w:fill="1E1E1E"/>
+        <w:spacing w:after="0" w:line="285" w:lineRule="atLeast"/>
+        <w:rPr>
+          <w:rFonts w:ascii="Consolas" w:eastAsia="Times New Roman" w:hAnsi="Consolas" w:cs="Times New Roman"/>
+          <w:color w:val="D4D4D4"/>
+          <w:sz w:val="21"/>
+          <w:szCs w:val="21"/>
+        </w:rPr>
+      </w:pPr>
+      <w:r>
+        <w:rPr>
+          <w:rFonts w:ascii="Consolas" w:eastAsia="Times New Roman" w:hAnsi="Consolas" w:cs="Times New Roman"/>
+          <w:color w:val="569CD6"/>
+          <w:sz w:val="21"/>
+          <w:szCs w:val="21"/>
+        </w:rPr>
+        <w:t>enum</w:t>
+      </w:r>
+      <w:r>
+        <w:rPr>
+          <w:rFonts w:ascii="Consolas" w:eastAsia="Times New Roman" w:hAnsi="Consolas" w:cs="Times New Roman"/>
+          <w:color w:val="D4D4D4"/>
+          <w:sz w:val="21"/>
+          <w:szCs w:val="21"/>
+        </w:rPr>
+        <w:t xml:space="preserve"> enRandomNumberType{</w:t>
+      </w:r>
+    </w:p>
+    <w:p>
+      <w:pPr>
+        <w:shd w:val="clear" w:color="auto" w:fill="1E1E1E"/>
+        <w:spacing w:after="0" w:line="285" w:lineRule="atLeast"/>
+        <w:rPr>
+          <w:rFonts w:ascii="Consolas" w:eastAsia="Times New Roman" w:hAnsi="Consolas" w:cs="Times New Roman"/>
+          <w:color w:val="D4D4D4"/>
+          <w:sz w:val="21"/>
+          <w:szCs w:val="21"/>
+        </w:rPr>
+      </w:pPr>
+      <w:r>
+        <w:rPr>
+          <w:rFonts w:ascii="Consolas" w:eastAsia="Times New Roman" w:hAnsi="Consolas" w:cs="Times New Roman"/>
+          <w:color w:val="D4D4D4"/>
+          <w:sz w:val="21"/>
+          <w:szCs w:val="21"/>
+        </w:rPr>
+        <w:t xml:space="preserve">    </w:t>
+      </w:r>
+      <w:r>
+        <w:rPr>
+          <w:rFonts w:ascii="Consolas" w:eastAsia="Times New Roman" w:hAnsi="Consolas" w:cs="Times New Roman"/>
+          <w:color w:val="B5CEA8"/>
+          <w:sz w:val="21"/>
+          <w:szCs w:val="21"/>
+        </w:rPr>
+        <w:t>SmallLetter</w:t>
+      </w:r>
+      <w:r>
+        <w:rPr>
+          <w:rFonts w:ascii="Consolas" w:eastAsia="Times New Roman" w:hAnsi="Consolas" w:cs="Times New Roman"/>
+          <w:color w:val="D4D4D4"/>
+          <w:sz w:val="21"/>
+          <w:szCs w:val="21"/>
+        </w:rPr>
+        <w:t>=</w:t>
+      </w:r>
+      <w:r>
+        <w:rPr>
+          <w:rFonts w:ascii="Consolas" w:eastAsia="Times New Roman" w:hAnsi="Consolas" w:cs="Times New Roman"/>
+          <w:color w:val="B5CEA8"/>
+          <w:sz w:val="21"/>
+          <w:szCs w:val="21"/>
+        </w:rPr>
+        <w:t>1</w:t>
+      </w:r>
+      <w:r>
+        <w:rPr>
+          <w:rFonts w:ascii="Consolas" w:eastAsia="Times New Roman" w:hAnsi="Consolas" w:cs="Times New Roman"/>
+          <w:color w:val="D4D4D4"/>
+          <w:sz w:val="21"/>
+          <w:szCs w:val="21"/>
+        </w:rPr>
+        <w:t>,</w:t>
+      </w:r>
+    </w:p>
+    <w:p>
+      <w:pPr>
+        <w:shd w:val="clear" w:color="auto" w:fill="1E1E1E"/>
+        <w:spacing w:after="0" w:line="285" w:lineRule="atLeast"/>
+        <w:rPr>
+          <w:rFonts w:ascii="Consolas" w:eastAsia="Times New Roman" w:hAnsi="Consolas" w:cs="Times New Roman"/>
+          <w:color w:val="D4D4D4"/>
+          <w:sz w:val="21"/>
+          <w:szCs w:val="21"/>
+        </w:rPr>
+      </w:pPr>
+      <w:r>
+        <w:rPr>
+          <w:rFonts w:ascii="Consolas" w:eastAsia="Times New Roman" w:hAnsi="Consolas" w:cs="Times New Roman"/>
+          <w:color w:val="D4D4D4"/>
+          <w:sz w:val="21"/>
+          <w:szCs w:val="21"/>
+        </w:rPr>
+        <w:t xml:space="preserve">    </w:t>
+      </w:r>
+      <w:r>
+        <w:rPr>
+          <w:rFonts w:ascii="Consolas" w:eastAsia="Times New Roman" w:hAnsi="Consolas" w:cs="Times New Roman"/>
+          <w:color w:val="B5CEA8"/>
+          <w:sz w:val="21"/>
+          <w:szCs w:val="21"/>
+        </w:rPr>
+        <w:t>CapitalLetter</w:t>
+      </w:r>
+      <w:r>
+        <w:rPr>
+          <w:rFonts w:ascii="Consolas" w:eastAsia="Times New Roman" w:hAnsi="Consolas" w:cs="Times New Roman"/>
+          <w:color w:val="D4D4D4"/>
+          <w:sz w:val="21"/>
+          <w:szCs w:val="21"/>
+        </w:rPr>
+        <w:t>,</w:t>
+      </w:r>
+    </w:p>
+    <w:p>
+      <w:pPr>
+        <w:shd w:val="clear" w:color="auto" w:fill="1E1E1E"/>
+        <w:spacing w:after="0" w:line="285" w:lineRule="atLeast"/>
+        <w:rPr>
+          <w:rFonts w:ascii="Consolas" w:eastAsia="Times New Roman" w:hAnsi="Consolas" w:cs="Times New Roman"/>
+          <w:color w:val="D4D4D4"/>
+          <w:sz w:val="21"/>
+          <w:szCs w:val="21"/>
+        </w:rPr>
+      </w:pPr>
+      <w:r>
+        <w:rPr>
+          <w:rFonts w:ascii="Consolas" w:eastAsia="Times New Roman" w:hAnsi="Consolas" w:cs="Times New Roman"/>
+          <w:color w:val="D4D4D4"/>
+          <w:sz w:val="21"/>
+          <w:szCs w:val="21"/>
+        </w:rPr>
+        <w:t xml:space="preserve">    </w:t>
+      </w:r>
+      <w:r>
+        <w:rPr>
+          <w:rFonts w:ascii="Consolas" w:eastAsia="Times New Roman" w:hAnsi="Consolas" w:cs="Times New Roman"/>
+          <w:color w:val="B5CEA8"/>
+          <w:sz w:val="21"/>
+          <w:szCs w:val="21"/>
+        </w:rPr>
+        <w:t>SpecialCharacter</w:t>
+      </w:r>
+      <w:r>
+        <w:rPr>
+          <w:rFonts w:ascii="Consolas" w:eastAsia="Times New Roman" w:hAnsi="Consolas" w:cs="Times New Roman"/>
+          <w:color w:val="D4D4D4"/>
+          <w:sz w:val="21"/>
+          <w:szCs w:val="21"/>
+        </w:rPr>
+        <w:t>,</w:t>
+      </w:r>
+    </w:p>
+    <w:p>
+      <w:pPr>
+        <w:shd w:val="clear" w:color="auto" w:fill="1E1E1E"/>
+        <w:spacing w:after="0" w:line="285" w:lineRule="atLeast"/>
+        <w:rPr>
+          <w:rFonts w:ascii="Consolas" w:eastAsia="Times New Roman" w:hAnsi="Consolas" w:cs="Times New Roman"/>
+          <w:color w:val="D4D4D4"/>
+          <w:sz w:val="21"/>
+          <w:szCs w:val="21"/>
+        </w:rPr>
+      </w:pPr>
+      <w:r>
+        <w:rPr>
+          <w:rFonts w:ascii="Consolas" w:eastAsia="Times New Roman" w:hAnsi="Consolas" w:cs="Times New Roman"/>
+          <w:color w:val="D4D4D4"/>
+          <w:sz w:val="21"/>
+          <w:szCs w:val="21"/>
+        </w:rPr>
+        <w:t xml:space="preserve">    </w:t>
+      </w:r>
+      <w:r>
+        <w:rPr>
+          <w:rFonts w:ascii="Consolas" w:eastAsia="Times New Roman" w:hAnsi="Consolas" w:cs="Times New Roman"/>
+          <w:color w:val="B5CEA8"/>
+          <w:sz w:val="21"/>
+          <w:szCs w:val="21"/>
+        </w:rPr>
+        <w:t>Digit</w:t>
+      </w:r>
+    </w:p>
+    <w:p>
+      <w:pPr>
+        <w:shd w:val="clear" w:color="auto" w:fill="1E1E1E"/>
+        <w:spacing w:after="0" w:line="285" w:lineRule="atLeast"/>
+        <w:rPr>
+          <w:rFonts w:ascii="Consolas" w:eastAsia="Times New Roman" w:hAnsi="Consolas" w:cs="Times New Roman"/>
+          <w:color w:val="D4D4D4"/>
+          <w:sz w:val="21"/>
+          <w:szCs w:val="21"/>
+        </w:rPr>
+      </w:pPr>
+      <w:r>
+        <w:rPr>
+          <w:rFonts w:ascii="Consolas" w:eastAsia="Times New Roman" w:hAnsi="Consolas" w:cs="Times New Roman"/>
+          <w:color w:val="D4D4D4"/>
+          <w:sz w:val="21"/>
+          <w:szCs w:val="21"/>
+        </w:rPr>
+        <w:t>};</w:t>
+      </w:r>
+    </w:p>
+    <w:p>
+      <w:pPr>
+        <w:shd w:val="clear" w:color="auto" w:fill="1E1E1E"/>
+        <w:spacing w:after="0" w:line="285" w:lineRule="atLeast"/>
+        <w:rPr>
+          <w:rFonts w:ascii="Consolas" w:eastAsia="Times New Roman" w:hAnsi="Consolas" w:cs="Times New Roman"/>
+          <w:color w:val="D4D4D4"/>
+          <w:sz w:val="21"/>
+          <w:szCs w:val="21"/>
+        </w:rPr>
+      </w:pPr>
+      <w:r>
+        <w:rPr>
+          <w:rFonts w:ascii="Consolas" w:eastAsia="Times New Roman" w:hAnsi="Consolas" w:cs="Times New Roman"/>
+          <w:color w:val="569CD6"/>
+          <w:sz w:val="21"/>
+          <w:szCs w:val="21"/>
+        </w:rPr>
+        <w:t>int</w:t>
+      </w:r>
+      <w:r>
+        <w:rPr>
+          <w:rFonts w:ascii="Consolas" w:eastAsia="Times New Roman" w:hAnsi="Consolas" w:cs="Times New Roman"/>
+          <w:color w:val="D4D4D4"/>
+          <w:sz w:val="21"/>
+          <w:szCs w:val="21"/>
+        </w:rPr>
+        <w:t xml:space="preserve"> RandomNumber(</w:t>
+      </w:r>
+      <w:r>
+        <w:rPr>
+          <w:rFonts w:ascii="Consolas" w:eastAsia="Times New Roman" w:hAnsi="Consolas" w:cs="Times New Roman"/>
+          <w:color w:val="569CD6"/>
+          <w:sz w:val="21"/>
+          <w:szCs w:val="21"/>
+        </w:rPr>
+        <w:t>int</w:t>
+      </w:r>
+      <w:r>
+        <w:rPr>
+          <w:rFonts w:ascii="Consolas" w:eastAsia="Times New Roman" w:hAnsi="Consolas" w:cs="Times New Roman"/>
+          <w:color w:val="D4D4D4"/>
+          <w:sz w:val="21"/>
+          <w:szCs w:val="21"/>
+        </w:rPr>
+        <w:t xml:space="preserve"> from, </w:t>
+      </w:r>
+      <w:r>
+        <w:rPr>
+          <w:rFonts w:ascii="Consolas" w:eastAsia="Times New Roman" w:hAnsi="Consolas" w:cs="Times New Roman"/>
+          <w:color w:val="569CD6"/>
+          <w:sz w:val="21"/>
+          <w:szCs w:val="21"/>
+        </w:rPr>
+        <w:t>int</w:t>
+      </w:r>
+      <w:r>
+        <w:rPr>
+          <w:rFonts w:ascii="Consolas" w:eastAsia="Times New Roman" w:hAnsi="Consolas" w:cs="Times New Roman"/>
+          <w:color w:val="D4D4D4"/>
+          <w:sz w:val="21"/>
+          <w:szCs w:val="21"/>
+        </w:rPr>
+        <w:t xml:space="preserve"> to)</w:t>
+      </w:r>
+    </w:p>
+    <w:p>
+      <w:pPr>
+        <w:shd w:val="clear" w:color="auto" w:fill="1E1E1E"/>
+        <w:spacing w:after="0" w:line="285" w:lineRule="atLeast"/>
+        <w:rPr>
+          <w:rFonts w:ascii="Consolas" w:eastAsia="Times New Roman" w:hAnsi="Consolas" w:cs="Times New Roman"/>
+          <w:color w:val="D4D4D4"/>
+          <w:sz w:val="21"/>
+          <w:szCs w:val="21"/>
+        </w:rPr>
+      </w:pPr>
+      <w:r>
+        <w:rPr>
+          <w:rFonts w:ascii="Consolas" w:eastAsia="Times New Roman" w:hAnsi="Consolas" w:cs="Times New Roman"/>
+          <w:color w:val="D4D4D4"/>
+          <w:sz w:val="21"/>
+          <w:szCs w:val="21"/>
+        </w:rPr>
+        <w:t>{</w:t>
+      </w:r>
+    </w:p>
+    <w:p>
+      <w:pPr>
+        <w:shd w:val="clear" w:color="auto" w:fill="1E1E1E"/>
+        <w:spacing w:after="0" w:line="285" w:lineRule="atLeast"/>
+        <w:rPr>
+          <w:rFonts w:ascii="Consolas" w:eastAsia="Times New Roman" w:hAnsi="Consolas" w:cs="Times New Roman"/>
+          <w:color w:val="D4D4D4"/>
+          <w:sz w:val="21"/>
+          <w:szCs w:val="21"/>
+        </w:rPr>
+      </w:pPr>
+      <w:r>
+        <w:rPr>
+          <w:rFonts w:ascii="Consolas" w:eastAsia="Times New Roman" w:hAnsi="Consolas" w:cs="Times New Roman"/>
+          <w:color w:val="6A9955"/>
+          <w:sz w:val="21"/>
+          <w:szCs w:val="21"/>
+        </w:rPr>
+        <w:t>    // rand -&gt; from 0 to max</w:t>
+      </w:r>
+    </w:p>
+    <w:p>
+      <w:pPr>
+        <w:shd w:val="clear" w:color="auto" w:fill="1E1E1E"/>
+        <w:spacing w:after="0" w:line="285" w:lineRule="atLeast"/>
+        <w:rPr>
+          <w:rFonts w:ascii="Consolas" w:eastAsia="Times New Roman" w:hAnsi="Consolas" w:cs="Times New Roman"/>
+          <w:color w:val="D4D4D4"/>
+          <w:sz w:val="21"/>
+          <w:szCs w:val="21"/>
+        </w:rPr>
+      </w:pPr>
+      <w:r>
+        <w:rPr>
+          <w:rFonts w:ascii="Consolas" w:eastAsia="Times New Roman" w:hAnsi="Consolas" w:cs="Times New Roman"/>
+          <w:color w:val="D4D4D4"/>
+          <w:sz w:val="21"/>
+          <w:szCs w:val="21"/>
+        </w:rPr>
+        <w:t xml:space="preserve">    </w:t>
+      </w:r>
+      <w:r>
+        <w:rPr>
+          <w:rFonts w:ascii="Consolas" w:eastAsia="Times New Roman" w:hAnsi="Consolas" w:cs="Times New Roman"/>
+          <w:color w:val="569CD6"/>
+          <w:sz w:val="21"/>
+          <w:szCs w:val="21"/>
+        </w:rPr>
+        <w:t>return</w:t>
+      </w:r>
+      <w:r>
+        <w:rPr>
+          <w:rFonts w:ascii="Consolas" w:eastAsia="Times New Roman" w:hAnsi="Consolas" w:cs="Times New Roman"/>
+          <w:color w:val="D4D4D4"/>
+          <w:sz w:val="21"/>
+          <w:szCs w:val="21"/>
+        </w:rPr>
+        <w:t xml:space="preserve"> rand() % (to - from + </w:t>
+      </w:r>
+      <w:r>
+        <w:rPr>
+          <w:rFonts w:ascii="Consolas" w:eastAsia="Times New Roman" w:hAnsi="Consolas" w:cs="Times New Roman"/>
+          <w:color w:val="B5CEA8"/>
+          <w:sz w:val="21"/>
+          <w:szCs w:val="21"/>
+        </w:rPr>
+        <w:t>1</w:t>
+      </w:r>
+      <w:r>
+        <w:rPr>
+          <w:rFonts w:ascii="Consolas" w:eastAsia="Times New Roman" w:hAnsi="Consolas" w:cs="Times New Roman"/>
+          <w:color w:val="D4D4D4"/>
+          <w:sz w:val="21"/>
+          <w:szCs w:val="21"/>
+        </w:rPr>
+        <w:t>) + from;</w:t>
+      </w:r>
+    </w:p>
+    <w:p>
+      <w:pPr>
+        <w:shd w:val="clear" w:color="auto" w:fill="1E1E1E"/>
+        <w:spacing w:after="0" w:line="285" w:lineRule="atLeast"/>
+        <w:rPr>
+          <w:rFonts w:ascii="Consolas" w:eastAsia="Times New Roman" w:hAnsi="Consolas" w:cs="Times New Roman"/>
+          <w:color w:val="D4D4D4"/>
+          <w:sz w:val="21"/>
+          <w:szCs w:val="21"/>
+        </w:rPr>
+      </w:pPr>
+      <w:r>
+        <w:rPr>
+          <w:rFonts w:ascii="Consolas" w:eastAsia="Times New Roman" w:hAnsi="Consolas" w:cs="Times New Roman"/>
+          <w:color w:val="D4D4D4"/>
+          <w:sz w:val="21"/>
+          <w:szCs w:val="21"/>
+        </w:rPr>
+        <w:t>}</w:t>
+      </w:r>
+    </w:p>
+    <w:p>
+      <w:pPr>
+        <w:shd w:val="clear" w:color="auto" w:fill="1E1E1E"/>
+        <w:spacing w:after="0" w:line="285" w:lineRule="atLeast"/>
+        <w:rPr>
+          <w:rFonts w:ascii="Consolas" w:eastAsia="Times New Roman" w:hAnsi="Consolas" w:cs="Times New Roman"/>
+          <w:color w:val="D4D4D4"/>
+          <w:sz w:val="21"/>
+          <w:szCs w:val="21"/>
+        </w:rPr>
+      </w:pPr>
+    </w:p>
+    <w:p>
+      <w:pPr>
+        <w:shd w:val="clear" w:color="auto" w:fill="1E1E1E"/>
+        <w:spacing w:after="0" w:line="285" w:lineRule="atLeast"/>
+        <w:rPr>
+          <w:rFonts w:ascii="Consolas" w:eastAsia="Times New Roman" w:hAnsi="Consolas" w:cs="Times New Roman"/>
+          <w:color w:val="D4D4D4"/>
+          <w:sz w:val="21"/>
+          <w:szCs w:val="21"/>
+        </w:rPr>
+      </w:pPr>
+      <w:r>
+        <w:rPr>
+          <w:rFonts w:ascii="Consolas" w:eastAsia="Times New Roman" w:hAnsi="Consolas" w:cs="Times New Roman"/>
+          <w:color w:val="569CD6"/>
+          <w:sz w:val="21"/>
+          <w:szCs w:val="21"/>
+        </w:rPr>
+        <w:t>char</w:t>
+      </w:r>
+      <w:r>
+        <w:rPr>
+          <w:rFonts w:ascii="Consolas" w:eastAsia="Times New Roman" w:hAnsi="Consolas" w:cs="Times New Roman"/>
+          <w:color w:val="D4D4D4"/>
+          <w:sz w:val="21"/>
+          <w:szCs w:val="21"/>
+        </w:rPr>
+        <w:t xml:space="preserve"> GetRandomCharacter(enRandomNumberType charType){</w:t>
+      </w:r>
+    </w:p>
+    <w:p>
+      <w:pPr>
+        <w:shd w:val="clear" w:color="auto" w:fill="1E1E1E"/>
+        <w:spacing w:after="0" w:line="285" w:lineRule="atLeast"/>
+        <w:rPr>
+          <w:rFonts w:ascii="Consolas" w:eastAsia="Times New Roman" w:hAnsi="Consolas" w:cs="Times New Roman"/>
+          <w:color w:val="D4D4D4"/>
+          <w:sz w:val="21"/>
+          <w:szCs w:val="21"/>
+        </w:rPr>
+      </w:pPr>
+      <w:r>
+        <w:rPr>
+          <w:rFonts w:ascii="Consolas" w:eastAsia="Times New Roman" w:hAnsi="Consolas" w:cs="Times New Roman"/>
+          <w:color w:val="D4D4D4"/>
+          <w:sz w:val="21"/>
+          <w:szCs w:val="21"/>
+        </w:rPr>
+        <w:t xml:space="preserve">    </w:t>
+      </w:r>
+      <w:r>
+        <w:rPr>
+          <w:rFonts w:ascii="Consolas" w:eastAsia="Times New Roman" w:hAnsi="Consolas" w:cs="Times New Roman"/>
+          <w:color w:val="569CD6"/>
+          <w:sz w:val="21"/>
+          <w:szCs w:val="21"/>
+        </w:rPr>
+        <w:t>switch</w:t>
+      </w:r>
+      <w:r>
+        <w:rPr>
+          <w:rFonts w:ascii="Consolas" w:eastAsia="Times New Roman" w:hAnsi="Consolas" w:cs="Times New Roman"/>
+          <w:color w:val="D4D4D4"/>
+          <w:sz w:val="21"/>
+          <w:szCs w:val="21"/>
+        </w:rPr>
+        <w:t xml:space="preserve"> (charType)</w:t>
+      </w:r>
+    </w:p>
+    <w:p>
+      <w:pPr>
+        <w:shd w:val="clear" w:color="auto" w:fill="1E1E1E"/>
+        <w:spacing w:after="0" w:line="285" w:lineRule="atLeast"/>
+        <w:rPr>
+          <w:rFonts w:ascii="Consolas" w:eastAsia="Times New Roman" w:hAnsi="Consolas" w:cs="Times New Roman"/>
+          <w:color w:val="D4D4D4"/>
+          <w:sz w:val="21"/>
+          <w:szCs w:val="21"/>
+        </w:rPr>
+      </w:pPr>
+      <w:r>
+        <w:rPr>
+          <w:rFonts w:ascii="Consolas" w:eastAsia="Times New Roman" w:hAnsi="Consolas" w:cs="Times New Roman"/>
+          <w:color w:val="D4D4D4"/>
+          <w:sz w:val="21"/>
+          <w:szCs w:val="21"/>
+        </w:rPr>
+        <w:t>    {</w:t>
+      </w:r>
+    </w:p>
+    <w:p>
+      <w:pPr>
+        <w:shd w:val="clear" w:color="auto" w:fill="1E1E1E"/>
+        <w:spacing w:after="0" w:line="285" w:lineRule="atLeast"/>
+        <w:rPr>
+          <w:rFonts w:ascii="Consolas" w:eastAsia="Times New Roman" w:hAnsi="Consolas" w:cs="Times New Roman"/>
+          <w:color w:val="D4D4D4"/>
+          <w:sz w:val="21"/>
+          <w:szCs w:val="21"/>
+        </w:rPr>
+      </w:pPr>
+      <w:r>
+        <w:rPr>
+          <w:rFonts w:ascii="Consolas" w:eastAsia="Times New Roman" w:hAnsi="Consolas" w:cs="Times New Roman"/>
+          <w:color w:val="D4D4D4"/>
+          <w:sz w:val="21"/>
+          <w:szCs w:val="21"/>
+        </w:rPr>
+        <w:t xml:space="preserve">    </w:t>
+      </w:r>
+      <w:r>
+        <w:rPr>
+          <w:rFonts w:ascii="Consolas" w:eastAsia="Times New Roman" w:hAnsi="Consolas" w:cs="Times New Roman"/>
+          <w:color w:val="569CD6"/>
+          <w:sz w:val="21"/>
+          <w:szCs w:val="21"/>
+        </w:rPr>
+        <w:t>case</w:t>
+      </w:r>
+      <w:r>
+        <w:rPr>
+          <w:rFonts w:ascii="Consolas" w:eastAsia="Times New Roman" w:hAnsi="Consolas" w:cs="Times New Roman"/>
+          <w:color w:val="D4D4D4"/>
+          <w:sz w:val="21"/>
+          <w:szCs w:val="21"/>
+        </w:rPr>
+        <w:t xml:space="preserve"> enRandomNumberType::</w:t>
+      </w:r>
+      <w:r>
+        <w:rPr>
+          <w:rFonts w:ascii="Consolas" w:eastAsia="Times New Roman" w:hAnsi="Consolas" w:cs="Times New Roman"/>
+          <w:color w:val="B5CEA8"/>
+          <w:sz w:val="21"/>
+          <w:szCs w:val="21"/>
+        </w:rPr>
+        <w:t>SmallLetter</w:t>
+      </w:r>
+      <w:r>
+        <w:rPr>
+          <w:rFonts w:ascii="Consolas" w:eastAsia="Times New Roman" w:hAnsi="Consolas" w:cs="Times New Roman"/>
+          <w:color w:val="D4D4D4"/>
+          <w:sz w:val="21"/>
+          <w:szCs w:val="21"/>
+        </w:rPr>
+        <w:t>:</w:t>
+      </w:r>
+    </w:p>
+    <w:p>
+      <w:pPr>
+        <w:shd w:val="clear" w:color="auto" w:fill="1E1E1E"/>
+        <w:spacing w:after="0" w:line="285" w:lineRule="atLeast"/>
+        <w:rPr>
+          <w:rFonts w:ascii="Consolas" w:eastAsia="Times New Roman" w:hAnsi="Consolas" w:cs="Times New Roman"/>
+          <w:color w:val="D4D4D4"/>
+          <w:sz w:val="21"/>
+          <w:szCs w:val="21"/>
+        </w:rPr>
+      </w:pPr>
+      <w:r>
+        <w:rPr>
+          <w:rFonts w:ascii="Consolas" w:eastAsia="Times New Roman" w:hAnsi="Consolas" w:cs="Times New Roman"/>
+          <w:color w:val="D4D4D4"/>
+          <w:sz w:val="21"/>
+          <w:szCs w:val="21"/>
+        </w:rPr>
+        <w:t xml:space="preserve">        </w:t>
+      </w:r>
+      <w:r>
+        <w:rPr>
+          <w:rFonts w:ascii="Consolas" w:eastAsia="Times New Roman" w:hAnsi="Consolas" w:cs="Times New Roman"/>
+          <w:color w:val="569CD6"/>
+          <w:sz w:val="21"/>
+          <w:szCs w:val="21"/>
+        </w:rPr>
+        <w:t>return</w:t>
+      </w:r>
+      <w:r>
+        <w:rPr>
+          <w:rFonts w:ascii="Consolas" w:eastAsia="Times New Roman" w:hAnsi="Consolas" w:cs="Times New Roman"/>
+          <w:color w:val="D4D4D4"/>
+          <w:sz w:val="21"/>
+          <w:szCs w:val="21"/>
+        </w:rPr>
+        <w:t xml:space="preserve"> RandomNumber(</w:t>
+      </w:r>
+      <w:r>
+        <w:rPr>
+          <w:rFonts w:ascii="Consolas" w:eastAsia="Times New Roman" w:hAnsi="Consolas" w:cs="Times New Roman"/>
+          <w:color w:val="B5CEA8"/>
+          <w:sz w:val="21"/>
+          <w:szCs w:val="21"/>
+        </w:rPr>
+        <w:t>97</w:t>
+      </w:r>
+      <w:r>
+        <w:rPr>
+          <w:rFonts w:ascii="Consolas" w:eastAsia="Times New Roman" w:hAnsi="Consolas" w:cs="Times New Roman"/>
+          <w:color w:val="D4D4D4"/>
+          <w:sz w:val="21"/>
+          <w:szCs w:val="21"/>
+        </w:rPr>
+        <w:t>,</w:t>
+      </w:r>
+      <w:r>
+        <w:rPr>
+          <w:rFonts w:ascii="Consolas" w:eastAsia="Times New Roman" w:hAnsi="Consolas" w:cs="Times New Roman"/>
+          <w:color w:val="B5CEA8"/>
+          <w:sz w:val="21"/>
+          <w:szCs w:val="21"/>
+        </w:rPr>
+        <w:t>122</w:t>
+      </w:r>
+      <w:r>
+        <w:rPr>
+          <w:rFonts w:ascii="Consolas" w:eastAsia="Times New Roman" w:hAnsi="Consolas" w:cs="Times New Roman"/>
+          <w:color w:val="D4D4D4"/>
+          <w:sz w:val="21"/>
+          <w:szCs w:val="21"/>
+        </w:rPr>
+        <w:t>);</w:t>
+      </w:r>
+    </w:p>
+    <w:p>
+      <w:pPr>
+        <w:shd w:val="clear" w:color="auto" w:fill="1E1E1E"/>
+        <w:spacing w:after="0" w:line="285" w:lineRule="atLeast"/>
+        <w:rPr>
+          <w:rFonts w:ascii="Consolas" w:eastAsia="Times New Roman" w:hAnsi="Consolas" w:cs="Times New Roman"/>
+          <w:color w:val="D4D4D4"/>
+          <w:sz w:val="21"/>
+          <w:szCs w:val="21"/>
+        </w:rPr>
+      </w:pPr>
+      <w:r>
+        <w:rPr>
+          <w:rFonts w:ascii="Consolas" w:eastAsia="Times New Roman" w:hAnsi="Consolas" w:cs="Times New Roman"/>
+          <w:color w:val="D4D4D4"/>
+          <w:sz w:val="21"/>
+          <w:szCs w:val="21"/>
+        </w:rPr>
+        <w:t xml:space="preserve">        </w:t>
+      </w:r>
+      <w:r>
+        <w:rPr>
+          <w:rFonts w:ascii="Consolas" w:eastAsia="Times New Roman" w:hAnsi="Consolas" w:cs="Times New Roman"/>
+          <w:color w:val="569CD6"/>
+          <w:sz w:val="21"/>
+          <w:szCs w:val="21"/>
+        </w:rPr>
+        <w:t>break</w:t>
+      </w:r>
+      <w:r>
+        <w:rPr>
+          <w:rFonts w:ascii="Consolas" w:eastAsia="Times New Roman" w:hAnsi="Consolas" w:cs="Times New Roman"/>
+          <w:color w:val="D4D4D4"/>
+          <w:sz w:val="21"/>
+          <w:szCs w:val="21"/>
+        </w:rPr>
+        <w:t>;</w:t>
+      </w:r>
+    </w:p>
+    <w:p>
+      <w:pPr>
+        <w:shd w:val="clear" w:color="auto" w:fill="1E1E1E"/>
+        <w:spacing w:after="0" w:line="285" w:lineRule="atLeast"/>
+        <w:rPr>
+          <w:rFonts w:ascii="Consolas" w:eastAsia="Times New Roman" w:hAnsi="Consolas" w:cs="Times New Roman"/>
+          <w:color w:val="D4D4D4"/>
+          <w:sz w:val="21"/>
+          <w:szCs w:val="21"/>
+        </w:rPr>
+      </w:pPr>
+      <w:r>
+        <w:rPr>
+          <w:rFonts w:ascii="Consolas" w:eastAsia="Times New Roman" w:hAnsi="Consolas" w:cs="Times New Roman"/>
+          <w:color w:val="D4D4D4"/>
+          <w:sz w:val="21"/>
+          <w:szCs w:val="21"/>
+        </w:rPr>
+        <w:t xml:space="preserve">    </w:t>
+      </w:r>
+      <w:r>
+        <w:rPr>
+          <w:rFonts w:ascii="Consolas" w:eastAsia="Times New Roman" w:hAnsi="Consolas" w:cs="Times New Roman"/>
+          <w:color w:val="569CD6"/>
+          <w:sz w:val="21"/>
+          <w:szCs w:val="21"/>
+        </w:rPr>
+        <w:t>case</w:t>
+      </w:r>
+      <w:r>
+        <w:rPr>
+          <w:rFonts w:ascii="Consolas" w:eastAsia="Times New Roman" w:hAnsi="Consolas" w:cs="Times New Roman"/>
+          <w:color w:val="D4D4D4"/>
+          <w:sz w:val="21"/>
+          <w:szCs w:val="21"/>
+        </w:rPr>
+        <w:t xml:space="preserve"> enRandomNumberType::</w:t>
+      </w:r>
+      <w:r>
+        <w:rPr>
+          <w:rFonts w:ascii="Consolas" w:eastAsia="Times New Roman" w:hAnsi="Consolas" w:cs="Times New Roman"/>
+          <w:color w:val="B5CEA8"/>
+          <w:sz w:val="21"/>
+          <w:szCs w:val="21"/>
+        </w:rPr>
+        <w:t>CapitalLetter</w:t>
+      </w:r>
+      <w:r>
+        <w:rPr>
+          <w:rFonts w:ascii="Consolas" w:eastAsia="Times New Roman" w:hAnsi="Consolas" w:cs="Times New Roman"/>
+          <w:color w:val="D4D4D4"/>
+          <w:sz w:val="21"/>
+          <w:szCs w:val="21"/>
+        </w:rPr>
+        <w:t>:</w:t>
+      </w:r>
+    </w:p>
+    <w:p>
+      <w:pPr>
+        <w:shd w:val="clear" w:color="auto" w:fill="1E1E1E"/>
+        <w:spacing w:after="0" w:line="285" w:lineRule="atLeast"/>
+        <w:rPr>
+          <w:rFonts w:ascii="Consolas" w:eastAsia="Times New Roman" w:hAnsi="Consolas" w:cs="Times New Roman"/>
+          <w:color w:val="D4D4D4"/>
+          <w:sz w:val="21"/>
+          <w:szCs w:val="21"/>
+        </w:rPr>
+      </w:pPr>
+      <w:r>
+        <w:rPr>
+          <w:rFonts w:ascii="Consolas" w:eastAsia="Times New Roman" w:hAnsi="Consolas" w:cs="Times New Roman"/>
+          <w:color w:val="D4D4D4"/>
+          <w:sz w:val="21"/>
+          <w:szCs w:val="21"/>
+        </w:rPr>
+        <w:t xml:space="preserve">        </w:t>
+      </w:r>
+      <w:r>
+        <w:rPr>
+          <w:rFonts w:ascii="Consolas" w:eastAsia="Times New Roman" w:hAnsi="Consolas" w:cs="Times New Roman"/>
+          <w:color w:val="569CD6"/>
+          <w:sz w:val="21"/>
+          <w:szCs w:val="21"/>
+        </w:rPr>
+        <w:t>return</w:t>
+      </w:r>
+      <w:r>
+        <w:rPr>
+          <w:rFonts w:ascii="Consolas" w:eastAsia="Times New Roman" w:hAnsi="Consolas" w:cs="Times New Roman"/>
+          <w:color w:val="D4D4D4"/>
+          <w:sz w:val="21"/>
+          <w:szCs w:val="21"/>
+        </w:rPr>
+        <w:t xml:space="preserve"> RandomNumber(</w:t>
+      </w:r>
+      <w:r>
+        <w:rPr>
+          <w:rFonts w:ascii="Consolas" w:eastAsia="Times New Roman" w:hAnsi="Consolas" w:cs="Times New Roman"/>
+          <w:color w:val="B5CEA8"/>
+          <w:sz w:val="21"/>
+          <w:szCs w:val="21"/>
+        </w:rPr>
+        <w:t>65</w:t>
+      </w:r>
+      <w:r>
+        <w:rPr>
+          <w:rFonts w:ascii="Consolas" w:eastAsia="Times New Roman" w:hAnsi="Consolas" w:cs="Times New Roman"/>
+          <w:color w:val="D4D4D4"/>
+          <w:sz w:val="21"/>
+          <w:szCs w:val="21"/>
+        </w:rPr>
+        <w:t>,</w:t>
+      </w:r>
+      <w:r>
+        <w:rPr>
+          <w:rFonts w:ascii="Consolas" w:eastAsia="Times New Roman" w:hAnsi="Consolas" w:cs="Times New Roman"/>
+          <w:color w:val="B5CEA8"/>
+          <w:sz w:val="21"/>
+          <w:szCs w:val="21"/>
+        </w:rPr>
+        <w:t>90</w:t>
+      </w:r>
+      <w:r>
+        <w:rPr>
+          <w:rFonts w:ascii="Consolas" w:eastAsia="Times New Roman" w:hAnsi="Consolas" w:cs="Times New Roman"/>
+          <w:color w:val="D4D4D4"/>
+          <w:sz w:val="21"/>
+          <w:szCs w:val="21"/>
+        </w:rPr>
+        <w:t>);</w:t>
+      </w:r>
+    </w:p>
+    <w:p>
+      <w:pPr>
+        <w:shd w:val="clear" w:color="auto" w:fill="1E1E1E"/>
+        <w:spacing w:after="0" w:line="285" w:lineRule="atLeast"/>
+        <w:rPr>
+          <w:rFonts w:ascii="Consolas" w:eastAsia="Times New Roman" w:hAnsi="Consolas" w:cs="Times New Roman"/>
+          <w:color w:val="D4D4D4"/>
+          <w:sz w:val="21"/>
+          <w:szCs w:val="21"/>
+        </w:rPr>
+      </w:pPr>
+      <w:r>
+        <w:rPr>
+          <w:rFonts w:ascii="Consolas" w:eastAsia="Times New Roman" w:hAnsi="Consolas" w:cs="Times New Roman"/>
+          <w:color w:val="D4D4D4"/>
+          <w:sz w:val="21"/>
+          <w:szCs w:val="21"/>
+        </w:rPr>
+        <w:t xml:space="preserve">        </w:t>
+      </w:r>
+      <w:r>
+        <w:rPr>
+          <w:rFonts w:ascii="Consolas" w:eastAsia="Times New Roman" w:hAnsi="Consolas" w:cs="Times New Roman"/>
+          <w:color w:val="569CD6"/>
+          <w:sz w:val="21"/>
+          <w:szCs w:val="21"/>
+        </w:rPr>
+        <w:t>break</w:t>
+      </w:r>
+      <w:r>
+        <w:rPr>
+          <w:rFonts w:ascii="Consolas" w:eastAsia="Times New Roman" w:hAnsi="Consolas" w:cs="Times New Roman"/>
+          <w:color w:val="D4D4D4"/>
+          <w:sz w:val="21"/>
+          <w:szCs w:val="21"/>
+        </w:rPr>
+        <w:t>;</w:t>
+      </w:r>
+    </w:p>
+    <w:p>
+      <w:pPr>
+        <w:shd w:val="clear" w:color="auto" w:fill="1E1E1E"/>
+        <w:spacing w:after="0" w:line="285" w:lineRule="atLeast"/>
+        <w:rPr>
+          <w:rFonts w:ascii="Consolas" w:eastAsia="Times New Roman" w:hAnsi="Consolas" w:cs="Times New Roman"/>
+          <w:color w:val="D4D4D4"/>
+          <w:sz w:val="21"/>
+          <w:szCs w:val="21"/>
+        </w:rPr>
+      </w:pPr>
+      <w:r>
+        <w:rPr>
+          <w:rFonts w:ascii="Consolas" w:eastAsia="Times New Roman" w:hAnsi="Consolas" w:cs="Times New Roman"/>
+          <w:color w:val="D4D4D4"/>
+          <w:sz w:val="21"/>
+          <w:szCs w:val="21"/>
+        </w:rPr>
+        <w:t xml:space="preserve">    </w:t>
+      </w:r>
+      <w:r>
+        <w:rPr>
+          <w:rFonts w:ascii="Consolas" w:eastAsia="Times New Roman" w:hAnsi="Consolas" w:cs="Times New Roman"/>
+          <w:color w:val="569CD6"/>
+          <w:sz w:val="21"/>
+          <w:szCs w:val="21"/>
+        </w:rPr>
+        <w:t>case</w:t>
+      </w:r>
+      <w:r>
+        <w:rPr>
+          <w:rFonts w:ascii="Consolas" w:eastAsia="Times New Roman" w:hAnsi="Consolas" w:cs="Times New Roman"/>
+          <w:color w:val="D4D4D4"/>
+          <w:sz w:val="21"/>
+          <w:szCs w:val="21"/>
+        </w:rPr>
+        <w:t xml:space="preserve"> enRandomNumberType::</w:t>
+      </w:r>
+      <w:r>
+        <w:rPr>
+          <w:rFonts w:ascii="Consolas" w:eastAsia="Times New Roman" w:hAnsi="Consolas" w:cs="Times New Roman"/>
+          <w:color w:val="B5CEA8"/>
+          <w:sz w:val="21"/>
+          <w:szCs w:val="21"/>
+        </w:rPr>
+        <w:t>SpecialCharacter</w:t>
+      </w:r>
+      <w:r>
+        <w:rPr>
+          <w:rFonts w:ascii="Consolas" w:eastAsia="Times New Roman" w:hAnsi="Consolas" w:cs="Times New Roman"/>
+          <w:color w:val="D4D4D4"/>
+          <w:sz w:val="21"/>
+          <w:szCs w:val="21"/>
+        </w:rPr>
+        <w:t>:</w:t>
+      </w:r>
+    </w:p>
+    <w:p>
+      <w:pPr>
+        <w:shd w:val="clear" w:color="auto" w:fill="1E1E1E"/>
+        <w:spacing w:after="0" w:line="285" w:lineRule="atLeast"/>
+        <w:rPr>
+          <w:rFonts w:ascii="Consolas" w:eastAsia="Times New Roman" w:hAnsi="Consolas" w:cs="Times New Roman"/>
+          <w:color w:val="D4D4D4"/>
+          <w:sz w:val="21"/>
+          <w:szCs w:val="21"/>
+        </w:rPr>
+      </w:pPr>
+      <w:r>
+        <w:rPr>
+          <w:rFonts w:ascii="Consolas" w:eastAsia="Times New Roman" w:hAnsi="Consolas" w:cs="Times New Roman"/>
+          <w:color w:val="D4D4D4"/>
+          <w:sz w:val="21"/>
+          <w:szCs w:val="21"/>
+        </w:rPr>
+        <w:t xml:space="preserve">        </w:t>
+      </w:r>
+      <w:r>
+        <w:rPr>
+          <w:rFonts w:ascii="Consolas" w:eastAsia="Times New Roman" w:hAnsi="Consolas" w:cs="Times New Roman"/>
+          <w:color w:val="569CD6"/>
+          <w:sz w:val="21"/>
+          <w:szCs w:val="21"/>
+        </w:rPr>
+        <w:t>return</w:t>
+      </w:r>
+      <w:r>
+        <w:rPr>
+          <w:rFonts w:ascii="Consolas" w:eastAsia="Times New Roman" w:hAnsi="Consolas" w:cs="Times New Roman"/>
+          <w:color w:val="D4D4D4"/>
+          <w:sz w:val="21"/>
+          <w:szCs w:val="21"/>
+        </w:rPr>
+        <w:t xml:space="preserve"> RandomNumber(</w:t>
+      </w:r>
+      <w:r>
+        <w:rPr>
+          <w:rFonts w:ascii="Consolas" w:eastAsia="Times New Roman" w:hAnsi="Consolas" w:cs="Times New Roman"/>
+          <w:color w:val="B5CEA8"/>
+          <w:sz w:val="21"/>
+          <w:szCs w:val="21"/>
+        </w:rPr>
+        <w:t>33</w:t>
+      </w:r>
+      <w:r>
+        <w:rPr>
+          <w:rFonts w:ascii="Consolas" w:eastAsia="Times New Roman" w:hAnsi="Consolas" w:cs="Times New Roman"/>
+          <w:color w:val="D4D4D4"/>
+          <w:sz w:val="21"/>
+          <w:szCs w:val="21"/>
+        </w:rPr>
+        <w:t>,</w:t>
+      </w:r>
+      <w:r>
+        <w:rPr>
+          <w:rFonts w:ascii="Consolas" w:eastAsia="Times New Roman" w:hAnsi="Consolas" w:cs="Times New Roman"/>
+          <w:color w:val="B5CEA8"/>
+          <w:sz w:val="21"/>
+          <w:szCs w:val="21"/>
+        </w:rPr>
+        <w:t>47</w:t>
+      </w:r>
+      <w:r>
+        <w:rPr>
+          <w:rFonts w:ascii="Consolas" w:eastAsia="Times New Roman" w:hAnsi="Consolas" w:cs="Times New Roman"/>
+          <w:color w:val="D4D4D4"/>
+          <w:sz w:val="21"/>
+          <w:szCs w:val="21"/>
+        </w:rPr>
+        <w:t>);</w:t>
+      </w:r>
+    </w:p>
+    <w:p>
+      <w:pPr>
+        <w:shd w:val="clear" w:color="auto" w:fill="1E1E1E"/>
+        <w:spacing w:after="0" w:line="285" w:lineRule="atLeast"/>
+        <w:rPr>
+          <w:rFonts w:ascii="Consolas" w:eastAsia="Times New Roman" w:hAnsi="Consolas" w:cs="Times New Roman"/>
+          <w:color w:val="D4D4D4"/>
+          <w:sz w:val="21"/>
+          <w:szCs w:val="21"/>
+        </w:rPr>
+      </w:pPr>
+      <w:r>
+        <w:rPr>
+          <w:rFonts w:ascii="Consolas" w:eastAsia="Times New Roman" w:hAnsi="Consolas" w:cs="Times New Roman"/>
+          <w:color w:val="D4D4D4"/>
+          <w:sz w:val="21"/>
+          <w:szCs w:val="21"/>
+        </w:rPr>
+        <w:t xml:space="preserve">        </w:t>
+      </w:r>
+      <w:r>
+        <w:rPr>
+          <w:rFonts w:ascii="Consolas" w:eastAsia="Times New Roman" w:hAnsi="Consolas" w:cs="Times New Roman"/>
+          <w:color w:val="569CD6"/>
+          <w:sz w:val="21"/>
+          <w:szCs w:val="21"/>
+        </w:rPr>
+        <w:t>break</w:t>
+      </w:r>
+      <w:r>
+        <w:rPr>
+          <w:rFonts w:ascii="Consolas" w:eastAsia="Times New Roman" w:hAnsi="Consolas" w:cs="Times New Roman"/>
+          <w:color w:val="D4D4D4"/>
+          <w:sz w:val="21"/>
+          <w:szCs w:val="21"/>
+        </w:rPr>
+        <w:t>;</w:t>
+      </w:r>
+    </w:p>
+    <w:p>
+      <w:pPr>
+        <w:shd w:val="clear" w:color="auto" w:fill="1E1E1E"/>
+        <w:spacing w:after="0" w:line="285" w:lineRule="atLeast"/>
+        <w:rPr>
+          <w:rFonts w:ascii="Consolas" w:eastAsia="Times New Roman" w:hAnsi="Consolas" w:cs="Times New Roman"/>
+          <w:color w:val="D4D4D4"/>
+          <w:sz w:val="21"/>
+          <w:szCs w:val="21"/>
+        </w:rPr>
+      </w:pPr>
+      <w:r>
+        <w:rPr>
+          <w:rFonts w:ascii="Consolas" w:eastAsia="Times New Roman" w:hAnsi="Consolas" w:cs="Times New Roman"/>
+          <w:color w:val="D4D4D4"/>
+          <w:sz w:val="21"/>
+          <w:szCs w:val="21"/>
+        </w:rPr>
+        <w:t xml:space="preserve">    </w:t>
+      </w:r>
+      <w:r>
+        <w:rPr>
+          <w:rFonts w:ascii="Consolas" w:eastAsia="Times New Roman" w:hAnsi="Consolas" w:cs="Times New Roman"/>
+          <w:color w:val="569CD6"/>
+          <w:sz w:val="21"/>
+          <w:szCs w:val="21"/>
+        </w:rPr>
+        <w:t>case</w:t>
+      </w:r>
+      <w:r>
+        <w:rPr>
+          <w:rFonts w:ascii="Consolas" w:eastAsia="Times New Roman" w:hAnsi="Consolas" w:cs="Times New Roman"/>
+          <w:color w:val="D4D4D4"/>
+          <w:sz w:val="21"/>
+          <w:szCs w:val="21"/>
+        </w:rPr>
+        <w:t xml:space="preserve"> enRandomNumberType::</w:t>
+      </w:r>
+      <w:r>
+        <w:rPr>
+          <w:rFonts w:ascii="Consolas" w:eastAsia="Times New Roman" w:hAnsi="Consolas" w:cs="Times New Roman"/>
+          <w:color w:val="B5CEA8"/>
+          <w:sz w:val="21"/>
+          <w:szCs w:val="21"/>
+        </w:rPr>
+        <w:t>Digit</w:t>
+      </w:r>
+      <w:r>
+        <w:rPr>
+          <w:rFonts w:ascii="Consolas" w:eastAsia="Times New Roman" w:hAnsi="Consolas" w:cs="Times New Roman"/>
+          <w:color w:val="D4D4D4"/>
+          <w:sz w:val="21"/>
+          <w:szCs w:val="21"/>
+        </w:rPr>
+        <w:t>:</w:t>
+      </w:r>
+    </w:p>
+    <w:p>
+      <w:pPr>
+        <w:shd w:val="clear" w:color="auto" w:fill="1E1E1E"/>
+        <w:spacing w:after="0" w:line="285" w:lineRule="atLeast"/>
+        <w:rPr>
+          <w:rFonts w:ascii="Consolas" w:eastAsia="Times New Roman" w:hAnsi="Consolas" w:cs="Times New Roman"/>
+          <w:color w:val="D4D4D4"/>
+          <w:sz w:val="21"/>
+          <w:szCs w:val="21"/>
+        </w:rPr>
+      </w:pPr>
+      <w:r>
+        <w:rPr>
+          <w:rFonts w:ascii="Consolas" w:eastAsia="Times New Roman" w:hAnsi="Consolas" w:cs="Times New Roman"/>
+          <w:color w:val="D4D4D4"/>
+          <w:sz w:val="21"/>
+          <w:szCs w:val="21"/>
+        </w:rPr>
+        <w:t xml:space="preserve">        </w:t>
+      </w:r>
+      <w:r>
+        <w:rPr>
+          <w:rFonts w:ascii="Consolas" w:eastAsia="Times New Roman" w:hAnsi="Consolas" w:cs="Times New Roman"/>
+          <w:color w:val="569CD6"/>
+          <w:sz w:val="21"/>
+          <w:szCs w:val="21"/>
+        </w:rPr>
+        <w:t>return</w:t>
+      </w:r>
+      <w:r>
+        <w:rPr>
+          <w:rFonts w:ascii="Consolas" w:eastAsia="Times New Roman" w:hAnsi="Consolas" w:cs="Times New Roman"/>
+          <w:color w:val="D4D4D4"/>
+          <w:sz w:val="21"/>
+          <w:szCs w:val="21"/>
+        </w:rPr>
+        <w:t xml:space="preserve"> RandomNumber(</w:t>
+      </w:r>
+      <w:r>
+        <w:rPr>
+          <w:rFonts w:ascii="Consolas" w:eastAsia="Times New Roman" w:hAnsi="Consolas" w:cs="Times New Roman"/>
+          <w:color w:val="B5CEA8"/>
+          <w:sz w:val="21"/>
+          <w:szCs w:val="21"/>
+        </w:rPr>
+        <w:t>48</w:t>
+      </w:r>
+      <w:r>
+        <w:rPr>
+          <w:rFonts w:ascii="Consolas" w:eastAsia="Times New Roman" w:hAnsi="Consolas" w:cs="Times New Roman"/>
+          <w:color w:val="D4D4D4"/>
+          <w:sz w:val="21"/>
+          <w:szCs w:val="21"/>
+        </w:rPr>
+        <w:t>,</w:t>
+      </w:r>
+      <w:r>
+        <w:rPr>
+          <w:rFonts w:ascii="Consolas" w:eastAsia="Times New Roman" w:hAnsi="Consolas" w:cs="Times New Roman"/>
+          <w:color w:val="B5CEA8"/>
+          <w:sz w:val="21"/>
+          <w:szCs w:val="21"/>
+        </w:rPr>
+        <w:t>57</w:t>
+      </w:r>
+      <w:r>
+        <w:rPr>
+          <w:rFonts w:ascii="Consolas" w:eastAsia="Times New Roman" w:hAnsi="Consolas" w:cs="Times New Roman"/>
+          <w:color w:val="D4D4D4"/>
+          <w:sz w:val="21"/>
+          <w:szCs w:val="21"/>
+        </w:rPr>
+        <w:t>);</w:t>
+      </w:r>
+    </w:p>
+    <w:p>
+      <w:pPr>
+        <w:shd w:val="clear" w:color="auto" w:fill="1E1E1E"/>
+        <w:spacing w:after="0" w:line="285" w:lineRule="atLeast"/>
+        <w:rPr>
+          <w:rFonts w:ascii="Consolas" w:eastAsia="Times New Roman" w:hAnsi="Consolas" w:cs="Times New Roman"/>
+          <w:color w:val="D4D4D4"/>
+          <w:sz w:val="21"/>
+          <w:szCs w:val="21"/>
+        </w:rPr>
+      </w:pPr>
+      <w:r>
+        <w:rPr>
+          <w:rFonts w:ascii="Consolas" w:eastAsia="Times New Roman" w:hAnsi="Consolas" w:cs="Times New Roman"/>
+          <w:color w:val="D4D4D4"/>
+          <w:sz w:val="21"/>
+          <w:szCs w:val="21"/>
+        </w:rPr>
+        <w:t xml:space="preserve">        </w:t>
+      </w:r>
+      <w:r>
+        <w:rPr>
+          <w:rFonts w:ascii="Consolas" w:eastAsia="Times New Roman" w:hAnsi="Consolas" w:cs="Times New Roman"/>
+          <w:color w:val="569CD6"/>
+          <w:sz w:val="21"/>
+          <w:szCs w:val="21"/>
+        </w:rPr>
+        <w:t>break</w:t>
+      </w:r>
+      <w:r>
+        <w:rPr>
+          <w:rFonts w:ascii="Consolas" w:eastAsia="Times New Roman" w:hAnsi="Consolas" w:cs="Times New Roman"/>
+          <w:color w:val="D4D4D4"/>
+          <w:sz w:val="21"/>
+          <w:szCs w:val="21"/>
+        </w:rPr>
+        <w:t>;</w:t>
+      </w:r>
+    </w:p>
+    <w:p>
+      <w:pPr>
+        <w:shd w:val="clear" w:color="auto" w:fill="1E1E1E"/>
+        <w:spacing w:after="0" w:line="285" w:lineRule="atLeast"/>
+        <w:rPr>
+          <w:rFonts w:ascii="Consolas" w:eastAsia="Times New Roman" w:hAnsi="Consolas" w:cs="Times New Roman"/>
+          <w:color w:val="D4D4D4"/>
+          <w:sz w:val="21"/>
+          <w:szCs w:val="21"/>
+        </w:rPr>
+      </w:pPr>
+      <w:r>
+        <w:rPr>
+          <w:rFonts w:ascii="Consolas" w:eastAsia="Times New Roman" w:hAnsi="Consolas" w:cs="Times New Roman"/>
+          <w:color w:val="D4D4D4"/>
+          <w:sz w:val="21"/>
+          <w:szCs w:val="21"/>
+        </w:rPr>
+        <w:t xml:space="preserve">    </w:t>
+      </w:r>
+    </w:p>
+    <w:p>
+      <w:pPr>
+        <w:shd w:val="clear" w:color="auto" w:fill="1E1E1E"/>
+        <w:spacing w:after="0" w:line="285" w:lineRule="atLeast"/>
+        <w:rPr>
+          <w:rFonts w:ascii="Consolas" w:eastAsia="Times New Roman" w:hAnsi="Consolas" w:cs="Times New Roman"/>
+          <w:color w:val="D4D4D4"/>
+          <w:sz w:val="21"/>
+          <w:szCs w:val="21"/>
+        </w:rPr>
+      </w:pPr>
+      <w:r>
+        <w:rPr>
+          <w:rFonts w:ascii="Consolas" w:eastAsia="Times New Roman" w:hAnsi="Consolas" w:cs="Times New Roman"/>
+          <w:color w:val="D4D4D4"/>
+          <w:sz w:val="21"/>
+          <w:szCs w:val="21"/>
+        </w:rPr>
+        <w:t xml:space="preserve">    </w:t>
+      </w:r>
+      <w:r>
+        <w:rPr>
+          <w:rFonts w:ascii="Consolas" w:eastAsia="Times New Roman" w:hAnsi="Consolas" w:cs="Times New Roman"/>
+          <w:color w:val="569CD6"/>
+          <w:sz w:val="21"/>
+          <w:szCs w:val="21"/>
+        </w:rPr>
+        <w:t>default</w:t>
+      </w:r>
+      <w:r>
+        <w:rPr>
+          <w:rFonts w:ascii="Consolas" w:eastAsia="Times New Roman" w:hAnsi="Consolas" w:cs="Times New Roman"/>
+          <w:color w:val="D4D4D4"/>
+          <w:sz w:val="21"/>
+          <w:szCs w:val="21"/>
+        </w:rPr>
+        <w:t>:</w:t>
+      </w:r>
+    </w:p>
+    <w:p>
+      <w:pPr>
+        <w:shd w:val="clear" w:color="auto" w:fill="1E1E1E"/>
+        <w:spacing w:after="0" w:line="285" w:lineRule="atLeast"/>
+        <w:rPr>
+          <w:rFonts w:ascii="Consolas" w:eastAsia="Times New Roman" w:hAnsi="Consolas" w:cs="Times New Roman"/>
+          <w:color w:val="D4D4D4"/>
+          <w:sz w:val="21"/>
+          <w:szCs w:val="21"/>
+        </w:rPr>
+      </w:pPr>
+      <w:r>
+        <w:rPr>
+          <w:rFonts w:ascii="Consolas" w:eastAsia="Times New Roman" w:hAnsi="Consolas" w:cs="Times New Roman"/>
+          <w:color w:val="D4D4D4"/>
+          <w:sz w:val="21"/>
+          <w:szCs w:val="21"/>
+        </w:rPr>
+        <w:t xml:space="preserve">        </w:t>
+      </w:r>
+      <w:r>
+        <w:rPr>
+          <w:rFonts w:ascii="Consolas" w:eastAsia="Times New Roman" w:hAnsi="Consolas" w:cs="Times New Roman"/>
+          <w:color w:val="569CD6"/>
+          <w:sz w:val="21"/>
+          <w:szCs w:val="21"/>
+        </w:rPr>
+        <w:t>break</w:t>
+      </w:r>
+      <w:r>
+        <w:rPr>
+          <w:rFonts w:ascii="Consolas" w:eastAsia="Times New Roman" w:hAnsi="Consolas" w:cs="Times New Roman"/>
+          <w:color w:val="D4D4D4"/>
+          <w:sz w:val="21"/>
+          <w:szCs w:val="21"/>
+        </w:rPr>
+        <w:t>;</w:t>
+      </w:r>
+    </w:p>
+    <w:p>
+      <w:pPr>
+        <w:shd w:val="clear" w:color="auto" w:fill="1E1E1E"/>
+        <w:spacing w:after="0" w:line="285" w:lineRule="atLeast"/>
+        <w:rPr>
+          <w:rFonts w:ascii="Consolas" w:eastAsia="Times New Roman" w:hAnsi="Consolas" w:cs="Times New Roman"/>
+          <w:color w:val="D4D4D4"/>
+          <w:sz w:val="21"/>
+          <w:szCs w:val="21"/>
+        </w:rPr>
+      </w:pPr>
+      <w:r>
+        <w:rPr>
+          <w:rFonts w:ascii="Consolas" w:eastAsia="Times New Roman" w:hAnsi="Consolas" w:cs="Times New Roman"/>
+          <w:color w:val="D4D4D4"/>
+          <w:sz w:val="21"/>
+          <w:szCs w:val="21"/>
+        </w:rPr>
+        <w:t>    }</w:t>
+      </w:r>
+    </w:p>
+    <w:p>
+      <w:pPr>
+        <w:shd w:val="clear" w:color="auto" w:fill="1E1E1E"/>
+        <w:spacing w:after="0" w:line="285" w:lineRule="atLeast"/>
+        <w:rPr>
+          <w:rFonts w:ascii="Consolas" w:eastAsia="Times New Roman" w:hAnsi="Consolas" w:cs="Times New Roman"/>
+          <w:color w:val="D4D4D4"/>
+          <w:sz w:val="21"/>
+          <w:szCs w:val="21"/>
+        </w:rPr>
+      </w:pPr>
+      <w:r>
+        <w:rPr>
+          <w:rFonts w:ascii="Consolas" w:eastAsia="Times New Roman" w:hAnsi="Consolas" w:cs="Times New Roman"/>
+          <w:color w:val="D4D4D4"/>
+          <w:sz w:val="21"/>
+          <w:szCs w:val="21"/>
+        </w:rPr>
+        <w:t>}</w:t>
+      </w:r>
+    </w:p>
+    <w:p>
+      <w:pPr>
+        <w:shd w:val="clear" w:color="auto" w:fill="1E1E1E"/>
+        <w:spacing w:after="0" w:line="285" w:lineRule="atLeast"/>
+        <w:rPr>
+          <w:rFonts w:ascii="Consolas" w:eastAsia="Times New Roman" w:hAnsi="Consolas" w:cs="Times New Roman"/>
+          <w:color w:val="D4D4D4"/>
+          <w:sz w:val="21"/>
+          <w:szCs w:val="21"/>
+        </w:rPr>
+      </w:pPr>
+    </w:p>
+    <w:p>
+      <w:pPr>
+        <w:shd w:val="clear" w:color="auto" w:fill="1E1E1E"/>
+        <w:spacing w:after="0" w:line="285" w:lineRule="atLeast"/>
+        <w:rPr>
+          <w:rFonts w:ascii="Consolas" w:eastAsia="Times New Roman" w:hAnsi="Consolas" w:cs="Times New Roman"/>
+          <w:color w:val="D4D4D4"/>
+          <w:sz w:val="21"/>
+          <w:szCs w:val="21"/>
+        </w:rPr>
+      </w:pPr>
+      <w:r>
+        <w:rPr>
+          <w:rFonts w:ascii="Consolas" w:eastAsia="Times New Roman" w:hAnsi="Consolas" w:cs="Times New Roman"/>
+          <w:color w:val="569CD6"/>
+          <w:sz w:val="21"/>
+          <w:szCs w:val="21"/>
+        </w:rPr>
+        <w:t>int</w:t>
+      </w:r>
+      <w:r>
+        <w:rPr>
+          <w:rFonts w:ascii="Consolas" w:eastAsia="Times New Roman" w:hAnsi="Consolas" w:cs="Times New Roman"/>
+          <w:color w:val="D4D4D4"/>
+          <w:sz w:val="21"/>
+          <w:szCs w:val="21"/>
+        </w:rPr>
+        <w:t xml:space="preserve"> main()</w:t>
+      </w:r>
+    </w:p>
+    <w:p>
+      <w:pPr>
+        <w:shd w:val="clear" w:color="auto" w:fill="1E1E1E"/>
+        <w:spacing w:after="0" w:line="285" w:lineRule="atLeast"/>
+        <w:rPr>
+          <w:rFonts w:ascii="Consolas" w:eastAsia="Times New Roman" w:hAnsi="Consolas" w:cs="Times New Roman"/>
+          <w:color w:val="D4D4D4"/>
+          <w:sz w:val="21"/>
+          <w:szCs w:val="21"/>
+        </w:rPr>
+      </w:pPr>
+      <w:r>
+        <w:rPr>
+          <w:rFonts w:ascii="Consolas" w:eastAsia="Times New Roman" w:hAnsi="Consolas" w:cs="Times New Roman"/>
+          <w:color w:val="D4D4D4"/>
+          <w:sz w:val="21"/>
+          <w:szCs w:val="21"/>
+        </w:rPr>
+        <w:t>{</w:t>
+      </w:r>
+    </w:p>
+    <w:p>
+      <w:pPr>
+        <w:shd w:val="clear" w:color="auto" w:fill="1E1E1E"/>
+        <w:spacing w:after="0" w:line="285" w:lineRule="atLeast"/>
+        <w:rPr>
+          <w:rFonts w:ascii="Consolas" w:eastAsia="Times New Roman" w:hAnsi="Consolas" w:cs="Times New Roman"/>
+          <w:color w:val="D4D4D4"/>
+          <w:sz w:val="21"/>
+          <w:szCs w:val="21"/>
+        </w:rPr>
+      </w:pPr>
+      <w:r>
+        <w:rPr>
+          <w:rFonts w:ascii="Consolas" w:eastAsia="Times New Roman" w:hAnsi="Consolas" w:cs="Times New Roman"/>
+          <w:color w:val="D4D4D4"/>
+          <w:sz w:val="21"/>
+          <w:szCs w:val="21"/>
+        </w:rPr>
+        <w:t>    srand((</w:t>
+      </w:r>
+      <w:r>
+        <w:rPr>
+          <w:rFonts w:ascii="Consolas" w:eastAsia="Times New Roman" w:hAnsi="Consolas" w:cs="Times New Roman"/>
+          <w:color w:val="569CD6"/>
+          <w:sz w:val="21"/>
+          <w:szCs w:val="21"/>
+        </w:rPr>
+        <w:t>unsigned</w:t>
+      </w:r>
+      <w:r>
+        <w:rPr>
+          <w:rFonts w:ascii="Consolas" w:eastAsia="Times New Roman" w:hAnsi="Consolas" w:cs="Times New Roman"/>
+          <w:color w:val="D4D4D4"/>
+          <w:sz w:val="21"/>
+          <w:szCs w:val="21"/>
+        </w:rPr>
+        <w:t>)time(</w:t>
+      </w:r>
+      <w:r>
+        <w:rPr>
+          <w:rFonts w:ascii="Consolas" w:eastAsia="Times New Roman" w:hAnsi="Consolas" w:cs="Times New Roman"/>
+          <w:color w:val="569CD6"/>
+          <w:sz w:val="21"/>
+          <w:szCs w:val="21"/>
+        </w:rPr>
+        <w:t>NULL</w:t>
+      </w:r>
+      <w:r>
+        <w:rPr>
+          <w:rFonts w:ascii="Consolas" w:eastAsia="Times New Roman" w:hAnsi="Consolas" w:cs="Times New Roman"/>
+          <w:color w:val="D4D4D4"/>
+          <w:sz w:val="21"/>
+          <w:szCs w:val="21"/>
+        </w:rPr>
+        <w:t>));</w:t>
+      </w:r>
+    </w:p>
+    <w:p>
+      <w:pPr>
+        <w:shd w:val="clear" w:color="auto" w:fill="1E1E1E"/>
+        <w:spacing w:after="0" w:line="285" w:lineRule="atLeast"/>
+        <w:rPr>
+          <w:rFonts w:ascii="Consolas" w:eastAsia="Times New Roman" w:hAnsi="Consolas" w:cs="Times New Roman"/>
+          <w:color w:val="D4D4D4"/>
+          <w:sz w:val="21"/>
+          <w:szCs w:val="21"/>
+        </w:rPr>
+      </w:pPr>
+      <w:r>
+        <w:rPr>
+          <w:rFonts w:ascii="Consolas" w:eastAsia="Times New Roman" w:hAnsi="Consolas" w:cs="Times New Roman"/>
+          <w:color w:val="D4D4D4"/>
+          <w:sz w:val="21"/>
+          <w:szCs w:val="21"/>
+        </w:rPr>
+        <w:t>    cout &lt;&lt; GetRandomCharacter(enRandomNumberType::</w:t>
+      </w:r>
+      <w:r>
+        <w:rPr>
+          <w:rFonts w:ascii="Consolas" w:eastAsia="Times New Roman" w:hAnsi="Consolas" w:cs="Times New Roman"/>
+          <w:color w:val="B5CEA8"/>
+          <w:sz w:val="21"/>
+          <w:szCs w:val="21"/>
+        </w:rPr>
+        <w:t>SmallLetter</w:t>
+      </w:r>
+      <w:r>
+        <w:rPr>
+          <w:rFonts w:ascii="Consolas" w:eastAsia="Times New Roman" w:hAnsi="Consolas" w:cs="Times New Roman"/>
+          <w:color w:val="D4D4D4"/>
+          <w:sz w:val="21"/>
+          <w:szCs w:val="21"/>
+        </w:rPr>
+        <w:t>) &lt;&lt; endl;</w:t>
+      </w:r>
+    </w:p>
+    <w:p>
+      <w:pPr>
+        <w:shd w:val="clear" w:color="auto" w:fill="1E1E1E"/>
+        <w:spacing w:after="0" w:line="285" w:lineRule="atLeast"/>
+        <w:rPr>
+          <w:rFonts w:ascii="Consolas" w:eastAsia="Times New Roman" w:hAnsi="Consolas" w:cs="Times New Roman"/>
+          <w:color w:val="D4D4D4"/>
+          <w:sz w:val="21"/>
+          <w:szCs w:val="21"/>
+        </w:rPr>
+      </w:pPr>
+      <w:r>
+        <w:rPr>
+          <w:rFonts w:ascii="Consolas" w:eastAsia="Times New Roman" w:hAnsi="Consolas" w:cs="Times New Roman"/>
+          <w:color w:val="D4D4D4"/>
+          <w:sz w:val="21"/>
+          <w:szCs w:val="21"/>
+        </w:rPr>
+        <w:t>    cout &lt;&lt; GetRandomCharacter(enRandomNumberType::</w:t>
+      </w:r>
+      <w:r>
+        <w:rPr>
+          <w:rFonts w:ascii="Consolas" w:eastAsia="Times New Roman" w:hAnsi="Consolas" w:cs="Times New Roman"/>
+          <w:color w:val="B5CEA8"/>
+          <w:sz w:val="21"/>
+          <w:szCs w:val="21"/>
+        </w:rPr>
+        <w:t>CapitalLetter</w:t>
+      </w:r>
+      <w:r>
+        <w:rPr>
+          <w:rFonts w:ascii="Consolas" w:eastAsia="Times New Roman" w:hAnsi="Consolas" w:cs="Times New Roman"/>
+          <w:color w:val="D4D4D4"/>
+          <w:sz w:val="21"/>
+          <w:szCs w:val="21"/>
+        </w:rPr>
+        <w:t>) &lt;&lt; endl;</w:t>
+      </w:r>
+    </w:p>
+    <w:p>
+      <w:pPr>
+        <w:shd w:val="clear" w:color="auto" w:fill="1E1E1E"/>
+        <w:spacing w:after="0" w:line="285" w:lineRule="atLeast"/>
+        <w:rPr>
+          <w:rFonts w:ascii="Consolas" w:eastAsia="Times New Roman" w:hAnsi="Consolas" w:cs="Times New Roman"/>
+          <w:color w:val="D4D4D4"/>
+          <w:sz w:val="21"/>
+          <w:szCs w:val="21"/>
+        </w:rPr>
+      </w:pPr>
+      <w:r>
+        <w:rPr>
+          <w:rFonts w:ascii="Consolas" w:eastAsia="Times New Roman" w:hAnsi="Consolas" w:cs="Times New Roman"/>
+          <w:color w:val="D4D4D4"/>
+          <w:sz w:val="21"/>
+          <w:szCs w:val="21"/>
+        </w:rPr>
+        <w:t>    cout &lt;&lt; GetRandomCharacter(enRandomNumberType::</w:t>
+      </w:r>
+      <w:r>
+        <w:rPr>
+          <w:rFonts w:ascii="Consolas" w:eastAsia="Times New Roman" w:hAnsi="Consolas" w:cs="Times New Roman"/>
+          <w:color w:val="B5CEA8"/>
+          <w:sz w:val="21"/>
+          <w:szCs w:val="21"/>
+        </w:rPr>
+        <w:t>SpecialCharacter</w:t>
+      </w:r>
+      <w:r>
+        <w:rPr>
+          <w:rFonts w:ascii="Consolas" w:eastAsia="Times New Roman" w:hAnsi="Consolas" w:cs="Times New Roman"/>
+          <w:color w:val="D4D4D4"/>
+          <w:sz w:val="21"/>
+          <w:szCs w:val="21"/>
+        </w:rPr>
+        <w:t>) &lt;&lt; endl;</w:t>
+      </w:r>
+    </w:p>
+    <w:p>
+      <w:pPr>
+        <w:shd w:val="clear" w:color="auto" w:fill="1E1E1E"/>
+        <w:spacing w:after="0" w:line="285" w:lineRule="atLeast"/>
+        <w:rPr>
+          <w:rFonts w:ascii="Consolas" w:eastAsia="Times New Roman" w:hAnsi="Consolas" w:cs="Times New Roman"/>
+          <w:color w:val="D4D4D4"/>
+          <w:sz w:val="21"/>
+          <w:szCs w:val="21"/>
+        </w:rPr>
+      </w:pPr>
+      <w:r>
+        <w:rPr>
+          <w:rFonts w:ascii="Consolas" w:eastAsia="Times New Roman" w:hAnsi="Consolas" w:cs="Times New Roman"/>
+          <w:color w:val="D4D4D4"/>
+          <w:sz w:val="21"/>
+          <w:szCs w:val="21"/>
+        </w:rPr>
+        <w:t>    cout &lt;&lt; GetRandomCharacter(enRandomNumberType::</w:t>
+      </w:r>
+      <w:r>
+        <w:rPr>
+          <w:rFonts w:ascii="Consolas" w:eastAsia="Times New Roman" w:hAnsi="Consolas" w:cs="Times New Roman"/>
+          <w:color w:val="B5CEA8"/>
+          <w:sz w:val="21"/>
+          <w:szCs w:val="21"/>
+        </w:rPr>
+        <w:t>Digit</w:t>
+      </w:r>
+      <w:r>
+        <w:rPr>
+          <w:rFonts w:ascii="Consolas" w:eastAsia="Times New Roman" w:hAnsi="Consolas" w:cs="Times New Roman"/>
+          <w:color w:val="D4D4D4"/>
+          <w:sz w:val="21"/>
+          <w:szCs w:val="21"/>
+        </w:rPr>
+        <w:t>) &lt;&lt; endl;</w:t>
+      </w:r>
+    </w:p>
+    <w:p>
+      <w:pPr>
+        <w:shd w:val="clear" w:color="auto" w:fill="1E1E1E"/>
+        <w:spacing w:after="0" w:line="285" w:lineRule="atLeast"/>
+        <w:rPr>
+          <w:rFonts w:ascii="Consolas" w:eastAsia="Times New Roman" w:hAnsi="Consolas" w:cs="Times New Roman"/>
+          <w:color w:val="D4D4D4"/>
+          <w:sz w:val="21"/>
+          <w:szCs w:val="21"/>
+        </w:rPr>
+      </w:pPr>
+      <w:r>
+        <w:rPr>
+          <w:rFonts w:ascii="Consolas" w:eastAsia="Times New Roman" w:hAnsi="Consolas" w:cs="Times New Roman"/>
+          <w:color w:val="D4D4D4"/>
+          <w:sz w:val="21"/>
+          <w:szCs w:val="21"/>
+        </w:rPr>
+        <w:t> </w:t>
+      </w:r>
+    </w:p>
+    <w:p>
+      <w:pPr>
+        <w:shd w:val="clear" w:color="auto" w:fill="1E1E1E"/>
+        <w:spacing w:after="0" w:line="285" w:lineRule="atLeast"/>
+        <w:rPr>
+          <w:rFonts w:ascii="Consolas" w:eastAsia="Times New Roman" w:hAnsi="Consolas" w:cs="Times New Roman"/>
+          <w:color w:val="D4D4D4"/>
+          <w:sz w:val="21"/>
+          <w:szCs w:val="21"/>
+        </w:rPr>
+      </w:pPr>
+      <w:r>
+        <w:rPr>
+          <w:rFonts w:ascii="Consolas" w:eastAsia="Times New Roman" w:hAnsi="Consolas" w:cs="Times New Roman"/>
+          <w:color w:val="D4D4D4"/>
+          <w:sz w:val="21"/>
+          <w:szCs w:val="21"/>
+        </w:rPr>
+        <w:lastRenderedPageBreak/>
+        <w:t>}</w:t>
+      </w:r>
+    </w:p>
+    <w:p>
+      <w:pPr>
+        <w:rPr>
+          <w:rFonts w:cs="Arial"/>
+          <w:b/>
+          <w:bCs/>
+          <w:lang w:bidi="ar-JO"/>
+        </w:rPr>
+      </w:pPr>
       <w:bookmarkStart w:id="0" w:name="_GoBack"/>
       <w:bookmarkEnd w:id="0"/>
+    </w:p>
+    <w:p>
+      <w:pPr>
+        <w:rPr>
+          <w:b/>
+          <w:bCs/>
+          <w:lang w:bidi="ar-JO"/>
+        </w:rPr>
+      </w:pPr>
     </w:p>
     <w:sectPr>
       <w:pgSz w:w="12240" w:h="15840"/>
